--- a/group hw.docx
+++ b/group hw.docx
@@ -23,10 +23,19 @@
     <w:p>
       <w:pPr>
         <w:pStyle w:val="ListParagraph"/>
+        <w:ind w:left="1080"/>
+      </w:pPr>
+      <w:r>
+        <w:t xml:space="preserve">       </w:t>
+      </w:r>
+    </w:p>
+    <w:p>
+      <w:pPr>
+        <w:pStyle w:val="ListParagraph"/>
         <w:ind w:left="1440"/>
       </w:pPr>
       <w:r>
-        <w:t>A-&gt;E</w:t>
+        <w:t>B-&gt;E</w:t>
       </w:r>
     </w:p>
     <w:p>
@@ -35,7 +44,7 @@
         <w:ind w:left="1440"/>
       </w:pPr>
       <w:r>
-        <w:t>B-&gt;E</w:t>
+        <w:t>B-&gt;D</w:t>
       </w:r>
     </w:p>
     <w:p>
@@ -44,7 +53,7 @@
         <w:ind w:left="1440"/>
       </w:pPr>
       <w:r>
-        <w:t>B-&gt;D</w:t>
+        <w:t>C-&gt;D</w:t>
       </w:r>
     </w:p>
     <w:p>
@@ -53,7 +62,7 @@
         <w:ind w:left="1440"/>
       </w:pPr>
       <w:r>
-        <w:t>C-&gt;D</w:t>
+        <w:t>C-&gt;E</w:t>
       </w:r>
     </w:p>
     <w:p>
@@ -62,7 +71,7 @@
         <w:ind w:left="1440"/>
       </w:pPr>
       <w:r>
-        <w:t>C-&gt;E</w:t>
+        <w:t>C-&gt;F</w:t>
       </w:r>
     </w:p>
     <w:p>
@@ -71,7 +80,7 @@
         <w:ind w:left="1440"/>
       </w:pPr>
       <w:r>
-        <w:t>C-&gt;F</w:t>
+        <w:t>D-&gt;A</w:t>
       </w:r>
     </w:p>
     <w:p>
@@ -80,17 +89,86 @@
         <w:ind w:left="1440"/>
       </w:pPr>
       <w:r>
-        <w:t>D-&gt;A</w:t>
+        <w:t>E-&gt;D</w:t>
+      </w:r>
+      <w:r>
+        <w:t xml:space="preserve"> </w:t>
       </w:r>
     </w:p>
     <w:p>
       <w:pPr>
         <w:pStyle w:val="ListParagraph"/>
         <w:ind w:left="1440"/>
-      </w:pPr>
-      <w:r>
-        <w:t>E-&gt;D</w:t>
-      </w:r>
+        <w:rPr>
+          <w:strike/>
+        </w:rPr>
+      </w:pPr>
+      <w:r>
+        <w:rPr>
+          <w:strike/>
+        </w:rPr>
+        <w:t>DC-&gt;A</w:t>
+      </w:r>
+    </w:p>
+    <w:p>
+      <w:pPr>
+        <w:pStyle w:val="ListParagraph"/>
+        <w:ind w:left="1440"/>
+        <w:rPr>
+          <w:strike/>
+        </w:rPr>
+      </w:pPr>
+      <w:r>
+        <w:rPr>
+          <w:strike/>
+        </w:rPr>
+        <w:t>DF-&gt;A</w:t>
+      </w:r>
+      <w:r>
+        <w:rPr>
+          <w:strike/>
+        </w:rPr>
+        <w:t xml:space="preserve"> </w:t>
+      </w:r>
+    </w:p>
+    <w:p>
+      <w:pPr>
+        <w:pStyle w:val="ListParagraph"/>
+        <w:ind w:left="1080" w:firstLine="360"/>
+        <w:rPr>
+          <w:strike/>
+        </w:rPr>
+      </w:pPr>
+      <w:r>
+        <w:rPr>
+          <w:strike/>
+        </w:rPr>
+        <w:t>AB-&gt;E</w:t>
+      </w:r>
+    </w:p>
+    <w:p>
+      <w:pPr>
+        <w:pStyle w:val="ListParagraph"/>
+        <w:ind w:left="1080"/>
+        <w:rPr>
+          <w:strike/>
+        </w:rPr>
+      </w:pPr>
+      <w:r>
+        <w:t xml:space="preserve">       </w:t>
+      </w:r>
+      <w:r>
+        <w:rPr>
+          <w:strike/>
+        </w:rPr>
+        <w:t>AB-&gt;D</w:t>
+      </w:r>
+    </w:p>
+    <w:p>
+      <w:pPr>
+        <w:pStyle w:val="ListParagraph"/>
+        <w:ind w:left="1440"/>
+      </w:pPr>
     </w:p>
     <w:p>
       <w:r>
@@ -115,16 +193,49 @@
       </w:r>
       <w:r>
         <w:tab/>
-        <w:t>C-&gt;D, D-&gt;A, A-&gt;E implies C-&gt;E, thus C-&gt;E is redundant</w:t>
+        <w:t>C-&gt;</w:t>
+      </w:r>
+      <w:r>
+        <w:t>E</w:t>
+      </w:r>
+      <w:r>
+        <w:t xml:space="preserve">, </w:t>
+      </w:r>
+      <w:r>
+        <w:t>E-&gt;D</w:t>
+      </w:r>
+      <w:r>
+        <w:t>,</w:t>
+      </w:r>
+      <w:r>
+        <w:t xml:space="preserve"> implies C-&gt;D, thus C-&gt;D is redundant</w:t>
+      </w:r>
+      <w:r>
+        <w:t xml:space="preserve"> </w:t>
+      </w:r>
+    </w:p>
+    <w:p>
+      <w:r>
+        <w:tab/>
+      </w:r>
+      <w:r>
+        <w:tab/>
+        <w:t>Thus, the minimum canonical cover is:</w:t>
       </w:r>
     </w:p>
     <w:p>
       <w:pPr>
         <w:pStyle w:val="ListParagraph"/>
         <w:ind w:left="1440"/>
-      </w:pPr>
-      <w:r>
-        <w:t>A-&gt;E</w:t>
+        <w:rPr>
+          <w:b/>
+        </w:rPr>
+      </w:pPr>
+      <w:r>
+        <w:rPr>
+          <w:b/>
+        </w:rPr>
+        <w:t>B-&gt;E</w:t>
       </w:r>
     </w:p>
     <w:p>
@@ -132,11 +243,45 @@
         <w:pStyle w:val="ListParagraph"/>
         <w:ind w:left="1440"/>
         <w:rPr>
+          <w:b/>
+        </w:rPr>
+      </w:pPr>
+      <w:r>
+        <w:rPr>
+          <w:b/>
+        </w:rPr>
+        <w:t>C-&gt;F</w:t>
+      </w:r>
+    </w:p>
+    <w:p>
+      <w:pPr>
+        <w:pStyle w:val="ListParagraph"/>
+        <w:ind w:left="1440"/>
+        <w:rPr>
+          <w:b/>
+        </w:rPr>
+      </w:pPr>
+      <w:r>
+        <w:rPr>
+          <w:b/>
+        </w:rPr>
+        <w:t>C-&gt;E</w:t>
+      </w:r>
+    </w:p>
+    <w:p>
+      <w:pPr>
+        <w:pStyle w:val="ListParagraph"/>
+        <w:ind w:left="1440"/>
+        <w:rPr>
+          <w:b/>
           <w:strike/>
         </w:rPr>
       </w:pPr>
       <w:r>
-        <w:t>B-&gt;E</w:t>
+        <w:rPr>
+          <w:b/>
+        </w:rPr>
+        <w:t>D-&gt;A</w:t>
       </w:r>
     </w:p>
     <w:p>
@@ -144,40 +289,13 @@
         <w:pStyle w:val="ListParagraph"/>
         <w:ind w:left="1440"/>
         <w:rPr>
-          <w:strike/>
-        </w:rPr>
-      </w:pPr>
-      <w:r>
-        <w:t>C-&gt;D</w:t>
-      </w:r>
-    </w:p>
-    <w:p>
-      <w:pPr>
-        <w:pStyle w:val="ListParagraph"/>
-        <w:ind w:left="1440"/>
-      </w:pPr>
-      <w:r>
-        <w:t>C-&gt;F</w:t>
-      </w:r>
-    </w:p>
-    <w:p>
-      <w:pPr>
-        <w:pStyle w:val="ListParagraph"/>
-        <w:ind w:left="1440"/>
-        <w:rPr>
-          <w:strike/>
-        </w:rPr>
-      </w:pPr>
-      <w:r>
-        <w:t>D-&gt;A</w:t>
-      </w:r>
-    </w:p>
-    <w:p>
-      <w:pPr>
-        <w:pStyle w:val="ListParagraph"/>
-        <w:ind w:left="1440"/>
-      </w:pPr>
-      <w:r>
+          <w:b/>
+        </w:rPr>
+      </w:pPr>
+      <w:r>
+        <w:rPr>
+          <w:b/>
+        </w:rPr>
         <w:t>E-&gt;D</w:t>
       </w:r>
     </w:p>
@@ -192,54 +310,78 @@
         <w:tab/>
       </w:r>
       <w:r>
-        <w:t xml:space="preserve">        Group some dependencies with the same determinant: C-&gt;DF</w:t>
+        <w:t xml:space="preserve">        Group some dependencies with the same determinant: C-&gt;</w:t>
+      </w:r>
+      <w:r>
+        <w:t>E</w:t>
+      </w:r>
+      <w:r>
+        <w:t>F</w:t>
       </w:r>
     </w:p>
     <w:p>
       <w:r>
         <w:tab/>
-        <w:t xml:space="preserve">        Construct relation for each group: R1: (</w:t>
-      </w:r>
-      <w:proofErr w:type="gramStart"/>
+        <w:t xml:space="preserve">        Construct relation for each group: R</w:t>
+      </w:r>
+      <w:r>
+        <w:t>1</w:t>
+      </w:r>
+      <w:r>
+        <w:t>: (</w:t>
+      </w:r>
       <w:r>
         <w:rPr>
           <w:u w:val="single"/>
         </w:rPr>
-        <w:t>A</w:t>
-      </w:r>
-      <w:r>
-        <w:t>,E</w:t>
-      </w:r>
-      <w:proofErr w:type="gramEnd"/>
-      <w:r>
-        <w:t>), R2: (</w:t>
+        <w:t>B</w:t>
+      </w:r>
+      <w:r>
+        <w:t>,E), R</w:t>
+      </w:r>
+      <w:r>
+        <w:t>2</w:t>
+      </w:r>
+      <w:r>
+        <w:t>: (</w:t>
       </w:r>
       <w:r>
         <w:rPr>
           <w:u w:val="single"/>
         </w:rPr>
-        <w:t>B</w:t>
-      </w:r>
-      <w:r>
-        <w:t>,E), R3: (</w:t>
+        <w:t>C</w:t>
+      </w:r>
+      <w:r>
+        <w:t>,</w:t>
+      </w:r>
+      <w:r>
+        <w:t>E</w:t>
+      </w:r>
+      <w:r>
+        <w:t>,F), R</w:t>
+      </w:r>
+      <w:r>
+        <w:t>3</w:t>
+      </w:r>
+      <w:r>
+        <w:t>: (</w:t>
       </w:r>
       <w:r>
         <w:rPr>
           <w:u w:val="single"/>
         </w:rPr>
-        <w:t>C</w:t>
-      </w:r>
-      <w:r>
-        <w:t>,D,F), R4: (</w:t>
-      </w:r>
-      <w:r>
-        <w:rPr>
-          <w:u w:val="single"/>
-        </w:rPr>
         <w:t>D</w:t>
       </w:r>
       <w:r>
-        <w:t>,A), R5: (</w:t>
+        <w:t>,A), R</w:t>
+      </w:r>
+      <w:r>
+        <w:t>4</w:t>
+      </w:r>
+      <w:bookmarkStart w:id="0" w:name="_GoBack"/>
+      <w:bookmarkEnd w:id="0"/>
+      <w:r>
+        <w:t>: (</w:t>
       </w:r>
       <w:r>
         <w:rPr>
@@ -263,10 +405,7 @@
         <w:t>.</w:t>
       </w:r>
     </w:p>
-    <w:p>
-      <w:bookmarkStart w:id="0" w:name="_GoBack"/>
-      <w:bookmarkEnd w:id="0"/>
-    </w:p>
+    <w:p/>
     <w:p>
       <w:r>
         <w:tab/>
@@ -311,7 +450,7 @@
         <w:rFonts w:hint="default"/>
       </w:rPr>
     </w:lvl>
-    <w:lvl w:ilvl="1" w:tplc="04090019" w:tentative="1">
+    <w:lvl w:ilvl="1" w:tplc="04090019">
       <w:start w:val="1"/>
       <w:numFmt w:val="lowerLetter"/>
       <w:lvlText w:val="%2."/>
@@ -385,6 +524,95 @@
     </w:lvl>
   </w:abstractNum>
   <w:abstractNum w:abstractNumId="1" w15:restartNumberingAfterBreak="0">
+    <w:nsid w:val="37F334E2"/>
+    <w:multiLevelType w:val="hybridMultilevel"/>
+    <w:tmpl w:val="971CB26E"/>
+    <w:lvl w:ilvl="0" w:tplc="B6F8DCC2">
+      <w:start w:val="1"/>
+      <w:numFmt w:val="decimal"/>
+      <w:lvlText w:val="%1."/>
+      <w:lvlJc w:val="left"/>
+      <w:pPr>
+        <w:ind w:left="1800" w:hanging="360"/>
+      </w:pPr>
+      <w:rPr>
+        <w:rFonts w:hint="default"/>
+      </w:rPr>
+    </w:lvl>
+    <w:lvl w:ilvl="1" w:tplc="04090019" w:tentative="1">
+      <w:start w:val="1"/>
+      <w:numFmt w:val="lowerLetter"/>
+      <w:lvlText w:val="%2."/>
+      <w:lvlJc w:val="left"/>
+      <w:pPr>
+        <w:ind w:left="2520" w:hanging="360"/>
+      </w:pPr>
+    </w:lvl>
+    <w:lvl w:ilvl="2" w:tplc="0409001B" w:tentative="1">
+      <w:start w:val="1"/>
+      <w:numFmt w:val="lowerRoman"/>
+      <w:lvlText w:val="%3."/>
+      <w:lvlJc w:val="right"/>
+      <w:pPr>
+        <w:ind w:left="3240" w:hanging="180"/>
+      </w:pPr>
+    </w:lvl>
+    <w:lvl w:ilvl="3" w:tplc="0409000F" w:tentative="1">
+      <w:start w:val="1"/>
+      <w:numFmt w:val="decimal"/>
+      <w:lvlText w:val="%4."/>
+      <w:lvlJc w:val="left"/>
+      <w:pPr>
+        <w:ind w:left="3960" w:hanging="360"/>
+      </w:pPr>
+    </w:lvl>
+    <w:lvl w:ilvl="4" w:tplc="04090019" w:tentative="1">
+      <w:start w:val="1"/>
+      <w:numFmt w:val="lowerLetter"/>
+      <w:lvlText w:val="%5."/>
+      <w:lvlJc w:val="left"/>
+      <w:pPr>
+        <w:ind w:left="4680" w:hanging="360"/>
+      </w:pPr>
+    </w:lvl>
+    <w:lvl w:ilvl="5" w:tplc="0409001B" w:tentative="1">
+      <w:start w:val="1"/>
+      <w:numFmt w:val="lowerRoman"/>
+      <w:lvlText w:val="%6."/>
+      <w:lvlJc w:val="right"/>
+      <w:pPr>
+        <w:ind w:left="5400" w:hanging="180"/>
+      </w:pPr>
+    </w:lvl>
+    <w:lvl w:ilvl="6" w:tplc="0409000F" w:tentative="1">
+      <w:start w:val="1"/>
+      <w:numFmt w:val="decimal"/>
+      <w:lvlText w:val="%7."/>
+      <w:lvlJc w:val="left"/>
+      <w:pPr>
+        <w:ind w:left="6120" w:hanging="360"/>
+      </w:pPr>
+    </w:lvl>
+    <w:lvl w:ilvl="7" w:tplc="04090019" w:tentative="1">
+      <w:start w:val="1"/>
+      <w:numFmt w:val="lowerLetter"/>
+      <w:lvlText w:val="%8."/>
+      <w:lvlJc w:val="left"/>
+      <w:pPr>
+        <w:ind w:left="6840" w:hanging="360"/>
+      </w:pPr>
+    </w:lvl>
+    <w:lvl w:ilvl="8" w:tplc="0409001B" w:tentative="1">
+      <w:start w:val="1"/>
+      <w:numFmt w:val="lowerRoman"/>
+      <w:lvlText w:val="%9."/>
+      <w:lvlJc w:val="right"/>
+      <w:pPr>
+        <w:ind w:left="7560" w:hanging="180"/>
+      </w:pPr>
+    </w:lvl>
+  </w:abstractNum>
+  <w:abstractNum w:abstractNumId="2" w15:restartNumberingAfterBreak="0">
     <w:nsid w:val="383E5A7A"/>
     <w:multiLevelType w:val="hybridMultilevel"/>
     <w:tmpl w:val="01F221C8"/>
@@ -473,7 +701,7 @@
       </w:pPr>
     </w:lvl>
   </w:abstractNum>
-  <w:abstractNum w:abstractNumId="2" w15:restartNumberingAfterBreak="0">
+  <w:abstractNum w:abstractNumId="3" w15:restartNumberingAfterBreak="0">
     <w:nsid w:val="776D6B77"/>
     <w:multiLevelType w:val="hybridMultilevel"/>
     <w:tmpl w:val="73CE29B2"/>
@@ -562,14 +790,109 @@
       </w:pPr>
     </w:lvl>
   </w:abstractNum>
+  <w:abstractNum w:abstractNumId="4" w15:restartNumberingAfterBreak="0">
+    <w:nsid w:val="7F4552A4"/>
+    <w:multiLevelType w:val="hybridMultilevel"/>
+    <w:tmpl w:val="6BB45846"/>
+    <w:lvl w:ilvl="0" w:tplc="3A02DE5E">
+      <w:start w:val="1"/>
+      <w:numFmt w:val="decimal"/>
+      <w:lvlText w:val="%1."/>
+      <w:lvlJc w:val="left"/>
+      <w:pPr>
+        <w:ind w:left="1800" w:hanging="360"/>
+      </w:pPr>
+      <w:rPr>
+        <w:rFonts w:hint="default"/>
+      </w:rPr>
+    </w:lvl>
+    <w:lvl w:ilvl="1" w:tplc="04090019" w:tentative="1">
+      <w:start w:val="1"/>
+      <w:numFmt w:val="lowerLetter"/>
+      <w:lvlText w:val="%2."/>
+      <w:lvlJc w:val="left"/>
+      <w:pPr>
+        <w:ind w:left="2520" w:hanging="360"/>
+      </w:pPr>
+    </w:lvl>
+    <w:lvl w:ilvl="2" w:tplc="0409001B" w:tentative="1">
+      <w:start w:val="1"/>
+      <w:numFmt w:val="lowerRoman"/>
+      <w:lvlText w:val="%3."/>
+      <w:lvlJc w:val="right"/>
+      <w:pPr>
+        <w:ind w:left="3240" w:hanging="180"/>
+      </w:pPr>
+    </w:lvl>
+    <w:lvl w:ilvl="3" w:tplc="0409000F" w:tentative="1">
+      <w:start w:val="1"/>
+      <w:numFmt w:val="decimal"/>
+      <w:lvlText w:val="%4."/>
+      <w:lvlJc w:val="left"/>
+      <w:pPr>
+        <w:ind w:left="3960" w:hanging="360"/>
+      </w:pPr>
+    </w:lvl>
+    <w:lvl w:ilvl="4" w:tplc="04090019" w:tentative="1">
+      <w:start w:val="1"/>
+      <w:numFmt w:val="lowerLetter"/>
+      <w:lvlText w:val="%5."/>
+      <w:lvlJc w:val="left"/>
+      <w:pPr>
+        <w:ind w:left="4680" w:hanging="360"/>
+      </w:pPr>
+    </w:lvl>
+    <w:lvl w:ilvl="5" w:tplc="0409001B" w:tentative="1">
+      <w:start w:val="1"/>
+      <w:numFmt w:val="lowerRoman"/>
+      <w:lvlText w:val="%6."/>
+      <w:lvlJc w:val="right"/>
+      <w:pPr>
+        <w:ind w:left="5400" w:hanging="180"/>
+      </w:pPr>
+    </w:lvl>
+    <w:lvl w:ilvl="6" w:tplc="0409000F" w:tentative="1">
+      <w:start w:val="1"/>
+      <w:numFmt w:val="decimal"/>
+      <w:lvlText w:val="%7."/>
+      <w:lvlJc w:val="left"/>
+      <w:pPr>
+        <w:ind w:left="6120" w:hanging="360"/>
+      </w:pPr>
+    </w:lvl>
+    <w:lvl w:ilvl="7" w:tplc="04090019" w:tentative="1">
+      <w:start w:val="1"/>
+      <w:numFmt w:val="lowerLetter"/>
+      <w:lvlText w:val="%8."/>
+      <w:lvlJc w:val="left"/>
+      <w:pPr>
+        <w:ind w:left="6840" w:hanging="360"/>
+      </w:pPr>
+    </w:lvl>
+    <w:lvl w:ilvl="8" w:tplc="0409001B" w:tentative="1">
+      <w:start w:val="1"/>
+      <w:numFmt w:val="lowerRoman"/>
+      <w:lvlText w:val="%9."/>
+      <w:lvlJc w:val="right"/>
+      <w:pPr>
+        <w:ind w:left="7560" w:hanging="180"/>
+      </w:pPr>
+    </w:lvl>
+  </w:abstractNum>
   <w:num w:numId="1">
-    <w:abstractNumId w:val="1"/>
+    <w:abstractNumId w:val="2"/>
   </w:num>
   <w:num w:numId="2">
-    <w:abstractNumId w:val="2"/>
+    <w:abstractNumId w:val="3"/>
   </w:num>
   <w:num w:numId="3">
     <w:abstractNumId w:val="0"/>
+  </w:num>
+  <w:num w:numId="4">
+    <w:abstractNumId w:val="4"/>
+  </w:num>
+  <w:num w:numId="5">
+    <w:abstractNumId w:val="1"/>
   </w:num>
 </w:numbering>
 </file>
@@ -975,6 +1298,7 @@
   <w:style w:type="character" w:default="1" w:styleId="DefaultParagraphFont">
     <w:name w:val="Default Paragraph Font"/>
     <w:uiPriority w:val="1"/>
+    <w:semiHidden/>
     <w:unhideWhenUsed/>
   </w:style>
   <w:style w:type="table" w:default="1" w:styleId="TableNormal">

--- a/group hw.docx
+++ b/group hw.docx
@@ -32,10 +32,70 @@
     <w:p>
       <w:pPr>
         <w:pStyle w:val="ListParagraph"/>
+        <w:ind w:left="1080" w:firstLine="360"/>
+        <w:rPr>
+          <w:strike/>
+        </w:rPr>
+      </w:pPr>
+      <w:r>
+        <w:t>B-&gt;E</w:t>
+      </w:r>
+      <w:r>
+        <w:t xml:space="preserve">  </w:t>
+      </w:r>
+      <w:r>
+        <w:rPr>
+          <w:strike/>
+        </w:rPr>
+        <w:t>AB-&gt;E</w:t>
+      </w:r>
+      <w:r>
+        <w:rPr>
+          <w:strike/>
+        </w:rPr>
+        <w:t xml:space="preserve"> </w:t>
+      </w:r>
+    </w:p>
+    <w:p>
+      <w:pPr>
+        <w:pStyle w:val="ListParagraph"/>
+        <w:ind w:left="1080"/>
+        <w:rPr>
+          <w:strike/>
+        </w:rPr>
+      </w:pPr>
+      <w:r>
+        <w:tab/>
+      </w:r>
+      <w:r>
+        <w:t>B-&gt;D</w:t>
+      </w:r>
+      <w:r>
+        <w:t xml:space="preserve">  </w:t>
+      </w:r>
+      <w:r>
+        <w:rPr>
+          <w:strike/>
+        </w:rPr>
+        <w:t>ABE-&gt;ED:</w:t>
+      </w:r>
+      <w:r>
+        <w:t xml:space="preserve"> </w:t>
+      </w:r>
+      <w:r>
+        <w:rPr>
+          <w:strike/>
+        </w:rPr>
+        <w:t>AB-&gt;D</w:t>
+      </w:r>
+    </w:p>
+    <w:p>
+      <w:pPr>
+        <w:pStyle w:val="ListParagraph"/>
         <w:ind w:left="1440"/>
       </w:pPr>
       <w:r>
-        <w:t>B-&gt;E</w:t>
+        <w:t>C-&gt;D</w:t>
       </w:r>
     </w:p>
     <w:p>
@@ -44,7 +104,7 @@
         <w:ind w:left="1440"/>
       </w:pPr>
       <w:r>
-        <w:t>B-&gt;D</w:t>
+        <w:t>C-&gt;E</w:t>
       </w:r>
     </w:p>
     <w:p>
@@ -53,7 +113,7 @@
         <w:ind w:left="1440"/>
       </w:pPr>
       <w:r>
-        <w:t>C-&gt;D</w:t>
+        <w:t>C-&gt;F</w:t>
       </w:r>
     </w:p>
     <w:p>
@@ -62,16 +122,40 @@
         <w:ind w:left="1440"/>
       </w:pPr>
       <w:r>
-        <w:t>C-&gt;E</w:t>
+        <w:rPr>
+          <w:strike/>
+        </w:rPr>
+        <w:t>DC-&gt;A</w:t>
+      </w:r>
+      <w:r>
+        <w:t xml:space="preserve">: C-&gt;A </w:t>
       </w:r>
     </w:p>
     <w:p>
       <w:pPr>
         <w:pStyle w:val="ListParagraph"/>
         <w:ind w:left="1440"/>
-      </w:pPr>
-      <w:r>
-        <w:t>C-&gt;F</w:t>
+        <w:rPr>
+          <w:strike/>
+        </w:rPr>
+      </w:pPr>
+      <w:r>
+        <w:rPr>
+          <w:strike/>
+        </w:rPr>
+        <w:t>DF-&gt;A</w:t>
+      </w:r>
+      <w:r>
+        <w:rPr>
+          <w:strike/>
+        </w:rPr>
+        <w:t>: C-&gt;A</w:t>
+      </w:r>
+      <w:r>
+        <w:rPr>
+          <w:strike/>
+        </w:rPr>
+        <w:t xml:space="preserve"> </w:t>
       </w:r>
     </w:p>
     <w:p>
@@ -80,7 +164,22 @@
         <w:ind w:left="1440"/>
       </w:pPr>
       <w:r>
-        <w:t>D-&gt;A</w:t>
+        <w:t>E-&gt;D</w:t>
+      </w:r>
+      <w:r>
+        <w:t xml:space="preserve"> </w:t>
+      </w:r>
+    </w:p>
+    <w:p>
+      <w:pPr>
+        <w:pStyle w:val="ListParagraph"/>
+        <w:ind w:left="1080"/>
+        <w:rPr>
+          <w:strike/>
+        </w:rPr>
+      </w:pPr>
+      <w:r>
+        <w:t xml:space="preserve">       </w:t>
       </w:r>
     </w:p>
     <w:p>
@@ -88,87 +187,6 @@
         <w:pStyle w:val="ListParagraph"/>
         <w:ind w:left="1440"/>
       </w:pPr>
-      <w:r>
-        <w:t>E-&gt;D</w:t>
-      </w:r>
-      <w:r>
-        <w:t xml:space="preserve"> </w:t>
-      </w:r>
-    </w:p>
-    <w:p>
-      <w:pPr>
-        <w:pStyle w:val="ListParagraph"/>
-        <w:ind w:left="1440"/>
-        <w:rPr>
-          <w:strike/>
-        </w:rPr>
-      </w:pPr>
-      <w:r>
-        <w:rPr>
-          <w:strike/>
-        </w:rPr>
-        <w:t>DC-&gt;A</w:t>
-      </w:r>
-    </w:p>
-    <w:p>
-      <w:pPr>
-        <w:pStyle w:val="ListParagraph"/>
-        <w:ind w:left="1440"/>
-        <w:rPr>
-          <w:strike/>
-        </w:rPr>
-      </w:pPr>
-      <w:r>
-        <w:rPr>
-          <w:strike/>
-        </w:rPr>
-        <w:t>DF-&gt;A</w:t>
-      </w:r>
-      <w:r>
-        <w:rPr>
-          <w:strike/>
-        </w:rPr>
-        <w:t xml:space="preserve"> </w:t>
-      </w:r>
-    </w:p>
-    <w:p>
-      <w:pPr>
-        <w:pStyle w:val="ListParagraph"/>
-        <w:ind w:left="1080" w:firstLine="360"/>
-        <w:rPr>
-          <w:strike/>
-        </w:rPr>
-      </w:pPr>
-      <w:r>
-        <w:rPr>
-          <w:strike/>
-        </w:rPr>
-        <w:t>AB-&gt;E</w:t>
-      </w:r>
-    </w:p>
-    <w:p>
-      <w:pPr>
-        <w:pStyle w:val="ListParagraph"/>
-        <w:ind w:left="1080"/>
-        <w:rPr>
-          <w:strike/>
-        </w:rPr>
-      </w:pPr>
-      <w:r>
-        <w:t xml:space="preserve">       </w:t>
-      </w:r>
-      <w:r>
-        <w:rPr>
-          <w:strike/>
-        </w:rPr>
-        <w:t>AB-&gt;D</w:t>
-      </w:r>
-    </w:p>
-    <w:p>
-      <w:pPr>
-        <w:pStyle w:val="ListParagraph"/>
-        <w:ind w:left="1440"/>
-      </w:pPr>
     </w:p>
     <w:p>
       <w:r>
@@ -181,7 +199,12 @@
       </w:r>
       <w:r>
         <w:tab/>
-        <w:t xml:space="preserve">B-&gt;E, E-&gt;D implies B-&gt;D, thus B-&gt;D is </w:t>
+        <w:t>B-&gt;E, E-&gt;D implies B-</w:t>
+      </w:r>
+      <w:bookmarkStart w:id="0" w:name="_GoBack"/>
+      <w:bookmarkEnd w:id="0"/>
+      <w:r>
+        <w:t xml:space="preserve">&gt;D, thus B-&gt;D is </w:t>
       </w:r>
       <w:r>
         <w:t>redundant</w:t>
@@ -281,7 +304,13 @@
         <w:rPr>
           <w:b/>
         </w:rPr>
-        <w:t>D-&gt;A</w:t>
+        <w:t>C</w:t>
+      </w:r>
+      <w:r>
+        <w:rPr>
+          <w:b/>
+        </w:rPr>
+        <w:t>-&gt;A</w:t>
       </w:r>
     </w:p>
     <w:p>
@@ -313,6 +342,9 @@
         <w:t xml:space="preserve">        Group some dependencies with the same determinant: C-&gt;</w:t>
       </w:r>
       <w:r>
+        <w:t>A</w:t>
+      </w:r>
+      <w:r>
         <w:t>E</w:t>
       </w:r>
       <w:r>
@@ -355,6 +387,9 @@
         <w:t>,</w:t>
       </w:r>
       <w:r>
+        <w:t>A,</w:t>
+      </w:r>
+      <w:r>
         <w:t>E</w:t>
       </w:r>
       <w:r>
@@ -363,23 +398,6 @@
       <w:r>
         <w:t>3</w:t>
       </w:r>
-      <w:r>
-        <w:t>: (</w:t>
-      </w:r>
-      <w:r>
-        <w:rPr>
-          <w:u w:val="single"/>
-        </w:rPr>
-        <w:t>D</w:t>
-      </w:r>
-      <w:r>
-        <w:t>,A), R</w:t>
-      </w:r>
-      <w:r>
-        <w:t>4</w:t>
-      </w:r>
-      <w:bookmarkStart w:id="0" w:name="_GoBack"/>
-      <w:bookmarkEnd w:id="0"/>
       <w:r>
         <w:t>: (</w:t>
       </w:r>
@@ -1298,7 +1316,6 @@
   <w:style w:type="character" w:default="1" w:styleId="DefaultParagraphFont">
     <w:name w:val="Default Paragraph Font"/>
     <w:uiPriority w:val="1"/>
-    <w:semiHidden/>
     <w:unhideWhenUsed/>
   </w:style>
   <w:style w:type="table" w:default="1" w:styleId="TableNormal">

--- a/group hw.docx
+++ b/group hw.docx
@@ -4,7 +4,7 @@
   <w:body>
     <w:p>
       <w:pPr>
-        <w:pStyle w:val="ListParagraph"/>
+        <w:pStyle w:val="a3"/>
         <w:numPr>
           <w:ilvl w:val="0"/>
           <w:numId w:val="3"/>
@@ -22,7 +22,7 @@
     </w:p>
     <w:p>
       <w:pPr>
-        <w:pStyle w:val="ListParagraph"/>
+        <w:pStyle w:val="a3"/>
         <w:ind w:left="1080"/>
       </w:pPr>
       <w:r>
@@ -31,7 +31,7 @@
     </w:p>
     <w:p>
       <w:pPr>
-        <w:pStyle w:val="ListParagraph"/>
+        <w:pStyle w:val="a3"/>
         <w:ind w:left="1080" w:firstLine="360"/>
         <w:rPr>
           <w:strike/>
@@ -58,7 +58,7 @@
     </w:p>
     <w:p>
       <w:pPr>
-        <w:pStyle w:val="ListParagraph"/>
+        <w:pStyle w:val="a3"/>
         <w:ind w:left="1080"/>
         <w:rPr>
           <w:strike/>
@@ -91,7 +91,7 @@
     </w:p>
     <w:p>
       <w:pPr>
-        <w:pStyle w:val="ListParagraph"/>
+        <w:pStyle w:val="a3"/>
         <w:ind w:left="1440"/>
       </w:pPr>
       <w:r>
@@ -100,7 +100,7 @@
     </w:p>
     <w:p>
       <w:pPr>
-        <w:pStyle w:val="ListParagraph"/>
+        <w:pStyle w:val="a3"/>
         <w:ind w:left="1440"/>
       </w:pPr>
       <w:r>
@@ -109,7 +109,7 @@
     </w:p>
     <w:p>
       <w:pPr>
-        <w:pStyle w:val="ListParagraph"/>
+        <w:pStyle w:val="a3"/>
         <w:ind w:left="1440"/>
       </w:pPr>
       <w:r>
@@ -118,7 +118,7 @@
     </w:p>
     <w:p>
       <w:pPr>
-        <w:pStyle w:val="ListParagraph"/>
+        <w:pStyle w:val="a3"/>
         <w:ind w:left="1440"/>
       </w:pPr>
       <w:r>
@@ -133,7 +133,7 @@
     </w:p>
     <w:p>
       <w:pPr>
-        <w:pStyle w:val="ListParagraph"/>
+        <w:pStyle w:val="a3"/>
         <w:ind w:left="1440"/>
         <w:rPr>
           <w:strike/>
@@ -160,7 +160,7 @@
     </w:p>
     <w:p>
       <w:pPr>
-        <w:pStyle w:val="ListParagraph"/>
+        <w:pStyle w:val="a3"/>
         <w:ind w:left="1440"/>
       </w:pPr>
       <w:r>
@@ -172,7 +172,7 @@
     </w:p>
     <w:p>
       <w:pPr>
-        <w:pStyle w:val="ListParagraph"/>
+        <w:pStyle w:val="a3"/>
         <w:ind w:left="1080"/>
         <w:rPr>
           <w:strike/>
@@ -184,7 +184,7 @@
     </w:p>
     <w:p>
       <w:pPr>
-        <w:pStyle w:val="ListParagraph"/>
+        <w:pStyle w:val="a3"/>
         <w:ind w:left="1440"/>
       </w:pPr>
     </w:p>
@@ -199,231 +199,1086 @@
       </w:r>
       <w:r>
         <w:tab/>
-        <w:t>B-&gt;E, E-&gt;D implies B-</w:t>
-      </w:r>
+        <w:t xml:space="preserve">B-&gt;E, E-&gt;D implies B-&gt;D, thus B-&gt;D is </w:t>
+      </w:r>
+      <w:r>
+        <w:t>redundant</w:t>
+      </w:r>
+    </w:p>
+    <w:p>
+      <w:r>
+        <w:tab/>
+      </w:r>
+      <w:r>
+        <w:tab/>
+        <w:t>C-&gt;</w:t>
+      </w:r>
+      <w:r>
+        <w:t>E</w:t>
+      </w:r>
+      <w:r>
+        <w:t xml:space="preserve">, </w:t>
+      </w:r>
+      <w:r>
+        <w:t>E-&gt;D</w:t>
+      </w:r>
+      <w:r>
+        <w:t>,</w:t>
+      </w:r>
+      <w:r>
+        <w:t xml:space="preserve"> implies C-&gt;D, thus C-&gt;D is redundant</w:t>
+      </w:r>
+      <w:r>
+        <w:t xml:space="preserve"> </w:t>
+      </w:r>
+    </w:p>
+    <w:p>
+      <w:r>
+        <w:tab/>
+      </w:r>
+      <w:r>
+        <w:tab/>
+        <w:t>Thus, the minimum canonical cover is:</w:t>
+      </w:r>
+    </w:p>
+    <w:p>
+      <w:pPr>
+        <w:pStyle w:val="a3"/>
+        <w:ind w:left="1440"/>
+        <w:rPr>
+          <w:b/>
+        </w:rPr>
+      </w:pPr>
+      <w:r>
+        <w:rPr>
+          <w:b/>
+        </w:rPr>
+        <w:t>B-&gt;E</w:t>
+      </w:r>
+    </w:p>
+    <w:p>
+      <w:pPr>
+        <w:pStyle w:val="a3"/>
+        <w:ind w:left="1440"/>
+        <w:rPr>
+          <w:b/>
+        </w:rPr>
+      </w:pPr>
+      <w:r>
+        <w:rPr>
+          <w:b/>
+        </w:rPr>
+        <w:t>C-&gt;F</w:t>
+      </w:r>
+    </w:p>
+    <w:p>
+      <w:pPr>
+        <w:pStyle w:val="a3"/>
+        <w:ind w:left="1440"/>
+        <w:rPr>
+          <w:b/>
+        </w:rPr>
+      </w:pPr>
+      <w:r>
+        <w:rPr>
+          <w:b/>
+        </w:rPr>
+        <w:t>C-&gt;E</w:t>
+      </w:r>
+    </w:p>
+    <w:p>
+      <w:pPr>
+        <w:pStyle w:val="a3"/>
+        <w:ind w:left="1440"/>
+        <w:rPr>
+          <w:b/>
+          <w:strike/>
+        </w:rPr>
+      </w:pPr>
+      <w:r>
+        <w:rPr>
+          <w:b/>
+        </w:rPr>
+        <w:t>C</w:t>
+      </w:r>
+      <w:r>
+        <w:rPr>
+          <w:b/>
+        </w:rPr>
+        <w:t>-&gt;A</w:t>
+      </w:r>
+    </w:p>
+    <w:p>
+      <w:pPr>
+        <w:pStyle w:val="a3"/>
+        <w:ind w:left="1440"/>
+        <w:rPr>
+          <w:b/>
+        </w:rPr>
+      </w:pPr>
+      <w:r>
+        <w:rPr>
+          <w:b/>
+        </w:rPr>
+        <w:t>E-&gt;D</w:t>
+      </w:r>
+    </w:p>
+    <w:p>
+      <w:r>
+        <w:tab/>
+        <w:t xml:space="preserve">        Since B and C do not appear on the right-hand side, B and C are the primary keys.</w:t>
+      </w:r>
+    </w:p>
+    <w:p>
+      <w:r>
+        <w:tab/>
+      </w:r>
+      <w:r>
+        <w:t xml:space="preserve">        Group some dependencies with the same determinant: C-&gt;</w:t>
+      </w:r>
+      <w:r>
+        <w:t>A</w:t>
+      </w:r>
+      <w:r>
+        <w:t>E</w:t>
+      </w:r>
+      <w:r>
+        <w:t>F</w:t>
+      </w:r>
+    </w:p>
+    <w:p>
+      <w:r>
+        <w:tab/>
+        <w:t xml:space="preserve">        Construct relation for each group: R</w:t>
+      </w:r>
+      <w:r>
+        <w:t>1</w:t>
+      </w:r>
+      <w:r>
+        <w:t>: (</w:t>
+      </w:r>
+      <w:r>
+        <w:rPr>
+          <w:u w:val="single"/>
+        </w:rPr>
+        <w:t>B</w:t>
+      </w:r>
+      <w:r>
+        <w:t>,E), R</w:t>
+      </w:r>
+      <w:r>
+        <w:t>2</w:t>
+      </w:r>
+      <w:r>
+        <w:t>: (</w:t>
+      </w:r>
+      <w:r>
+        <w:rPr>
+          <w:u w:val="single"/>
+        </w:rPr>
+        <w:t>C</w:t>
+      </w:r>
+      <w:r>
+        <w:t>,</w:t>
+      </w:r>
+      <w:r>
+        <w:t>A,</w:t>
+      </w:r>
+      <w:r>
+        <w:t>E</w:t>
+      </w:r>
+      <w:r>
+        <w:t>,F), R</w:t>
+      </w:r>
+      <w:r>
+        <w:t>3</w:t>
+      </w:r>
+      <w:r>
+        <w:t>: (</w:t>
+      </w:r>
+      <w:r>
+        <w:rPr>
+          <w:u w:val="single"/>
+        </w:rPr>
+        <w:t>E</w:t>
+      </w:r>
+      <w:r>
+        <w:t>,D)</w:t>
+      </w:r>
+    </w:p>
+    <w:p>
+      <w:r>
+        <w:tab/>
+        <w:t xml:space="preserve">        All of these relations are in BCNF</w:t>
+      </w:r>
+      <w:r>
+        <w:t xml:space="preserve"> (also 3NF)</w:t>
+      </w:r>
+      <w:r>
+        <w:t>.</w:t>
+      </w:r>
+    </w:p>
+    <w:p>
+      <w:r>
+        <w:rPr>
+          <w:rFonts w:hint="eastAsia"/>
+        </w:rPr>
+        <w:t>C</w:t>
+      </w:r>
+      <w:r>
+        <w:t>onstruct the table</w:t>
+      </w:r>
+    </w:p>
+    <w:tbl>
+      <w:tblPr>
+        <w:tblStyle w:val="a4"/>
+        <w:tblW w:w="0" w:type="auto"/>
+        <w:tblLook w:val="04A0" w:firstRow="1" w:lastRow="0" w:firstColumn="1" w:lastColumn="0" w:noHBand="0" w:noVBand="1"/>
+      </w:tblPr>
+      <w:tblGrid>
+        <w:gridCol w:w="1335"/>
+        <w:gridCol w:w="1335"/>
+        <w:gridCol w:w="1336"/>
+        <w:gridCol w:w="1336"/>
+        <w:gridCol w:w="1336"/>
+        <w:gridCol w:w="1336"/>
+        <w:gridCol w:w="1336"/>
+      </w:tblGrid>
+      <w:tr>
+        <w:tc>
+          <w:tcPr>
+            <w:tcW w:w="1335" w:type="dxa"/>
+          </w:tcPr>
+          <w:p/>
+        </w:tc>
+        <w:tc>
+          <w:tcPr>
+            <w:tcW w:w="1335" w:type="dxa"/>
+          </w:tcPr>
+          <w:p>
+            <w:r>
+              <w:rPr>
+                <w:rFonts w:hint="eastAsia"/>
+              </w:rPr>
+              <w:t>A</w:t>
+            </w:r>
+          </w:p>
+        </w:tc>
+        <w:tc>
+          <w:tcPr>
+            <w:tcW w:w="1336" w:type="dxa"/>
+          </w:tcPr>
+          <w:p>
+            <w:r>
+              <w:rPr>
+                <w:rFonts w:hint="eastAsia"/>
+              </w:rPr>
+              <w:t>B</w:t>
+            </w:r>
+          </w:p>
+        </w:tc>
+        <w:tc>
+          <w:tcPr>
+            <w:tcW w:w="1336" w:type="dxa"/>
+          </w:tcPr>
+          <w:p>
+            <w:r>
+              <w:rPr>
+                <w:rFonts w:hint="eastAsia"/>
+              </w:rPr>
+              <w:t>C</w:t>
+            </w:r>
+          </w:p>
+        </w:tc>
+        <w:tc>
+          <w:tcPr>
+            <w:tcW w:w="1336" w:type="dxa"/>
+          </w:tcPr>
+          <w:p>
+            <w:r>
+              <w:rPr>
+                <w:rFonts w:hint="eastAsia"/>
+              </w:rPr>
+              <w:t>D</w:t>
+            </w:r>
+          </w:p>
+        </w:tc>
+        <w:tc>
+          <w:tcPr>
+            <w:tcW w:w="1336" w:type="dxa"/>
+          </w:tcPr>
+          <w:p>
+            <w:r>
+              <w:rPr>
+                <w:rFonts w:hint="eastAsia"/>
+              </w:rPr>
+              <w:t>E</w:t>
+            </w:r>
+          </w:p>
+        </w:tc>
+        <w:tc>
+          <w:tcPr>
+            <w:tcW w:w="1336" w:type="dxa"/>
+          </w:tcPr>
+          <w:p>
+            <w:r>
+              <w:rPr>
+                <w:rFonts w:hint="eastAsia"/>
+              </w:rPr>
+              <w:t>F</w:t>
+            </w:r>
+          </w:p>
+        </w:tc>
+      </w:tr>
+      <w:tr>
+        <w:tc>
+          <w:tcPr>
+            <w:tcW w:w="1335" w:type="dxa"/>
+          </w:tcPr>
+          <w:p>
+            <w:r>
+              <w:t>R1: (</w:t>
+            </w:r>
+            <w:proofErr w:type="gramStart"/>
+            <w:r>
+              <w:rPr>
+                <w:u w:val="single"/>
+              </w:rPr>
+              <w:t>B</w:t>
+            </w:r>
+            <w:r>
+              <w:t>,E</w:t>
+            </w:r>
+            <w:proofErr w:type="gramEnd"/>
+            <w:r>
+              <w:t>)</w:t>
+            </w:r>
+          </w:p>
+        </w:tc>
+        <w:tc>
+          <w:tcPr>
+            <w:tcW w:w="1335" w:type="dxa"/>
+          </w:tcPr>
+          <w:p>
+            <w:r>
+              <w:rPr>
+                <w:rFonts w:hint="eastAsia"/>
+              </w:rPr>
+              <w:t>U</w:t>
+            </w:r>
+          </w:p>
+        </w:tc>
+        <w:tc>
+          <w:tcPr>
+            <w:tcW w:w="1336" w:type="dxa"/>
+          </w:tcPr>
+          <w:p>
+            <w:r>
+              <w:rPr>
+                <w:rFonts w:hint="eastAsia"/>
+              </w:rPr>
+              <w:t>K</w:t>
+            </w:r>
+          </w:p>
+        </w:tc>
+        <w:tc>
+          <w:tcPr>
+            <w:tcW w:w="1336" w:type="dxa"/>
+          </w:tcPr>
+          <w:p>
+            <w:r>
+              <w:rPr>
+                <w:rFonts w:hint="eastAsia"/>
+              </w:rPr>
+              <w:t>U</w:t>
+            </w:r>
+          </w:p>
+        </w:tc>
+        <w:tc>
+          <w:tcPr>
+            <w:tcW w:w="1336" w:type="dxa"/>
+          </w:tcPr>
+          <w:p>
+            <w:r>
+              <w:rPr>
+                <w:rFonts w:hint="eastAsia"/>
+              </w:rPr>
+              <w:t>U</w:t>
+            </w:r>
+          </w:p>
+        </w:tc>
+        <w:tc>
+          <w:tcPr>
+            <w:tcW w:w="1336" w:type="dxa"/>
+          </w:tcPr>
+          <w:p>
+            <w:r>
+              <w:rPr>
+                <w:rFonts w:hint="eastAsia"/>
+              </w:rPr>
+              <w:t>K</w:t>
+            </w:r>
+          </w:p>
+        </w:tc>
+        <w:tc>
+          <w:tcPr>
+            <w:tcW w:w="1336" w:type="dxa"/>
+          </w:tcPr>
+          <w:p>
+            <w:r>
+              <w:rPr>
+                <w:rFonts w:hint="eastAsia"/>
+              </w:rPr>
+              <w:t>U</w:t>
+            </w:r>
+          </w:p>
+        </w:tc>
+      </w:tr>
+      <w:tr>
+        <w:tc>
+          <w:tcPr>
+            <w:tcW w:w="1335" w:type="dxa"/>
+          </w:tcPr>
+          <w:p>
+            <w:r>
+              <w:t>R2: (</w:t>
+            </w:r>
+            <w:proofErr w:type="gramStart"/>
+            <w:r>
+              <w:rPr>
+                <w:u w:val="single"/>
+              </w:rPr>
+              <w:t>C</w:t>
+            </w:r>
+            <w:r>
+              <w:t>,A</w:t>
+            </w:r>
+            <w:proofErr w:type="gramEnd"/>
+            <w:r>
+              <w:t>,E,F)</w:t>
+            </w:r>
+          </w:p>
+        </w:tc>
+        <w:tc>
+          <w:tcPr>
+            <w:tcW w:w="1335" w:type="dxa"/>
+          </w:tcPr>
+          <w:p>
+            <w:r>
+              <w:rPr>
+                <w:rFonts w:hint="eastAsia"/>
+              </w:rPr>
+              <w:t>K</w:t>
+            </w:r>
+          </w:p>
+        </w:tc>
+        <w:tc>
+          <w:tcPr>
+            <w:tcW w:w="1336" w:type="dxa"/>
+          </w:tcPr>
+          <w:p>
+            <w:r>
+              <w:rPr>
+                <w:rFonts w:hint="eastAsia"/>
+              </w:rPr>
+              <w:t>U</w:t>
+            </w:r>
+          </w:p>
+        </w:tc>
+        <w:tc>
+          <w:tcPr>
+            <w:tcW w:w="1336" w:type="dxa"/>
+          </w:tcPr>
+          <w:p>
+            <w:r>
+              <w:rPr>
+                <w:rFonts w:hint="eastAsia"/>
+              </w:rPr>
+              <w:t>K</w:t>
+            </w:r>
+          </w:p>
+        </w:tc>
+        <w:tc>
+          <w:tcPr>
+            <w:tcW w:w="1336" w:type="dxa"/>
+          </w:tcPr>
+          <w:p>
+            <w:r>
+              <w:rPr>
+                <w:rFonts w:hint="eastAsia"/>
+              </w:rPr>
+              <w:t>U</w:t>
+            </w:r>
+          </w:p>
+        </w:tc>
+        <w:tc>
+          <w:tcPr>
+            <w:tcW w:w="1336" w:type="dxa"/>
+          </w:tcPr>
+          <w:p>
+            <w:r>
+              <w:rPr>
+                <w:rFonts w:hint="eastAsia"/>
+              </w:rPr>
+              <w:t>K</w:t>
+            </w:r>
+          </w:p>
+        </w:tc>
+        <w:tc>
+          <w:tcPr>
+            <w:tcW w:w="1336" w:type="dxa"/>
+          </w:tcPr>
+          <w:p>
+            <w:r>
+              <w:rPr>
+                <w:rFonts w:hint="eastAsia"/>
+              </w:rPr>
+              <w:t>K</w:t>
+            </w:r>
+          </w:p>
+        </w:tc>
+      </w:tr>
+      <w:tr>
+        <w:tc>
+          <w:tcPr>
+            <w:tcW w:w="1335" w:type="dxa"/>
+          </w:tcPr>
+          <w:p>
+            <w:r>
+              <w:t>R3: (</w:t>
+            </w:r>
+            <w:proofErr w:type="gramStart"/>
+            <w:r>
+              <w:rPr>
+                <w:u w:val="single"/>
+              </w:rPr>
+              <w:t>E</w:t>
+            </w:r>
+            <w:r>
+              <w:t>,D</w:t>
+            </w:r>
+            <w:proofErr w:type="gramEnd"/>
+            <w:r>
+              <w:t>)</w:t>
+            </w:r>
+          </w:p>
+        </w:tc>
+        <w:tc>
+          <w:tcPr>
+            <w:tcW w:w="1335" w:type="dxa"/>
+          </w:tcPr>
+          <w:p>
+            <w:r>
+              <w:rPr>
+                <w:rFonts w:hint="eastAsia"/>
+              </w:rPr>
+              <w:t>U</w:t>
+            </w:r>
+          </w:p>
+        </w:tc>
+        <w:tc>
+          <w:tcPr>
+            <w:tcW w:w="1336" w:type="dxa"/>
+          </w:tcPr>
+          <w:p>
+            <w:r>
+              <w:rPr>
+                <w:rFonts w:hint="eastAsia"/>
+              </w:rPr>
+              <w:t>U</w:t>
+            </w:r>
+          </w:p>
+        </w:tc>
+        <w:tc>
+          <w:tcPr>
+            <w:tcW w:w="1336" w:type="dxa"/>
+          </w:tcPr>
+          <w:p>
+            <w:r>
+              <w:rPr>
+                <w:rFonts w:hint="eastAsia"/>
+              </w:rPr>
+              <w:t>U</w:t>
+            </w:r>
+          </w:p>
+        </w:tc>
+        <w:tc>
+          <w:tcPr>
+            <w:tcW w:w="1336" w:type="dxa"/>
+          </w:tcPr>
+          <w:p>
+            <w:r>
+              <w:rPr>
+                <w:rFonts w:hint="eastAsia"/>
+              </w:rPr>
+              <w:t>K</w:t>
+            </w:r>
+          </w:p>
+        </w:tc>
+        <w:tc>
+          <w:tcPr>
+            <w:tcW w:w="1336" w:type="dxa"/>
+          </w:tcPr>
+          <w:p>
+            <w:r>
+              <w:rPr>
+                <w:rFonts w:hint="eastAsia"/>
+              </w:rPr>
+              <w:t>K</w:t>
+            </w:r>
+          </w:p>
+        </w:tc>
+        <w:tc>
+          <w:tcPr>
+            <w:tcW w:w="1336" w:type="dxa"/>
+          </w:tcPr>
+          <w:p>
+            <w:r>
+              <w:rPr>
+                <w:rFonts w:hint="eastAsia"/>
+              </w:rPr>
+              <w:t>U</w:t>
+            </w:r>
+          </w:p>
+        </w:tc>
+      </w:tr>
+    </w:tbl>
+    <w:p/>
+    <w:p>
+      <w:r>
+        <w:t>Enforce FDs, we get</w:t>
+      </w:r>
+    </w:p>
+    <w:tbl>
+      <w:tblPr>
+        <w:tblStyle w:val="a4"/>
+        <w:tblW w:w="0" w:type="auto"/>
+        <w:tblLook w:val="04A0" w:firstRow="1" w:lastRow="0" w:firstColumn="1" w:lastColumn="0" w:noHBand="0" w:noVBand="1"/>
+      </w:tblPr>
+      <w:tblGrid>
+        <w:gridCol w:w="1335"/>
+        <w:gridCol w:w="1335"/>
+        <w:gridCol w:w="1336"/>
+        <w:gridCol w:w="1336"/>
+        <w:gridCol w:w="1336"/>
+        <w:gridCol w:w="1336"/>
+        <w:gridCol w:w="1336"/>
+      </w:tblGrid>
+      <w:tr>
+        <w:tc>
+          <w:tcPr>
+            <w:tcW w:w="1335" w:type="dxa"/>
+          </w:tcPr>
+          <w:p/>
+        </w:tc>
+        <w:tc>
+          <w:tcPr>
+            <w:tcW w:w="1335" w:type="dxa"/>
+          </w:tcPr>
+          <w:p>
+            <w:r>
+              <w:rPr>
+                <w:rFonts w:hint="eastAsia"/>
+              </w:rPr>
+              <w:t>A</w:t>
+            </w:r>
+          </w:p>
+        </w:tc>
+        <w:tc>
+          <w:tcPr>
+            <w:tcW w:w="1336" w:type="dxa"/>
+          </w:tcPr>
+          <w:p>
+            <w:r>
+              <w:rPr>
+                <w:rFonts w:hint="eastAsia"/>
+              </w:rPr>
+              <w:t>B</w:t>
+            </w:r>
+          </w:p>
+        </w:tc>
+        <w:tc>
+          <w:tcPr>
+            <w:tcW w:w="1336" w:type="dxa"/>
+          </w:tcPr>
+          <w:p>
+            <w:r>
+              <w:rPr>
+                <w:rFonts w:hint="eastAsia"/>
+              </w:rPr>
+              <w:t>C</w:t>
+            </w:r>
+          </w:p>
+        </w:tc>
+        <w:tc>
+          <w:tcPr>
+            <w:tcW w:w="1336" w:type="dxa"/>
+          </w:tcPr>
+          <w:p>
+            <w:r>
+              <w:rPr>
+                <w:rFonts w:hint="eastAsia"/>
+              </w:rPr>
+              <w:t>D</w:t>
+            </w:r>
+          </w:p>
+        </w:tc>
+        <w:tc>
+          <w:tcPr>
+            <w:tcW w:w="1336" w:type="dxa"/>
+          </w:tcPr>
+          <w:p>
+            <w:r>
+              <w:rPr>
+                <w:rFonts w:hint="eastAsia"/>
+              </w:rPr>
+              <w:t>E</w:t>
+            </w:r>
+          </w:p>
+        </w:tc>
+        <w:tc>
+          <w:tcPr>
+            <w:tcW w:w="1336" w:type="dxa"/>
+          </w:tcPr>
+          <w:p>
+            <w:r>
+              <w:rPr>
+                <w:rFonts w:hint="eastAsia"/>
+              </w:rPr>
+              <w:t>F</w:t>
+            </w:r>
+          </w:p>
+        </w:tc>
+      </w:tr>
+      <w:tr>
+        <w:tc>
+          <w:tcPr>
+            <w:tcW w:w="1335" w:type="dxa"/>
+          </w:tcPr>
+          <w:p>
+            <w:r>
+              <w:t>R1: (</w:t>
+            </w:r>
+            <w:proofErr w:type="gramStart"/>
+            <w:r>
+              <w:rPr>
+                <w:u w:val="single"/>
+              </w:rPr>
+              <w:t>B</w:t>
+            </w:r>
+            <w:r>
+              <w:t>,E</w:t>
+            </w:r>
+            <w:proofErr w:type="gramEnd"/>
+            <w:r>
+              <w:t>)</w:t>
+            </w:r>
+          </w:p>
+        </w:tc>
+        <w:tc>
+          <w:tcPr>
+            <w:tcW w:w="1335" w:type="dxa"/>
+          </w:tcPr>
+          <w:p>
+            <w:r>
+              <w:rPr>
+                <w:rFonts w:hint="eastAsia"/>
+              </w:rPr>
+              <w:t>U</w:t>
+            </w:r>
+          </w:p>
+        </w:tc>
+        <w:tc>
+          <w:tcPr>
+            <w:tcW w:w="1336" w:type="dxa"/>
+          </w:tcPr>
+          <w:p>
+            <w:r>
+              <w:rPr>
+                <w:rFonts w:hint="eastAsia"/>
+              </w:rPr>
+              <w:t>K</w:t>
+            </w:r>
+          </w:p>
+        </w:tc>
+        <w:tc>
+          <w:tcPr>
+            <w:tcW w:w="1336" w:type="dxa"/>
+          </w:tcPr>
+          <w:p>
+            <w:r>
+              <w:rPr>
+                <w:rFonts w:hint="eastAsia"/>
+              </w:rPr>
+              <w:t>U</w:t>
+            </w:r>
+          </w:p>
+        </w:tc>
+        <w:tc>
+          <w:tcPr>
+            <w:tcW w:w="1336" w:type="dxa"/>
+          </w:tcPr>
+          <w:p>
+            <w:r>
+              <w:rPr>
+                <w:rFonts w:hint="eastAsia"/>
+              </w:rPr>
+              <w:t>K</w:t>
+            </w:r>
+          </w:p>
+        </w:tc>
+        <w:tc>
+          <w:tcPr>
+            <w:tcW w:w="1336" w:type="dxa"/>
+          </w:tcPr>
+          <w:p>
+            <w:r>
+              <w:rPr>
+                <w:rFonts w:hint="eastAsia"/>
+              </w:rPr>
+              <w:t>K</w:t>
+            </w:r>
+          </w:p>
+        </w:tc>
+        <w:tc>
+          <w:tcPr>
+            <w:tcW w:w="1336" w:type="dxa"/>
+          </w:tcPr>
+          <w:p>
+            <w:r>
+              <w:rPr>
+                <w:rFonts w:hint="eastAsia"/>
+              </w:rPr>
+              <w:t>U</w:t>
+            </w:r>
+          </w:p>
+        </w:tc>
+      </w:tr>
+      <w:tr>
+        <w:tc>
+          <w:tcPr>
+            <w:tcW w:w="1335" w:type="dxa"/>
+          </w:tcPr>
+          <w:p>
+            <w:r>
+              <w:t>R2: (</w:t>
+            </w:r>
+            <w:proofErr w:type="gramStart"/>
+            <w:r>
+              <w:rPr>
+                <w:u w:val="single"/>
+              </w:rPr>
+              <w:t>C</w:t>
+            </w:r>
+            <w:r>
+              <w:t>,A</w:t>
+            </w:r>
+            <w:proofErr w:type="gramEnd"/>
+            <w:r>
+              <w:t>,E,F)</w:t>
+            </w:r>
+          </w:p>
+        </w:tc>
+        <w:tc>
+          <w:tcPr>
+            <w:tcW w:w="1335" w:type="dxa"/>
+          </w:tcPr>
+          <w:p>
+            <w:r>
+              <w:rPr>
+                <w:rFonts w:hint="eastAsia"/>
+              </w:rPr>
+              <w:t>K</w:t>
+            </w:r>
+          </w:p>
+        </w:tc>
+        <w:tc>
+          <w:tcPr>
+            <w:tcW w:w="1336" w:type="dxa"/>
+          </w:tcPr>
+          <w:p>
+            <w:r>
+              <w:rPr>
+                <w:rFonts w:hint="eastAsia"/>
+              </w:rPr>
+              <w:t>U</w:t>
+            </w:r>
+          </w:p>
+        </w:tc>
+        <w:tc>
+          <w:tcPr>
+            <w:tcW w:w="1336" w:type="dxa"/>
+          </w:tcPr>
+          <w:p>
+            <w:r>
+              <w:rPr>
+                <w:rFonts w:hint="eastAsia"/>
+              </w:rPr>
+              <w:t>K</w:t>
+            </w:r>
+          </w:p>
+        </w:tc>
+        <w:tc>
+          <w:tcPr>
+            <w:tcW w:w="1336" w:type="dxa"/>
+          </w:tcPr>
+          <w:p>
+            <w:r>
+              <w:rPr>
+                <w:rFonts w:hint="eastAsia"/>
+              </w:rPr>
+              <w:t>K</w:t>
+            </w:r>
+          </w:p>
+        </w:tc>
+        <w:tc>
+          <w:tcPr>
+            <w:tcW w:w="1336" w:type="dxa"/>
+          </w:tcPr>
+          <w:p>
+            <w:r>
+              <w:rPr>
+                <w:rFonts w:hint="eastAsia"/>
+              </w:rPr>
+              <w:t>K</w:t>
+            </w:r>
+          </w:p>
+        </w:tc>
+        <w:tc>
+          <w:tcPr>
+            <w:tcW w:w="1336" w:type="dxa"/>
+          </w:tcPr>
+          <w:p>
+            <w:r>
+              <w:rPr>
+                <w:rFonts w:hint="eastAsia"/>
+              </w:rPr>
+              <w:t>K</w:t>
+            </w:r>
+          </w:p>
+        </w:tc>
+      </w:tr>
+      <w:tr>
+        <w:tc>
+          <w:tcPr>
+            <w:tcW w:w="1335" w:type="dxa"/>
+          </w:tcPr>
+          <w:p>
+            <w:r>
+              <w:t>R3: (</w:t>
+            </w:r>
+            <w:proofErr w:type="gramStart"/>
+            <w:r>
+              <w:rPr>
+                <w:u w:val="single"/>
+              </w:rPr>
+              <w:t>E</w:t>
+            </w:r>
+            <w:r>
+              <w:t>,D</w:t>
+            </w:r>
+            <w:proofErr w:type="gramEnd"/>
+            <w:r>
+              <w:t>)</w:t>
+            </w:r>
+          </w:p>
+        </w:tc>
+        <w:tc>
+          <w:tcPr>
+            <w:tcW w:w="1335" w:type="dxa"/>
+          </w:tcPr>
+          <w:p>
+            <w:r>
+              <w:rPr>
+                <w:rFonts w:hint="eastAsia"/>
+              </w:rPr>
+              <w:t>U</w:t>
+            </w:r>
+          </w:p>
+        </w:tc>
+        <w:tc>
+          <w:tcPr>
+            <w:tcW w:w="1336" w:type="dxa"/>
+          </w:tcPr>
+          <w:p>
+            <w:r>
+              <w:rPr>
+                <w:rFonts w:hint="eastAsia"/>
+              </w:rPr>
+              <w:t>U</w:t>
+            </w:r>
+          </w:p>
+        </w:tc>
+        <w:tc>
+          <w:tcPr>
+            <w:tcW w:w="1336" w:type="dxa"/>
+          </w:tcPr>
+          <w:p>
+            <w:r>
+              <w:rPr>
+                <w:rFonts w:hint="eastAsia"/>
+              </w:rPr>
+              <w:t>U</w:t>
+            </w:r>
+          </w:p>
+        </w:tc>
+        <w:tc>
+          <w:tcPr>
+            <w:tcW w:w="1336" w:type="dxa"/>
+          </w:tcPr>
+          <w:p>
+            <w:r>
+              <w:rPr>
+                <w:rFonts w:hint="eastAsia"/>
+              </w:rPr>
+              <w:t>K</w:t>
+            </w:r>
+          </w:p>
+        </w:tc>
+        <w:tc>
+          <w:tcPr>
+            <w:tcW w:w="1336" w:type="dxa"/>
+          </w:tcPr>
+          <w:p>
+            <w:r>
+              <w:rPr>
+                <w:rFonts w:hint="eastAsia"/>
+              </w:rPr>
+              <w:t>K</w:t>
+            </w:r>
+          </w:p>
+        </w:tc>
+        <w:tc>
+          <w:tcPr>
+            <w:tcW w:w="1336" w:type="dxa"/>
+          </w:tcPr>
+          <w:p>
+            <w:r>
+              <w:rPr>
+                <w:rFonts w:hint="eastAsia"/>
+              </w:rPr>
+              <w:t>U</w:t>
+            </w:r>
+          </w:p>
+        </w:tc>
+      </w:tr>
+    </w:tbl>
+    <w:p>
+      <w:r>
+        <w:t>So that this join is lossy.</w:t>
+      </w:r>
+    </w:p>
+    <w:p>
+      <w:pPr>
+        <w:pStyle w:val="a3"/>
+        <w:numPr>
+          <w:ilvl w:val="0"/>
+          <w:numId w:val="3"/>
+        </w:numPr>
+      </w:pPr>
       <w:bookmarkStart w:id="0" w:name="_GoBack"/>
       <w:bookmarkEnd w:id="0"/>
-      <w:r>
-        <w:t xml:space="preserve">&gt;D, thus B-&gt;D is </w:t>
-      </w:r>
-      <w:r>
-        <w:t>redundant</w:t>
-      </w:r>
-    </w:p>
-    <w:p>
-      <w:r>
-        <w:tab/>
-      </w:r>
-      <w:r>
-        <w:tab/>
-        <w:t>C-&gt;</w:t>
-      </w:r>
-      <w:r>
-        <w:t>E</w:t>
-      </w:r>
-      <w:r>
-        <w:t xml:space="preserve">, </w:t>
-      </w:r>
-      <w:r>
-        <w:t>E-&gt;D</w:t>
-      </w:r>
-      <w:r>
-        <w:t>,</w:t>
-      </w:r>
-      <w:r>
-        <w:t xml:space="preserve"> implies C-&gt;D, thus C-&gt;D is redundant</w:t>
-      </w:r>
-      <w:r>
-        <w:t xml:space="preserve"> </w:t>
-      </w:r>
-    </w:p>
-    <w:p>
-      <w:r>
-        <w:tab/>
-      </w:r>
-      <w:r>
-        <w:tab/>
-        <w:t>Thus, the minimum canonical cover is:</w:t>
-      </w:r>
-    </w:p>
-    <w:p>
-      <w:pPr>
-        <w:pStyle w:val="ListParagraph"/>
-        <w:ind w:left="1440"/>
-        <w:rPr>
-          <w:b/>
-        </w:rPr>
-      </w:pPr>
-      <w:r>
-        <w:rPr>
-          <w:b/>
-        </w:rPr>
-        <w:t>B-&gt;E</w:t>
-      </w:r>
-    </w:p>
-    <w:p>
-      <w:pPr>
-        <w:pStyle w:val="ListParagraph"/>
-        <w:ind w:left="1440"/>
-        <w:rPr>
-          <w:b/>
-        </w:rPr>
-      </w:pPr>
-      <w:r>
-        <w:rPr>
-          <w:b/>
-        </w:rPr>
-        <w:t>C-&gt;F</w:t>
-      </w:r>
-    </w:p>
-    <w:p>
-      <w:pPr>
-        <w:pStyle w:val="ListParagraph"/>
-        <w:ind w:left="1440"/>
-        <w:rPr>
-          <w:b/>
-        </w:rPr>
-      </w:pPr>
-      <w:r>
-        <w:rPr>
-          <w:b/>
-        </w:rPr>
-        <w:t>C-&gt;E</w:t>
-      </w:r>
-    </w:p>
-    <w:p>
-      <w:pPr>
-        <w:pStyle w:val="ListParagraph"/>
-        <w:ind w:left="1440"/>
-        <w:rPr>
-          <w:b/>
-          <w:strike/>
-        </w:rPr>
-      </w:pPr>
-      <w:r>
-        <w:rPr>
-          <w:b/>
-        </w:rPr>
-        <w:t>C</w:t>
-      </w:r>
-      <w:r>
-        <w:rPr>
-          <w:b/>
-        </w:rPr>
-        <w:t>-&gt;A</w:t>
-      </w:r>
-    </w:p>
-    <w:p>
-      <w:pPr>
-        <w:pStyle w:val="ListParagraph"/>
-        <w:ind w:left="1440"/>
-        <w:rPr>
-          <w:b/>
-        </w:rPr>
-      </w:pPr>
-      <w:r>
-        <w:rPr>
-          <w:b/>
-        </w:rPr>
-        <w:t>E-&gt;D</w:t>
-      </w:r>
-    </w:p>
-    <w:p>
-      <w:r>
-        <w:tab/>
-        <w:t xml:space="preserve">        Since B and C do not appear on the right-hand side, B and C are the primary keys.</w:t>
-      </w:r>
-    </w:p>
-    <w:p>
-      <w:r>
-        <w:tab/>
-      </w:r>
-      <w:r>
-        <w:t xml:space="preserve">        Group some dependencies with the same determinant: C-&gt;</w:t>
-      </w:r>
-      <w:r>
-        <w:t>A</w:t>
-      </w:r>
-      <w:r>
-        <w:t>E</w:t>
-      </w:r>
-      <w:r>
-        <w:t>F</w:t>
-      </w:r>
-    </w:p>
-    <w:p>
-      <w:r>
-        <w:tab/>
-        <w:t xml:space="preserve">        Construct relation for each group: R</w:t>
-      </w:r>
-      <w:r>
-        <w:t>1</w:t>
-      </w:r>
-      <w:r>
-        <w:t>: (</w:t>
-      </w:r>
-      <w:r>
-        <w:rPr>
-          <w:u w:val="single"/>
-        </w:rPr>
-        <w:t>B</w:t>
-      </w:r>
-      <w:r>
-        <w:t>,E), R</w:t>
-      </w:r>
-      <w:r>
-        <w:t>2</w:t>
-      </w:r>
-      <w:r>
-        <w:t>: (</w:t>
-      </w:r>
-      <w:r>
-        <w:rPr>
-          <w:u w:val="single"/>
-        </w:rPr>
-        <w:t>C</w:t>
-      </w:r>
-      <w:r>
-        <w:t>,</w:t>
-      </w:r>
-      <w:r>
-        <w:t>A,</w:t>
-      </w:r>
-      <w:r>
-        <w:t>E</w:t>
-      </w:r>
-      <w:r>
-        <w:t>,F), R</w:t>
-      </w:r>
-      <w:r>
-        <w:t>3</w:t>
-      </w:r>
-      <w:r>
-        <w:t>: (</w:t>
-      </w:r>
-      <w:r>
-        <w:rPr>
-          <w:u w:val="single"/>
-        </w:rPr>
-        <w:t>E</w:t>
-      </w:r>
-      <w:r>
-        <w:t>,D)</w:t>
-      </w:r>
-    </w:p>
-    <w:p>
-      <w:r>
-        <w:tab/>
-        <w:t xml:space="preserve">        All of these relations are in BCNF</w:t>
-      </w:r>
-      <w:r>
-        <w:t xml:space="preserve"> (also 3NF)</w:t>
-      </w:r>
-      <w:r>
-        <w:t>.</w:t>
-      </w:r>
-    </w:p>
-    <w:p/>
+    </w:p>
     <w:p>
       <w:r>
         <w:tab/>
@@ -437,7 +1292,7 @@
     </w:p>
     <w:p>
       <w:pPr>
-        <w:pStyle w:val="ListParagraph"/>
+        <w:pStyle w:val="a3"/>
       </w:pPr>
     </w:p>
     <w:sectPr>
@@ -920,7 +1775,7 @@
   <w:docDefaults>
     <w:rPrDefault>
       <w:rPr>
-        <w:rFonts w:asciiTheme="minorHAnsi" w:eastAsiaTheme="minorHAnsi" w:hAnsiTheme="minorHAnsi" w:cstheme="minorBidi"/>
+        <w:rFonts w:asciiTheme="minorHAnsi" w:eastAsiaTheme="minorEastAsia" w:hAnsiTheme="minorHAnsi" w:cstheme="minorBidi"/>
         <w:sz w:val="22"/>
         <w:szCs w:val="22"/>
         <w:lang w:val="en-US" w:eastAsia="en-US" w:bidi="ar-SA"/>
@@ -932,7 +1787,7 @@
       </w:pPr>
     </w:pPrDefault>
   </w:docDefaults>
-  <w:latentStyles w:defLockedState="0" w:defUIPriority="99" w:defSemiHidden="0" w:defUnhideWhenUsed="0" w:defQFormat="0" w:count="375">
+  <w:latentStyles w:defLockedState="0" w:defUIPriority="99" w:defSemiHidden="0" w:defUnhideWhenUsed="0" w:defQFormat="0" w:count="376">
     <w:lsdException w:name="Normal" w:uiPriority="0" w:qFormat="1"/>
     <w:lsdException w:name="heading 1" w:uiPriority="9" w:qFormat="1"/>
     <w:lsdException w:name="heading 2" w:semiHidden="1" w:uiPriority="9" w:unhideWhenUsed="1" w:qFormat="1"/>
@@ -1038,7 +1893,6 @@
     <w:lsdException w:name="HTML Sample" w:semiHidden="1" w:unhideWhenUsed="1"/>
     <w:lsdException w:name="HTML Typewriter" w:semiHidden="1" w:unhideWhenUsed="1"/>
     <w:lsdException w:name="HTML Variable" w:semiHidden="1" w:unhideWhenUsed="1"/>
-    <w:lsdException w:name="Normal Table" w:semiHidden="1" w:unhideWhenUsed="1"/>
     <w:lsdException w:name="annotation subject" w:semiHidden="1" w:unhideWhenUsed="1"/>
     <w:lsdException w:name="No List" w:semiHidden="1" w:unhideWhenUsed="1"/>
     <w:lsdException w:name="Outline List 1" w:semiHidden="1" w:unhideWhenUsed="1"/>
@@ -1085,10 +1939,8 @@
     <w:lsdException w:name="Table Subtle 2" w:semiHidden="1" w:unhideWhenUsed="1"/>
     <w:lsdException w:name="Table Web 1" w:semiHidden="1" w:unhideWhenUsed="1"/>
     <w:lsdException w:name="Table Web 2" w:semiHidden="1" w:unhideWhenUsed="1"/>
-    <w:lsdException w:name="Table Web 3" w:semiHidden="1" w:unhideWhenUsed="1"/>
     <w:lsdException w:name="Balloon Text" w:semiHidden="1" w:unhideWhenUsed="1"/>
     <w:lsdException w:name="Table Grid" w:uiPriority="39"/>
-    <w:lsdException w:name="Table Theme" w:semiHidden="1" w:unhideWhenUsed="1"/>
     <w:lsdException w:name="Placeholder Text" w:semiHidden="1"/>
     <w:lsdException w:name="No Spacing" w:uiPriority="1" w:qFormat="1"/>
     <w:lsdException w:name="Light Shading" w:uiPriority="60"/>
@@ -1308,17 +2160,19 @@
     <w:lsdException w:name="Smart Hyperlink" w:semiHidden="1" w:unhideWhenUsed="1"/>
     <w:lsdException w:name="Hashtag" w:semiHidden="1" w:unhideWhenUsed="1"/>
     <w:lsdException w:name="Unresolved Mention" w:semiHidden="1" w:unhideWhenUsed="1"/>
+    <w:lsdException w:name="Smart Link" w:semiHidden="1" w:unhideWhenUsed="1"/>
   </w:latentStyles>
-  <w:style w:type="paragraph" w:default="1" w:styleId="Normal">
+  <w:style w:type="paragraph" w:default="1" w:styleId="a">
     <w:name w:val="Normal"/>
     <w:qFormat/>
   </w:style>
-  <w:style w:type="character" w:default="1" w:styleId="DefaultParagraphFont">
+  <w:style w:type="character" w:default="1" w:styleId="a0">
     <w:name w:val="Default Paragraph Font"/>
     <w:uiPriority w:val="1"/>
+    <w:semiHidden/>
     <w:unhideWhenUsed/>
   </w:style>
-  <w:style w:type="table" w:default="1" w:styleId="TableNormal">
+  <w:style w:type="table" w:default="1" w:styleId="a1">
     <w:name w:val="Normal Table"/>
     <w:uiPriority w:val="99"/>
     <w:semiHidden/>
@@ -1333,15 +2187,15 @@
       </w:tblCellMar>
     </w:tblPr>
   </w:style>
-  <w:style w:type="numbering" w:default="1" w:styleId="NoList">
+  <w:style w:type="numbering" w:default="1" w:styleId="a2">
     <w:name w:val="No List"/>
     <w:uiPriority w:val="99"/>
     <w:semiHidden/>
     <w:unhideWhenUsed/>
   </w:style>
-  <w:style w:type="paragraph" w:styleId="ListParagraph">
+  <w:style w:type="paragraph" w:styleId="a3">
     <w:name w:val="List Paragraph"/>
-    <w:basedOn w:val="Normal"/>
+    <w:basedOn w:val="a"/>
     <w:uiPriority w:val="34"/>
     <w:qFormat/>
     <w:rsid w:val="000B4080"/>
@@ -1349,6 +2203,25 @@
       <w:ind w:left="720"/>
       <w:contextualSpacing/>
     </w:pPr>
+  </w:style>
+  <w:style w:type="table" w:styleId="a4">
+    <w:name w:val="Table Grid"/>
+    <w:basedOn w:val="a1"/>
+    <w:uiPriority w:val="39"/>
+    <w:rsid w:val="00471DAA"/>
+    <w:pPr>
+      <w:spacing w:after="0" w:line="240" w:lineRule="auto"/>
+    </w:pPr>
+    <w:tblPr>
+      <w:tblBorders>
+        <w:top w:val="single" w:sz="4" w:space="0" w:color="auto"/>
+        <w:left w:val="single" w:sz="4" w:space="0" w:color="auto"/>
+        <w:bottom w:val="single" w:sz="4" w:space="0" w:color="auto"/>
+        <w:right w:val="single" w:sz="4" w:space="0" w:color="auto"/>
+        <w:insideH w:val="single" w:sz="4" w:space="0" w:color="auto"/>
+        <w:insideV w:val="single" w:sz="4" w:space="0" w:color="auto"/>
+      </w:tblBorders>
+    </w:tblPr>
   </w:style>
 </w:styles>
 </file>

--- a/group hw.docx
+++ b/group hw.docx
@@ -4,7 +4,7 @@
   <w:body>
     <w:p>
       <w:pPr>
-        <w:pStyle w:val="a3"/>
+        <w:pStyle w:val="ListParagraph"/>
         <w:numPr>
           <w:ilvl w:val="0"/>
           <w:numId w:val="3"/>
@@ -22,7 +22,7 @@
     </w:p>
     <w:p>
       <w:pPr>
-        <w:pStyle w:val="a3"/>
+        <w:pStyle w:val="ListParagraph"/>
         <w:ind w:left="1080"/>
       </w:pPr>
       <w:r>
@@ -31,7 +31,7 @@
     </w:p>
     <w:p>
       <w:pPr>
-        <w:pStyle w:val="a3"/>
+        <w:pStyle w:val="ListParagraph"/>
         <w:ind w:left="1080" w:firstLine="360"/>
         <w:rPr>
           <w:strike/>
@@ -58,7 +58,7 @@
     </w:p>
     <w:p>
       <w:pPr>
-        <w:pStyle w:val="a3"/>
+        <w:pStyle w:val="ListParagraph"/>
         <w:ind w:left="1080"/>
         <w:rPr>
           <w:strike/>
@@ -91,7 +91,7 @@
     </w:p>
     <w:p>
       <w:pPr>
-        <w:pStyle w:val="a3"/>
+        <w:pStyle w:val="ListParagraph"/>
         <w:ind w:left="1440"/>
       </w:pPr>
       <w:r>
@@ -100,7 +100,7 @@
     </w:p>
     <w:p>
       <w:pPr>
-        <w:pStyle w:val="a3"/>
+        <w:pStyle w:val="ListParagraph"/>
         <w:ind w:left="1440"/>
       </w:pPr>
       <w:r>
@@ -109,7 +109,7 @@
     </w:p>
     <w:p>
       <w:pPr>
-        <w:pStyle w:val="a3"/>
+        <w:pStyle w:val="ListParagraph"/>
         <w:ind w:left="1440"/>
       </w:pPr>
       <w:r>
@@ -118,7 +118,7 @@
     </w:p>
     <w:p>
       <w:pPr>
-        <w:pStyle w:val="a3"/>
+        <w:pStyle w:val="ListParagraph"/>
         <w:ind w:left="1440"/>
       </w:pPr>
       <w:r>
@@ -128,12 +128,24 @@
         <w:t>DC-&gt;A</w:t>
       </w:r>
       <w:r>
-        <w:t xml:space="preserve">: C-&gt;A </w:t>
-      </w:r>
-    </w:p>
-    <w:p>
-      <w:pPr>
-        <w:pStyle w:val="a3"/>
+        <w:rPr>
+          <w:strike/>
+        </w:rPr>
+        <w:t>:</w:t>
+      </w:r>
+      <w:r>
+        <w:t xml:space="preserve"> </w:t>
+      </w:r>
+      <w:r>
+        <w:t>D</w:t>
+      </w:r>
+      <w:r>
+        <w:t xml:space="preserve">-&gt;A </w:t>
+      </w:r>
+    </w:p>
+    <w:p>
+      <w:pPr>
+        <w:pStyle w:val="ListParagraph"/>
         <w:ind w:left="1440"/>
         <w:rPr>
           <w:strike/>
@@ -149,7 +161,16 @@
         <w:rPr>
           <w:strike/>
         </w:rPr>
-        <w:t>: C-&gt;A</w:t>
+        <w:t>:</w:t>
+      </w:r>
+      <w:r>
+        <w:t xml:space="preserve"> </w:t>
+      </w:r>
+      <w:r>
+        <w:t>F</w:t>
+      </w:r>
+      <w:r>
+        <w:t>-&gt;A</w:t>
       </w:r>
       <w:r>
         <w:rPr>
@@ -160,7 +181,7 @@
     </w:p>
     <w:p>
       <w:pPr>
-        <w:pStyle w:val="a3"/>
+        <w:pStyle w:val="ListParagraph"/>
         <w:ind w:left="1440"/>
       </w:pPr>
       <w:r>
@@ -172,7 +193,7 @@
     </w:p>
     <w:p>
       <w:pPr>
-        <w:pStyle w:val="a3"/>
+        <w:pStyle w:val="ListParagraph"/>
         <w:ind w:left="1080"/>
         <w:rPr>
           <w:strike/>
@@ -184,7 +205,7 @@
     </w:p>
     <w:p>
       <w:pPr>
-        <w:pStyle w:val="a3"/>
+        <w:pStyle w:val="ListParagraph"/>
         <w:ind w:left="1440"/>
       </w:pPr>
     </w:p>
@@ -243,7 +264,7 @@
     </w:p>
     <w:p>
       <w:pPr>
-        <w:pStyle w:val="a3"/>
+        <w:pStyle w:val="ListParagraph"/>
         <w:ind w:left="1440"/>
         <w:rPr>
           <w:b/>
@@ -258,7 +279,7 @@
     </w:p>
     <w:p>
       <w:pPr>
-        <w:pStyle w:val="a3"/>
+        <w:pStyle w:val="ListParagraph"/>
         <w:ind w:left="1440"/>
         <w:rPr>
           <w:b/>
@@ -273,10 +294,11 @@
     </w:p>
     <w:p>
       <w:pPr>
-        <w:pStyle w:val="a3"/>
+        <w:pStyle w:val="ListParagraph"/>
         <w:ind w:left="1440"/>
         <w:rPr>
           <w:b/>
+          <w:strike/>
         </w:rPr>
       </w:pPr>
       <w:r>
@@ -288,29 +310,22 @@
     </w:p>
     <w:p>
       <w:pPr>
-        <w:pStyle w:val="a3"/>
+        <w:pStyle w:val="ListParagraph"/>
         <w:ind w:left="1440"/>
         <w:rPr>
           <w:b/>
-          <w:strike/>
-        </w:rPr>
-      </w:pPr>
-      <w:r>
-        <w:rPr>
-          <w:b/>
-        </w:rPr>
-        <w:t>C</w:t>
-      </w:r>
-      <w:r>
-        <w:rPr>
-          <w:b/>
-        </w:rPr>
-        <w:t>-&gt;A</w:t>
-      </w:r>
-    </w:p>
-    <w:p>
-      <w:pPr>
-        <w:pStyle w:val="a3"/>
+        </w:rPr>
+      </w:pPr>
+      <w:r>
+        <w:rPr>
+          <w:b/>
+        </w:rPr>
+        <w:t>E-&gt;D</w:t>
+      </w:r>
+    </w:p>
+    <w:p>
+      <w:pPr>
+        <w:pStyle w:val="ListParagraph"/>
         <w:ind w:left="1440"/>
         <w:rPr>
           <w:b/>
@@ -320,7 +335,22 @@
         <w:rPr>
           <w:b/>
         </w:rPr>
-        <w:t>E-&gt;D</w:t>
+        <w:t>D-&gt;A</w:t>
+      </w:r>
+    </w:p>
+    <w:p>
+      <w:pPr>
+        <w:pStyle w:val="ListParagraph"/>
+        <w:ind w:left="1440"/>
+        <w:rPr>
+          <w:b/>
+        </w:rPr>
+      </w:pPr>
+      <w:r>
+        <w:rPr>
+          <w:b/>
+        </w:rPr>
+        <w:t>F-&gt;A</w:t>
       </w:r>
     </w:p>
     <w:p>
@@ -337,9 +367,6 @@
         <w:t xml:space="preserve">        Group some dependencies with the same determinant: C-&gt;</w:t>
       </w:r>
       <w:r>
-        <w:t>A</w:t>
-      </w:r>
-      <w:r>
         <w:t>E</w:t>
       </w:r>
       <w:r>
@@ -347,69 +374,209 @@
       </w:r>
     </w:p>
     <w:p>
+      <w:pPr>
+        <w:rPr>
+          <w:b/>
+        </w:rPr>
+      </w:pPr>
       <w:r>
         <w:tab/>
-        <w:t xml:space="preserve">        Construct relation for each group: R</w:t>
-      </w:r>
-      <w:r>
+        <w:t xml:space="preserve">        Construct relation for each group</w:t>
+      </w:r>
+      <w:r>
+        <w:rPr>
+          <w:b/>
+        </w:rPr>
+        <w:t xml:space="preserve">: </w:t>
+      </w:r>
+    </w:p>
+    <w:p>
+      <w:r>
+        <w:rPr>
+          <w:b/>
+        </w:rPr>
+        <w:tab/>
+      </w:r>
+      <w:r>
+        <w:rPr>
+          <w:b/>
+        </w:rPr>
+        <w:tab/>
+      </w:r>
+      <w:r>
+        <w:rPr>
+          <w:b/>
+        </w:rPr>
+        <w:t>R</w:t>
+      </w:r>
+      <w:r>
+        <w:rPr>
+          <w:b/>
+        </w:rPr>
         <w:t>1</w:t>
       </w:r>
       <w:r>
+        <w:rPr>
+          <w:b/>
+        </w:rPr>
         <w:t>: (</w:t>
       </w:r>
       <w:r>
         <w:rPr>
+          <w:b/>
           <w:u w:val="single"/>
         </w:rPr>
         <w:t>B</w:t>
       </w:r>
       <w:r>
+        <w:rPr>
+          <w:b/>
+        </w:rPr>
         <w:t>,E), R</w:t>
       </w:r>
       <w:r>
+        <w:rPr>
+          <w:b/>
+        </w:rPr>
         <w:t>2</w:t>
       </w:r>
       <w:r>
+        <w:rPr>
+          <w:b/>
+        </w:rPr>
         <w:t>: (</w:t>
       </w:r>
       <w:r>
         <w:rPr>
+          <w:b/>
           <w:u w:val="single"/>
         </w:rPr>
         <w:t>C</w:t>
       </w:r>
       <w:r>
+        <w:rPr>
+          <w:b/>
+        </w:rPr>
         <w:t>,</w:t>
       </w:r>
       <w:r>
-        <w:t>A,</w:t>
-      </w:r>
-      <w:r>
+        <w:rPr>
+          <w:b/>
+        </w:rPr>
         <w:t>E</w:t>
       </w:r>
       <w:r>
+        <w:rPr>
+          <w:b/>
+        </w:rPr>
         <w:t>,F), R</w:t>
       </w:r>
       <w:r>
+        <w:rPr>
+          <w:b/>
+        </w:rPr>
         <w:t>3</w:t>
       </w:r>
       <w:r>
+        <w:rPr>
+          <w:b/>
+        </w:rPr>
         <w:t>: (</w:t>
       </w:r>
       <w:r>
         <w:rPr>
+          <w:b/>
           <w:u w:val="single"/>
         </w:rPr>
         <w:t>E</w:t>
       </w:r>
       <w:r>
+        <w:rPr>
+          <w:b/>
+        </w:rPr>
         <w:t>,D)</w:t>
       </w:r>
+      <w:r>
+        <w:rPr>
+          <w:b/>
+        </w:rPr>
+        <w:t>, R4:(</w:t>
+      </w:r>
+      <w:r>
+        <w:rPr>
+          <w:b/>
+          <w:u w:val="single"/>
+        </w:rPr>
+        <w:t>D</w:t>
+      </w:r>
+      <w:r>
+        <w:rPr>
+          <w:b/>
+        </w:rPr>
+        <w:t xml:space="preserve">,A), </w:t>
+      </w:r>
+      <w:r>
+        <w:rPr>
+          <w:b/>
+        </w:rPr>
+        <w:t>R5:(</w:t>
+      </w:r>
+      <w:r>
+        <w:rPr>
+          <w:b/>
+          <w:u w:val="single"/>
+        </w:rPr>
+        <w:t>F</w:t>
+      </w:r>
+      <w:r>
+        <w:rPr>
+          <w:b/>
+        </w:rPr>
+        <w:t>,A)</w:t>
+      </w:r>
+      <w:r>
+        <w:rPr>
+          <w:b/>
+        </w:rPr>
+        <w:t>, R6(</w:t>
+      </w:r>
+      <w:r>
+        <w:rPr>
+          <w:b/>
+          <w:u w:val="single"/>
+        </w:rPr>
+        <w:t>B,C</w:t>
+      </w:r>
+      <w:r>
+        <w:rPr>
+          <w:b/>
+        </w:rPr>
+        <w:t xml:space="preserve">) </w:t>
+      </w:r>
+      <w:r>
+        <w:t xml:space="preserve">(B,C is the </w:t>
+      </w:r>
+      <w:proofErr w:type="spellStart"/>
+      <w:r>
+        <w:t>superkey</w:t>
+      </w:r>
+      <w:proofErr w:type="spellEnd"/>
+      <w:r>
+        <w:t>)</w:t>
+      </w:r>
     </w:p>
     <w:p>
       <w:r>
         <w:tab/>
-        <w:t xml:space="preserve">        All of these relations are in BCNF</w:t>
+        <w:t xml:space="preserve">        </w:t>
+      </w:r>
+      <w:proofErr w:type="gramStart"/>
+      <w:r>
+        <w:t>All of</w:t>
+      </w:r>
+      <w:proofErr w:type="gramEnd"/>
+      <w:r>
+        <w:t xml:space="preserve"> these relations are in BCNF</w:t>
       </w:r>
       <w:r>
         <w:t xml:space="preserve"> (also 3NF)</w:t>
@@ -431,7 +598,7 @@
     </w:p>
     <w:tbl>
       <w:tblPr>
-        <w:tblStyle w:val="a4"/>
+        <w:tblStyle w:val="TableGrid"/>
         <w:tblW w:w="0" w:type="auto"/>
         <w:tblLook w:val="04A0" w:firstRow="1" w:lastRow="0" w:firstColumn="1" w:lastColumn="0" w:noHBand="0" w:noVBand="1"/>
       </w:tblPr>
@@ -539,7 +706,6 @@
             <w:r>
               <w:t>R1: (</w:t>
             </w:r>
-            <w:proofErr w:type="gramStart"/>
             <w:r>
               <w:rPr>
                 <w:u w:val="single"/>
@@ -547,11 +713,7 @@
               <w:t>B</w:t>
             </w:r>
             <w:r>
-              <w:t>,E</w:t>
-            </w:r>
-            <w:proofErr w:type="gramEnd"/>
-            <w:r>
-              <w:t>)</w:t>
+              <w:t>,E)</w:t>
             </w:r>
           </w:p>
         </w:tc>
@@ -643,7 +805,6 @@
             <w:r>
               <w:t>R2: (</w:t>
             </w:r>
-            <w:proofErr w:type="gramStart"/>
             <w:r>
               <w:rPr>
                 <w:u w:val="single"/>
@@ -651,11 +812,7 @@
               <w:t>C</w:t>
             </w:r>
             <w:r>
-              <w:t>,A</w:t>
-            </w:r>
-            <w:proofErr w:type="gramEnd"/>
-            <w:r>
-              <w:t>,E,F)</w:t>
+              <w:t>,A,E,F)</w:t>
             </w:r>
           </w:p>
         </w:tc>
@@ -747,7 +904,6 @@
             <w:r>
               <w:t>R3: (</w:t>
             </w:r>
-            <w:proofErr w:type="gramStart"/>
             <w:r>
               <w:rPr>
                 <w:u w:val="single"/>
@@ -755,9 +911,329 @@
               <w:t>E</w:t>
             </w:r>
             <w:r>
-              <w:t>,D</w:t>
-            </w:r>
-            <w:proofErr w:type="gramEnd"/>
+              <w:t>,D)</w:t>
+            </w:r>
+          </w:p>
+        </w:tc>
+        <w:tc>
+          <w:tcPr>
+            <w:tcW w:w="1335" w:type="dxa"/>
+          </w:tcPr>
+          <w:p>
+            <w:r>
+              <w:rPr>
+                <w:rFonts w:hint="eastAsia"/>
+              </w:rPr>
+              <w:t>U</w:t>
+            </w:r>
+          </w:p>
+        </w:tc>
+        <w:tc>
+          <w:tcPr>
+            <w:tcW w:w="1336" w:type="dxa"/>
+          </w:tcPr>
+          <w:p>
+            <w:r>
+              <w:rPr>
+                <w:rFonts w:hint="eastAsia"/>
+              </w:rPr>
+              <w:t>U</w:t>
+            </w:r>
+          </w:p>
+        </w:tc>
+        <w:tc>
+          <w:tcPr>
+            <w:tcW w:w="1336" w:type="dxa"/>
+          </w:tcPr>
+          <w:p>
+            <w:r>
+              <w:rPr>
+                <w:rFonts w:hint="eastAsia"/>
+              </w:rPr>
+              <w:t>U</w:t>
+            </w:r>
+          </w:p>
+        </w:tc>
+        <w:tc>
+          <w:tcPr>
+            <w:tcW w:w="1336" w:type="dxa"/>
+          </w:tcPr>
+          <w:p>
+            <w:r>
+              <w:rPr>
+                <w:rFonts w:hint="eastAsia"/>
+              </w:rPr>
+              <w:t>K</w:t>
+            </w:r>
+          </w:p>
+        </w:tc>
+        <w:tc>
+          <w:tcPr>
+            <w:tcW w:w="1336" w:type="dxa"/>
+          </w:tcPr>
+          <w:p>
+            <w:r>
+              <w:rPr>
+                <w:rFonts w:hint="eastAsia"/>
+              </w:rPr>
+              <w:t>K</w:t>
+            </w:r>
+          </w:p>
+        </w:tc>
+        <w:tc>
+          <w:tcPr>
+            <w:tcW w:w="1336" w:type="dxa"/>
+          </w:tcPr>
+          <w:p>
+            <w:r>
+              <w:rPr>
+                <w:rFonts w:hint="eastAsia"/>
+              </w:rPr>
+              <w:t>U</w:t>
+            </w:r>
+          </w:p>
+        </w:tc>
+      </w:tr>
+      <w:tr>
+        <w:tc>
+          <w:tcPr>
+            <w:tcW w:w="1335" w:type="dxa"/>
+          </w:tcPr>
+          <w:p>
+            <w:r>
+              <w:t>R4:(</w:t>
+            </w:r>
+            <w:r>
+              <w:rPr>
+                <w:u w:val="single"/>
+              </w:rPr>
+              <w:t>D</w:t>
+            </w:r>
+            <w:r>
+              <w:t>,A)</w:t>
+            </w:r>
+          </w:p>
+        </w:tc>
+        <w:tc>
+          <w:tcPr>
+            <w:tcW w:w="1335" w:type="dxa"/>
+          </w:tcPr>
+          <w:p>
+            <w:pPr>
+              <w:rPr>
+                <w:rFonts w:hint="eastAsia"/>
+              </w:rPr>
+            </w:pPr>
+            <w:r>
+              <w:t>K</w:t>
+            </w:r>
+          </w:p>
+        </w:tc>
+        <w:tc>
+          <w:tcPr>
+            <w:tcW w:w="1336" w:type="dxa"/>
+          </w:tcPr>
+          <w:p>
+            <w:pPr>
+              <w:rPr>
+                <w:rFonts w:hint="eastAsia"/>
+              </w:rPr>
+            </w:pPr>
+            <w:r>
+              <w:t>U</w:t>
+            </w:r>
+          </w:p>
+        </w:tc>
+        <w:tc>
+          <w:tcPr>
+            <w:tcW w:w="1336" w:type="dxa"/>
+          </w:tcPr>
+          <w:p>
+            <w:pPr>
+              <w:rPr>
+                <w:rFonts w:hint="eastAsia"/>
+              </w:rPr>
+            </w:pPr>
+            <w:r>
+              <w:t>U</w:t>
+            </w:r>
+          </w:p>
+        </w:tc>
+        <w:tc>
+          <w:tcPr>
+            <w:tcW w:w="1336" w:type="dxa"/>
+          </w:tcPr>
+          <w:p>
+            <w:pPr>
+              <w:rPr>
+                <w:rFonts w:hint="eastAsia"/>
+              </w:rPr>
+            </w:pPr>
+            <w:r>
+              <w:t xml:space="preserve">K </w:t>
+            </w:r>
+          </w:p>
+        </w:tc>
+        <w:tc>
+          <w:tcPr>
+            <w:tcW w:w="1336" w:type="dxa"/>
+          </w:tcPr>
+          <w:p>
+            <w:pPr>
+              <w:rPr>
+                <w:rFonts w:hint="eastAsia"/>
+              </w:rPr>
+            </w:pPr>
+            <w:r>
+              <w:t>U</w:t>
+            </w:r>
+          </w:p>
+        </w:tc>
+        <w:tc>
+          <w:tcPr>
+            <w:tcW w:w="1336" w:type="dxa"/>
+          </w:tcPr>
+          <w:p>
+            <w:pPr>
+              <w:rPr>
+                <w:rFonts w:hint="eastAsia"/>
+              </w:rPr>
+            </w:pPr>
+            <w:r>
+              <w:t>U</w:t>
+            </w:r>
+          </w:p>
+        </w:tc>
+      </w:tr>
+      <w:tr>
+        <w:tc>
+          <w:tcPr>
+            <w:tcW w:w="1335" w:type="dxa"/>
+          </w:tcPr>
+          <w:p>
+            <w:r>
+              <w:t>R</w:t>
+            </w:r>
+            <w:r>
+              <w:t>5</w:t>
+            </w:r>
+            <w:r>
+              <w:t>:(</w:t>
+            </w:r>
+            <w:r>
+              <w:t>F</w:t>
+            </w:r>
+            <w:r>
+              <w:t>,A)</w:t>
+            </w:r>
+          </w:p>
+        </w:tc>
+        <w:tc>
+          <w:tcPr>
+            <w:tcW w:w="1335" w:type="dxa"/>
+          </w:tcPr>
+          <w:p>
+            <w:pPr>
+              <w:rPr>
+                <w:rFonts w:hint="eastAsia"/>
+              </w:rPr>
+            </w:pPr>
+            <w:r>
+              <w:t>K</w:t>
+            </w:r>
+          </w:p>
+        </w:tc>
+        <w:tc>
+          <w:tcPr>
+            <w:tcW w:w="1336" w:type="dxa"/>
+          </w:tcPr>
+          <w:p>
+            <w:pPr>
+              <w:rPr>
+                <w:rFonts w:hint="eastAsia"/>
+              </w:rPr>
+            </w:pPr>
+            <w:r>
+              <w:t>U</w:t>
+            </w:r>
+          </w:p>
+        </w:tc>
+        <w:tc>
+          <w:tcPr>
+            <w:tcW w:w="1336" w:type="dxa"/>
+          </w:tcPr>
+          <w:p>
+            <w:pPr>
+              <w:rPr>
+                <w:rFonts w:hint="eastAsia"/>
+              </w:rPr>
+            </w:pPr>
+            <w:r>
+              <w:t>U</w:t>
+            </w:r>
+          </w:p>
+        </w:tc>
+        <w:tc>
+          <w:tcPr>
+            <w:tcW w:w="1336" w:type="dxa"/>
+          </w:tcPr>
+          <w:p>
+            <w:pPr>
+              <w:rPr>
+                <w:rFonts w:hint="eastAsia"/>
+              </w:rPr>
+            </w:pPr>
+            <w:r>
+              <w:t>U</w:t>
+            </w:r>
+          </w:p>
+        </w:tc>
+        <w:tc>
+          <w:tcPr>
+            <w:tcW w:w="1336" w:type="dxa"/>
+          </w:tcPr>
+          <w:p>
+            <w:pPr>
+              <w:rPr>
+                <w:rFonts w:hint="eastAsia"/>
+              </w:rPr>
+            </w:pPr>
+            <w:r>
+              <w:t>U</w:t>
+            </w:r>
+          </w:p>
+        </w:tc>
+        <w:tc>
+          <w:tcPr>
+            <w:tcW w:w="1336" w:type="dxa"/>
+          </w:tcPr>
+          <w:p>
+            <w:pPr>
+              <w:rPr>
+                <w:rFonts w:hint="eastAsia"/>
+              </w:rPr>
+            </w:pPr>
+            <w:r>
+              <w:t>K</w:t>
+            </w:r>
+          </w:p>
+        </w:tc>
+      </w:tr>
+      <w:tr>
+        <w:tc>
+          <w:tcPr>
+            <w:tcW w:w="1335" w:type="dxa"/>
+          </w:tcPr>
+          <w:p>
+            <w:r>
+              <w:t>R6:(</w:t>
+            </w:r>
+            <w:r>
+              <w:rPr>
+                <w:u w:val="single"/>
+              </w:rPr>
+              <w:t>B,C</w:t>
+            </w:r>
             <w:r>
               <w:t>)</w:t>
             </w:r>
@@ -769,74 +1245,56 @@
           </w:tcPr>
           <w:p>
             <w:r>
-              <w:rPr>
-                <w:rFonts w:hint="eastAsia"/>
-              </w:rPr>
-              <w:t>U</w:t>
-            </w:r>
-          </w:p>
-        </w:tc>
-        <w:tc>
-          <w:tcPr>
-            <w:tcW w:w="1336" w:type="dxa"/>
-          </w:tcPr>
-          <w:p>
-            <w:r>
-              <w:rPr>
-                <w:rFonts w:hint="eastAsia"/>
-              </w:rPr>
-              <w:t>U</w:t>
-            </w:r>
-          </w:p>
-        </w:tc>
-        <w:tc>
-          <w:tcPr>
-            <w:tcW w:w="1336" w:type="dxa"/>
-          </w:tcPr>
-          <w:p>
-            <w:r>
-              <w:rPr>
-                <w:rFonts w:hint="eastAsia"/>
-              </w:rPr>
-              <w:t>U</w:t>
-            </w:r>
-          </w:p>
-        </w:tc>
-        <w:tc>
-          <w:tcPr>
-            <w:tcW w:w="1336" w:type="dxa"/>
-          </w:tcPr>
-          <w:p>
-            <w:r>
-              <w:rPr>
-                <w:rFonts w:hint="eastAsia"/>
-              </w:rPr>
-              <w:t>K</w:t>
-            </w:r>
-          </w:p>
-        </w:tc>
-        <w:tc>
-          <w:tcPr>
-            <w:tcW w:w="1336" w:type="dxa"/>
-          </w:tcPr>
-          <w:p>
-            <w:r>
-              <w:rPr>
-                <w:rFonts w:hint="eastAsia"/>
-              </w:rPr>
-              <w:t>K</w:t>
-            </w:r>
-          </w:p>
-        </w:tc>
-        <w:tc>
-          <w:tcPr>
-            <w:tcW w:w="1336" w:type="dxa"/>
-          </w:tcPr>
-          <w:p>
-            <w:r>
-              <w:rPr>
-                <w:rFonts w:hint="eastAsia"/>
-              </w:rPr>
+              <w:t>U</w:t>
+            </w:r>
+          </w:p>
+        </w:tc>
+        <w:tc>
+          <w:tcPr>
+            <w:tcW w:w="1336" w:type="dxa"/>
+          </w:tcPr>
+          <w:p>
+            <w:r>
+              <w:t>K</w:t>
+            </w:r>
+          </w:p>
+        </w:tc>
+        <w:tc>
+          <w:tcPr>
+            <w:tcW w:w="1336" w:type="dxa"/>
+          </w:tcPr>
+          <w:p>
+            <w:r>
+              <w:t>K</w:t>
+            </w:r>
+          </w:p>
+        </w:tc>
+        <w:tc>
+          <w:tcPr>
+            <w:tcW w:w="1336" w:type="dxa"/>
+          </w:tcPr>
+          <w:p>
+            <w:r>
+              <w:t>U</w:t>
+            </w:r>
+          </w:p>
+        </w:tc>
+        <w:tc>
+          <w:tcPr>
+            <w:tcW w:w="1336" w:type="dxa"/>
+          </w:tcPr>
+          <w:p>
+            <w:r>
+              <w:t>U</w:t>
+            </w:r>
+          </w:p>
+        </w:tc>
+        <w:tc>
+          <w:tcPr>
+            <w:tcW w:w="1336" w:type="dxa"/>
+          </w:tcPr>
+          <w:p>
+            <w:r>
               <w:t>U</w:t>
             </w:r>
           </w:p>
@@ -844,6 +1302,9 @@
       </w:tr>
     </w:tbl>
     <w:p/>
+    <w:p/>
+    <w:p/>
+    <w:p/>
     <w:p>
       <w:r>
         <w:t>Enforce FDs, we get</w:t>
@@ -851,7 +1312,7 @@
     </w:p>
     <w:tbl>
       <w:tblPr>
-        <w:tblStyle w:val="a4"/>
+        <w:tblStyle w:val="TableGrid"/>
         <w:tblW w:w="0" w:type="auto"/>
         <w:tblLook w:val="04A0" w:firstRow="1" w:lastRow="0" w:firstColumn="1" w:lastColumn="0" w:noHBand="0" w:noVBand="1"/>
       </w:tblPr>
@@ -959,7 +1420,6 @@
             <w:r>
               <w:t>R1: (</w:t>
             </w:r>
-            <w:proofErr w:type="gramStart"/>
             <w:r>
               <w:rPr>
                 <w:u w:val="single"/>
@@ -967,11 +1427,7 @@
               <w:t>B</w:t>
             </w:r>
             <w:r>
-              <w:t>,E</w:t>
-            </w:r>
-            <w:proofErr w:type="gramEnd"/>
-            <w:r>
-              <w:t>)</w:t>
+              <w:t>,E)</w:t>
             </w:r>
           </w:p>
         </w:tc>
@@ -981,48 +1437,42 @@
           </w:tcPr>
           <w:p>
             <w:r>
-              <w:rPr>
-                <w:rFonts w:hint="eastAsia"/>
-              </w:rPr>
-              <w:t>U</w:t>
-            </w:r>
-          </w:p>
-        </w:tc>
-        <w:tc>
-          <w:tcPr>
-            <w:tcW w:w="1336" w:type="dxa"/>
-          </w:tcPr>
-          <w:p>
-            <w:r>
-              <w:rPr>
-                <w:rFonts w:hint="eastAsia"/>
-              </w:rPr>
-              <w:t>K</w:t>
-            </w:r>
-          </w:p>
-        </w:tc>
-        <w:tc>
-          <w:tcPr>
-            <w:tcW w:w="1336" w:type="dxa"/>
-          </w:tcPr>
-          <w:p>
-            <w:r>
-              <w:rPr>
-                <w:rFonts w:hint="eastAsia"/>
-              </w:rPr>
-              <w:t>U</w:t>
-            </w:r>
-          </w:p>
-        </w:tc>
-        <w:tc>
-          <w:tcPr>
-            <w:tcW w:w="1336" w:type="dxa"/>
-          </w:tcPr>
-          <w:p>
-            <w:r>
-              <w:rPr>
-                <w:rFonts w:hint="eastAsia"/>
-              </w:rPr>
+              <w:t>K</w:t>
+            </w:r>
+          </w:p>
+        </w:tc>
+        <w:tc>
+          <w:tcPr>
+            <w:tcW w:w="1336" w:type="dxa"/>
+          </w:tcPr>
+          <w:p>
+            <w:r>
+              <w:rPr>
+                <w:rFonts w:hint="eastAsia"/>
+              </w:rPr>
+              <w:t>K</w:t>
+            </w:r>
+          </w:p>
+        </w:tc>
+        <w:tc>
+          <w:tcPr>
+            <w:tcW w:w="1336" w:type="dxa"/>
+          </w:tcPr>
+          <w:p>
+            <w:r>
+              <w:rPr>
+                <w:rFonts w:hint="eastAsia"/>
+              </w:rPr>
+              <w:t>U</w:t>
+            </w:r>
+          </w:p>
+        </w:tc>
+        <w:tc>
+          <w:tcPr>
+            <w:tcW w:w="1336" w:type="dxa"/>
+          </w:tcPr>
+          <w:p>
+            <w:r>
               <w:t>K</w:t>
             </w:r>
           </w:p>
@@ -1063,7 +1513,6 @@
             <w:r>
               <w:t>R2: (</w:t>
             </w:r>
-            <w:proofErr w:type="gramStart"/>
             <w:r>
               <w:rPr>
                 <w:u w:val="single"/>
@@ -1071,11 +1520,7 @@
               <w:t>C</w:t>
             </w:r>
             <w:r>
-              <w:t>,A</w:t>
-            </w:r>
-            <w:proofErr w:type="gramEnd"/>
-            <w:r>
-              <w:t>,E,F)</w:t>
+              <w:t>,A,E,F)</w:t>
             </w:r>
           </w:p>
         </w:tc>
@@ -1124,9 +1569,6 @@
           </w:tcPr>
           <w:p>
             <w:r>
-              <w:rPr>
-                <w:rFonts w:hint="eastAsia"/>
-              </w:rPr>
               <w:t>K</w:t>
             </w:r>
           </w:p>
@@ -1167,7 +1609,6 @@
             <w:r>
               <w:t>R3: (</w:t>
             </w:r>
-            <w:proofErr w:type="gramStart"/>
             <w:r>
               <w:rPr>
                 <w:u w:val="single"/>
@@ -1175,9 +1616,320 @@
               <w:t>E</w:t>
             </w:r>
             <w:r>
-              <w:t>,D</w:t>
-            </w:r>
-            <w:proofErr w:type="gramEnd"/>
+              <w:t>,D)</w:t>
+            </w:r>
+          </w:p>
+        </w:tc>
+        <w:tc>
+          <w:tcPr>
+            <w:tcW w:w="1335" w:type="dxa"/>
+          </w:tcPr>
+          <w:p>
+            <w:r>
+              <w:t>K</w:t>
+            </w:r>
+          </w:p>
+        </w:tc>
+        <w:tc>
+          <w:tcPr>
+            <w:tcW w:w="1336" w:type="dxa"/>
+          </w:tcPr>
+          <w:p>
+            <w:r>
+              <w:rPr>
+                <w:rFonts w:hint="eastAsia"/>
+              </w:rPr>
+              <w:t>U</w:t>
+            </w:r>
+          </w:p>
+        </w:tc>
+        <w:tc>
+          <w:tcPr>
+            <w:tcW w:w="1336" w:type="dxa"/>
+          </w:tcPr>
+          <w:p>
+            <w:r>
+              <w:rPr>
+                <w:rFonts w:hint="eastAsia"/>
+              </w:rPr>
+              <w:t>U</w:t>
+            </w:r>
+          </w:p>
+        </w:tc>
+        <w:tc>
+          <w:tcPr>
+            <w:tcW w:w="1336" w:type="dxa"/>
+          </w:tcPr>
+          <w:p>
+            <w:r>
+              <w:rPr>
+                <w:rFonts w:hint="eastAsia"/>
+              </w:rPr>
+              <w:t>K</w:t>
+            </w:r>
+          </w:p>
+        </w:tc>
+        <w:tc>
+          <w:tcPr>
+            <w:tcW w:w="1336" w:type="dxa"/>
+          </w:tcPr>
+          <w:p>
+            <w:r>
+              <w:rPr>
+                <w:rFonts w:hint="eastAsia"/>
+              </w:rPr>
+              <w:t>K</w:t>
+            </w:r>
+          </w:p>
+        </w:tc>
+        <w:tc>
+          <w:tcPr>
+            <w:tcW w:w="1336" w:type="dxa"/>
+          </w:tcPr>
+          <w:p>
+            <w:r>
+              <w:rPr>
+                <w:rFonts w:hint="eastAsia"/>
+              </w:rPr>
+              <w:t>U</w:t>
+            </w:r>
+          </w:p>
+        </w:tc>
+      </w:tr>
+      <w:tr>
+        <w:tc>
+          <w:tcPr>
+            <w:tcW w:w="1335" w:type="dxa"/>
+          </w:tcPr>
+          <w:p>
+            <w:r>
+              <w:t>R4:(</w:t>
+            </w:r>
+            <w:r>
+              <w:rPr>
+                <w:u w:val="single"/>
+              </w:rPr>
+              <w:t>D</w:t>
+            </w:r>
+            <w:r>
+              <w:t>,A)</w:t>
+            </w:r>
+          </w:p>
+        </w:tc>
+        <w:tc>
+          <w:tcPr>
+            <w:tcW w:w="1335" w:type="dxa"/>
+          </w:tcPr>
+          <w:p>
+            <w:pPr>
+              <w:rPr>
+                <w:rFonts w:hint="eastAsia"/>
+              </w:rPr>
+            </w:pPr>
+            <w:r>
+              <w:t>K</w:t>
+            </w:r>
+          </w:p>
+        </w:tc>
+        <w:tc>
+          <w:tcPr>
+            <w:tcW w:w="1336" w:type="dxa"/>
+          </w:tcPr>
+          <w:p>
+            <w:pPr>
+              <w:rPr>
+                <w:rFonts w:hint="eastAsia"/>
+              </w:rPr>
+            </w:pPr>
+            <w:r>
+              <w:t>U</w:t>
+            </w:r>
+          </w:p>
+        </w:tc>
+        <w:tc>
+          <w:tcPr>
+            <w:tcW w:w="1336" w:type="dxa"/>
+          </w:tcPr>
+          <w:p>
+            <w:pPr>
+              <w:rPr>
+                <w:rFonts w:hint="eastAsia"/>
+              </w:rPr>
+            </w:pPr>
+            <w:r>
+              <w:t>U</w:t>
+            </w:r>
+          </w:p>
+        </w:tc>
+        <w:tc>
+          <w:tcPr>
+            <w:tcW w:w="1336" w:type="dxa"/>
+          </w:tcPr>
+          <w:p>
+            <w:pPr>
+              <w:rPr>
+                <w:rFonts w:hint="eastAsia"/>
+              </w:rPr>
+            </w:pPr>
+            <w:r>
+              <w:t xml:space="preserve">K </w:t>
+            </w:r>
+          </w:p>
+        </w:tc>
+        <w:tc>
+          <w:tcPr>
+            <w:tcW w:w="1336" w:type="dxa"/>
+          </w:tcPr>
+          <w:p>
+            <w:pPr>
+              <w:rPr>
+                <w:rFonts w:hint="eastAsia"/>
+              </w:rPr>
+            </w:pPr>
+            <w:r>
+              <w:t>U</w:t>
+            </w:r>
+          </w:p>
+        </w:tc>
+        <w:tc>
+          <w:tcPr>
+            <w:tcW w:w="1336" w:type="dxa"/>
+          </w:tcPr>
+          <w:p>
+            <w:pPr>
+              <w:rPr>
+                <w:rFonts w:hint="eastAsia"/>
+              </w:rPr>
+            </w:pPr>
+            <w:r>
+              <w:t>U</w:t>
+            </w:r>
+          </w:p>
+        </w:tc>
+      </w:tr>
+      <w:tr>
+        <w:tc>
+          <w:tcPr>
+            <w:tcW w:w="1335" w:type="dxa"/>
+          </w:tcPr>
+          <w:p>
+            <w:r>
+              <w:t>R4:(</w:t>
+            </w:r>
+            <w:r>
+              <w:t>F</w:t>
+            </w:r>
+            <w:r>
+              <w:t>,A)</w:t>
+            </w:r>
+          </w:p>
+        </w:tc>
+        <w:tc>
+          <w:tcPr>
+            <w:tcW w:w="1335" w:type="dxa"/>
+          </w:tcPr>
+          <w:p>
+            <w:pPr>
+              <w:rPr>
+                <w:rFonts w:hint="eastAsia"/>
+              </w:rPr>
+            </w:pPr>
+            <w:r>
+              <w:t>K</w:t>
+            </w:r>
+          </w:p>
+        </w:tc>
+        <w:tc>
+          <w:tcPr>
+            <w:tcW w:w="1336" w:type="dxa"/>
+          </w:tcPr>
+          <w:p>
+            <w:pPr>
+              <w:rPr>
+                <w:rFonts w:hint="eastAsia"/>
+              </w:rPr>
+            </w:pPr>
+            <w:r>
+              <w:t>U</w:t>
+            </w:r>
+          </w:p>
+        </w:tc>
+        <w:tc>
+          <w:tcPr>
+            <w:tcW w:w="1336" w:type="dxa"/>
+          </w:tcPr>
+          <w:p>
+            <w:pPr>
+              <w:rPr>
+                <w:rFonts w:hint="eastAsia"/>
+              </w:rPr>
+            </w:pPr>
+            <w:r>
+              <w:t>U</w:t>
+            </w:r>
+          </w:p>
+        </w:tc>
+        <w:tc>
+          <w:tcPr>
+            <w:tcW w:w="1336" w:type="dxa"/>
+          </w:tcPr>
+          <w:p>
+            <w:pPr>
+              <w:rPr>
+                <w:rFonts w:hint="eastAsia"/>
+              </w:rPr>
+            </w:pPr>
+            <w:r>
+              <w:t>U</w:t>
+            </w:r>
+          </w:p>
+        </w:tc>
+        <w:tc>
+          <w:tcPr>
+            <w:tcW w:w="1336" w:type="dxa"/>
+          </w:tcPr>
+          <w:p>
+            <w:pPr>
+              <w:rPr>
+                <w:rFonts w:hint="eastAsia"/>
+              </w:rPr>
+            </w:pPr>
+            <w:r>
+              <w:t>U</w:t>
+            </w:r>
+          </w:p>
+        </w:tc>
+        <w:tc>
+          <w:tcPr>
+            <w:tcW w:w="1336" w:type="dxa"/>
+          </w:tcPr>
+          <w:p>
+            <w:pPr>
+              <w:rPr>
+                <w:rFonts w:hint="eastAsia"/>
+              </w:rPr>
+            </w:pPr>
+            <w:r>
+              <w:t>K</w:t>
+            </w:r>
+          </w:p>
+        </w:tc>
+      </w:tr>
+      <w:tr>
+        <w:tc>
+          <w:tcPr>
+            <w:tcW w:w="1335" w:type="dxa"/>
+          </w:tcPr>
+          <w:p>
+            <w:r>
+              <w:t>R6:(</w:t>
+            </w:r>
+            <w:r>
+              <w:rPr>
+                <w:u w:val="single"/>
+              </w:rPr>
+              <w:t>B,C</w:t>
+            </w:r>
             <w:r>
               <w:t>)</w:t>
             </w:r>
@@ -1189,75 +1941,57 @@
           </w:tcPr>
           <w:p>
             <w:r>
-              <w:rPr>
-                <w:rFonts w:hint="eastAsia"/>
-              </w:rPr>
-              <w:t>U</w:t>
-            </w:r>
-          </w:p>
-        </w:tc>
-        <w:tc>
-          <w:tcPr>
-            <w:tcW w:w="1336" w:type="dxa"/>
-          </w:tcPr>
-          <w:p>
-            <w:r>
-              <w:rPr>
-                <w:rFonts w:hint="eastAsia"/>
-              </w:rPr>
-              <w:t>U</w:t>
-            </w:r>
-          </w:p>
-        </w:tc>
-        <w:tc>
-          <w:tcPr>
-            <w:tcW w:w="1336" w:type="dxa"/>
-          </w:tcPr>
-          <w:p>
-            <w:r>
-              <w:rPr>
-                <w:rFonts w:hint="eastAsia"/>
-              </w:rPr>
-              <w:t>U</w:t>
-            </w:r>
-          </w:p>
-        </w:tc>
-        <w:tc>
-          <w:tcPr>
-            <w:tcW w:w="1336" w:type="dxa"/>
-          </w:tcPr>
-          <w:p>
-            <w:r>
-              <w:rPr>
-                <w:rFonts w:hint="eastAsia"/>
-              </w:rPr>
-              <w:t>K</w:t>
-            </w:r>
-          </w:p>
-        </w:tc>
-        <w:tc>
-          <w:tcPr>
-            <w:tcW w:w="1336" w:type="dxa"/>
-          </w:tcPr>
-          <w:p>
-            <w:r>
-              <w:rPr>
-                <w:rFonts w:hint="eastAsia"/>
-              </w:rPr>
-              <w:t>K</w:t>
-            </w:r>
-          </w:p>
-        </w:tc>
-        <w:tc>
-          <w:tcPr>
-            <w:tcW w:w="1336" w:type="dxa"/>
-          </w:tcPr>
-          <w:p>
-            <w:r>
-              <w:rPr>
-                <w:rFonts w:hint="eastAsia"/>
-              </w:rPr>
-              <w:t>U</w:t>
+              <w:t>K</w:t>
+            </w:r>
+          </w:p>
+        </w:tc>
+        <w:tc>
+          <w:tcPr>
+            <w:tcW w:w="1336" w:type="dxa"/>
+          </w:tcPr>
+          <w:p>
+            <w:r>
+              <w:t>K</w:t>
+            </w:r>
+          </w:p>
+        </w:tc>
+        <w:tc>
+          <w:tcPr>
+            <w:tcW w:w="1336" w:type="dxa"/>
+          </w:tcPr>
+          <w:p>
+            <w:r>
+              <w:t>K</w:t>
+            </w:r>
+          </w:p>
+        </w:tc>
+        <w:tc>
+          <w:tcPr>
+            <w:tcW w:w="1336" w:type="dxa"/>
+          </w:tcPr>
+          <w:p>
+            <w:r>
+              <w:t>K</w:t>
+            </w:r>
+          </w:p>
+        </w:tc>
+        <w:tc>
+          <w:tcPr>
+            <w:tcW w:w="1336" w:type="dxa"/>
+          </w:tcPr>
+          <w:p>
+            <w:r>
+              <w:t>K</w:t>
+            </w:r>
+          </w:p>
+        </w:tc>
+        <w:tc>
+          <w:tcPr>
+            <w:tcW w:w="1336" w:type="dxa"/>
+          </w:tcPr>
+          <w:p>
+            <w:r>
+              <w:t>K</w:t>
             </w:r>
           </w:p>
         </w:tc>
@@ -1265,19 +1999,19 @@
     </w:tbl>
     <w:p>
       <w:r>
-        <w:t>So that this join is lossy.</w:t>
-      </w:r>
-    </w:p>
-    <w:p>
-      <w:pPr>
-        <w:pStyle w:val="a3"/>
+        <w:t>Since all columns at R6 are known, the relation decomposition is lossless.</w:t>
+      </w:r>
+      <w:bookmarkStart w:id="0" w:name="_GoBack"/>
+      <w:bookmarkEnd w:id="0"/>
+    </w:p>
+    <w:p>
+      <w:pPr>
+        <w:pStyle w:val="ListParagraph"/>
         <w:numPr>
           <w:ilvl w:val="0"/>
           <w:numId w:val="3"/>
         </w:numPr>
       </w:pPr>
-      <w:bookmarkStart w:id="0" w:name="_GoBack"/>
-      <w:bookmarkEnd w:id="0"/>
     </w:p>
     <w:p>
       <w:r>
@@ -1292,7 +2026,7 @@
     </w:p>
     <w:p>
       <w:pPr>
-        <w:pStyle w:val="a3"/>
+        <w:pStyle w:val="ListParagraph"/>
       </w:pPr>
     </w:p>
     <w:sectPr>
@@ -1787,7 +2521,7 @@
       </w:pPr>
     </w:pPrDefault>
   </w:docDefaults>
-  <w:latentStyles w:defLockedState="0" w:defUIPriority="99" w:defSemiHidden="0" w:defUnhideWhenUsed="0" w:defQFormat="0" w:count="376">
+  <w:latentStyles w:defLockedState="0" w:defUIPriority="99" w:defSemiHidden="0" w:defUnhideWhenUsed="0" w:defQFormat="0" w:count="375">
     <w:lsdException w:name="Normal" w:uiPriority="0" w:qFormat="1"/>
     <w:lsdException w:name="heading 1" w:uiPriority="9" w:qFormat="1"/>
     <w:lsdException w:name="heading 2" w:semiHidden="1" w:uiPriority="9" w:unhideWhenUsed="1" w:qFormat="1"/>
@@ -1893,6 +2627,7 @@
     <w:lsdException w:name="HTML Sample" w:semiHidden="1" w:unhideWhenUsed="1"/>
     <w:lsdException w:name="HTML Typewriter" w:semiHidden="1" w:unhideWhenUsed="1"/>
     <w:lsdException w:name="HTML Variable" w:semiHidden="1" w:unhideWhenUsed="1"/>
+    <w:lsdException w:name="Normal Table" w:semiHidden="1" w:unhideWhenUsed="1"/>
     <w:lsdException w:name="annotation subject" w:semiHidden="1" w:unhideWhenUsed="1"/>
     <w:lsdException w:name="No List" w:semiHidden="1" w:unhideWhenUsed="1"/>
     <w:lsdException w:name="Outline List 1" w:semiHidden="1" w:unhideWhenUsed="1"/>
@@ -1939,8 +2674,10 @@
     <w:lsdException w:name="Table Subtle 2" w:semiHidden="1" w:unhideWhenUsed="1"/>
     <w:lsdException w:name="Table Web 1" w:semiHidden="1" w:unhideWhenUsed="1"/>
     <w:lsdException w:name="Table Web 2" w:semiHidden="1" w:unhideWhenUsed="1"/>
+    <w:lsdException w:name="Table Web 3" w:semiHidden="1" w:unhideWhenUsed="1"/>
     <w:lsdException w:name="Balloon Text" w:semiHidden="1" w:unhideWhenUsed="1"/>
     <w:lsdException w:name="Table Grid" w:uiPriority="39"/>
+    <w:lsdException w:name="Table Theme" w:semiHidden="1" w:unhideWhenUsed="1"/>
     <w:lsdException w:name="Placeholder Text" w:semiHidden="1"/>
     <w:lsdException w:name="No Spacing" w:uiPriority="1" w:qFormat="1"/>
     <w:lsdException w:name="Light Shading" w:uiPriority="60"/>
@@ -2160,19 +2897,17 @@
     <w:lsdException w:name="Smart Hyperlink" w:semiHidden="1" w:unhideWhenUsed="1"/>
     <w:lsdException w:name="Hashtag" w:semiHidden="1" w:unhideWhenUsed="1"/>
     <w:lsdException w:name="Unresolved Mention" w:semiHidden="1" w:unhideWhenUsed="1"/>
-    <w:lsdException w:name="Smart Link" w:semiHidden="1" w:unhideWhenUsed="1"/>
   </w:latentStyles>
-  <w:style w:type="paragraph" w:default="1" w:styleId="a">
+  <w:style w:type="paragraph" w:default="1" w:styleId="Normal">
     <w:name w:val="Normal"/>
     <w:qFormat/>
   </w:style>
-  <w:style w:type="character" w:default="1" w:styleId="a0">
+  <w:style w:type="character" w:default="1" w:styleId="DefaultParagraphFont">
     <w:name w:val="Default Paragraph Font"/>
     <w:uiPriority w:val="1"/>
-    <w:semiHidden/>
     <w:unhideWhenUsed/>
   </w:style>
-  <w:style w:type="table" w:default="1" w:styleId="a1">
+  <w:style w:type="table" w:default="1" w:styleId="TableNormal">
     <w:name w:val="Normal Table"/>
     <w:uiPriority w:val="99"/>
     <w:semiHidden/>
@@ -2187,15 +2922,15 @@
       </w:tblCellMar>
     </w:tblPr>
   </w:style>
-  <w:style w:type="numbering" w:default="1" w:styleId="a2">
+  <w:style w:type="numbering" w:default="1" w:styleId="NoList">
     <w:name w:val="No List"/>
     <w:uiPriority w:val="99"/>
     <w:semiHidden/>
     <w:unhideWhenUsed/>
   </w:style>
-  <w:style w:type="paragraph" w:styleId="a3">
+  <w:style w:type="paragraph" w:styleId="ListParagraph">
     <w:name w:val="List Paragraph"/>
-    <w:basedOn w:val="a"/>
+    <w:basedOn w:val="Normal"/>
     <w:uiPriority w:val="34"/>
     <w:qFormat/>
     <w:rsid w:val="000B4080"/>
@@ -2204,9 +2939,9 @@
       <w:contextualSpacing/>
     </w:pPr>
   </w:style>
-  <w:style w:type="table" w:styleId="a4">
+  <w:style w:type="table" w:styleId="TableGrid">
     <w:name w:val="Table Grid"/>
-    <w:basedOn w:val="a1"/>
+    <w:basedOn w:val="TableNormal"/>
     <w:uiPriority w:val="39"/>
     <w:rsid w:val="00471DAA"/>
     <w:pPr>

--- a/group hw.docx
+++ b/group hw.docx
@@ -1019,11 +1019,6 @@
             <w:tcW w:w="1335" w:type="dxa"/>
           </w:tcPr>
           <w:p>
-            <w:pPr>
-              <w:rPr>
-                <w:rFonts w:hint="eastAsia"/>
-              </w:rPr>
-            </w:pPr>
             <w:r>
               <w:t>K</w:t>
             </w:r>
@@ -1034,11 +1029,6 @@
             <w:tcW w:w="1336" w:type="dxa"/>
           </w:tcPr>
           <w:p>
-            <w:pPr>
-              <w:rPr>
-                <w:rFonts w:hint="eastAsia"/>
-              </w:rPr>
-            </w:pPr>
             <w:r>
               <w:t>U</w:t>
             </w:r>
@@ -1049,11 +1039,6 @@
             <w:tcW w:w="1336" w:type="dxa"/>
           </w:tcPr>
           <w:p>
-            <w:pPr>
-              <w:rPr>
-                <w:rFonts w:hint="eastAsia"/>
-              </w:rPr>
-            </w:pPr>
             <w:r>
               <w:t>U</w:t>
             </w:r>
@@ -1064,11 +1049,6 @@
             <w:tcW w:w="1336" w:type="dxa"/>
           </w:tcPr>
           <w:p>
-            <w:pPr>
-              <w:rPr>
-                <w:rFonts w:hint="eastAsia"/>
-              </w:rPr>
-            </w:pPr>
             <w:r>
               <w:t xml:space="preserve">K </w:t>
             </w:r>
@@ -1079,11 +1059,6 @@
             <w:tcW w:w="1336" w:type="dxa"/>
           </w:tcPr>
           <w:p>
-            <w:pPr>
-              <w:rPr>
-                <w:rFonts w:hint="eastAsia"/>
-              </w:rPr>
-            </w:pPr>
             <w:r>
               <w:t>U</w:t>
             </w:r>
@@ -1094,11 +1069,6 @@
             <w:tcW w:w="1336" w:type="dxa"/>
           </w:tcPr>
           <w:p>
-            <w:pPr>
-              <w:rPr>
-                <w:rFonts w:hint="eastAsia"/>
-              </w:rPr>
-            </w:pPr>
             <w:r>
               <w:t>U</w:t>
             </w:r>
@@ -1133,11 +1103,6 @@
             <w:tcW w:w="1335" w:type="dxa"/>
           </w:tcPr>
           <w:p>
-            <w:pPr>
-              <w:rPr>
-                <w:rFonts w:hint="eastAsia"/>
-              </w:rPr>
-            </w:pPr>
             <w:r>
               <w:t>K</w:t>
             </w:r>
@@ -1148,11 +1113,6 @@
             <w:tcW w:w="1336" w:type="dxa"/>
           </w:tcPr>
           <w:p>
-            <w:pPr>
-              <w:rPr>
-                <w:rFonts w:hint="eastAsia"/>
-              </w:rPr>
-            </w:pPr>
             <w:r>
               <w:t>U</w:t>
             </w:r>
@@ -1163,11 +1123,6 @@
             <w:tcW w:w="1336" w:type="dxa"/>
           </w:tcPr>
           <w:p>
-            <w:pPr>
-              <w:rPr>
-                <w:rFonts w:hint="eastAsia"/>
-              </w:rPr>
-            </w:pPr>
             <w:r>
               <w:t>U</w:t>
             </w:r>
@@ -1178,11 +1133,6 @@
             <w:tcW w:w="1336" w:type="dxa"/>
           </w:tcPr>
           <w:p>
-            <w:pPr>
-              <w:rPr>
-                <w:rFonts w:hint="eastAsia"/>
-              </w:rPr>
-            </w:pPr>
             <w:r>
               <w:t>U</w:t>
             </w:r>
@@ -1193,11 +1143,6 @@
             <w:tcW w:w="1336" w:type="dxa"/>
           </w:tcPr>
           <w:p>
-            <w:pPr>
-              <w:rPr>
-                <w:rFonts w:hint="eastAsia"/>
-              </w:rPr>
-            </w:pPr>
             <w:r>
               <w:t>U</w:t>
             </w:r>
@@ -1208,11 +1153,6 @@
             <w:tcW w:w="1336" w:type="dxa"/>
           </w:tcPr>
           <w:p>
-            <w:pPr>
-              <w:rPr>
-                <w:rFonts w:hint="eastAsia"/>
-              </w:rPr>
-            </w:pPr>
             <w:r>
               <w:t>K</w:t>
             </w:r>
@@ -1648,6 +1588,11 @@
             <w:tcW w:w="1336" w:type="dxa"/>
           </w:tcPr>
           <w:p>
+            <w:pPr>
+              <w:rPr>
+                <w:lang w:eastAsia="zh-CN"/>
+              </w:rPr>
+            </w:pPr>
             <w:r>
               <w:rPr>
                 <w:rFonts w:hint="eastAsia"/>
@@ -1721,11 +1666,6 @@
             <w:tcW w:w="1335" w:type="dxa"/>
           </w:tcPr>
           <w:p>
-            <w:pPr>
-              <w:rPr>
-                <w:rFonts w:hint="eastAsia"/>
-              </w:rPr>
-            </w:pPr>
             <w:r>
               <w:t>K</w:t>
             </w:r>
@@ -1736,11 +1676,6 @@
             <w:tcW w:w="1336" w:type="dxa"/>
           </w:tcPr>
           <w:p>
-            <w:pPr>
-              <w:rPr>
-                <w:rFonts w:hint="eastAsia"/>
-              </w:rPr>
-            </w:pPr>
             <w:r>
               <w:t>U</w:t>
             </w:r>
@@ -1751,11 +1686,6 @@
             <w:tcW w:w="1336" w:type="dxa"/>
           </w:tcPr>
           <w:p>
-            <w:pPr>
-              <w:rPr>
-                <w:rFonts w:hint="eastAsia"/>
-              </w:rPr>
-            </w:pPr>
             <w:r>
               <w:t>U</w:t>
             </w:r>
@@ -1766,11 +1696,6 @@
             <w:tcW w:w="1336" w:type="dxa"/>
           </w:tcPr>
           <w:p>
-            <w:pPr>
-              <w:rPr>
-                <w:rFonts w:hint="eastAsia"/>
-              </w:rPr>
-            </w:pPr>
             <w:r>
               <w:t xml:space="preserve">K </w:t>
             </w:r>
@@ -1781,11 +1706,6 @@
             <w:tcW w:w="1336" w:type="dxa"/>
           </w:tcPr>
           <w:p>
-            <w:pPr>
-              <w:rPr>
-                <w:rFonts w:hint="eastAsia"/>
-              </w:rPr>
-            </w:pPr>
             <w:r>
               <w:t>U</w:t>
             </w:r>
@@ -1796,11 +1716,6 @@
             <w:tcW w:w="1336" w:type="dxa"/>
           </w:tcPr>
           <w:p>
-            <w:pPr>
-              <w:rPr>
-                <w:rFonts w:hint="eastAsia"/>
-              </w:rPr>
-            </w:pPr>
             <w:r>
               <w:t>U</w:t>
             </w:r>
@@ -1829,11 +1744,6 @@
             <w:tcW w:w="1335" w:type="dxa"/>
           </w:tcPr>
           <w:p>
-            <w:pPr>
-              <w:rPr>
-                <w:rFonts w:hint="eastAsia"/>
-              </w:rPr>
-            </w:pPr>
             <w:r>
               <w:t>K</w:t>
             </w:r>
@@ -1844,11 +1754,6 @@
             <w:tcW w:w="1336" w:type="dxa"/>
           </w:tcPr>
           <w:p>
-            <w:pPr>
-              <w:rPr>
-                <w:rFonts w:hint="eastAsia"/>
-              </w:rPr>
-            </w:pPr>
             <w:r>
               <w:t>U</w:t>
             </w:r>
@@ -1859,11 +1764,6 @@
             <w:tcW w:w="1336" w:type="dxa"/>
           </w:tcPr>
           <w:p>
-            <w:pPr>
-              <w:rPr>
-                <w:rFonts w:hint="eastAsia"/>
-              </w:rPr>
-            </w:pPr>
             <w:r>
               <w:t>U</w:t>
             </w:r>
@@ -1874,11 +1774,6 @@
             <w:tcW w:w="1336" w:type="dxa"/>
           </w:tcPr>
           <w:p>
-            <w:pPr>
-              <w:rPr>
-                <w:rFonts w:hint="eastAsia"/>
-              </w:rPr>
-            </w:pPr>
             <w:r>
               <w:t>U</w:t>
             </w:r>
@@ -1889,11 +1784,6 @@
             <w:tcW w:w="1336" w:type="dxa"/>
           </w:tcPr>
           <w:p>
-            <w:pPr>
-              <w:rPr>
-                <w:rFonts w:hint="eastAsia"/>
-              </w:rPr>
-            </w:pPr>
             <w:r>
               <w:t>U</w:t>
             </w:r>
@@ -1904,11 +1794,6 @@
             <w:tcW w:w="1336" w:type="dxa"/>
           </w:tcPr>
           <w:p>
-            <w:pPr>
-              <w:rPr>
-                <w:rFonts w:hint="eastAsia"/>
-              </w:rPr>
-            </w:pPr>
             <w:r>
               <w:t>K</w:t>
             </w:r>
@@ -2001,9 +1886,8 @@
       <w:r>
         <w:t>Since all columns at R6 are known, the relation decomposition is lossless.</w:t>
       </w:r>
-      <w:bookmarkStart w:id="0" w:name="_GoBack"/>
-      <w:bookmarkEnd w:id="0"/>
-    </w:p>
+    </w:p>
+    <w:p/>
     <w:p>
       <w:pPr>
         <w:pStyle w:val="ListParagraph"/>
@@ -2011,23 +1895,1941 @@
           <w:ilvl w:val="0"/>
           <w:numId w:val="3"/>
         </w:numPr>
-      </w:pPr>
-    </w:p>
-    <w:p>
-      <w:r>
+        <w:ind w:left="1170" w:hanging="450"/>
+      </w:pPr>
+      <w:r>
+        <w:t>The set of relations we have at the beginning is simply the universal relation itself:</w:t>
+      </w:r>
+    </w:p>
+    <w:p>
+      <w:pPr>
+        <w:pStyle w:val="ListParagraph"/>
+        <w:ind w:left="1080"/>
+      </w:pPr>
+      <w:r>
+        <w:t xml:space="preserve"> </w:t>
+      </w:r>
+      <w:r>
+        <w:t>R</w:t>
+      </w:r>
+      <w:r>
+        <w:t>=</w:t>
+      </w:r>
+      <w:r>
+        <w:t>{</w:t>
+      </w:r>
+      <w:r>
+        <w:t>R</w:t>
+      </w:r>
+      <w:r>
+        <w:t>1</w:t>
+      </w:r>
+      <w:r>
+        <w:t>= (</w:t>
+      </w:r>
+      <w:proofErr w:type="spellStart"/>
+      <w:r>
+        <w:t>MedicineID</w:t>
+      </w:r>
+      <w:proofErr w:type="spellEnd"/>
+      <w:r>
+        <w:t xml:space="preserve">, Ingredients, Uses, Warnings, Directions, </w:t>
+      </w:r>
+      <w:proofErr w:type="spellStart"/>
+      <w:r>
+        <w:t>OrderID</w:t>
+      </w:r>
+      <w:proofErr w:type="spellEnd"/>
+      <w:r>
+        <w:t xml:space="preserve">, </w:t>
+      </w:r>
+      <w:proofErr w:type="spellStart"/>
+      <w:r>
+        <w:t>OrderDate</w:t>
+      </w:r>
+      <w:proofErr w:type="spellEnd"/>
+      <w:r>
+        <w:t xml:space="preserve">, </w:t>
+      </w:r>
+      <w:proofErr w:type="spellStart"/>
+      <w:r>
+        <w:t>PatientID</w:t>
+      </w:r>
+      <w:proofErr w:type="spellEnd"/>
+      <w:r>
+        <w:t xml:space="preserve">, </w:t>
+      </w:r>
+      <w:proofErr w:type="spellStart"/>
+      <w:r>
+        <w:t>TotalPrice</w:t>
+      </w:r>
+      <w:proofErr w:type="spellEnd"/>
+      <w:r>
+        <w:t xml:space="preserve">, Address, City, State, </w:t>
+      </w:r>
+      <w:proofErr w:type="spellStart"/>
+      <w:r>
+        <w:t>ZipCode</w:t>
+      </w:r>
+      <w:proofErr w:type="spellEnd"/>
+      <w:r>
+        <w:t xml:space="preserve">, </w:t>
+      </w:r>
+      <w:proofErr w:type="spellStart"/>
+      <w:r>
+        <w:t>PhoneNumber</w:t>
+      </w:r>
+      <w:proofErr w:type="spellEnd"/>
+      <w:r>
+        <w:t xml:space="preserve">, </w:t>
+      </w:r>
+      <w:proofErr w:type="spellStart"/>
+      <w:r>
+        <w:t>MedicineQuantity</w:t>
+      </w:r>
+      <w:proofErr w:type="spellEnd"/>
+      <w:r>
+        <w:t>)</w:t>
+      </w:r>
+      <w:r>
+        <w:t>}</w:t>
+      </w:r>
+    </w:p>
+    <w:p>
+      <w:pPr>
+        <w:pStyle w:val="ListParagraph"/>
+        <w:ind w:left="1080"/>
+      </w:pPr>
+    </w:p>
+    <w:p>
+      <w:pPr>
+        <w:pStyle w:val="ListParagraph"/>
+        <w:ind w:left="1080"/>
+        <w:rPr>
+          <w:i/>
+        </w:rPr>
+      </w:pPr>
+      <w:r>
+        <w:rPr>
+          <w:rFonts w:hint="eastAsia"/>
+          <w:i/>
+        </w:rPr>
+        <w:t xml:space="preserve">FD1:  </w:t>
+      </w:r>
+      <w:proofErr w:type="spellStart"/>
+      <w:r>
+        <w:rPr>
+          <w:rFonts w:hint="eastAsia"/>
+          <w:i/>
+        </w:rPr>
+        <w:t>MedicineID</w:t>
+      </w:r>
+      <w:r>
+        <w:rPr>
+          <w:rFonts w:hint="eastAsia"/>
+          <w:i/>
+        </w:rPr>
+        <w:t>→</w:t>
+      </w:r>
+      <w:r>
+        <w:rPr>
+          <w:rFonts w:hint="eastAsia"/>
+          <w:i/>
+        </w:rPr>
+        <w:t>Ingredients</w:t>
+      </w:r>
+      <w:proofErr w:type="spellEnd"/>
+      <w:r>
+        <w:rPr>
+          <w:rFonts w:hint="eastAsia"/>
+          <w:i/>
+        </w:rPr>
+        <w:t>, Uses, Warnings, Directions</w:t>
+      </w:r>
+    </w:p>
+    <w:p>
+      <w:pPr>
+        <w:pStyle w:val="ListParagraph"/>
+        <w:ind w:left="1080"/>
+        <w:rPr>
+          <w:i/>
+        </w:rPr>
+      </w:pPr>
+      <w:r>
+        <w:rPr>
+          <w:rFonts w:hint="eastAsia"/>
+          <w:i/>
+        </w:rPr>
+        <w:t xml:space="preserve">FD2:  </w:t>
+      </w:r>
+      <w:proofErr w:type="spellStart"/>
+      <w:r>
+        <w:rPr>
+          <w:rFonts w:hint="eastAsia"/>
+          <w:i/>
+        </w:rPr>
+        <w:t>OrderID</w:t>
+      </w:r>
+      <w:r>
+        <w:rPr>
+          <w:rFonts w:hint="eastAsia"/>
+          <w:i/>
+        </w:rPr>
+        <w:t>→</w:t>
+      </w:r>
+      <w:r>
+        <w:rPr>
+          <w:rFonts w:hint="eastAsia"/>
+          <w:i/>
+        </w:rPr>
+        <w:t>OrderDate</w:t>
+      </w:r>
+      <w:proofErr w:type="spellEnd"/>
+      <w:r>
+        <w:rPr>
+          <w:rFonts w:hint="eastAsia"/>
+          <w:i/>
+        </w:rPr>
+        <w:t xml:space="preserve">, </w:t>
+      </w:r>
+      <w:proofErr w:type="spellStart"/>
+      <w:r>
+        <w:rPr>
+          <w:rFonts w:hint="eastAsia"/>
+          <w:i/>
+        </w:rPr>
+        <w:t>PatientID</w:t>
+      </w:r>
+      <w:proofErr w:type="spellEnd"/>
+      <w:r>
+        <w:rPr>
+          <w:rFonts w:hint="eastAsia"/>
+          <w:i/>
+        </w:rPr>
+        <w:t xml:space="preserve">, </w:t>
+      </w:r>
+      <w:proofErr w:type="spellStart"/>
+      <w:r>
+        <w:rPr>
+          <w:rFonts w:hint="eastAsia"/>
+          <w:i/>
+        </w:rPr>
+        <w:t>TotalPrice</w:t>
+      </w:r>
+      <w:proofErr w:type="spellEnd"/>
+    </w:p>
+    <w:p>
+      <w:pPr>
+        <w:pStyle w:val="ListParagraph"/>
+        <w:ind w:left="1080"/>
+        <w:rPr>
+          <w:i/>
+        </w:rPr>
+      </w:pPr>
+      <w:r>
+        <w:rPr>
+          <w:rFonts w:hint="eastAsia"/>
+          <w:i/>
+        </w:rPr>
+        <w:t xml:space="preserve">FD3:  </w:t>
+      </w:r>
+      <w:proofErr w:type="spellStart"/>
+      <w:r>
+        <w:rPr>
+          <w:rFonts w:hint="eastAsia"/>
+          <w:i/>
+        </w:rPr>
+        <w:t>PatientID</w:t>
+      </w:r>
+      <w:r>
+        <w:rPr>
+          <w:rFonts w:hint="eastAsia"/>
+          <w:i/>
+        </w:rPr>
+        <w:t>→</w:t>
+      </w:r>
+      <w:r>
+        <w:rPr>
+          <w:rFonts w:hint="eastAsia"/>
+          <w:i/>
+        </w:rPr>
+        <w:t>Address</w:t>
+      </w:r>
+      <w:proofErr w:type="spellEnd"/>
+      <w:r>
+        <w:rPr>
+          <w:rFonts w:hint="eastAsia"/>
+          <w:i/>
+        </w:rPr>
+        <w:t xml:space="preserve">, City, State, </w:t>
+      </w:r>
+      <w:proofErr w:type="spellStart"/>
+      <w:r>
+        <w:rPr>
+          <w:rFonts w:hint="eastAsia"/>
+          <w:i/>
+        </w:rPr>
+        <w:t>ZipCode</w:t>
+      </w:r>
+      <w:proofErr w:type="spellEnd"/>
+      <w:r>
+        <w:rPr>
+          <w:rFonts w:hint="eastAsia"/>
+          <w:i/>
+        </w:rPr>
+        <w:t xml:space="preserve">, </w:t>
+      </w:r>
+      <w:proofErr w:type="spellStart"/>
+      <w:r>
+        <w:rPr>
+          <w:rFonts w:hint="eastAsia"/>
+          <w:i/>
+        </w:rPr>
+        <w:t>PhoneNumber</w:t>
+      </w:r>
+      <w:proofErr w:type="spellEnd"/>
+    </w:p>
+    <w:p>
+      <w:pPr>
+        <w:pStyle w:val="ListParagraph"/>
+        <w:ind w:left="1080"/>
+        <w:rPr>
+          <w:i/>
+        </w:rPr>
+      </w:pPr>
+      <w:r>
+        <w:rPr>
+          <w:rFonts w:hint="eastAsia"/>
+          <w:i/>
+        </w:rPr>
+        <w:t xml:space="preserve">FD4:  </w:t>
+      </w:r>
+      <w:proofErr w:type="spellStart"/>
+      <w:r>
+        <w:rPr>
+          <w:rFonts w:hint="eastAsia"/>
+          <w:i/>
+        </w:rPr>
+        <w:t>MedicineID</w:t>
+      </w:r>
+      <w:proofErr w:type="spellEnd"/>
+      <w:r>
+        <w:rPr>
+          <w:rFonts w:hint="eastAsia"/>
+          <w:i/>
+        </w:rPr>
+        <w:t xml:space="preserve">, </w:t>
+      </w:r>
+      <w:proofErr w:type="spellStart"/>
+      <w:r>
+        <w:rPr>
+          <w:rFonts w:hint="eastAsia"/>
+          <w:i/>
+        </w:rPr>
+        <w:t>OrderID</w:t>
+      </w:r>
+      <w:r>
+        <w:rPr>
+          <w:rFonts w:hint="eastAsia"/>
+          <w:i/>
+        </w:rPr>
+        <w:t>→</w:t>
+      </w:r>
+      <w:r>
+        <w:rPr>
+          <w:rFonts w:hint="eastAsia"/>
+          <w:i/>
+        </w:rPr>
+        <w:t>MedicineQuantit</w:t>
+      </w:r>
+      <w:r>
+        <w:rPr>
+          <w:i/>
+        </w:rPr>
+        <w:t>y</w:t>
+      </w:r>
+      <w:proofErr w:type="spellEnd"/>
+    </w:p>
+    <w:p>
+      <w:pPr>
+        <w:pStyle w:val="ListParagraph"/>
+        <w:ind w:left="1080"/>
+        <w:rPr>
+          <w:u w:val="single"/>
+        </w:rPr>
+      </w:pPr>
+    </w:p>
+    <w:p>
+      <w:pPr>
+        <w:pStyle w:val="ListParagraph"/>
+        <w:ind w:left="1080"/>
+        <w:rPr>
+          <w:b/>
+        </w:rPr>
+      </w:pPr>
+      <w:r>
+        <w:rPr>
+          <w:b/>
+        </w:rPr>
+        <w:t>Decomposition:</w:t>
+      </w:r>
+    </w:p>
+    <w:p>
+      <w:pPr>
+        <w:pStyle w:val="ListParagraph"/>
+        <w:ind w:left="1440"/>
+        <w:rPr>
+          <w:b/>
+          <w:u w:val="single"/>
+        </w:rPr>
+      </w:pPr>
+      <w:r>
+        <w:t>R1 is not BCNF</w:t>
+      </w:r>
+      <w:r>
+        <w:t xml:space="preserve"> due to FD1</w:t>
+      </w:r>
+    </w:p>
+    <w:p>
+      <w:pPr>
+        <w:pStyle w:val="ListParagraph"/>
+        <w:ind w:left="1440"/>
+      </w:pPr>
+      <w:r>
+        <w:t>R2=</w:t>
+      </w:r>
+      <w:r>
+        <w:rPr>
+          <w:rFonts w:cstheme="minorHAnsi"/>
+        </w:rPr>
+        <w:t>(</w:t>
+      </w:r>
+      <w:proofErr w:type="spellStart"/>
+      <w:r>
+        <w:rPr>
+          <w:u w:val="single"/>
+        </w:rPr>
+        <w:t>MedicineID</w:t>
+      </w:r>
+      <w:proofErr w:type="spellEnd"/>
+      <w:r>
+        <w:rPr>
+          <w:u w:val="single"/>
+        </w:rPr>
+        <w:t xml:space="preserve">, </w:t>
+      </w:r>
+      <w:proofErr w:type="spellStart"/>
+      <w:r>
+        <w:rPr>
+          <w:u w:val="single"/>
+        </w:rPr>
+        <w:t>OrderID</w:t>
+      </w:r>
+      <w:proofErr w:type="spellEnd"/>
+      <w:r>
+        <w:t xml:space="preserve">, </w:t>
+      </w:r>
+      <w:proofErr w:type="spellStart"/>
+      <w:r>
+        <w:t>OrderDate</w:t>
+      </w:r>
+      <w:proofErr w:type="spellEnd"/>
+      <w:r>
+        <w:t xml:space="preserve">, </w:t>
+      </w:r>
+      <w:proofErr w:type="spellStart"/>
+      <w:r>
+        <w:t>PatientID</w:t>
+      </w:r>
+      <w:proofErr w:type="spellEnd"/>
+      <w:r>
+        <w:t xml:space="preserve">, </w:t>
+      </w:r>
+      <w:proofErr w:type="spellStart"/>
+      <w:r>
+        <w:t>TotalPrice</w:t>
+      </w:r>
+      <w:proofErr w:type="spellEnd"/>
+      <w:r>
+        <w:t xml:space="preserve">, Address, City, State, </w:t>
+      </w:r>
+      <w:proofErr w:type="spellStart"/>
+      <w:r>
+        <w:t>ZipCode</w:t>
+      </w:r>
+      <w:proofErr w:type="spellEnd"/>
+      <w:r>
+        <w:t xml:space="preserve">, </w:t>
+      </w:r>
+      <w:proofErr w:type="spellStart"/>
+      <w:r>
+        <w:t>PhoneNumber</w:t>
+      </w:r>
+      <w:proofErr w:type="spellEnd"/>
+      <w:r>
+        <w:t xml:space="preserve">, </w:t>
+      </w:r>
+      <w:proofErr w:type="spellStart"/>
+      <w:r>
+        <w:t>MedicineQuantity</w:t>
+      </w:r>
+      <w:proofErr w:type="spellEnd"/>
+      <w:r>
+        <w:t>)</w:t>
+      </w:r>
+    </w:p>
+    <w:p>
+      <w:pPr>
+        <w:pStyle w:val="ListParagraph"/>
+        <w:ind w:left="1440"/>
+        <w:rPr>
+          <w:rFonts w:cstheme="minorHAnsi"/>
+        </w:rPr>
+      </w:pPr>
+      <w:r>
+        <w:t>R3=</w:t>
+      </w:r>
+      <w:r>
+        <w:rPr>
+          <w:rFonts w:cstheme="minorHAnsi"/>
+        </w:rPr>
+        <w:t>(</w:t>
+      </w:r>
+      <w:proofErr w:type="spellStart"/>
+      <w:r>
+        <w:rPr>
+          <w:rFonts w:cstheme="minorHAnsi"/>
+          <w:u w:val="single"/>
+        </w:rPr>
+        <w:t>MedicineID</w:t>
+      </w:r>
+      <w:proofErr w:type="spellEnd"/>
+      <w:r>
+        <w:rPr>
+          <w:rFonts w:cstheme="minorHAnsi"/>
+        </w:rPr>
+        <w:t>, Ingredients, Uses, Warnings, Directions)</w:t>
+      </w:r>
+    </w:p>
+    <w:p>
+      <w:pPr>
+        <w:pStyle w:val="ListParagraph"/>
+        <w:ind w:left="1440"/>
+        <w:rPr>
+          <w:b/>
+          <w:u w:val="single"/>
+        </w:rPr>
+      </w:pPr>
+    </w:p>
+    <w:p>
+      <w:pPr>
+        <w:pStyle w:val="ListParagraph"/>
+        <w:ind w:left="1440"/>
+        <w:rPr>
+          <w:rFonts w:cstheme="minorHAnsi"/>
+        </w:rPr>
+      </w:pPr>
+      <w:r>
+        <w:t>R= (R-R1)</w:t>
+      </w:r>
+      <w:r>
+        <w:rPr>
+          <w:rFonts w:hint="eastAsia"/>
+        </w:rPr>
+        <w:t xml:space="preserve"> </w:t>
+      </w:r>
+      <w:r>
+        <w:rPr>
+          <w:rFonts w:cstheme="minorHAnsi" w:hint="eastAsia"/>
+        </w:rPr>
+        <w:t>∪</w:t>
+      </w:r>
+      <w:r>
+        <w:rPr>
+          <w:rFonts w:cstheme="minorHAnsi" w:hint="eastAsia"/>
+        </w:rPr>
+        <w:t xml:space="preserve"> </w:t>
+      </w:r>
+      <w:r>
+        <w:rPr>
+          <w:rFonts w:cstheme="minorHAnsi"/>
+        </w:rPr>
+        <w:t>R2</w:t>
+      </w:r>
+      <w:r>
+        <w:t xml:space="preserve"> </w:t>
+      </w:r>
+      <w:r>
+        <w:rPr>
+          <w:rFonts w:cstheme="minorHAnsi" w:hint="eastAsia"/>
+        </w:rPr>
+        <w:t>∪</w:t>
+      </w:r>
+      <w:r>
+        <w:rPr>
+          <w:rFonts w:cstheme="minorHAnsi" w:hint="eastAsia"/>
+        </w:rPr>
+        <w:t xml:space="preserve"> </w:t>
+      </w:r>
+      <w:r>
+        <w:rPr>
+          <w:rFonts w:cstheme="minorHAnsi"/>
+        </w:rPr>
+        <w:t>R3</w:t>
+      </w:r>
+      <w:r>
+        <w:rPr>
+          <w:rFonts w:cstheme="minorHAnsi"/>
+        </w:rPr>
+        <w:t xml:space="preserve">  -&gt; R={R2,R3}</w:t>
+      </w:r>
+    </w:p>
+    <w:p>
+      <w:pPr>
+        <w:pStyle w:val="ListParagraph"/>
+        <w:ind w:left="1440"/>
+        <w:rPr>
+          <w:rFonts w:cstheme="minorHAnsi"/>
+        </w:rPr>
+      </w:pPr>
+      <w:r>
+        <w:rPr>
+          <w:rFonts w:cstheme="minorHAnsi"/>
+        </w:rPr>
+        <w:t>R2 is not BCNF</w:t>
+      </w:r>
+      <w:r>
+        <w:rPr>
+          <w:rFonts w:cstheme="minorHAnsi"/>
+        </w:rPr>
+        <w:t xml:space="preserve"> due to FD3</w:t>
+      </w:r>
+    </w:p>
+    <w:p>
+      <w:pPr>
+        <w:pStyle w:val="ListParagraph"/>
+        <w:ind w:left="1440"/>
+        <w:rPr>
+          <w:rFonts w:cstheme="minorHAnsi"/>
+        </w:rPr>
+      </w:pPr>
+      <w:r>
+        <w:rPr>
+          <w:rFonts w:cstheme="minorHAnsi"/>
+        </w:rPr>
+        <w:t>R4=</w:t>
+      </w:r>
+      <w:r>
+        <w:rPr>
+          <w:rFonts w:cstheme="minorHAnsi"/>
+        </w:rPr>
+        <w:t>(</w:t>
+      </w:r>
+      <w:proofErr w:type="spellStart"/>
+      <w:r>
+        <w:rPr>
+          <w:u w:val="single"/>
+        </w:rPr>
+        <w:t>MedicineID</w:t>
+      </w:r>
+      <w:proofErr w:type="spellEnd"/>
+      <w:r>
+        <w:rPr>
+          <w:u w:val="single"/>
+        </w:rPr>
+        <w:t xml:space="preserve">, </w:t>
+      </w:r>
+      <w:proofErr w:type="spellStart"/>
+      <w:r>
+        <w:rPr>
+          <w:u w:val="single"/>
+        </w:rPr>
+        <w:t>OrderID</w:t>
+      </w:r>
+      <w:proofErr w:type="spellEnd"/>
+      <w:r>
+        <w:t xml:space="preserve">, </w:t>
+      </w:r>
+      <w:proofErr w:type="spellStart"/>
+      <w:r>
+        <w:t>OrderDate</w:t>
+      </w:r>
+      <w:proofErr w:type="spellEnd"/>
+      <w:r>
+        <w:t xml:space="preserve">, </w:t>
+      </w:r>
+      <w:proofErr w:type="spellStart"/>
+      <w:r>
+        <w:t>PatientID</w:t>
+      </w:r>
+      <w:proofErr w:type="spellEnd"/>
+      <w:r>
+        <w:t xml:space="preserve">, </w:t>
+      </w:r>
+      <w:proofErr w:type="spellStart"/>
+      <w:r>
+        <w:t>TotalPrice</w:t>
+      </w:r>
+      <w:proofErr w:type="spellEnd"/>
+      <w:r>
+        <w:t xml:space="preserve">, </w:t>
+      </w:r>
+      <w:proofErr w:type="spellStart"/>
+      <w:r>
+        <w:t>MedicineQuantity</w:t>
+      </w:r>
+      <w:proofErr w:type="spellEnd"/>
+      <w:r>
+        <w:t>)</w:t>
+      </w:r>
+      <w:r>
+        <w:rPr>
+          <w:rFonts w:cstheme="minorHAnsi"/>
+        </w:rPr>
+        <w:t xml:space="preserve"> </w:t>
+      </w:r>
+    </w:p>
+    <w:p>
+      <w:pPr>
+        <w:pStyle w:val="ListParagraph"/>
+        <w:ind w:left="1440"/>
+      </w:pPr>
+      <w:r>
+        <w:rPr>
+          <w:rFonts w:cstheme="minorHAnsi"/>
+        </w:rPr>
+        <w:t>R</w:t>
+      </w:r>
+      <w:r>
+        <w:rPr>
+          <w:rFonts w:cstheme="minorHAnsi"/>
+        </w:rPr>
+        <w:t>5</w:t>
+      </w:r>
+      <w:r>
+        <w:rPr>
+          <w:rFonts w:cstheme="minorHAnsi"/>
+        </w:rPr>
+        <w:t>=</w:t>
+      </w:r>
+      <w:r>
+        <w:rPr>
+          <w:rFonts w:cstheme="minorHAnsi"/>
+        </w:rPr>
+        <w:t>(</w:t>
+      </w:r>
+      <w:proofErr w:type="spellStart"/>
+      <w:r>
+        <w:rPr>
+          <w:u w:val="single"/>
+        </w:rPr>
+        <w:t>PatientID</w:t>
+      </w:r>
+      <w:proofErr w:type="spellEnd"/>
+      <w:r>
+        <w:t xml:space="preserve">, Address, City, State, </w:t>
+      </w:r>
+      <w:proofErr w:type="spellStart"/>
+      <w:r>
+        <w:t>ZipCode</w:t>
+      </w:r>
+      <w:proofErr w:type="spellEnd"/>
+      <w:r>
+        <w:t xml:space="preserve">, </w:t>
+      </w:r>
+      <w:proofErr w:type="spellStart"/>
+      <w:r>
+        <w:t>PhoneNumber</w:t>
+      </w:r>
+      <w:proofErr w:type="spellEnd"/>
+      <w:r>
+        <w:t>)</w:t>
+      </w:r>
+    </w:p>
+    <w:p>
+      <w:pPr>
+        <w:pStyle w:val="ListParagraph"/>
+        <w:ind w:left="1440"/>
+      </w:pPr>
+    </w:p>
+    <w:p>
+      <w:pPr>
+        <w:pStyle w:val="ListParagraph"/>
+        <w:ind w:left="1440"/>
+        <w:rPr>
+          <w:rFonts w:cstheme="minorHAnsi"/>
+        </w:rPr>
+      </w:pPr>
+      <w:r>
+        <w:t>R=</w:t>
+      </w:r>
+      <w:r>
+        <w:t xml:space="preserve"> (R-R</w:t>
+      </w:r>
+      <w:r>
+        <w:t>2</w:t>
+      </w:r>
+      <w:r>
+        <w:t>)</w:t>
+      </w:r>
+      <w:r>
+        <w:rPr>
+          <w:rFonts w:hint="eastAsia"/>
+        </w:rPr>
+        <w:t xml:space="preserve"> </w:t>
+      </w:r>
+      <w:r>
+        <w:rPr>
+          <w:rFonts w:cstheme="minorHAnsi" w:hint="eastAsia"/>
+        </w:rPr>
+        <w:t>∪</w:t>
+      </w:r>
+      <w:r>
+        <w:rPr>
+          <w:rFonts w:cstheme="minorHAnsi" w:hint="eastAsia"/>
+        </w:rPr>
+        <w:t xml:space="preserve"> </w:t>
+      </w:r>
+      <w:r>
+        <w:rPr>
+          <w:rFonts w:cstheme="minorHAnsi"/>
+        </w:rPr>
+        <w:t>R</w:t>
+      </w:r>
+      <w:r>
+        <w:rPr>
+          <w:rFonts w:cstheme="minorHAnsi"/>
+        </w:rPr>
+        <w:t>4</w:t>
+      </w:r>
+      <w:r>
+        <w:t xml:space="preserve"> </w:t>
+      </w:r>
+      <w:r>
+        <w:rPr>
+          <w:rFonts w:cstheme="minorHAnsi" w:hint="eastAsia"/>
+        </w:rPr>
+        <w:t>∪</w:t>
+      </w:r>
+      <w:r>
+        <w:rPr>
+          <w:rFonts w:cstheme="minorHAnsi" w:hint="eastAsia"/>
+        </w:rPr>
+        <w:t xml:space="preserve"> </w:t>
+      </w:r>
+      <w:r>
+        <w:rPr>
+          <w:rFonts w:cstheme="minorHAnsi"/>
+        </w:rPr>
+        <w:t>R</w:t>
+      </w:r>
+      <w:r>
+        <w:rPr>
+          <w:rFonts w:cstheme="minorHAnsi"/>
+        </w:rPr>
+        <w:t>5   -&gt; R={R3,R4,R5}</w:t>
+      </w:r>
+    </w:p>
+    <w:p>
+      <w:pPr>
+        <w:pStyle w:val="ListParagraph"/>
+        <w:ind w:left="1440"/>
+      </w:pPr>
+      <w:r>
+        <w:t>R4 is not BCNF</w:t>
+      </w:r>
+      <w:r>
+        <w:t xml:space="preserve"> due to FD2</w:t>
+      </w:r>
+    </w:p>
+    <w:p>
+      <w:pPr>
+        <w:pStyle w:val="ListParagraph"/>
+        <w:ind w:left="1440"/>
+      </w:pPr>
+    </w:p>
+    <w:p>
+      <w:pPr>
+        <w:pStyle w:val="ListParagraph"/>
+        <w:ind w:left="1440"/>
+      </w:pPr>
+      <w:bookmarkStart w:id="0" w:name="_Hlk24451946"/>
+      <w:r>
+        <w:t>R6=</w:t>
+      </w:r>
+      <w:r>
+        <w:rPr>
+          <w:rFonts w:cstheme="minorHAnsi"/>
+        </w:rPr>
+        <w:t>(</w:t>
+      </w:r>
+      <w:proofErr w:type="spellStart"/>
+      <w:r>
+        <w:rPr>
+          <w:u w:val="single"/>
+        </w:rPr>
+        <w:t>MedicineID</w:t>
+      </w:r>
+      <w:proofErr w:type="spellEnd"/>
+      <w:r>
+        <w:rPr>
+          <w:u w:val="single"/>
+        </w:rPr>
+        <w:t xml:space="preserve">, </w:t>
+      </w:r>
+      <w:proofErr w:type="spellStart"/>
+      <w:r>
+        <w:rPr>
+          <w:u w:val="single"/>
+        </w:rPr>
+        <w:t>OrderID</w:t>
+      </w:r>
+      <w:proofErr w:type="spellEnd"/>
+      <w:r>
+        <w:t>,</w:t>
+      </w:r>
+      <w:r>
+        <w:t xml:space="preserve"> </w:t>
+      </w:r>
+      <w:proofErr w:type="spellStart"/>
+      <w:r>
+        <w:t>MedicineQuantity</w:t>
+      </w:r>
+      <w:proofErr w:type="spellEnd"/>
+      <w:r>
+        <w:t>)</w:t>
+      </w:r>
+    </w:p>
+    <w:p>
+      <w:pPr>
+        <w:pStyle w:val="ListParagraph"/>
+        <w:ind w:left="1440"/>
+      </w:pPr>
+      <w:r>
+        <w:t>R7=(</w:t>
+      </w:r>
+      <w:proofErr w:type="spellStart"/>
+      <w:r>
+        <w:rPr>
+          <w:u w:val="single"/>
+        </w:rPr>
+        <w:t>OrderID</w:t>
+      </w:r>
+      <w:proofErr w:type="spellEnd"/>
+      <w:r>
+        <w:t xml:space="preserve">, </w:t>
+      </w:r>
+      <w:proofErr w:type="spellStart"/>
+      <w:r>
+        <w:t>OrderDate</w:t>
+      </w:r>
+      <w:proofErr w:type="spellEnd"/>
+      <w:r>
+        <w:t xml:space="preserve">, </w:t>
+      </w:r>
+      <w:proofErr w:type="spellStart"/>
+      <w:r>
+        <w:t>PatientID</w:t>
+      </w:r>
+      <w:proofErr w:type="spellEnd"/>
+      <w:r>
+        <w:t xml:space="preserve">, </w:t>
+      </w:r>
+      <w:proofErr w:type="spellStart"/>
+      <w:r>
+        <w:t>TotalPrice</w:t>
+      </w:r>
+      <w:proofErr w:type="spellEnd"/>
+      <w:r>
+        <w:t>)</w:t>
+      </w:r>
+    </w:p>
+    <w:bookmarkEnd w:id="0"/>
+    <w:p>
+      <w:pPr>
+        <w:pStyle w:val="ListParagraph"/>
+        <w:ind w:left="1440"/>
+        <w:rPr>
+          <w:rFonts w:cstheme="minorHAnsi"/>
+        </w:rPr>
+      </w:pPr>
+      <w:r>
+        <w:t>R=(R-R4)</w:t>
+      </w:r>
+      <w:r>
+        <w:rPr>
+          <w:rFonts w:cstheme="minorHAnsi" w:hint="eastAsia"/>
+        </w:rPr>
+        <w:t xml:space="preserve"> </w:t>
+      </w:r>
+      <w:r>
+        <w:rPr>
+          <w:rFonts w:cstheme="minorHAnsi" w:hint="eastAsia"/>
+        </w:rPr>
+        <w:t>∪</w:t>
+      </w:r>
+      <w:r>
+        <w:rPr>
+          <w:rFonts w:cstheme="minorHAnsi" w:hint="eastAsia"/>
+        </w:rPr>
+        <w:t xml:space="preserve"> </w:t>
+      </w:r>
+      <w:r>
+        <w:rPr>
+          <w:rFonts w:cstheme="minorHAnsi"/>
+        </w:rPr>
+        <w:t>R</w:t>
+      </w:r>
+      <w:r>
+        <w:rPr>
+          <w:rFonts w:cstheme="minorHAnsi"/>
+        </w:rPr>
+        <w:t>6</w:t>
+      </w:r>
+      <w:r>
+        <w:t xml:space="preserve"> </w:t>
+      </w:r>
+      <w:r>
+        <w:rPr>
+          <w:rFonts w:cstheme="minorHAnsi" w:hint="eastAsia"/>
+        </w:rPr>
+        <w:t>∪</w:t>
+      </w:r>
+      <w:r>
+        <w:rPr>
+          <w:rFonts w:cstheme="minorHAnsi" w:hint="eastAsia"/>
+        </w:rPr>
+        <w:t xml:space="preserve"> </w:t>
+      </w:r>
+      <w:r>
+        <w:rPr>
+          <w:rFonts w:cstheme="minorHAnsi"/>
+        </w:rPr>
+        <w:t>R</w:t>
+      </w:r>
+      <w:r>
+        <w:rPr>
+          <w:rFonts w:cstheme="minorHAnsi"/>
+        </w:rPr>
+        <w:t>7 -&gt; R={R3,R5,R6,R7}</w:t>
+      </w:r>
+    </w:p>
+    <w:p>
+      <w:pPr>
+        <w:pStyle w:val="ListParagraph"/>
+        <w:ind w:left="1440"/>
+        <w:rPr>
+          <w:rFonts w:cstheme="minorHAnsi"/>
+        </w:rPr>
+      </w:pPr>
+    </w:p>
+    <w:p>
+      <w:pPr>
+        <w:pStyle w:val="ListParagraph"/>
+        <w:ind w:left="1440"/>
+        <w:rPr>
+          <w:rFonts w:cstheme="minorHAnsi"/>
+        </w:rPr>
+      </w:pPr>
+    </w:p>
+    <w:p>
+      <w:pPr>
+        <w:pStyle w:val="ListParagraph"/>
+        <w:ind w:left="1440"/>
+        <w:rPr>
+          <w:rFonts w:cstheme="minorHAnsi"/>
+        </w:rPr>
+      </w:pPr>
+    </w:p>
+    <w:p>
+      <w:pPr>
+        <w:pStyle w:val="ListParagraph"/>
+        <w:ind w:left="1440" w:hanging="360"/>
+        <w:rPr>
+          <w:rFonts w:cstheme="minorHAnsi"/>
+          <w:b/>
+        </w:rPr>
+      </w:pPr>
+      <w:proofErr w:type="gramStart"/>
+      <w:r>
+        <w:rPr>
+          <w:rFonts w:cstheme="minorHAnsi"/>
+          <w:b/>
+        </w:rPr>
+        <w:lastRenderedPageBreak/>
+        <w:t>Final result</w:t>
+      </w:r>
+      <w:proofErr w:type="gramEnd"/>
+      <w:r>
+        <w:rPr>
+          <w:rFonts w:cstheme="minorHAnsi"/>
+          <w:b/>
+        </w:rPr>
+        <w:t>:</w:t>
+      </w:r>
+    </w:p>
+    <w:p>
+      <w:pPr>
+        <w:pStyle w:val="ListParagraph"/>
+        <w:ind w:left="1440"/>
+        <w:rPr>
+          <w:rFonts w:cstheme="minorHAnsi"/>
+        </w:rPr>
+      </w:pPr>
+      <w:r>
+        <w:t>R3=</w:t>
+      </w:r>
+      <w:r>
+        <w:rPr>
+          <w:rFonts w:cstheme="minorHAnsi"/>
+        </w:rPr>
+        <w:t>(</w:t>
+      </w:r>
+      <w:proofErr w:type="spellStart"/>
+      <w:r>
+        <w:rPr>
+          <w:rFonts w:cstheme="minorHAnsi"/>
+          <w:u w:val="single"/>
+        </w:rPr>
+        <w:t>MedicineID</w:t>
+      </w:r>
+      <w:proofErr w:type="spellEnd"/>
+      <w:r>
+        <w:rPr>
+          <w:rFonts w:cstheme="minorHAnsi"/>
+        </w:rPr>
+        <w:t>, Ingredients, Uses, Warnings, Directions)</w:t>
+      </w:r>
+      <w:r>
+        <w:rPr>
+          <w:rFonts w:cstheme="minorHAnsi"/>
+        </w:rPr>
+        <w:t xml:space="preserve"> </w:t>
+      </w:r>
+    </w:p>
+    <w:p>
+      <w:pPr>
+        <w:pStyle w:val="ListParagraph"/>
+        <w:ind w:left="1440"/>
+      </w:pPr>
+      <w:r>
+        <w:rPr>
+          <w:rFonts w:cstheme="minorHAnsi"/>
+        </w:rPr>
+        <w:t>R5=</w:t>
+      </w:r>
+      <w:r>
+        <w:rPr>
+          <w:rFonts w:cstheme="minorHAnsi"/>
+        </w:rPr>
+        <w:t>(</w:t>
+      </w:r>
+      <w:proofErr w:type="spellStart"/>
+      <w:r>
+        <w:rPr>
+          <w:u w:val="single"/>
+        </w:rPr>
+        <w:t>PatientID</w:t>
+      </w:r>
+      <w:proofErr w:type="spellEnd"/>
+      <w:r>
+        <w:t xml:space="preserve">, Address, City, State, </w:t>
+      </w:r>
+      <w:proofErr w:type="spellStart"/>
+      <w:r>
+        <w:t>ZipCode</w:t>
+      </w:r>
+      <w:proofErr w:type="spellEnd"/>
+      <w:r>
+        <w:t xml:space="preserve">, </w:t>
+      </w:r>
+      <w:proofErr w:type="spellStart"/>
+      <w:r>
+        <w:t>PhoneNumber</w:t>
+      </w:r>
+      <w:proofErr w:type="spellEnd"/>
+      <w:r>
+        <w:t>)</w:t>
+      </w:r>
+    </w:p>
+    <w:p>
+      <w:pPr>
+        <w:pStyle w:val="ListParagraph"/>
+        <w:ind w:left="1440"/>
+      </w:pPr>
+      <w:r>
+        <w:t>R6=</w:t>
+      </w:r>
+      <w:r>
+        <w:rPr>
+          <w:rFonts w:cstheme="minorHAnsi"/>
+        </w:rPr>
+        <w:t>(</w:t>
+      </w:r>
+      <w:proofErr w:type="spellStart"/>
+      <w:r>
+        <w:rPr>
+          <w:u w:val="single"/>
+        </w:rPr>
+        <w:t>MedicineID</w:t>
+      </w:r>
+      <w:proofErr w:type="spellEnd"/>
+      <w:r>
+        <w:rPr>
+          <w:u w:val="single"/>
+        </w:rPr>
+        <w:t xml:space="preserve">, </w:t>
+      </w:r>
+      <w:proofErr w:type="spellStart"/>
+      <w:r>
+        <w:rPr>
+          <w:u w:val="single"/>
+        </w:rPr>
+        <w:t>OrderID</w:t>
+      </w:r>
+      <w:proofErr w:type="spellEnd"/>
+      <w:r>
+        <w:t xml:space="preserve">, </w:t>
+      </w:r>
+      <w:proofErr w:type="spellStart"/>
+      <w:r>
+        <w:t>MedicineQuantity</w:t>
+      </w:r>
+      <w:proofErr w:type="spellEnd"/>
+      <w:r>
+        <w:t>)</w:t>
+      </w:r>
+    </w:p>
+    <w:p>
+      <w:pPr>
+        <w:pStyle w:val="ListParagraph"/>
+        <w:ind w:left="1440"/>
+      </w:pPr>
+      <w:r>
+        <w:t>R7=(</w:t>
+      </w:r>
+      <w:proofErr w:type="spellStart"/>
+      <w:r>
+        <w:rPr>
+          <w:u w:val="single"/>
+        </w:rPr>
+        <w:t>OrderID</w:t>
+      </w:r>
+      <w:proofErr w:type="spellEnd"/>
+      <w:r>
+        <w:t xml:space="preserve">, </w:t>
+      </w:r>
+      <w:proofErr w:type="spellStart"/>
+      <w:r>
+        <w:t>OrderDate</w:t>
+      </w:r>
+      <w:proofErr w:type="spellEnd"/>
+      <w:r>
+        <w:t xml:space="preserve">, </w:t>
+      </w:r>
+      <w:proofErr w:type="spellStart"/>
+      <w:r>
+        <w:t>PatientID</w:t>
+      </w:r>
+      <w:proofErr w:type="spellEnd"/>
+      <w:r>
+        <w:t xml:space="preserve">, </w:t>
+      </w:r>
+      <w:proofErr w:type="spellStart"/>
+      <w:r>
+        <w:t>TotalPrice</w:t>
+      </w:r>
+      <w:proofErr w:type="spellEnd"/>
+      <w:r>
+        <w:t>)</w:t>
+      </w:r>
+    </w:p>
+    <w:p>
+      <w:pPr>
+        <w:pStyle w:val="ListParagraph"/>
+        <w:ind w:left="1440"/>
+      </w:pPr>
+    </w:p>
+    <w:p>
+      <w:pPr>
+        <w:pStyle w:val="ListParagraph"/>
+        <w:ind w:left="1440"/>
+      </w:pPr>
+    </w:p>
+    <w:p>
+      <w:pPr>
+        <w:pStyle w:val="ListParagraph"/>
+        <w:ind w:left="1440"/>
+      </w:pPr>
+    </w:p>
+    <w:p>
+      <w:pPr>
+        <w:pStyle w:val="ListParagraph"/>
+        <w:numPr>
+          <w:ilvl w:val="0"/>
+          <w:numId w:val="3"/>
+        </w:numPr>
+      </w:pPr>
+      <w:r>
+        <w:t>For each registered user, record his/her name, address, email, a unique login-name and pass-word.</w:t>
+      </w:r>
+    </w:p>
+    <w:p>
+      <w:pPr>
+        <w:pStyle w:val="ListParagraph"/>
+        <w:ind w:left="1080"/>
+      </w:pPr>
+      <w:r>
+        <w:t>•For each product put for auction, record its name, an (optional) description, one or several</w:t>
+      </w:r>
+      <w:r>
+        <w:t xml:space="preserve"> </w:t>
+      </w:r>
+      <w:r>
+        <w:t>categories that it belongs to (e.g., ‘books-and-records’, ‘software’, ‘automobiles’, ‘appliances’,</w:t>
+      </w:r>
+      <w:proofErr w:type="spellStart"/>
+      <w:r>
+        <w:t>etc</w:t>
+      </w:r>
+      <w:proofErr w:type="spellEnd"/>
+      <w:r>
+        <w:t>).  Each product should have a unique auction-id.</w:t>
+      </w:r>
+    </w:p>
+    <w:p>
+      <w:pPr>
+        <w:pStyle w:val="ListParagraph"/>
+        <w:ind w:left="1080"/>
+      </w:pPr>
+      <w:r>
+        <w:t xml:space="preserve">•Keep track of information about a product for auction such as who is selling it, the </w:t>
+      </w:r>
+      <w:proofErr w:type="spellStart"/>
+      <w:r>
+        <w:t>minimumacceptable</w:t>
+      </w:r>
+      <w:proofErr w:type="spellEnd"/>
+      <w:r>
+        <w:t xml:space="preserve"> price, auction starting date and its status (i.e., ‘under auction’, ‘sold’, ‘withdrawn’).</w:t>
+      </w:r>
+    </w:p>
+    <w:p>
+      <w:pPr>
+        <w:pStyle w:val="ListParagraph"/>
+        <w:ind w:left="1080"/>
+      </w:pPr>
+      <w:r>
+        <w:t xml:space="preserve">•Keep track of every bid made by registered users, such as the bidder’s name, the date </w:t>
+      </w:r>
+      <w:proofErr w:type="spellStart"/>
+      <w:r>
+        <w:t>whenthe</w:t>
+      </w:r>
+      <w:proofErr w:type="spellEnd"/>
+      <w:r>
+        <w:t xml:space="preserve"> bid was made, and the amount of the bid, </w:t>
+      </w:r>
+      <w:proofErr w:type="spellStart"/>
+      <w:r>
+        <w:t>etc</w:t>
+      </w:r>
+      <w:proofErr w:type="spellEnd"/>
+    </w:p>
+    <w:p>
+      <w:pPr>
+        <w:pStyle w:val="ListParagraph"/>
+        <w:ind w:left="1080"/>
+      </w:pPr>
+      <w:r>
+        <w:t xml:space="preserve">•If a product was sold successfully, we want to know who bought the product with what </w:t>
+      </w:r>
+      <w:proofErr w:type="spellStart"/>
+      <w:r>
+        <w:t>biddingprice</w:t>
+      </w:r>
+      <w:proofErr w:type="spellEnd"/>
+      <w:r>
+        <w:t>, and when it was sold.</w:t>
+      </w:r>
+    </w:p>
+    <w:p>
+      <w:pPr>
+        <w:pStyle w:val="ListParagraph"/>
+        <w:ind w:left="1080"/>
+      </w:pPr>
+      <w:r>
+        <w:t>•For each product category, record its (unique) name.  We want to organize the categories into</w:t>
+      </w:r>
+      <w:r>
+        <w:t xml:space="preserve"> </w:t>
+      </w:r>
+      <w:bookmarkStart w:id="1" w:name="_GoBack"/>
+      <w:bookmarkEnd w:id="1"/>
+      <w:r>
+        <w:t>a hierarchical structure such that one category can contain 0 or more subcategories.</w:t>
+      </w:r>
+    </w:p>
+    <w:p>
+      <w:pPr>
+        <w:pStyle w:val="ListParagraph"/>
+        <w:ind w:left="1440" w:hanging="1440"/>
+      </w:pPr>
+      <w:r>
+        <w:rPr>
+          <w:noProof/>
+        </w:rPr>
+        <mc:AlternateContent>
+          <mc:Choice Requires="wps">
+            <w:drawing>
+              <wp:anchor distT="0" distB="0" distL="114300" distR="114300" simplePos="0" relativeHeight="251663360" behindDoc="0" locked="0" layoutInCell="1" allowOverlap="1" wp14:anchorId="2AFBBD82" wp14:editId="16A1EBB6">
+                <wp:simplePos x="0" y="0"/>
+                <wp:positionH relativeFrom="column">
+                  <wp:posOffset>2542717</wp:posOffset>
+                </wp:positionH>
+                <wp:positionV relativeFrom="paragraph">
+                  <wp:posOffset>204501</wp:posOffset>
+                </wp:positionV>
+                <wp:extent cx="674798" cy="279400"/>
+                <wp:effectExtent l="0" t="0" r="11430" b="25400"/>
+                <wp:wrapNone/>
+                <wp:docPr id="3" name="Rectangle 3"/>
+                <wp:cNvGraphicFramePr/>
+                <a:graphic xmlns:a="http://schemas.openxmlformats.org/drawingml/2006/main">
+                  <a:graphicData uri="http://schemas.microsoft.com/office/word/2010/wordprocessingShape">
+                    <wps:wsp>
+                      <wps:cNvSpPr/>
+                      <wps:spPr>
+                        <a:xfrm>
+                          <a:off x="0" y="0"/>
+                          <a:ext cx="674798" cy="279400"/>
+                        </a:xfrm>
+                        <a:prstGeom prst="rect">
+                          <a:avLst/>
+                        </a:prstGeom>
+                      </wps:spPr>
+                      <wps:style>
+                        <a:lnRef idx="2">
+                          <a:schemeClr val="dk1"/>
+                        </a:lnRef>
+                        <a:fillRef idx="1">
+                          <a:schemeClr val="lt1"/>
+                        </a:fillRef>
+                        <a:effectRef idx="0">
+                          <a:schemeClr val="dk1"/>
+                        </a:effectRef>
+                        <a:fontRef idx="minor">
+                          <a:schemeClr val="dk1"/>
+                        </a:fontRef>
+                      </wps:style>
+                      <wps:txbx>
+                        <w:txbxContent>
+                          <w:p>
+                            <w:pPr>
+                              <w:jc w:val="center"/>
+                            </w:pPr>
+                            <w:r>
+                              <w:t>Auction</w:t>
+                            </w:r>
+                          </w:p>
+                        </w:txbxContent>
+                      </wps:txbx>
+                      <wps:bodyPr rot="0" spcFirstLastPara="0" vertOverflow="overflow" horzOverflow="overflow" vert="horz" wrap="square" lIns="91440" tIns="45720" rIns="91440" bIns="45720" numCol="1" spcCol="0" rtlCol="0" fromWordArt="0" anchor="ctr" anchorCtr="0" forceAA="0" compatLnSpc="1">
+                        <a:prstTxWarp prst="textNoShape">
+                          <a:avLst/>
+                        </a:prstTxWarp>
+                        <a:noAutofit/>
+                      </wps:bodyPr>
+                    </wps:wsp>
+                  </a:graphicData>
+                </a:graphic>
+                <wp14:sizeRelH relativeFrom="margin">
+                  <wp14:pctWidth>0</wp14:pctWidth>
+                </wp14:sizeRelH>
+                <wp14:sizeRelV relativeFrom="margin">
+                  <wp14:pctHeight>0</wp14:pctHeight>
+                </wp14:sizeRelV>
+              </wp:anchor>
+            </w:drawing>
+          </mc:Choice>
+          <mc:Fallback>
+            <w:pict>
+              <v:rect w14:anchorId="2AFBBD82" id="Rectangle 3" o:spid="_x0000_s1026" style="position:absolute;left:0;text-align:left;margin-left:200.2pt;margin-top:16.1pt;width:53.15pt;height:22pt;z-index:251663360;visibility:visible;mso-wrap-style:square;mso-width-percent:0;mso-height-percent:0;mso-wrap-distance-left:9pt;mso-wrap-distance-top:0;mso-wrap-distance-right:9pt;mso-wrap-distance-bottom:0;mso-position-horizontal:absolute;mso-position-horizontal-relative:text;mso-position-vertical:absolute;mso-position-vertical-relative:text;mso-width-percent:0;mso-height-percent:0;mso-width-relative:margin;mso-height-relative:margin;v-text-anchor:middle" o:gfxdata="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" fillcolor="white [3201]" strokecolor="black [3200]" strokeweight="1pt">
+                <v:textbox>
+                  <w:txbxContent>
+                    <w:p>
+                      <w:pPr>
+                        <w:jc w:val="center"/>
+                      </w:pPr>
+                      <w:r>
+                        <w:t>Auction</w:t>
+                      </w:r>
+                    </w:p>
+                  </w:txbxContent>
+                </v:textbox>
+              </v:rect>
+            </w:pict>
+          </mc:Fallback>
+        </mc:AlternateContent>
+      </w:r>
+    </w:p>
+    <w:p>
+      <w:pPr>
+        <w:pStyle w:val="ListParagraph"/>
+        <w:ind w:left="1440"/>
+        <w:rPr>
+          <w:rFonts w:cstheme="minorHAnsi"/>
+        </w:rPr>
+      </w:pPr>
+      <w:r>
+        <w:rPr>
+          <w:noProof/>
+        </w:rPr>
+        <mc:AlternateContent>
+          <mc:Choice Requires="wps">
+            <w:drawing>
+              <wp:anchor distT="0" distB="0" distL="114300" distR="114300" simplePos="0" relativeHeight="251661312" behindDoc="0" locked="0" layoutInCell="1" allowOverlap="1" wp14:anchorId="59038971" wp14:editId="77BC8F29">
+                <wp:simplePos x="0" y="0"/>
+                <wp:positionH relativeFrom="column">
+                  <wp:posOffset>1638096</wp:posOffset>
+                </wp:positionH>
+                <wp:positionV relativeFrom="paragraph">
+                  <wp:posOffset>6581</wp:posOffset>
+                </wp:positionV>
+                <wp:extent cx="674798" cy="279400"/>
+                <wp:effectExtent l="0" t="0" r="11430" b="25400"/>
+                <wp:wrapTopAndBottom/>
+                <wp:docPr id="2" name="Rectangle 2"/>
+                <wp:cNvGraphicFramePr/>
+                <a:graphic xmlns:a="http://schemas.openxmlformats.org/drawingml/2006/main">
+                  <a:graphicData uri="http://schemas.microsoft.com/office/word/2010/wordprocessingShape">
+                    <wps:wsp>
+                      <wps:cNvSpPr/>
+                      <wps:spPr>
+                        <a:xfrm>
+                          <a:off x="0" y="0"/>
+                          <a:ext cx="674798" cy="279400"/>
+                        </a:xfrm>
+                        <a:prstGeom prst="rect">
+                          <a:avLst/>
+                        </a:prstGeom>
+                      </wps:spPr>
+                      <wps:style>
+                        <a:lnRef idx="2">
+                          <a:schemeClr val="dk1"/>
+                        </a:lnRef>
+                        <a:fillRef idx="1">
+                          <a:schemeClr val="lt1"/>
+                        </a:fillRef>
+                        <a:effectRef idx="0">
+                          <a:schemeClr val="dk1"/>
+                        </a:effectRef>
+                        <a:fontRef idx="minor">
+                          <a:schemeClr val="dk1"/>
+                        </a:fontRef>
+                      </wps:style>
+                      <wps:txbx>
+                        <w:txbxContent>
+                          <w:p>
+                            <w:pPr>
+                              <w:jc w:val="center"/>
+                            </w:pPr>
+                            <w:r>
+                              <w:t>Product</w:t>
+                            </w:r>
+                          </w:p>
+                        </w:txbxContent>
+                      </wps:txbx>
+                      <wps:bodyPr rot="0" spcFirstLastPara="0" vertOverflow="overflow" horzOverflow="overflow" vert="horz" wrap="square" lIns="91440" tIns="45720" rIns="91440" bIns="45720" numCol="1" spcCol="0" rtlCol="0" fromWordArt="0" anchor="ctr" anchorCtr="0" forceAA="0" compatLnSpc="1">
+                        <a:prstTxWarp prst="textNoShape">
+                          <a:avLst/>
+                        </a:prstTxWarp>
+                        <a:noAutofit/>
+                      </wps:bodyPr>
+                    </wps:wsp>
+                  </a:graphicData>
+                </a:graphic>
+                <wp14:sizeRelH relativeFrom="margin">
+                  <wp14:pctWidth>0</wp14:pctWidth>
+                </wp14:sizeRelH>
+                <wp14:sizeRelV relativeFrom="margin">
+                  <wp14:pctHeight>0</wp14:pctHeight>
+                </wp14:sizeRelV>
+              </wp:anchor>
+            </w:drawing>
+          </mc:Choice>
+          <mc:Fallback>
+            <w:pict>
+              <v:rect w14:anchorId="59038971" id="Rectangle 2" o:spid="_x0000_s1027" style="position:absolute;left:0;text-align:left;margin-left:129pt;margin-top:.5pt;width:53.15pt;height:22pt;z-index:251661312;visibility:visible;mso-wrap-style:square;mso-width-percent:0;mso-height-percent:0;mso-wrap-distance-left:9pt;mso-wrap-distance-top:0;mso-wrap-distance-right:9pt;mso-wrap-distance-bottom:0;mso-position-horizontal:absolute;mso-position-horizontal-relative:text;mso-position-vertical:absolute;mso-position-vertical-relative:text;mso-width-percent:0;mso-height-percent:0;mso-width-relative:margin;mso-height-relative:margin;v-text-anchor:middle" o:gfxdata="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" fillcolor="white [3201]" strokecolor="black [3200]" strokeweight="1pt">
+                <v:textbox>
+                  <w:txbxContent>
+                    <w:p>
+                      <w:pPr>
+                        <w:jc w:val="center"/>
+                      </w:pPr>
+                      <w:r>
+                        <w:t>Product</w:t>
+                      </w:r>
+                    </w:p>
+                  </w:txbxContent>
+                </v:textbox>
+                <w10:wrap type="topAndBottom"/>
+              </v:rect>
+            </w:pict>
+          </mc:Fallback>
+        </mc:AlternateContent>
+      </w:r>
+      <w:r>
+        <w:rPr>
+          <w:noProof/>
+        </w:rPr>
+        <mc:AlternateContent>
+          <mc:Choice Requires="wps">
+            <w:drawing>
+              <wp:anchor distT="0" distB="0" distL="114300" distR="114300" simplePos="0" relativeHeight="251659264" behindDoc="0" locked="0" layoutInCell="1" allowOverlap="1">
+                <wp:simplePos x="0" y="0"/>
+                <wp:positionH relativeFrom="column">
+                  <wp:posOffset>882650</wp:posOffset>
+                </wp:positionH>
+                <wp:positionV relativeFrom="paragraph">
+                  <wp:posOffset>7620</wp:posOffset>
+                </wp:positionV>
+                <wp:extent cx="508000" cy="279400"/>
+                <wp:effectExtent l="0" t="0" r="25400" b="25400"/>
+                <wp:wrapNone/>
+                <wp:docPr id="1" name="Rectangle 1"/>
+                <wp:cNvGraphicFramePr/>
+                <a:graphic xmlns:a="http://schemas.openxmlformats.org/drawingml/2006/main">
+                  <a:graphicData uri="http://schemas.microsoft.com/office/word/2010/wordprocessingShape">
+                    <wps:wsp>
+                      <wps:cNvSpPr/>
+                      <wps:spPr>
+                        <a:xfrm>
+                          <a:off x="0" y="0"/>
+                          <a:ext cx="508000" cy="279400"/>
+                        </a:xfrm>
+                        <a:prstGeom prst="rect">
+                          <a:avLst/>
+                        </a:prstGeom>
+                      </wps:spPr>
+                      <wps:style>
+                        <a:lnRef idx="2">
+                          <a:schemeClr val="dk1"/>
+                        </a:lnRef>
+                        <a:fillRef idx="1">
+                          <a:schemeClr val="lt1"/>
+                        </a:fillRef>
+                        <a:effectRef idx="0">
+                          <a:schemeClr val="dk1"/>
+                        </a:effectRef>
+                        <a:fontRef idx="minor">
+                          <a:schemeClr val="dk1"/>
+                        </a:fontRef>
+                      </wps:style>
+                      <wps:txbx>
+                        <w:txbxContent>
+                          <w:p>
+                            <w:pPr>
+                              <w:jc w:val="center"/>
+                            </w:pPr>
+                            <w:r>
+                              <w:t>User</w:t>
+                            </w:r>
+                          </w:p>
+                        </w:txbxContent>
+                      </wps:txbx>
+                      <wps:bodyPr rot="0" spcFirstLastPara="0" vertOverflow="overflow" horzOverflow="overflow" vert="horz" wrap="square" lIns="91440" tIns="45720" rIns="91440" bIns="45720" numCol="1" spcCol="0" rtlCol="0" fromWordArt="0" anchor="ctr" anchorCtr="0" forceAA="0" compatLnSpc="1">
+                        <a:prstTxWarp prst="textNoShape">
+                          <a:avLst/>
+                        </a:prstTxWarp>
+                        <a:noAutofit/>
+                      </wps:bodyPr>
+                    </wps:wsp>
+                  </a:graphicData>
+                </a:graphic>
+                <wp14:sizeRelH relativeFrom="margin">
+                  <wp14:pctWidth>0</wp14:pctWidth>
+                </wp14:sizeRelH>
+                <wp14:sizeRelV relativeFrom="margin">
+                  <wp14:pctHeight>0</wp14:pctHeight>
+                </wp14:sizeRelV>
+              </wp:anchor>
+            </w:drawing>
+          </mc:Choice>
+          <mc:Fallback>
+            <w:pict>
+              <v:rect id="Rectangle 1" o:spid="_x0000_s1028" style="position:absolute;left:0;text-align:left;margin-left:69.5pt;margin-top:.6pt;width:40pt;height:22pt;z-index:251659264;visibility:visible;mso-wrap-style:square;mso-width-percent:0;mso-height-percent:0;mso-wrap-distance-left:9pt;mso-wrap-distance-top:0;mso-wrap-distance-right:9pt;mso-wrap-distance-bottom:0;mso-position-horizontal:absolute;mso-position-horizontal-relative:text;mso-position-vertical:absolute;mso-position-vertical-relative:text;mso-width-percent:0;mso-height-percent:0;mso-width-relative:margin;mso-height-relative:margin;v-text-anchor:middle" o:gfxdata="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" fillcolor="white [3201]" strokecolor="black [3200]" strokeweight="1pt">
+                <v:textbox>
+                  <w:txbxContent>
+                    <w:p>
+                      <w:pPr>
+                        <w:jc w:val="center"/>
+                      </w:pPr>
+                      <w:r>
+                        <w:t>User</w:t>
+                      </w:r>
+                    </w:p>
+                  </w:txbxContent>
+                </v:textbox>
+              </v:rect>
+            </w:pict>
+          </mc:Fallback>
+        </mc:AlternateContent>
+      </w:r>
+    </w:p>
+    <w:p>
+      <w:pPr>
+        <w:pStyle w:val="ListParagraph"/>
+        <w:ind w:left="1440"/>
+        <w:rPr>
+          <w:rFonts w:cstheme="minorHAnsi"/>
+        </w:rPr>
+      </w:pPr>
+      <w:r>
+        <w:rPr>
+          <w:noProof/>
+        </w:rPr>
+        <mc:AlternateContent>
+          <mc:Choice Requires="wps">
+            <w:drawing>
+              <wp:anchor distT="0" distB="0" distL="114300" distR="114300" simplePos="0" relativeHeight="251665408" behindDoc="0" locked="0" layoutInCell="1" allowOverlap="1" wp14:anchorId="2897F245" wp14:editId="683604CD">
+                <wp:simplePos x="0" y="0"/>
+                <wp:positionH relativeFrom="column">
+                  <wp:posOffset>845942</wp:posOffset>
+                </wp:positionH>
+                <wp:positionV relativeFrom="paragraph">
+                  <wp:posOffset>10045</wp:posOffset>
+                </wp:positionV>
+                <wp:extent cx="415637" cy="279400"/>
+                <wp:effectExtent l="0" t="0" r="22860" b="25400"/>
+                <wp:wrapNone/>
+                <wp:docPr id="4" name="Rectangle 4"/>
+                <wp:cNvGraphicFramePr/>
+                <a:graphic xmlns:a="http://schemas.openxmlformats.org/drawingml/2006/main">
+                  <a:graphicData uri="http://schemas.microsoft.com/office/word/2010/wordprocessingShape">
+                    <wps:wsp>
+                      <wps:cNvSpPr/>
+                      <wps:spPr>
+                        <a:xfrm>
+                          <a:off x="0" y="0"/>
+                          <a:ext cx="415637" cy="279400"/>
+                        </a:xfrm>
+                        <a:prstGeom prst="rect">
+                          <a:avLst/>
+                        </a:prstGeom>
+                      </wps:spPr>
+                      <wps:style>
+                        <a:lnRef idx="2">
+                          <a:schemeClr val="dk1"/>
+                        </a:lnRef>
+                        <a:fillRef idx="1">
+                          <a:schemeClr val="lt1"/>
+                        </a:fillRef>
+                        <a:effectRef idx="0">
+                          <a:schemeClr val="dk1"/>
+                        </a:effectRef>
+                        <a:fontRef idx="minor">
+                          <a:schemeClr val="dk1"/>
+                        </a:fontRef>
+                      </wps:style>
+                      <wps:txbx>
+                        <w:txbxContent>
+                          <w:p>
+                            <w:pPr>
+                              <w:jc w:val="center"/>
+                            </w:pPr>
+                            <w:r>
+                              <w:t>Bid</w:t>
+                            </w:r>
+                          </w:p>
+                        </w:txbxContent>
+                      </wps:txbx>
+                      <wps:bodyPr rot="0" spcFirstLastPara="0" vertOverflow="overflow" horzOverflow="overflow" vert="horz" wrap="square" lIns="91440" tIns="45720" rIns="91440" bIns="45720" numCol="1" spcCol="0" rtlCol="0" fromWordArt="0" anchor="ctr" anchorCtr="0" forceAA="0" compatLnSpc="1">
+                        <a:prstTxWarp prst="textNoShape">
+                          <a:avLst/>
+                        </a:prstTxWarp>
+                        <a:noAutofit/>
+                      </wps:bodyPr>
+                    </wps:wsp>
+                  </a:graphicData>
+                </a:graphic>
+                <wp14:sizeRelH relativeFrom="margin">
+                  <wp14:pctWidth>0</wp14:pctWidth>
+                </wp14:sizeRelH>
+                <wp14:sizeRelV relativeFrom="margin">
+                  <wp14:pctHeight>0</wp14:pctHeight>
+                </wp14:sizeRelV>
+              </wp:anchor>
+            </w:drawing>
+          </mc:Choice>
+          <mc:Fallback>
+            <w:pict>
+              <v:rect w14:anchorId="2897F245" id="Rectangle 4" o:spid="_x0000_s1029" style="position:absolute;left:0;text-align:left;margin-left:66.6pt;margin-top:.8pt;width:32.75pt;height:22pt;z-index:251665408;visibility:visible;mso-wrap-style:square;mso-width-percent:0;mso-height-percent:0;mso-wrap-distance-left:9pt;mso-wrap-distance-top:0;mso-wrap-distance-right:9pt;mso-wrap-distance-bottom:0;mso-position-horizontal:absolute;mso-position-horizontal-relative:text;mso-position-vertical:absolute;mso-position-vertical-relative:text;mso-width-percent:0;mso-height-percent:0;mso-width-relative:margin;mso-height-relative:margin;v-text-anchor:middle" o:gfxdata="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" fillcolor="white [3201]" strokecolor="black [3200]" strokeweight="1pt">
+                <v:textbox>
+                  <w:txbxContent>
+                    <w:p>
+                      <w:pPr>
+                        <w:jc w:val="center"/>
+                      </w:pPr>
+                      <w:r>
+                        <w:t>Bid</w:t>
+                      </w:r>
+                    </w:p>
+                  </w:txbxContent>
+                </v:textbox>
+              </v:rect>
+            </w:pict>
+          </mc:Fallback>
+        </mc:AlternateContent>
+      </w:r>
+    </w:p>
+    <w:p>
+      <w:pPr>
+        <w:pStyle w:val="ListParagraph"/>
+        <w:ind w:left="1440"/>
+        <w:rPr>
+          <w:rFonts w:cstheme="minorHAnsi"/>
+        </w:rPr>
+      </w:pPr>
+      <w:r>
+        <w:rPr>
+          <w:rFonts w:cstheme="minorHAnsi"/>
+        </w:rPr>
+        <w:t xml:space="preserve">   </w:t>
+      </w:r>
+    </w:p>
+    <w:p>
+      <w:pPr>
+        <w:pStyle w:val="ListParagraph"/>
+        <w:ind w:left="1440"/>
+      </w:pPr>
+      <w:r>
+        <w:rPr>
+          <w:noProof/>
+        </w:rPr>
+        <mc:AlternateContent>
+          <mc:Choice Requires="wps">
+            <w:drawing>
+              <wp:anchor distT="0" distB="0" distL="114300" distR="114300" simplePos="0" relativeHeight="251667456" behindDoc="0" locked="0" layoutInCell="1" allowOverlap="1" wp14:anchorId="2897F245" wp14:editId="683604CD">
+                <wp:simplePos x="0" y="0"/>
+                <wp:positionH relativeFrom="column">
+                  <wp:posOffset>2288268</wp:posOffset>
+                </wp:positionH>
+                <wp:positionV relativeFrom="paragraph">
+                  <wp:posOffset>3959</wp:posOffset>
+                </wp:positionV>
+                <wp:extent cx="738365" cy="279400"/>
+                <wp:effectExtent l="0" t="0" r="24130" b="25400"/>
+                <wp:wrapNone/>
+                <wp:docPr id="5" name="Rectangle 5"/>
+                <wp:cNvGraphicFramePr/>
+                <a:graphic xmlns:a="http://schemas.openxmlformats.org/drawingml/2006/main">
+                  <a:graphicData uri="http://schemas.microsoft.com/office/word/2010/wordprocessingShape">
+                    <wps:wsp>
+                      <wps:cNvSpPr/>
+                      <wps:spPr>
+                        <a:xfrm>
+                          <a:off x="0" y="0"/>
+                          <a:ext cx="738365" cy="279400"/>
+                        </a:xfrm>
+                        <a:prstGeom prst="rect">
+                          <a:avLst/>
+                        </a:prstGeom>
+                      </wps:spPr>
+                      <wps:style>
+                        <a:lnRef idx="2">
+                          <a:schemeClr val="dk1"/>
+                        </a:lnRef>
+                        <a:fillRef idx="1">
+                          <a:schemeClr val="lt1"/>
+                        </a:fillRef>
+                        <a:effectRef idx="0">
+                          <a:schemeClr val="dk1"/>
+                        </a:effectRef>
+                        <a:fontRef idx="minor">
+                          <a:schemeClr val="dk1"/>
+                        </a:fontRef>
+                      </wps:style>
+                      <wps:txbx>
+                        <w:txbxContent>
+                          <w:p>
+                            <w:pPr>
+                              <w:jc w:val="center"/>
+                            </w:pPr>
+                            <w:r>
+                              <w:t>Category</w:t>
+                            </w:r>
+                          </w:p>
+                        </w:txbxContent>
+                      </wps:txbx>
+                      <wps:bodyPr rot="0" spcFirstLastPara="0" vertOverflow="overflow" horzOverflow="overflow" vert="horz" wrap="square" lIns="91440" tIns="45720" rIns="91440" bIns="45720" numCol="1" spcCol="0" rtlCol="0" fromWordArt="0" anchor="ctr" anchorCtr="0" forceAA="0" compatLnSpc="1">
+                        <a:prstTxWarp prst="textNoShape">
+                          <a:avLst/>
+                        </a:prstTxWarp>
+                        <a:noAutofit/>
+                      </wps:bodyPr>
+                    </wps:wsp>
+                  </a:graphicData>
+                </a:graphic>
+                <wp14:sizeRelH relativeFrom="margin">
+                  <wp14:pctWidth>0</wp14:pctWidth>
+                </wp14:sizeRelH>
+                <wp14:sizeRelV relativeFrom="margin">
+                  <wp14:pctHeight>0</wp14:pctHeight>
+                </wp14:sizeRelV>
+              </wp:anchor>
+            </w:drawing>
+          </mc:Choice>
+          <mc:Fallback>
+            <w:pict>
+              <v:rect w14:anchorId="2897F245" id="Rectangle 5" o:spid="_x0000_s1030" style="position:absolute;left:0;text-align:left;margin-left:180.2pt;margin-top:.3pt;width:58.15pt;height:22pt;z-index:251667456;visibility:visible;mso-wrap-style:square;mso-width-percent:0;mso-height-percent:0;mso-wrap-distance-left:9pt;mso-wrap-distance-top:0;mso-wrap-distance-right:9pt;mso-wrap-distance-bottom:0;mso-position-horizontal:absolute;mso-position-horizontal-relative:text;mso-position-vertical:absolute;mso-position-vertical-relative:text;mso-width-percent:0;mso-height-percent:0;mso-width-relative:margin;mso-height-relative:margin;v-text-anchor:middle" o:gfxdata="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" fillcolor="white [3201]" strokecolor="black [3200]" strokeweight="1pt">
+                <v:textbox>
+                  <w:txbxContent>
+                    <w:p>
+                      <w:pPr>
+                        <w:jc w:val="center"/>
+                      </w:pPr>
+                      <w:r>
+                        <w:t>Category</w:t>
+                      </w:r>
+                    </w:p>
+                  </w:txbxContent>
+                </v:textbox>
+              </v:rect>
+            </w:pict>
+          </mc:Fallback>
+        </mc:AlternateContent>
+      </w:r>
+    </w:p>
+    <w:p>
+      <w:pPr>
+        <w:pStyle w:val="ListParagraph"/>
+        <w:ind w:left="1440"/>
+      </w:pPr>
+    </w:p>
+    <w:p>
+      <w:pPr>
+        <w:pStyle w:val="ListParagraph"/>
+        <w:ind w:left="1440"/>
+        <w:rPr>
+          <w:rFonts w:cstheme="minorHAnsi"/>
+        </w:rPr>
+      </w:pPr>
+    </w:p>
+    <w:p>
+      <w:pPr>
+        <w:pStyle w:val="ListParagraph"/>
+        <w:ind w:left="1440"/>
+      </w:pPr>
+    </w:p>
+    <w:p>
+      <w:r>
+        <w:rPr>
+          <w:i/>
+        </w:rPr>
         <w:tab/>
         <w:t xml:space="preserve">     </w:t>
       </w:r>
-    </w:p>
-    <w:p>
-      <w:r>
-        <w:tab/>
-      </w:r>
-    </w:p>
-    <w:p>
-      <w:pPr>
-        <w:pStyle w:val="ListParagraph"/>
-      </w:pPr>
     </w:p>
     <w:sectPr>
       <w:pgSz w:w="12240" w:h="15840"/>
@@ -2309,6 +4111,96 @@
     </w:lvl>
   </w:abstractNum>
   <w:abstractNum w:abstractNumId="3" w15:restartNumberingAfterBreak="0">
+    <w:nsid w:val="66A92748"/>
+    <w:multiLevelType w:val="hybridMultilevel"/>
+    <w:tmpl w:val="A5E846A8"/>
+    <w:lvl w:ilvl="0" w:tplc="B12A26F4">
+      <w:start w:val="1"/>
+      <w:numFmt w:val="decimal"/>
+      <w:lvlText w:val="%1."/>
+      <w:lvlJc w:val="left"/>
+      <w:pPr>
+        <w:ind w:left="1440" w:hanging="360"/>
+      </w:pPr>
+      <w:rPr>
+        <w:rFonts w:hint="default"/>
+        <w:b w:val="0"/>
+      </w:rPr>
+    </w:lvl>
+    <w:lvl w:ilvl="1" w:tplc="04090019" w:tentative="1">
+      <w:start w:val="1"/>
+      <w:numFmt w:val="lowerLetter"/>
+      <w:lvlText w:val="%2."/>
+      <w:lvlJc w:val="left"/>
+      <w:pPr>
+        <w:ind w:left="2160" w:hanging="360"/>
+      </w:pPr>
+    </w:lvl>
+    <w:lvl w:ilvl="2" w:tplc="0409001B" w:tentative="1">
+      <w:start w:val="1"/>
+      <w:numFmt w:val="lowerRoman"/>
+      <w:lvlText w:val="%3."/>
+      <w:lvlJc w:val="right"/>
+      <w:pPr>
+        <w:ind w:left="2880" w:hanging="180"/>
+      </w:pPr>
+    </w:lvl>
+    <w:lvl w:ilvl="3" w:tplc="0409000F" w:tentative="1">
+      <w:start w:val="1"/>
+      <w:numFmt w:val="decimal"/>
+      <w:lvlText w:val="%4."/>
+      <w:lvlJc w:val="left"/>
+      <w:pPr>
+        <w:ind w:left="3600" w:hanging="360"/>
+      </w:pPr>
+    </w:lvl>
+    <w:lvl w:ilvl="4" w:tplc="04090019" w:tentative="1">
+      <w:start w:val="1"/>
+      <w:numFmt w:val="lowerLetter"/>
+      <w:lvlText w:val="%5."/>
+      <w:lvlJc w:val="left"/>
+      <w:pPr>
+        <w:ind w:left="4320" w:hanging="360"/>
+      </w:pPr>
+    </w:lvl>
+    <w:lvl w:ilvl="5" w:tplc="0409001B" w:tentative="1">
+      <w:start w:val="1"/>
+      <w:numFmt w:val="lowerRoman"/>
+      <w:lvlText w:val="%6."/>
+      <w:lvlJc w:val="right"/>
+      <w:pPr>
+        <w:ind w:left="5040" w:hanging="180"/>
+      </w:pPr>
+    </w:lvl>
+    <w:lvl w:ilvl="6" w:tplc="0409000F" w:tentative="1">
+      <w:start w:val="1"/>
+      <w:numFmt w:val="decimal"/>
+      <w:lvlText w:val="%7."/>
+      <w:lvlJc w:val="left"/>
+      <w:pPr>
+        <w:ind w:left="5760" w:hanging="360"/>
+      </w:pPr>
+    </w:lvl>
+    <w:lvl w:ilvl="7" w:tplc="04090019" w:tentative="1">
+      <w:start w:val="1"/>
+      <w:numFmt w:val="lowerLetter"/>
+      <w:lvlText w:val="%8."/>
+      <w:lvlJc w:val="left"/>
+      <w:pPr>
+        <w:ind w:left="6480" w:hanging="360"/>
+      </w:pPr>
+    </w:lvl>
+    <w:lvl w:ilvl="8" w:tplc="0409001B" w:tentative="1">
+      <w:start w:val="1"/>
+      <w:numFmt w:val="lowerRoman"/>
+      <w:lvlText w:val="%9."/>
+      <w:lvlJc w:val="right"/>
+      <w:pPr>
+        <w:ind w:left="7200" w:hanging="180"/>
+      </w:pPr>
+    </w:lvl>
+  </w:abstractNum>
+  <w:abstractNum w:abstractNumId="4" w15:restartNumberingAfterBreak="0">
     <w:nsid w:val="776D6B77"/>
     <w:multiLevelType w:val="hybridMultilevel"/>
     <w:tmpl w:val="73CE29B2"/>
@@ -2397,7 +4289,7 @@
       </w:pPr>
     </w:lvl>
   </w:abstractNum>
-  <w:abstractNum w:abstractNumId="4" w15:restartNumberingAfterBreak="0">
+  <w:abstractNum w:abstractNumId="5" w15:restartNumberingAfterBreak="0">
     <w:nsid w:val="7F4552A4"/>
     <w:multiLevelType w:val="hybridMultilevel"/>
     <w:tmpl w:val="6BB45846"/>
@@ -2490,16 +4382,19 @@
     <w:abstractNumId w:val="2"/>
   </w:num>
   <w:num w:numId="2">
-    <w:abstractNumId w:val="3"/>
+    <w:abstractNumId w:val="4"/>
   </w:num>
   <w:num w:numId="3">
     <w:abstractNumId w:val="0"/>
   </w:num>
   <w:num w:numId="4">
-    <w:abstractNumId w:val="4"/>
+    <w:abstractNumId w:val="5"/>
   </w:num>
   <w:num w:numId="5">
     <w:abstractNumId w:val="1"/>
+  </w:num>
+  <w:num w:numId="6">
+    <w:abstractNumId w:val="3"/>
   </w:num>
 </w:numbering>
 </file>
@@ -2905,6 +4800,7 @@
   <w:style w:type="character" w:default="1" w:styleId="DefaultParagraphFont">
     <w:name w:val="Default Paragraph Font"/>
     <w:uiPriority w:val="1"/>
+    <w:semiHidden/>
     <w:unhideWhenUsed/>
   </w:style>
   <w:style w:type="table" w:default="1" w:styleId="TableNormal">
@@ -2957,6 +4853,16 @@
         <w:insideV w:val="single" w:sz="4" w:space="0" w:color="auto"/>
       </w:tblBorders>
     </w:tblPr>
+  </w:style>
+  <w:style w:type="character" w:styleId="PlaceholderText">
+    <w:name w:val="Placeholder Text"/>
+    <w:basedOn w:val="DefaultParagraphFont"/>
+    <w:uiPriority w:val="99"/>
+    <w:semiHidden/>
+    <w:rsid w:val="00F73948"/>
+    <w:rPr>
+      <w:color w:val="808080"/>
+    </w:rPr>
   </w:style>
 </w:styles>
 </file>

--- a/group hw.docx
+++ b/group hw.docx
@@ -11,6 +11,9 @@
         </w:numPr>
       </w:pPr>
       <w:r>
+        <w:t xml:space="preserve">(a): </w:t>
+      </w:r>
+      <w:r>
         <w:t>Transform dependencies to canonical forms</w:t>
       </w:r>
       <w:r>
@@ -586,6 +589,9 @@
       </w:r>
     </w:p>
     <w:p>
+      <w:r>
+        <w:t xml:space="preserve">(b): </w:t>
+      </w:r>
       <w:r>
         <w:rPr>
           <w:rFonts w:hint="eastAsia"/>
@@ -2007,12 +2013,16 @@
         <w:ind w:left="1080"/>
         <w:rPr>
           <w:i/>
+          <w:color w:val="7F7F7F" w:themeColor="text1" w:themeTint="80"/>
+          <w:sz w:val="20"/>
         </w:rPr>
       </w:pPr>
       <w:r>
         <w:rPr>
           <w:rFonts w:hint="eastAsia"/>
           <w:i/>
+          <w:color w:val="7F7F7F" w:themeColor="text1" w:themeTint="80"/>
+          <w:sz w:val="20"/>
         </w:rPr>
         <w:t xml:space="preserve">FD1:  </w:t>
       </w:r>
@@ -2021,6 +2031,8 @@
         <w:rPr>
           <w:rFonts w:hint="eastAsia"/>
           <w:i/>
+          <w:color w:val="7F7F7F" w:themeColor="text1" w:themeTint="80"/>
+          <w:sz w:val="20"/>
         </w:rPr>
         <w:t>MedicineID</w:t>
       </w:r>
@@ -2028,6 +2040,8 @@
         <w:rPr>
           <w:rFonts w:hint="eastAsia"/>
           <w:i/>
+          <w:color w:val="7F7F7F" w:themeColor="text1" w:themeTint="80"/>
+          <w:sz w:val="20"/>
         </w:rPr>
         <w:t>→</w:t>
       </w:r>
@@ -2035,6 +2049,8 @@
         <w:rPr>
           <w:rFonts w:hint="eastAsia"/>
           <w:i/>
+          <w:color w:val="7F7F7F" w:themeColor="text1" w:themeTint="80"/>
+          <w:sz w:val="20"/>
         </w:rPr>
         <w:t>Ingredients</w:t>
       </w:r>
@@ -2043,6 +2059,8 @@
         <w:rPr>
           <w:rFonts w:hint="eastAsia"/>
           <w:i/>
+          <w:color w:val="7F7F7F" w:themeColor="text1" w:themeTint="80"/>
+          <w:sz w:val="20"/>
         </w:rPr>
         <w:t>, Uses, Warnings, Directions</w:t>
       </w:r>
@@ -2053,12 +2071,16 @@
         <w:ind w:left="1080"/>
         <w:rPr>
           <w:i/>
+          <w:color w:val="7F7F7F" w:themeColor="text1" w:themeTint="80"/>
+          <w:sz w:val="20"/>
         </w:rPr>
       </w:pPr>
       <w:r>
         <w:rPr>
           <w:rFonts w:hint="eastAsia"/>
           <w:i/>
+          <w:color w:val="7F7F7F" w:themeColor="text1" w:themeTint="80"/>
+          <w:sz w:val="20"/>
         </w:rPr>
         <w:t xml:space="preserve">FD2:  </w:t>
       </w:r>
@@ -2067,6 +2089,8 @@
         <w:rPr>
           <w:rFonts w:hint="eastAsia"/>
           <w:i/>
+          <w:color w:val="7F7F7F" w:themeColor="text1" w:themeTint="80"/>
+          <w:sz w:val="20"/>
         </w:rPr>
         <w:t>OrderID</w:t>
       </w:r>
@@ -2074,6 +2098,8 @@
         <w:rPr>
           <w:rFonts w:hint="eastAsia"/>
           <w:i/>
+          <w:color w:val="7F7F7F" w:themeColor="text1" w:themeTint="80"/>
+          <w:sz w:val="20"/>
         </w:rPr>
         <w:t>→</w:t>
       </w:r>
@@ -2081,6 +2107,8 @@
         <w:rPr>
           <w:rFonts w:hint="eastAsia"/>
           <w:i/>
+          <w:color w:val="7F7F7F" w:themeColor="text1" w:themeTint="80"/>
+          <w:sz w:val="20"/>
         </w:rPr>
         <w:t>OrderDate</w:t>
       </w:r>
@@ -2089,6 +2117,8 @@
         <w:rPr>
           <w:rFonts w:hint="eastAsia"/>
           <w:i/>
+          <w:color w:val="7F7F7F" w:themeColor="text1" w:themeTint="80"/>
+          <w:sz w:val="20"/>
         </w:rPr>
         <w:t xml:space="preserve">, </w:t>
       </w:r>
@@ -2097,6 +2127,8 @@
         <w:rPr>
           <w:rFonts w:hint="eastAsia"/>
           <w:i/>
+          <w:color w:val="7F7F7F" w:themeColor="text1" w:themeTint="80"/>
+          <w:sz w:val="20"/>
         </w:rPr>
         <w:t>PatientID</w:t>
       </w:r>
@@ -2105,6 +2137,8 @@
         <w:rPr>
           <w:rFonts w:hint="eastAsia"/>
           <w:i/>
+          <w:color w:val="7F7F7F" w:themeColor="text1" w:themeTint="80"/>
+          <w:sz w:val="20"/>
         </w:rPr>
         <w:t xml:space="preserve">, </w:t>
       </w:r>
@@ -2113,6 +2147,8 @@
         <w:rPr>
           <w:rFonts w:hint="eastAsia"/>
           <w:i/>
+          <w:color w:val="7F7F7F" w:themeColor="text1" w:themeTint="80"/>
+          <w:sz w:val="20"/>
         </w:rPr>
         <w:t>TotalPrice</w:t>
       </w:r>
@@ -2124,12 +2160,16 @@
         <w:ind w:left="1080"/>
         <w:rPr>
           <w:i/>
+          <w:color w:val="7F7F7F" w:themeColor="text1" w:themeTint="80"/>
+          <w:sz w:val="20"/>
         </w:rPr>
       </w:pPr>
       <w:r>
         <w:rPr>
           <w:rFonts w:hint="eastAsia"/>
           <w:i/>
+          <w:color w:val="7F7F7F" w:themeColor="text1" w:themeTint="80"/>
+          <w:sz w:val="20"/>
         </w:rPr>
         <w:t xml:space="preserve">FD3:  </w:t>
       </w:r>
@@ -2138,6 +2178,8 @@
         <w:rPr>
           <w:rFonts w:hint="eastAsia"/>
           <w:i/>
+          <w:color w:val="7F7F7F" w:themeColor="text1" w:themeTint="80"/>
+          <w:sz w:val="20"/>
         </w:rPr>
         <w:t>PatientID</w:t>
       </w:r>
@@ -2145,6 +2187,8 @@
         <w:rPr>
           <w:rFonts w:hint="eastAsia"/>
           <w:i/>
+          <w:color w:val="7F7F7F" w:themeColor="text1" w:themeTint="80"/>
+          <w:sz w:val="20"/>
         </w:rPr>
         <w:t>→</w:t>
       </w:r>
@@ -2152,6 +2196,8 @@
         <w:rPr>
           <w:rFonts w:hint="eastAsia"/>
           <w:i/>
+          <w:color w:val="7F7F7F" w:themeColor="text1" w:themeTint="80"/>
+          <w:sz w:val="20"/>
         </w:rPr>
         <w:t>Address</w:t>
       </w:r>
@@ -2160,6 +2206,8 @@
         <w:rPr>
           <w:rFonts w:hint="eastAsia"/>
           <w:i/>
+          <w:color w:val="7F7F7F" w:themeColor="text1" w:themeTint="80"/>
+          <w:sz w:val="20"/>
         </w:rPr>
         <w:t xml:space="preserve">, City, State, </w:t>
       </w:r>
@@ -2168,6 +2216,8 @@
         <w:rPr>
           <w:rFonts w:hint="eastAsia"/>
           <w:i/>
+          <w:color w:val="7F7F7F" w:themeColor="text1" w:themeTint="80"/>
+          <w:sz w:val="20"/>
         </w:rPr>
         <w:t>ZipCode</w:t>
       </w:r>
@@ -2176,6 +2226,8 @@
         <w:rPr>
           <w:rFonts w:hint="eastAsia"/>
           <w:i/>
+          <w:color w:val="7F7F7F" w:themeColor="text1" w:themeTint="80"/>
+          <w:sz w:val="20"/>
         </w:rPr>
         <w:t xml:space="preserve">, </w:t>
       </w:r>
@@ -2184,6 +2236,8 @@
         <w:rPr>
           <w:rFonts w:hint="eastAsia"/>
           <w:i/>
+          <w:color w:val="7F7F7F" w:themeColor="text1" w:themeTint="80"/>
+          <w:sz w:val="20"/>
         </w:rPr>
         <w:t>PhoneNumber</w:t>
       </w:r>
@@ -2195,12 +2249,16 @@
         <w:ind w:left="1080"/>
         <w:rPr>
           <w:i/>
+          <w:color w:val="7F7F7F" w:themeColor="text1" w:themeTint="80"/>
+          <w:sz w:val="20"/>
         </w:rPr>
       </w:pPr>
       <w:r>
         <w:rPr>
           <w:rFonts w:hint="eastAsia"/>
           <w:i/>
+          <w:color w:val="7F7F7F" w:themeColor="text1" w:themeTint="80"/>
+          <w:sz w:val="20"/>
         </w:rPr>
         <w:t xml:space="preserve">FD4:  </w:t>
       </w:r>
@@ -2209,6 +2267,8 @@
         <w:rPr>
           <w:rFonts w:hint="eastAsia"/>
           <w:i/>
+          <w:color w:val="7F7F7F" w:themeColor="text1" w:themeTint="80"/>
+          <w:sz w:val="20"/>
         </w:rPr>
         <w:t>MedicineID</w:t>
       </w:r>
@@ -2217,6 +2277,8 @@
         <w:rPr>
           <w:rFonts w:hint="eastAsia"/>
           <w:i/>
+          <w:color w:val="7F7F7F" w:themeColor="text1" w:themeTint="80"/>
+          <w:sz w:val="20"/>
         </w:rPr>
         <w:t xml:space="preserve">, </w:t>
       </w:r>
@@ -2225,6 +2287,8 @@
         <w:rPr>
           <w:rFonts w:hint="eastAsia"/>
           <w:i/>
+          <w:color w:val="7F7F7F" w:themeColor="text1" w:themeTint="80"/>
+          <w:sz w:val="20"/>
         </w:rPr>
         <w:t>OrderID</w:t>
       </w:r>
@@ -2232,6 +2296,8 @@
         <w:rPr>
           <w:rFonts w:hint="eastAsia"/>
           <w:i/>
+          <w:color w:val="7F7F7F" w:themeColor="text1" w:themeTint="80"/>
+          <w:sz w:val="20"/>
         </w:rPr>
         <w:t>→</w:t>
       </w:r>
@@ -2239,12 +2305,16 @@
         <w:rPr>
           <w:rFonts w:hint="eastAsia"/>
           <w:i/>
+          <w:color w:val="7F7F7F" w:themeColor="text1" w:themeTint="80"/>
+          <w:sz w:val="20"/>
         </w:rPr>
         <w:t>MedicineQuantit</w:t>
       </w:r>
       <w:r>
         <w:rPr>
           <w:i/>
+          <w:color w:val="7F7F7F" w:themeColor="text1" w:themeTint="80"/>
+          <w:sz w:val="20"/>
         </w:rPr>
         <w:t>y</w:t>
       </w:r>
@@ -2513,137 +2583,83 @@
           <w:rFonts w:cstheme="minorHAnsi"/>
         </w:rPr>
       </w:pPr>
-      <w:r>
-        <w:rPr>
-          <w:rFonts w:cstheme="minorHAnsi"/>
-        </w:rPr>
-        <w:t>R4=</w:t>
-      </w:r>
-      <w:r>
-        <w:rPr>
-          <w:rFonts w:cstheme="minorHAnsi"/>
-        </w:rPr>
-        <w:t>(</w:t>
-      </w:r>
-      <w:proofErr w:type="spellStart"/>
-      <w:r>
-        <w:rPr>
-          <w:u w:val="single"/>
-        </w:rPr>
-        <w:t>MedicineID</w:t>
-      </w:r>
-      <w:proofErr w:type="spellEnd"/>
-      <w:r>
-        <w:rPr>
-          <w:u w:val="single"/>
-        </w:rPr>
-        <w:t xml:space="preserve">, </w:t>
-      </w:r>
-      <w:proofErr w:type="spellStart"/>
-      <w:r>
-        <w:rPr>
-          <w:u w:val="single"/>
-        </w:rPr>
-        <w:t>OrderID</w:t>
-      </w:r>
-      <w:proofErr w:type="spellEnd"/>
-      <w:r>
-        <w:t xml:space="preserve">, </w:t>
-      </w:r>
-      <w:proofErr w:type="spellStart"/>
-      <w:r>
-        <w:t>OrderDate</w:t>
-      </w:r>
-      <w:proofErr w:type="spellEnd"/>
-      <w:r>
-        <w:t xml:space="preserve">, </w:t>
-      </w:r>
-      <w:proofErr w:type="spellStart"/>
-      <w:r>
-        <w:t>PatientID</w:t>
-      </w:r>
-      <w:proofErr w:type="spellEnd"/>
-      <w:r>
-        <w:t xml:space="preserve">, </w:t>
-      </w:r>
-      <w:proofErr w:type="spellStart"/>
-      <w:r>
-        <w:t>TotalPrice</w:t>
-      </w:r>
-      <w:proofErr w:type="spellEnd"/>
-      <w:r>
-        <w:t xml:space="preserve">, </w:t>
-      </w:r>
-      <w:proofErr w:type="spellStart"/>
-      <w:r>
-        <w:t>MedicineQuantity</w:t>
-      </w:r>
-      <w:proofErr w:type="spellEnd"/>
-      <w:r>
-        <w:t>)</w:t>
-      </w:r>
-      <w:r>
-        <w:rPr>
-          <w:rFonts w:cstheme="minorHAnsi"/>
-        </w:rPr>
-        <w:t xml:space="preserve"> </w:t>
-      </w:r>
     </w:p>
     <w:p>
       <w:pPr>
         <w:pStyle w:val="ListParagraph"/>
         <w:ind w:left="1440"/>
-      </w:pPr>
-      <w:r>
         <w:rPr>
           <w:rFonts w:cstheme="minorHAnsi"/>
         </w:rPr>
-        <w:t>R</w:t>
-      </w:r>
+      </w:pPr>
       <w:r>
         <w:rPr>
           <w:rFonts w:cstheme="minorHAnsi"/>
         </w:rPr>
-        <w:t>5</w:t>
+        <w:t>R4=(</w:t>
+      </w:r>
+      <w:proofErr w:type="spellStart"/>
+      <w:r>
+        <w:rPr>
+          <w:u w:val="single"/>
+        </w:rPr>
+        <w:t>MedicineID</w:t>
+      </w:r>
+      <w:proofErr w:type="spellEnd"/>
+      <w:r>
+        <w:rPr>
+          <w:u w:val="single"/>
+        </w:rPr>
+        <w:t xml:space="preserve">, </w:t>
+      </w:r>
+      <w:proofErr w:type="spellStart"/>
+      <w:r>
+        <w:rPr>
+          <w:u w:val="single"/>
+        </w:rPr>
+        <w:t>OrderID</w:t>
+      </w:r>
+      <w:proofErr w:type="spellEnd"/>
+      <w:r>
+        <w:t xml:space="preserve">, </w:t>
+      </w:r>
+      <w:proofErr w:type="spellStart"/>
+      <w:r>
+        <w:t>OrderDate</w:t>
+      </w:r>
+      <w:proofErr w:type="spellEnd"/>
+      <w:r>
+        <w:t xml:space="preserve">, </w:t>
+      </w:r>
+      <w:proofErr w:type="spellStart"/>
+      <w:r>
+        <w:t>PatientID</w:t>
+      </w:r>
+      <w:proofErr w:type="spellEnd"/>
+      <w:r>
+        <w:t xml:space="preserve">, </w:t>
+      </w:r>
+      <w:proofErr w:type="spellStart"/>
+      <w:r>
+        <w:t>TotalPrice</w:t>
+      </w:r>
+      <w:proofErr w:type="spellEnd"/>
+      <w:r>
+        <w:t xml:space="preserve">, </w:t>
+      </w:r>
+      <w:proofErr w:type="spellStart"/>
+      <w:r>
+        <w:t>MedicineQuantity</w:t>
+      </w:r>
+      <w:proofErr w:type="spellEnd"/>
+      <w:r>
+        <w:t>)</w:t>
       </w:r>
       <w:r>
         <w:rPr>
           <w:rFonts w:cstheme="minorHAnsi"/>
         </w:rPr>
-        <w:t>=</w:t>
-      </w:r>
-      <w:r>
-        <w:rPr>
-          <w:rFonts w:cstheme="minorHAnsi"/>
-        </w:rPr>
-        <w:t>(</w:t>
-      </w:r>
-      <w:proofErr w:type="spellStart"/>
-      <w:r>
-        <w:rPr>
-          <w:u w:val="single"/>
-        </w:rPr>
-        <w:t>PatientID</w:t>
-      </w:r>
-      <w:proofErr w:type="spellEnd"/>
-      <w:r>
-        <w:t xml:space="preserve">, Address, City, State, </w:t>
-      </w:r>
-      <w:proofErr w:type="spellStart"/>
-      <w:r>
-        <w:t>ZipCode</w:t>
-      </w:r>
-      <w:proofErr w:type="spellEnd"/>
-      <w:r>
-        <w:t xml:space="preserve">, </w:t>
-      </w:r>
-      <w:proofErr w:type="spellStart"/>
-      <w:r>
-        <w:t>PhoneNumber</w:t>
-      </w:r>
-      <w:proofErr w:type="spellEnd"/>
-      <w:r>
-        <w:t>)</w:t>
+        <w:t xml:space="preserve"> </w:t>
       </w:r>
     </w:p>
     <w:p>
@@ -2651,95 +2667,107 @@
         <w:pStyle w:val="ListParagraph"/>
         <w:ind w:left="1440"/>
       </w:pPr>
+      <w:r>
+        <w:rPr>
+          <w:rFonts w:cstheme="minorHAnsi"/>
+        </w:rPr>
+        <w:t>R5=</w:t>
+      </w:r>
+      <w:r>
+        <w:rPr>
+          <w:rFonts w:cstheme="minorHAnsi"/>
+        </w:rPr>
+        <w:t>(</w:t>
+      </w:r>
+      <w:proofErr w:type="spellStart"/>
+      <w:r>
+        <w:rPr>
+          <w:u w:val="single"/>
+        </w:rPr>
+        <w:t>PatientID</w:t>
+      </w:r>
+      <w:proofErr w:type="spellEnd"/>
+      <w:r>
+        <w:t xml:space="preserve">, Address, City, State, </w:t>
+      </w:r>
+      <w:proofErr w:type="spellStart"/>
+      <w:r>
+        <w:t>ZipCode</w:t>
+      </w:r>
+      <w:proofErr w:type="spellEnd"/>
+      <w:r>
+        <w:t xml:space="preserve">, </w:t>
+      </w:r>
+      <w:proofErr w:type="spellStart"/>
+      <w:r>
+        <w:t>PhoneNumber</w:t>
+      </w:r>
+      <w:proofErr w:type="spellEnd"/>
+      <w:r>
+        <w:t>)</w:t>
+      </w:r>
     </w:p>
     <w:p>
       <w:pPr>
         <w:pStyle w:val="ListParagraph"/>
         <w:ind w:left="1440"/>
-        <w:rPr>
-          <w:rFonts w:cstheme="minorHAnsi"/>
-        </w:rPr>
-      </w:pPr>
-      <w:r>
-        <w:t>R=</w:t>
-      </w:r>
-      <w:r>
-        <w:t xml:space="preserve"> (R-R</w:t>
-      </w:r>
-      <w:r>
-        <w:t>2</w:t>
-      </w:r>
-      <w:r>
-        <w:t>)</w:t>
-      </w:r>
-      <w:r>
-        <w:rPr>
-          <w:rFonts w:hint="eastAsia"/>
-        </w:rPr>
-        <w:t xml:space="preserve"> </w:t>
-      </w:r>
-      <w:r>
-        <w:rPr>
-          <w:rFonts w:cstheme="minorHAnsi" w:hint="eastAsia"/>
-        </w:rPr>
-        <w:t>∪</w:t>
-      </w:r>
-      <w:r>
-        <w:rPr>
-          <w:rFonts w:cstheme="minorHAnsi" w:hint="eastAsia"/>
-        </w:rPr>
-        <w:t xml:space="preserve"> </w:t>
-      </w:r>
-      <w:r>
-        <w:rPr>
-          <w:rFonts w:cstheme="minorHAnsi"/>
-        </w:rPr>
-        <w:t>R</w:t>
-      </w:r>
-      <w:r>
-        <w:rPr>
-          <w:rFonts w:cstheme="minorHAnsi"/>
-        </w:rPr>
-        <w:t>4</w:t>
-      </w:r>
-      <w:r>
-        <w:t xml:space="preserve"> </w:t>
-      </w:r>
-      <w:r>
-        <w:rPr>
-          <w:rFonts w:cstheme="minorHAnsi" w:hint="eastAsia"/>
-        </w:rPr>
-        <w:t>∪</w:t>
-      </w:r>
-      <w:r>
-        <w:rPr>
-          <w:rFonts w:cstheme="minorHAnsi" w:hint="eastAsia"/>
-        </w:rPr>
-        <w:t xml:space="preserve"> </w:t>
-      </w:r>
-      <w:r>
-        <w:rPr>
-          <w:rFonts w:cstheme="minorHAnsi"/>
-        </w:rPr>
-        <w:t>R</w:t>
-      </w:r>
-      <w:r>
-        <w:rPr>
-          <w:rFonts w:cstheme="minorHAnsi"/>
-        </w:rPr>
-        <w:t>5   -&gt; R={R3,R4,R5}</w:t>
-      </w:r>
+      </w:pPr>
     </w:p>
     <w:p>
       <w:pPr>
         <w:pStyle w:val="ListParagraph"/>
         <w:ind w:left="1440"/>
-      </w:pPr>
-      <w:r>
-        <w:t>R4 is not BCNF</w:t>
-      </w:r>
-      <w:r>
-        <w:t xml:space="preserve"> due to FD2</w:t>
+        <w:rPr>
+          <w:rFonts w:cstheme="minorHAnsi"/>
+        </w:rPr>
+      </w:pPr>
+      <w:r>
+        <w:t>R= (R-R2)</w:t>
+      </w:r>
+      <w:r>
+        <w:rPr>
+          <w:rFonts w:hint="eastAsia"/>
+        </w:rPr>
+        <w:t xml:space="preserve"> </w:t>
+      </w:r>
+      <w:r>
+        <w:rPr>
+          <w:rFonts w:cstheme="minorHAnsi" w:hint="eastAsia"/>
+        </w:rPr>
+        <w:t>∪</w:t>
+      </w:r>
+      <w:r>
+        <w:rPr>
+          <w:rFonts w:cstheme="minorHAnsi" w:hint="eastAsia"/>
+        </w:rPr>
+        <w:t xml:space="preserve"> </w:t>
+      </w:r>
+      <w:r>
+        <w:rPr>
+          <w:rFonts w:cstheme="minorHAnsi"/>
+        </w:rPr>
+        <w:t>R4</w:t>
+      </w:r>
+      <w:r>
+        <w:t xml:space="preserve"> </w:t>
+      </w:r>
+      <w:r>
+        <w:rPr>
+          <w:rFonts w:cstheme="minorHAnsi" w:hint="eastAsia"/>
+        </w:rPr>
+        <w:t>∪</w:t>
+      </w:r>
+      <w:r>
+        <w:rPr>
+          <w:rFonts w:cstheme="minorHAnsi" w:hint="eastAsia"/>
+        </w:rPr>
+        <w:t xml:space="preserve"> </w:t>
+      </w:r>
+      <w:r>
+        <w:rPr>
+          <w:rFonts w:cstheme="minorHAnsi"/>
+        </w:rPr>
+        <w:t>R5   -&gt; R={R3,R4,R5}</w:t>
       </w:r>
     </w:p>
     <w:p>
@@ -2747,72 +2775,53 @@
         <w:pStyle w:val="ListParagraph"/>
         <w:ind w:left="1440"/>
       </w:pPr>
+      <w:r>
+        <w:t>R4 is not BCNF</w:t>
+      </w:r>
+      <w:r>
+        <w:t xml:space="preserve"> due to FD2</w:t>
+      </w:r>
     </w:p>
     <w:p>
       <w:pPr>
         <w:pStyle w:val="ListParagraph"/>
         <w:ind w:left="1440"/>
       </w:pPr>
-      <w:bookmarkStart w:id="0" w:name="_Hlk24451946"/>
-      <w:r>
-        <w:t>R6=</w:t>
-      </w:r>
-      <w:r>
-        <w:rPr>
-          <w:rFonts w:cstheme="minorHAnsi"/>
-        </w:rPr>
-        <w:t>(</w:t>
-      </w:r>
-      <w:proofErr w:type="spellStart"/>
-      <w:r>
-        <w:rPr>
-          <w:u w:val="single"/>
-        </w:rPr>
-        <w:t>MedicineID</w:t>
-      </w:r>
-      <w:proofErr w:type="spellEnd"/>
-      <w:r>
-        <w:rPr>
-          <w:u w:val="single"/>
-        </w:rPr>
-        <w:t xml:space="preserve">, </w:t>
-      </w:r>
-      <w:proofErr w:type="spellStart"/>
-      <w:r>
-        <w:rPr>
-          <w:u w:val="single"/>
-        </w:rPr>
-        <w:t>OrderID</w:t>
-      </w:r>
-      <w:proofErr w:type="spellEnd"/>
-      <w:r>
-        <w:t>,</w:t>
-      </w:r>
-      <w:r>
-        <w:t xml:space="preserve"> </w:t>
-      </w:r>
-      <w:proofErr w:type="spellStart"/>
-      <w:r>
-        <w:t>MedicineQuantity</w:t>
-      </w:r>
-      <w:proofErr w:type="spellEnd"/>
-      <w:r>
-        <w:t>)</w:t>
-      </w:r>
     </w:p>
     <w:p>
       <w:pPr>
         <w:pStyle w:val="ListParagraph"/>
         <w:ind w:left="1440"/>
       </w:pPr>
-      <w:r>
-        <w:t>R7=(</w:t>
+      <w:bookmarkStart w:id="0" w:name="_Hlk24451946"/>
+      <w:r>
+        <w:t>R6=</w:t>
+      </w:r>
+      <w:r>
+        <w:rPr>
+          <w:rFonts w:cstheme="minorHAnsi"/>
+        </w:rPr>
+        <w:t>(</w:t>
       </w:r>
       <w:proofErr w:type="spellStart"/>
       <w:r>
         <w:rPr>
           <w:u w:val="single"/>
         </w:rPr>
+        <w:t>MedicineID</w:t>
+      </w:r>
+      <w:proofErr w:type="spellEnd"/>
+      <w:r>
+        <w:rPr>
+          <w:u w:val="single"/>
+        </w:rPr>
+        <w:t xml:space="preserve">, </w:t>
+      </w:r>
+      <w:proofErr w:type="spellStart"/>
+      <w:r>
+        <w:rPr>
+          <w:u w:val="single"/>
+        </w:rPr>
         <w:t>OrderID</w:t>
       </w:r>
       <w:proofErr w:type="spellEnd"/>
@@ -2821,99 +2830,58 @@
       </w:r>
       <w:proofErr w:type="spellStart"/>
       <w:r>
-        <w:t>OrderDate</w:t>
+        <w:t>MedicineQuantity</w:t>
       </w:r>
       <w:proofErr w:type="spellEnd"/>
       <w:r>
-        <w:t xml:space="preserve">, </w:t>
-      </w:r>
-      <w:proofErr w:type="spellStart"/>
-      <w:r>
-        <w:t>PatientID</w:t>
-      </w:r>
-      <w:proofErr w:type="spellEnd"/>
-      <w:r>
-        <w:t xml:space="preserve">, </w:t>
-      </w:r>
-      <w:proofErr w:type="spellStart"/>
-      <w:r>
-        <w:t>TotalPrice</w:t>
-      </w:r>
-      <w:proofErr w:type="spellEnd"/>
-      <w:r>
         <w:t>)</w:t>
       </w:r>
     </w:p>
-    <w:bookmarkEnd w:id="0"/>
     <w:p>
       <w:pPr>
         <w:pStyle w:val="ListParagraph"/>
         <w:ind w:left="1440"/>
-        <w:rPr>
-          <w:rFonts w:cstheme="minorHAnsi"/>
-        </w:rPr>
-      </w:pPr>
-      <w:r>
-        <w:t>R=(R-R4)</w:t>
-      </w:r>
-      <w:r>
-        <w:rPr>
-          <w:rFonts w:cstheme="minorHAnsi" w:hint="eastAsia"/>
-        </w:rPr>
-        <w:t xml:space="preserve"> </w:t>
-      </w:r>
-      <w:r>
-        <w:rPr>
-          <w:rFonts w:cstheme="minorHAnsi" w:hint="eastAsia"/>
-        </w:rPr>
-        <w:t>∪</w:t>
-      </w:r>
-      <w:r>
-        <w:rPr>
-          <w:rFonts w:cstheme="minorHAnsi" w:hint="eastAsia"/>
-        </w:rPr>
-        <w:t xml:space="preserve"> </w:t>
-      </w:r>
-      <w:r>
-        <w:rPr>
-          <w:rFonts w:cstheme="minorHAnsi"/>
-        </w:rPr>
-        <w:t>R</w:t>
-      </w:r>
-      <w:r>
-        <w:rPr>
-          <w:rFonts w:cstheme="minorHAnsi"/>
-        </w:rPr>
-        <w:t>6</w:t>
-      </w:r>
-      <w:r>
-        <w:t xml:space="preserve"> </w:t>
-      </w:r>
-      <w:r>
-        <w:rPr>
-          <w:rFonts w:cstheme="minorHAnsi" w:hint="eastAsia"/>
-        </w:rPr>
-        <w:t>∪</w:t>
-      </w:r>
-      <w:r>
-        <w:rPr>
-          <w:rFonts w:cstheme="minorHAnsi" w:hint="eastAsia"/>
-        </w:rPr>
-        <w:t xml:space="preserve"> </w:t>
-      </w:r>
-      <w:r>
-        <w:rPr>
-          <w:rFonts w:cstheme="minorHAnsi"/>
-        </w:rPr>
-        <w:t>R</w:t>
-      </w:r>
-      <w:r>
-        <w:rPr>
-          <w:rFonts w:cstheme="minorHAnsi"/>
-        </w:rPr>
-        <w:t>7 -&gt; R={R3,R5,R6,R7}</w:t>
-      </w:r>
-    </w:p>
+      </w:pPr>
+      <w:r>
+        <w:t>R7=(</w:t>
+      </w:r>
+      <w:proofErr w:type="spellStart"/>
+      <w:r>
+        <w:rPr>
+          <w:u w:val="single"/>
+        </w:rPr>
+        <w:t>OrderID</w:t>
+      </w:r>
+      <w:proofErr w:type="spellEnd"/>
+      <w:r>
+        <w:t xml:space="preserve">, </w:t>
+      </w:r>
+      <w:proofErr w:type="spellStart"/>
+      <w:r>
+        <w:t>OrderDate</w:t>
+      </w:r>
+      <w:proofErr w:type="spellEnd"/>
+      <w:r>
+        <w:t xml:space="preserve">, </w:t>
+      </w:r>
+      <w:proofErr w:type="spellStart"/>
+      <w:r>
+        <w:t>PatientID</w:t>
+      </w:r>
+      <w:proofErr w:type="spellEnd"/>
+      <w:r>
+        <w:t xml:space="preserve">, </w:t>
+      </w:r>
+      <w:proofErr w:type="spellStart"/>
+      <w:r>
+        <w:t>TotalPrice</w:t>
+      </w:r>
+      <w:proofErr w:type="spellEnd"/>
+      <w:r>
+        <w:t>)</w:t>
+      </w:r>
+    </w:p>
+    <w:bookmarkEnd w:id="0"/>
     <w:p>
       <w:pPr>
         <w:pStyle w:val="ListParagraph"/>
@@ -2922,6 +2890,54 @@
           <w:rFonts w:cstheme="minorHAnsi"/>
         </w:rPr>
       </w:pPr>
+      <w:r>
+        <w:t>R=(R-R4)</w:t>
+      </w:r>
+      <w:r>
+        <w:rPr>
+          <w:rFonts w:cstheme="minorHAnsi" w:hint="eastAsia"/>
+        </w:rPr>
+        <w:t xml:space="preserve"> </w:t>
+      </w:r>
+      <w:r>
+        <w:rPr>
+          <w:rFonts w:cstheme="minorHAnsi" w:hint="eastAsia"/>
+        </w:rPr>
+        <w:t>∪</w:t>
+      </w:r>
+      <w:r>
+        <w:rPr>
+          <w:rFonts w:cstheme="minorHAnsi" w:hint="eastAsia"/>
+        </w:rPr>
+        <w:t xml:space="preserve"> </w:t>
+      </w:r>
+      <w:r>
+        <w:rPr>
+          <w:rFonts w:cstheme="minorHAnsi"/>
+        </w:rPr>
+        <w:t>R6</w:t>
+      </w:r>
+      <w:r>
+        <w:t xml:space="preserve"> </w:t>
+      </w:r>
+      <w:r>
+        <w:rPr>
+          <w:rFonts w:cstheme="minorHAnsi" w:hint="eastAsia"/>
+        </w:rPr>
+        <w:t>∪</w:t>
+      </w:r>
+      <w:r>
+        <w:rPr>
+          <w:rFonts w:cstheme="minorHAnsi" w:hint="eastAsia"/>
+        </w:rPr>
+        <w:t xml:space="preserve"> </w:t>
+      </w:r>
+      <w:r>
+        <w:rPr>
+          <w:rFonts w:cstheme="minorHAnsi"/>
+        </w:rPr>
+        <w:t>R7 -&gt; R={R3,R5,R6,R7}</w:t>
+      </w:r>
     </w:p>
     <w:p>
       <w:pPr>
@@ -2944,6 +2960,15 @@
     <w:p>
       <w:pPr>
         <w:pStyle w:val="ListParagraph"/>
+        <w:ind w:left="1440"/>
+        <w:rPr>
+          <w:rFonts w:cstheme="minorHAnsi"/>
+        </w:rPr>
+      </w:pPr>
+    </w:p>
+    <w:p>
+      <w:pPr>
+        <w:pStyle w:val="ListParagraph"/>
         <w:ind w:left="1440" w:hanging="360"/>
         <w:rPr>
           <w:rFonts w:cstheme="minorHAnsi"/>
@@ -2956,7 +2981,6 @@
           <w:rFonts w:cstheme="minorHAnsi"/>
           <w:b/>
         </w:rPr>
-        <w:lastRenderedPageBreak/>
         <w:t>Final result</w:t>
       </w:r>
       <w:proofErr w:type="gramEnd"/>
@@ -3203,15 +3227,13 @@
         <w:ind w:left="1080"/>
       </w:pPr>
       <w:r>
-        <w:t xml:space="preserve">•Keep track of information about a product for auction such as who is selling it, the </w:t>
-      </w:r>
-      <w:proofErr w:type="spellStart"/>
-      <w:r>
-        <w:t>minimumacceptable</w:t>
-      </w:r>
-      <w:proofErr w:type="spellEnd"/>
-      <w:r>
-        <w:t xml:space="preserve"> price, auction starting date and its status (i.e., ‘under auction’, ‘sold’, ‘withdrawn’).</w:t>
+        <w:t>•Keep track of information about a product for auction such as who is selling it, the minimum</w:t>
+      </w:r>
+      <w:r>
+        <w:t xml:space="preserve"> </w:t>
+      </w:r>
+      <w:r>
+        <w:t>acceptable price, auction starting date and its status (i.e., ‘under auction’, ‘sold’, ‘withdrawn’).</w:t>
       </w:r>
     </w:p>
     <w:p>
@@ -3220,15 +3242,13 @@
         <w:ind w:left="1080"/>
       </w:pPr>
       <w:r>
-        <w:t xml:space="preserve">•Keep track of every bid made by registered users, such as the bidder’s name, the date </w:t>
-      </w:r>
-      <w:proofErr w:type="spellStart"/>
-      <w:r>
-        <w:t>whenthe</w:t>
-      </w:r>
-      <w:proofErr w:type="spellEnd"/>
-      <w:r>
-        <w:t xml:space="preserve"> bid was made, and the amount of the bid, </w:t>
+        <w:t>•Keep track of every bid made by registered users, such as the bidder’s name, the date when</w:t>
+      </w:r>
+      <w:r>
+        <w:t xml:space="preserve"> </w:t>
+      </w:r>
+      <w:r>
+        <w:t xml:space="preserve">the bid was made, and the amount of the bid, </w:t>
       </w:r>
       <w:proofErr w:type="spellStart"/>
       <w:r>
@@ -3242,15 +3262,13 @@
         <w:ind w:left="1080"/>
       </w:pPr>
       <w:r>
-        <w:t xml:space="preserve">•If a product was sold successfully, we want to know who bought the product with what </w:t>
-      </w:r>
-      <w:proofErr w:type="spellStart"/>
-      <w:r>
-        <w:t>biddingprice</w:t>
-      </w:r>
-      <w:proofErr w:type="spellEnd"/>
-      <w:r>
-        <w:t>, and when it was sold.</w:t>
+        <w:t>•If a product was sold successfully, we want to know who bought the product with what bidding</w:t>
+      </w:r>
+      <w:r>
+        <w:t xml:space="preserve"> </w:t>
+      </w:r>
+      <w:r>
+        <w:t>price, and when it was sold.</w:t>
       </w:r>
     </w:p>
     <w:p>
@@ -3264,8 +3282,6 @@
       <w:r>
         <w:t xml:space="preserve"> </w:t>
       </w:r>
-      <w:bookmarkStart w:id="1" w:name="_GoBack"/>
-      <w:bookmarkEnd w:id="1"/>
       <w:r>
         <w:t>a hierarchical structure such that one category can contain 0 or more subcategories.</w:t>
       </w:r>
@@ -3273,7 +3289,7 @@
     <w:p>
       <w:pPr>
         <w:pStyle w:val="ListParagraph"/>
-        <w:ind w:left="1440" w:hanging="1440"/>
+        <w:ind w:left="1080"/>
       </w:pPr>
       <w:r>
         <w:rPr>
@@ -3282,18 +3298,18 @@
         <mc:AlternateContent>
           <mc:Choice Requires="wps">
             <w:drawing>
-              <wp:anchor distT="0" distB="0" distL="114300" distR="114300" simplePos="0" relativeHeight="251663360" behindDoc="0" locked="0" layoutInCell="1" allowOverlap="1" wp14:anchorId="2AFBBD82" wp14:editId="16A1EBB6">
+              <wp:anchor distT="0" distB="0" distL="114300" distR="114300" simplePos="0" relativeHeight="251700224" behindDoc="0" locked="0" layoutInCell="1" allowOverlap="1" wp14:anchorId="7091E915" wp14:editId="28A7D074">
                 <wp:simplePos x="0" y="0"/>
                 <wp:positionH relativeFrom="column">
-                  <wp:posOffset>2542717</wp:posOffset>
+                  <wp:posOffset>4043494</wp:posOffset>
                 </wp:positionH>
                 <wp:positionV relativeFrom="paragraph">
-                  <wp:posOffset>204501</wp:posOffset>
+                  <wp:posOffset>60132</wp:posOffset>
                 </wp:positionV>
-                <wp:extent cx="674798" cy="279400"/>
-                <wp:effectExtent l="0" t="0" r="11430" b="25400"/>
+                <wp:extent cx="733476" cy="268941"/>
+                <wp:effectExtent l="0" t="0" r="28575" b="17145"/>
                 <wp:wrapNone/>
-                <wp:docPr id="3" name="Rectangle 3"/>
+                <wp:docPr id="26" name="Oval 26"/>
                 <wp:cNvGraphicFramePr/>
                 <a:graphic xmlns:a="http://schemas.openxmlformats.org/drawingml/2006/main">
                   <a:graphicData uri="http://schemas.microsoft.com/office/word/2010/wordprocessingShape">
@@ -3302,24 +3318,34 @@
                       <wps:spPr>
                         <a:xfrm>
                           <a:off x="0" y="0"/>
-                          <a:ext cx="674798" cy="279400"/>
+                          <a:ext cx="733476" cy="268941"/>
                         </a:xfrm>
-                        <a:prstGeom prst="rect">
+                        <a:prstGeom prst="ellipse">
                           <a:avLst/>
                         </a:prstGeom>
+                        <a:noFill/>
+                        <a:ln>
+                          <a:solidFill>
+                            <a:schemeClr val="accent1">
+                              <a:shade val="50000"/>
+                            </a:schemeClr>
+                          </a:solidFill>
+                        </a:ln>
                       </wps:spPr>
                       <wps:style>
                         <a:lnRef idx="2">
-                          <a:schemeClr val="dk1"/>
+                          <a:schemeClr val="accent1">
+                            <a:shade val="50000"/>
+                          </a:schemeClr>
                         </a:lnRef>
                         <a:fillRef idx="1">
-                          <a:schemeClr val="lt1"/>
+                          <a:schemeClr val="accent1"/>
                         </a:fillRef>
                         <a:effectRef idx="0">
-                          <a:schemeClr val="dk1"/>
+                          <a:schemeClr val="accent1"/>
                         </a:effectRef>
                         <a:fontRef idx="minor">
-                          <a:schemeClr val="dk1"/>
+                          <a:schemeClr val="lt1"/>
                         </a:fontRef>
                       </wps:style>
                       <wps:txbx>
@@ -3327,14 +3353,22 @@
                           <w:p>
                             <w:pPr>
                               <w:jc w:val="center"/>
+                              <w:rPr>
+                                <w:color w:val="000000" w:themeColor="text1"/>
+                                <w:sz w:val="12"/>
+                              </w:rPr>
                             </w:pPr>
                             <w:r>
-                              <w:t>Auction</w:t>
+                              <w:rPr>
+                                <w:color w:val="000000" w:themeColor="text1"/>
+                                <w:sz w:val="12"/>
+                              </w:rPr>
+                              <w:t>Auction starting date</w:t>
                             </w:r>
                           </w:p>
                         </w:txbxContent>
                       </wps:txbx>
-                      <wps:bodyPr rot="0" spcFirstLastPara="0" vertOverflow="overflow" horzOverflow="overflow" vert="horz" wrap="square" lIns="91440" tIns="45720" rIns="91440" bIns="45720" numCol="1" spcCol="0" rtlCol="0" fromWordArt="0" anchor="ctr" anchorCtr="0" forceAA="0" compatLnSpc="1">
+                      <wps:bodyPr rot="0" spcFirstLastPara="0" vertOverflow="overflow" horzOverflow="overflow" vert="horz" wrap="square" lIns="0" tIns="0" rIns="0" bIns="0" numCol="1" spcCol="0" rtlCol="0" fromWordArt="0" anchor="ctr" anchorCtr="0" forceAA="0" compatLnSpc="1">
                         <a:prstTxWarp prst="textNoShape">
                           <a:avLst/>
                         </a:prstTxWarp>
@@ -3354,33 +3388,560 @@
           </mc:Choice>
           <mc:Fallback>
             <w:pict>
-              <v:rect w14:anchorId="2AFBBD82" id="Rectangle 3" o:spid="_x0000_s1026" style="position:absolute;left:0;text-align:left;margin-left:200.2pt;margin-top:16.1pt;width:53.15pt;height:22pt;z-index:251663360;visibility:visible;mso-wrap-style:square;mso-width-percent:0;mso-height-percent:0;mso-wrap-distance-left:9pt;mso-wrap-distance-top:0;mso-wrap-distance-right:9pt;mso-wrap-distance-bottom:0;mso-position-horizontal:absolute;mso-position-horizontal-relative:text;mso-position-vertical:absolute;mso-position-vertical-relative:text;mso-width-percent:0;mso-height-percent:0;mso-width-relative:margin;mso-height-relative:margin;v-text-anchor:middle" o:gfxdata="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" fillcolor="white [3201]" strokecolor="black [3200]" strokeweight="1pt">
-                <v:textbox>
+              <v:oval w14:anchorId="7091E915" id="Oval 26" o:spid="_x0000_s1026" style="position:absolute;left:0;text-align:left;margin-left:318.4pt;margin-top:4.75pt;width:57.75pt;height:21.2pt;z-index:251700224;visibility:visible;mso-wrap-style:square;mso-width-percent:0;mso-height-percent:0;mso-wrap-distance-left:9pt;mso-wrap-distance-top:0;mso-wrap-distance-right:9pt;mso-wrap-distance-bottom:0;mso-position-horizontal:absolute;mso-position-horizontal-relative:text;mso-position-vertical:absolute;mso-position-vertical-relative:text;mso-width-percent:0;mso-height-percent:0;mso-width-relative:margin;mso-height-relative:margin;v-text-anchor:middle" o:gfxdata="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" filled="f" strokecolor="#1f3763 [1604]" strokeweight="1pt">
+                <v:stroke joinstyle="miter"/>
+                <v:textbox inset="0,0,0,0">
                   <w:txbxContent>
                     <w:p>
                       <w:pPr>
                         <w:jc w:val="center"/>
+                        <w:rPr>
+                          <w:color w:val="000000" w:themeColor="text1"/>
+                          <w:sz w:val="12"/>
+                        </w:rPr>
                       </w:pPr>
                       <w:r>
-                        <w:t>Auction</w:t>
+                        <w:rPr>
+                          <w:color w:val="000000" w:themeColor="text1"/>
+                          <w:sz w:val="12"/>
+                        </w:rPr>
+                        <w:t>Auction starting date</w:t>
                       </w:r>
                     </w:p>
                   </w:txbxContent>
                 </v:textbox>
-              </v:rect>
+              </v:oval>
             </w:pict>
           </mc:Fallback>
         </mc:AlternateContent>
       </w:r>
+      <w:r>
+        <w:rPr>
+          <w:noProof/>
+        </w:rPr>
+        <mc:AlternateContent>
+          <mc:Choice Requires="wps">
+            <w:drawing>
+              <wp:anchor distT="0" distB="0" distL="114300" distR="114300" simplePos="0" relativeHeight="251696128" behindDoc="0" locked="0" layoutInCell="1" allowOverlap="1" wp14:anchorId="6618C627" wp14:editId="5F76B07D">
+                <wp:simplePos x="0" y="0"/>
+                <wp:positionH relativeFrom="column">
+                  <wp:posOffset>3388621</wp:posOffset>
+                </wp:positionH>
+                <wp:positionV relativeFrom="paragraph">
+                  <wp:posOffset>139506</wp:posOffset>
+                </wp:positionV>
+                <wp:extent cx="532993" cy="176035"/>
+                <wp:effectExtent l="0" t="0" r="19685" b="14605"/>
+                <wp:wrapNone/>
+                <wp:docPr id="21" name="Oval 21"/>
+                <wp:cNvGraphicFramePr/>
+                <a:graphic xmlns:a="http://schemas.openxmlformats.org/drawingml/2006/main">
+                  <a:graphicData uri="http://schemas.microsoft.com/office/word/2010/wordprocessingShape">
+                    <wps:wsp>
+                      <wps:cNvSpPr/>
+                      <wps:spPr>
+                        <a:xfrm>
+                          <a:off x="0" y="0"/>
+                          <a:ext cx="532993" cy="176035"/>
+                        </a:xfrm>
+                        <a:prstGeom prst="ellipse">
+                          <a:avLst/>
+                        </a:prstGeom>
+                        <a:noFill/>
+                        <a:ln>
+                          <a:solidFill>
+                            <a:schemeClr val="accent1">
+                              <a:shade val="50000"/>
+                            </a:schemeClr>
+                          </a:solidFill>
+                        </a:ln>
+                      </wps:spPr>
+                      <wps:style>
+                        <a:lnRef idx="2">
+                          <a:schemeClr val="accent1">
+                            <a:shade val="50000"/>
+                          </a:schemeClr>
+                        </a:lnRef>
+                        <a:fillRef idx="1">
+                          <a:schemeClr val="accent1"/>
+                        </a:fillRef>
+                        <a:effectRef idx="0">
+                          <a:schemeClr val="accent1"/>
+                        </a:effectRef>
+                        <a:fontRef idx="minor">
+                          <a:schemeClr val="lt1"/>
+                        </a:fontRef>
+                      </wps:style>
+                      <wps:txbx>
+                        <w:txbxContent>
+                          <w:p>
+                            <w:pPr>
+                              <w:jc w:val="center"/>
+                              <w:rPr>
+                                <w:color w:val="000000" w:themeColor="text1"/>
+                                <w:sz w:val="12"/>
+                              </w:rPr>
+                            </w:pPr>
+                            <w:r>
+                              <w:rPr>
+                                <w:color w:val="000000" w:themeColor="text1"/>
+                                <w:sz w:val="12"/>
+                              </w:rPr>
+                              <w:t>Auction-id</w:t>
+                            </w:r>
+                          </w:p>
+                        </w:txbxContent>
+                      </wps:txbx>
+                      <wps:bodyPr rot="0" spcFirstLastPara="0" vertOverflow="overflow" horzOverflow="overflow" vert="horz" wrap="square" lIns="0" tIns="0" rIns="0" bIns="0" numCol="1" spcCol="0" rtlCol="0" fromWordArt="0" anchor="ctr" anchorCtr="0" forceAA="0" compatLnSpc="1">
+                        <a:prstTxWarp prst="textNoShape">
+                          <a:avLst/>
+                        </a:prstTxWarp>
+                        <a:noAutofit/>
+                      </wps:bodyPr>
+                    </wps:wsp>
+                  </a:graphicData>
+                </a:graphic>
+                <wp14:sizeRelH relativeFrom="margin">
+                  <wp14:pctWidth>0</wp14:pctWidth>
+                </wp14:sizeRelH>
+                <wp14:sizeRelV relativeFrom="margin">
+                  <wp14:pctHeight>0</wp14:pctHeight>
+                </wp14:sizeRelV>
+              </wp:anchor>
+            </w:drawing>
+          </mc:Choice>
+          <mc:Fallback>
+            <w:pict>
+              <v:oval w14:anchorId="6618C627" id="Oval 21" o:spid="_x0000_s1027" style="position:absolute;left:0;text-align:left;margin-left:266.8pt;margin-top:11pt;width:41.95pt;height:13.85pt;z-index:251696128;visibility:visible;mso-wrap-style:square;mso-width-percent:0;mso-height-percent:0;mso-wrap-distance-left:9pt;mso-wrap-distance-top:0;mso-wrap-distance-right:9pt;mso-wrap-distance-bottom:0;mso-position-horizontal:absolute;mso-position-horizontal-relative:text;mso-position-vertical:absolute;mso-position-vertical-relative:text;mso-width-percent:0;mso-height-percent:0;mso-width-relative:margin;mso-height-relative:margin;v-text-anchor:middle" o:gfxdata="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" filled="f" strokecolor="#1f3763 [1604]" strokeweight="1pt">
+                <v:stroke joinstyle="miter"/>
+                <v:textbox inset="0,0,0,0">
+                  <w:txbxContent>
+                    <w:p>
+                      <w:pPr>
+                        <w:jc w:val="center"/>
+                        <w:rPr>
+                          <w:color w:val="000000" w:themeColor="text1"/>
+                          <w:sz w:val="12"/>
+                        </w:rPr>
+                      </w:pPr>
+                      <w:r>
+                        <w:rPr>
+                          <w:color w:val="000000" w:themeColor="text1"/>
+                          <w:sz w:val="12"/>
+                        </w:rPr>
+                        <w:t>Auction-id</w:t>
+                      </w:r>
+                    </w:p>
+                  </w:txbxContent>
+                </v:textbox>
+              </v:oval>
+            </w:pict>
+          </mc:Fallback>
+        </mc:AlternateContent>
+      </w:r>
+      <w:r>
+        <w:t xml:space="preserve">(a): </w:t>
+      </w:r>
     </w:p>
     <w:p>
       <w:pPr>
         <w:pStyle w:val="ListParagraph"/>
-        <w:ind w:left="1440"/>
-        <w:rPr>
-          <w:rFonts w:cstheme="minorHAnsi"/>
-        </w:rPr>
-      </w:pPr>
+        <w:ind w:left="1440" w:hanging="1440"/>
+      </w:pPr>
+      <w:r>
+        <mc:AlternateContent>
+          <mc:Choice Requires="wps">
+            <w:drawing>
+              <wp:anchor distT="0" distB="0" distL="114300" distR="114300" simplePos="0" relativeHeight="251704320" behindDoc="0" locked="0" layoutInCell="1" allowOverlap="1" wp14:anchorId="2A523FD8" wp14:editId="30681D8F">
+                <wp:simplePos x="0" y="0"/>
+                <wp:positionH relativeFrom="column">
+                  <wp:posOffset>4361737</wp:posOffset>
+                </wp:positionH>
+                <wp:positionV relativeFrom="paragraph">
+                  <wp:posOffset>286966</wp:posOffset>
+                </wp:positionV>
+                <wp:extent cx="381407" cy="268605"/>
+                <wp:effectExtent l="0" t="0" r="19050" b="17145"/>
+                <wp:wrapNone/>
+                <wp:docPr id="28" name="Oval 28"/>
+                <wp:cNvGraphicFramePr/>
+                <a:graphic xmlns:a="http://schemas.openxmlformats.org/drawingml/2006/main">
+                  <a:graphicData uri="http://schemas.microsoft.com/office/word/2010/wordprocessingShape">
+                    <wps:wsp>
+                      <wps:cNvSpPr/>
+                      <wps:spPr>
+                        <a:xfrm>
+                          <a:off x="0" y="0"/>
+                          <a:ext cx="381407" cy="268605"/>
+                        </a:xfrm>
+                        <a:prstGeom prst="ellipse">
+                          <a:avLst/>
+                        </a:prstGeom>
+                        <a:noFill/>
+                        <a:ln>
+                          <a:solidFill>
+                            <a:schemeClr val="accent1">
+                              <a:shade val="50000"/>
+                            </a:schemeClr>
+                          </a:solidFill>
+                        </a:ln>
+                      </wps:spPr>
+                      <wps:style>
+                        <a:lnRef idx="2">
+                          <a:schemeClr val="accent1">
+                            <a:shade val="50000"/>
+                          </a:schemeClr>
+                        </a:lnRef>
+                        <a:fillRef idx="1">
+                          <a:schemeClr val="accent1"/>
+                        </a:fillRef>
+                        <a:effectRef idx="0">
+                          <a:schemeClr val="accent1"/>
+                        </a:effectRef>
+                        <a:fontRef idx="minor">
+                          <a:schemeClr val="lt1"/>
+                        </a:fontRef>
+                      </wps:style>
+                      <wps:txbx>
+                        <w:txbxContent>
+                          <w:p>
+                            <w:pPr>
+                              <w:jc w:val="center"/>
+                              <w:rPr>
+                                <w:color w:val="000000" w:themeColor="text1"/>
+                                <w:sz w:val="12"/>
+                              </w:rPr>
+                            </w:pPr>
+                            <w:r>
+                              <w:rPr>
+                                <w:color w:val="000000" w:themeColor="text1"/>
+                                <w:sz w:val="12"/>
+                              </w:rPr>
+                              <w:t>Auction status</w:t>
+                            </w:r>
+                          </w:p>
+                        </w:txbxContent>
+                      </wps:txbx>
+                      <wps:bodyPr rot="0" spcFirstLastPara="0" vertOverflow="overflow" horzOverflow="overflow" vert="horz" wrap="square" lIns="0" tIns="0" rIns="0" bIns="0" numCol="1" spcCol="0" rtlCol="0" fromWordArt="0" anchor="ctr" anchorCtr="0" forceAA="0" compatLnSpc="1">
+                        <a:prstTxWarp prst="textNoShape">
+                          <a:avLst/>
+                        </a:prstTxWarp>
+                        <a:noAutofit/>
+                      </wps:bodyPr>
+                    </wps:wsp>
+                  </a:graphicData>
+                </a:graphic>
+                <wp14:sizeRelH relativeFrom="margin">
+                  <wp14:pctWidth>0</wp14:pctWidth>
+                </wp14:sizeRelH>
+                <wp14:sizeRelV relativeFrom="margin">
+                  <wp14:pctHeight>0</wp14:pctHeight>
+                </wp14:sizeRelV>
+              </wp:anchor>
+            </w:drawing>
+          </mc:Choice>
+          <mc:Fallback>
+            <w:pict>
+              <v:oval w14:anchorId="2A523FD8" id="Oval 28" o:spid="_x0000_s1028" style="position:absolute;left:0;text-align:left;margin-left:343.45pt;margin-top:22.6pt;width:30.05pt;height:21.15pt;z-index:251704320;visibility:visible;mso-wrap-style:square;mso-width-percent:0;mso-height-percent:0;mso-wrap-distance-left:9pt;mso-wrap-distance-top:0;mso-wrap-distance-right:9pt;mso-wrap-distance-bottom:0;mso-position-horizontal:absolute;mso-position-horizontal-relative:text;mso-position-vertical:absolute;mso-position-vertical-relative:text;mso-width-percent:0;mso-height-percent:0;mso-width-relative:margin;mso-height-relative:margin;v-text-anchor:middle" o:gfxdata="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" filled="f" strokecolor="#1f3763 [1604]" strokeweight="1pt">
+                <v:stroke joinstyle="miter"/>
+                <v:textbox inset="0,0,0,0">
+                  <w:txbxContent>
+                    <w:p>
+                      <w:pPr>
+                        <w:jc w:val="center"/>
+                        <w:rPr>
+                          <w:color w:val="000000" w:themeColor="text1"/>
+                          <w:sz w:val="12"/>
+                        </w:rPr>
+                      </w:pPr>
+                      <w:r>
+                        <w:rPr>
+                          <w:color w:val="000000" w:themeColor="text1"/>
+                          <w:sz w:val="12"/>
+                        </w:rPr>
+                        <w:t>Auction status</w:t>
+                      </w:r>
+                    </w:p>
+                  </w:txbxContent>
+                </v:textbox>
+              </v:oval>
+            </w:pict>
+          </mc:Fallback>
+        </mc:AlternateContent>
+      </w:r>
+      <w:r>
+        <mc:AlternateContent>
+          <mc:Choice Requires="wps">
+            <w:drawing>
+              <wp:anchor distT="0" distB="0" distL="114300" distR="114300" simplePos="0" relativeHeight="251705344" behindDoc="0" locked="0" layoutInCell="1" allowOverlap="1" wp14:anchorId="0AECB9A0" wp14:editId="3699E23A">
+                <wp:simplePos x="0" y="0"/>
+                <wp:positionH relativeFrom="column">
+                  <wp:posOffset>4175923</wp:posOffset>
+                </wp:positionH>
+                <wp:positionV relativeFrom="paragraph">
+                  <wp:posOffset>414102</wp:posOffset>
+                </wp:positionV>
+                <wp:extent cx="195594" cy="9780"/>
+                <wp:effectExtent l="0" t="0" r="33020" b="28575"/>
+                <wp:wrapNone/>
+                <wp:docPr id="29" name="Straight Connector 29"/>
+                <wp:cNvGraphicFramePr/>
+                <a:graphic xmlns:a="http://schemas.openxmlformats.org/drawingml/2006/main">
+                  <a:graphicData uri="http://schemas.microsoft.com/office/word/2010/wordprocessingShape">
+                    <wps:wsp>
+                      <wps:cNvCnPr/>
+                      <wps:spPr>
+                        <a:xfrm>
+                          <a:off x="0" y="0"/>
+                          <a:ext cx="195594" cy="9780"/>
+                        </a:xfrm>
+                        <a:prstGeom prst="line">
+                          <a:avLst/>
+                        </a:prstGeom>
+                      </wps:spPr>
+                      <wps:style>
+                        <a:lnRef idx="1">
+                          <a:schemeClr val="accent1"/>
+                        </a:lnRef>
+                        <a:fillRef idx="0">
+                          <a:schemeClr val="accent1"/>
+                        </a:fillRef>
+                        <a:effectRef idx="0">
+                          <a:schemeClr val="accent1"/>
+                        </a:effectRef>
+                        <a:fontRef idx="minor">
+                          <a:schemeClr val="tx1"/>
+                        </a:fontRef>
+                      </wps:style>
+                      <wps:bodyPr/>
+                    </wps:wsp>
+                  </a:graphicData>
+                </a:graphic>
+                <wp14:sizeRelH relativeFrom="margin">
+                  <wp14:pctWidth>0</wp14:pctWidth>
+                </wp14:sizeRelH>
+                <wp14:sizeRelV relativeFrom="margin">
+                  <wp14:pctHeight>0</wp14:pctHeight>
+                </wp14:sizeRelV>
+              </wp:anchor>
+            </w:drawing>
+          </mc:Choice>
+          <mc:Fallback>
+            <w:pict>
+              <v:line w14:anchorId="2029991D" id="Straight Connector 29" o:spid="_x0000_s1026" style="position:absolute;z-index:251705344;visibility:visible;mso-wrap-style:square;mso-width-percent:0;mso-height-percent:0;mso-wrap-distance-left:9pt;mso-wrap-distance-top:0;mso-wrap-distance-right:9pt;mso-wrap-distance-bottom:0;mso-position-horizontal:absolute;mso-position-horizontal-relative:text;mso-position-vertical:absolute;mso-position-vertical-relative:text;mso-width-percent:0;mso-height-percent:0;mso-width-relative:margin;mso-height-relative:margin" from="328.8pt,32.6pt" to="344.2pt,33.35pt" o:gfxdata="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" strokecolor="#4472c4 [3204]" strokeweight=".5pt">
+                <v:stroke joinstyle="miter"/>
+              </v:line>
+            </w:pict>
+          </mc:Fallback>
+        </mc:AlternateContent>
+      </w:r>
+      <w:r>
+        <w:rPr>
+          <w:noProof/>
+        </w:rPr>
+        <mc:AlternateContent>
+          <mc:Choice Requires="wps">
+            <w:drawing>
+              <wp:anchor distT="0" distB="0" distL="114300" distR="114300" simplePos="0" relativeHeight="251702272" behindDoc="0" locked="0" layoutInCell="1" allowOverlap="1" wp14:anchorId="6EC34004" wp14:editId="537BBD8E">
+                <wp:simplePos x="0" y="0"/>
+                <wp:positionH relativeFrom="column">
+                  <wp:posOffset>4185294</wp:posOffset>
+                </wp:positionH>
+                <wp:positionV relativeFrom="paragraph">
+                  <wp:posOffset>120711</wp:posOffset>
+                </wp:positionV>
+                <wp:extent cx="68865" cy="151585"/>
+                <wp:effectExtent l="0" t="0" r="26670" b="20320"/>
+                <wp:wrapNone/>
+                <wp:docPr id="27" name="Straight Connector 27"/>
+                <wp:cNvGraphicFramePr/>
+                <a:graphic xmlns:a="http://schemas.openxmlformats.org/drawingml/2006/main">
+                  <a:graphicData uri="http://schemas.microsoft.com/office/word/2010/wordprocessingShape">
+                    <wps:wsp>
+                      <wps:cNvCnPr/>
+                      <wps:spPr>
+                        <a:xfrm flipV="1">
+                          <a:off x="0" y="0"/>
+                          <a:ext cx="68865" cy="151585"/>
+                        </a:xfrm>
+                        <a:prstGeom prst="line">
+                          <a:avLst/>
+                        </a:prstGeom>
+                      </wps:spPr>
+                      <wps:style>
+                        <a:lnRef idx="1">
+                          <a:schemeClr val="accent1"/>
+                        </a:lnRef>
+                        <a:fillRef idx="0">
+                          <a:schemeClr val="accent1"/>
+                        </a:fillRef>
+                        <a:effectRef idx="0">
+                          <a:schemeClr val="accent1"/>
+                        </a:effectRef>
+                        <a:fontRef idx="minor">
+                          <a:schemeClr val="tx1"/>
+                        </a:fontRef>
+                      </wps:style>
+                      <wps:bodyPr/>
+                    </wps:wsp>
+                  </a:graphicData>
+                </a:graphic>
+                <wp14:sizeRelH relativeFrom="margin">
+                  <wp14:pctWidth>0</wp14:pctWidth>
+                </wp14:sizeRelH>
+                <wp14:sizeRelV relativeFrom="margin">
+                  <wp14:pctHeight>0</wp14:pctHeight>
+                </wp14:sizeRelV>
+              </wp:anchor>
+            </w:drawing>
+          </mc:Choice>
+          <mc:Fallback>
+            <w:pict>
+              <v:line w14:anchorId="00E1A97C" id="Straight Connector 27" o:spid="_x0000_s1026" style="position:absolute;flip:y;z-index:251702272;visibility:visible;mso-wrap-style:square;mso-width-percent:0;mso-height-percent:0;mso-wrap-distance-left:9pt;mso-wrap-distance-top:0;mso-wrap-distance-right:9pt;mso-wrap-distance-bottom:0;mso-position-horizontal:absolute;mso-position-horizontal-relative:text;mso-position-vertical:absolute;mso-position-vertical-relative:text;mso-width-percent:0;mso-height-percent:0;mso-width-relative:margin;mso-height-relative:margin" from="329.55pt,9.5pt" to="334.95pt,21.45pt" o:gfxdata="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" strokecolor="#4472c4 [3204]" strokeweight=".5pt">
+                <v:stroke joinstyle="miter"/>
+              </v:line>
+            </w:pict>
+          </mc:Fallback>
+        </mc:AlternateContent>
+      </w:r>
+      <w:r>
+        <w:rPr>
+          <w:noProof/>
+        </w:rPr>
+        <mc:AlternateContent>
+          <mc:Choice Requires="wps">
+            <w:drawing>
+              <wp:anchor distT="0" distB="0" distL="114300" distR="114300" simplePos="0" relativeHeight="251698176" behindDoc="0" locked="0" layoutInCell="1" allowOverlap="1" wp14:anchorId="3E508F2E" wp14:editId="3391A4E3">
+                <wp:simplePos x="0" y="0"/>
+                <wp:positionH relativeFrom="column">
+                  <wp:posOffset>3652265</wp:posOffset>
+                </wp:positionH>
+                <wp:positionV relativeFrom="paragraph">
+                  <wp:posOffset>120711</wp:posOffset>
+                </wp:positionV>
+                <wp:extent cx="5335" cy="136916"/>
+                <wp:effectExtent l="0" t="0" r="33020" b="15875"/>
+                <wp:wrapNone/>
+                <wp:docPr id="24" name="Straight Connector 24"/>
+                <wp:cNvGraphicFramePr/>
+                <a:graphic xmlns:a="http://schemas.openxmlformats.org/drawingml/2006/main">
+                  <a:graphicData uri="http://schemas.microsoft.com/office/word/2010/wordprocessingShape">
+                    <wps:wsp>
+                      <wps:cNvCnPr/>
+                      <wps:spPr>
+                        <a:xfrm flipH="1" flipV="1">
+                          <a:off x="0" y="0"/>
+                          <a:ext cx="5335" cy="136916"/>
+                        </a:xfrm>
+                        <a:prstGeom prst="line">
+                          <a:avLst/>
+                        </a:prstGeom>
+                      </wps:spPr>
+                      <wps:style>
+                        <a:lnRef idx="1">
+                          <a:schemeClr val="accent1"/>
+                        </a:lnRef>
+                        <a:fillRef idx="0">
+                          <a:schemeClr val="accent1"/>
+                        </a:fillRef>
+                        <a:effectRef idx="0">
+                          <a:schemeClr val="accent1"/>
+                        </a:effectRef>
+                        <a:fontRef idx="minor">
+                          <a:schemeClr val="tx1"/>
+                        </a:fontRef>
+                      </wps:style>
+                      <wps:bodyPr/>
+                    </wps:wsp>
+                  </a:graphicData>
+                </a:graphic>
+                <wp14:sizeRelH relativeFrom="margin">
+                  <wp14:pctWidth>0</wp14:pctWidth>
+                </wp14:sizeRelH>
+                <wp14:sizeRelV relativeFrom="margin">
+                  <wp14:pctHeight>0</wp14:pctHeight>
+                </wp14:sizeRelV>
+              </wp:anchor>
+            </w:drawing>
+          </mc:Choice>
+          <mc:Fallback>
+            <w:pict>
+              <v:line w14:anchorId="1B8CE312" id="Straight Connector 24" o:spid="_x0000_s1026" style="position:absolute;flip:x y;z-index:251698176;visibility:visible;mso-wrap-style:square;mso-width-percent:0;mso-height-percent:0;mso-wrap-distance-left:9pt;mso-wrap-distance-top:0;mso-wrap-distance-right:9pt;mso-wrap-distance-bottom:0;mso-position-horizontal:absolute;mso-position-horizontal-relative:text;mso-position-vertical:absolute;mso-position-vertical-relative:text;mso-width-percent:0;mso-height-percent:0;mso-width-relative:margin;mso-height-relative:margin" from="287.6pt,9.5pt" to="4in,20.3pt" o:gfxdata="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" strokecolor="#4472c4 [3204]" strokeweight=".5pt">
+                <v:stroke joinstyle="miter"/>
+              </v:line>
+            </w:pict>
+          </mc:Fallback>
+        </mc:AlternateContent>
+      </w:r>
+      <w:r>
+        <w:rPr>
+          <w:noProof/>
+        </w:rPr>
+        <mc:AlternateContent>
+          <mc:Choice Requires="wps">
+            <w:drawing>
+              <wp:anchor distT="0" distB="0" distL="114300" distR="114300" simplePos="0" relativeHeight="251694080" behindDoc="0" locked="0" layoutInCell="1" allowOverlap="1" wp14:anchorId="231DEFD2" wp14:editId="4E860236">
+                <wp:simplePos x="0" y="0"/>
+                <wp:positionH relativeFrom="column">
+                  <wp:posOffset>3261523</wp:posOffset>
+                </wp:positionH>
+                <wp:positionV relativeFrom="paragraph">
+                  <wp:posOffset>365203</wp:posOffset>
+                </wp:positionV>
+                <wp:extent cx="248288" cy="4890"/>
+                <wp:effectExtent l="0" t="0" r="18415" b="33655"/>
+                <wp:wrapNone/>
+                <wp:docPr id="20" name="Straight Connector 20"/>
+                <wp:cNvGraphicFramePr/>
+                <a:graphic xmlns:a="http://schemas.openxmlformats.org/drawingml/2006/main">
+                  <a:graphicData uri="http://schemas.microsoft.com/office/word/2010/wordprocessingShape">
+                    <wps:wsp>
+                      <wps:cNvCnPr/>
+                      <wps:spPr>
+                        <a:xfrm flipH="1" flipV="1">
+                          <a:off x="0" y="0"/>
+                          <a:ext cx="248288" cy="4890"/>
+                        </a:xfrm>
+                        <a:prstGeom prst="line">
+                          <a:avLst/>
+                        </a:prstGeom>
+                      </wps:spPr>
+                      <wps:style>
+                        <a:lnRef idx="1">
+                          <a:schemeClr val="accent1"/>
+                        </a:lnRef>
+                        <a:fillRef idx="0">
+                          <a:schemeClr val="accent1"/>
+                        </a:fillRef>
+                        <a:effectRef idx="0">
+                          <a:schemeClr val="accent1"/>
+                        </a:effectRef>
+                        <a:fontRef idx="minor">
+                          <a:schemeClr val="tx1"/>
+                        </a:fontRef>
+                      </wps:style>
+                      <wps:bodyPr/>
+                    </wps:wsp>
+                  </a:graphicData>
+                </a:graphic>
+                <wp14:sizeRelH relativeFrom="margin">
+                  <wp14:pctWidth>0</wp14:pctWidth>
+                </wp14:sizeRelH>
+                <wp14:sizeRelV relativeFrom="margin">
+                  <wp14:pctHeight>0</wp14:pctHeight>
+                </wp14:sizeRelV>
+              </wp:anchor>
+            </w:drawing>
+          </mc:Choice>
+          <mc:Fallback>
+            <w:pict>
+              <v:line w14:anchorId="576FE59A" id="Straight Connector 20" o:spid="_x0000_s1026" style="position:absolute;flip:x y;z-index:251694080;visibility:visible;mso-wrap-style:square;mso-width-percent:0;mso-height-percent:0;mso-wrap-distance-left:9pt;mso-wrap-distance-top:0;mso-wrap-distance-right:9pt;mso-wrap-distance-bottom:0;mso-position-horizontal:absolute;mso-position-horizontal-relative:text;mso-position-vertical:absolute;mso-position-vertical-relative:text;mso-width-percent:0;mso-height-percent:0;mso-width-relative:margin;mso-height-relative:margin" from="256.8pt,28.75pt" to="276.35pt,29.15pt" o:gfxdata="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" strokecolor="#4472c4 [3204]" strokeweight=".5pt">
+                <v:stroke joinstyle="miter"/>
+              </v:line>
+            </w:pict>
+          </mc:Fallback>
+        </mc:AlternateContent>
+      </w:r>
       <w:r>
         <w:rPr>
           <w:noProof/>
@@ -3391,12 +3952,12 @@
               <wp:anchor distT="0" distB="0" distL="114300" distR="114300" simplePos="0" relativeHeight="251661312" behindDoc="0" locked="0" layoutInCell="1" allowOverlap="1" wp14:anchorId="59038971" wp14:editId="77BC8F29">
                 <wp:simplePos x="0" y="0"/>
                 <wp:positionH relativeFrom="column">
-                  <wp:posOffset>1638096</wp:posOffset>
+                  <wp:posOffset>3500120</wp:posOffset>
                 </wp:positionH>
                 <wp:positionV relativeFrom="paragraph">
-                  <wp:posOffset>6581</wp:posOffset>
+                  <wp:posOffset>253365</wp:posOffset>
                 </wp:positionV>
-                <wp:extent cx="674798" cy="279400"/>
+                <wp:extent cx="674370" cy="279400"/>
                 <wp:effectExtent l="0" t="0" r="11430" b="25400"/>
                 <wp:wrapTopAndBottom/>
                 <wp:docPr id="2" name="Rectangle 2"/>
@@ -3408,7 +3969,7 @@
                       <wps:spPr>
                         <a:xfrm>
                           <a:off x="0" y="0"/>
-                          <a:ext cx="674798" cy="279400"/>
+                          <a:ext cx="674370" cy="279400"/>
                         </a:xfrm>
                         <a:prstGeom prst="rect">
                           <a:avLst/>
@@ -3460,7 +4021,7 @@
           </mc:Choice>
           <mc:Fallback>
             <w:pict>
-              <v:rect w14:anchorId="59038971" id="Rectangle 2" o:spid="_x0000_s1027" style="position:absolute;left:0;text-align:left;margin-left:129pt;margin-top:.5pt;width:53.15pt;height:22pt;z-index:251661312;visibility:visible;mso-wrap-style:square;mso-width-percent:0;mso-height-percent:0;mso-wrap-distance-left:9pt;mso-wrap-distance-top:0;mso-wrap-distance-right:9pt;mso-wrap-distance-bottom:0;mso-position-horizontal:absolute;mso-position-horizontal-relative:text;mso-position-vertical:absolute;mso-position-vertical-relative:text;mso-width-percent:0;mso-height-percent:0;mso-width-relative:margin;mso-height-relative:margin;v-text-anchor:middle" o:gfxdata="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" fillcolor="white [3201]" strokecolor="black [3200]" strokeweight="1pt">
+              <v:rect w14:anchorId="59038971" id="Rectangle 2" o:spid="_x0000_s1029" style="position:absolute;left:0;text-align:left;margin-left:275.6pt;margin-top:19.95pt;width:53.1pt;height:22pt;z-index:251661312;visibility:visible;mso-wrap-style:square;mso-width-percent:0;mso-height-percent:0;mso-wrap-distance-left:9pt;mso-wrap-distance-top:0;mso-wrap-distance-right:9pt;mso-wrap-distance-bottom:0;mso-position-horizontal:absolute;mso-position-horizontal-relative:text;mso-position-vertical:absolute;mso-position-vertical-relative:text;mso-width-percent:0;mso-height-percent:0;mso-width-relative:margin;mso-height-relative:margin;v-text-anchor:middle" o:gfxdata="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" fillcolor="white [3201]" strokecolor="black [3200]" strokeweight="1pt">
                 <v:textbox>
                   <w:txbxContent>
                     <w:p>
@@ -3486,13 +4047,903 @@
         <mc:AlternateContent>
           <mc:Choice Requires="wps">
             <w:drawing>
+              <wp:anchor distT="0" distB="0" distL="114300" distR="114300" simplePos="0" relativeHeight="251687936" behindDoc="0" locked="0" layoutInCell="1" allowOverlap="1" wp14:anchorId="18CA4A41" wp14:editId="238F6CB7">
+                <wp:simplePos x="0" y="0"/>
+                <wp:positionH relativeFrom="column">
+                  <wp:posOffset>2967355</wp:posOffset>
+                </wp:positionH>
+                <wp:positionV relativeFrom="paragraph">
+                  <wp:posOffset>91440</wp:posOffset>
+                </wp:positionV>
+                <wp:extent cx="342265" cy="190500"/>
+                <wp:effectExtent l="0" t="0" r="19685" b="19050"/>
+                <wp:wrapNone/>
+                <wp:docPr id="16" name="Oval 16"/>
+                <wp:cNvGraphicFramePr/>
+                <a:graphic xmlns:a="http://schemas.openxmlformats.org/drawingml/2006/main">
+                  <a:graphicData uri="http://schemas.microsoft.com/office/word/2010/wordprocessingShape">
+                    <wps:wsp>
+                      <wps:cNvSpPr/>
+                      <wps:spPr>
+                        <a:xfrm>
+                          <a:off x="0" y="0"/>
+                          <a:ext cx="342265" cy="190500"/>
+                        </a:xfrm>
+                        <a:prstGeom prst="ellipse">
+                          <a:avLst/>
+                        </a:prstGeom>
+                        <a:noFill/>
+                        <a:ln>
+                          <a:solidFill>
+                            <a:schemeClr val="accent1">
+                              <a:shade val="50000"/>
+                            </a:schemeClr>
+                          </a:solidFill>
+                        </a:ln>
+                      </wps:spPr>
+                      <wps:style>
+                        <a:lnRef idx="2">
+                          <a:schemeClr val="accent1">
+                            <a:shade val="50000"/>
+                          </a:schemeClr>
+                        </a:lnRef>
+                        <a:fillRef idx="1">
+                          <a:schemeClr val="accent1"/>
+                        </a:fillRef>
+                        <a:effectRef idx="0">
+                          <a:schemeClr val="accent1"/>
+                        </a:effectRef>
+                        <a:fontRef idx="minor">
+                          <a:schemeClr val="lt1"/>
+                        </a:fontRef>
+                      </wps:style>
+                      <wps:txbx>
+                        <w:txbxContent>
+                          <w:p>
+                            <w:pPr>
+                              <w:jc w:val="center"/>
+                              <w:rPr>
+                                <w:color w:val="000000" w:themeColor="text1"/>
+                                <w:sz w:val="12"/>
+                              </w:rPr>
+                            </w:pPr>
+                            <w:r>
+                              <w:rPr>
+                                <w:color w:val="000000" w:themeColor="text1"/>
+                                <w:sz w:val="12"/>
+                              </w:rPr>
+                              <w:t>name</w:t>
+                            </w:r>
+                          </w:p>
+                        </w:txbxContent>
+                      </wps:txbx>
+                      <wps:bodyPr rot="0" spcFirstLastPara="0" vertOverflow="overflow" horzOverflow="overflow" vert="horz" wrap="square" lIns="0" tIns="0" rIns="0" bIns="0" numCol="1" spcCol="0" rtlCol="0" fromWordArt="0" anchor="ctr" anchorCtr="0" forceAA="0" compatLnSpc="1">
+                        <a:prstTxWarp prst="textNoShape">
+                          <a:avLst/>
+                        </a:prstTxWarp>
+                        <a:noAutofit/>
+                      </wps:bodyPr>
+                    </wps:wsp>
+                  </a:graphicData>
+                </a:graphic>
+                <wp14:sizeRelH relativeFrom="margin">
+                  <wp14:pctWidth>0</wp14:pctWidth>
+                </wp14:sizeRelH>
+                <wp14:sizeRelV relativeFrom="margin">
+                  <wp14:pctHeight>0</wp14:pctHeight>
+                </wp14:sizeRelV>
+              </wp:anchor>
+            </w:drawing>
+          </mc:Choice>
+          <mc:Fallback>
+            <w:pict>
+              <v:oval w14:anchorId="18CA4A41" id="Oval 16" o:spid="_x0000_s1030" style="position:absolute;left:0;text-align:left;margin-left:233.65pt;margin-top:7.2pt;width:26.95pt;height:15pt;z-index:251687936;visibility:visible;mso-wrap-style:square;mso-width-percent:0;mso-height-percent:0;mso-wrap-distance-left:9pt;mso-wrap-distance-top:0;mso-wrap-distance-right:9pt;mso-wrap-distance-bottom:0;mso-position-horizontal:absolute;mso-position-horizontal-relative:text;mso-position-vertical:absolute;mso-position-vertical-relative:text;mso-width-percent:0;mso-height-percent:0;mso-width-relative:margin;mso-height-relative:margin;v-text-anchor:middle" o:gfxdata="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" filled="f" strokecolor="#1f3763 [1604]" strokeweight="1pt">
+                <v:stroke joinstyle="miter"/>
+                <v:textbox inset="0,0,0,0">
+                  <w:txbxContent>
+                    <w:p>
+                      <w:pPr>
+                        <w:jc w:val="center"/>
+                        <w:rPr>
+                          <w:color w:val="000000" w:themeColor="text1"/>
+                          <w:sz w:val="12"/>
+                        </w:rPr>
+                      </w:pPr>
+                      <w:r>
+                        <w:rPr>
+                          <w:color w:val="000000" w:themeColor="text1"/>
+                          <w:sz w:val="12"/>
+                        </w:rPr>
+                        <w:t>name</w:t>
+                      </w:r>
+                    </w:p>
+                  </w:txbxContent>
+                </v:textbox>
+              </v:oval>
+            </w:pict>
+          </mc:Fallback>
+        </mc:AlternateContent>
+      </w:r>
+      <w:r>
+        <w:rPr>
+          <w:noProof/>
+        </w:rPr>
+        <mc:AlternateContent>
+          <mc:Choice Requires="wps">
+            <w:drawing>
+              <wp:anchor distT="0" distB="0" distL="114300" distR="114300" simplePos="0" relativeHeight="251689984" behindDoc="0" locked="0" layoutInCell="1" allowOverlap="1" wp14:anchorId="38523190" wp14:editId="444436F5">
+                <wp:simplePos x="0" y="0"/>
+                <wp:positionH relativeFrom="column">
+                  <wp:posOffset>3309620</wp:posOffset>
+                </wp:positionH>
+                <wp:positionV relativeFrom="paragraph">
+                  <wp:posOffset>196215</wp:posOffset>
+                </wp:positionV>
+                <wp:extent cx="199390" cy="76835"/>
+                <wp:effectExtent l="0" t="0" r="29210" b="18415"/>
+                <wp:wrapNone/>
+                <wp:docPr id="17" name="Straight Connector 17"/>
+                <wp:cNvGraphicFramePr/>
+                <a:graphic xmlns:a="http://schemas.openxmlformats.org/drawingml/2006/main">
+                  <a:graphicData uri="http://schemas.microsoft.com/office/word/2010/wordprocessingShape">
+                    <wps:wsp>
+                      <wps:cNvCnPr/>
+                      <wps:spPr>
+                        <a:xfrm flipH="1" flipV="1">
+                          <a:off x="0" y="0"/>
+                          <a:ext cx="199390" cy="76835"/>
+                        </a:xfrm>
+                        <a:prstGeom prst="line">
+                          <a:avLst/>
+                        </a:prstGeom>
+                      </wps:spPr>
+                      <wps:style>
+                        <a:lnRef idx="1">
+                          <a:schemeClr val="accent1"/>
+                        </a:lnRef>
+                        <a:fillRef idx="0">
+                          <a:schemeClr val="accent1"/>
+                        </a:fillRef>
+                        <a:effectRef idx="0">
+                          <a:schemeClr val="accent1"/>
+                        </a:effectRef>
+                        <a:fontRef idx="minor">
+                          <a:schemeClr val="tx1"/>
+                        </a:fontRef>
+                      </wps:style>
+                      <wps:bodyPr/>
+                    </wps:wsp>
+                  </a:graphicData>
+                </a:graphic>
+                <wp14:sizeRelH relativeFrom="margin">
+                  <wp14:pctWidth>0</wp14:pctWidth>
+                </wp14:sizeRelH>
+                <wp14:sizeRelV relativeFrom="margin">
+                  <wp14:pctHeight>0</wp14:pctHeight>
+                </wp14:sizeRelV>
+              </wp:anchor>
+            </w:drawing>
+          </mc:Choice>
+          <mc:Fallback>
+            <w:pict>
+              <v:line w14:anchorId="4DDCEE62" id="Straight Connector 17" o:spid="_x0000_s1026" style="position:absolute;flip:x y;z-index:251689984;visibility:visible;mso-wrap-style:square;mso-width-percent:0;mso-height-percent:0;mso-wrap-distance-left:9pt;mso-wrap-distance-top:0;mso-wrap-distance-right:9pt;mso-wrap-distance-bottom:0;mso-position-horizontal:absolute;mso-position-horizontal-relative:text;mso-position-vertical:absolute;mso-position-vertical-relative:text;mso-width-percent:0;mso-height-percent:0;mso-width-relative:margin;mso-height-relative:margin" from="260.6pt,15.45pt" to="276.3pt,21.5pt" o:gfxdata="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" strokecolor="#4472c4 [3204]" strokeweight=".5pt">
+                <v:stroke joinstyle="miter"/>
+              </v:line>
+            </w:pict>
+          </mc:Fallback>
+        </mc:AlternateContent>
+      </w:r>
+      <w:r>
+        <w:rPr>
+          <w:noProof/>
+        </w:rPr>
+        <mc:AlternateContent>
+          <mc:Choice Requires="wps">
+            <w:drawing>
+              <wp:anchor distT="0" distB="0" distL="114300" distR="114300" simplePos="0" relativeHeight="251692032" behindDoc="0" locked="0" layoutInCell="1" allowOverlap="1" wp14:anchorId="7D062DDF" wp14:editId="711AB959">
+                <wp:simplePos x="0" y="0"/>
+                <wp:positionH relativeFrom="column">
+                  <wp:posOffset>2727518</wp:posOffset>
+                </wp:positionH>
+                <wp:positionV relativeFrom="paragraph">
+                  <wp:posOffset>289499</wp:posOffset>
+                </wp:positionV>
+                <wp:extent cx="532993" cy="176035"/>
+                <wp:effectExtent l="0" t="0" r="19685" b="14605"/>
+                <wp:wrapNone/>
+                <wp:docPr id="18" name="Oval 18"/>
+                <wp:cNvGraphicFramePr/>
+                <a:graphic xmlns:a="http://schemas.openxmlformats.org/drawingml/2006/main">
+                  <a:graphicData uri="http://schemas.microsoft.com/office/word/2010/wordprocessingShape">
+                    <wps:wsp>
+                      <wps:cNvSpPr/>
+                      <wps:spPr>
+                        <a:xfrm>
+                          <a:off x="0" y="0"/>
+                          <a:ext cx="532993" cy="176035"/>
+                        </a:xfrm>
+                        <a:prstGeom prst="ellipse">
+                          <a:avLst/>
+                        </a:prstGeom>
+                        <a:noFill/>
+                        <a:ln>
+                          <a:solidFill>
+                            <a:schemeClr val="accent1">
+                              <a:shade val="50000"/>
+                            </a:schemeClr>
+                          </a:solidFill>
+                        </a:ln>
+                      </wps:spPr>
+                      <wps:style>
+                        <a:lnRef idx="2">
+                          <a:schemeClr val="accent1">
+                            <a:shade val="50000"/>
+                          </a:schemeClr>
+                        </a:lnRef>
+                        <a:fillRef idx="1">
+                          <a:schemeClr val="accent1"/>
+                        </a:fillRef>
+                        <a:effectRef idx="0">
+                          <a:schemeClr val="accent1"/>
+                        </a:effectRef>
+                        <a:fontRef idx="minor">
+                          <a:schemeClr val="lt1"/>
+                        </a:fontRef>
+                      </wps:style>
+                      <wps:txbx>
+                        <w:txbxContent>
+                          <w:p>
+                            <w:pPr>
+                              <w:jc w:val="center"/>
+                              <w:rPr>
+                                <w:color w:val="000000" w:themeColor="text1"/>
+                                <w:sz w:val="12"/>
+                              </w:rPr>
+                            </w:pPr>
+                            <w:r>
+                              <w:rPr>
+                                <w:color w:val="000000" w:themeColor="text1"/>
+                                <w:sz w:val="12"/>
+                              </w:rPr>
+                              <w:t>Description</w:t>
+                            </w:r>
+                          </w:p>
+                        </w:txbxContent>
+                      </wps:txbx>
+                      <wps:bodyPr rot="0" spcFirstLastPara="0" vertOverflow="overflow" horzOverflow="overflow" vert="horz" wrap="square" lIns="0" tIns="0" rIns="0" bIns="0" numCol="1" spcCol="0" rtlCol="0" fromWordArt="0" anchor="ctr" anchorCtr="0" forceAA="0" compatLnSpc="1">
+                        <a:prstTxWarp prst="textNoShape">
+                          <a:avLst/>
+                        </a:prstTxWarp>
+                        <a:noAutofit/>
+                      </wps:bodyPr>
+                    </wps:wsp>
+                  </a:graphicData>
+                </a:graphic>
+                <wp14:sizeRelH relativeFrom="margin">
+                  <wp14:pctWidth>0</wp14:pctWidth>
+                </wp14:sizeRelH>
+                <wp14:sizeRelV relativeFrom="margin">
+                  <wp14:pctHeight>0</wp14:pctHeight>
+                </wp14:sizeRelV>
+              </wp:anchor>
+            </w:drawing>
+          </mc:Choice>
+          <mc:Fallback>
+            <w:pict>
+              <v:oval w14:anchorId="7D062DDF" id="Oval 18" o:spid="_x0000_s1031" style="position:absolute;left:0;text-align:left;margin-left:214.75pt;margin-top:22.8pt;width:41.95pt;height:13.85pt;z-index:251692032;visibility:visible;mso-wrap-style:square;mso-width-percent:0;mso-height-percent:0;mso-wrap-distance-left:9pt;mso-wrap-distance-top:0;mso-wrap-distance-right:9pt;mso-wrap-distance-bottom:0;mso-position-horizontal:absolute;mso-position-horizontal-relative:text;mso-position-vertical:absolute;mso-position-vertical-relative:text;mso-width-percent:0;mso-height-percent:0;mso-width-relative:margin;mso-height-relative:margin;v-text-anchor:middle" o:gfxdata="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" filled="f" strokecolor="#1f3763 [1604]" strokeweight="1pt">
+                <v:stroke joinstyle="miter"/>
+                <v:textbox inset="0,0,0,0">
+                  <w:txbxContent>
+                    <w:p>
+                      <w:pPr>
+                        <w:jc w:val="center"/>
+                        <w:rPr>
+                          <w:color w:val="000000" w:themeColor="text1"/>
+                          <w:sz w:val="12"/>
+                        </w:rPr>
+                      </w:pPr>
+                      <w:r>
+                        <w:rPr>
+                          <w:color w:val="000000" w:themeColor="text1"/>
+                          <w:sz w:val="12"/>
+                        </w:rPr>
+                        <w:t>Description</w:t>
+                      </w:r>
+                    </w:p>
+                  </w:txbxContent>
+                </v:textbox>
+              </v:oval>
+            </w:pict>
+          </mc:Fallback>
+        </mc:AlternateContent>
+      </w:r>
+      <w:r>
+        <w:rPr>
+          <w:noProof/>
+        </w:rPr>
+        <mc:AlternateContent>
+          <mc:Choice Requires="wps">
+            <w:drawing>
+              <wp:anchor distT="0" distB="0" distL="114300" distR="114300" simplePos="0" relativeHeight="251681792" behindDoc="0" locked="0" layoutInCell="1" allowOverlap="1" wp14:anchorId="5E849CCC" wp14:editId="20801B79">
+                <wp:simplePos x="0" y="0"/>
+                <wp:positionH relativeFrom="column">
+                  <wp:posOffset>782374</wp:posOffset>
+                </wp:positionH>
+                <wp:positionV relativeFrom="paragraph">
+                  <wp:posOffset>387988</wp:posOffset>
+                </wp:positionV>
+                <wp:extent cx="292858" cy="24450"/>
+                <wp:effectExtent l="0" t="0" r="12065" b="33020"/>
+                <wp:wrapNone/>
+                <wp:docPr id="13" name="Straight Connector 13"/>
+                <wp:cNvGraphicFramePr/>
+                <a:graphic xmlns:a="http://schemas.openxmlformats.org/drawingml/2006/main">
+                  <a:graphicData uri="http://schemas.microsoft.com/office/word/2010/wordprocessingShape">
+                    <wps:wsp>
+                      <wps:cNvCnPr/>
+                      <wps:spPr>
+                        <a:xfrm flipH="1" flipV="1">
+                          <a:off x="0" y="0"/>
+                          <a:ext cx="292858" cy="24450"/>
+                        </a:xfrm>
+                        <a:prstGeom prst="line">
+                          <a:avLst/>
+                        </a:prstGeom>
+                      </wps:spPr>
+                      <wps:style>
+                        <a:lnRef idx="1">
+                          <a:schemeClr val="accent1"/>
+                        </a:lnRef>
+                        <a:fillRef idx="0">
+                          <a:schemeClr val="accent1"/>
+                        </a:fillRef>
+                        <a:effectRef idx="0">
+                          <a:schemeClr val="accent1"/>
+                        </a:effectRef>
+                        <a:fontRef idx="minor">
+                          <a:schemeClr val="tx1"/>
+                        </a:fontRef>
+                      </wps:style>
+                      <wps:bodyPr/>
+                    </wps:wsp>
+                  </a:graphicData>
+                </a:graphic>
+                <wp14:sizeRelH relativeFrom="margin">
+                  <wp14:pctWidth>0</wp14:pctWidth>
+                </wp14:sizeRelH>
+                <wp14:sizeRelV relativeFrom="margin">
+                  <wp14:pctHeight>0</wp14:pctHeight>
+                </wp14:sizeRelV>
+              </wp:anchor>
+            </w:drawing>
+          </mc:Choice>
+          <mc:Fallback>
+            <w:pict>
+              <v:line w14:anchorId="549F6131" id="Straight Connector 13" o:spid="_x0000_s1026" style="position:absolute;flip:x y;z-index:251681792;visibility:visible;mso-wrap-style:square;mso-width-percent:0;mso-height-percent:0;mso-wrap-distance-left:9pt;mso-wrap-distance-top:0;mso-wrap-distance-right:9pt;mso-wrap-distance-bottom:0;mso-position-horizontal:absolute;mso-position-horizontal-relative:text;mso-position-vertical:absolute;mso-position-vertical-relative:text;mso-width-percent:0;mso-height-percent:0;mso-width-relative:margin;mso-height-relative:margin" from="61.6pt,30.55pt" to="84.65pt,32.5pt" o:gfxdata="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" strokecolor="#4472c4 [3204]" strokeweight=".5pt">
+                <v:stroke joinstyle="miter"/>
+              </v:line>
+            </w:pict>
+          </mc:Fallback>
+        </mc:AlternateContent>
+      </w:r>
+      <w:r>
+        <w:rPr>
+          <w:noProof/>
+        </w:rPr>
+        <mc:AlternateContent>
+          <mc:Choice Requires="wps">
+            <w:drawing>
+              <wp:anchor distT="0" distB="0" distL="114300" distR="114300" simplePos="0" relativeHeight="251679744" behindDoc="0" locked="0" layoutInCell="1" allowOverlap="1" wp14:anchorId="1A674B02" wp14:editId="07B55C94">
+                <wp:simplePos x="0" y="0"/>
+                <wp:positionH relativeFrom="column">
+                  <wp:posOffset>1021975</wp:posOffset>
+                </wp:positionH>
+                <wp:positionV relativeFrom="paragraph">
+                  <wp:posOffset>182614</wp:posOffset>
+                </wp:positionV>
+                <wp:extent cx="156475" cy="166255"/>
+                <wp:effectExtent l="0" t="0" r="34290" b="24765"/>
+                <wp:wrapNone/>
+                <wp:docPr id="12" name="Straight Connector 12"/>
+                <wp:cNvGraphicFramePr/>
+                <a:graphic xmlns:a="http://schemas.openxmlformats.org/drawingml/2006/main">
+                  <a:graphicData uri="http://schemas.microsoft.com/office/word/2010/wordprocessingShape">
+                    <wps:wsp>
+                      <wps:cNvCnPr/>
+                      <wps:spPr>
+                        <a:xfrm flipH="1" flipV="1">
+                          <a:off x="0" y="0"/>
+                          <a:ext cx="156475" cy="166255"/>
+                        </a:xfrm>
+                        <a:prstGeom prst="line">
+                          <a:avLst/>
+                        </a:prstGeom>
+                      </wps:spPr>
+                      <wps:style>
+                        <a:lnRef idx="1">
+                          <a:schemeClr val="accent1"/>
+                        </a:lnRef>
+                        <a:fillRef idx="0">
+                          <a:schemeClr val="accent1"/>
+                        </a:fillRef>
+                        <a:effectRef idx="0">
+                          <a:schemeClr val="accent1"/>
+                        </a:effectRef>
+                        <a:fontRef idx="minor">
+                          <a:schemeClr val="tx1"/>
+                        </a:fontRef>
+                      </wps:style>
+                      <wps:bodyPr/>
+                    </wps:wsp>
+                  </a:graphicData>
+                </a:graphic>
+                <wp14:sizeRelH relativeFrom="margin">
+                  <wp14:pctWidth>0</wp14:pctWidth>
+                </wp14:sizeRelH>
+                <wp14:sizeRelV relativeFrom="margin">
+                  <wp14:pctHeight>0</wp14:pctHeight>
+                </wp14:sizeRelV>
+              </wp:anchor>
+            </w:drawing>
+          </mc:Choice>
+          <mc:Fallback>
+            <w:pict>
+              <v:line w14:anchorId="7CAAA206" id="Straight Connector 12" o:spid="_x0000_s1026" style="position:absolute;flip:x y;z-index:251679744;visibility:visible;mso-wrap-style:square;mso-width-percent:0;mso-height-percent:0;mso-wrap-distance-left:9pt;mso-wrap-distance-top:0;mso-wrap-distance-right:9pt;mso-wrap-distance-bottom:0;mso-position-horizontal:absolute;mso-position-horizontal-relative:text;mso-position-vertical:absolute;mso-position-vertical-relative:text;mso-width-percent:0;mso-height-percent:0;mso-width-relative:margin;mso-height-relative:margin" from="80.45pt,14.4pt" to="92.75pt,27.5pt" o:gfxdata="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" strokecolor="#4472c4 [3204]" strokeweight=".5pt">
+                <v:stroke joinstyle="miter"/>
+              </v:line>
+            </w:pict>
+          </mc:Fallback>
+        </mc:AlternateContent>
+      </w:r>
+      <w:r>
+        <w:rPr>
+          <w:noProof/>
+        </w:rPr>
+        <mc:AlternateContent>
+          <mc:Choice Requires="wps">
+            <w:drawing>
+              <wp:anchor distT="0" distB="0" distL="114300" distR="114300" simplePos="0" relativeHeight="251673600" behindDoc="0" locked="0" layoutInCell="1" allowOverlap="1" wp14:anchorId="4EC1335C" wp14:editId="64DC21A4">
+                <wp:simplePos x="0" y="0"/>
+                <wp:positionH relativeFrom="column">
+                  <wp:posOffset>767134</wp:posOffset>
+                </wp:positionH>
+                <wp:positionV relativeFrom="paragraph">
+                  <wp:posOffset>8887</wp:posOffset>
+                </wp:positionV>
+                <wp:extent cx="342289" cy="190704"/>
+                <wp:effectExtent l="0" t="0" r="19685" b="19050"/>
+                <wp:wrapNone/>
+                <wp:docPr id="9" name="Oval 9"/>
+                <wp:cNvGraphicFramePr/>
+                <a:graphic xmlns:a="http://schemas.openxmlformats.org/drawingml/2006/main">
+                  <a:graphicData uri="http://schemas.microsoft.com/office/word/2010/wordprocessingShape">
+                    <wps:wsp>
+                      <wps:cNvSpPr/>
+                      <wps:spPr>
+                        <a:xfrm>
+                          <a:off x="0" y="0"/>
+                          <a:ext cx="342289" cy="190704"/>
+                        </a:xfrm>
+                        <a:prstGeom prst="ellipse">
+                          <a:avLst/>
+                        </a:prstGeom>
+                        <a:noFill/>
+                        <a:ln>
+                          <a:solidFill>
+                            <a:schemeClr val="accent1">
+                              <a:shade val="50000"/>
+                            </a:schemeClr>
+                          </a:solidFill>
+                        </a:ln>
+                      </wps:spPr>
+                      <wps:style>
+                        <a:lnRef idx="2">
+                          <a:schemeClr val="accent1">
+                            <a:shade val="50000"/>
+                          </a:schemeClr>
+                        </a:lnRef>
+                        <a:fillRef idx="1">
+                          <a:schemeClr val="accent1"/>
+                        </a:fillRef>
+                        <a:effectRef idx="0">
+                          <a:schemeClr val="accent1"/>
+                        </a:effectRef>
+                        <a:fontRef idx="minor">
+                          <a:schemeClr val="lt1"/>
+                        </a:fontRef>
+                      </wps:style>
+                      <wps:txbx>
+                        <w:txbxContent>
+                          <w:p>
+                            <w:pPr>
+                              <w:jc w:val="center"/>
+                              <w:rPr>
+                                <w:color w:val="000000" w:themeColor="text1"/>
+                                <w:sz w:val="12"/>
+                              </w:rPr>
+                            </w:pPr>
+                            <w:r>
+                              <w:rPr>
+                                <w:color w:val="000000" w:themeColor="text1"/>
+                                <w:sz w:val="12"/>
+                              </w:rPr>
+                              <w:t>email</w:t>
+                            </w:r>
+                          </w:p>
+                        </w:txbxContent>
+                      </wps:txbx>
+                      <wps:bodyPr rot="0" spcFirstLastPara="0" vertOverflow="overflow" horzOverflow="overflow" vert="horz" wrap="square" lIns="0" tIns="0" rIns="0" bIns="0" numCol="1" spcCol="0" rtlCol="0" fromWordArt="0" anchor="ctr" anchorCtr="0" forceAA="0" compatLnSpc="1">
+                        <a:prstTxWarp prst="textNoShape">
+                          <a:avLst/>
+                        </a:prstTxWarp>
+                        <a:noAutofit/>
+                      </wps:bodyPr>
+                    </wps:wsp>
+                  </a:graphicData>
+                </a:graphic>
+                <wp14:sizeRelH relativeFrom="margin">
+                  <wp14:pctWidth>0</wp14:pctWidth>
+                </wp14:sizeRelH>
+                <wp14:sizeRelV relativeFrom="margin">
+                  <wp14:pctHeight>0</wp14:pctHeight>
+                </wp14:sizeRelV>
+              </wp:anchor>
+            </w:drawing>
+          </mc:Choice>
+          <mc:Fallback>
+            <w:pict>
+              <v:oval w14:anchorId="4EC1335C" id="Oval 9" o:spid="_x0000_s1032" style="position:absolute;left:0;text-align:left;margin-left:60.4pt;margin-top:.7pt;width:26.95pt;height:15pt;z-index:251673600;visibility:visible;mso-wrap-style:square;mso-width-percent:0;mso-height-percent:0;mso-wrap-distance-left:9pt;mso-wrap-distance-top:0;mso-wrap-distance-right:9pt;mso-wrap-distance-bottom:0;mso-position-horizontal:absolute;mso-position-horizontal-relative:text;mso-position-vertical:absolute;mso-position-vertical-relative:text;mso-width-percent:0;mso-height-percent:0;mso-width-relative:margin;mso-height-relative:margin;v-text-anchor:middle" o:gfxdata="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" filled="f" strokecolor="#1f3763 [1604]" strokeweight="1pt">
+                <v:stroke joinstyle="miter"/>
+                <v:textbox inset="0,0,0,0">
+                  <w:txbxContent>
+                    <w:p>
+                      <w:pPr>
+                        <w:jc w:val="center"/>
+                        <w:rPr>
+                          <w:color w:val="000000" w:themeColor="text1"/>
+                          <w:sz w:val="12"/>
+                        </w:rPr>
+                      </w:pPr>
+                      <w:r>
+                        <w:rPr>
+                          <w:color w:val="000000" w:themeColor="text1"/>
+                          <w:sz w:val="12"/>
+                        </w:rPr>
+                        <w:t>email</w:t>
+                      </w:r>
+                    </w:p>
+                  </w:txbxContent>
+                </v:textbox>
+              </v:oval>
+            </w:pict>
+          </mc:Fallback>
+        </mc:AlternateContent>
+      </w:r>
+      <w:r>
+        <w:rPr>
+          <w:noProof/>
+        </w:rPr>
+        <mc:AlternateContent>
+          <mc:Choice Requires="wps">
+            <w:drawing>
+              <wp:anchor distT="0" distB="0" distL="114300" distR="114300" simplePos="0" relativeHeight="251671552" behindDoc="0" locked="0" layoutInCell="1" allowOverlap="1" wp14:anchorId="4EC1335C" wp14:editId="64DC21A4">
+                <wp:simplePos x="0" y="0"/>
+                <wp:positionH relativeFrom="column">
+                  <wp:posOffset>400966</wp:posOffset>
+                </wp:positionH>
+                <wp:positionV relativeFrom="paragraph">
+                  <wp:posOffset>299971</wp:posOffset>
+                </wp:positionV>
+                <wp:extent cx="400967" cy="171145"/>
+                <wp:effectExtent l="0" t="0" r="18415" b="19685"/>
+                <wp:wrapNone/>
+                <wp:docPr id="8" name="Oval 8"/>
+                <wp:cNvGraphicFramePr/>
+                <a:graphic xmlns:a="http://schemas.openxmlformats.org/drawingml/2006/main">
+                  <a:graphicData uri="http://schemas.microsoft.com/office/word/2010/wordprocessingShape">
+                    <wps:wsp>
+                      <wps:cNvSpPr/>
+                      <wps:spPr>
+                        <a:xfrm>
+                          <a:off x="0" y="0"/>
+                          <a:ext cx="400967" cy="171145"/>
+                        </a:xfrm>
+                        <a:prstGeom prst="ellipse">
+                          <a:avLst/>
+                        </a:prstGeom>
+                        <a:noFill/>
+                        <a:ln>
+                          <a:solidFill>
+                            <a:schemeClr val="accent1">
+                              <a:shade val="50000"/>
+                            </a:schemeClr>
+                          </a:solidFill>
+                        </a:ln>
+                      </wps:spPr>
+                      <wps:style>
+                        <a:lnRef idx="2">
+                          <a:schemeClr val="accent1">
+                            <a:shade val="50000"/>
+                          </a:schemeClr>
+                        </a:lnRef>
+                        <a:fillRef idx="1">
+                          <a:schemeClr val="accent1"/>
+                        </a:fillRef>
+                        <a:effectRef idx="0">
+                          <a:schemeClr val="accent1"/>
+                        </a:effectRef>
+                        <a:fontRef idx="minor">
+                          <a:schemeClr val="lt1"/>
+                        </a:fontRef>
+                      </wps:style>
+                      <wps:txbx>
+                        <w:txbxContent>
+                          <w:p>
+                            <w:pPr>
+                              <w:jc w:val="center"/>
+                              <w:rPr>
+                                <w:color w:val="000000" w:themeColor="text1"/>
+                                <w:sz w:val="12"/>
+                              </w:rPr>
+                            </w:pPr>
+                            <w:r>
+                              <w:rPr>
+                                <w:color w:val="000000" w:themeColor="text1"/>
+                                <w:sz w:val="12"/>
+                              </w:rPr>
+                              <w:t>address</w:t>
+                            </w:r>
+                          </w:p>
+                        </w:txbxContent>
+                      </wps:txbx>
+                      <wps:bodyPr rot="0" spcFirstLastPara="0" vertOverflow="overflow" horzOverflow="overflow" vert="horz" wrap="square" lIns="0" tIns="0" rIns="0" bIns="0" numCol="1" spcCol="0" rtlCol="0" fromWordArt="0" anchor="ctr" anchorCtr="0" forceAA="0" compatLnSpc="1">
+                        <a:prstTxWarp prst="textNoShape">
+                          <a:avLst/>
+                        </a:prstTxWarp>
+                        <a:noAutofit/>
+                      </wps:bodyPr>
+                    </wps:wsp>
+                  </a:graphicData>
+                </a:graphic>
+                <wp14:sizeRelH relativeFrom="margin">
+                  <wp14:pctWidth>0</wp14:pctWidth>
+                </wp14:sizeRelH>
+                <wp14:sizeRelV relativeFrom="margin">
+                  <wp14:pctHeight>0</wp14:pctHeight>
+                </wp14:sizeRelV>
+              </wp:anchor>
+            </w:drawing>
+          </mc:Choice>
+          <mc:Fallback>
+            <w:pict>
+              <v:oval w14:anchorId="4EC1335C" id="Oval 8" o:spid="_x0000_s1033" style="position:absolute;left:0;text-align:left;margin-left:31.55pt;margin-top:23.6pt;width:31.55pt;height:13.5pt;z-index:251671552;visibility:visible;mso-wrap-style:square;mso-width-percent:0;mso-height-percent:0;mso-wrap-distance-left:9pt;mso-wrap-distance-top:0;mso-wrap-distance-right:9pt;mso-wrap-distance-bottom:0;mso-position-horizontal:absolute;mso-position-horizontal-relative:text;mso-position-vertical:absolute;mso-position-vertical-relative:text;mso-width-percent:0;mso-height-percent:0;mso-width-relative:margin;mso-height-relative:margin;v-text-anchor:middle" o:gfxdata="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" filled="f" strokecolor="#1f3763 [1604]" strokeweight="1pt">
+                <v:stroke joinstyle="miter"/>
+                <v:textbox inset="0,0,0,0">
+                  <w:txbxContent>
+                    <w:p>
+                      <w:pPr>
+                        <w:jc w:val="center"/>
+                        <w:rPr>
+                          <w:color w:val="000000" w:themeColor="text1"/>
+                          <w:sz w:val="12"/>
+                        </w:rPr>
+                      </w:pPr>
+                      <w:r>
+                        <w:rPr>
+                          <w:color w:val="000000" w:themeColor="text1"/>
+                          <w:sz w:val="12"/>
+                        </w:rPr>
+                        <w:t>address</w:t>
+                      </w:r>
+                    </w:p>
+                  </w:txbxContent>
+                </v:textbox>
+              </v:oval>
+            </w:pict>
+          </mc:Fallback>
+        </mc:AlternateContent>
+      </w:r>
+      <w:r>
+        <w:rPr>
+          <w:noProof/>
+        </w:rPr>
+        <mc:AlternateContent>
+          <mc:Choice Requires="wps">
+            <w:drawing>
+              <wp:anchor distT="0" distB="0" distL="114300" distR="114300" simplePos="0" relativeHeight="251669504" behindDoc="0" locked="0" layoutInCell="1" allowOverlap="1">
+                <wp:simplePos x="0" y="0"/>
+                <wp:positionH relativeFrom="column">
+                  <wp:posOffset>405785</wp:posOffset>
+                </wp:positionH>
+                <wp:positionV relativeFrom="paragraph">
+                  <wp:posOffset>50375</wp:posOffset>
+                </wp:positionV>
+                <wp:extent cx="342289" cy="190704"/>
+                <wp:effectExtent l="0" t="0" r="19685" b="19050"/>
+                <wp:wrapNone/>
+                <wp:docPr id="7" name="Oval 7"/>
+                <wp:cNvGraphicFramePr/>
+                <a:graphic xmlns:a="http://schemas.openxmlformats.org/drawingml/2006/main">
+                  <a:graphicData uri="http://schemas.microsoft.com/office/word/2010/wordprocessingShape">
+                    <wps:wsp>
+                      <wps:cNvSpPr/>
+                      <wps:spPr>
+                        <a:xfrm>
+                          <a:off x="0" y="0"/>
+                          <a:ext cx="342289" cy="190704"/>
+                        </a:xfrm>
+                        <a:prstGeom prst="ellipse">
+                          <a:avLst/>
+                        </a:prstGeom>
+                        <a:noFill/>
+                        <a:ln>
+                          <a:solidFill>
+                            <a:schemeClr val="accent1">
+                              <a:shade val="50000"/>
+                            </a:schemeClr>
+                          </a:solidFill>
+                        </a:ln>
+                      </wps:spPr>
+                      <wps:style>
+                        <a:lnRef idx="2">
+                          <a:schemeClr val="accent1">
+                            <a:shade val="50000"/>
+                          </a:schemeClr>
+                        </a:lnRef>
+                        <a:fillRef idx="1">
+                          <a:schemeClr val="accent1"/>
+                        </a:fillRef>
+                        <a:effectRef idx="0">
+                          <a:schemeClr val="accent1"/>
+                        </a:effectRef>
+                        <a:fontRef idx="minor">
+                          <a:schemeClr val="lt1"/>
+                        </a:fontRef>
+                      </wps:style>
+                      <wps:txbx>
+                        <w:txbxContent>
+                          <w:p>
+                            <w:pPr>
+                              <w:jc w:val="center"/>
+                              <w:rPr>
+                                <w:color w:val="000000" w:themeColor="text1"/>
+                                <w:sz w:val="12"/>
+                              </w:rPr>
+                            </w:pPr>
+                            <w:r>
+                              <w:rPr>
+                                <w:color w:val="000000" w:themeColor="text1"/>
+                                <w:sz w:val="12"/>
+                              </w:rPr>
+                              <w:t>name</w:t>
+                            </w:r>
+                          </w:p>
+                        </w:txbxContent>
+                      </wps:txbx>
+                      <wps:bodyPr rot="0" spcFirstLastPara="0" vertOverflow="overflow" horzOverflow="overflow" vert="horz" wrap="square" lIns="0" tIns="0" rIns="0" bIns="0" numCol="1" spcCol="0" rtlCol="0" fromWordArt="0" anchor="ctr" anchorCtr="0" forceAA="0" compatLnSpc="1">
+                        <a:prstTxWarp prst="textNoShape">
+                          <a:avLst/>
+                        </a:prstTxWarp>
+                        <a:noAutofit/>
+                      </wps:bodyPr>
+                    </wps:wsp>
+                  </a:graphicData>
+                </a:graphic>
+                <wp14:sizeRelH relativeFrom="margin">
+                  <wp14:pctWidth>0</wp14:pctWidth>
+                </wp14:sizeRelH>
+                <wp14:sizeRelV relativeFrom="margin">
+                  <wp14:pctHeight>0</wp14:pctHeight>
+                </wp14:sizeRelV>
+              </wp:anchor>
+            </w:drawing>
+          </mc:Choice>
+          <mc:Fallback>
+            <w:pict>
+              <v:oval id="Oval 7" o:spid="_x0000_s1034" style="position:absolute;left:0;text-align:left;margin-left:31.95pt;margin-top:3.95pt;width:26.95pt;height:15pt;z-index:251669504;visibility:visible;mso-wrap-style:square;mso-width-percent:0;mso-height-percent:0;mso-wrap-distance-left:9pt;mso-wrap-distance-top:0;mso-wrap-distance-right:9pt;mso-wrap-distance-bottom:0;mso-position-horizontal:absolute;mso-position-horizontal-relative:text;mso-position-vertical:absolute;mso-position-vertical-relative:text;mso-width-percent:0;mso-height-percent:0;mso-width-relative:margin;mso-height-relative:margin;v-text-anchor:middle" o:gfxdata="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" filled="f" strokecolor="#1f3763 [1604]" strokeweight="1pt">
+                <v:stroke joinstyle="miter"/>
+                <v:textbox inset="0,0,0,0">
+                  <w:txbxContent>
+                    <w:p>
+                      <w:pPr>
+                        <w:jc w:val="center"/>
+                        <w:rPr>
+                          <w:color w:val="000000" w:themeColor="text1"/>
+                          <w:sz w:val="12"/>
+                        </w:rPr>
+                      </w:pPr>
+                      <w:r>
+                        <w:rPr>
+                          <w:color w:val="000000" w:themeColor="text1"/>
+                          <w:sz w:val="12"/>
+                        </w:rPr>
+                        <w:t>name</w:t>
+                      </w:r>
+                    </w:p>
+                  </w:txbxContent>
+                </v:textbox>
+              </v:oval>
+            </w:pict>
+          </mc:Fallback>
+        </mc:AlternateContent>
+      </w:r>
+      <w:r>
+        <w:rPr>
+          <w:noProof/>
+        </w:rPr>
+        <mc:AlternateContent>
+          <mc:Choice Requires="wps">
+            <w:drawing>
+              <wp:anchor distT="0" distB="0" distL="114300" distR="114300" simplePos="0" relativeHeight="251668480" behindDoc="0" locked="0" layoutInCell="1" allowOverlap="1">
+                <wp:simplePos x="0" y="0"/>
+                <wp:positionH relativeFrom="column">
+                  <wp:posOffset>713917</wp:posOffset>
+                </wp:positionH>
+                <wp:positionV relativeFrom="paragraph">
+                  <wp:posOffset>202174</wp:posOffset>
+                </wp:positionV>
+                <wp:extent cx="361848" cy="161365"/>
+                <wp:effectExtent l="0" t="0" r="19685" b="29210"/>
+                <wp:wrapNone/>
+                <wp:docPr id="6" name="Straight Connector 6"/>
+                <wp:cNvGraphicFramePr/>
+                <a:graphic xmlns:a="http://schemas.openxmlformats.org/drawingml/2006/main">
+                  <a:graphicData uri="http://schemas.microsoft.com/office/word/2010/wordprocessingShape">
+                    <wps:wsp>
+                      <wps:cNvCnPr/>
+                      <wps:spPr>
+                        <a:xfrm flipH="1" flipV="1">
+                          <a:off x="0" y="0"/>
+                          <a:ext cx="361848" cy="161365"/>
+                        </a:xfrm>
+                        <a:prstGeom prst="line">
+                          <a:avLst/>
+                        </a:prstGeom>
+                      </wps:spPr>
+                      <wps:style>
+                        <a:lnRef idx="1">
+                          <a:schemeClr val="accent1"/>
+                        </a:lnRef>
+                        <a:fillRef idx="0">
+                          <a:schemeClr val="accent1"/>
+                        </a:fillRef>
+                        <a:effectRef idx="0">
+                          <a:schemeClr val="accent1"/>
+                        </a:effectRef>
+                        <a:fontRef idx="minor">
+                          <a:schemeClr val="tx1"/>
+                        </a:fontRef>
+                      </wps:style>
+                      <wps:bodyPr/>
+                    </wps:wsp>
+                  </a:graphicData>
+                </a:graphic>
+              </wp:anchor>
+            </w:drawing>
+          </mc:Choice>
+          <mc:Fallback>
+            <w:pict>
+              <v:line w14:anchorId="27027293" id="Straight Connector 6" o:spid="_x0000_s1026" style="position:absolute;flip:x y;z-index:251668480;visibility:visible;mso-wrap-style:square;mso-wrap-distance-left:9pt;mso-wrap-distance-top:0;mso-wrap-distance-right:9pt;mso-wrap-distance-bottom:0;mso-position-horizontal:absolute;mso-position-horizontal-relative:text;mso-position-vertical:absolute;mso-position-vertical-relative:text" from="56.2pt,15.9pt" to="84.7pt,28.6pt" o:gfxdata="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" strokecolor="#4472c4 [3204]" strokeweight=".5pt">
+                <v:stroke joinstyle="miter"/>
+              </v:line>
+            </w:pict>
+          </mc:Fallback>
+        </mc:AlternateContent>
+      </w:r>
+      <w:r>
+        <w:rPr>
+          <w:noProof/>
+        </w:rPr>
+        <mc:AlternateContent>
+          <mc:Choice Requires="wps">
+            <w:drawing>
               <wp:anchor distT="0" distB="0" distL="114300" distR="114300" simplePos="0" relativeHeight="251659264" behindDoc="0" locked="0" layoutInCell="1" allowOverlap="1">
                 <wp:simplePos x="0" y="0"/>
                 <wp:positionH relativeFrom="column">
-                  <wp:posOffset>882650</wp:posOffset>
+                  <wp:posOffset>1073354</wp:posOffset>
                 </wp:positionH>
                 <wp:positionV relativeFrom="paragraph">
-                  <wp:posOffset>7620</wp:posOffset>
+                  <wp:posOffset>343355</wp:posOffset>
                 </wp:positionV>
                 <wp:extent cx="508000" cy="279400"/>
                 <wp:effectExtent l="0" t="0" r="25400" b="25400"/>
@@ -3558,7 +5009,7 @@
           </mc:Choice>
           <mc:Fallback>
             <w:pict>
-              <v:rect id="Rectangle 1" o:spid="_x0000_s1028" style="position:absolute;left:0;text-align:left;margin-left:69.5pt;margin-top:.6pt;width:40pt;height:22pt;z-index:251659264;visibility:visible;mso-wrap-style:square;mso-width-percent:0;mso-height-percent:0;mso-wrap-distance-left:9pt;mso-wrap-distance-top:0;mso-wrap-distance-right:9pt;mso-wrap-distance-bottom:0;mso-position-horizontal:absolute;mso-position-horizontal-relative:text;mso-position-vertical:absolute;mso-position-vertical-relative:text;mso-width-percent:0;mso-height-percent:0;mso-width-relative:margin;mso-height-relative:margin;v-text-anchor:middle" o:gfxdata="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" fillcolor="white [3201]" strokecolor="black [3200]" strokeweight="1pt">
+              <v:rect id="Rectangle 1" o:spid="_x0000_s1035" style="position:absolute;left:0;text-align:left;margin-left:84.5pt;margin-top:27.05pt;width:40pt;height:22pt;z-index:251659264;visibility:visible;mso-wrap-style:square;mso-width-percent:0;mso-height-percent:0;mso-wrap-distance-left:9pt;mso-wrap-distance-top:0;mso-wrap-distance-right:9pt;mso-wrap-distance-bottom:0;mso-position-horizontal:absolute;mso-position-horizontal-relative:text;mso-position-vertical:absolute;mso-position-vertical-relative:text;mso-width-percent:0;mso-height-percent:0;mso-width-relative:margin;mso-height-relative:margin;v-text-anchor:middle" o:gfxdata="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" fillcolor="white [3201]" strokecolor="black [3200]" strokeweight="1pt">
                 <v:textbox>
                   <w:txbxContent>
                     <w:p>
@@ -3592,13 +5043,1273 @@
         <mc:AlternateContent>
           <mc:Choice Requires="wps">
             <w:drawing>
+              <wp:anchor distT="0" distB="0" distL="114300" distR="114300" simplePos="0" relativeHeight="251685888" behindDoc="0" locked="0" layoutInCell="1" allowOverlap="1" wp14:anchorId="1FEC1F10" wp14:editId="40706C06">
+                <wp:simplePos x="0" y="0"/>
+                <wp:positionH relativeFrom="column">
+                  <wp:posOffset>885061</wp:posOffset>
+                </wp:positionH>
+                <wp:positionV relativeFrom="paragraph">
+                  <wp:posOffset>428771</wp:posOffset>
+                </wp:positionV>
+                <wp:extent cx="244492" cy="195719"/>
+                <wp:effectExtent l="0" t="0" r="22225" b="33020"/>
+                <wp:wrapNone/>
+                <wp:docPr id="15" name="Straight Connector 15"/>
+                <wp:cNvGraphicFramePr/>
+                <a:graphic xmlns:a="http://schemas.openxmlformats.org/drawingml/2006/main">
+                  <a:graphicData uri="http://schemas.microsoft.com/office/word/2010/wordprocessingShape">
+                    <wps:wsp>
+                      <wps:cNvCnPr/>
+                      <wps:spPr>
+                        <a:xfrm flipH="1">
+                          <a:off x="0" y="0"/>
+                          <a:ext cx="244492" cy="195719"/>
+                        </a:xfrm>
+                        <a:prstGeom prst="line">
+                          <a:avLst/>
+                        </a:prstGeom>
+                      </wps:spPr>
+                      <wps:style>
+                        <a:lnRef idx="1">
+                          <a:schemeClr val="accent1"/>
+                        </a:lnRef>
+                        <a:fillRef idx="0">
+                          <a:schemeClr val="accent1"/>
+                        </a:fillRef>
+                        <a:effectRef idx="0">
+                          <a:schemeClr val="accent1"/>
+                        </a:effectRef>
+                        <a:fontRef idx="minor">
+                          <a:schemeClr val="tx1"/>
+                        </a:fontRef>
+                      </wps:style>
+                      <wps:bodyPr/>
+                    </wps:wsp>
+                  </a:graphicData>
+                </a:graphic>
+                <wp14:sizeRelH relativeFrom="margin">
+                  <wp14:pctWidth>0</wp14:pctWidth>
+                </wp14:sizeRelH>
+                <wp14:sizeRelV relativeFrom="margin">
+                  <wp14:pctHeight>0</wp14:pctHeight>
+                </wp14:sizeRelV>
+              </wp:anchor>
+            </w:drawing>
+          </mc:Choice>
+          <mc:Fallback>
+            <w:pict>
+              <v:line w14:anchorId="440FDEDB" id="Straight Connector 15" o:spid="_x0000_s1026" style="position:absolute;flip:x;z-index:251685888;visibility:visible;mso-wrap-style:square;mso-width-percent:0;mso-height-percent:0;mso-wrap-distance-left:9pt;mso-wrap-distance-top:0;mso-wrap-distance-right:9pt;mso-wrap-distance-bottom:0;mso-position-horizontal:absolute;mso-position-horizontal-relative:text;mso-position-vertical:absolute;mso-position-vertical-relative:text;mso-width-percent:0;mso-height-percent:0;mso-width-relative:margin;mso-height-relative:margin" from="69.7pt,33.75pt" to="88.95pt,49.15pt" o:gfxdata="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" strokecolor="#4472c4 [3204]" strokeweight=".5pt">
+                <v:stroke joinstyle="miter"/>
+              </v:line>
+            </w:pict>
+          </mc:Fallback>
+        </mc:AlternateContent>
+      </w:r>
+      <w:r>
+        <w:rPr>
+          <w:noProof/>
+        </w:rPr>
+        <mc:AlternateContent>
+          <mc:Choice Requires="wps">
+            <w:drawing>
+              <wp:anchor distT="0" distB="0" distL="114300" distR="114300" simplePos="0" relativeHeight="251683840" behindDoc="0" locked="0" layoutInCell="1" allowOverlap="1" wp14:anchorId="47AF44E0" wp14:editId="29F22B6E">
+                <wp:simplePos x="0" y="0"/>
+                <wp:positionH relativeFrom="column">
+                  <wp:posOffset>870232</wp:posOffset>
+                </wp:positionH>
+                <wp:positionV relativeFrom="paragraph">
+                  <wp:posOffset>433527</wp:posOffset>
+                </wp:positionV>
+                <wp:extent cx="254227" cy="19692"/>
+                <wp:effectExtent l="0" t="0" r="12700" b="37465"/>
+                <wp:wrapNone/>
+                <wp:docPr id="14" name="Straight Connector 14"/>
+                <wp:cNvGraphicFramePr/>
+                <a:graphic xmlns:a="http://schemas.openxmlformats.org/drawingml/2006/main">
+                  <a:graphicData uri="http://schemas.microsoft.com/office/word/2010/wordprocessingShape">
+                    <wps:wsp>
+                      <wps:cNvCnPr/>
+                      <wps:spPr>
+                        <a:xfrm flipH="1">
+                          <a:off x="0" y="0"/>
+                          <a:ext cx="254227" cy="19692"/>
+                        </a:xfrm>
+                        <a:prstGeom prst="line">
+                          <a:avLst/>
+                        </a:prstGeom>
+                      </wps:spPr>
+                      <wps:style>
+                        <a:lnRef idx="1">
+                          <a:schemeClr val="accent1"/>
+                        </a:lnRef>
+                        <a:fillRef idx="0">
+                          <a:schemeClr val="accent1"/>
+                        </a:fillRef>
+                        <a:effectRef idx="0">
+                          <a:schemeClr val="accent1"/>
+                        </a:effectRef>
+                        <a:fontRef idx="minor">
+                          <a:schemeClr val="tx1"/>
+                        </a:fontRef>
+                      </wps:style>
+                      <wps:bodyPr/>
+                    </wps:wsp>
+                  </a:graphicData>
+                </a:graphic>
+                <wp14:sizeRelH relativeFrom="margin">
+                  <wp14:pctWidth>0</wp14:pctWidth>
+                </wp14:sizeRelH>
+                <wp14:sizeRelV relativeFrom="margin">
+                  <wp14:pctHeight>0</wp14:pctHeight>
+                </wp14:sizeRelV>
+              </wp:anchor>
+            </w:drawing>
+          </mc:Choice>
+          <mc:Fallback>
+            <w:pict>
+              <v:line w14:anchorId="777ECB84" id="Straight Connector 14" o:spid="_x0000_s1026" style="position:absolute;flip:x;z-index:251683840;visibility:visible;mso-wrap-style:square;mso-width-percent:0;mso-height-percent:0;mso-wrap-distance-left:9pt;mso-wrap-distance-top:0;mso-wrap-distance-right:9pt;mso-wrap-distance-bottom:0;mso-position-horizontal:absolute;mso-position-horizontal-relative:text;mso-position-vertical:absolute;mso-position-vertical-relative:text;mso-width-percent:0;mso-height-percent:0;mso-width-relative:margin;mso-height-relative:margin" from="68.5pt,34.15pt" to="88.5pt,35.7pt" o:gfxdata="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" strokecolor="#4472c4 [3204]" strokeweight=".5pt">
+                <v:stroke joinstyle="miter"/>
+              </v:line>
+            </w:pict>
+          </mc:Fallback>
+        </mc:AlternateContent>
+      </w:r>
+      <w:r>
+        <w:rPr>
+          <w:noProof/>
+        </w:rPr>
+        <mc:AlternateContent>
+          <mc:Choice Requires="wps">
+            <w:drawing>
+              <wp:anchor distT="0" distB="0" distL="114300" distR="114300" simplePos="0" relativeHeight="251677696" behindDoc="0" locked="0" layoutInCell="1" allowOverlap="1" wp14:anchorId="42C1527C" wp14:editId="0D862BB4">
+                <wp:simplePos x="0" y="0"/>
+                <wp:positionH relativeFrom="column">
+                  <wp:posOffset>400865</wp:posOffset>
+                </wp:positionH>
+                <wp:positionV relativeFrom="paragraph">
+                  <wp:posOffset>345572</wp:posOffset>
+                </wp:positionV>
+                <wp:extent cx="469424" cy="171824"/>
+                <wp:effectExtent l="0" t="0" r="26035" b="19050"/>
+                <wp:wrapNone/>
+                <wp:docPr id="11" name="Oval 11"/>
+                <wp:cNvGraphicFramePr/>
+                <a:graphic xmlns:a="http://schemas.openxmlformats.org/drawingml/2006/main">
+                  <a:graphicData uri="http://schemas.microsoft.com/office/word/2010/wordprocessingShape">
+                    <wps:wsp>
+                      <wps:cNvSpPr/>
+                      <wps:spPr>
+                        <a:xfrm>
+                          <a:off x="0" y="0"/>
+                          <a:ext cx="469424" cy="171824"/>
+                        </a:xfrm>
+                        <a:prstGeom prst="ellipse">
+                          <a:avLst/>
+                        </a:prstGeom>
+                        <a:noFill/>
+                        <a:ln>
+                          <a:solidFill>
+                            <a:schemeClr val="accent1">
+                              <a:shade val="50000"/>
+                            </a:schemeClr>
+                          </a:solidFill>
+                        </a:ln>
+                      </wps:spPr>
+                      <wps:style>
+                        <a:lnRef idx="2">
+                          <a:schemeClr val="accent1">
+                            <a:shade val="50000"/>
+                          </a:schemeClr>
+                        </a:lnRef>
+                        <a:fillRef idx="1">
+                          <a:schemeClr val="accent1"/>
+                        </a:fillRef>
+                        <a:effectRef idx="0">
+                          <a:schemeClr val="accent1"/>
+                        </a:effectRef>
+                        <a:fontRef idx="minor">
+                          <a:schemeClr val="lt1"/>
+                        </a:fontRef>
+                      </wps:style>
+                      <wps:txbx>
+                        <w:txbxContent>
+                          <w:p>
+                            <w:pPr>
+                              <w:jc w:val="center"/>
+                              <w:rPr>
+                                <w:color w:val="000000" w:themeColor="text1"/>
+                                <w:sz w:val="12"/>
+                              </w:rPr>
+                            </w:pPr>
+                            <w:r>
+                              <w:rPr>
+                                <w:color w:val="000000" w:themeColor="text1"/>
+                                <w:sz w:val="12"/>
+                              </w:rPr>
+                              <w:t>password</w:t>
+                            </w:r>
+                          </w:p>
+                        </w:txbxContent>
+                      </wps:txbx>
+                      <wps:bodyPr rot="0" spcFirstLastPara="0" vertOverflow="overflow" horzOverflow="overflow" vert="horz" wrap="square" lIns="0" tIns="0" rIns="0" bIns="0" numCol="1" spcCol="0" rtlCol="0" fromWordArt="0" anchor="ctr" anchorCtr="0" forceAA="0" compatLnSpc="1">
+                        <a:prstTxWarp prst="textNoShape">
+                          <a:avLst/>
+                        </a:prstTxWarp>
+                        <a:noAutofit/>
+                      </wps:bodyPr>
+                    </wps:wsp>
+                  </a:graphicData>
+                </a:graphic>
+                <wp14:sizeRelH relativeFrom="margin">
+                  <wp14:pctWidth>0</wp14:pctWidth>
+                </wp14:sizeRelH>
+                <wp14:sizeRelV relativeFrom="margin">
+                  <wp14:pctHeight>0</wp14:pctHeight>
+                </wp14:sizeRelV>
+              </wp:anchor>
+            </w:drawing>
+          </mc:Choice>
+          <mc:Fallback>
+            <w:pict>
+              <v:oval w14:anchorId="42C1527C" id="Oval 11" o:spid="_x0000_s1036" style="position:absolute;left:0;text-align:left;margin-left:31.55pt;margin-top:27.2pt;width:36.95pt;height:13.55pt;z-index:251677696;visibility:visible;mso-wrap-style:square;mso-width-percent:0;mso-height-percent:0;mso-wrap-distance-left:9pt;mso-wrap-distance-top:0;mso-wrap-distance-right:9pt;mso-wrap-distance-bottom:0;mso-position-horizontal:absolute;mso-position-horizontal-relative:text;mso-position-vertical:absolute;mso-position-vertical-relative:text;mso-width-percent:0;mso-height-percent:0;mso-width-relative:margin;mso-height-relative:margin;v-text-anchor:middle" o:gfxdata="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" filled="f" strokecolor="#1f3763 [1604]" strokeweight="1pt">
+                <v:stroke joinstyle="miter"/>
+                <v:textbox inset="0,0,0,0">
+                  <w:txbxContent>
+                    <w:p>
+                      <w:pPr>
+                        <w:jc w:val="center"/>
+                        <w:rPr>
+                          <w:color w:val="000000" w:themeColor="text1"/>
+                          <w:sz w:val="12"/>
+                        </w:rPr>
+                      </w:pPr>
+                      <w:r>
+                        <w:rPr>
+                          <w:color w:val="000000" w:themeColor="text1"/>
+                          <w:sz w:val="12"/>
+                        </w:rPr>
+                        <w:t>password</w:t>
+                      </w:r>
+                    </w:p>
+                  </w:txbxContent>
+                </v:textbox>
+              </v:oval>
+            </w:pict>
+          </mc:Fallback>
+        </mc:AlternateContent>
+      </w:r>
+    </w:p>
+    <w:p>
+      <w:pPr>
+        <w:pStyle w:val="ListParagraph"/>
+        <w:ind w:left="1440"/>
+        <w:rPr>
+          <w:rFonts w:cstheme="minorHAnsi"/>
+        </w:rPr>
+      </w:pPr>
+      <w:r>
+        <w:rPr>
+          <w:noProof/>
+        </w:rPr>
+        <mc:AlternateContent>
+          <mc:Choice Requires="wps">
+            <w:drawing>
+              <wp:anchor distT="0" distB="0" distL="114300" distR="114300" simplePos="0" relativeHeight="251675648" behindDoc="0" locked="0" layoutInCell="1" allowOverlap="1" wp14:anchorId="4EC1335C" wp14:editId="64DC21A4">
+                <wp:simplePos x="0" y="0"/>
+                <wp:positionH relativeFrom="column">
+                  <wp:posOffset>522615</wp:posOffset>
+                </wp:positionH>
+                <wp:positionV relativeFrom="paragraph">
+                  <wp:posOffset>36246</wp:posOffset>
+                </wp:positionV>
+                <wp:extent cx="425416" cy="278721"/>
+                <wp:effectExtent l="0" t="0" r="13335" b="26670"/>
+                <wp:wrapNone/>
+                <wp:docPr id="10" name="Oval 10"/>
+                <wp:cNvGraphicFramePr/>
+                <a:graphic xmlns:a="http://schemas.openxmlformats.org/drawingml/2006/main">
+                  <a:graphicData uri="http://schemas.microsoft.com/office/word/2010/wordprocessingShape">
+                    <wps:wsp>
+                      <wps:cNvSpPr/>
+                      <wps:spPr>
+                        <a:xfrm>
+                          <a:off x="0" y="0"/>
+                          <a:ext cx="425416" cy="278721"/>
+                        </a:xfrm>
+                        <a:prstGeom prst="ellipse">
+                          <a:avLst/>
+                        </a:prstGeom>
+                        <a:noFill/>
+                        <a:ln>
+                          <a:solidFill>
+                            <a:schemeClr val="accent1">
+                              <a:shade val="50000"/>
+                            </a:schemeClr>
+                          </a:solidFill>
+                        </a:ln>
+                      </wps:spPr>
+                      <wps:style>
+                        <a:lnRef idx="2">
+                          <a:schemeClr val="accent1">
+                            <a:shade val="50000"/>
+                          </a:schemeClr>
+                        </a:lnRef>
+                        <a:fillRef idx="1">
+                          <a:schemeClr val="accent1"/>
+                        </a:fillRef>
+                        <a:effectRef idx="0">
+                          <a:schemeClr val="accent1"/>
+                        </a:effectRef>
+                        <a:fontRef idx="minor">
+                          <a:schemeClr val="lt1"/>
+                        </a:fontRef>
+                      </wps:style>
+                      <wps:txbx>
+                        <w:txbxContent>
+                          <w:p>
+                            <w:pPr>
+                              <w:jc w:val="center"/>
+                              <w:rPr>
+                                <w:color w:val="000000" w:themeColor="text1"/>
+                                <w:sz w:val="12"/>
+                              </w:rPr>
+                            </w:pPr>
+                            <w:r>
+                              <w:rPr>
+                                <w:color w:val="000000" w:themeColor="text1"/>
+                                <w:sz w:val="12"/>
+                              </w:rPr>
+                              <w:t>Login-name</w:t>
+                            </w:r>
+                          </w:p>
+                        </w:txbxContent>
+                      </wps:txbx>
+                      <wps:bodyPr rot="0" spcFirstLastPara="0" vertOverflow="overflow" horzOverflow="overflow" vert="horz" wrap="square" lIns="0" tIns="0" rIns="0" bIns="0" numCol="1" spcCol="0" rtlCol="0" fromWordArt="0" anchor="ctr" anchorCtr="0" forceAA="0" compatLnSpc="1">
+                        <a:prstTxWarp prst="textNoShape">
+                          <a:avLst/>
+                        </a:prstTxWarp>
+                        <a:noAutofit/>
+                      </wps:bodyPr>
+                    </wps:wsp>
+                  </a:graphicData>
+                </a:graphic>
+                <wp14:sizeRelH relativeFrom="margin">
+                  <wp14:pctWidth>0</wp14:pctWidth>
+                </wp14:sizeRelH>
+                <wp14:sizeRelV relativeFrom="margin">
+                  <wp14:pctHeight>0</wp14:pctHeight>
+                </wp14:sizeRelV>
+              </wp:anchor>
+            </w:drawing>
+          </mc:Choice>
+          <mc:Fallback>
+            <w:pict>
+              <v:oval w14:anchorId="4EC1335C" id="Oval 10" o:spid="_x0000_s1037" style="position:absolute;left:0;text-align:left;margin-left:41.15pt;margin-top:2.85pt;width:33.5pt;height:21.95pt;z-index:251675648;visibility:visible;mso-wrap-style:square;mso-width-percent:0;mso-height-percent:0;mso-wrap-distance-left:9pt;mso-wrap-distance-top:0;mso-wrap-distance-right:9pt;mso-wrap-distance-bottom:0;mso-position-horizontal:absolute;mso-position-horizontal-relative:text;mso-position-vertical:absolute;mso-position-vertical-relative:text;mso-width-percent:0;mso-height-percent:0;mso-width-relative:margin;mso-height-relative:margin;v-text-anchor:middle" o:gfxdata="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" filled="f" strokecolor="#1f3763 [1604]" strokeweight="1pt">
+                <v:stroke joinstyle="miter"/>
+                <v:textbox inset="0,0,0,0">
+                  <w:txbxContent>
+                    <w:p>
+                      <w:pPr>
+                        <w:jc w:val="center"/>
+                        <w:rPr>
+                          <w:color w:val="000000" w:themeColor="text1"/>
+                          <w:sz w:val="12"/>
+                        </w:rPr>
+                      </w:pPr>
+                      <w:r>
+                        <w:rPr>
+                          <w:color w:val="000000" w:themeColor="text1"/>
+                          <w:sz w:val="12"/>
+                        </w:rPr>
+                        <w:t>Login-name</w:t>
+                      </w:r>
+                    </w:p>
+                  </w:txbxContent>
+                </v:textbox>
+              </v:oval>
+            </w:pict>
+          </mc:Fallback>
+        </mc:AlternateContent>
+      </w:r>
+    </w:p>
+    <w:p>
+      <w:pPr>
+        <w:pStyle w:val="ListParagraph"/>
+        <w:ind w:left="1440"/>
+        <w:rPr>
+          <w:rFonts w:cstheme="minorHAnsi"/>
+        </w:rPr>
+      </w:pPr>
+      <w:r>
+        <w:rPr>
+          <w:rFonts w:cstheme="minorHAnsi"/>
+        </w:rPr>
+        <w:t xml:space="preserve">   </w:t>
+      </w:r>
+    </w:p>
+    <w:p>
+      <w:pPr>
+        <w:pStyle w:val="ListParagraph"/>
+        <w:ind w:left="1440"/>
+      </w:pPr>
+    </w:p>
+    <w:p>
+      <w:pPr>
+        <w:pStyle w:val="ListParagraph"/>
+        <w:ind w:left="1440"/>
+      </w:pPr>
+      <w:r>
+        <w:rPr>
+          <w:rFonts w:cstheme="minorHAnsi"/>
+        </w:rPr>
+        <mc:AlternateContent>
+          <mc:Choice Requires="wps">
+            <w:drawing>
+              <wp:anchor distT="0" distB="0" distL="114300" distR="114300" simplePos="0" relativeHeight="251707392" behindDoc="0" locked="0" layoutInCell="1" allowOverlap="1" wp14:anchorId="2A523FD8" wp14:editId="30681D8F">
+                <wp:simplePos x="0" y="0"/>
+                <wp:positionH relativeFrom="column">
+                  <wp:posOffset>3677159</wp:posOffset>
+                </wp:positionH>
+                <wp:positionV relativeFrom="paragraph">
+                  <wp:posOffset>68600</wp:posOffset>
+                </wp:positionV>
+                <wp:extent cx="347179" cy="161029"/>
+                <wp:effectExtent l="0" t="0" r="15240" b="10795"/>
+                <wp:wrapNone/>
+                <wp:docPr id="30" name="Oval 30"/>
+                <wp:cNvGraphicFramePr/>
+                <a:graphic xmlns:a="http://schemas.openxmlformats.org/drawingml/2006/main">
+                  <a:graphicData uri="http://schemas.microsoft.com/office/word/2010/wordprocessingShape">
+                    <wps:wsp>
+                      <wps:cNvSpPr/>
+                      <wps:spPr>
+                        <a:xfrm>
+                          <a:off x="0" y="0"/>
+                          <a:ext cx="347179" cy="161029"/>
+                        </a:xfrm>
+                        <a:prstGeom prst="ellipse">
+                          <a:avLst/>
+                        </a:prstGeom>
+                        <a:noFill/>
+                        <a:ln>
+                          <a:solidFill>
+                            <a:schemeClr val="accent1">
+                              <a:shade val="50000"/>
+                            </a:schemeClr>
+                          </a:solidFill>
+                        </a:ln>
+                      </wps:spPr>
+                      <wps:style>
+                        <a:lnRef idx="2">
+                          <a:schemeClr val="accent1">
+                            <a:shade val="50000"/>
+                          </a:schemeClr>
+                        </a:lnRef>
+                        <a:fillRef idx="1">
+                          <a:schemeClr val="accent1"/>
+                        </a:fillRef>
+                        <a:effectRef idx="0">
+                          <a:schemeClr val="accent1"/>
+                        </a:effectRef>
+                        <a:fontRef idx="minor">
+                          <a:schemeClr val="lt1"/>
+                        </a:fontRef>
+                      </wps:style>
+                      <wps:txbx>
+                        <w:txbxContent>
+                          <w:p>
+                            <w:pPr>
+                              <w:jc w:val="center"/>
+                              <w:rPr>
+                                <w:color w:val="000000" w:themeColor="text1"/>
+                                <w:sz w:val="12"/>
+                              </w:rPr>
+                            </w:pPr>
+                            <w:r>
+                              <w:rPr>
+                                <w:color w:val="000000" w:themeColor="text1"/>
+                                <w:sz w:val="12"/>
+                              </w:rPr>
+                              <w:t>name</w:t>
+                            </w:r>
+                          </w:p>
+                        </w:txbxContent>
+                      </wps:txbx>
+                      <wps:bodyPr rot="0" spcFirstLastPara="0" vertOverflow="overflow" horzOverflow="overflow" vert="horz" wrap="square" lIns="0" tIns="0" rIns="0" bIns="0" numCol="1" spcCol="0" rtlCol="0" fromWordArt="0" anchor="ctr" anchorCtr="0" forceAA="0" compatLnSpc="1">
+                        <a:prstTxWarp prst="textNoShape">
+                          <a:avLst/>
+                        </a:prstTxWarp>
+                        <a:noAutofit/>
+                      </wps:bodyPr>
+                    </wps:wsp>
+                  </a:graphicData>
+                </a:graphic>
+                <wp14:sizeRelH relativeFrom="margin">
+                  <wp14:pctWidth>0</wp14:pctWidth>
+                </wp14:sizeRelH>
+                <wp14:sizeRelV relativeFrom="margin">
+                  <wp14:pctHeight>0</wp14:pctHeight>
+                </wp14:sizeRelV>
+              </wp:anchor>
+            </w:drawing>
+          </mc:Choice>
+          <mc:Fallback>
+            <w:pict>
+              <v:oval w14:anchorId="2A523FD8" id="Oval 30" o:spid="_x0000_s1038" style="position:absolute;left:0;text-align:left;margin-left:289.55pt;margin-top:5.4pt;width:27.35pt;height:12.7pt;z-index:251707392;visibility:visible;mso-wrap-style:square;mso-width-percent:0;mso-height-percent:0;mso-wrap-distance-left:9pt;mso-wrap-distance-top:0;mso-wrap-distance-right:9pt;mso-wrap-distance-bottom:0;mso-position-horizontal:absolute;mso-position-horizontal-relative:text;mso-position-vertical:absolute;mso-position-vertical-relative:text;mso-width-percent:0;mso-height-percent:0;mso-width-relative:margin;mso-height-relative:margin;v-text-anchor:middle" o:gfxdata="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" filled="f" strokecolor="#1f3763 [1604]" strokeweight="1pt">
+                <v:stroke joinstyle="miter"/>
+                <v:textbox inset="0,0,0,0">
+                  <w:txbxContent>
+                    <w:p>
+                      <w:pPr>
+                        <w:jc w:val="center"/>
+                        <w:rPr>
+                          <w:color w:val="000000" w:themeColor="text1"/>
+                          <w:sz w:val="12"/>
+                        </w:rPr>
+                      </w:pPr>
+                      <w:r>
+                        <w:rPr>
+                          <w:color w:val="000000" w:themeColor="text1"/>
+                          <w:sz w:val="12"/>
+                        </w:rPr>
+                        <w:t>name</w:t>
+                      </w:r>
+                    </w:p>
+                  </w:txbxContent>
+                </v:textbox>
+              </v:oval>
+            </w:pict>
+          </mc:Fallback>
+        </mc:AlternateContent>
+      </w:r>
+    </w:p>
+    <w:p>
+      <w:pPr>
+        <w:pStyle w:val="ListParagraph"/>
+        <w:ind w:left="1440"/>
+        <w:rPr>
+          <w:rFonts w:cstheme="minorHAnsi"/>
+        </w:rPr>
+      </w:pPr>
+      <w:r>
+        <w:rPr>
+          <w:rFonts w:cstheme="minorHAnsi"/>
+        </w:rPr>
+        <mc:AlternateContent>
+          <mc:Choice Requires="wps">
+            <w:drawing>
+              <wp:anchor distT="0" distB="0" distL="114300" distR="114300" simplePos="0" relativeHeight="251708416" behindDoc="0" locked="0" layoutInCell="1" allowOverlap="1" wp14:anchorId="0AECB9A0" wp14:editId="3699E23A">
+                <wp:simplePos x="0" y="0"/>
+                <wp:positionH relativeFrom="column">
+                  <wp:posOffset>3756090</wp:posOffset>
+                </wp:positionH>
+                <wp:positionV relativeFrom="paragraph">
+                  <wp:posOffset>45720</wp:posOffset>
+                </wp:positionV>
+                <wp:extent cx="68865" cy="151585"/>
+                <wp:effectExtent l="0" t="0" r="26670" b="20320"/>
+                <wp:wrapNone/>
+                <wp:docPr id="31" name="Straight Connector 31"/>
+                <wp:cNvGraphicFramePr/>
+                <a:graphic xmlns:a="http://schemas.openxmlformats.org/drawingml/2006/main">
+                  <a:graphicData uri="http://schemas.microsoft.com/office/word/2010/wordprocessingShape">
+                    <wps:wsp>
+                      <wps:cNvCnPr/>
+                      <wps:spPr>
+                        <a:xfrm flipV="1">
+                          <a:off x="0" y="0"/>
+                          <a:ext cx="68865" cy="151585"/>
+                        </a:xfrm>
+                        <a:prstGeom prst="line">
+                          <a:avLst/>
+                        </a:prstGeom>
+                      </wps:spPr>
+                      <wps:style>
+                        <a:lnRef idx="1">
+                          <a:schemeClr val="accent1"/>
+                        </a:lnRef>
+                        <a:fillRef idx="0">
+                          <a:schemeClr val="accent1"/>
+                        </a:fillRef>
+                        <a:effectRef idx="0">
+                          <a:schemeClr val="accent1"/>
+                        </a:effectRef>
+                        <a:fontRef idx="minor">
+                          <a:schemeClr val="tx1"/>
+                        </a:fontRef>
+                      </wps:style>
+                      <wps:bodyPr/>
+                    </wps:wsp>
+                  </a:graphicData>
+                </a:graphic>
+                <wp14:sizeRelH relativeFrom="margin">
+                  <wp14:pctWidth>0</wp14:pctWidth>
+                </wp14:sizeRelH>
+                <wp14:sizeRelV relativeFrom="margin">
+                  <wp14:pctHeight>0</wp14:pctHeight>
+                </wp14:sizeRelV>
+              </wp:anchor>
+            </w:drawing>
+          </mc:Choice>
+          <mc:Fallback>
+            <w:pict>
+              <v:line w14:anchorId="01FDD5D5" id="Straight Connector 31" o:spid="_x0000_s1026" style="position:absolute;flip:y;z-index:251708416;visibility:visible;mso-wrap-style:square;mso-width-percent:0;mso-height-percent:0;mso-wrap-distance-left:9pt;mso-wrap-distance-top:0;mso-wrap-distance-right:9pt;mso-wrap-distance-bottom:0;mso-position-horizontal:absolute;mso-position-horizontal-relative:text;mso-position-vertical:absolute;mso-position-vertical-relative:text;mso-width-percent:0;mso-height-percent:0;mso-width-relative:margin;mso-height-relative:margin" from="295.75pt,3.6pt" to="301.15pt,15.55pt" o:gfxdata="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" strokecolor="#4472c4 [3204]" strokeweight=".5pt">
+                <v:stroke joinstyle="miter"/>
+              </v:line>
+            </w:pict>
+          </mc:Fallback>
+        </mc:AlternateContent>
+      </w:r>
+    </w:p>
+    <w:p>
+      <w:pPr>
+        <w:pStyle w:val="ListParagraph"/>
+        <w:ind w:left="1440"/>
+      </w:pPr>
+      <w:r>
+        <w:rPr>
+          <w:noProof/>
+        </w:rPr>
+        <mc:AlternateContent>
+          <mc:Choice Requires="wps">
+            <w:drawing>
+              <wp:anchor distT="0" distB="0" distL="114300" distR="114300" simplePos="0" relativeHeight="251667456" behindDoc="0" locked="0" layoutInCell="1" allowOverlap="1" wp14:anchorId="2897F245" wp14:editId="683604CD">
+                <wp:simplePos x="0" y="0"/>
+                <wp:positionH relativeFrom="column">
+                  <wp:posOffset>3338107</wp:posOffset>
+                </wp:positionH>
+                <wp:positionV relativeFrom="paragraph">
+                  <wp:posOffset>3599</wp:posOffset>
+                </wp:positionV>
+                <wp:extent cx="737870" cy="279400"/>
+                <wp:effectExtent l="0" t="0" r="24130" b="25400"/>
+                <wp:wrapNone/>
+                <wp:docPr id="5" name="Rectangle 5"/>
+                <wp:cNvGraphicFramePr/>
+                <a:graphic xmlns:a="http://schemas.openxmlformats.org/drawingml/2006/main">
+                  <a:graphicData uri="http://schemas.microsoft.com/office/word/2010/wordprocessingShape">
+                    <wps:wsp>
+                      <wps:cNvSpPr/>
+                      <wps:spPr>
+                        <a:xfrm>
+                          <a:off x="0" y="0"/>
+                          <a:ext cx="737870" cy="279400"/>
+                        </a:xfrm>
+                        <a:prstGeom prst="rect">
+                          <a:avLst/>
+                        </a:prstGeom>
+                      </wps:spPr>
+                      <wps:style>
+                        <a:lnRef idx="2">
+                          <a:schemeClr val="dk1"/>
+                        </a:lnRef>
+                        <a:fillRef idx="1">
+                          <a:schemeClr val="lt1"/>
+                        </a:fillRef>
+                        <a:effectRef idx="0">
+                          <a:schemeClr val="dk1"/>
+                        </a:effectRef>
+                        <a:fontRef idx="minor">
+                          <a:schemeClr val="dk1"/>
+                        </a:fontRef>
+                      </wps:style>
+                      <wps:txbx>
+                        <w:txbxContent>
+                          <w:p>
+                            <w:pPr>
+                              <w:jc w:val="center"/>
+                            </w:pPr>
+                            <w:r>
+                              <w:t>Category</w:t>
+                            </w:r>
+                          </w:p>
+                        </w:txbxContent>
+                      </wps:txbx>
+                      <wps:bodyPr rot="0" spcFirstLastPara="0" vertOverflow="overflow" horzOverflow="overflow" vert="horz" wrap="square" lIns="91440" tIns="45720" rIns="91440" bIns="45720" numCol="1" spcCol="0" rtlCol="0" fromWordArt="0" anchor="ctr" anchorCtr="0" forceAA="0" compatLnSpc="1">
+                        <a:prstTxWarp prst="textNoShape">
+                          <a:avLst/>
+                        </a:prstTxWarp>
+                        <a:noAutofit/>
+                      </wps:bodyPr>
+                    </wps:wsp>
+                  </a:graphicData>
+                </a:graphic>
+                <wp14:sizeRelH relativeFrom="margin">
+                  <wp14:pctWidth>0</wp14:pctWidth>
+                </wp14:sizeRelH>
+                <wp14:sizeRelV relativeFrom="margin">
+                  <wp14:pctHeight>0</wp14:pctHeight>
+                </wp14:sizeRelV>
+              </wp:anchor>
+            </w:drawing>
+          </mc:Choice>
+          <mc:Fallback>
+            <w:pict>
+              <v:rect w14:anchorId="2897F245" id="Rectangle 5" o:spid="_x0000_s1039" style="position:absolute;left:0;text-align:left;margin-left:262.85pt;margin-top:.3pt;width:58.1pt;height:22pt;z-index:251667456;visibility:visible;mso-wrap-style:square;mso-width-percent:0;mso-height-percent:0;mso-wrap-distance-left:9pt;mso-wrap-distance-top:0;mso-wrap-distance-right:9pt;mso-wrap-distance-bottom:0;mso-position-horizontal:absolute;mso-position-horizontal-relative:text;mso-position-vertical:absolute;mso-position-vertical-relative:text;mso-width-percent:0;mso-height-percent:0;mso-width-relative:margin;mso-height-relative:margin;v-text-anchor:middle" o:gfxdata="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" fillcolor="white [3201]" strokecolor="black [3200]" strokeweight="1pt">
+                <v:textbox>
+                  <w:txbxContent>
+                    <w:p>
+                      <w:pPr>
+                        <w:jc w:val="center"/>
+                      </w:pPr>
+                      <w:r>
+                        <w:t>Category</w:t>
+                      </w:r>
+                    </w:p>
+                  </w:txbxContent>
+                </v:textbox>
+              </v:rect>
+            </w:pict>
+          </mc:Fallback>
+        </mc:AlternateContent>
+      </w:r>
+      <w:r>
+        <w:t>qz</w:t>
+      </w:r>
+      <w:bookmarkStart w:id="1" w:name="_GoBack"/>
+      <w:bookmarkEnd w:id="1"/>
+    </w:p>
+    <w:p>
+      <w:r>
+        <w:rPr>
+          <w:rFonts w:cstheme="minorHAnsi"/>
+        </w:rPr>
+        <mc:AlternateContent>
+          <mc:Choice Requires="wps">
+            <w:drawing>
+              <wp:anchor distT="0" distB="0" distL="114300" distR="114300" simplePos="0" relativeHeight="251715584" behindDoc="0" locked="0" layoutInCell="1" allowOverlap="1" wp14:anchorId="79D50451" wp14:editId="7C137FB9">
+                <wp:simplePos x="0" y="0"/>
+                <wp:positionH relativeFrom="column">
+                  <wp:posOffset>3706050</wp:posOffset>
+                </wp:positionH>
+                <wp:positionV relativeFrom="paragraph">
+                  <wp:posOffset>6985</wp:posOffset>
+                </wp:positionV>
+                <wp:extent cx="0" cy="180340"/>
+                <wp:effectExtent l="0" t="0" r="38100" b="10160"/>
+                <wp:wrapNone/>
+                <wp:docPr id="37" name="Straight Connector 37"/>
+                <wp:cNvGraphicFramePr/>
+                <a:graphic xmlns:a="http://schemas.openxmlformats.org/drawingml/2006/main">
+                  <a:graphicData uri="http://schemas.microsoft.com/office/word/2010/wordprocessingShape">
+                    <wps:wsp>
+                      <wps:cNvCnPr/>
+                      <wps:spPr>
+                        <a:xfrm flipV="1">
+                          <a:off x="0" y="0"/>
+                          <a:ext cx="0" cy="180340"/>
+                        </a:xfrm>
+                        <a:prstGeom prst="line">
+                          <a:avLst/>
+                        </a:prstGeom>
+                      </wps:spPr>
+                      <wps:style>
+                        <a:lnRef idx="1">
+                          <a:schemeClr val="accent1"/>
+                        </a:lnRef>
+                        <a:fillRef idx="0">
+                          <a:schemeClr val="accent1"/>
+                        </a:fillRef>
+                        <a:effectRef idx="0">
+                          <a:schemeClr val="accent1"/>
+                        </a:effectRef>
+                        <a:fontRef idx="minor">
+                          <a:schemeClr val="tx1"/>
+                        </a:fontRef>
+                      </wps:style>
+                      <wps:bodyPr/>
+                    </wps:wsp>
+                  </a:graphicData>
+                </a:graphic>
+                <wp14:sizeRelH relativeFrom="margin">
+                  <wp14:pctWidth>0</wp14:pctWidth>
+                </wp14:sizeRelH>
+                <wp14:sizeRelV relativeFrom="margin">
+                  <wp14:pctHeight>0</wp14:pctHeight>
+                </wp14:sizeRelV>
+              </wp:anchor>
+            </w:drawing>
+          </mc:Choice>
+          <mc:Fallback>
+            <w:pict>
+              <v:line w14:anchorId="3428B7CA" id="Straight Connector 37" o:spid="_x0000_s1026" style="position:absolute;flip:y;z-index:251715584;visibility:visible;mso-wrap-style:square;mso-width-percent:0;mso-height-percent:0;mso-wrap-distance-left:9pt;mso-wrap-distance-top:0;mso-wrap-distance-right:9pt;mso-wrap-distance-bottom:0;mso-position-horizontal:absolute;mso-position-horizontal-relative:text;mso-position-vertical:absolute;mso-position-vertical-relative:text;mso-width-percent:0;mso-height-percent:0;mso-width-relative:margin;mso-height-relative:margin" from="291.8pt,.55pt" to="291.8pt,14.75pt" o:gfxdata="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" strokecolor="#4472c4 [3204]" strokeweight=".5pt">
+                <v:stroke joinstyle="miter"/>
+              </v:line>
+            </w:pict>
+          </mc:Fallback>
+        </mc:AlternateContent>
+      </w:r>
+      <w:r>
+        <w:rPr>
+          <w:noProof/>
+        </w:rPr>
+        <mc:AlternateContent>
+          <mc:Choice Requires="wps">
+            <w:drawing>
+              <wp:anchor distT="0" distB="0" distL="114300" distR="114300" simplePos="0" relativeHeight="251713536" behindDoc="0" locked="0" layoutInCell="1" allowOverlap="1" wp14:anchorId="425FF080" wp14:editId="759A31AB">
+                <wp:simplePos x="0" y="0"/>
+                <wp:positionH relativeFrom="column">
+                  <wp:posOffset>3280410</wp:posOffset>
+                </wp:positionH>
+                <wp:positionV relativeFrom="paragraph">
+                  <wp:posOffset>666305</wp:posOffset>
+                </wp:positionV>
+                <wp:extent cx="840740" cy="493395"/>
+                <wp:effectExtent l="0" t="0" r="16510" b="20955"/>
+                <wp:wrapNone/>
+                <wp:docPr id="36" name="Rectangle 36"/>
+                <wp:cNvGraphicFramePr/>
+                <a:graphic xmlns:a="http://schemas.openxmlformats.org/drawingml/2006/main">
+                  <a:graphicData uri="http://schemas.microsoft.com/office/word/2010/wordprocessingShape">
+                    <wps:wsp>
+                      <wps:cNvSpPr/>
+                      <wps:spPr>
+                        <a:xfrm>
+                          <a:off x="0" y="0"/>
+                          <a:ext cx="840740" cy="493395"/>
+                        </a:xfrm>
+                        <a:prstGeom prst="rect">
+                          <a:avLst/>
+                        </a:prstGeom>
+                        <a:ln w="25400" cmpd="dbl"/>
+                      </wps:spPr>
+                      <wps:style>
+                        <a:lnRef idx="2">
+                          <a:schemeClr val="dk1"/>
+                        </a:lnRef>
+                        <a:fillRef idx="1">
+                          <a:schemeClr val="lt1"/>
+                        </a:fillRef>
+                        <a:effectRef idx="0">
+                          <a:schemeClr val="dk1"/>
+                        </a:effectRef>
+                        <a:fontRef idx="minor">
+                          <a:schemeClr val="dk1"/>
+                        </a:fontRef>
+                      </wps:style>
+                      <wps:txbx>
+                        <w:txbxContent>
+                          <w:p>
+                            <w:pPr>
+                              <w:jc w:val="center"/>
+                            </w:pPr>
+                            <w:r>
+                              <w:t>Sub-categories</w:t>
+                            </w:r>
+                          </w:p>
+                        </w:txbxContent>
+                      </wps:txbx>
+                      <wps:bodyPr rot="0" spcFirstLastPara="0" vertOverflow="overflow" horzOverflow="overflow" vert="horz" wrap="square" lIns="91440" tIns="45720" rIns="91440" bIns="45720" numCol="1" spcCol="0" rtlCol="0" fromWordArt="0" anchor="ctr" anchorCtr="0" forceAA="0" compatLnSpc="1">
+                        <a:prstTxWarp prst="textNoShape">
+                          <a:avLst/>
+                        </a:prstTxWarp>
+                        <a:noAutofit/>
+                      </wps:bodyPr>
+                    </wps:wsp>
+                  </a:graphicData>
+                </a:graphic>
+                <wp14:sizeRelH relativeFrom="margin">
+                  <wp14:pctWidth>0</wp14:pctWidth>
+                </wp14:sizeRelH>
+                <wp14:sizeRelV relativeFrom="margin">
+                  <wp14:pctHeight>0</wp14:pctHeight>
+                </wp14:sizeRelV>
+              </wp:anchor>
+            </w:drawing>
+          </mc:Choice>
+          <mc:Fallback>
+            <w:pict>
+              <v:rect w14:anchorId="425FF080" id="Rectangle 36" o:spid="_x0000_s1040" style="position:absolute;margin-left:258.3pt;margin-top:52.45pt;width:66.2pt;height:38.85pt;z-index:251713536;visibility:visible;mso-wrap-style:square;mso-width-percent:0;mso-height-percent:0;mso-wrap-distance-left:9pt;mso-wrap-distance-top:0;mso-wrap-distance-right:9pt;mso-wrap-distance-bottom:0;mso-position-horizontal:absolute;mso-position-horizontal-relative:text;mso-position-vertical:absolute;mso-position-vertical-relative:text;mso-width-percent:0;mso-height-percent:0;mso-width-relative:margin;mso-height-relative:margin;v-text-anchor:middle" o:gfxdata="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" fillcolor="white [3201]" strokecolor="black [3200]" strokeweight="2pt">
+                <v:stroke linestyle="thinThin"/>
+                <v:textbox>
+                  <w:txbxContent>
+                    <w:p>
+                      <w:pPr>
+                        <w:jc w:val="center"/>
+                      </w:pPr>
+                      <w:r>
+                        <w:t>Sub-categories</w:t>
+                      </w:r>
+                    </w:p>
+                  </w:txbxContent>
+                </v:textbox>
+              </v:rect>
+            </w:pict>
+          </mc:Fallback>
+        </mc:AlternateContent>
+      </w:r>
+      <w:r>
+        <w:rPr>
+          <w:i/>
+        </w:rPr>
+        <mc:AlternateContent>
+          <mc:Choice Requires="wps">
+            <w:drawing>
+              <wp:anchor distT="0" distB="0" distL="114300" distR="114300" simplePos="0" relativeHeight="251718656" behindDoc="0" locked="0" layoutInCell="1" allowOverlap="1" wp14:anchorId="2014AA98" wp14:editId="53E148C2">
+                <wp:simplePos x="0" y="0"/>
+                <wp:positionH relativeFrom="column">
+                  <wp:posOffset>3677665</wp:posOffset>
+                </wp:positionH>
+                <wp:positionV relativeFrom="paragraph">
+                  <wp:posOffset>479934</wp:posOffset>
+                </wp:positionV>
+                <wp:extent cx="123" cy="180924"/>
+                <wp:effectExtent l="0" t="0" r="38100" b="10160"/>
+                <wp:wrapNone/>
+                <wp:docPr id="39" name="Straight Connector 39"/>
+                <wp:cNvGraphicFramePr/>
+                <a:graphic xmlns:a="http://schemas.openxmlformats.org/drawingml/2006/main">
+                  <a:graphicData uri="http://schemas.microsoft.com/office/word/2010/wordprocessingShape">
+                    <wps:wsp>
+                      <wps:cNvCnPr/>
+                      <wps:spPr>
+                        <a:xfrm flipV="1">
+                          <a:off x="0" y="0"/>
+                          <a:ext cx="123" cy="180924"/>
+                        </a:xfrm>
+                        <a:prstGeom prst="line">
+                          <a:avLst/>
+                        </a:prstGeom>
+                      </wps:spPr>
+                      <wps:style>
+                        <a:lnRef idx="1">
+                          <a:schemeClr val="accent1"/>
+                        </a:lnRef>
+                        <a:fillRef idx="0">
+                          <a:schemeClr val="accent1"/>
+                        </a:fillRef>
+                        <a:effectRef idx="0">
+                          <a:schemeClr val="accent1"/>
+                        </a:effectRef>
+                        <a:fontRef idx="minor">
+                          <a:schemeClr val="tx1"/>
+                        </a:fontRef>
+                      </wps:style>
+                      <wps:bodyPr/>
+                    </wps:wsp>
+                  </a:graphicData>
+                </a:graphic>
+                <wp14:sizeRelH relativeFrom="margin">
+                  <wp14:pctWidth>0</wp14:pctWidth>
+                </wp14:sizeRelH>
+                <wp14:sizeRelV relativeFrom="margin">
+                  <wp14:pctHeight>0</wp14:pctHeight>
+                </wp14:sizeRelV>
+              </wp:anchor>
+            </w:drawing>
+          </mc:Choice>
+          <mc:Fallback>
+            <w:pict>
+              <v:line w14:anchorId="5AEE42F9" id="Straight Connector 39" o:spid="_x0000_s1026" style="position:absolute;flip:y;z-index:251718656;visibility:visible;mso-wrap-style:square;mso-width-percent:0;mso-height-percent:0;mso-wrap-distance-left:9pt;mso-wrap-distance-top:0;mso-wrap-distance-right:9pt;mso-wrap-distance-bottom:0;mso-position-horizontal:absolute;mso-position-horizontal-relative:text;mso-position-vertical:absolute;mso-position-vertical-relative:text;mso-width-percent:0;mso-height-percent:0;mso-width-relative:margin;mso-height-relative:margin" from="289.6pt,37.8pt" to="289.6pt,52.05pt" o:gfxdata="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" strokecolor="#4472c4 [3204]" strokeweight=".5pt">
+                <v:stroke joinstyle="miter"/>
+              </v:line>
+            </w:pict>
+          </mc:Fallback>
+        </mc:AlternateContent>
+      </w:r>
+      <w:r>
+        <w:rPr>
+          <w:i/>
+        </w:rPr>
+        <mc:AlternateContent>
+          <mc:Choice Requires="wps">
+            <w:drawing>
+              <wp:anchor distT="0" distB="0" distL="114300" distR="114300" simplePos="0" relativeHeight="251717632" behindDoc="0" locked="0" layoutInCell="1" allowOverlap="1" wp14:anchorId="272D693F" wp14:editId="142B5D72">
+                <wp:simplePos x="0" y="0"/>
+                <wp:positionH relativeFrom="column">
+                  <wp:posOffset>0</wp:posOffset>
+                </wp:positionH>
+                <wp:positionV relativeFrom="paragraph">
+                  <wp:posOffset>0</wp:posOffset>
+                </wp:positionV>
+                <wp:extent cx="841052" cy="493874"/>
+                <wp:effectExtent l="0" t="0" r="16510" b="20955"/>
+                <wp:wrapNone/>
+                <wp:docPr id="38" name="Rectangle 38"/>
+                <wp:cNvGraphicFramePr/>
+                <a:graphic xmlns:a="http://schemas.openxmlformats.org/drawingml/2006/main">
+                  <a:graphicData uri="http://schemas.microsoft.com/office/word/2010/wordprocessingShape">
+                    <wps:wsp>
+                      <wps:cNvSpPr/>
+                      <wps:spPr>
+                        <a:xfrm>
+                          <a:off x="0" y="0"/>
+                          <a:ext cx="841052" cy="493874"/>
+                        </a:xfrm>
+                        <a:prstGeom prst="rect">
+                          <a:avLst/>
+                        </a:prstGeom>
+                        <a:ln w="25400" cmpd="dbl"/>
+                      </wps:spPr>
+                      <wps:style>
+                        <a:lnRef idx="2">
+                          <a:schemeClr val="dk1"/>
+                        </a:lnRef>
+                        <a:fillRef idx="1">
+                          <a:schemeClr val="lt1"/>
+                        </a:fillRef>
+                        <a:effectRef idx="0">
+                          <a:schemeClr val="dk1"/>
+                        </a:effectRef>
+                        <a:fontRef idx="minor">
+                          <a:schemeClr val="dk1"/>
+                        </a:fontRef>
+                      </wps:style>
+                      <wps:txbx>
+                        <w:txbxContent>
+                          <w:p>
+                            <w:pPr>
+                              <w:jc w:val="center"/>
+                            </w:pPr>
+                            <w:r>
+                              <w:t>Sub-categories</w:t>
+                            </w:r>
+                          </w:p>
+                        </w:txbxContent>
+                      </wps:txbx>
+                      <wps:bodyPr rot="0" spcFirstLastPara="0" vertOverflow="overflow" horzOverflow="overflow" vert="horz" wrap="square" lIns="91440" tIns="45720" rIns="91440" bIns="45720" numCol="1" spcCol="0" rtlCol="0" fromWordArt="0" anchor="ctr" anchorCtr="0" forceAA="0" compatLnSpc="1">
+                        <a:prstTxWarp prst="textNoShape">
+                          <a:avLst/>
+                        </a:prstTxWarp>
+                        <a:noAutofit/>
+                      </wps:bodyPr>
+                    </wps:wsp>
+                  </a:graphicData>
+                </a:graphic>
+                <wp14:sizeRelH relativeFrom="margin">
+                  <wp14:pctWidth>0</wp14:pctWidth>
+                </wp14:sizeRelH>
+                <wp14:sizeRelV relativeFrom="margin">
+                  <wp14:pctHeight>0</wp14:pctHeight>
+                </wp14:sizeRelV>
+              </wp:anchor>
+            </w:drawing>
+          </mc:Choice>
+          <mc:Fallback>
+            <w:pict>
+              <v:rect w14:anchorId="272D693F" id="Rectangle 38" o:spid="_x0000_s1041" style="position:absolute;margin-left:0;margin-top:0;width:66.2pt;height:38.9pt;z-index:251717632;visibility:visible;mso-wrap-style:square;mso-width-percent:0;mso-height-percent:0;mso-wrap-distance-left:9pt;mso-wrap-distance-top:0;mso-wrap-distance-right:9pt;mso-wrap-distance-bottom:0;mso-position-horizontal:absolute;mso-position-horizontal-relative:text;mso-position-vertical:absolute;mso-position-vertical-relative:text;mso-width-percent:0;mso-height-percent:0;mso-width-relative:margin;mso-height-relative:margin;v-text-anchor:middle" o:gfxdata="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" fillcolor="white [3201]" strokecolor="black [3200]" strokeweight="2pt">
+                <v:stroke linestyle="thinThin"/>
+                <v:textbox>
+                  <w:txbxContent>
+                    <w:p>
+                      <w:pPr>
+                        <w:jc w:val="center"/>
+                      </w:pPr>
+                      <w:r>
+                        <w:t>Sub-categories</w:t>
+                      </w:r>
+                    </w:p>
+                  </w:txbxContent>
+                </v:textbox>
+              </v:rect>
+            </w:pict>
+          </mc:Fallback>
+        </mc:AlternateContent>
+      </w:r>
+      <w:r>
+        <w:rPr>
+          <w:rFonts w:cstheme="minorHAnsi"/>
+          <w:noProof/>
+        </w:rPr>
+        <mc:AlternateContent>
+          <mc:Choice Requires="wps">
+            <w:drawing>
+              <wp:anchor distT="0" distB="0" distL="114300" distR="114300" simplePos="0" relativeHeight="251711488" behindDoc="0" locked="0" layoutInCell="1" allowOverlap="1">
+                <wp:simplePos x="0" y="0"/>
+                <wp:positionH relativeFrom="column">
+                  <wp:posOffset>3563810</wp:posOffset>
+                </wp:positionH>
+                <wp:positionV relativeFrom="paragraph">
+                  <wp:posOffset>192405</wp:posOffset>
+                </wp:positionV>
+                <wp:extent cx="230332" cy="278721"/>
+                <wp:effectExtent l="19050" t="0" r="36830" b="45720"/>
+                <wp:wrapNone/>
+                <wp:docPr id="35" name="Flowchart: Merge 35"/>
+                <wp:cNvGraphicFramePr/>
+                <a:graphic xmlns:a="http://schemas.openxmlformats.org/drawingml/2006/main">
+                  <a:graphicData uri="http://schemas.microsoft.com/office/word/2010/wordprocessingShape">
+                    <wps:wsp>
+                      <wps:cNvSpPr/>
+                      <wps:spPr>
+                        <a:xfrm>
+                          <a:off x="0" y="0"/>
+                          <a:ext cx="230332" cy="278721"/>
+                        </a:xfrm>
+                        <a:prstGeom prst="flowChartMerge">
+                          <a:avLst/>
+                        </a:prstGeom>
+                        <a:noFill/>
+                      </wps:spPr>
+                      <wps:style>
+                        <a:lnRef idx="2">
+                          <a:schemeClr val="accent1">
+                            <a:shade val="50000"/>
+                          </a:schemeClr>
+                        </a:lnRef>
+                        <a:fillRef idx="1">
+                          <a:schemeClr val="accent1"/>
+                        </a:fillRef>
+                        <a:effectRef idx="0">
+                          <a:schemeClr val="accent1"/>
+                        </a:effectRef>
+                        <a:fontRef idx="minor">
+                          <a:schemeClr val="lt1"/>
+                        </a:fontRef>
+                      </wps:style>
+                      <wps:txbx>
+                        <w:txbxContent>
+                          <w:p>
+                            <w:pPr>
+                              <w:jc w:val="center"/>
+                              <w:rPr>
+                                <w:color w:val="000000" w:themeColor="text1"/>
+                                <w:sz w:val="18"/>
+                              </w:rPr>
+                            </w:pPr>
+                            <w:r>
+                              <w:rPr>
+                                <w:color w:val="000000" w:themeColor="text1"/>
+                                <w:sz w:val="18"/>
+                              </w:rPr>
+                              <w:t>d</w:t>
+                            </w:r>
+                          </w:p>
+                        </w:txbxContent>
+                      </wps:txbx>
+                      <wps:bodyPr rot="0" spcFirstLastPara="0" vertOverflow="overflow" horzOverflow="overflow" vert="horz" wrap="square" lIns="0" tIns="0" rIns="0" bIns="0" numCol="1" spcCol="0" rtlCol="0" fromWordArt="0" anchor="ctr" anchorCtr="0" forceAA="0" compatLnSpc="1">
+                        <a:prstTxWarp prst="textNoShape">
+                          <a:avLst/>
+                        </a:prstTxWarp>
+                        <a:noAutofit/>
+                      </wps:bodyPr>
+                    </wps:wsp>
+                  </a:graphicData>
+                </a:graphic>
+                <wp14:sizeRelH relativeFrom="margin">
+                  <wp14:pctWidth>0</wp14:pctWidth>
+                </wp14:sizeRelH>
+                <wp14:sizeRelV relativeFrom="margin">
+                  <wp14:pctHeight>0</wp14:pctHeight>
+                </wp14:sizeRelV>
+              </wp:anchor>
+            </w:drawing>
+          </mc:Choice>
+          <mc:Fallback>
+            <w:pict>
+              <v:shapetype id="_x0000_t128" coordsize="21600,21600" o:spt="128" path="m,l21600,,10800,21600xe">
+                <v:stroke joinstyle="miter"/>
+                <v:path gradientshapeok="t" o:connecttype="custom" o:connectlocs="10800,0;5400,10800;10800,21600;16200,10800" textboxrect="5400,0,16200,10800"/>
+              </v:shapetype>
+              <v:shape id="Flowchart: Merge 35" o:spid="_x0000_s1042" type="#_x0000_t128" style="position:absolute;margin-left:280.6pt;margin-top:15.15pt;width:18.15pt;height:21.95pt;z-index:251711488;visibility:visible;mso-wrap-style:square;mso-width-percent:0;mso-height-percent:0;mso-wrap-distance-left:9pt;mso-wrap-distance-top:0;mso-wrap-distance-right:9pt;mso-wrap-distance-bottom:0;mso-position-horizontal:absolute;mso-position-horizontal-relative:text;mso-position-vertical:absolute;mso-position-vertical-relative:text;mso-width-percent:0;mso-height-percent:0;mso-width-relative:margin;mso-height-relative:margin;v-text-anchor:middle" o:gfxdata="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" filled="f" strokecolor="#1f3763 [1604]" strokeweight="1pt">
+                <v:textbox inset="0,0,0,0">
+                  <w:txbxContent>
+                    <w:p>
+                      <w:pPr>
+                        <w:jc w:val="center"/>
+                        <w:rPr>
+                          <w:color w:val="000000" w:themeColor="text1"/>
+                          <w:sz w:val="18"/>
+                        </w:rPr>
+                      </w:pPr>
+                      <w:r>
+                        <w:rPr>
+                          <w:color w:val="000000" w:themeColor="text1"/>
+                          <w:sz w:val="18"/>
+                        </w:rPr>
+                        <w:t>d</w:t>
+                      </w:r>
+                    </w:p>
+                  </w:txbxContent>
+                </v:textbox>
+              </v:shape>
+            </w:pict>
+          </mc:Fallback>
+        </mc:AlternateContent>
+      </w:r>
+      <w:r>
+        <w:rPr>
+          <w:rFonts w:cstheme="minorHAnsi"/>
+        </w:rPr>
+        <mc:AlternateContent>
+          <mc:Choice Requires="wps">
+            <w:drawing>
+              <wp:anchor distT="0" distB="0" distL="114300" distR="114300" simplePos="0" relativeHeight="251710464" behindDoc="0" locked="0" layoutInCell="1" allowOverlap="1" wp14:anchorId="073F209B" wp14:editId="1BD29F8B">
+                <wp:simplePos x="0" y="0"/>
+                <wp:positionH relativeFrom="column">
+                  <wp:posOffset>3677158</wp:posOffset>
+                </wp:positionH>
+                <wp:positionV relativeFrom="paragraph">
+                  <wp:posOffset>6856</wp:posOffset>
+                </wp:positionV>
+                <wp:extent cx="123" cy="180924"/>
+                <wp:effectExtent l="0" t="0" r="38100" b="10160"/>
+                <wp:wrapNone/>
+                <wp:docPr id="32" name="Straight Connector 32"/>
+                <wp:cNvGraphicFramePr/>
+                <a:graphic xmlns:a="http://schemas.openxmlformats.org/drawingml/2006/main">
+                  <a:graphicData uri="http://schemas.microsoft.com/office/word/2010/wordprocessingShape">
+                    <wps:wsp>
+                      <wps:cNvCnPr/>
+                      <wps:spPr>
+                        <a:xfrm flipV="1">
+                          <a:off x="0" y="0"/>
+                          <a:ext cx="123" cy="180924"/>
+                        </a:xfrm>
+                        <a:prstGeom prst="line">
+                          <a:avLst/>
+                        </a:prstGeom>
+                      </wps:spPr>
+                      <wps:style>
+                        <a:lnRef idx="1">
+                          <a:schemeClr val="accent1"/>
+                        </a:lnRef>
+                        <a:fillRef idx="0">
+                          <a:schemeClr val="accent1"/>
+                        </a:fillRef>
+                        <a:effectRef idx="0">
+                          <a:schemeClr val="accent1"/>
+                        </a:effectRef>
+                        <a:fontRef idx="minor">
+                          <a:schemeClr val="tx1"/>
+                        </a:fontRef>
+                      </wps:style>
+                      <wps:bodyPr/>
+                    </wps:wsp>
+                  </a:graphicData>
+                </a:graphic>
+                <wp14:sizeRelH relativeFrom="margin">
+                  <wp14:pctWidth>0</wp14:pctWidth>
+                </wp14:sizeRelH>
+                <wp14:sizeRelV relativeFrom="margin">
+                  <wp14:pctHeight>0</wp14:pctHeight>
+                </wp14:sizeRelV>
+              </wp:anchor>
+            </w:drawing>
+          </mc:Choice>
+          <mc:Fallback>
+            <w:pict>
+              <v:line w14:anchorId="0FC24AA1" id="Straight Connector 32" o:spid="_x0000_s1026" style="position:absolute;flip:y;z-index:251710464;visibility:visible;mso-wrap-style:square;mso-width-percent:0;mso-height-percent:0;mso-wrap-distance-left:9pt;mso-wrap-distance-top:0;mso-wrap-distance-right:9pt;mso-wrap-distance-bottom:0;mso-position-horizontal:absolute;mso-position-horizontal-relative:text;mso-position-vertical:absolute;mso-position-vertical-relative:text;mso-width-percent:0;mso-height-percent:0;mso-width-relative:margin;mso-height-relative:margin" from="289.55pt,.55pt" to="289.55pt,14.8pt" o:gfxdata="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" strokecolor="#4472c4 [3204]" strokeweight=".5pt">
+                <v:stroke joinstyle="miter"/>
+              </v:line>
+            </w:pict>
+          </mc:Fallback>
+        </mc:AlternateContent>
+      </w:r>
+      <w:r>
+        <w:rPr>
+          <w:noProof/>
+        </w:rPr>
+        <mc:AlternateContent>
+          <mc:Choice Requires="wps">
+            <w:drawing>
               <wp:anchor distT="0" distB="0" distL="114300" distR="114300" simplePos="0" relativeHeight="251665408" behindDoc="0" locked="0" layoutInCell="1" allowOverlap="1" wp14:anchorId="2897F245" wp14:editId="683604CD">
                 <wp:simplePos x="0" y="0"/>
                 <wp:positionH relativeFrom="column">
-                  <wp:posOffset>845942</wp:posOffset>
+                  <wp:posOffset>805173</wp:posOffset>
                 </wp:positionH>
                 <wp:positionV relativeFrom="paragraph">
-                  <wp:posOffset>10045</wp:posOffset>
+                  <wp:posOffset>6231</wp:posOffset>
                 </wp:positionV>
                 <wp:extent cx="415637" cy="279400"/>
                 <wp:effectExtent l="0" t="0" r="22860" b="25400"/>
@@ -3664,7 +6375,7 @@
           </mc:Choice>
           <mc:Fallback>
             <w:pict>
-              <v:rect w14:anchorId="2897F245" id="Rectangle 4" o:spid="_x0000_s1029" style="position:absolute;left:0;text-align:left;margin-left:66.6pt;margin-top:.8pt;width:32.75pt;height:22pt;z-index:251665408;visibility:visible;mso-wrap-style:square;mso-width-percent:0;mso-height-percent:0;mso-wrap-distance-left:9pt;mso-wrap-distance-top:0;mso-wrap-distance-right:9pt;mso-wrap-distance-bottom:0;mso-position-horizontal:absolute;mso-position-horizontal-relative:text;mso-position-vertical:absolute;mso-position-vertical-relative:text;mso-width-percent:0;mso-height-percent:0;mso-width-relative:margin;mso-height-relative:margin;v-text-anchor:middle" o:gfxdata="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" fillcolor="white [3201]" strokecolor="black [3200]" strokeweight="1pt">
+              <v:rect w14:anchorId="2897F245" id="Rectangle 4" o:spid="_x0000_s1043" style="position:absolute;margin-left:63.4pt;margin-top:.5pt;width:32.75pt;height:22pt;z-index:251665408;visibility:visible;mso-wrap-style:square;mso-width-percent:0;mso-height-percent:0;mso-wrap-distance-left:9pt;mso-wrap-distance-top:0;mso-wrap-distance-right:9pt;mso-wrap-distance-bottom:0;mso-position-horizontal:absolute;mso-position-horizontal-relative:text;mso-position-vertical:absolute;mso-position-vertical-relative:text;mso-width-percent:0;mso-height-percent:0;mso-width-relative:margin;mso-height-relative:margin;v-text-anchor:middle" o:gfxdata="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" fillcolor="white [3201]" strokecolor="black [3200]" strokeweight="1pt">
                 <v:textbox>
                   <w:txbxContent>
                     <w:p>
@@ -3682,153 +6393,12 @@
           </mc:Fallback>
         </mc:AlternateContent>
       </w:r>
-    </w:p>
-    <w:p>
-      <w:pPr>
-        <w:pStyle w:val="ListParagraph"/>
-        <w:ind w:left="1440"/>
-        <w:rPr>
-          <w:rFonts w:cstheme="minorHAnsi"/>
-        </w:rPr>
-      </w:pPr>
-      <w:r>
-        <w:rPr>
-          <w:rFonts w:cstheme="minorHAnsi"/>
-        </w:rPr>
-        <w:t xml:space="preserve">   </w:t>
-      </w:r>
-    </w:p>
-    <w:p>
-      <w:pPr>
-        <w:pStyle w:val="ListParagraph"/>
-        <w:ind w:left="1440"/>
-      </w:pPr>
-      <w:r>
-        <w:rPr>
-          <w:noProof/>
-        </w:rPr>
-        <mc:AlternateContent>
-          <mc:Choice Requires="wps">
-            <w:drawing>
-              <wp:anchor distT="0" distB="0" distL="114300" distR="114300" simplePos="0" relativeHeight="251667456" behindDoc="0" locked="0" layoutInCell="1" allowOverlap="1" wp14:anchorId="2897F245" wp14:editId="683604CD">
-                <wp:simplePos x="0" y="0"/>
-                <wp:positionH relativeFrom="column">
-                  <wp:posOffset>2288268</wp:posOffset>
-                </wp:positionH>
-                <wp:positionV relativeFrom="paragraph">
-                  <wp:posOffset>3959</wp:posOffset>
-                </wp:positionV>
-                <wp:extent cx="738365" cy="279400"/>
-                <wp:effectExtent l="0" t="0" r="24130" b="25400"/>
-                <wp:wrapNone/>
-                <wp:docPr id="5" name="Rectangle 5"/>
-                <wp:cNvGraphicFramePr/>
-                <a:graphic xmlns:a="http://schemas.openxmlformats.org/drawingml/2006/main">
-                  <a:graphicData uri="http://schemas.microsoft.com/office/word/2010/wordprocessingShape">
-                    <wps:wsp>
-                      <wps:cNvSpPr/>
-                      <wps:spPr>
-                        <a:xfrm>
-                          <a:off x="0" y="0"/>
-                          <a:ext cx="738365" cy="279400"/>
-                        </a:xfrm>
-                        <a:prstGeom prst="rect">
-                          <a:avLst/>
-                        </a:prstGeom>
-                      </wps:spPr>
-                      <wps:style>
-                        <a:lnRef idx="2">
-                          <a:schemeClr val="dk1"/>
-                        </a:lnRef>
-                        <a:fillRef idx="1">
-                          <a:schemeClr val="lt1"/>
-                        </a:fillRef>
-                        <a:effectRef idx="0">
-                          <a:schemeClr val="dk1"/>
-                        </a:effectRef>
-                        <a:fontRef idx="minor">
-                          <a:schemeClr val="dk1"/>
-                        </a:fontRef>
-                      </wps:style>
-                      <wps:txbx>
-                        <w:txbxContent>
-                          <w:p>
-                            <w:pPr>
-                              <w:jc w:val="center"/>
-                            </w:pPr>
-                            <w:r>
-                              <w:t>Category</w:t>
-                            </w:r>
-                          </w:p>
-                        </w:txbxContent>
-                      </wps:txbx>
-                      <wps:bodyPr rot="0" spcFirstLastPara="0" vertOverflow="overflow" horzOverflow="overflow" vert="horz" wrap="square" lIns="91440" tIns="45720" rIns="91440" bIns="45720" numCol="1" spcCol="0" rtlCol="0" fromWordArt="0" anchor="ctr" anchorCtr="0" forceAA="0" compatLnSpc="1">
-                        <a:prstTxWarp prst="textNoShape">
-                          <a:avLst/>
-                        </a:prstTxWarp>
-                        <a:noAutofit/>
-                      </wps:bodyPr>
-                    </wps:wsp>
-                  </a:graphicData>
-                </a:graphic>
-                <wp14:sizeRelH relativeFrom="margin">
-                  <wp14:pctWidth>0</wp14:pctWidth>
-                </wp14:sizeRelH>
-                <wp14:sizeRelV relativeFrom="margin">
-                  <wp14:pctHeight>0</wp14:pctHeight>
-                </wp14:sizeRelV>
-              </wp:anchor>
-            </w:drawing>
-          </mc:Choice>
-          <mc:Fallback>
-            <w:pict>
-              <v:rect w14:anchorId="2897F245" id="Rectangle 5" o:spid="_x0000_s1030" style="position:absolute;left:0;text-align:left;margin-left:180.2pt;margin-top:.3pt;width:58.15pt;height:22pt;z-index:251667456;visibility:visible;mso-wrap-style:square;mso-width-percent:0;mso-height-percent:0;mso-wrap-distance-left:9pt;mso-wrap-distance-top:0;mso-wrap-distance-right:9pt;mso-wrap-distance-bottom:0;mso-position-horizontal:absolute;mso-position-horizontal-relative:text;mso-position-vertical:absolute;mso-position-vertical-relative:text;mso-width-percent:0;mso-height-percent:0;mso-width-relative:margin;mso-height-relative:margin;v-text-anchor:middle" o:gfxdata="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" fillcolor="white [3201]" strokecolor="black [3200]" strokeweight="1pt">
-                <v:textbox>
-                  <w:txbxContent>
-                    <w:p>
-                      <w:pPr>
-                        <w:jc w:val="center"/>
-                      </w:pPr>
-                      <w:r>
-                        <w:t>Category</w:t>
-                      </w:r>
-                    </w:p>
-                  </w:txbxContent>
-                </v:textbox>
-              </v:rect>
-            </w:pict>
-          </mc:Fallback>
-        </mc:AlternateContent>
-      </w:r>
-    </w:p>
-    <w:p>
-      <w:pPr>
-        <w:pStyle w:val="ListParagraph"/>
-        <w:ind w:left="1440"/>
-      </w:pPr>
-    </w:p>
-    <w:p>
-      <w:pPr>
-        <w:pStyle w:val="ListParagraph"/>
-        <w:ind w:left="1440"/>
-        <w:rPr>
-          <w:rFonts w:cstheme="minorHAnsi"/>
-        </w:rPr>
-      </w:pPr>
-    </w:p>
-    <w:p>
-      <w:pPr>
-        <w:pStyle w:val="ListParagraph"/>
-        <w:ind w:left="1440"/>
-      </w:pPr>
-    </w:p>
-    <w:p>
       <w:r>
         <w:rPr>
           <w:i/>
         </w:rPr>
         <w:tab/>
-        <w:t xml:space="preserve">     </w:t>
+        <w:t xml:space="preserve">    </w:t>
       </w:r>
     </w:p>
     <w:sectPr>

--- a/group hw.docx
+++ b/group hw.docx
@@ -35,28 +35,29 @@
     <w:p>
       <w:pPr>
         <w:pStyle w:val="ListParagraph"/>
-        <w:ind w:left="1080" w:firstLine="360"/>
-        <w:rPr>
+        <w:ind w:left="1080"/>
+        <w:rPr>
+          <w:b/>
+        </w:rPr>
+      </w:pPr>
+      <w:r>
+        <w:rPr>
+          <w:b/>
+        </w:rPr>
+        <w:tab/>
+      </w:r>
+      <w:r>
+        <w:rPr>
+          <w:b/>
           <w:strike/>
         </w:rPr>
-      </w:pPr>
-      <w:r>
-        <w:t>B-&gt;E</w:t>
-      </w:r>
-      <w:r>
-        <w:t xml:space="preserve">  </w:t>
-      </w:r>
-      <w:r>
-        <w:rPr>
-          <w:strike/>
-        </w:rPr>
-        <w:t>AB-&gt;E</w:t>
-      </w:r>
-      <w:r>
-        <w:rPr>
-          <w:strike/>
-        </w:rPr>
-        <w:t xml:space="preserve"> </w:t>
+        <w:t>ABE-&gt;ED:</w:t>
+      </w:r>
+      <w:r>
+        <w:rPr>
+          <w:b/>
+        </w:rPr>
+        <w:t xml:space="preserve"> AB-&gt;D</w:t>
       </w:r>
     </w:p>
     <w:p>
@@ -64,86 +65,94 @@
         <w:pStyle w:val="ListParagraph"/>
         <w:ind w:left="1080"/>
         <w:rPr>
-          <w:strike/>
-        </w:rPr>
-      </w:pPr>
-      <w:r>
+          <w:b/>
+        </w:rPr>
+      </w:pPr>
+      <w:r>
+        <w:rPr>
+          <w:b/>
+        </w:rPr>
         <w:tab/>
-      </w:r>
-      <w:r>
         <w:t>B-&gt;D</w:t>
-      </w:r>
-      <w:r>
-        <w:t xml:space="preserve">  </w:t>
-      </w:r>
-      <w:r>
-        <w:rPr>
-          <w:strike/>
-        </w:rPr>
-        <w:t>ABE-&gt;ED:</w:t>
-      </w:r>
-      <w:r>
-        <w:t xml:space="preserve"> </w:t>
-      </w:r>
-      <w:r>
-        <w:rPr>
-          <w:strike/>
-        </w:rPr>
-        <w:t>AB-&gt;D</w:t>
       </w:r>
     </w:p>
     <w:p>
       <w:pPr>
         <w:pStyle w:val="ListParagraph"/>
-        <w:ind w:left="1440"/>
-      </w:pPr>
-      <w:r>
-        <w:t>C-&gt;D</w:t>
+        <w:ind w:left="1080" w:firstLine="360"/>
+        <w:rPr>
+          <w:b/>
+        </w:rPr>
+      </w:pPr>
+      <w:r>
+        <w:rPr>
+          <w:b/>
+        </w:rPr>
+        <w:t>B-&gt;E</w:t>
+      </w:r>
+      <w:r>
+        <w:rPr>
+          <w:b/>
+        </w:rPr>
+        <w:t xml:space="preserve">: </w:t>
+      </w:r>
+      <w:r>
+        <w:rPr>
+          <w:b/>
+          <w:strike/>
+        </w:rPr>
+        <w:t>AB-&gt;E</w:t>
+      </w:r>
+      <w:r>
+        <w:rPr>
+          <w:b/>
+        </w:rPr>
+        <w:t xml:space="preserve"> </w:t>
       </w:r>
     </w:p>
     <w:p>
       <w:pPr>
         <w:pStyle w:val="ListParagraph"/>
         <w:ind w:left="1440"/>
-      </w:pPr>
-      <w:r>
-        <w:t>C-&gt;E</w:t>
+        <w:rPr>
+          <w:b/>
+        </w:rPr>
+      </w:pPr>
+      <w:r>
+        <w:rPr>
+          <w:b/>
+        </w:rPr>
+        <w:t>C-&gt;D</w:t>
       </w:r>
     </w:p>
     <w:p>
       <w:pPr>
         <w:pStyle w:val="ListParagraph"/>
         <w:ind w:left="1440"/>
-      </w:pPr>
-      <w:r>
-        <w:t>C-&gt;F</w:t>
+        <w:rPr>
+          <w:b/>
+        </w:rPr>
+      </w:pPr>
+      <w:r>
+        <w:rPr>
+          <w:b/>
+        </w:rPr>
+        <w:t>C-&gt;E</w:t>
       </w:r>
     </w:p>
     <w:p>
       <w:pPr>
         <w:pStyle w:val="ListParagraph"/>
         <w:ind w:left="1440"/>
-      </w:pPr>
-      <w:r>
-        <w:rPr>
-          <w:strike/>
-        </w:rPr>
-        <w:t>DC-&gt;A</w:t>
-      </w:r>
-      <w:r>
-        <w:rPr>
-          <w:strike/>
-        </w:rPr>
-        <w:t>:</w:t>
-      </w:r>
-      <w:r>
-        <w:t xml:space="preserve"> </w:t>
-      </w:r>
-      <w:r>
-        <w:t>D</w:t>
-      </w:r>
-      <w:r>
-        <w:t xml:space="preserve">-&gt;A </w:t>
+        <w:rPr>
+          <w:b/>
+        </w:rPr>
+      </w:pPr>
+      <w:r>
+        <w:rPr>
+          <w:b/>
+        </w:rPr>
+        <w:t>C-&gt;F</w:t>
       </w:r>
     </w:p>
     <w:p>
@@ -151,74 +160,77 @@
         <w:pStyle w:val="ListParagraph"/>
         <w:ind w:left="1440"/>
         <w:rPr>
-          <w:strike/>
-        </w:rPr>
-      </w:pPr>
-      <w:r>
-        <w:rPr>
-          <w:strike/>
-        </w:rPr>
-        <w:t>DF-&gt;A</w:t>
-      </w:r>
-      <w:r>
-        <w:rPr>
-          <w:strike/>
-        </w:rPr>
-        <w:t>:</w:t>
-      </w:r>
-      <w:r>
-        <w:t xml:space="preserve"> </w:t>
-      </w:r>
-      <w:r>
-        <w:t>F</w:t>
-      </w:r>
-      <w:r>
-        <w:t>-&gt;A</w:t>
-      </w:r>
-      <w:r>
-        <w:rPr>
-          <w:strike/>
-        </w:rPr>
-        <w:t xml:space="preserve"> </w:t>
+          <w:b/>
+        </w:rPr>
+      </w:pPr>
+      <w:r>
+        <w:rPr>
+          <w:b/>
+        </w:rPr>
+        <w:t xml:space="preserve">DC-&gt;A: </w:t>
       </w:r>
     </w:p>
     <w:p>
       <w:pPr>
         <w:pStyle w:val="ListParagraph"/>
         <w:ind w:left="1440"/>
-      </w:pPr>
-      <w:r>
-        <w:t>E-&gt;D</w:t>
-      </w:r>
-      <w:r>
-        <w:t xml:space="preserve"> </w:t>
+        <w:rPr>
+          <w:b/>
+        </w:rPr>
+      </w:pPr>
+      <w:r>
+        <w:rPr>
+          <w:b/>
+        </w:rPr>
+        <w:t xml:space="preserve">DF-&gt;A: </w:t>
       </w:r>
     </w:p>
     <w:p>
       <w:pPr>
         <w:pStyle w:val="ListParagraph"/>
-        <w:ind w:left="1080"/>
-        <w:rPr>
-          <w:strike/>
-        </w:rPr>
-      </w:pPr>
-      <w:r>
-        <w:t xml:space="preserve">       </w:t>
+        <w:ind w:left="1440"/>
+        <w:rPr>
+          <w:b/>
+        </w:rPr>
+      </w:pPr>
+      <w:r>
+        <w:rPr>
+          <w:b/>
+        </w:rPr>
+        <w:t>E-&gt;D</w:t>
+      </w:r>
+      <w:r>
+        <w:rPr>
+          <w:b/>
+        </w:rPr>
+        <w:t xml:space="preserve"> </w:t>
       </w:r>
     </w:p>
     <w:p>
       <w:pPr>
         <w:pStyle w:val="ListParagraph"/>
-        <w:ind w:left="1440"/>
-      </w:pPr>
+        <w:ind w:left="1080"/>
+        <w:rPr>
+          <w:strike/>
+        </w:rPr>
+      </w:pPr>
+      <w:r>
+        <w:t xml:space="preserve">       </w:t>
+      </w:r>
     </w:p>
     <w:p>
-      <w:r>
-        <w:t xml:space="preserve">                      Get the minimum canonical cover</w:t>
-      </w:r>
+      <w:pPr>
+        <w:pStyle w:val="ListParagraph"/>
+        <w:ind w:left="1440"/>
+      </w:pPr>
     </w:p>
     <w:p>
       <w:r>
+        <w:t xml:space="preserve">                      Get the minimum canonical cover</w:t>
+      </w:r>
+    </w:p>
+    <w:p>
+      <w:r>
         <w:tab/>
       </w:r>
       <w:r>
@@ -262,11 +274,26 @@
       </w:r>
       <w:r>
         <w:tab/>
-        <w:t>Thus, the minimum canonical cover is:</w:t>
+        <w:t>C-&gt;F, DF-&gt;A, implies DF-&gt;A, thus DC-&gt;A is redundant</w:t>
       </w:r>
     </w:p>
     <w:p>
       <w:pPr>
+        <w:rPr>
+          <w:rFonts w:hint="eastAsia"/>
+          <w:lang w:eastAsia="zh-CN"/>
+        </w:rPr>
+      </w:pPr>
+      <w:r>
+        <w:tab/>
+      </w:r>
+      <w:r>
+        <w:tab/>
+        <w:t>Thus, the minimum canonical cover is:</w:t>
+      </w:r>
+    </w:p>
+    <w:p>
+      <w:pPr>
         <w:pStyle w:val="ListParagraph"/>
         <w:ind w:left="1440"/>
         <w:rPr>
@@ -325,6 +352,12 @@
         </w:rPr>
         <w:t>E-&gt;D</w:t>
       </w:r>
+      <w:r>
+        <w:rPr>
+          <w:b/>
+        </w:rPr>
+        <w:t xml:space="preserve"> </w:t>
+      </w:r>
     </w:p>
     <w:p>
       <w:pPr>
@@ -338,7 +371,13 @@
         <w:rPr>
           <w:b/>
         </w:rPr>
-        <w:t>D-&gt;A</w:t>
+        <w:t>DF-&gt;A</w:t>
+      </w:r>
+      <w:r>
+        <w:rPr>
+          <w:b/>
+        </w:rPr>
+        <w:t xml:space="preserve"> </w:t>
       </w:r>
     </w:p>
     <w:p>
@@ -353,7 +392,13 @@
         <w:rPr>
           <w:b/>
         </w:rPr>
-        <w:t>F-&gt;A</w:t>
+        <w:t xml:space="preserve"> </w:t>
+      </w:r>
+      <w:r>
+        <w:rPr>
+          <w:b/>
+        </w:rPr>
+        <w:t xml:space="preserve"> </w:t>
       </w:r>
     </w:p>
     <w:p>
@@ -497,64 +542,81 @@
         <w:rPr>
           <w:b/>
         </w:rPr>
-        <w:t>,D)</w:t>
-      </w:r>
-      <w:r>
-        <w:rPr>
-          <w:b/>
-        </w:rPr>
-        <w:t>, R4:(</w:t>
+        <w:t>,D</w:t>
+      </w:r>
+      <w:r>
+        <w:rPr>
+          <w:b/>
+        </w:rPr>
+        <w:t xml:space="preserve">), </w:t>
+      </w:r>
+      <w:r>
+        <w:rPr>
+          <w:b/>
+        </w:rPr>
+        <w:t>R</w:t>
+      </w:r>
+      <w:r>
+        <w:rPr>
+          <w:b/>
+        </w:rPr>
+        <w:t>4</w:t>
+      </w:r>
+      <w:r>
+        <w:rPr>
+          <w:b/>
+        </w:rPr>
+        <w:t>(</w:t>
       </w:r>
       <w:r>
         <w:rPr>
           <w:b/>
           <w:u w:val="single"/>
         </w:rPr>
-        <w:t>D</w:t>
-      </w:r>
-      <w:r>
-        <w:rPr>
-          <w:b/>
-        </w:rPr>
-        <w:t xml:space="preserve">,A), </w:t>
-      </w:r>
-      <w:r>
-        <w:rPr>
-          <w:b/>
-        </w:rPr>
-        <w:t>R5:(</w:t>
+        <w:t>DF</w:t>
+      </w:r>
+      <w:r>
+        <w:rPr>
+          <w:b/>
+        </w:rPr>
+        <w:t>,A)</w:t>
+      </w:r>
+      <w:r>
+        <w:rPr>
+          <w:b/>
+        </w:rPr>
+        <w:t>, R</w:t>
+      </w:r>
+      <w:r>
+        <w:rPr>
+          <w:b/>
+        </w:rPr>
+        <w:t>5</w:t>
+      </w:r>
+      <w:r>
+        <w:rPr>
+          <w:b/>
+        </w:rPr>
+        <w:t>(</w:t>
       </w:r>
       <w:r>
         <w:rPr>
           <w:b/>
           <w:u w:val="single"/>
         </w:rPr>
-        <w:t>F</w:t>
-      </w:r>
-      <w:r>
-        <w:rPr>
-          <w:b/>
-        </w:rPr>
-        <w:t>,A)</w:t>
-      </w:r>
-      <w:r>
-        <w:rPr>
-          <w:b/>
-        </w:rPr>
-        <w:t>, R6(</w:t>
-      </w:r>
-      <w:r>
-        <w:rPr>
-          <w:b/>
-          <w:u w:val="single"/>
-        </w:rPr>
         <w:t>B,C</w:t>
       </w:r>
       <w:r>
         <w:rPr>
           <w:b/>
         </w:rPr>
-        <w:t xml:space="preserve">) </w:t>
+        <w:t>)</w:t>
+      </w:r>
+      <w:r>
+        <w:rPr>
+          <w:b/>
+        </w:rPr>
+        <w:t xml:space="preserve"> </w:t>
       </w:r>
       <w:r>
         <w:t xml:space="preserve">(B,C is the </w:t>
@@ -818,7 +880,7 @@
               <w:t>C</w:t>
             </w:r>
             <w:r>
-              <w:t>,A,E,F)</w:t>
+              <w:t>,E,F)</w:t>
             </w:r>
           </w:p>
         </w:tc>
@@ -828,10 +890,7 @@
           </w:tcPr>
           <w:p>
             <w:r>
-              <w:rPr>
-                <w:rFonts w:hint="eastAsia"/>
-              </w:rPr>
-              <w:t>K</w:t>
+              <w:t>U</w:t>
             </w:r>
           </w:p>
         </w:tc>
@@ -1007,13 +1066,19 @@
           </w:tcPr>
           <w:p>
             <w:r>
-              <w:t>R4:(</w:t>
+              <w:t>R</w:t>
+            </w:r>
+            <w:r>
+              <w:t xml:space="preserve">4: </w:t>
+            </w:r>
+            <w:r>
+              <w:t>(</w:t>
             </w:r>
             <w:r>
               <w:rPr>
                 <w:u w:val="single"/>
               </w:rPr>
-              <w:t>D</w:t>
+              <w:t>DF</w:t>
             </w:r>
             <w:r>
               <w:t>,A)</w:t>
@@ -1025,6 +1090,11 @@
             <w:tcW w:w="1335" w:type="dxa"/>
           </w:tcPr>
           <w:p>
+            <w:pPr>
+              <w:rPr>
+                <w:rFonts w:hint="eastAsia"/>
+              </w:rPr>
+            </w:pPr>
             <w:r>
               <w:t>K</w:t>
             </w:r>
@@ -1035,6 +1105,11 @@
             <w:tcW w:w="1336" w:type="dxa"/>
           </w:tcPr>
           <w:p>
+            <w:pPr>
+              <w:rPr>
+                <w:rFonts w:hint="eastAsia"/>
+              </w:rPr>
+            </w:pPr>
             <w:r>
               <w:t>U</w:t>
             </w:r>
@@ -1045,6 +1120,11 @@
             <w:tcW w:w="1336" w:type="dxa"/>
           </w:tcPr>
           <w:p>
+            <w:pPr>
+              <w:rPr>
+                <w:rFonts w:hint="eastAsia"/>
+              </w:rPr>
+            </w:pPr>
             <w:r>
               <w:t>U</w:t>
             </w:r>
@@ -1055,8 +1135,13 @@
             <w:tcW w:w="1336" w:type="dxa"/>
           </w:tcPr>
           <w:p>
+            <w:pPr>
+              <w:rPr>
+                <w:rFonts w:hint="eastAsia"/>
+              </w:rPr>
+            </w:pPr>
             <w:r>
-              <w:t xml:space="preserve">K </w:t>
+              <w:t>K</w:t>
             </w:r>
           </w:p>
         </w:tc>
@@ -1065,6 +1150,11 @@
             <w:tcW w:w="1336" w:type="dxa"/>
           </w:tcPr>
           <w:p>
+            <w:pPr>
+              <w:rPr>
+                <w:rFonts w:hint="eastAsia"/>
+              </w:rPr>
+            </w:pPr>
             <w:r>
               <w:t>U</w:t>
             </w:r>
@@ -1075,8 +1165,13 @@
             <w:tcW w:w="1336" w:type="dxa"/>
           </w:tcPr>
           <w:p>
+            <w:pPr>
+              <w:rPr>
+                <w:rFonts w:hint="eastAsia"/>
+              </w:rPr>
+            </w:pPr>
             <w:r>
-              <w:t>U</w:t>
+              <w:t>K</w:t>
             </w:r>
           </w:p>
         </w:tc>
@@ -1091,88 +1186,10 @@
               <w:t>R</w:t>
             </w:r>
             <w:r>
-              <w:t>5</w:t>
+              <w:t xml:space="preserve">5: </w:t>
             </w:r>
             <w:r>
-              <w:t>:(</w:t>
-            </w:r>
-            <w:r>
-              <w:t>F</w:t>
-            </w:r>
-            <w:r>
-              <w:t>,A)</w:t>
-            </w:r>
-          </w:p>
-        </w:tc>
-        <w:tc>
-          <w:tcPr>
-            <w:tcW w:w="1335" w:type="dxa"/>
-          </w:tcPr>
-          <w:p>
-            <w:r>
-              <w:t>K</w:t>
-            </w:r>
-          </w:p>
-        </w:tc>
-        <w:tc>
-          <w:tcPr>
-            <w:tcW w:w="1336" w:type="dxa"/>
-          </w:tcPr>
-          <w:p>
-            <w:r>
-              <w:t>U</w:t>
-            </w:r>
-          </w:p>
-        </w:tc>
-        <w:tc>
-          <w:tcPr>
-            <w:tcW w:w="1336" w:type="dxa"/>
-          </w:tcPr>
-          <w:p>
-            <w:r>
-              <w:t>U</w:t>
-            </w:r>
-          </w:p>
-        </w:tc>
-        <w:tc>
-          <w:tcPr>
-            <w:tcW w:w="1336" w:type="dxa"/>
-          </w:tcPr>
-          <w:p>
-            <w:r>
-              <w:t>U</w:t>
-            </w:r>
-          </w:p>
-        </w:tc>
-        <w:tc>
-          <w:tcPr>
-            <w:tcW w:w="1336" w:type="dxa"/>
-          </w:tcPr>
-          <w:p>
-            <w:r>
-              <w:t>U</w:t>
-            </w:r>
-          </w:p>
-        </w:tc>
-        <w:tc>
-          <w:tcPr>
-            <w:tcW w:w="1336" w:type="dxa"/>
-          </w:tcPr>
-          <w:p>
-            <w:r>
-              <w:t>K</w:t>
-            </w:r>
-          </w:p>
-        </w:tc>
-      </w:tr>
-      <w:tr>
-        <w:tc>
-          <w:tcPr>
-            <w:tcW w:w="1335" w:type="dxa"/>
-          </w:tcPr>
-          <w:p>
-            <w:r>
-              <w:t>R6:(</w:t>
+              <w:t>(</w:t>
             </w:r>
             <w:r>
               <w:rPr>
@@ -1248,11 +1265,9 @@
       </w:tr>
     </w:tbl>
     <w:p/>
-    <w:p/>
-    <w:p/>
-    <w:p/>
     <w:p>
       <w:r>
+        <w:lastRenderedPageBreak/>
         <w:t>Enforce FDs, we get</w:t>
       </w:r>
     </w:p>
@@ -1383,7 +1398,10 @@
           </w:tcPr>
           <w:p>
             <w:r>
-              <w:t>K</w:t>
+              <w:rPr>
+                <w:rFonts w:hint="eastAsia"/>
+              </w:rPr>
+              <w:t>U</w:t>
             </w:r>
           </w:p>
         </w:tc>
@@ -1466,7 +1484,7 @@
               <w:t>C</w:t>
             </w:r>
             <w:r>
-              <w:t>,A,E,F)</w:t>
+              <w:t>,E,F)</w:t>
             </w:r>
           </w:p>
         </w:tc>
@@ -1476,9 +1494,6 @@
           </w:tcPr>
           <w:p>
             <w:r>
-              <w:rPr>
-                <w:rFonts w:hint="eastAsia"/>
-              </w:rPr>
               <w:t>K</w:t>
             </w:r>
           </w:p>
@@ -1572,7 +1587,10 @@
           </w:tcPr>
           <w:p>
             <w:r>
-              <w:t>K</w:t>
+              <w:rPr>
+                <w:rFonts w:hint="eastAsia"/>
+              </w:rPr>
+              <w:t>U</w:t>
             </w:r>
           </w:p>
         </w:tc>
@@ -1594,11 +1612,6 @@
             <w:tcW w:w="1336" w:type="dxa"/>
           </w:tcPr>
           <w:p>
-            <w:pPr>
-              <w:rPr>
-                <w:lang w:eastAsia="zh-CN"/>
-              </w:rPr>
-            </w:pPr>
             <w:r>
               <w:rPr>
                 <w:rFonts w:hint="eastAsia"/>
@@ -1654,13 +1667,19 @@
           </w:tcPr>
           <w:p>
             <w:r>
-              <w:t>R4:(</w:t>
+              <w:t>R</w:t>
+            </w:r>
+            <w:r>
+              <w:t xml:space="preserve">4: </w:t>
+            </w:r>
+            <w:r>
+              <w:t>(</w:t>
             </w:r>
             <w:r>
               <w:rPr>
                 <w:u w:val="single"/>
               </w:rPr>
-              <w:t>D</w:t>
+              <w:t>DF</w:t>
             </w:r>
             <w:r>
               <w:t>,A)</w:t>
@@ -1672,6 +1691,11 @@
             <w:tcW w:w="1335" w:type="dxa"/>
           </w:tcPr>
           <w:p>
+            <w:pPr>
+              <w:rPr>
+                <w:rFonts w:hint="eastAsia"/>
+              </w:rPr>
+            </w:pPr>
             <w:r>
               <w:t>K</w:t>
             </w:r>
@@ -1682,6 +1706,11 @@
             <w:tcW w:w="1336" w:type="dxa"/>
           </w:tcPr>
           <w:p>
+            <w:pPr>
+              <w:rPr>
+                <w:rFonts w:hint="eastAsia"/>
+              </w:rPr>
+            </w:pPr>
             <w:r>
               <w:t>U</w:t>
             </w:r>
@@ -1692,6 +1721,11 @@
             <w:tcW w:w="1336" w:type="dxa"/>
           </w:tcPr>
           <w:p>
+            <w:pPr>
+              <w:rPr>
+                <w:rFonts w:hint="eastAsia"/>
+              </w:rPr>
+            </w:pPr>
             <w:r>
               <w:t>U</w:t>
             </w:r>
@@ -1702,8 +1736,13 @@
             <w:tcW w:w="1336" w:type="dxa"/>
           </w:tcPr>
           <w:p>
+            <w:pPr>
+              <w:rPr>
+                <w:rFonts w:hint="eastAsia"/>
+              </w:rPr>
+            </w:pPr>
             <w:r>
-              <w:t xml:space="preserve">K </w:t>
+              <w:t>K</w:t>
             </w:r>
           </w:p>
         </w:tc>
@@ -1712,6 +1751,11 @@
             <w:tcW w:w="1336" w:type="dxa"/>
           </w:tcPr>
           <w:p>
+            <w:pPr>
+              <w:rPr>
+                <w:rFonts w:hint="eastAsia"/>
+              </w:rPr>
+            </w:pPr>
             <w:r>
               <w:t>U</w:t>
             </w:r>
@@ -1722,84 +1766,11 @@
             <w:tcW w:w="1336" w:type="dxa"/>
           </w:tcPr>
           <w:p>
-            <w:r>
-              <w:t>U</w:t>
-            </w:r>
-          </w:p>
-        </w:tc>
-      </w:tr>
-      <w:tr>
-        <w:tc>
-          <w:tcPr>
-            <w:tcW w:w="1335" w:type="dxa"/>
-          </w:tcPr>
-          <w:p>
-            <w:r>
-              <w:t>R4:(</w:t>
-            </w:r>
-            <w:r>
-              <w:t>F</w:t>
-            </w:r>
-            <w:r>
-              <w:t>,A)</w:t>
-            </w:r>
-          </w:p>
-        </w:tc>
-        <w:tc>
-          <w:tcPr>
-            <w:tcW w:w="1335" w:type="dxa"/>
-          </w:tcPr>
-          <w:p>
-            <w:r>
-              <w:t>K</w:t>
-            </w:r>
-          </w:p>
-        </w:tc>
-        <w:tc>
-          <w:tcPr>
-            <w:tcW w:w="1336" w:type="dxa"/>
-          </w:tcPr>
-          <w:p>
-            <w:r>
-              <w:t>U</w:t>
-            </w:r>
-          </w:p>
-        </w:tc>
-        <w:tc>
-          <w:tcPr>
-            <w:tcW w:w="1336" w:type="dxa"/>
-          </w:tcPr>
-          <w:p>
-            <w:r>
-              <w:t>U</w:t>
-            </w:r>
-          </w:p>
-        </w:tc>
-        <w:tc>
-          <w:tcPr>
-            <w:tcW w:w="1336" w:type="dxa"/>
-          </w:tcPr>
-          <w:p>
-            <w:r>
-              <w:t>U</w:t>
-            </w:r>
-          </w:p>
-        </w:tc>
-        <w:tc>
-          <w:tcPr>
-            <w:tcW w:w="1336" w:type="dxa"/>
-          </w:tcPr>
-          <w:p>
-            <w:r>
-              <w:t>U</w:t>
-            </w:r>
-          </w:p>
-        </w:tc>
-        <w:tc>
-          <w:tcPr>
-            <w:tcW w:w="1336" w:type="dxa"/>
-          </w:tcPr>
-          <w:p>
+            <w:pPr>
+              <w:rPr>
+                <w:rFonts w:hint="eastAsia"/>
+              </w:rPr>
+            </w:pPr>
             <w:r>
               <w:t>K</w:t>
             </w:r>
@@ -1813,7 +1784,7 @@
           </w:tcPr>
           <w:p>
             <w:r>
-              <w:t>R6:(</w:t>
+              <w:t>R5: (</w:t>
             </w:r>
             <w:r>
               <w:rPr>
@@ -1888,12 +1859,21 @@
         </w:tc>
       </w:tr>
     </w:tbl>
+    <w:p/>
     <w:p>
       <w:r>
-        <w:t>Since all columns at R6 are known, the relation decomposition is lossless.</w:t>
+        <w:t xml:space="preserve">Since all columns at </w:t>
+      </w:r>
+      <w:r>
+        <w:t xml:space="preserve">row </w:t>
+      </w:r>
+      <w:r>
+        <w:t>5</w:t>
+      </w:r>
+      <w:r>
+        <w:t xml:space="preserve"> are known, the relation decomposition is lossless.</w:t>
       </w:r>
     </w:p>
-    <w:p/>
     <w:p>
       <w:pPr>
         <w:pStyle w:val="ListParagraph"/>
@@ -2951,24 +2931,6 @@
     <w:p>
       <w:pPr>
         <w:pStyle w:val="ListParagraph"/>
-        <w:ind w:left="1440"/>
-        <w:rPr>
-          <w:rFonts w:cstheme="minorHAnsi"/>
-        </w:rPr>
-      </w:pPr>
-    </w:p>
-    <w:p>
-      <w:pPr>
-        <w:pStyle w:val="ListParagraph"/>
-        <w:ind w:left="1440"/>
-        <w:rPr>
-          <w:rFonts w:cstheme="minorHAnsi"/>
-        </w:rPr>
-      </w:pPr>
-    </w:p>
-    <w:p>
-      <w:pPr>
-        <w:pStyle w:val="ListParagraph"/>
         <w:ind w:left="1440" w:hanging="360"/>
         <w:rPr>
           <w:rFonts w:cstheme="minorHAnsi"/>
@@ -3291,130 +3253,6 @@
         <w:pStyle w:val="ListParagraph"/>
         <w:ind w:left="1080"/>
       </w:pPr>
-      <w:r>
-        <w:rPr>
-          <w:noProof/>
-        </w:rPr>
-        <mc:AlternateContent>
-          <mc:Choice Requires="wps">
-            <w:drawing>
-              <wp:anchor distT="0" distB="0" distL="114300" distR="114300" simplePos="0" relativeHeight="251700224" behindDoc="0" locked="0" layoutInCell="1" allowOverlap="1" wp14:anchorId="7091E915" wp14:editId="28A7D074">
-                <wp:simplePos x="0" y="0"/>
-                <wp:positionH relativeFrom="column">
-                  <wp:posOffset>4043494</wp:posOffset>
-                </wp:positionH>
-                <wp:positionV relativeFrom="paragraph">
-                  <wp:posOffset>60132</wp:posOffset>
-                </wp:positionV>
-                <wp:extent cx="733476" cy="268941"/>
-                <wp:effectExtent l="0" t="0" r="28575" b="17145"/>
-                <wp:wrapNone/>
-                <wp:docPr id="26" name="Oval 26"/>
-                <wp:cNvGraphicFramePr/>
-                <a:graphic xmlns:a="http://schemas.openxmlformats.org/drawingml/2006/main">
-                  <a:graphicData uri="http://schemas.microsoft.com/office/word/2010/wordprocessingShape">
-                    <wps:wsp>
-                      <wps:cNvSpPr/>
-                      <wps:spPr>
-                        <a:xfrm>
-                          <a:off x="0" y="0"/>
-                          <a:ext cx="733476" cy="268941"/>
-                        </a:xfrm>
-                        <a:prstGeom prst="ellipse">
-                          <a:avLst/>
-                        </a:prstGeom>
-                        <a:noFill/>
-                        <a:ln>
-                          <a:solidFill>
-                            <a:schemeClr val="accent1">
-                              <a:shade val="50000"/>
-                            </a:schemeClr>
-                          </a:solidFill>
-                        </a:ln>
-                      </wps:spPr>
-                      <wps:style>
-                        <a:lnRef idx="2">
-                          <a:schemeClr val="accent1">
-                            <a:shade val="50000"/>
-                          </a:schemeClr>
-                        </a:lnRef>
-                        <a:fillRef idx="1">
-                          <a:schemeClr val="accent1"/>
-                        </a:fillRef>
-                        <a:effectRef idx="0">
-                          <a:schemeClr val="accent1"/>
-                        </a:effectRef>
-                        <a:fontRef idx="minor">
-                          <a:schemeClr val="lt1"/>
-                        </a:fontRef>
-                      </wps:style>
-                      <wps:txbx>
-                        <w:txbxContent>
-                          <w:p>
-                            <w:pPr>
-                              <w:jc w:val="center"/>
-                              <w:rPr>
-                                <w:color w:val="000000" w:themeColor="text1"/>
-                                <w:sz w:val="12"/>
-                              </w:rPr>
-                            </w:pPr>
-                            <w:r>
-                              <w:rPr>
-                                <w:color w:val="000000" w:themeColor="text1"/>
-                                <w:sz w:val="12"/>
-                              </w:rPr>
-                              <w:t>Auction starting date</w:t>
-                            </w:r>
-                          </w:p>
-                        </w:txbxContent>
-                      </wps:txbx>
-                      <wps:bodyPr rot="0" spcFirstLastPara="0" vertOverflow="overflow" horzOverflow="overflow" vert="horz" wrap="square" lIns="0" tIns="0" rIns="0" bIns="0" numCol="1" spcCol="0" rtlCol="0" fromWordArt="0" anchor="ctr" anchorCtr="0" forceAA="0" compatLnSpc="1">
-                        <a:prstTxWarp prst="textNoShape">
-                          <a:avLst/>
-                        </a:prstTxWarp>
-                        <a:noAutofit/>
-                      </wps:bodyPr>
-                    </wps:wsp>
-                  </a:graphicData>
-                </a:graphic>
-                <wp14:sizeRelH relativeFrom="margin">
-                  <wp14:pctWidth>0</wp14:pctWidth>
-                </wp14:sizeRelH>
-                <wp14:sizeRelV relativeFrom="margin">
-                  <wp14:pctHeight>0</wp14:pctHeight>
-                </wp14:sizeRelV>
-              </wp:anchor>
-            </w:drawing>
-          </mc:Choice>
-          <mc:Fallback>
-            <w:pict>
-              <v:oval w14:anchorId="7091E915" id="Oval 26" o:spid="_x0000_s1026" style="position:absolute;left:0;text-align:left;margin-left:318.4pt;margin-top:4.75pt;width:57.75pt;height:21.2pt;z-index:251700224;visibility:visible;mso-wrap-style:square;mso-width-percent:0;mso-height-percent:0;mso-wrap-distance-left:9pt;mso-wrap-distance-top:0;mso-wrap-distance-right:9pt;mso-wrap-distance-bottom:0;mso-position-horizontal:absolute;mso-position-horizontal-relative:text;mso-position-vertical:absolute;mso-position-vertical-relative:text;mso-width-percent:0;mso-height-percent:0;mso-width-relative:margin;mso-height-relative:margin;v-text-anchor:middle" o:gfxdata="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" filled="f" strokecolor="#1f3763 [1604]" strokeweight="1pt">
-                <v:stroke joinstyle="miter"/>
-                <v:textbox inset="0,0,0,0">
-                  <w:txbxContent>
-                    <w:p>
-                      <w:pPr>
-                        <w:jc w:val="center"/>
-                        <w:rPr>
-                          <w:color w:val="000000" w:themeColor="text1"/>
-                          <w:sz w:val="12"/>
-                        </w:rPr>
-                      </w:pPr>
-                      <w:r>
-                        <w:rPr>
-                          <w:color w:val="000000" w:themeColor="text1"/>
-                          <w:sz w:val="12"/>
-                        </w:rPr>
-                        <w:t>Auction starting date</w:t>
-                      </w:r>
-                    </w:p>
-                  </w:txbxContent>
-                </v:textbox>
-              </v:oval>
-            </w:pict>
-          </mc:Fallback>
-        </mc:AlternateContent>
-      </w:r>
       <w:r>
         <w:rPr>
           <w:noProof/>
@@ -3425,12 +3263,12 @@
               <wp:anchor distT="0" distB="0" distL="114300" distR="114300" simplePos="0" relativeHeight="251696128" behindDoc="0" locked="0" layoutInCell="1" allowOverlap="1" wp14:anchorId="6618C627" wp14:editId="5F76B07D">
                 <wp:simplePos x="0" y="0"/>
                 <wp:positionH relativeFrom="column">
-                  <wp:posOffset>3388621</wp:posOffset>
+                  <wp:posOffset>3388360</wp:posOffset>
                 </wp:positionH>
                 <wp:positionV relativeFrom="paragraph">
-                  <wp:posOffset>139506</wp:posOffset>
+                  <wp:posOffset>132715</wp:posOffset>
                 </wp:positionV>
-                <wp:extent cx="532993" cy="176035"/>
+                <wp:extent cx="532765" cy="175895"/>
                 <wp:effectExtent l="0" t="0" r="19685" b="14605"/>
                 <wp:wrapNone/>
                 <wp:docPr id="21" name="Oval 21"/>
@@ -3442,7 +3280,7 @@
                       <wps:spPr>
                         <a:xfrm>
                           <a:off x="0" y="0"/>
-                          <a:ext cx="532993" cy="176035"/>
+                          <a:ext cx="532765" cy="175895"/>
                         </a:xfrm>
                         <a:prstGeom prst="ellipse">
                           <a:avLst/>
@@ -3512,7 +3350,7 @@
           </mc:Choice>
           <mc:Fallback>
             <w:pict>
-              <v:oval w14:anchorId="6618C627" id="Oval 21" o:spid="_x0000_s1027" style="position:absolute;left:0;text-align:left;margin-left:266.8pt;margin-top:11pt;width:41.95pt;height:13.85pt;z-index:251696128;visibility:visible;mso-wrap-style:square;mso-width-percent:0;mso-height-percent:0;mso-wrap-distance-left:9pt;mso-wrap-distance-top:0;mso-wrap-distance-right:9pt;mso-wrap-distance-bottom:0;mso-position-horizontal:absolute;mso-position-horizontal-relative:text;mso-position-vertical:absolute;mso-position-vertical-relative:text;mso-width-percent:0;mso-height-percent:0;mso-width-relative:margin;mso-height-relative:margin;v-text-anchor:middle" o:gfxdata="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" filled="f" strokecolor="#1f3763 [1604]" strokeweight="1pt">
+              <v:oval w14:anchorId="6618C627" id="Oval 21" o:spid="_x0000_s1026" style="position:absolute;left:0;text-align:left;margin-left:266.8pt;margin-top:10.45pt;width:41.95pt;height:13.85pt;z-index:251696128;visibility:visible;mso-wrap-style:square;mso-width-percent:0;mso-height-percent:0;mso-wrap-distance-left:9pt;mso-wrap-distance-top:0;mso-wrap-distance-right:9pt;mso-wrap-distance-bottom:0;mso-position-horizontal:absolute;mso-position-horizontal-relative:text;mso-position-vertical:absolute;mso-position-vertical-relative:text;mso-width-percent:0;mso-height-percent:0;mso-width-relative:margin;mso-height-relative:margin;v-text-anchor:middle" o:gfxdata="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" filled="f" strokecolor="#1f3763 [1604]" strokeweight="1pt">
                 <v:stroke joinstyle="miter"/>
                 <v:textbox inset="0,0,0,0">
                   <w:txbxContent>
@@ -3549,21 +3387,24 @@
         <w:ind w:left="1440" w:hanging="1440"/>
       </w:pPr>
       <w:r>
+        <w:rPr>
+          <w:noProof/>
+        </w:rPr>
         <mc:AlternateContent>
           <mc:Choice Requires="wps">
             <w:drawing>
-              <wp:anchor distT="0" distB="0" distL="114300" distR="114300" simplePos="0" relativeHeight="251704320" behindDoc="0" locked="0" layoutInCell="1" allowOverlap="1" wp14:anchorId="2A523FD8" wp14:editId="30681D8F">
+              <wp:anchor distT="0" distB="0" distL="114300" distR="114300" simplePos="0" relativeHeight="251814912" behindDoc="0" locked="0" layoutInCell="1" allowOverlap="1" wp14:anchorId="04ED37F1" wp14:editId="1B87C789">
                 <wp:simplePos x="0" y="0"/>
                 <wp:positionH relativeFrom="column">
-                  <wp:posOffset>4361737</wp:posOffset>
+                  <wp:posOffset>1816100</wp:posOffset>
                 </wp:positionH>
                 <wp:positionV relativeFrom="paragraph">
-                  <wp:posOffset>286966</wp:posOffset>
+                  <wp:posOffset>471170</wp:posOffset>
                 </wp:positionV>
-                <wp:extent cx="381407" cy="268605"/>
-                <wp:effectExtent l="0" t="0" r="19050" b="17145"/>
+                <wp:extent cx="241300" cy="196850"/>
+                <wp:effectExtent l="0" t="0" r="6350" b="0"/>
                 <wp:wrapNone/>
-                <wp:docPr id="28" name="Oval 28"/>
+                <wp:docPr id="93" name="Rectangle 93"/>
                 <wp:cNvGraphicFramePr/>
                 <a:graphic xmlns:a="http://schemas.openxmlformats.org/drawingml/2006/main">
                   <a:graphicData uri="http://schemas.microsoft.com/office/word/2010/wordprocessingShape">
@@ -3572,18 +3413,14 @@
                       <wps:spPr>
                         <a:xfrm>
                           <a:off x="0" y="0"/>
-                          <a:ext cx="381407" cy="268605"/>
+                          <a:ext cx="241300" cy="196850"/>
                         </a:xfrm>
-                        <a:prstGeom prst="ellipse">
+                        <a:prstGeom prst="rect">
                           <a:avLst/>
                         </a:prstGeom>
                         <a:noFill/>
                         <a:ln>
-                          <a:solidFill>
-                            <a:schemeClr val="accent1">
-                              <a:shade val="50000"/>
-                            </a:schemeClr>
-                          </a:solidFill>
+                          <a:noFill/>
                         </a:ln>
                       </wps:spPr>
                       <wps:style>
@@ -3609,15 +3446,13 @@
                               <w:jc w:val="center"/>
                               <w:rPr>
                                 <w:color w:val="000000" w:themeColor="text1"/>
-                                <w:sz w:val="12"/>
                               </w:rPr>
                             </w:pPr>
                             <w:r>
                               <w:rPr>
                                 <w:color w:val="000000" w:themeColor="text1"/>
-                                <w:sz w:val="12"/>
                               </w:rPr>
-                              <w:t>Auction status</w:t>
+                              <w:t>1</w:t>
                             </w:r>
                           </w:p>
                         </w:txbxContent>
@@ -3642,8 +3477,7 @@
           </mc:Choice>
           <mc:Fallback>
             <w:pict>
-              <v:oval w14:anchorId="2A523FD8" id="Oval 28" o:spid="_x0000_s1028" style="position:absolute;left:0;text-align:left;margin-left:343.45pt;margin-top:22.6pt;width:30.05pt;height:21.15pt;z-index:251704320;visibility:visible;mso-wrap-style:square;mso-width-percent:0;mso-height-percent:0;mso-wrap-distance-left:9pt;mso-wrap-distance-top:0;mso-wrap-distance-right:9pt;mso-wrap-distance-bottom:0;mso-position-horizontal:absolute;mso-position-horizontal-relative:text;mso-position-vertical:absolute;mso-position-vertical-relative:text;mso-width-percent:0;mso-height-percent:0;mso-width-relative:margin;mso-height-relative:margin;v-text-anchor:middle" o:gfxdata="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" filled="f" strokecolor="#1f3763 [1604]" strokeweight="1pt">
-                <v:stroke joinstyle="miter"/>
+              <v:rect w14:anchorId="04ED37F1" id="Rectangle 93" o:spid="_x0000_s1027" style="position:absolute;left:0;text-align:left;margin-left:143pt;margin-top:37.1pt;width:19pt;height:15.5pt;z-index:251814912;visibility:visible;mso-wrap-style:square;mso-width-percent:0;mso-height-percent:0;mso-wrap-distance-left:9pt;mso-wrap-distance-top:0;mso-wrap-distance-right:9pt;mso-wrap-distance-bottom:0;mso-position-horizontal:absolute;mso-position-horizontal-relative:text;mso-position-vertical:absolute;mso-position-vertical-relative:text;mso-width-percent:0;mso-height-percent:0;mso-width-relative:margin;mso-height-relative:margin;v-text-anchor:middle" o:gfxdata="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" filled="f" stroked="f" strokeweight="1pt">
                 <v:textbox inset="0,0,0,0">
                   <w:txbxContent>
                     <w:p>
@@ -3651,40 +3485,41 @@
                         <w:jc w:val="center"/>
                         <w:rPr>
                           <w:color w:val="000000" w:themeColor="text1"/>
-                          <w:sz w:val="12"/>
                         </w:rPr>
                       </w:pPr>
                       <w:r>
                         <w:rPr>
                           <w:color w:val="000000" w:themeColor="text1"/>
-                          <w:sz w:val="12"/>
                         </w:rPr>
-                        <w:t>Auction status</w:t>
+                        <w:t>1</w:t>
                       </w:r>
                     </w:p>
                   </w:txbxContent>
                 </v:textbox>
-              </v:oval>
+              </v:rect>
             </w:pict>
           </mc:Fallback>
         </mc:AlternateContent>
       </w:r>
       <w:r>
+        <w:rPr>
+          <w:noProof/>
+        </w:rPr>
         <mc:AlternateContent>
           <mc:Choice Requires="wps">
             <w:drawing>
-              <wp:anchor distT="0" distB="0" distL="114300" distR="114300" simplePos="0" relativeHeight="251705344" behindDoc="0" locked="0" layoutInCell="1" allowOverlap="1" wp14:anchorId="0AECB9A0" wp14:editId="3699E23A">
+              <wp:anchor distT="0" distB="0" distL="114300" distR="114300" simplePos="0" relativeHeight="251812864" behindDoc="0" locked="0" layoutInCell="1" allowOverlap="1" wp14:anchorId="7E74ACDC" wp14:editId="5D1871F3">
                 <wp:simplePos x="0" y="0"/>
                 <wp:positionH relativeFrom="column">
-                  <wp:posOffset>4175923</wp:posOffset>
+                  <wp:posOffset>1562100</wp:posOffset>
                 </wp:positionH>
                 <wp:positionV relativeFrom="paragraph">
-                  <wp:posOffset>414102</wp:posOffset>
+                  <wp:posOffset>440055</wp:posOffset>
                 </wp:positionV>
-                <wp:extent cx="195594" cy="9780"/>
-                <wp:effectExtent l="0" t="0" r="33020" b="28575"/>
+                <wp:extent cx="711200" cy="101600"/>
+                <wp:effectExtent l="0" t="0" r="31750" b="31750"/>
                 <wp:wrapNone/>
-                <wp:docPr id="29" name="Straight Connector 29"/>
+                <wp:docPr id="92" name="Straight Connector 92"/>
                 <wp:cNvGraphicFramePr/>
                 <a:graphic xmlns:a="http://schemas.openxmlformats.org/drawingml/2006/main">
                   <a:graphicData uri="http://schemas.microsoft.com/office/word/2010/wordprocessingShape">
@@ -3693,7 +3528,7 @@
                       <wps:spPr>
                         <a:xfrm>
                           <a:off x="0" y="0"/>
-                          <a:ext cx="195594" cy="9780"/>
+                          <a:ext cx="711200" cy="101600"/>
                         </a:xfrm>
                         <a:prstGeom prst="line">
                           <a:avLst/>
@@ -3728,7 +3563,7 @@
           </mc:Choice>
           <mc:Fallback>
             <w:pict>
-              <v:line w14:anchorId="2029991D" id="Straight Connector 29" o:spid="_x0000_s1026" style="position:absolute;z-index:251705344;visibility:visible;mso-wrap-style:square;mso-width-percent:0;mso-height-percent:0;mso-wrap-distance-left:9pt;mso-wrap-distance-top:0;mso-wrap-distance-right:9pt;mso-wrap-distance-bottom:0;mso-position-horizontal:absolute;mso-position-horizontal-relative:text;mso-position-vertical:absolute;mso-position-vertical-relative:text;mso-width-percent:0;mso-height-percent:0;mso-width-relative:margin;mso-height-relative:margin" from="328.8pt,32.6pt" to="344.2pt,33.35pt" o:gfxdata="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" strokecolor="#4472c4 [3204]" strokeweight=".5pt">
+              <v:line w14:anchorId="2AF03A18" id="Straight Connector 92" o:spid="_x0000_s1026" style="position:absolute;z-index:251812864;visibility:visible;mso-wrap-style:square;mso-width-percent:0;mso-height-percent:0;mso-wrap-distance-left:9pt;mso-wrap-distance-top:0;mso-wrap-distance-right:9pt;mso-wrap-distance-bottom:0;mso-position-horizontal:absolute;mso-position-horizontal-relative:text;mso-position-vertical:absolute;mso-position-vertical-relative:text;mso-width-percent:0;mso-height-percent:0;mso-width-relative:margin;mso-height-relative:margin" from="123pt,34.65pt" to="179pt,42.65pt" o:gfxdata="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" strokecolor="#4472c4 [3204]" strokeweight=".5pt">
                 <v:stroke joinstyle="miter"/>
               </v:line>
             </w:pict>
@@ -3742,18 +3577,18 @@
         <mc:AlternateContent>
           <mc:Choice Requires="wps">
             <w:drawing>
-              <wp:anchor distT="0" distB="0" distL="114300" distR="114300" simplePos="0" relativeHeight="251702272" behindDoc="0" locked="0" layoutInCell="1" allowOverlap="1" wp14:anchorId="6EC34004" wp14:editId="537BBD8E">
+              <wp:anchor distT="0" distB="0" distL="114300" distR="114300" simplePos="0" relativeHeight="251808768" behindDoc="0" locked="0" layoutInCell="1" allowOverlap="1" wp14:anchorId="72EB9B19" wp14:editId="53AA090A">
                 <wp:simplePos x="0" y="0"/>
                 <wp:positionH relativeFrom="column">
-                  <wp:posOffset>4185294</wp:posOffset>
+                  <wp:posOffset>2692400</wp:posOffset>
                 </wp:positionH>
                 <wp:positionV relativeFrom="paragraph">
-                  <wp:posOffset>120711</wp:posOffset>
+                  <wp:posOffset>446405</wp:posOffset>
                 </wp:positionV>
-                <wp:extent cx="68865" cy="151585"/>
-                <wp:effectExtent l="0" t="0" r="26670" b="20320"/>
+                <wp:extent cx="831850" cy="158750"/>
+                <wp:effectExtent l="0" t="0" r="25400" b="31750"/>
                 <wp:wrapNone/>
-                <wp:docPr id="27" name="Straight Connector 27"/>
+                <wp:docPr id="89" name="Straight Connector 89"/>
                 <wp:cNvGraphicFramePr/>
                 <a:graphic xmlns:a="http://schemas.openxmlformats.org/drawingml/2006/main">
                   <a:graphicData uri="http://schemas.microsoft.com/office/word/2010/wordprocessingShape">
@@ -3762,7 +3597,7 @@
                       <wps:spPr>
                         <a:xfrm flipV="1">
                           <a:off x="0" y="0"/>
-                          <a:ext cx="68865" cy="151585"/>
+                          <a:ext cx="831850" cy="158750"/>
                         </a:xfrm>
                         <a:prstGeom prst="line">
                           <a:avLst/>
@@ -3797,9 +3632,781 @@
           </mc:Choice>
           <mc:Fallback>
             <w:pict>
-              <v:line w14:anchorId="00E1A97C" id="Straight Connector 27" o:spid="_x0000_s1026" style="position:absolute;flip:y;z-index:251702272;visibility:visible;mso-wrap-style:square;mso-width-percent:0;mso-height-percent:0;mso-wrap-distance-left:9pt;mso-wrap-distance-top:0;mso-wrap-distance-right:9pt;mso-wrap-distance-bottom:0;mso-position-horizontal:absolute;mso-position-horizontal-relative:text;mso-position-vertical:absolute;mso-position-vertical-relative:text;mso-width-percent:0;mso-height-percent:0;mso-width-relative:margin;mso-height-relative:margin" from="329.55pt,9.5pt" to="334.95pt,21.45pt" o:gfxdata="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" strokecolor="#4472c4 [3204]" strokeweight=".5pt">
+              <v:line w14:anchorId="2E6C791F" id="Straight Connector 89" o:spid="_x0000_s1026" style="position:absolute;flip:y;z-index:251808768;visibility:visible;mso-wrap-style:square;mso-width-percent:0;mso-height-percent:0;mso-wrap-distance-left:9pt;mso-wrap-distance-top:0;mso-wrap-distance-right:9pt;mso-wrap-distance-bottom:0;mso-position-horizontal:absolute;mso-position-horizontal-relative:text;mso-position-vertical:absolute;mso-position-vertical-relative:text;mso-width-percent:0;mso-height-percent:0;mso-width-relative:margin;mso-height-relative:margin" from="212pt,35.15pt" to="277.5pt,47.65pt" o:gfxdata="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" strokecolor="#4472c4 [3204]" strokeweight=".5pt">
                 <v:stroke joinstyle="miter"/>
               </v:line>
+            </w:pict>
+          </mc:Fallback>
+        </mc:AlternateContent>
+      </w:r>
+      <w:r>
+        <w:rPr>
+          <w:noProof/>
+        </w:rPr>
+        <mc:AlternateContent>
+          <mc:Choice Requires="wps">
+            <w:drawing>
+              <wp:anchor distT="0" distB="0" distL="114300" distR="114300" simplePos="0" relativeHeight="251806720" behindDoc="0" locked="0" layoutInCell="1" allowOverlap="1" wp14:anchorId="01782012" wp14:editId="7872F83A">
+                <wp:simplePos x="0" y="0"/>
+                <wp:positionH relativeFrom="column">
+                  <wp:posOffset>2660650</wp:posOffset>
+                </wp:positionH>
+                <wp:positionV relativeFrom="paragraph">
+                  <wp:posOffset>421005</wp:posOffset>
+                </wp:positionV>
+                <wp:extent cx="831850" cy="158750"/>
+                <wp:effectExtent l="0" t="0" r="25400" b="31750"/>
+                <wp:wrapNone/>
+                <wp:docPr id="88" name="Straight Connector 88"/>
+                <wp:cNvGraphicFramePr/>
+                <a:graphic xmlns:a="http://schemas.openxmlformats.org/drawingml/2006/main">
+                  <a:graphicData uri="http://schemas.microsoft.com/office/word/2010/wordprocessingShape">
+                    <wps:wsp>
+                      <wps:cNvCnPr/>
+                      <wps:spPr>
+                        <a:xfrm flipV="1">
+                          <a:off x="0" y="0"/>
+                          <a:ext cx="831850" cy="158750"/>
+                        </a:xfrm>
+                        <a:prstGeom prst="line">
+                          <a:avLst/>
+                        </a:prstGeom>
+                      </wps:spPr>
+                      <wps:style>
+                        <a:lnRef idx="1">
+                          <a:schemeClr val="accent1"/>
+                        </a:lnRef>
+                        <a:fillRef idx="0">
+                          <a:schemeClr val="accent1"/>
+                        </a:fillRef>
+                        <a:effectRef idx="0">
+                          <a:schemeClr val="accent1"/>
+                        </a:effectRef>
+                        <a:fontRef idx="minor">
+                          <a:schemeClr val="tx1"/>
+                        </a:fontRef>
+                      </wps:style>
+                      <wps:bodyPr/>
+                    </wps:wsp>
+                  </a:graphicData>
+                </a:graphic>
+                <wp14:sizeRelH relativeFrom="margin">
+                  <wp14:pctWidth>0</wp14:pctWidth>
+                </wp14:sizeRelH>
+                <wp14:sizeRelV relativeFrom="margin">
+                  <wp14:pctHeight>0</wp14:pctHeight>
+                </wp14:sizeRelV>
+              </wp:anchor>
+            </w:drawing>
+          </mc:Choice>
+          <mc:Fallback>
+            <w:pict>
+              <v:line w14:anchorId="301A30EE" id="Straight Connector 88" o:spid="_x0000_s1026" style="position:absolute;flip:y;z-index:251806720;visibility:visible;mso-wrap-style:square;mso-width-percent:0;mso-height-percent:0;mso-wrap-distance-left:9pt;mso-wrap-distance-top:0;mso-wrap-distance-right:9pt;mso-wrap-distance-bottom:0;mso-position-horizontal:absolute;mso-position-horizontal-relative:text;mso-position-vertical:absolute;mso-position-vertical-relative:text;mso-width-percent:0;mso-height-percent:0;mso-width-relative:margin;mso-height-relative:margin" from="209.5pt,33.15pt" to="275pt,45.65pt" o:gfxdata="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" strokecolor="#4472c4 [3204]" strokeweight=".5pt">
+                <v:stroke joinstyle="miter"/>
+              </v:line>
+            </w:pict>
+          </mc:Fallback>
+        </mc:AlternateContent>
+      </w:r>
+      <w:r>
+        <w:rPr>
+          <w:noProof/>
+        </w:rPr>
+        <mc:AlternateContent>
+          <mc:Choice Requires="wps">
+            <w:drawing>
+              <wp:anchor distT="0" distB="0" distL="114300" distR="114300" simplePos="0" relativeHeight="251804672" behindDoc="0" locked="0" layoutInCell="1" allowOverlap="1" wp14:anchorId="02475477" wp14:editId="058004B1">
+                <wp:simplePos x="0" y="0"/>
+                <wp:positionH relativeFrom="column">
+                  <wp:posOffset>2190750</wp:posOffset>
+                </wp:positionH>
+                <wp:positionV relativeFrom="paragraph">
+                  <wp:posOffset>446405</wp:posOffset>
+                </wp:positionV>
+                <wp:extent cx="520700" cy="336550"/>
+                <wp:effectExtent l="19050" t="19050" r="12700" b="44450"/>
+                <wp:wrapNone/>
+                <wp:docPr id="87" name="Diamond 87"/>
+                <wp:cNvGraphicFramePr/>
+                <a:graphic xmlns:a="http://schemas.openxmlformats.org/drawingml/2006/main">
+                  <a:graphicData uri="http://schemas.microsoft.com/office/word/2010/wordprocessingShape">
+                    <wps:wsp>
+                      <wps:cNvSpPr/>
+                      <wps:spPr>
+                        <a:xfrm>
+                          <a:off x="0" y="0"/>
+                          <a:ext cx="520700" cy="336550"/>
+                        </a:xfrm>
+                        <a:prstGeom prst="diamond">
+                          <a:avLst/>
+                        </a:prstGeom>
+                        <a:noFill/>
+                      </wps:spPr>
+                      <wps:style>
+                        <a:lnRef idx="2">
+                          <a:schemeClr val="accent1">
+                            <a:shade val="50000"/>
+                          </a:schemeClr>
+                        </a:lnRef>
+                        <a:fillRef idx="1">
+                          <a:schemeClr val="accent1"/>
+                        </a:fillRef>
+                        <a:effectRef idx="0">
+                          <a:schemeClr val="accent1"/>
+                        </a:effectRef>
+                        <a:fontRef idx="minor">
+                          <a:schemeClr val="lt1"/>
+                        </a:fontRef>
+                      </wps:style>
+                      <wps:txbx>
+                        <w:txbxContent>
+                          <w:p>
+                            <w:pPr>
+                              <w:jc w:val="center"/>
+                              <w:rPr>
+                                <w:color w:val="000000" w:themeColor="text1"/>
+                              </w:rPr>
+                            </w:pPr>
+                            <w:r>
+                              <w:rPr>
+                                <w:color w:val="000000" w:themeColor="text1"/>
+                              </w:rPr>
+                              <w:t>sell</w:t>
+                            </w:r>
+                          </w:p>
+                        </w:txbxContent>
+                      </wps:txbx>
+                      <wps:bodyPr rot="0" spcFirstLastPara="0" vertOverflow="overflow" horzOverflow="overflow" vert="horz" wrap="square" lIns="0" tIns="0" rIns="0" bIns="0" numCol="1" spcCol="0" rtlCol="0" fromWordArt="0" anchor="ctr" anchorCtr="0" forceAA="0" compatLnSpc="1">
+                        <a:prstTxWarp prst="textNoShape">
+                          <a:avLst/>
+                        </a:prstTxWarp>
+                        <a:noAutofit/>
+                      </wps:bodyPr>
+                    </wps:wsp>
+                  </a:graphicData>
+                </a:graphic>
+                <wp14:sizeRelH relativeFrom="margin">
+                  <wp14:pctWidth>0</wp14:pctWidth>
+                </wp14:sizeRelH>
+                <wp14:sizeRelV relativeFrom="margin">
+                  <wp14:pctHeight>0</wp14:pctHeight>
+                </wp14:sizeRelV>
+              </wp:anchor>
+            </w:drawing>
+          </mc:Choice>
+          <mc:Fallback>
+            <w:pict>
+              <v:shapetype w14:anchorId="02475477" id="_x0000_t4" coordsize="21600,21600" o:spt="4" path="m10800,l,10800,10800,21600,21600,10800xe">
+                <v:stroke joinstyle="miter"/>
+                <v:path gradientshapeok="t" o:connecttype="rect" textboxrect="5400,5400,16200,16200"/>
+              </v:shapetype>
+              <v:shape id="Diamond 87" o:spid="_x0000_s1028" type="#_x0000_t4" style="position:absolute;left:0;text-align:left;margin-left:172.5pt;margin-top:35.15pt;width:41pt;height:26.5pt;z-index:251804672;visibility:visible;mso-wrap-style:square;mso-width-percent:0;mso-height-percent:0;mso-wrap-distance-left:9pt;mso-wrap-distance-top:0;mso-wrap-distance-right:9pt;mso-wrap-distance-bottom:0;mso-position-horizontal:absolute;mso-position-horizontal-relative:text;mso-position-vertical:absolute;mso-position-vertical-relative:text;mso-width-percent:0;mso-height-percent:0;mso-width-relative:margin;mso-height-relative:margin;v-text-anchor:middle" o:gfxdata="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" filled="f" strokecolor="#1f3763 [1604]" strokeweight="1pt">
+                <v:textbox inset="0,0,0,0">
+                  <w:txbxContent>
+                    <w:p>
+                      <w:pPr>
+                        <w:jc w:val="center"/>
+                        <w:rPr>
+                          <w:color w:val="000000" w:themeColor="text1"/>
+                        </w:rPr>
+                      </w:pPr>
+                      <w:r>
+                        <w:rPr>
+                          <w:color w:val="000000" w:themeColor="text1"/>
+                        </w:rPr>
+                        <w:t>sell</w:t>
+                      </w:r>
+                    </w:p>
+                  </w:txbxContent>
+                </v:textbox>
+              </v:shape>
+            </w:pict>
+          </mc:Fallback>
+        </mc:AlternateContent>
+      </w:r>
+      <w:r>
+        <w:rPr>
+          <w:noProof/>
+        </w:rPr>
+        <mc:AlternateContent>
+          <mc:Choice Requires="wps">
+            <w:drawing>
+              <wp:anchor distT="0" distB="0" distL="114300" distR="114300" simplePos="0" relativeHeight="251800576" behindDoc="0" locked="0" layoutInCell="1" allowOverlap="1" wp14:anchorId="1AD09015" wp14:editId="4E342821">
+                <wp:simplePos x="0" y="0"/>
+                <wp:positionH relativeFrom="column">
+                  <wp:posOffset>1581150</wp:posOffset>
+                </wp:positionH>
+                <wp:positionV relativeFrom="paragraph">
+                  <wp:posOffset>484505</wp:posOffset>
+                </wp:positionV>
+                <wp:extent cx="914400" cy="850900"/>
+                <wp:effectExtent l="0" t="0" r="19050" b="25400"/>
+                <wp:wrapNone/>
+                <wp:docPr id="85" name="Straight Connector 85"/>
+                <wp:cNvGraphicFramePr/>
+                <a:graphic xmlns:a="http://schemas.openxmlformats.org/drawingml/2006/main">
+                  <a:graphicData uri="http://schemas.microsoft.com/office/word/2010/wordprocessingShape">
+                    <wps:wsp>
+                      <wps:cNvCnPr/>
+                      <wps:spPr>
+                        <a:xfrm flipH="1" flipV="1">
+                          <a:off x="0" y="0"/>
+                          <a:ext cx="914400" cy="850900"/>
+                        </a:xfrm>
+                        <a:prstGeom prst="line">
+                          <a:avLst/>
+                        </a:prstGeom>
+                      </wps:spPr>
+                      <wps:style>
+                        <a:lnRef idx="1">
+                          <a:schemeClr val="accent1"/>
+                        </a:lnRef>
+                        <a:fillRef idx="0">
+                          <a:schemeClr val="accent1"/>
+                        </a:fillRef>
+                        <a:effectRef idx="0">
+                          <a:schemeClr val="accent1"/>
+                        </a:effectRef>
+                        <a:fontRef idx="minor">
+                          <a:schemeClr val="tx1"/>
+                        </a:fontRef>
+                      </wps:style>
+                      <wps:bodyPr/>
+                    </wps:wsp>
+                  </a:graphicData>
+                </a:graphic>
+                <wp14:sizeRelH relativeFrom="margin">
+                  <wp14:pctWidth>0</wp14:pctWidth>
+                </wp14:sizeRelH>
+                <wp14:sizeRelV relativeFrom="margin">
+                  <wp14:pctHeight>0</wp14:pctHeight>
+                </wp14:sizeRelV>
+              </wp:anchor>
+            </w:drawing>
+          </mc:Choice>
+          <mc:Fallback>
+            <w:pict>
+              <v:line w14:anchorId="2400B8A1" id="Straight Connector 85" o:spid="_x0000_s1026" style="position:absolute;flip:x y;z-index:251800576;visibility:visible;mso-wrap-style:square;mso-width-percent:0;mso-height-percent:0;mso-wrap-distance-left:9pt;mso-wrap-distance-top:0;mso-wrap-distance-right:9pt;mso-wrap-distance-bottom:0;mso-position-horizontal:absolute;mso-position-horizontal-relative:text;mso-position-vertical:absolute;mso-position-vertical-relative:text;mso-width-percent:0;mso-height-percent:0;mso-width-relative:margin;mso-height-relative:margin" from="124.5pt,38.15pt" to="196.5pt,105.15pt" o:gfxdata="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" strokecolor="#4472c4 [3204]" strokeweight=".5pt">
+                <v:stroke joinstyle="miter"/>
+              </v:line>
+            </w:pict>
+          </mc:Fallback>
+        </mc:AlternateContent>
+      </w:r>
+      <w:r>
+        <mc:AlternateContent>
+          <mc:Choice Requires="wps">
+            <w:drawing>
+              <wp:anchor distT="0" distB="0" distL="114300" distR="114300" simplePos="0" relativeHeight="251792384" behindDoc="0" locked="0" layoutInCell="1" allowOverlap="1" wp14:anchorId="2404232C" wp14:editId="4DC60C46">
+                <wp:simplePos x="0" y="0"/>
+                <wp:positionH relativeFrom="column">
+                  <wp:posOffset>2806700</wp:posOffset>
+                </wp:positionH>
+                <wp:positionV relativeFrom="paragraph">
+                  <wp:posOffset>522605</wp:posOffset>
+                </wp:positionV>
+                <wp:extent cx="849630" cy="781050"/>
+                <wp:effectExtent l="0" t="0" r="26670" b="19050"/>
+                <wp:wrapNone/>
+                <wp:docPr id="80" name="Straight Connector 80"/>
+                <wp:cNvGraphicFramePr/>
+                <a:graphic xmlns:a="http://schemas.openxmlformats.org/drawingml/2006/main">
+                  <a:graphicData uri="http://schemas.microsoft.com/office/word/2010/wordprocessingShape">
+                    <wps:wsp>
+                      <wps:cNvCnPr/>
+                      <wps:spPr>
+                        <a:xfrm flipV="1">
+                          <a:off x="0" y="0"/>
+                          <a:ext cx="849630" cy="781050"/>
+                        </a:xfrm>
+                        <a:prstGeom prst="line">
+                          <a:avLst/>
+                        </a:prstGeom>
+                      </wps:spPr>
+                      <wps:style>
+                        <a:lnRef idx="1">
+                          <a:schemeClr val="accent1"/>
+                        </a:lnRef>
+                        <a:fillRef idx="0">
+                          <a:schemeClr val="accent1"/>
+                        </a:fillRef>
+                        <a:effectRef idx="0">
+                          <a:schemeClr val="accent1"/>
+                        </a:effectRef>
+                        <a:fontRef idx="minor">
+                          <a:schemeClr val="tx1"/>
+                        </a:fontRef>
+                      </wps:style>
+                      <wps:bodyPr/>
+                    </wps:wsp>
+                  </a:graphicData>
+                </a:graphic>
+                <wp14:sizeRelH relativeFrom="margin">
+                  <wp14:pctWidth>0</wp14:pctWidth>
+                </wp14:sizeRelH>
+                <wp14:sizeRelV relativeFrom="margin">
+                  <wp14:pctHeight>0</wp14:pctHeight>
+                </wp14:sizeRelV>
+              </wp:anchor>
+            </w:drawing>
+          </mc:Choice>
+          <mc:Fallback>
+            <w:pict>
+              <v:line w14:anchorId="6571FCB7" id="Straight Connector 80" o:spid="_x0000_s1026" style="position:absolute;flip:y;z-index:251792384;visibility:visible;mso-wrap-style:square;mso-width-percent:0;mso-height-percent:0;mso-wrap-distance-left:9pt;mso-wrap-distance-top:0;mso-wrap-distance-right:9pt;mso-wrap-distance-bottom:0;mso-position-horizontal:absolute;mso-position-horizontal-relative:text;mso-position-vertical:absolute;mso-position-vertical-relative:text;mso-width-percent:0;mso-height-percent:0;mso-width-relative:margin;mso-height-relative:margin" from="221pt,41.15pt" to="287.9pt,102.65pt" o:gfxdata="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" strokecolor="#4472c4 [3204]" strokeweight=".5pt">
+                <v:stroke joinstyle="miter"/>
+              </v:line>
+            </w:pict>
+          </mc:Fallback>
+        </mc:AlternateContent>
+      </w:r>
+      <w:r>
+        <w:rPr>
+          <w:noProof/>
+        </w:rPr>
+        <mc:AlternateContent>
+          <mc:Choice Requires="wps">
+            <w:drawing>
+              <wp:anchor distT="0" distB="0" distL="114300" distR="114300" simplePos="0" relativeHeight="251757568" behindDoc="0" locked="0" layoutInCell="1" allowOverlap="1" wp14:anchorId="1303F784" wp14:editId="1A3B47AA">
+                <wp:simplePos x="0" y="0"/>
+                <wp:positionH relativeFrom="column">
+                  <wp:posOffset>3745230</wp:posOffset>
+                </wp:positionH>
+                <wp:positionV relativeFrom="paragraph">
+                  <wp:posOffset>535305</wp:posOffset>
+                </wp:positionV>
+                <wp:extent cx="177800" cy="412750"/>
+                <wp:effectExtent l="0" t="0" r="31750" b="25400"/>
+                <wp:wrapNone/>
+                <wp:docPr id="52" name="Straight Connector 52"/>
+                <wp:cNvGraphicFramePr/>
+                <a:graphic xmlns:a="http://schemas.openxmlformats.org/drawingml/2006/main">
+                  <a:graphicData uri="http://schemas.microsoft.com/office/word/2010/wordprocessingShape">
+                    <wps:wsp>
+                      <wps:cNvCnPr/>
+                      <wps:spPr>
+                        <a:xfrm>
+                          <a:off x="0" y="0"/>
+                          <a:ext cx="177800" cy="412750"/>
+                        </a:xfrm>
+                        <a:prstGeom prst="line">
+                          <a:avLst/>
+                        </a:prstGeom>
+                      </wps:spPr>
+                      <wps:style>
+                        <a:lnRef idx="1">
+                          <a:schemeClr val="accent1"/>
+                        </a:lnRef>
+                        <a:fillRef idx="0">
+                          <a:schemeClr val="accent1"/>
+                        </a:fillRef>
+                        <a:effectRef idx="0">
+                          <a:schemeClr val="accent1"/>
+                        </a:effectRef>
+                        <a:fontRef idx="minor">
+                          <a:schemeClr val="tx1"/>
+                        </a:fontRef>
+                      </wps:style>
+                      <wps:bodyPr/>
+                    </wps:wsp>
+                  </a:graphicData>
+                </a:graphic>
+                <wp14:sizeRelH relativeFrom="margin">
+                  <wp14:pctWidth>0</wp14:pctWidth>
+                </wp14:sizeRelH>
+                <wp14:sizeRelV relativeFrom="margin">
+                  <wp14:pctHeight>0</wp14:pctHeight>
+                </wp14:sizeRelV>
+              </wp:anchor>
+            </w:drawing>
+          </mc:Choice>
+          <mc:Fallback>
+            <w:pict>
+              <v:line w14:anchorId="37CAA4ED" id="Straight Connector 52" o:spid="_x0000_s1026" style="position:absolute;z-index:251757568;visibility:visible;mso-wrap-style:square;mso-width-percent:0;mso-height-percent:0;mso-wrap-distance-left:9pt;mso-wrap-distance-top:0;mso-wrap-distance-right:9pt;mso-wrap-distance-bottom:0;mso-position-horizontal:absolute;mso-position-horizontal-relative:text;mso-position-vertical:absolute;mso-position-vertical-relative:text;mso-width-percent:0;mso-height-percent:0;mso-width-relative:margin;mso-height-relative:margin" from="294.9pt,42.15pt" to="308.9pt,74.65pt" o:gfxdata="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" strokecolor="#4472c4 [3204]" strokeweight=".5pt">
+                <v:stroke joinstyle="miter"/>
+              </v:line>
+            </w:pict>
+          </mc:Fallback>
+        </mc:AlternateContent>
+      </w:r>
+      <w:r>
+        <mc:AlternateContent>
+          <mc:Choice Requires="wps">
+            <w:drawing>
+              <wp:anchor distT="0" distB="0" distL="114300" distR="114300" simplePos="0" relativeHeight="251786240" behindDoc="0" locked="0" layoutInCell="1" allowOverlap="1" wp14:anchorId="55C79C41" wp14:editId="65C25296">
+                <wp:simplePos x="0" y="0"/>
+                <wp:positionH relativeFrom="column">
+                  <wp:posOffset>5435600</wp:posOffset>
+                </wp:positionH>
+                <wp:positionV relativeFrom="paragraph">
+                  <wp:posOffset>249555</wp:posOffset>
+                </wp:positionV>
+                <wp:extent cx="520700" cy="427355"/>
+                <wp:effectExtent l="0" t="0" r="12700" b="10795"/>
+                <wp:wrapNone/>
+                <wp:docPr id="76" name="Oval 76"/>
+                <wp:cNvGraphicFramePr/>
+                <a:graphic xmlns:a="http://schemas.openxmlformats.org/drawingml/2006/main">
+                  <a:graphicData uri="http://schemas.microsoft.com/office/word/2010/wordprocessingShape">
+                    <wps:wsp>
+                      <wps:cNvSpPr/>
+                      <wps:spPr>
+                        <a:xfrm>
+                          <a:off x="0" y="0"/>
+                          <a:ext cx="520700" cy="427355"/>
+                        </a:xfrm>
+                        <a:prstGeom prst="ellipse">
+                          <a:avLst/>
+                        </a:prstGeom>
+                        <a:noFill/>
+                        <a:ln>
+                          <a:solidFill>
+                            <a:schemeClr val="accent1">
+                              <a:shade val="50000"/>
+                            </a:schemeClr>
+                          </a:solidFill>
+                        </a:ln>
+                      </wps:spPr>
+                      <wps:style>
+                        <a:lnRef idx="2">
+                          <a:schemeClr val="accent1">
+                            <a:shade val="50000"/>
+                          </a:schemeClr>
+                        </a:lnRef>
+                        <a:fillRef idx="1">
+                          <a:schemeClr val="accent1"/>
+                        </a:fillRef>
+                        <a:effectRef idx="0">
+                          <a:schemeClr val="accent1"/>
+                        </a:effectRef>
+                        <a:fontRef idx="minor">
+                          <a:schemeClr val="lt1"/>
+                        </a:fontRef>
+                      </wps:style>
+                      <wps:txbx>
+                        <w:txbxContent>
+                          <w:p>
+                            <w:pPr>
+                              <w:jc w:val="center"/>
+                              <w:rPr>
+                                <w:color w:val="000000" w:themeColor="text1"/>
+                                <w:sz w:val="12"/>
+                              </w:rPr>
+                            </w:pPr>
+                            <w:r>
+                              <w:rPr>
+                                <w:color w:val="000000" w:themeColor="text1"/>
+                                <w:sz w:val="12"/>
+                              </w:rPr>
+                              <w:t>Minimum accepted price</w:t>
+                            </w:r>
+                          </w:p>
+                        </w:txbxContent>
+                      </wps:txbx>
+                      <wps:bodyPr rot="0" spcFirstLastPara="0" vertOverflow="overflow" horzOverflow="overflow" vert="horz" wrap="square" lIns="0" tIns="0" rIns="0" bIns="0" numCol="1" spcCol="0" rtlCol="0" fromWordArt="0" anchor="ctr" anchorCtr="0" forceAA="0" compatLnSpc="1">
+                        <a:prstTxWarp prst="textNoShape">
+                          <a:avLst/>
+                        </a:prstTxWarp>
+                        <a:noAutofit/>
+                      </wps:bodyPr>
+                    </wps:wsp>
+                  </a:graphicData>
+                </a:graphic>
+                <wp14:sizeRelH relativeFrom="margin">
+                  <wp14:pctWidth>0</wp14:pctWidth>
+                </wp14:sizeRelH>
+                <wp14:sizeRelV relativeFrom="margin">
+                  <wp14:pctHeight>0</wp14:pctHeight>
+                </wp14:sizeRelV>
+              </wp:anchor>
+            </w:drawing>
+          </mc:Choice>
+          <mc:Fallback>
+            <w:pict>
+              <v:oval w14:anchorId="55C79C41" id="Oval 76" o:spid="_x0000_s1029" style="position:absolute;left:0;text-align:left;margin-left:428pt;margin-top:19.65pt;width:41pt;height:33.65pt;z-index:251786240;visibility:visible;mso-wrap-style:square;mso-width-percent:0;mso-height-percent:0;mso-wrap-distance-left:9pt;mso-wrap-distance-top:0;mso-wrap-distance-right:9pt;mso-wrap-distance-bottom:0;mso-position-horizontal:absolute;mso-position-horizontal-relative:text;mso-position-vertical:absolute;mso-position-vertical-relative:text;mso-width-percent:0;mso-height-percent:0;mso-width-relative:margin;mso-height-relative:margin;v-text-anchor:middle" o:gfxdata="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" filled="f" strokecolor="#1f3763 [1604]" strokeweight="1pt">
+                <v:stroke joinstyle="miter"/>
+                <v:textbox inset="0,0,0,0">
+                  <w:txbxContent>
+                    <w:p>
+                      <w:pPr>
+                        <w:jc w:val="center"/>
+                        <w:rPr>
+                          <w:color w:val="000000" w:themeColor="text1"/>
+                          <w:sz w:val="12"/>
+                        </w:rPr>
+                      </w:pPr>
+                      <w:r>
+                        <w:rPr>
+                          <w:color w:val="000000" w:themeColor="text1"/>
+                          <w:sz w:val="12"/>
+                        </w:rPr>
+                        <w:t>Minimum accepted price</w:t>
+                      </w:r>
+                    </w:p>
+                  </w:txbxContent>
+                </v:textbox>
+              </v:oval>
+            </w:pict>
+          </mc:Fallback>
+        </mc:AlternateContent>
+      </w:r>
+      <w:r>
+        <w:rPr>
+          <w:noProof/>
+        </w:rPr>
+        <mc:AlternateContent>
+          <mc:Choice Requires="wps">
+            <w:drawing>
+              <wp:anchor distT="0" distB="0" distL="114300" distR="114300" simplePos="0" relativeHeight="251776000" behindDoc="0" locked="0" layoutInCell="1" allowOverlap="1" wp14:anchorId="3E57FC59" wp14:editId="5078B042">
+                <wp:simplePos x="0" y="0"/>
+                <wp:positionH relativeFrom="column">
+                  <wp:posOffset>4171950</wp:posOffset>
+                </wp:positionH>
+                <wp:positionV relativeFrom="paragraph">
+                  <wp:posOffset>522605</wp:posOffset>
+                </wp:positionV>
+                <wp:extent cx="508000" cy="222250"/>
+                <wp:effectExtent l="0" t="0" r="25400" b="25400"/>
+                <wp:wrapNone/>
+                <wp:docPr id="67" name="Straight Connector 67"/>
+                <wp:cNvGraphicFramePr/>
+                <a:graphic xmlns:a="http://schemas.openxmlformats.org/drawingml/2006/main">
+                  <a:graphicData uri="http://schemas.microsoft.com/office/word/2010/wordprocessingShape">
+                    <wps:wsp>
+                      <wps:cNvCnPr/>
+                      <wps:spPr>
+                        <a:xfrm flipH="1" flipV="1">
+                          <a:off x="0" y="0"/>
+                          <a:ext cx="508000" cy="222250"/>
+                        </a:xfrm>
+                        <a:prstGeom prst="line">
+                          <a:avLst/>
+                        </a:prstGeom>
+                      </wps:spPr>
+                      <wps:style>
+                        <a:lnRef idx="1">
+                          <a:schemeClr val="accent1"/>
+                        </a:lnRef>
+                        <a:fillRef idx="0">
+                          <a:schemeClr val="accent1"/>
+                        </a:fillRef>
+                        <a:effectRef idx="0">
+                          <a:schemeClr val="accent1"/>
+                        </a:effectRef>
+                        <a:fontRef idx="minor">
+                          <a:schemeClr val="tx1"/>
+                        </a:fontRef>
+                      </wps:style>
+                      <wps:bodyPr/>
+                    </wps:wsp>
+                  </a:graphicData>
+                </a:graphic>
+                <wp14:sizeRelH relativeFrom="margin">
+                  <wp14:pctWidth>0</wp14:pctWidth>
+                </wp14:sizeRelH>
+                <wp14:sizeRelV relativeFrom="margin">
+                  <wp14:pctHeight>0</wp14:pctHeight>
+                </wp14:sizeRelV>
+              </wp:anchor>
+            </w:drawing>
+          </mc:Choice>
+          <mc:Fallback>
+            <w:pict>
+              <v:line w14:anchorId="1693827B" id="Straight Connector 67" o:spid="_x0000_s1026" style="position:absolute;flip:x y;z-index:251776000;visibility:visible;mso-wrap-style:square;mso-width-percent:0;mso-height-percent:0;mso-wrap-distance-left:9pt;mso-wrap-distance-top:0;mso-wrap-distance-right:9pt;mso-wrap-distance-bottom:0;mso-position-horizontal:absolute;mso-position-horizontal-relative:text;mso-position-vertical:absolute;mso-position-vertical-relative:text;mso-width-percent:0;mso-height-percent:0;mso-width-relative:margin;mso-height-relative:margin" from="328.5pt,41.15pt" to="368.5pt,58.65pt" o:gfxdata="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" strokecolor="#4472c4 [3204]" strokeweight=".5pt">
+                <v:stroke joinstyle="miter"/>
+              </v:line>
+            </w:pict>
+          </mc:Fallback>
+        </mc:AlternateContent>
+      </w:r>
+      <w:r>
+        <w:rPr>
+          <w:noProof/>
+        </w:rPr>
+        <mc:AlternateContent>
+          <mc:Choice Requires="wps">
+            <w:drawing>
+              <wp:anchor distT="0" distB="0" distL="114300" distR="114300" simplePos="0" relativeHeight="251761664" behindDoc="0" locked="0" layoutInCell="1" allowOverlap="1" wp14:anchorId="431BE2BE" wp14:editId="1FD66E23">
+                <wp:simplePos x="0" y="0"/>
+                <wp:positionH relativeFrom="column">
+                  <wp:posOffset>2127250</wp:posOffset>
+                </wp:positionH>
+                <wp:positionV relativeFrom="paragraph">
+                  <wp:posOffset>523240</wp:posOffset>
+                </wp:positionV>
+                <wp:extent cx="1466850" cy="774700"/>
+                <wp:effectExtent l="0" t="0" r="19050" b="25400"/>
+                <wp:wrapNone/>
+                <wp:docPr id="59" name="Straight Connector 59"/>
+                <wp:cNvGraphicFramePr/>
+                <a:graphic xmlns:a="http://schemas.openxmlformats.org/drawingml/2006/main">
+                  <a:graphicData uri="http://schemas.microsoft.com/office/word/2010/wordprocessingShape">
+                    <wps:wsp>
+                      <wps:cNvCnPr/>
+                      <wps:spPr>
+                        <a:xfrm flipV="1">
+                          <a:off x="0" y="0"/>
+                          <a:ext cx="1466850" cy="774700"/>
+                        </a:xfrm>
+                        <a:prstGeom prst="line">
+                          <a:avLst/>
+                        </a:prstGeom>
+                      </wps:spPr>
+                      <wps:style>
+                        <a:lnRef idx="1">
+                          <a:schemeClr val="accent1"/>
+                        </a:lnRef>
+                        <a:fillRef idx="0">
+                          <a:schemeClr val="accent1"/>
+                        </a:fillRef>
+                        <a:effectRef idx="0">
+                          <a:schemeClr val="accent1"/>
+                        </a:effectRef>
+                        <a:fontRef idx="minor">
+                          <a:schemeClr val="tx1"/>
+                        </a:fontRef>
+                      </wps:style>
+                      <wps:bodyPr/>
+                    </wps:wsp>
+                  </a:graphicData>
+                </a:graphic>
+                <wp14:sizeRelH relativeFrom="margin">
+                  <wp14:pctWidth>0</wp14:pctWidth>
+                </wp14:sizeRelH>
+                <wp14:sizeRelV relativeFrom="margin">
+                  <wp14:pctHeight>0</wp14:pctHeight>
+                </wp14:sizeRelV>
+              </wp:anchor>
+            </w:drawing>
+          </mc:Choice>
+          <mc:Fallback>
+            <w:pict>
+              <v:line w14:anchorId="62F5A276" id="Straight Connector 59" o:spid="_x0000_s1026" style="position:absolute;flip:y;z-index:251761664;visibility:visible;mso-wrap-style:square;mso-width-percent:0;mso-height-percent:0;mso-wrap-distance-left:9pt;mso-wrap-distance-top:0;mso-wrap-distance-right:9pt;mso-wrap-distance-bottom:0;mso-position-horizontal:absolute;mso-position-horizontal-relative:text;mso-position-vertical:absolute;mso-position-vertical-relative:text;mso-width-percent:0;mso-height-percent:0;mso-width-relative:margin;mso-height-relative:margin" from="167.5pt,41.2pt" to="283pt,102.2pt" o:gfxdata="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" strokecolor="#4472c4 [3204]" strokeweight=".5pt">
+                <v:stroke joinstyle="miter"/>
+              </v:line>
+            </w:pict>
+          </mc:Fallback>
+        </mc:AlternateContent>
+      </w:r>
+      <w:r>
+        <w:rPr>
+          <w:noProof/>
+        </w:rPr>
+        <mc:AlternateContent>
+          <mc:Choice Requires="wps">
+            <w:drawing>
+              <wp:anchor distT="0" distB="0" distL="114300" distR="114300" simplePos="0" relativeHeight="251687936" behindDoc="0" locked="0" layoutInCell="1" allowOverlap="1" wp14:anchorId="18CA4A41" wp14:editId="238F6CB7">
+                <wp:simplePos x="0" y="0"/>
+                <wp:positionH relativeFrom="column">
+                  <wp:posOffset>2999740</wp:posOffset>
+                </wp:positionH>
+                <wp:positionV relativeFrom="paragraph">
+                  <wp:posOffset>53340</wp:posOffset>
+                </wp:positionV>
+                <wp:extent cx="342265" cy="190500"/>
+                <wp:effectExtent l="0" t="0" r="19685" b="19050"/>
+                <wp:wrapNone/>
+                <wp:docPr id="16" name="Oval 16"/>
+                <wp:cNvGraphicFramePr/>
+                <a:graphic xmlns:a="http://schemas.openxmlformats.org/drawingml/2006/main">
+                  <a:graphicData uri="http://schemas.microsoft.com/office/word/2010/wordprocessingShape">
+                    <wps:wsp>
+                      <wps:cNvSpPr/>
+                      <wps:spPr>
+                        <a:xfrm>
+                          <a:off x="0" y="0"/>
+                          <a:ext cx="342265" cy="190500"/>
+                        </a:xfrm>
+                        <a:prstGeom prst="ellipse">
+                          <a:avLst/>
+                        </a:prstGeom>
+                        <a:noFill/>
+                        <a:ln>
+                          <a:solidFill>
+                            <a:schemeClr val="accent1">
+                              <a:shade val="50000"/>
+                            </a:schemeClr>
+                          </a:solidFill>
+                        </a:ln>
+                      </wps:spPr>
+                      <wps:style>
+                        <a:lnRef idx="2">
+                          <a:schemeClr val="accent1">
+                            <a:shade val="50000"/>
+                          </a:schemeClr>
+                        </a:lnRef>
+                        <a:fillRef idx="1">
+                          <a:schemeClr val="accent1"/>
+                        </a:fillRef>
+                        <a:effectRef idx="0">
+                          <a:schemeClr val="accent1"/>
+                        </a:effectRef>
+                        <a:fontRef idx="minor">
+                          <a:schemeClr val="lt1"/>
+                        </a:fontRef>
+                      </wps:style>
+                      <wps:txbx>
+                        <w:txbxContent>
+                          <w:p>
+                            <w:pPr>
+                              <w:jc w:val="center"/>
+                              <w:rPr>
+                                <w:color w:val="000000" w:themeColor="text1"/>
+                                <w:sz w:val="12"/>
+                              </w:rPr>
+                            </w:pPr>
+                            <w:r>
+                              <w:rPr>
+                                <w:color w:val="000000" w:themeColor="text1"/>
+                                <w:sz w:val="12"/>
+                              </w:rPr>
+                              <w:t>name</w:t>
+                            </w:r>
+                          </w:p>
+                        </w:txbxContent>
+                      </wps:txbx>
+                      <wps:bodyPr rot="0" spcFirstLastPara="0" vertOverflow="overflow" horzOverflow="overflow" vert="horz" wrap="square" lIns="0" tIns="0" rIns="0" bIns="0" numCol="1" spcCol="0" rtlCol="0" fromWordArt="0" anchor="ctr" anchorCtr="0" forceAA="0" compatLnSpc="1">
+                        <a:prstTxWarp prst="textNoShape">
+                          <a:avLst/>
+                        </a:prstTxWarp>
+                        <a:noAutofit/>
+                      </wps:bodyPr>
+                    </wps:wsp>
+                  </a:graphicData>
+                </a:graphic>
+                <wp14:sizeRelH relativeFrom="margin">
+                  <wp14:pctWidth>0</wp14:pctWidth>
+                </wp14:sizeRelH>
+                <wp14:sizeRelV relativeFrom="margin">
+                  <wp14:pctHeight>0</wp14:pctHeight>
+                </wp14:sizeRelV>
+              </wp:anchor>
+            </w:drawing>
+          </mc:Choice>
+          <mc:Fallback>
+            <w:pict>
+              <v:oval w14:anchorId="18CA4A41" id="Oval 16" o:spid="_x0000_s1030" style="position:absolute;left:0;text-align:left;margin-left:236.2pt;margin-top:4.2pt;width:26.95pt;height:15pt;z-index:251687936;visibility:visible;mso-wrap-style:square;mso-width-percent:0;mso-height-percent:0;mso-wrap-distance-left:9pt;mso-wrap-distance-top:0;mso-wrap-distance-right:9pt;mso-wrap-distance-bottom:0;mso-position-horizontal:absolute;mso-position-horizontal-relative:text;mso-position-vertical:absolute;mso-position-vertical-relative:text;mso-width-percent:0;mso-height-percent:0;mso-width-relative:margin;mso-height-relative:margin;v-text-anchor:middle" o:gfxdata="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" filled="f" strokecolor="#1f3763 [1604]" strokeweight="1pt">
+                <v:stroke joinstyle="miter"/>
+                <v:textbox inset="0,0,0,0">
+                  <w:txbxContent>
+                    <w:p>
+                      <w:pPr>
+                        <w:jc w:val="center"/>
+                        <w:rPr>
+                          <w:color w:val="000000" w:themeColor="text1"/>
+                          <w:sz w:val="12"/>
+                        </w:rPr>
+                      </w:pPr>
+                      <w:r>
+                        <w:rPr>
+                          <w:color w:val="000000" w:themeColor="text1"/>
+                          <w:sz w:val="12"/>
+                        </w:rPr>
+                        <w:t>name</w:t>
+                      </w:r>
+                    </w:p>
+                  </w:txbxContent>
+                </v:textbox>
+              </v:oval>
             </w:pict>
           </mc:Fallback>
         </mc:AlternateContent>
@@ -3866,7 +4473,7 @@
           </mc:Choice>
           <mc:Fallback>
             <w:pict>
-              <v:line w14:anchorId="1B8CE312" id="Straight Connector 24" o:spid="_x0000_s1026" style="position:absolute;flip:x y;z-index:251698176;visibility:visible;mso-wrap-style:square;mso-width-percent:0;mso-height-percent:0;mso-wrap-distance-left:9pt;mso-wrap-distance-top:0;mso-wrap-distance-right:9pt;mso-wrap-distance-bottom:0;mso-position-horizontal:absolute;mso-position-horizontal-relative:text;mso-position-vertical:absolute;mso-position-vertical-relative:text;mso-width-percent:0;mso-height-percent:0;mso-width-relative:margin;mso-height-relative:margin" from="287.6pt,9.5pt" to="4in,20.3pt" o:gfxdata="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" strokecolor="#4472c4 [3204]" strokeweight=".5pt">
+              <v:line w14:anchorId="63CD7995" id="Straight Connector 24" o:spid="_x0000_s1026" style="position:absolute;flip:x y;z-index:251698176;visibility:visible;mso-wrap-style:square;mso-width-percent:0;mso-height-percent:0;mso-wrap-distance-left:9pt;mso-wrap-distance-top:0;mso-wrap-distance-right:9pt;mso-wrap-distance-bottom:0;mso-position-horizontal:absolute;mso-position-horizontal-relative:text;mso-position-vertical:absolute;mso-position-vertical-relative:text;mso-width-percent:0;mso-height-percent:0;mso-width-relative:margin;mso-height-relative:margin" from="287.6pt,9.5pt" to="4in,20.3pt" o:gfxdata="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" strokecolor="#4472c4 [3204]" strokeweight=".5pt">
                 <v:stroke joinstyle="miter"/>
               </v:line>
             </w:pict>
@@ -3935,7 +4542,7 @@
           </mc:Choice>
           <mc:Fallback>
             <w:pict>
-              <v:line w14:anchorId="576FE59A" id="Straight Connector 20" o:spid="_x0000_s1026" style="position:absolute;flip:x y;z-index:251694080;visibility:visible;mso-wrap-style:square;mso-width-percent:0;mso-height-percent:0;mso-wrap-distance-left:9pt;mso-wrap-distance-top:0;mso-wrap-distance-right:9pt;mso-wrap-distance-bottom:0;mso-position-horizontal:absolute;mso-position-horizontal-relative:text;mso-position-vertical:absolute;mso-position-vertical-relative:text;mso-width-percent:0;mso-height-percent:0;mso-width-relative:margin;mso-height-relative:margin" from="256.8pt,28.75pt" to="276.35pt,29.15pt" o:gfxdata="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" strokecolor="#4472c4 [3204]" strokeweight=".5pt">
+              <v:line w14:anchorId="7C0FA9CB" id="Straight Connector 20" o:spid="_x0000_s1026" style="position:absolute;flip:x y;z-index:251694080;visibility:visible;mso-wrap-style:square;mso-width-percent:0;mso-height-percent:0;mso-wrap-distance-left:9pt;mso-wrap-distance-top:0;mso-wrap-distance-right:9pt;mso-wrap-distance-bottom:0;mso-position-horizontal:absolute;mso-position-horizontal-relative:text;mso-position-vertical:absolute;mso-position-vertical-relative:text;mso-width-percent:0;mso-height-percent:0;mso-width-relative:margin;mso-height-relative:margin" from="256.8pt,28.75pt" to="276.35pt,29.15pt" o:gfxdata="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" strokecolor="#4472c4 [3204]" strokeweight=".5pt">
                 <v:stroke joinstyle="miter"/>
               </v:line>
             </w:pict>
@@ -4021,7 +4628,7 @@
           </mc:Choice>
           <mc:Fallback>
             <w:pict>
-              <v:rect w14:anchorId="59038971" id="Rectangle 2" o:spid="_x0000_s1029" style="position:absolute;left:0;text-align:left;margin-left:275.6pt;margin-top:19.95pt;width:53.1pt;height:22pt;z-index:251661312;visibility:visible;mso-wrap-style:square;mso-width-percent:0;mso-height-percent:0;mso-wrap-distance-left:9pt;mso-wrap-distance-top:0;mso-wrap-distance-right:9pt;mso-wrap-distance-bottom:0;mso-position-horizontal:absolute;mso-position-horizontal-relative:text;mso-position-vertical:absolute;mso-position-vertical-relative:text;mso-width-percent:0;mso-height-percent:0;mso-width-relative:margin;mso-height-relative:margin;v-text-anchor:middle" o:gfxdata="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" fillcolor="white [3201]" strokecolor="black [3200]" strokeweight="1pt">
+              <v:rect w14:anchorId="59038971" id="Rectangle 2" o:spid="_x0000_s1031" style="position:absolute;left:0;text-align:left;margin-left:275.6pt;margin-top:19.95pt;width:53.1pt;height:22pt;z-index:251661312;visibility:visible;mso-wrap-style:square;mso-width-percent:0;mso-height-percent:0;mso-wrap-distance-left:9pt;mso-wrap-distance-top:0;mso-wrap-distance-right:9pt;mso-wrap-distance-bottom:0;mso-position-horizontal:absolute;mso-position-horizontal-relative:text;mso-position-vertical:absolute;mso-position-vertical-relative:text;mso-width-percent:0;mso-height-percent:0;mso-width-relative:margin;mso-height-relative:margin;v-text-anchor:middle" o:gfxdata="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" fillcolor="white [3201]" strokecolor="black [3200]" strokeweight="1pt">
                 <v:textbox>
                   <w:txbxContent>
                     <w:p>
@@ -4047,18 +4654,87 @@
         <mc:AlternateContent>
           <mc:Choice Requires="wps">
             <w:drawing>
-              <wp:anchor distT="0" distB="0" distL="114300" distR="114300" simplePos="0" relativeHeight="251687936" behindDoc="0" locked="0" layoutInCell="1" allowOverlap="1" wp14:anchorId="18CA4A41" wp14:editId="238F6CB7">
+              <wp:anchor distT="0" distB="0" distL="114300" distR="114300" simplePos="0" relativeHeight="251689984" behindDoc="0" locked="0" layoutInCell="1" allowOverlap="1" wp14:anchorId="38523190" wp14:editId="444436F5">
                 <wp:simplePos x="0" y="0"/>
                 <wp:positionH relativeFrom="column">
-                  <wp:posOffset>2967355</wp:posOffset>
+                  <wp:posOffset>3309620</wp:posOffset>
                 </wp:positionH>
                 <wp:positionV relativeFrom="paragraph">
-                  <wp:posOffset>91440</wp:posOffset>
+                  <wp:posOffset>196215</wp:posOffset>
                 </wp:positionV>
-                <wp:extent cx="342265" cy="190500"/>
-                <wp:effectExtent l="0" t="0" r="19685" b="19050"/>
+                <wp:extent cx="199390" cy="76835"/>
+                <wp:effectExtent l="0" t="0" r="29210" b="18415"/>
                 <wp:wrapNone/>
-                <wp:docPr id="16" name="Oval 16"/>
+                <wp:docPr id="17" name="Straight Connector 17"/>
+                <wp:cNvGraphicFramePr/>
+                <a:graphic xmlns:a="http://schemas.openxmlformats.org/drawingml/2006/main">
+                  <a:graphicData uri="http://schemas.microsoft.com/office/word/2010/wordprocessingShape">
+                    <wps:wsp>
+                      <wps:cNvCnPr/>
+                      <wps:spPr>
+                        <a:xfrm flipH="1" flipV="1">
+                          <a:off x="0" y="0"/>
+                          <a:ext cx="199390" cy="76835"/>
+                        </a:xfrm>
+                        <a:prstGeom prst="line">
+                          <a:avLst/>
+                        </a:prstGeom>
+                      </wps:spPr>
+                      <wps:style>
+                        <a:lnRef idx="1">
+                          <a:schemeClr val="accent1"/>
+                        </a:lnRef>
+                        <a:fillRef idx="0">
+                          <a:schemeClr val="accent1"/>
+                        </a:fillRef>
+                        <a:effectRef idx="0">
+                          <a:schemeClr val="accent1"/>
+                        </a:effectRef>
+                        <a:fontRef idx="minor">
+                          <a:schemeClr val="tx1"/>
+                        </a:fontRef>
+                      </wps:style>
+                      <wps:bodyPr/>
+                    </wps:wsp>
+                  </a:graphicData>
+                </a:graphic>
+                <wp14:sizeRelH relativeFrom="margin">
+                  <wp14:pctWidth>0</wp14:pctWidth>
+                </wp14:sizeRelH>
+                <wp14:sizeRelV relativeFrom="margin">
+                  <wp14:pctHeight>0</wp14:pctHeight>
+                </wp14:sizeRelV>
+              </wp:anchor>
+            </w:drawing>
+          </mc:Choice>
+          <mc:Fallback>
+            <w:pict>
+              <v:line w14:anchorId="0B253780" id="Straight Connector 17" o:spid="_x0000_s1026" style="position:absolute;flip:x y;z-index:251689984;visibility:visible;mso-wrap-style:square;mso-width-percent:0;mso-height-percent:0;mso-wrap-distance-left:9pt;mso-wrap-distance-top:0;mso-wrap-distance-right:9pt;mso-wrap-distance-bottom:0;mso-position-horizontal:absolute;mso-position-horizontal-relative:text;mso-position-vertical:absolute;mso-position-vertical-relative:text;mso-width-percent:0;mso-height-percent:0;mso-width-relative:margin;mso-height-relative:margin" from="260.6pt,15.45pt" to="276.3pt,21.5pt" o:gfxdata="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" strokecolor="#4472c4 [3204]" strokeweight=".5pt">
+                <v:stroke joinstyle="miter"/>
+              </v:line>
+            </w:pict>
+          </mc:Fallback>
+        </mc:AlternateContent>
+      </w:r>
+      <w:r>
+        <w:rPr>
+          <w:noProof/>
+        </w:rPr>
+        <mc:AlternateContent>
+          <mc:Choice Requires="wps">
+            <w:drawing>
+              <wp:anchor distT="0" distB="0" distL="114300" distR="114300" simplePos="0" relativeHeight="251692032" behindDoc="0" locked="0" layoutInCell="1" allowOverlap="1" wp14:anchorId="7D062DDF" wp14:editId="711AB959">
+                <wp:simplePos x="0" y="0"/>
+                <wp:positionH relativeFrom="column">
+                  <wp:posOffset>2727518</wp:posOffset>
+                </wp:positionH>
+                <wp:positionV relativeFrom="paragraph">
+                  <wp:posOffset>289499</wp:posOffset>
+                </wp:positionV>
+                <wp:extent cx="532993" cy="176035"/>
+                <wp:effectExtent l="0" t="0" r="19685" b="14605"/>
+                <wp:wrapNone/>
+                <wp:docPr id="18" name="Oval 18"/>
                 <wp:cNvGraphicFramePr/>
                 <a:graphic xmlns:a="http://schemas.openxmlformats.org/drawingml/2006/main">
                   <a:graphicData uri="http://schemas.microsoft.com/office/word/2010/wordprocessingShape">
@@ -4067,7 +4743,517 @@
                       <wps:spPr>
                         <a:xfrm>
                           <a:off x="0" y="0"/>
-                          <a:ext cx="342265" cy="190500"/>
+                          <a:ext cx="532993" cy="176035"/>
+                        </a:xfrm>
+                        <a:prstGeom prst="ellipse">
+                          <a:avLst/>
+                        </a:prstGeom>
+                        <a:noFill/>
+                        <a:ln>
+                          <a:solidFill>
+                            <a:schemeClr val="accent1">
+                              <a:shade val="50000"/>
+                            </a:schemeClr>
+                          </a:solidFill>
+                        </a:ln>
+                      </wps:spPr>
+                      <wps:style>
+                        <a:lnRef idx="2">
+                          <a:schemeClr val="accent1">
+                            <a:shade val="50000"/>
+                          </a:schemeClr>
+                        </a:lnRef>
+                        <a:fillRef idx="1">
+                          <a:schemeClr val="accent1"/>
+                        </a:fillRef>
+                        <a:effectRef idx="0">
+                          <a:schemeClr val="accent1"/>
+                        </a:effectRef>
+                        <a:fontRef idx="minor">
+                          <a:schemeClr val="lt1"/>
+                        </a:fontRef>
+                      </wps:style>
+                      <wps:txbx>
+                        <w:txbxContent>
+                          <w:p>
+                            <w:pPr>
+                              <w:jc w:val="center"/>
+                              <w:rPr>
+                                <w:color w:val="000000" w:themeColor="text1"/>
+                                <w:sz w:val="12"/>
+                              </w:rPr>
+                            </w:pPr>
+                            <w:r>
+                              <w:rPr>
+                                <w:color w:val="000000" w:themeColor="text1"/>
+                                <w:sz w:val="12"/>
+                              </w:rPr>
+                              <w:t>Description</w:t>
+                            </w:r>
+                          </w:p>
+                        </w:txbxContent>
+                      </wps:txbx>
+                      <wps:bodyPr rot="0" spcFirstLastPara="0" vertOverflow="overflow" horzOverflow="overflow" vert="horz" wrap="square" lIns="0" tIns="0" rIns="0" bIns="0" numCol="1" spcCol="0" rtlCol="0" fromWordArt="0" anchor="ctr" anchorCtr="0" forceAA="0" compatLnSpc="1">
+                        <a:prstTxWarp prst="textNoShape">
+                          <a:avLst/>
+                        </a:prstTxWarp>
+                        <a:noAutofit/>
+                      </wps:bodyPr>
+                    </wps:wsp>
+                  </a:graphicData>
+                </a:graphic>
+                <wp14:sizeRelH relativeFrom="margin">
+                  <wp14:pctWidth>0</wp14:pctWidth>
+                </wp14:sizeRelH>
+                <wp14:sizeRelV relativeFrom="margin">
+                  <wp14:pctHeight>0</wp14:pctHeight>
+                </wp14:sizeRelV>
+              </wp:anchor>
+            </w:drawing>
+          </mc:Choice>
+          <mc:Fallback>
+            <w:pict>
+              <v:oval w14:anchorId="7D062DDF" id="Oval 18" o:spid="_x0000_s1032" style="position:absolute;left:0;text-align:left;margin-left:214.75pt;margin-top:22.8pt;width:41.95pt;height:13.85pt;z-index:251692032;visibility:visible;mso-wrap-style:square;mso-width-percent:0;mso-height-percent:0;mso-wrap-distance-left:9pt;mso-wrap-distance-top:0;mso-wrap-distance-right:9pt;mso-wrap-distance-bottom:0;mso-position-horizontal:absolute;mso-position-horizontal-relative:text;mso-position-vertical:absolute;mso-position-vertical-relative:text;mso-width-percent:0;mso-height-percent:0;mso-width-relative:margin;mso-height-relative:margin;v-text-anchor:middle" o:gfxdata="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" filled="f" strokecolor="#1f3763 [1604]" strokeweight="1pt">
+                <v:stroke joinstyle="miter"/>
+                <v:textbox inset="0,0,0,0">
+                  <w:txbxContent>
+                    <w:p>
+                      <w:pPr>
+                        <w:jc w:val="center"/>
+                        <w:rPr>
+                          <w:color w:val="000000" w:themeColor="text1"/>
+                          <w:sz w:val="12"/>
+                        </w:rPr>
+                      </w:pPr>
+                      <w:r>
+                        <w:rPr>
+                          <w:color w:val="000000" w:themeColor="text1"/>
+                          <w:sz w:val="12"/>
+                        </w:rPr>
+                        <w:t>Description</w:t>
+                      </w:r>
+                    </w:p>
+                  </w:txbxContent>
+                </v:textbox>
+              </v:oval>
+            </w:pict>
+          </mc:Fallback>
+        </mc:AlternateContent>
+      </w:r>
+      <w:r>
+        <w:rPr>
+          <w:noProof/>
+        </w:rPr>
+        <mc:AlternateContent>
+          <mc:Choice Requires="wps">
+            <w:drawing>
+              <wp:anchor distT="0" distB="0" distL="114300" distR="114300" simplePos="0" relativeHeight="251681792" behindDoc="0" locked="0" layoutInCell="1" allowOverlap="1" wp14:anchorId="5E849CCC" wp14:editId="20801B79">
+                <wp:simplePos x="0" y="0"/>
+                <wp:positionH relativeFrom="column">
+                  <wp:posOffset>782374</wp:posOffset>
+                </wp:positionH>
+                <wp:positionV relativeFrom="paragraph">
+                  <wp:posOffset>387988</wp:posOffset>
+                </wp:positionV>
+                <wp:extent cx="292858" cy="24450"/>
+                <wp:effectExtent l="0" t="0" r="12065" b="33020"/>
+                <wp:wrapNone/>
+                <wp:docPr id="13" name="Straight Connector 13"/>
+                <wp:cNvGraphicFramePr/>
+                <a:graphic xmlns:a="http://schemas.openxmlformats.org/drawingml/2006/main">
+                  <a:graphicData uri="http://schemas.microsoft.com/office/word/2010/wordprocessingShape">
+                    <wps:wsp>
+                      <wps:cNvCnPr/>
+                      <wps:spPr>
+                        <a:xfrm flipH="1" flipV="1">
+                          <a:off x="0" y="0"/>
+                          <a:ext cx="292858" cy="24450"/>
+                        </a:xfrm>
+                        <a:prstGeom prst="line">
+                          <a:avLst/>
+                        </a:prstGeom>
+                      </wps:spPr>
+                      <wps:style>
+                        <a:lnRef idx="1">
+                          <a:schemeClr val="accent1"/>
+                        </a:lnRef>
+                        <a:fillRef idx="0">
+                          <a:schemeClr val="accent1"/>
+                        </a:fillRef>
+                        <a:effectRef idx="0">
+                          <a:schemeClr val="accent1"/>
+                        </a:effectRef>
+                        <a:fontRef idx="minor">
+                          <a:schemeClr val="tx1"/>
+                        </a:fontRef>
+                      </wps:style>
+                      <wps:bodyPr/>
+                    </wps:wsp>
+                  </a:graphicData>
+                </a:graphic>
+                <wp14:sizeRelH relativeFrom="margin">
+                  <wp14:pctWidth>0</wp14:pctWidth>
+                </wp14:sizeRelH>
+                <wp14:sizeRelV relativeFrom="margin">
+                  <wp14:pctHeight>0</wp14:pctHeight>
+                </wp14:sizeRelV>
+              </wp:anchor>
+            </w:drawing>
+          </mc:Choice>
+          <mc:Fallback>
+            <w:pict>
+              <v:line w14:anchorId="14D6A7FD" id="Straight Connector 13" o:spid="_x0000_s1026" style="position:absolute;flip:x y;z-index:251681792;visibility:visible;mso-wrap-style:square;mso-width-percent:0;mso-height-percent:0;mso-wrap-distance-left:9pt;mso-wrap-distance-top:0;mso-wrap-distance-right:9pt;mso-wrap-distance-bottom:0;mso-position-horizontal:absolute;mso-position-horizontal-relative:text;mso-position-vertical:absolute;mso-position-vertical-relative:text;mso-width-percent:0;mso-height-percent:0;mso-width-relative:margin;mso-height-relative:margin" from="61.6pt,30.55pt" to="84.65pt,32.5pt" o:gfxdata="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" strokecolor="#4472c4 [3204]" strokeweight=".5pt">
+                <v:stroke joinstyle="miter"/>
+              </v:line>
+            </w:pict>
+          </mc:Fallback>
+        </mc:AlternateContent>
+      </w:r>
+      <w:r>
+        <w:rPr>
+          <w:noProof/>
+        </w:rPr>
+        <mc:AlternateContent>
+          <mc:Choice Requires="wps">
+            <w:drawing>
+              <wp:anchor distT="0" distB="0" distL="114300" distR="114300" simplePos="0" relativeHeight="251679744" behindDoc="0" locked="0" layoutInCell="1" allowOverlap="1" wp14:anchorId="1A674B02" wp14:editId="07B55C94">
+                <wp:simplePos x="0" y="0"/>
+                <wp:positionH relativeFrom="column">
+                  <wp:posOffset>1021975</wp:posOffset>
+                </wp:positionH>
+                <wp:positionV relativeFrom="paragraph">
+                  <wp:posOffset>182614</wp:posOffset>
+                </wp:positionV>
+                <wp:extent cx="156475" cy="166255"/>
+                <wp:effectExtent l="0" t="0" r="34290" b="24765"/>
+                <wp:wrapNone/>
+                <wp:docPr id="12" name="Straight Connector 12"/>
+                <wp:cNvGraphicFramePr/>
+                <a:graphic xmlns:a="http://schemas.openxmlformats.org/drawingml/2006/main">
+                  <a:graphicData uri="http://schemas.microsoft.com/office/word/2010/wordprocessingShape">
+                    <wps:wsp>
+                      <wps:cNvCnPr/>
+                      <wps:spPr>
+                        <a:xfrm flipH="1" flipV="1">
+                          <a:off x="0" y="0"/>
+                          <a:ext cx="156475" cy="166255"/>
+                        </a:xfrm>
+                        <a:prstGeom prst="line">
+                          <a:avLst/>
+                        </a:prstGeom>
+                      </wps:spPr>
+                      <wps:style>
+                        <a:lnRef idx="1">
+                          <a:schemeClr val="accent1"/>
+                        </a:lnRef>
+                        <a:fillRef idx="0">
+                          <a:schemeClr val="accent1"/>
+                        </a:fillRef>
+                        <a:effectRef idx="0">
+                          <a:schemeClr val="accent1"/>
+                        </a:effectRef>
+                        <a:fontRef idx="minor">
+                          <a:schemeClr val="tx1"/>
+                        </a:fontRef>
+                      </wps:style>
+                      <wps:bodyPr/>
+                    </wps:wsp>
+                  </a:graphicData>
+                </a:graphic>
+                <wp14:sizeRelH relativeFrom="margin">
+                  <wp14:pctWidth>0</wp14:pctWidth>
+                </wp14:sizeRelH>
+                <wp14:sizeRelV relativeFrom="margin">
+                  <wp14:pctHeight>0</wp14:pctHeight>
+                </wp14:sizeRelV>
+              </wp:anchor>
+            </w:drawing>
+          </mc:Choice>
+          <mc:Fallback>
+            <w:pict>
+              <v:line w14:anchorId="40CC2A2B" id="Straight Connector 12" o:spid="_x0000_s1026" style="position:absolute;flip:x y;z-index:251679744;visibility:visible;mso-wrap-style:square;mso-width-percent:0;mso-height-percent:0;mso-wrap-distance-left:9pt;mso-wrap-distance-top:0;mso-wrap-distance-right:9pt;mso-wrap-distance-bottom:0;mso-position-horizontal:absolute;mso-position-horizontal-relative:text;mso-position-vertical:absolute;mso-position-vertical-relative:text;mso-width-percent:0;mso-height-percent:0;mso-width-relative:margin;mso-height-relative:margin" from="80.45pt,14.4pt" to="92.75pt,27.5pt" o:gfxdata="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" strokecolor="#4472c4 [3204]" strokeweight=".5pt">
+                <v:stroke joinstyle="miter"/>
+              </v:line>
+            </w:pict>
+          </mc:Fallback>
+        </mc:AlternateContent>
+      </w:r>
+      <w:r>
+        <w:rPr>
+          <w:noProof/>
+        </w:rPr>
+        <mc:AlternateContent>
+          <mc:Choice Requires="wps">
+            <w:drawing>
+              <wp:anchor distT="0" distB="0" distL="114300" distR="114300" simplePos="0" relativeHeight="251673600" behindDoc="0" locked="0" layoutInCell="1" allowOverlap="1" wp14:anchorId="4EC1335C" wp14:editId="64DC21A4">
+                <wp:simplePos x="0" y="0"/>
+                <wp:positionH relativeFrom="column">
+                  <wp:posOffset>767134</wp:posOffset>
+                </wp:positionH>
+                <wp:positionV relativeFrom="paragraph">
+                  <wp:posOffset>8887</wp:posOffset>
+                </wp:positionV>
+                <wp:extent cx="342289" cy="190704"/>
+                <wp:effectExtent l="0" t="0" r="19685" b="19050"/>
+                <wp:wrapNone/>
+                <wp:docPr id="9" name="Oval 9"/>
+                <wp:cNvGraphicFramePr/>
+                <a:graphic xmlns:a="http://schemas.openxmlformats.org/drawingml/2006/main">
+                  <a:graphicData uri="http://schemas.microsoft.com/office/word/2010/wordprocessingShape">
+                    <wps:wsp>
+                      <wps:cNvSpPr/>
+                      <wps:spPr>
+                        <a:xfrm>
+                          <a:off x="0" y="0"/>
+                          <a:ext cx="342289" cy="190704"/>
+                        </a:xfrm>
+                        <a:prstGeom prst="ellipse">
+                          <a:avLst/>
+                        </a:prstGeom>
+                        <a:noFill/>
+                        <a:ln>
+                          <a:solidFill>
+                            <a:schemeClr val="accent1">
+                              <a:shade val="50000"/>
+                            </a:schemeClr>
+                          </a:solidFill>
+                        </a:ln>
+                      </wps:spPr>
+                      <wps:style>
+                        <a:lnRef idx="2">
+                          <a:schemeClr val="accent1">
+                            <a:shade val="50000"/>
+                          </a:schemeClr>
+                        </a:lnRef>
+                        <a:fillRef idx="1">
+                          <a:schemeClr val="accent1"/>
+                        </a:fillRef>
+                        <a:effectRef idx="0">
+                          <a:schemeClr val="accent1"/>
+                        </a:effectRef>
+                        <a:fontRef idx="minor">
+                          <a:schemeClr val="lt1"/>
+                        </a:fontRef>
+                      </wps:style>
+                      <wps:txbx>
+                        <w:txbxContent>
+                          <w:p>
+                            <w:pPr>
+                              <w:jc w:val="center"/>
+                              <w:rPr>
+                                <w:color w:val="000000" w:themeColor="text1"/>
+                                <w:sz w:val="12"/>
+                              </w:rPr>
+                            </w:pPr>
+                            <w:r>
+                              <w:rPr>
+                                <w:color w:val="000000" w:themeColor="text1"/>
+                                <w:sz w:val="12"/>
+                              </w:rPr>
+                              <w:t>email</w:t>
+                            </w:r>
+                          </w:p>
+                        </w:txbxContent>
+                      </wps:txbx>
+                      <wps:bodyPr rot="0" spcFirstLastPara="0" vertOverflow="overflow" horzOverflow="overflow" vert="horz" wrap="square" lIns="0" tIns="0" rIns="0" bIns="0" numCol="1" spcCol="0" rtlCol="0" fromWordArt="0" anchor="ctr" anchorCtr="0" forceAA="0" compatLnSpc="1">
+                        <a:prstTxWarp prst="textNoShape">
+                          <a:avLst/>
+                        </a:prstTxWarp>
+                        <a:noAutofit/>
+                      </wps:bodyPr>
+                    </wps:wsp>
+                  </a:graphicData>
+                </a:graphic>
+                <wp14:sizeRelH relativeFrom="margin">
+                  <wp14:pctWidth>0</wp14:pctWidth>
+                </wp14:sizeRelH>
+                <wp14:sizeRelV relativeFrom="margin">
+                  <wp14:pctHeight>0</wp14:pctHeight>
+                </wp14:sizeRelV>
+              </wp:anchor>
+            </w:drawing>
+          </mc:Choice>
+          <mc:Fallback>
+            <w:pict>
+              <v:oval w14:anchorId="4EC1335C" id="Oval 9" o:spid="_x0000_s1033" style="position:absolute;left:0;text-align:left;margin-left:60.4pt;margin-top:.7pt;width:26.95pt;height:15pt;z-index:251673600;visibility:visible;mso-wrap-style:square;mso-width-percent:0;mso-height-percent:0;mso-wrap-distance-left:9pt;mso-wrap-distance-top:0;mso-wrap-distance-right:9pt;mso-wrap-distance-bottom:0;mso-position-horizontal:absolute;mso-position-horizontal-relative:text;mso-position-vertical:absolute;mso-position-vertical-relative:text;mso-width-percent:0;mso-height-percent:0;mso-width-relative:margin;mso-height-relative:margin;v-text-anchor:middle" o:gfxdata="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" filled="f" strokecolor="#1f3763 [1604]" strokeweight="1pt">
+                <v:stroke joinstyle="miter"/>
+                <v:textbox inset="0,0,0,0">
+                  <w:txbxContent>
+                    <w:p>
+                      <w:pPr>
+                        <w:jc w:val="center"/>
+                        <w:rPr>
+                          <w:color w:val="000000" w:themeColor="text1"/>
+                          <w:sz w:val="12"/>
+                        </w:rPr>
+                      </w:pPr>
+                      <w:r>
+                        <w:rPr>
+                          <w:color w:val="000000" w:themeColor="text1"/>
+                          <w:sz w:val="12"/>
+                        </w:rPr>
+                        <w:t>email</w:t>
+                      </w:r>
+                    </w:p>
+                  </w:txbxContent>
+                </v:textbox>
+              </v:oval>
+            </w:pict>
+          </mc:Fallback>
+        </mc:AlternateContent>
+      </w:r>
+      <w:r>
+        <w:rPr>
+          <w:noProof/>
+        </w:rPr>
+        <mc:AlternateContent>
+          <mc:Choice Requires="wps">
+            <w:drawing>
+              <wp:anchor distT="0" distB="0" distL="114300" distR="114300" simplePos="0" relativeHeight="251671552" behindDoc="0" locked="0" layoutInCell="1" allowOverlap="1" wp14:anchorId="4EC1335C" wp14:editId="64DC21A4">
+                <wp:simplePos x="0" y="0"/>
+                <wp:positionH relativeFrom="column">
+                  <wp:posOffset>400966</wp:posOffset>
+                </wp:positionH>
+                <wp:positionV relativeFrom="paragraph">
+                  <wp:posOffset>299971</wp:posOffset>
+                </wp:positionV>
+                <wp:extent cx="400967" cy="171145"/>
+                <wp:effectExtent l="0" t="0" r="18415" b="19685"/>
+                <wp:wrapNone/>
+                <wp:docPr id="8" name="Oval 8"/>
+                <wp:cNvGraphicFramePr/>
+                <a:graphic xmlns:a="http://schemas.openxmlformats.org/drawingml/2006/main">
+                  <a:graphicData uri="http://schemas.microsoft.com/office/word/2010/wordprocessingShape">
+                    <wps:wsp>
+                      <wps:cNvSpPr/>
+                      <wps:spPr>
+                        <a:xfrm>
+                          <a:off x="0" y="0"/>
+                          <a:ext cx="400967" cy="171145"/>
+                        </a:xfrm>
+                        <a:prstGeom prst="ellipse">
+                          <a:avLst/>
+                        </a:prstGeom>
+                        <a:noFill/>
+                        <a:ln>
+                          <a:solidFill>
+                            <a:schemeClr val="accent1">
+                              <a:shade val="50000"/>
+                            </a:schemeClr>
+                          </a:solidFill>
+                        </a:ln>
+                      </wps:spPr>
+                      <wps:style>
+                        <a:lnRef idx="2">
+                          <a:schemeClr val="accent1">
+                            <a:shade val="50000"/>
+                          </a:schemeClr>
+                        </a:lnRef>
+                        <a:fillRef idx="1">
+                          <a:schemeClr val="accent1"/>
+                        </a:fillRef>
+                        <a:effectRef idx="0">
+                          <a:schemeClr val="accent1"/>
+                        </a:effectRef>
+                        <a:fontRef idx="minor">
+                          <a:schemeClr val="lt1"/>
+                        </a:fontRef>
+                      </wps:style>
+                      <wps:txbx>
+                        <w:txbxContent>
+                          <w:p>
+                            <w:pPr>
+                              <w:jc w:val="center"/>
+                              <w:rPr>
+                                <w:color w:val="000000" w:themeColor="text1"/>
+                                <w:sz w:val="12"/>
+                              </w:rPr>
+                            </w:pPr>
+                            <w:r>
+                              <w:rPr>
+                                <w:color w:val="000000" w:themeColor="text1"/>
+                                <w:sz w:val="12"/>
+                              </w:rPr>
+                              <w:t>address</w:t>
+                            </w:r>
+                          </w:p>
+                        </w:txbxContent>
+                      </wps:txbx>
+                      <wps:bodyPr rot="0" spcFirstLastPara="0" vertOverflow="overflow" horzOverflow="overflow" vert="horz" wrap="square" lIns="0" tIns="0" rIns="0" bIns="0" numCol="1" spcCol="0" rtlCol="0" fromWordArt="0" anchor="ctr" anchorCtr="0" forceAA="0" compatLnSpc="1">
+                        <a:prstTxWarp prst="textNoShape">
+                          <a:avLst/>
+                        </a:prstTxWarp>
+                        <a:noAutofit/>
+                      </wps:bodyPr>
+                    </wps:wsp>
+                  </a:graphicData>
+                </a:graphic>
+                <wp14:sizeRelH relativeFrom="margin">
+                  <wp14:pctWidth>0</wp14:pctWidth>
+                </wp14:sizeRelH>
+                <wp14:sizeRelV relativeFrom="margin">
+                  <wp14:pctHeight>0</wp14:pctHeight>
+                </wp14:sizeRelV>
+              </wp:anchor>
+            </w:drawing>
+          </mc:Choice>
+          <mc:Fallback>
+            <w:pict>
+              <v:oval w14:anchorId="4EC1335C" id="Oval 8" o:spid="_x0000_s1034" style="position:absolute;left:0;text-align:left;margin-left:31.55pt;margin-top:23.6pt;width:31.55pt;height:13.5pt;z-index:251671552;visibility:visible;mso-wrap-style:square;mso-width-percent:0;mso-height-percent:0;mso-wrap-distance-left:9pt;mso-wrap-distance-top:0;mso-wrap-distance-right:9pt;mso-wrap-distance-bottom:0;mso-position-horizontal:absolute;mso-position-horizontal-relative:text;mso-position-vertical:absolute;mso-position-vertical-relative:text;mso-width-percent:0;mso-height-percent:0;mso-width-relative:margin;mso-height-relative:margin;v-text-anchor:middle" o:gfxdata="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" filled="f" strokecolor="#1f3763 [1604]" strokeweight="1pt">
+                <v:stroke joinstyle="miter"/>
+                <v:textbox inset="0,0,0,0">
+                  <w:txbxContent>
+                    <w:p>
+                      <w:pPr>
+                        <w:jc w:val="center"/>
+                        <w:rPr>
+                          <w:color w:val="000000" w:themeColor="text1"/>
+                          <w:sz w:val="12"/>
+                        </w:rPr>
+                      </w:pPr>
+                      <w:r>
+                        <w:rPr>
+                          <w:color w:val="000000" w:themeColor="text1"/>
+                          <w:sz w:val="12"/>
+                        </w:rPr>
+                        <w:t>address</w:t>
+                      </w:r>
+                    </w:p>
+                  </w:txbxContent>
+                </v:textbox>
+              </v:oval>
+            </w:pict>
+          </mc:Fallback>
+        </mc:AlternateContent>
+      </w:r>
+      <w:r>
+        <w:rPr>
+          <w:noProof/>
+        </w:rPr>
+        <mc:AlternateContent>
+          <mc:Choice Requires="wps">
+            <w:drawing>
+              <wp:anchor distT="0" distB="0" distL="114300" distR="114300" simplePos="0" relativeHeight="251669504" behindDoc="0" locked="0" layoutInCell="1" allowOverlap="1">
+                <wp:simplePos x="0" y="0"/>
+                <wp:positionH relativeFrom="column">
+                  <wp:posOffset>405785</wp:posOffset>
+                </wp:positionH>
+                <wp:positionV relativeFrom="paragraph">
+                  <wp:posOffset>50375</wp:posOffset>
+                </wp:positionV>
+                <wp:extent cx="342289" cy="190704"/>
+                <wp:effectExtent l="0" t="0" r="19685" b="19050"/>
+                <wp:wrapNone/>
+                <wp:docPr id="7" name="Oval 7"/>
+                <wp:cNvGraphicFramePr/>
+                <a:graphic xmlns:a="http://schemas.openxmlformats.org/drawingml/2006/main">
+                  <a:graphicData uri="http://schemas.microsoft.com/office/word/2010/wordprocessingShape">
+                    <wps:wsp>
+                      <wps:cNvSpPr/>
+                      <wps:spPr>
+                        <a:xfrm>
+                          <a:off x="0" y="0"/>
+                          <a:ext cx="342289" cy="190704"/>
                         </a:xfrm>
                         <a:prstGeom prst="ellipse">
                           <a:avLst/>
@@ -4137,710 +5323,7 @@
           </mc:Choice>
           <mc:Fallback>
             <w:pict>
-              <v:oval w14:anchorId="18CA4A41" id="Oval 16" o:spid="_x0000_s1030" style="position:absolute;left:0;text-align:left;margin-left:233.65pt;margin-top:7.2pt;width:26.95pt;height:15pt;z-index:251687936;visibility:visible;mso-wrap-style:square;mso-width-percent:0;mso-height-percent:0;mso-wrap-distance-left:9pt;mso-wrap-distance-top:0;mso-wrap-distance-right:9pt;mso-wrap-distance-bottom:0;mso-position-horizontal:absolute;mso-position-horizontal-relative:text;mso-position-vertical:absolute;mso-position-vertical-relative:text;mso-width-percent:0;mso-height-percent:0;mso-width-relative:margin;mso-height-relative:margin;v-text-anchor:middle" o:gfxdata="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" filled="f" strokecolor="#1f3763 [1604]" strokeweight="1pt">
-                <v:stroke joinstyle="miter"/>
-                <v:textbox inset="0,0,0,0">
-                  <w:txbxContent>
-                    <w:p>
-                      <w:pPr>
-                        <w:jc w:val="center"/>
-                        <w:rPr>
-                          <w:color w:val="000000" w:themeColor="text1"/>
-                          <w:sz w:val="12"/>
-                        </w:rPr>
-                      </w:pPr>
-                      <w:r>
-                        <w:rPr>
-                          <w:color w:val="000000" w:themeColor="text1"/>
-                          <w:sz w:val="12"/>
-                        </w:rPr>
-                        <w:t>name</w:t>
-                      </w:r>
-                    </w:p>
-                  </w:txbxContent>
-                </v:textbox>
-              </v:oval>
-            </w:pict>
-          </mc:Fallback>
-        </mc:AlternateContent>
-      </w:r>
-      <w:r>
-        <w:rPr>
-          <w:noProof/>
-        </w:rPr>
-        <mc:AlternateContent>
-          <mc:Choice Requires="wps">
-            <w:drawing>
-              <wp:anchor distT="0" distB="0" distL="114300" distR="114300" simplePos="0" relativeHeight="251689984" behindDoc="0" locked="0" layoutInCell="1" allowOverlap="1" wp14:anchorId="38523190" wp14:editId="444436F5">
-                <wp:simplePos x="0" y="0"/>
-                <wp:positionH relativeFrom="column">
-                  <wp:posOffset>3309620</wp:posOffset>
-                </wp:positionH>
-                <wp:positionV relativeFrom="paragraph">
-                  <wp:posOffset>196215</wp:posOffset>
-                </wp:positionV>
-                <wp:extent cx="199390" cy="76835"/>
-                <wp:effectExtent l="0" t="0" r="29210" b="18415"/>
-                <wp:wrapNone/>
-                <wp:docPr id="17" name="Straight Connector 17"/>
-                <wp:cNvGraphicFramePr/>
-                <a:graphic xmlns:a="http://schemas.openxmlformats.org/drawingml/2006/main">
-                  <a:graphicData uri="http://schemas.microsoft.com/office/word/2010/wordprocessingShape">
-                    <wps:wsp>
-                      <wps:cNvCnPr/>
-                      <wps:spPr>
-                        <a:xfrm flipH="1" flipV="1">
-                          <a:off x="0" y="0"/>
-                          <a:ext cx="199390" cy="76835"/>
-                        </a:xfrm>
-                        <a:prstGeom prst="line">
-                          <a:avLst/>
-                        </a:prstGeom>
-                      </wps:spPr>
-                      <wps:style>
-                        <a:lnRef idx="1">
-                          <a:schemeClr val="accent1"/>
-                        </a:lnRef>
-                        <a:fillRef idx="0">
-                          <a:schemeClr val="accent1"/>
-                        </a:fillRef>
-                        <a:effectRef idx="0">
-                          <a:schemeClr val="accent1"/>
-                        </a:effectRef>
-                        <a:fontRef idx="minor">
-                          <a:schemeClr val="tx1"/>
-                        </a:fontRef>
-                      </wps:style>
-                      <wps:bodyPr/>
-                    </wps:wsp>
-                  </a:graphicData>
-                </a:graphic>
-                <wp14:sizeRelH relativeFrom="margin">
-                  <wp14:pctWidth>0</wp14:pctWidth>
-                </wp14:sizeRelH>
-                <wp14:sizeRelV relativeFrom="margin">
-                  <wp14:pctHeight>0</wp14:pctHeight>
-                </wp14:sizeRelV>
-              </wp:anchor>
-            </w:drawing>
-          </mc:Choice>
-          <mc:Fallback>
-            <w:pict>
-              <v:line w14:anchorId="4DDCEE62" id="Straight Connector 17" o:spid="_x0000_s1026" style="position:absolute;flip:x y;z-index:251689984;visibility:visible;mso-wrap-style:square;mso-width-percent:0;mso-height-percent:0;mso-wrap-distance-left:9pt;mso-wrap-distance-top:0;mso-wrap-distance-right:9pt;mso-wrap-distance-bottom:0;mso-position-horizontal:absolute;mso-position-horizontal-relative:text;mso-position-vertical:absolute;mso-position-vertical-relative:text;mso-width-percent:0;mso-height-percent:0;mso-width-relative:margin;mso-height-relative:margin" from="260.6pt,15.45pt" to="276.3pt,21.5pt" o:gfxdata="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" strokecolor="#4472c4 [3204]" strokeweight=".5pt">
-                <v:stroke joinstyle="miter"/>
-              </v:line>
-            </w:pict>
-          </mc:Fallback>
-        </mc:AlternateContent>
-      </w:r>
-      <w:r>
-        <w:rPr>
-          <w:noProof/>
-        </w:rPr>
-        <mc:AlternateContent>
-          <mc:Choice Requires="wps">
-            <w:drawing>
-              <wp:anchor distT="0" distB="0" distL="114300" distR="114300" simplePos="0" relativeHeight="251692032" behindDoc="0" locked="0" layoutInCell="1" allowOverlap="1" wp14:anchorId="7D062DDF" wp14:editId="711AB959">
-                <wp:simplePos x="0" y="0"/>
-                <wp:positionH relativeFrom="column">
-                  <wp:posOffset>2727518</wp:posOffset>
-                </wp:positionH>
-                <wp:positionV relativeFrom="paragraph">
-                  <wp:posOffset>289499</wp:posOffset>
-                </wp:positionV>
-                <wp:extent cx="532993" cy="176035"/>
-                <wp:effectExtent l="0" t="0" r="19685" b="14605"/>
-                <wp:wrapNone/>
-                <wp:docPr id="18" name="Oval 18"/>
-                <wp:cNvGraphicFramePr/>
-                <a:graphic xmlns:a="http://schemas.openxmlformats.org/drawingml/2006/main">
-                  <a:graphicData uri="http://schemas.microsoft.com/office/word/2010/wordprocessingShape">
-                    <wps:wsp>
-                      <wps:cNvSpPr/>
-                      <wps:spPr>
-                        <a:xfrm>
-                          <a:off x="0" y="0"/>
-                          <a:ext cx="532993" cy="176035"/>
-                        </a:xfrm>
-                        <a:prstGeom prst="ellipse">
-                          <a:avLst/>
-                        </a:prstGeom>
-                        <a:noFill/>
-                        <a:ln>
-                          <a:solidFill>
-                            <a:schemeClr val="accent1">
-                              <a:shade val="50000"/>
-                            </a:schemeClr>
-                          </a:solidFill>
-                        </a:ln>
-                      </wps:spPr>
-                      <wps:style>
-                        <a:lnRef idx="2">
-                          <a:schemeClr val="accent1">
-                            <a:shade val="50000"/>
-                          </a:schemeClr>
-                        </a:lnRef>
-                        <a:fillRef idx="1">
-                          <a:schemeClr val="accent1"/>
-                        </a:fillRef>
-                        <a:effectRef idx="0">
-                          <a:schemeClr val="accent1"/>
-                        </a:effectRef>
-                        <a:fontRef idx="minor">
-                          <a:schemeClr val="lt1"/>
-                        </a:fontRef>
-                      </wps:style>
-                      <wps:txbx>
-                        <w:txbxContent>
-                          <w:p>
-                            <w:pPr>
-                              <w:jc w:val="center"/>
-                              <w:rPr>
-                                <w:color w:val="000000" w:themeColor="text1"/>
-                                <w:sz w:val="12"/>
-                              </w:rPr>
-                            </w:pPr>
-                            <w:r>
-                              <w:rPr>
-                                <w:color w:val="000000" w:themeColor="text1"/>
-                                <w:sz w:val="12"/>
-                              </w:rPr>
-                              <w:t>Description</w:t>
-                            </w:r>
-                          </w:p>
-                        </w:txbxContent>
-                      </wps:txbx>
-                      <wps:bodyPr rot="0" spcFirstLastPara="0" vertOverflow="overflow" horzOverflow="overflow" vert="horz" wrap="square" lIns="0" tIns="0" rIns="0" bIns="0" numCol="1" spcCol="0" rtlCol="0" fromWordArt="0" anchor="ctr" anchorCtr="0" forceAA="0" compatLnSpc="1">
-                        <a:prstTxWarp prst="textNoShape">
-                          <a:avLst/>
-                        </a:prstTxWarp>
-                        <a:noAutofit/>
-                      </wps:bodyPr>
-                    </wps:wsp>
-                  </a:graphicData>
-                </a:graphic>
-                <wp14:sizeRelH relativeFrom="margin">
-                  <wp14:pctWidth>0</wp14:pctWidth>
-                </wp14:sizeRelH>
-                <wp14:sizeRelV relativeFrom="margin">
-                  <wp14:pctHeight>0</wp14:pctHeight>
-                </wp14:sizeRelV>
-              </wp:anchor>
-            </w:drawing>
-          </mc:Choice>
-          <mc:Fallback>
-            <w:pict>
-              <v:oval w14:anchorId="7D062DDF" id="Oval 18" o:spid="_x0000_s1031" style="position:absolute;left:0;text-align:left;margin-left:214.75pt;margin-top:22.8pt;width:41.95pt;height:13.85pt;z-index:251692032;visibility:visible;mso-wrap-style:square;mso-width-percent:0;mso-height-percent:0;mso-wrap-distance-left:9pt;mso-wrap-distance-top:0;mso-wrap-distance-right:9pt;mso-wrap-distance-bottom:0;mso-position-horizontal:absolute;mso-position-horizontal-relative:text;mso-position-vertical:absolute;mso-position-vertical-relative:text;mso-width-percent:0;mso-height-percent:0;mso-width-relative:margin;mso-height-relative:margin;v-text-anchor:middle" o:gfxdata="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" filled="f" strokecolor="#1f3763 [1604]" strokeweight="1pt">
-                <v:stroke joinstyle="miter"/>
-                <v:textbox inset="0,0,0,0">
-                  <w:txbxContent>
-                    <w:p>
-                      <w:pPr>
-                        <w:jc w:val="center"/>
-                        <w:rPr>
-                          <w:color w:val="000000" w:themeColor="text1"/>
-                          <w:sz w:val="12"/>
-                        </w:rPr>
-                      </w:pPr>
-                      <w:r>
-                        <w:rPr>
-                          <w:color w:val="000000" w:themeColor="text1"/>
-                          <w:sz w:val="12"/>
-                        </w:rPr>
-                        <w:t>Description</w:t>
-                      </w:r>
-                    </w:p>
-                  </w:txbxContent>
-                </v:textbox>
-              </v:oval>
-            </w:pict>
-          </mc:Fallback>
-        </mc:AlternateContent>
-      </w:r>
-      <w:r>
-        <w:rPr>
-          <w:noProof/>
-        </w:rPr>
-        <mc:AlternateContent>
-          <mc:Choice Requires="wps">
-            <w:drawing>
-              <wp:anchor distT="0" distB="0" distL="114300" distR="114300" simplePos="0" relativeHeight="251681792" behindDoc="0" locked="0" layoutInCell="1" allowOverlap="1" wp14:anchorId="5E849CCC" wp14:editId="20801B79">
-                <wp:simplePos x="0" y="0"/>
-                <wp:positionH relativeFrom="column">
-                  <wp:posOffset>782374</wp:posOffset>
-                </wp:positionH>
-                <wp:positionV relativeFrom="paragraph">
-                  <wp:posOffset>387988</wp:posOffset>
-                </wp:positionV>
-                <wp:extent cx="292858" cy="24450"/>
-                <wp:effectExtent l="0" t="0" r="12065" b="33020"/>
-                <wp:wrapNone/>
-                <wp:docPr id="13" name="Straight Connector 13"/>
-                <wp:cNvGraphicFramePr/>
-                <a:graphic xmlns:a="http://schemas.openxmlformats.org/drawingml/2006/main">
-                  <a:graphicData uri="http://schemas.microsoft.com/office/word/2010/wordprocessingShape">
-                    <wps:wsp>
-                      <wps:cNvCnPr/>
-                      <wps:spPr>
-                        <a:xfrm flipH="1" flipV="1">
-                          <a:off x="0" y="0"/>
-                          <a:ext cx="292858" cy="24450"/>
-                        </a:xfrm>
-                        <a:prstGeom prst="line">
-                          <a:avLst/>
-                        </a:prstGeom>
-                      </wps:spPr>
-                      <wps:style>
-                        <a:lnRef idx="1">
-                          <a:schemeClr val="accent1"/>
-                        </a:lnRef>
-                        <a:fillRef idx="0">
-                          <a:schemeClr val="accent1"/>
-                        </a:fillRef>
-                        <a:effectRef idx="0">
-                          <a:schemeClr val="accent1"/>
-                        </a:effectRef>
-                        <a:fontRef idx="minor">
-                          <a:schemeClr val="tx1"/>
-                        </a:fontRef>
-                      </wps:style>
-                      <wps:bodyPr/>
-                    </wps:wsp>
-                  </a:graphicData>
-                </a:graphic>
-                <wp14:sizeRelH relativeFrom="margin">
-                  <wp14:pctWidth>0</wp14:pctWidth>
-                </wp14:sizeRelH>
-                <wp14:sizeRelV relativeFrom="margin">
-                  <wp14:pctHeight>0</wp14:pctHeight>
-                </wp14:sizeRelV>
-              </wp:anchor>
-            </w:drawing>
-          </mc:Choice>
-          <mc:Fallback>
-            <w:pict>
-              <v:line w14:anchorId="549F6131" id="Straight Connector 13" o:spid="_x0000_s1026" style="position:absolute;flip:x y;z-index:251681792;visibility:visible;mso-wrap-style:square;mso-width-percent:0;mso-height-percent:0;mso-wrap-distance-left:9pt;mso-wrap-distance-top:0;mso-wrap-distance-right:9pt;mso-wrap-distance-bottom:0;mso-position-horizontal:absolute;mso-position-horizontal-relative:text;mso-position-vertical:absolute;mso-position-vertical-relative:text;mso-width-percent:0;mso-height-percent:0;mso-width-relative:margin;mso-height-relative:margin" from="61.6pt,30.55pt" to="84.65pt,32.5pt" o:gfxdata="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" strokecolor="#4472c4 [3204]" strokeweight=".5pt">
-                <v:stroke joinstyle="miter"/>
-              </v:line>
-            </w:pict>
-          </mc:Fallback>
-        </mc:AlternateContent>
-      </w:r>
-      <w:r>
-        <w:rPr>
-          <w:noProof/>
-        </w:rPr>
-        <mc:AlternateContent>
-          <mc:Choice Requires="wps">
-            <w:drawing>
-              <wp:anchor distT="0" distB="0" distL="114300" distR="114300" simplePos="0" relativeHeight="251679744" behindDoc="0" locked="0" layoutInCell="1" allowOverlap="1" wp14:anchorId="1A674B02" wp14:editId="07B55C94">
-                <wp:simplePos x="0" y="0"/>
-                <wp:positionH relativeFrom="column">
-                  <wp:posOffset>1021975</wp:posOffset>
-                </wp:positionH>
-                <wp:positionV relativeFrom="paragraph">
-                  <wp:posOffset>182614</wp:posOffset>
-                </wp:positionV>
-                <wp:extent cx="156475" cy="166255"/>
-                <wp:effectExtent l="0" t="0" r="34290" b="24765"/>
-                <wp:wrapNone/>
-                <wp:docPr id="12" name="Straight Connector 12"/>
-                <wp:cNvGraphicFramePr/>
-                <a:graphic xmlns:a="http://schemas.openxmlformats.org/drawingml/2006/main">
-                  <a:graphicData uri="http://schemas.microsoft.com/office/word/2010/wordprocessingShape">
-                    <wps:wsp>
-                      <wps:cNvCnPr/>
-                      <wps:spPr>
-                        <a:xfrm flipH="1" flipV="1">
-                          <a:off x="0" y="0"/>
-                          <a:ext cx="156475" cy="166255"/>
-                        </a:xfrm>
-                        <a:prstGeom prst="line">
-                          <a:avLst/>
-                        </a:prstGeom>
-                      </wps:spPr>
-                      <wps:style>
-                        <a:lnRef idx="1">
-                          <a:schemeClr val="accent1"/>
-                        </a:lnRef>
-                        <a:fillRef idx="0">
-                          <a:schemeClr val="accent1"/>
-                        </a:fillRef>
-                        <a:effectRef idx="0">
-                          <a:schemeClr val="accent1"/>
-                        </a:effectRef>
-                        <a:fontRef idx="minor">
-                          <a:schemeClr val="tx1"/>
-                        </a:fontRef>
-                      </wps:style>
-                      <wps:bodyPr/>
-                    </wps:wsp>
-                  </a:graphicData>
-                </a:graphic>
-                <wp14:sizeRelH relativeFrom="margin">
-                  <wp14:pctWidth>0</wp14:pctWidth>
-                </wp14:sizeRelH>
-                <wp14:sizeRelV relativeFrom="margin">
-                  <wp14:pctHeight>0</wp14:pctHeight>
-                </wp14:sizeRelV>
-              </wp:anchor>
-            </w:drawing>
-          </mc:Choice>
-          <mc:Fallback>
-            <w:pict>
-              <v:line w14:anchorId="7CAAA206" id="Straight Connector 12" o:spid="_x0000_s1026" style="position:absolute;flip:x y;z-index:251679744;visibility:visible;mso-wrap-style:square;mso-width-percent:0;mso-height-percent:0;mso-wrap-distance-left:9pt;mso-wrap-distance-top:0;mso-wrap-distance-right:9pt;mso-wrap-distance-bottom:0;mso-position-horizontal:absolute;mso-position-horizontal-relative:text;mso-position-vertical:absolute;mso-position-vertical-relative:text;mso-width-percent:0;mso-height-percent:0;mso-width-relative:margin;mso-height-relative:margin" from="80.45pt,14.4pt" to="92.75pt,27.5pt" o:gfxdata="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" strokecolor="#4472c4 [3204]" strokeweight=".5pt">
-                <v:stroke joinstyle="miter"/>
-              </v:line>
-            </w:pict>
-          </mc:Fallback>
-        </mc:AlternateContent>
-      </w:r>
-      <w:r>
-        <w:rPr>
-          <w:noProof/>
-        </w:rPr>
-        <mc:AlternateContent>
-          <mc:Choice Requires="wps">
-            <w:drawing>
-              <wp:anchor distT="0" distB="0" distL="114300" distR="114300" simplePos="0" relativeHeight="251673600" behindDoc="0" locked="0" layoutInCell="1" allowOverlap="1" wp14:anchorId="4EC1335C" wp14:editId="64DC21A4">
-                <wp:simplePos x="0" y="0"/>
-                <wp:positionH relativeFrom="column">
-                  <wp:posOffset>767134</wp:posOffset>
-                </wp:positionH>
-                <wp:positionV relativeFrom="paragraph">
-                  <wp:posOffset>8887</wp:posOffset>
-                </wp:positionV>
-                <wp:extent cx="342289" cy="190704"/>
-                <wp:effectExtent l="0" t="0" r="19685" b="19050"/>
-                <wp:wrapNone/>
-                <wp:docPr id="9" name="Oval 9"/>
-                <wp:cNvGraphicFramePr/>
-                <a:graphic xmlns:a="http://schemas.openxmlformats.org/drawingml/2006/main">
-                  <a:graphicData uri="http://schemas.microsoft.com/office/word/2010/wordprocessingShape">
-                    <wps:wsp>
-                      <wps:cNvSpPr/>
-                      <wps:spPr>
-                        <a:xfrm>
-                          <a:off x="0" y="0"/>
-                          <a:ext cx="342289" cy="190704"/>
-                        </a:xfrm>
-                        <a:prstGeom prst="ellipse">
-                          <a:avLst/>
-                        </a:prstGeom>
-                        <a:noFill/>
-                        <a:ln>
-                          <a:solidFill>
-                            <a:schemeClr val="accent1">
-                              <a:shade val="50000"/>
-                            </a:schemeClr>
-                          </a:solidFill>
-                        </a:ln>
-                      </wps:spPr>
-                      <wps:style>
-                        <a:lnRef idx="2">
-                          <a:schemeClr val="accent1">
-                            <a:shade val="50000"/>
-                          </a:schemeClr>
-                        </a:lnRef>
-                        <a:fillRef idx="1">
-                          <a:schemeClr val="accent1"/>
-                        </a:fillRef>
-                        <a:effectRef idx="0">
-                          <a:schemeClr val="accent1"/>
-                        </a:effectRef>
-                        <a:fontRef idx="minor">
-                          <a:schemeClr val="lt1"/>
-                        </a:fontRef>
-                      </wps:style>
-                      <wps:txbx>
-                        <w:txbxContent>
-                          <w:p>
-                            <w:pPr>
-                              <w:jc w:val="center"/>
-                              <w:rPr>
-                                <w:color w:val="000000" w:themeColor="text1"/>
-                                <w:sz w:val="12"/>
-                              </w:rPr>
-                            </w:pPr>
-                            <w:r>
-                              <w:rPr>
-                                <w:color w:val="000000" w:themeColor="text1"/>
-                                <w:sz w:val="12"/>
-                              </w:rPr>
-                              <w:t>email</w:t>
-                            </w:r>
-                          </w:p>
-                        </w:txbxContent>
-                      </wps:txbx>
-                      <wps:bodyPr rot="0" spcFirstLastPara="0" vertOverflow="overflow" horzOverflow="overflow" vert="horz" wrap="square" lIns="0" tIns="0" rIns="0" bIns="0" numCol="1" spcCol="0" rtlCol="0" fromWordArt="0" anchor="ctr" anchorCtr="0" forceAA="0" compatLnSpc="1">
-                        <a:prstTxWarp prst="textNoShape">
-                          <a:avLst/>
-                        </a:prstTxWarp>
-                        <a:noAutofit/>
-                      </wps:bodyPr>
-                    </wps:wsp>
-                  </a:graphicData>
-                </a:graphic>
-                <wp14:sizeRelH relativeFrom="margin">
-                  <wp14:pctWidth>0</wp14:pctWidth>
-                </wp14:sizeRelH>
-                <wp14:sizeRelV relativeFrom="margin">
-                  <wp14:pctHeight>0</wp14:pctHeight>
-                </wp14:sizeRelV>
-              </wp:anchor>
-            </w:drawing>
-          </mc:Choice>
-          <mc:Fallback>
-            <w:pict>
-              <v:oval w14:anchorId="4EC1335C" id="Oval 9" o:spid="_x0000_s1032" style="position:absolute;left:0;text-align:left;margin-left:60.4pt;margin-top:.7pt;width:26.95pt;height:15pt;z-index:251673600;visibility:visible;mso-wrap-style:square;mso-width-percent:0;mso-height-percent:0;mso-wrap-distance-left:9pt;mso-wrap-distance-top:0;mso-wrap-distance-right:9pt;mso-wrap-distance-bottom:0;mso-position-horizontal:absolute;mso-position-horizontal-relative:text;mso-position-vertical:absolute;mso-position-vertical-relative:text;mso-width-percent:0;mso-height-percent:0;mso-width-relative:margin;mso-height-relative:margin;v-text-anchor:middle" o:gfxdata="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" filled="f" strokecolor="#1f3763 [1604]" strokeweight="1pt">
-                <v:stroke joinstyle="miter"/>
-                <v:textbox inset="0,0,0,0">
-                  <w:txbxContent>
-                    <w:p>
-                      <w:pPr>
-                        <w:jc w:val="center"/>
-                        <w:rPr>
-                          <w:color w:val="000000" w:themeColor="text1"/>
-                          <w:sz w:val="12"/>
-                        </w:rPr>
-                      </w:pPr>
-                      <w:r>
-                        <w:rPr>
-                          <w:color w:val="000000" w:themeColor="text1"/>
-                          <w:sz w:val="12"/>
-                        </w:rPr>
-                        <w:t>email</w:t>
-                      </w:r>
-                    </w:p>
-                  </w:txbxContent>
-                </v:textbox>
-              </v:oval>
-            </w:pict>
-          </mc:Fallback>
-        </mc:AlternateContent>
-      </w:r>
-      <w:r>
-        <w:rPr>
-          <w:noProof/>
-        </w:rPr>
-        <mc:AlternateContent>
-          <mc:Choice Requires="wps">
-            <w:drawing>
-              <wp:anchor distT="0" distB="0" distL="114300" distR="114300" simplePos="0" relativeHeight="251671552" behindDoc="0" locked="0" layoutInCell="1" allowOverlap="1" wp14:anchorId="4EC1335C" wp14:editId="64DC21A4">
-                <wp:simplePos x="0" y="0"/>
-                <wp:positionH relativeFrom="column">
-                  <wp:posOffset>400966</wp:posOffset>
-                </wp:positionH>
-                <wp:positionV relativeFrom="paragraph">
-                  <wp:posOffset>299971</wp:posOffset>
-                </wp:positionV>
-                <wp:extent cx="400967" cy="171145"/>
-                <wp:effectExtent l="0" t="0" r="18415" b="19685"/>
-                <wp:wrapNone/>
-                <wp:docPr id="8" name="Oval 8"/>
-                <wp:cNvGraphicFramePr/>
-                <a:graphic xmlns:a="http://schemas.openxmlformats.org/drawingml/2006/main">
-                  <a:graphicData uri="http://schemas.microsoft.com/office/word/2010/wordprocessingShape">
-                    <wps:wsp>
-                      <wps:cNvSpPr/>
-                      <wps:spPr>
-                        <a:xfrm>
-                          <a:off x="0" y="0"/>
-                          <a:ext cx="400967" cy="171145"/>
-                        </a:xfrm>
-                        <a:prstGeom prst="ellipse">
-                          <a:avLst/>
-                        </a:prstGeom>
-                        <a:noFill/>
-                        <a:ln>
-                          <a:solidFill>
-                            <a:schemeClr val="accent1">
-                              <a:shade val="50000"/>
-                            </a:schemeClr>
-                          </a:solidFill>
-                        </a:ln>
-                      </wps:spPr>
-                      <wps:style>
-                        <a:lnRef idx="2">
-                          <a:schemeClr val="accent1">
-                            <a:shade val="50000"/>
-                          </a:schemeClr>
-                        </a:lnRef>
-                        <a:fillRef idx="1">
-                          <a:schemeClr val="accent1"/>
-                        </a:fillRef>
-                        <a:effectRef idx="0">
-                          <a:schemeClr val="accent1"/>
-                        </a:effectRef>
-                        <a:fontRef idx="minor">
-                          <a:schemeClr val="lt1"/>
-                        </a:fontRef>
-                      </wps:style>
-                      <wps:txbx>
-                        <w:txbxContent>
-                          <w:p>
-                            <w:pPr>
-                              <w:jc w:val="center"/>
-                              <w:rPr>
-                                <w:color w:val="000000" w:themeColor="text1"/>
-                                <w:sz w:val="12"/>
-                              </w:rPr>
-                            </w:pPr>
-                            <w:r>
-                              <w:rPr>
-                                <w:color w:val="000000" w:themeColor="text1"/>
-                                <w:sz w:val="12"/>
-                              </w:rPr>
-                              <w:t>address</w:t>
-                            </w:r>
-                          </w:p>
-                        </w:txbxContent>
-                      </wps:txbx>
-                      <wps:bodyPr rot="0" spcFirstLastPara="0" vertOverflow="overflow" horzOverflow="overflow" vert="horz" wrap="square" lIns="0" tIns="0" rIns="0" bIns="0" numCol="1" spcCol="0" rtlCol="0" fromWordArt="0" anchor="ctr" anchorCtr="0" forceAA="0" compatLnSpc="1">
-                        <a:prstTxWarp prst="textNoShape">
-                          <a:avLst/>
-                        </a:prstTxWarp>
-                        <a:noAutofit/>
-                      </wps:bodyPr>
-                    </wps:wsp>
-                  </a:graphicData>
-                </a:graphic>
-                <wp14:sizeRelH relativeFrom="margin">
-                  <wp14:pctWidth>0</wp14:pctWidth>
-                </wp14:sizeRelH>
-                <wp14:sizeRelV relativeFrom="margin">
-                  <wp14:pctHeight>0</wp14:pctHeight>
-                </wp14:sizeRelV>
-              </wp:anchor>
-            </w:drawing>
-          </mc:Choice>
-          <mc:Fallback>
-            <w:pict>
-              <v:oval w14:anchorId="4EC1335C" id="Oval 8" o:spid="_x0000_s1033" style="position:absolute;left:0;text-align:left;margin-left:31.55pt;margin-top:23.6pt;width:31.55pt;height:13.5pt;z-index:251671552;visibility:visible;mso-wrap-style:square;mso-width-percent:0;mso-height-percent:0;mso-wrap-distance-left:9pt;mso-wrap-distance-top:0;mso-wrap-distance-right:9pt;mso-wrap-distance-bottom:0;mso-position-horizontal:absolute;mso-position-horizontal-relative:text;mso-position-vertical:absolute;mso-position-vertical-relative:text;mso-width-percent:0;mso-height-percent:0;mso-width-relative:margin;mso-height-relative:margin;v-text-anchor:middle" o:gfxdata="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" filled="f" strokecolor="#1f3763 [1604]" strokeweight="1pt">
-                <v:stroke joinstyle="miter"/>
-                <v:textbox inset="0,0,0,0">
-                  <w:txbxContent>
-                    <w:p>
-                      <w:pPr>
-                        <w:jc w:val="center"/>
-                        <w:rPr>
-                          <w:color w:val="000000" w:themeColor="text1"/>
-                          <w:sz w:val="12"/>
-                        </w:rPr>
-                      </w:pPr>
-                      <w:r>
-                        <w:rPr>
-                          <w:color w:val="000000" w:themeColor="text1"/>
-                          <w:sz w:val="12"/>
-                        </w:rPr>
-                        <w:t>address</w:t>
-                      </w:r>
-                    </w:p>
-                  </w:txbxContent>
-                </v:textbox>
-              </v:oval>
-            </w:pict>
-          </mc:Fallback>
-        </mc:AlternateContent>
-      </w:r>
-      <w:r>
-        <w:rPr>
-          <w:noProof/>
-        </w:rPr>
-        <mc:AlternateContent>
-          <mc:Choice Requires="wps">
-            <w:drawing>
-              <wp:anchor distT="0" distB="0" distL="114300" distR="114300" simplePos="0" relativeHeight="251669504" behindDoc="0" locked="0" layoutInCell="1" allowOverlap="1">
-                <wp:simplePos x="0" y="0"/>
-                <wp:positionH relativeFrom="column">
-                  <wp:posOffset>405785</wp:posOffset>
-                </wp:positionH>
-                <wp:positionV relativeFrom="paragraph">
-                  <wp:posOffset>50375</wp:posOffset>
-                </wp:positionV>
-                <wp:extent cx="342289" cy="190704"/>
-                <wp:effectExtent l="0" t="0" r="19685" b="19050"/>
-                <wp:wrapNone/>
-                <wp:docPr id="7" name="Oval 7"/>
-                <wp:cNvGraphicFramePr/>
-                <a:graphic xmlns:a="http://schemas.openxmlformats.org/drawingml/2006/main">
-                  <a:graphicData uri="http://schemas.microsoft.com/office/word/2010/wordprocessingShape">
-                    <wps:wsp>
-                      <wps:cNvSpPr/>
-                      <wps:spPr>
-                        <a:xfrm>
-                          <a:off x="0" y="0"/>
-                          <a:ext cx="342289" cy="190704"/>
-                        </a:xfrm>
-                        <a:prstGeom prst="ellipse">
-                          <a:avLst/>
-                        </a:prstGeom>
-                        <a:noFill/>
-                        <a:ln>
-                          <a:solidFill>
-                            <a:schemeClr val="accent1">
-                              <a:shade val="50000"/>
-                            </a:schemeClr>
-                          </a:solidFill>
-                        </a:ln>
-                      </wps:spPr>
-                      <wps:style>
-                        <a:lnRef idx="2">
-                          <a:schemeClr val="accent1">
-                            <a:shade val="50000"/>
-                          </a:schemeClr>
-                        </a:lnRef>
-                        <a:fillRef idx="1">
-                          <a:schemeClr val="accent1"/>
-                        </a:fillRef>
-                        <a:effectRef idx="0">
-                          <a:schemeClr val="accent1"/>
-                        </a:effectRef>
-                        <a:fontRef idx="minor">
-                          <a:schemeClr val="lt1"/>
-                        </a:fontRef>
-                      </wps:style>
-                      <wps:txbx>
-                        <w:txbxContent>
-                          <w:p>
-                            <w:pPr>
-                              <w:jc w:val="center"/>
-                              <w:rPr>
-                                <w:color w:val="000000" w:themeColor="text1"/>
-                                <w:sz w:val="12"/>
-                              </w:rPr>
-                            </w:pPr>
-                            <w:r>
-                              <w:rPr>
-                                <w:color w:val="000000" w:themeColor="text1"/>
-                                <w:sz w:val="12"/>
-                              </w:rPr>
-                              <w:t>name</w:t>
-                            </w:r>
-                          </w:p>
-                        </w:txbxContent>
-                      </wps:txbx>
-                      <wps:bodyPr rot="0" spcFirstLastPara="0" vertOverflow="overflow" horzOverflow="overflow" vert="horz" wrap="square" lIns="0" tIns="0" rIns="0" bIns="0" numCol="1" spcCol="0" rtlCol="0" fromWordArt="0" anchor="ctr" anchorCtr="0" forceAA="0" compatLnSpc="1">
-                        <a:prstTxWarp prst="textNoShape">
-                          <a:avLst/>
-                        </a:prstTxWarp>
-                        <a:noAutofit/>
-                      </wps:bodyPr>
-                    </wps:wsp>
-                  </a:graphicData>
-                </a:graphic>
-                <wp14:sizeRelH relativeFrom="margin">
-                  <wp14:pctWidth>0</wp14:pctWidth>
-                </wp14:sizeRelH>
-                <wp14:sizeRelV relativeFrom="margin">
-                  <wp14:pctHeight>0</wp14:pctHeight>
-                </wp14:sizeRelV>
-              </wp:anchor>
-            </w:drawing>
-          </mc:Choice>
-          <mc:Fallback>
-            <w:pict>
-              <v:oval id="Oval 7" o:spid="_x0000_s1034" style="position:absolute;left:0;text-align:left;margin-left:31.95pt;margin-top:3.95pt;width:26.95pt;height:15pt;z-index:251669504;visibility:visible;mso-wrap-style:square;mso-width-percent:0;mso-height-percent:0;mso-wrap-distance-left:9pt;mso-wrap-distance-top:0;mso-wrap-distance-right:9pt;mso-wrap-distance-bottom:0;mso-position-horizontal:absolute;mso-position-horizontal-relative:text;mso-position-vertical:absolute;mso-position-vertical-relative:text;mso-width-percent:0;mso-height-percent:0;mso-width-relative:margin;mso-height-relative:margin;v-text-anchor:middle" o:gfxdata="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" filled="f" strokecolor="#1f3763 [1604]" strokeweight="1pt">
+              <v:oval id="Oval 7" o:spid="_x0000_s1035" style="position:absolute;left:0;text-align:left;margin-left:31.95pt;margin-top:3.95pt;width:26.95pt;height:15pt;z-index:251669504;visibility:visible;mso-wrap-style:square;mso-width-percent:0;mso-height-percent:0;mso-wrap-distance-left:9pt;mso-wrap-distance-top:0;mso-wrap-distance-right:9pt;mso-wrap-distance-bottom:0;mso-position-horizontal:absolute;mso-position-horizontal-relative:text;mso-position-vertical:absolute;mso-position-vertical-relative:text;mso-width-percent:0;mso-height-percent:0;mso-width-relative:margin;mso-height-relative:margin;v-text-anchor:middle" o:gfxdata="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" filled="f" strokecolor="#1f3763 [1604]" strokeweight="1pt">
                 <v:stroke joinstyle="miter"/>
                 <v:textbox inset="0,0,0,0">
                   <w:txbxContent>
@@ -4923,7 +5406,7 @@
           </mc:Choice>
           <mc:Fallback>
             <w:pict>
-              <v:line w14:anchorId="27027293" id="Straight Connector 6" o:spid="_x0000_s1026" style="position:absolute;flip:x y;z-index:251668480;visibility:visible;mso-wrap-style:square;mso-wrap-distance-left:9pt;mso-wrap-distance-top:0;mso-wrap-distance-right:9pt;mso-wrap-distance-bottom:0;mso-position-horizontal:absolute;mso-position-horizontal-relative:text;mso-position-vertical:absolute;mso-position-vertical-relative:text" from="56.2pt,15.9pt" to="84.7pt,28.6pt" o:gfxdata="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" strokecolor="#4472c4 [3204]" strokeweight=".5pt">
+              <v:line w14:anchorId="4345B319" id="Straight Connector 6" o:spid="_x0000_s1026" style="position:absolute;flip:x y;z-index:251668480;visibility:visible;mso-wrap-style:square;mso-wrap-distance-left:9pt;mso-wrap-distance-top:0;mso-wrap-distance-right:9pt;mso-wrap-distance-bottom:0;mso-position-horizontal:absolute;mso-position-horizontal-relative:text;mso-position-vertical:absolute;mso-position-vertical-relative:text" from="56.2pt,15.9pt" to="84.7pt,28.6pt" o:gfxdata="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" strokecolor="#4472c4 [3204]" strokeweight=".5pt">
                 <v:stroke joinstyle="miter"/>
               </v:line>
             </w:pict>
@@ -5009,7 +5492,7 @@
           </mc:Choice>
           <mc:Fallback>
             <w:pict>
-              <v:rect id="Rectangle 1" o:spid="_x0000_s1035" style="position:absolute;left:0;text-align:left;margin-left:84.5pt;margin-top:27.05pt;width:40pt;height:22pt;z-index:251659264;visibility:visible;mso-wrap-style:square;mso-width-percent:0;mso-height-percent:0;mso-wrap-distance-left:9pt;mso-wrap-distance-top:0;mso-wrap-distance-right:9pt;mso-wrap-distance-bottom:0;mso-position-horizontal:absolute;mso-position-horizontal-relative:text;mso-position-vertical:absolute;mso-position-vertical-relative:text;mso-width-percent:0;mso-height-percent:0;mso-width-relative:margin;mso-height-relative:margin;v-text-anchor:middle" o:gfxdata="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" fillcolor="white [3201]" strokecolor="black [3200]" strokeweight="1pt">
+              <v:rect id="Rectangle 1" o:spid="_x0000_s1036" style="position:absolute;left:0;text-align:left;margin-left:84.5pt;margin-top:27.05pt;width:40pt;height:22pt;z-index:251659264;visibility:visible;mso-wrap-style:square;mso-width-percent:0;mso-height-percent:0;mso-wrap-distance-left:9pt;mso-wrap-distance-top:0;mso-wrap-distance-right:9pt;mso-wrap-distance-bottom:0;mso-position-horizontal:absolute;mso-position-horizontal-relative:text;mso-position-vertical:absolute;mso-position-vertical-relative:text;mso-width-percent:0;mso-height-percent:0;mso-width-relative:margin;mso-height-relative:margin;v-text-anchor:middle" o:gfxdata="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" fillcolor="white [3201]" strokecolor="black [3200]" strokeweight="1pt">
                 <v:textbox>
                   <w:txbxContent>
                     <w:p>
@@ -5036,6 +5519,705 @@
           <w:rFonts w:cstheme="minorHAnsi"/>
         </w:rPr>
       </w:pPr>
+      <w:r>
+        <w:rPr>
+          <w:noProof/>
+        </w:rPr>
+        <mc:AlternateContent>
+          <mc:Choice Requires="wps">
+            <w:drawing>
+              <wp:anchor distT="0" distB="0" distL="114300" distR="114300" simplePos="0" relativeHeight="251810816" behindDoc="0" locked="0" layoutInCell="1" allowOverlap="1" wp14:anchorId="3602F93D" wp14:editId="2B205C26">
+                <wp:simplePos x="0" y="0"/>
+                <wp:positionH relativeFrom="column">
+                  <wp:posOffset>2743200</wp:posOffset>
+                </wp:positionH>
+                <wp:positionV relativeFrom="paragraph">
+                  <wp:posOffset>383540</wp:posOffset>
+                </wp:positionV>
+                <wp:extent cx="241300" cy="196850"/>
+                <wp:effectExtent l="0" t="0" r="6350" b="0"/>
+                <wp:wrapNone/>
+                <wp:docPr id="91" name="Rectangle 91"/>
+                <wp:cNvGraphicFramePr/>
+                <a:graphic xmlns:a="http://schemas.openxmlformats.org/drawingml/2006/main">
+                  <a:graphicData uri="http://schemas.microsoft.com/office/word/2010/wordprocessingShape">
+                    <wps:wsp>
+                      <wps:cNvSpPr/>
+                      <wps:spPr>
+                        <a:xfrm>
+                          <a:off x="0" y="0"/>
+                          <a:ext cx="241300" cy="196850"/>
+                        </a:xfrm>
+                        <a:prstGeom prst="rect">
+                          <a:avLst/>
+                        </a:prstGeom>
+                        <a:noFill/>
+                        <a:ln>
+                          <a:noFill/>
+                        </a:ln>
+                      </wps:spPr>
+                      <wps:style>
+                        <a:lnRef idx="2">
+                          <a:schemeClr val="accent1">
+                            <a:shade val="50000"/>
+                          </a:schemeClr>
+                        </a:lnRef>
+                        <a:fillRef idx="1">
+                          <a:schemeClr val="accent1"/>
+                        </a:fillRef>
+                        <a:effectRef idx="0">
+                          <a:schemeClr val="accent1"/>
+                        </a:effectRef>
+                        <a:fontRef idx="minor">
+                          <a:schemeClr val="lt1"/>
+                        </a:fontRef>
+                      </wps:style>
+                      <wps:txbx>
+                        <w:txbxContent>
+                          <w:p>
+                            <w:pPr>
+                              <w:jc w:val="center"/>
+                              <w:rPr>
+                                <w:color w:val="000000" w:themeColor="text1"/>
+                              </w:rPr>
+                            </w:pPr>
+                            <w:r>
+                              <w:rPr>
+                                <w:color w:val="000000" w:themeColor="text1"/>
+                              </w:rPr>
+                              <w:t>n</w:t>
+                            </w:r>
+                          </w:p>
+                        </w:txbxContent>
+                      </wps:txbx>
+                      <wps:bodyPr rot="0" spcFirstLastPara="0" vertOverflow="overflow" horzOverflow="overflow" vert="horz" wrap="square" lIns="0" tIns="0" rIns="0" bIns="0" numCol="1" spcCol="0" rtlCol="0" fromWordArt="0" anchor="ctr" anchorCtr="0" forceAA="0" compatLnSpc="1">
+                        <a:prstTxWarp prst="textNoShape">
+                          <a:avLst/>
+                        </a:prstTxWarp>
+                        <a:noAutofit/>
+                      </wps:bodyPr>
+                    </wps:wsp>
+                  </a:graphicData>
+                </a:graphic>
+                <wp14:sizeRelH relativeFrom="margin">
+                  <wp14:pctWidth>0</wp14:pctWidth>
+                </wp14:sizeRelH>
+                <wp14:sizeRelV relativeFrom="margin">
+                  <wp14:pctHeight>0</wp14:pctHeight>
+                </wp14:sizeRelV>
+              </wp:anchor>
+            </w:drawing>
+          </mc:Choice>
+          <mc:Fallback>
+            <w:pict>
+              <v:rect w14:anchorId="3602F93D" id="Rectangle 91" o:spid="_x0000_s1037" style="position:absolute;left:0;text-align:left;margin-left:3in;margin-top:30.2pt;width:19pt;height:15.5pt;z-index:251810816;visibility:visible;mso-wrap-style:square;mso-width-percent:0;mso-height-percent:0;mso-wrap-distance-left:9pt;mso-wrap-distance-top:0;mso-wrap-distance-right:9pt;mso-wrap-distance-bottom:0;mso-position-horizontal:absolute;mso-position-horizontal-relative:text;mso-position-vertical:absolute;mso-position-vertical-relative:text;mso-width-percent:0;mso-height-percent:0;mso-width-relative:margin;mso-height-relative:margin;v-text-anchor:middle" o:gfxdata="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" filled="f" stroked="f" strokeweight="1pt">
+                <v:textbox inset="0,0,0,0">
+                  <w:txbxContent>
+                    <w:p>
+                      <w:pPr>
+                        <w:jc w:val="center"/>
+                        <w:rPr>
+                          <w:color w:val="000000" w:themeColor="text1"/>
+                        </w:rPr>
+                      </w:pPr>
+                      <w:r>
+                        <w:rPr>
+                          <w:color w:val="000000" w:themeColor="text1"/>
+                        </w:rPr>
+                        <w:t>n</w:t>
+                      </w:r>
+                    </w:p>
+                  </w:txbxContent>
+                </v:textbox>
+              </v:rect>
+            </w:pict>
+          </mc:Fallback>
+        </mc:AlternateContent>
+      </w:r>
+      <w:r>
+        <w:rPr>
+          <w:noProof/>
+        </w:rPr>
+        <mc:AlternateContent>
+          <mc:Choice Requires="wps">
+            <w:drawing>
+              <wp:anchor distT="0" distB="0" distL="114300" distR="114300" simplePos="0" relativeHeight="251767808" behindDoc="0" locked="0" layoutInCell="1" allowOverlap="1" wp14:anchorId="7689CF33" wp14:editId="1FDEBC62">
+                <wp:simplePos x="0" y="0"/>
+                <wp:positionH relativeFrom="column">
+                  <wp:posOffset>3797300</wp:posOffset>
+                </wp:positionH>
+                <wp:positionV relativeFrom="paragraph">
+                  <wp:posOffset>516890</wp:posOffset>
+                </wp:positionV>
+                <wp:extent cx="241300" cy="196850"/>
+                <wp:effectExtent l="0" t="0" r="6350" b="0"/>
+                <wp:wrapNone/>
+                <wp:docPr id="62" name="Rectangle 62"/>
+                <wp:cNvGraphicFramePr/>
+                <a:graphic xmlns:a="http://schemas.openxmlformats.org/drawingml/2006/main">
+                  <a:graphicData uri="http://schemas.microsoft.com/office/word/2010/wordprocessingShape">
+                    <wps:wsp>
+                      <wps:cNvSpPr/>
+                      <wps:spPr>
+                        <a:xfrm>
+                          <a:off x="0" y="0"/>
+                          <a:ext cx="241300" cy="196850"/>
+                        </a:xfrm>
+                        <a:prstGeom prst="rect">
+                          <a:avLst/>
+                        </a:prstGeom>
+                        <a:noFill/>
+                        <a:ln>
+                          <a:noFill/>
+                        </a:ln>
+                      </wps:spPr>
+                      <wps:style>
+                        <a:lnRef idx="2">
+                          <a:schemeClr val="accent1">
+                            <a:shade val="50000"/>
+                          </a:schemeClr>
+                        </a:lnRef>
+                        <a:fillRef idx="1">
+                          <a:schemeClr val="accent1"/>
+                        </a:fillRef>
+                        <a:effectRef idx="0">
+                          <a:schemeClr val="accent1"/>
+                        </a:effectRef>
+                        <a:fontRef idx="minor">
+                          <a:schemeClr val="lt1"/>
+                        </a:fontRef>
+                      </wps:style>
+                      <wps:txbx>
+                        <w:txbxContent>
+                          <w:p>
+                            <w:pPr>
+                              <w:jc w:val="center"/>
+                              <w:rPr>
+                                <w:color w:val="000000" w:themeColor="text1"/>
+                              </w:rPr>
+                            </w:pPr>
+                            <w:r>
+                              <w:rPr>
+                                <w:color w:val="000000" w:themeColor="text1"/>
+                              </w:rPr>
+                              <w:t>n</w:t>
+                            </w:r>
+                          </w:p>
+                        </w:txbxContent>
+                      </wps:txbx>
+                      <wps:bodyPr rot="0" spcFirstLastPara="0" vertOverflow="overflow" horzOverflow="overflow" vert="horz" wrap="square" lIns="0" tIns="0" rIns="0" bIns="0" numCol="1" spcCol="0" rtlCol="0" fromWordArt="0" anchor="ctr" anchorCtr="0" forceAA="0" compatLnSpc="1">
+                        <a:prstTxWarp prst="textNoShape">
+                          <a:avLst/>
+                        </a:prstTxWarp>
+                        <a:noAutofit/>
+                      </wps:bodyPr>
+                    </wps:wsp>
+                  </a:graphicData>
+                </a:graphic>
+                <wp14:sizeRelH relativeFrom="margin">
+                  <wp14:pctWidth>0</wp14:pctWidth>
+                </wp14:sizeRelH>
+                <wp14:sizeRelV relativeFrom="margin">
+                  <wp14:pctHeight>0</wp14:pctHeight>
+                </wp14:sizeRelV>
+              </wp:anchor>
+            </w:drawing>
+          </mc:Choice>
+          <mc:Fallback>
+            <w:pict>
+              <v:rect w14:anchorId="7689CF33" id="Rectangle 62" o:spid="_x0000_s1038" style="position:absolute;left:0;text-align:left;margin-left:299pt;margin-top:40.7pt;width:19pt;height:15.5pt;z-index:251767808;visibility:visible;mso-wrap-style:square;mso-width-percent:0;mso-height-percent:0;mso-wrap-distance-left:9pt;mso-wrap-distance-top:0;mso-wrap-distance-right:9pt;mso-wrap-distance-bottom:0;mso-position-horizontal:absolute;mso-position-horizontal-relative:text;mso-position-vertical:absolute;mso-position-vertical-relative:text;mso-width-percent:0;mso-height-percent:0;mso-width-relative:margin;mso-height-relative:margin;v-text-anchor:middle" o:gfxdata="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" filled="f" stroked="f" strokeweight="1pt">
+                <v:textbox inset="0,0,0,0">
+                  <w:txbxContent>
+                    <w:p>
+                      <w:pPr>
+                        <w:jc w:val="center"/>
+                        <w:rPr>
+                          <w:color w:val="000000" w:themeColor="text1"/>
+                        </w:rPr>
+                      </w:pPr>
+                      <w:r>
+                        <w:rPr>
+                          <w:color w:val="000000" w:themeColor="text1"/>
+                        </w:rPr>
+                        <w:t>n</w:t>
+                      </w:r>
+                    </w:p>
+                  </w:txbxContent>
+                </v:textbox>
+              </v:rect>
+            </w:pict>
+          </mc:Fallback>
+        </mc:AlternateContent>
+      </w:r>
+      <w:r>
+        <w:rPr>
+          <w:noProof/>
+        </w:rPr>
+        <mc:AlternateContent>
+          <mc:Choice Requires="wps">
+            <w:drawing>
+              <wp:anchor distT="0" distB="0" distL="114300" distR="114300" simplePos="0" relativeHeight="251704320" behindDoc="0" locked="0" layoutInCell="1" allowOverlap="1" wp14:anchorId="2A523FD8" wp14:editId="30681D8F">
+                <wp:simplePos x="0" y="0"/>
+                <wp:positionH relativeFrom="column">
+                  <wp:posOffset>5523230</wp:posOffset>
+                </wp:positionH>
+                <wp:positionV relativeFrom="paragraph">
+                  <wp:posOffset>514985</wp:posOffset>
+                </wp:positionV>
+                <wp:extent cx="381407" cy="268605"/>
+                <wp:effectExtent l="0" t="0" r="25400" b="17145"/>
+                <wp:wrapNone/>
+                <wp:docPr id="28" name="Oval 28"/>
+                <wp:cNvGraphicFramePr/>
+                <a:graphic xmlns:a="http://schemas.openxmlformats.org/drawingml/2006/main">
+                  <a:graphicData uri="http://schemas.microsoft.com/office/word/2010/wordprocessingShape">
+                    <wps:wsp>
+                      <wps:cNvSpPr/>
+                      <wps:spPr>
+                        <a:xfrm>
+                          <a:off x="0" y="0"/>
+                          <a:ext cx="381407" cy="268605"/>
+                        </a:xfrm>
+                        <a:prstGeom prst="ellipse">
+                          <a:avLst/>
+                        </a:prstGeom>
+                        <a:noFill/>
+                        <a:ln>
+                          <a:solidFill>
+                            <a:schemeClr val="accent1">
+                              <a:shade val="50000"/>
+                            </a:schemeClr>
+                          </a:solidFill>
+                        </a:ln>
+                      </wps:spPr>
+                      <wps:style>
+                        <a:lnRef idx="2">
+                          <a:schemeClr val="accent1">
+                            <a:shade val="50000"/>
+                          </a:schemeClr>
+                        </a:lnRef>
+                        <a:fillRef idx="1">
+                          <a:schemeClr val="accent1"/>
+                        </a:fillRef>
+                        <a:effectRef idx="0">
+                          <a:schemeClr val="accent1"/>
+                        </a:effectRef>
+                        <a:fontRef idx="minor">
+                          <a:schemeClr val="lt1"/>
+                        </a:fontRef>
+                      </wps:style>
+                      <wps:txbx>
+                        <w:txbxContent>
+                          <w:p>
+                            <w:pPr>
+                              <w:jc w:val="center"/>
+                              <w:rPr>
+                                <w:color w:val="000000" w:themeColor="text1"/>
+                                <w:sz w:val="12"/>
+                              </w:rPr>
+                            </w:pPr>
+                            <w:r>
+                              <w:rPr>
+                                <w:color w:val="000000" w:themeColor="text1"/>
+                                <w:sz w:val="12"/>
+                              </w:rPr>
+                              <w:t>Auction status</w:t>
+                            </w:r>
+                          </w:p>
+                        </w:txbxContent>
+                      </wps:txbx>
+                      <wps:bodyPr rot="0" spcFirstLastPara="0" vertOverflow="overflow" horzOverflow="overflow" vert="horz" wrap="square" lIns="0" tIns="0" rIns="0" bIns="0" numCol="1" spcCol="0" rtlCol="0" fromWordArt="0" anchor="ctr" anchorCtr="0" forceAA="0" compatLnSpc="1">
+                        <a:prstTxWarp prst="textNoShape">
+                          <a:avLst/>
+                        </a:prstTxWarp>
+                        <a:noAutofit/>
+                      </wps:bodyPr>
+                    </wps:wsp>
+                  </a:graphicData>
+                </a:graphic>
+                <wp14:sizeRelH relativeFrom="margin">
+                  <wp14:pctWidth>0</wp14:pctWidth>
+                </wp14:sizeRelH>
+                <wp14:sizeRelV relativeFrom="margin">
+                  <wp14:pctHeight>0</wp14:pctHeight>
+                </wp14:sizeRelV>
+              </wp:anchor>
+            </w:drawing>
+          </mc:Choice>
+          <mc:Fallback>
+            <w:pict>
+              <v:oval w14:anchorId="2A523FD8" id="Oval 28" o:spid="_x0000_s1039" style="position:absolute;left:0;text-align:left;margin-left:434.9pt;margin-top:40.55pt;width:30.05pt;height:21.15pt;z-index:251704320;visibility:visible;mso-wrap-style:square;mso-width-percent:0;mso-height-percent:0;mso-wrap-distance-left:9pt;mso-wrap-distance-top:0;mso-wrap-distance-right:9pt;mso-wrap-distance-bottom:0;mso-position-horizontal:absolute;mso-position-horizontal-relative:text;mso-position-vertical:absolute;mso-position-vertical-relative:text;mso-width-percent:0;mso-height-percent:0;mso-width-relative:margin;mso-height-relative:margin;v-text-anchor:middle" o:gfxdata="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" filled="f" strokecolor="#1f3763 [1604]" strokeweight="1pt">
+                <v:stroke joinstyle="miter"/>
+                <v:textbox inset="0,0,0,0">
+                  <w:txbxContent>
+                    <w:p>
+                      <w:pPr>
+                        <w:jc w:val="center"/>
+                        <w:rPr>
+                          <w:color w:val="000000" w:themeColor="text1"/>
+                          <w:sz w:val="12"/>
+                        </w:rPr>
+                      </w:pPr>
+                      <w:r>
+                        <w:rPr>
+                          <w:color w:val="000000" w:themeColor="text1"/>
+                          <w:sz w:val="12"/>
+                        </w:rPr>
+                        <w:t>Auction status</w:t>
+                      </w:r>
+                    </w:p>
+                  </w:txbxContent>
+                </v:textbox>
+              </v:oval>
+            </w:pict>
+          </mc:Fallback>
+        </mc:AlternateContent>
+      </w:r>
+      <w:r>
+        <w:rPr>
+          <w:noProof/>
+        </w:rPr>
+        <mc:AlternateContent>
+          <mc:Choice Requires="wps">
+            <w:drawing>
+              <wp:anchor distT="0" distB="0" distL="114300" distR="114300" simplePos="0" relativeHeight="251784192" behindDoc="0" locked="0" layoutInCell="1" allowOverlap="1" wp14:anchorId="52463859" wp14:editId="6AEC7D87">
+                <wp:simplePos x="0" y="0"/>
+                <wp:positionH relativeFrom="column">
+                  <wp:posOffset>5302250</wp:posOffset>
+                </wp:positionH>
+                <wp:positionV relativeFrom="paragraph">
+                  <wp:posOffset>382905</wp:posOffset>
+                </wp:positionV>
+                <wp:extent cx="165100" cy="184150"/>
+                <wp:effectExtent l="0" t="0" r="25400" b="25400"/>
+                <wp:wrapNone/>
+                <wp:docPr id="75" name="Straight Connector 75"/>
+                <wp:cNvGraphicFramePr/>
+                <a:graphic xmlns:a="http://schemas.openxmlformats.org/drawingml/2006/main">
+                  <a:graphicData uri="http://schemas.microsoft.com/office/word/2010/wordprocessingShape">
+                    <wps:wsp>
+                      <wps:cNvCnPr/>
+                      <wps:spPr>
+                        <a:xfrm flipH="1">
+                          <a:off x="0" y="0"/>
+                          <a:ext cx="165100" cy="184150"/>
+                        </a:xfrm>
+                        <a:prstGeom prst="line">
+                          <a:avLst/>
+                        </a:prstGeom>
+                      </wps:spPr>
+                      <wps:style>
+                        <a:lnRef idx="1">
+                          <a:schemeClr val="accent1"/>
+                        </a:lnRef>
+                        <a:fillRef idx="0">
+                          <a:schemeClr val="accent1"/>
+                        </a:fillRef>
+                        <a:effectRef idx="0">
+                          <a:schemeClr val="accent1"/>
+                        </a:effectRef>
+                        <a:fontRef idx="minor">
+                          <a:schemeClr val="tx1"/>
+                        </a:fontRef>
+                      </wps:style>
+                      <wps:bodyPr/>
+                    </wps:wsp>
+                  </a:graphicData>
+                </a:graphic>
+                <wp14:sizeRelH relativeFrom="margin">
+                  <wp14:pctWidth>0</wp14:pctWidth>
+                </wp14:sizeRelH>
+                <wp14:sizeRelV relativeFrom="margin">
+                  <wp14:pctHeight>0</wp14:pctHeight>
+                </wp14:sizeRelV>
+              </wp:anchor>
+            </w:drawing>
+          </mc:Choice>
+          <mc:Fallback>
+            <w:pict>
+              <v:line w14:anchorId="649B050C" id="Straight Connector 75" o:spid="_x0000_s1026" style="position:absolute;flip:x;z-index:251784192;visibility:visible;mso-wrap-style:square;mso-width-percent:0;mso-height-percent:0;mso-wrap-distance-left:9pt;mso-wrap-distance-top:0;mso-wrap-distance-right:9pt;mso-wrap-distance-bottom:0;mso-position-horizontal:absolute;mso-position-horizontal-relative:text;mso-position-vertical:absolute;mso-position-vertical-relative:text;mso-width-percent:0;mso-height-percent:0;mso-width-relative:margin;mso-height-relative:margin" from="417.5pt,30.15pt" to="430.5pt,44.65pt" o:gfxdata="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" strokecolor="#4472c4 [3204]" strokeweight=".5pt">
+                <v:stroke joinstyle="miter"/>
+              </v:line>
+            </w:pict>
+          </mc:Fallback>
+        </mc:AlternateContent>
+      </w:r>
+      <w:r>
+        <w:rPr>
+          <w:noProof/>
+        </w:rPr>
+        <mc:AlternateContent>
+          <mc:Choice Requires="wps">
+            <w:drawing>
+              <wp:anchor distT="0" distB="0" distL="114300" distR="114300" simplePos="0" relativeHeight="251778048" behindDoc="0" locked="0" layoutInCell="1" allowOverlap="1" wp14:anchorId="39285001" wp14:editId="5A91F800">
+                <wp:simplePos x="0" y="0"/>
+                <wp:positionH relativeFrom="column">
+                  <wp:posOffset>4641850</wp:posOffset>
+                </wp:positionH>
+                <wp:positionV relativeFrom="paragraph">
+                  <wp:posOffset>471805</wp:posOffset>
+                </wp:positionV>
+                <wp:extent cx="723900" cy="342900"/>
+                <wp:effectExtent l="0" t="0" r="19050" b="19050"/>
+                <wp:wrapNone/>
+                <wp:docPr id="71" name="Oval 71"/>
+                <wp:cNvGraphicFramePr/>
+                <a:graphic xmlns:a="http://schemas.openxmlformats.org/drawingml/2006/main">
+                  <a:graphicData uri="http://schemas.microsoft.com/office/word/2010/wordprocessingShape">
+                    <wps:wsp>
+                      <wps:cNvSpPr/>
+                      <wps:spPr>
+                        <a:xfrm>
+                          <a:off x="0" y="0"/>
+                          <a:ext cx="723900" cy="342900"/>
+                        </a:xfrm>
+                        <a:prstGeom prst="ellipse">
+                          <a:avLst/>
+                        </a:prstGeom>
+                        <a:noFill/>
+                        <a:ln>
+                          <a:solidFill>
+                            <a:schemeClr val="accent1">
+                              <a:shade val="50000"/>
+                            </a:schemeClr>
+                          </a:solidFill>
+                        </a:ln>
+                      </wps:spPr>
+                      <wps:style>
+                        <a:lnRef idx="2">
+                          <a:schemeClr val="accent1">
+                            <a:shade val="50000"/>
+                          </a:schemeClr>
+                        </a:lnRef>
+                        <a:fillRef idx="1">
+                          <a:schemeClr val="accent1"/>
+                        </a:fillRef>
+                        <a:effectRef idx="0">
+                          <a:schemeClr val="accent1"/>
+                        </a:effectRef>
+                        <a:fontRef idx="minor">
+                          <a:schemeClr val="lt1"/>
+                        </a:fontRef>
+                      </wps:style>
+                      <wps:txbx>
+                        <w:txbxContent>
+                          <w:p>
+                            <w:pPr>
+                              <w:jc w:val="center"/>
+                              <w:rPr>
+                                <w:color w:val="000000" w:themeColor="text1"/>
+                                <w:sz w:val="12"/>
+                              </w:rPr>
+                            </w:pPr>
+                            <w:r>
+                              <w:rPr>
+                                <w:color w:val="000000" w:themeColor="text1"/>
+                                <w:sz w:val="12"/>
+                              </w:rPr>
+                              <w:t xml:space="preserve">Auction </w:t>
+                            </w:r>
+                            <w:r>
+                              <w:rPr>
+                                <w:color w:val="000000" w:themeColor="text1"/>
+                                <w:sz w:val="12"/>
+                              </w:rPr>
+                              <w:t>information</w:t>
+                            </w:r>
+                          </w:p>
+                        </w:txbxContent>
+                      </wps:txbx>
+                      <wps:bodyPr rot="0" spcFirstLastPara="0" vertOverflow="overflow" horzOverflow="overflow" vert="horz" wrap="square" lIns="0" tIns="0" rIns="0" bIns="0" numCol="1" spcCol="0" rtlCol="0" fromWordArt="0" anchor="ctr" anchorCtr="0" forceAA="0" compatLnSpc="1">
+                        <a:prstTxWarp prst="textNoShape">
+                          <a:avLst/>
+                        </a:prstTxWarp>
+                        <a:noAutofit/>
+                      </wps:bodyPr>
+                    </wps:wsp>
+                  </a:graphicData>
+                </a:graphic>
+                <wp14:sizeRelH relativeFrom="margin">
+                  <wp14:pctWidth>0</wp14:pctWidth>
+                </wp14:sizeRelH>
+                <wp14:sizeRelV relativeFrom="margin">
+                  <wp14:pctHeight>0</wp14:pctHeight>
+                </wp14:sizeRelV>
+              </wp:anchor>
+            </w:drawing>
+          </mc:Choice>
+          <mc:Fallback>
+            <w:pict>
+              <v:oval w14:anchorId="39285001" id="Oval 71" o:spid="_x0000_s1040" style="position:absolute;left:0;text-align:left;margin-left:365.5pt;margin-top:37.15pt;width:57pt;height:27pt;z-index:251778048;visibility:visible;mso-wrap-style:square;mso-width-percent:0;mso-height-percent:0;mso-wrap-distance-left:9pt;mso-wrap-distance-top:0;mso-wrap-distance-right:9pt;mso-wrap-distance-bottom:0;mso-position-horizontal:absolute;mso-position-horizontal-relative:text;mso-position-vertical:absolute;mso-position-vertical-relative:text;mso-width-percent:0;mso-height-percent:0;mso-width-relative:margin;mso-height-relative:margin;v-text-anchor:middle" o:gfxdata="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" filled="f" strokecolor="#1f3763 [1604]" strokeweight="1pt">
+                <v:stroke joinstyle="miter"/>
+                <v:textbox inset="0,0,0,0">
+                  <w:txbxContent>
+                    <w:p>
+                      <w:pPr>
+                        <w:jc w:val="center"/>
+                        <w:rPr>
+                          <w:color w:val="000000" w:themeColor="text1"/>
+                          <w:sz w:val="12"/>
+                        </w:rPr>
+                      </w:pPr>
+                      <w:r>
+                        <w:rPr>
+                          <w:color w:val="000000" w:themeColor="text1"/>
+                          <w:sz w:val="12"/>
+                        </w:rPr>
+                        <w:t xml:space="preserve">Auction </w:t>
+                      </w:r>
+                      <w:r>
+                        <w:rPr>
+                          <w:color w:val="000000" w:themeColor="text1"/>
+                          <w:sz w:val="12"/>
+                        </w:rPr>
+                        <w:t>information</w:t>
+                      </w:r>
+                    </w:p>
+                  </w:txbxContent>
+                </v:textbox>
+              </v:oval>
+            </w:pict>
+          </mc:Fallback>
+        </mc:AlternateContent>
+      </w:r>
+      <w:r>
+        <w:rPr>
+          <w:noProof/>
+        </w:rPr>
+        <mc:AlternateContent>
+          <mc:Choice Requires="wps">
+            <w:drawing>
+              <wp:anchor distT="0" distB="0" distL="114300" distR="114300" simplePos="0" relativeHeight="251741184" behindDoc="0" locked="0" layoutInCell="1" allowOverlap="1" wp14:anchorId="748CA858" wp14:editId="53233BFE">
+                <wp:simplePos x="0" y="0"/>
+                <wp:positionH relativeFrom="column">
+                  <wp:posOffset>1358900</wp:posOffset>
+                </wp:positionH>
+                <wp:positionV relativeFrom="paragraph">
+                  <wp:posOffset>440690</wp:posOffset>
+                </wp:positionV>
+                <wp:extent cx="311150" cy="609600"/>
+                <wp:effectExtent l="0" t="0" r="31750" b="19050"/>
+                <wp:wrapNone/>
+                <wp:docPr id="44" name="Straight Connector 44"/>
+                <wp:cNvGraphicFramePr/>
+                <a:graphic xmlns:a="http://schemas.openxmlformats.org/drawingml/2006/main">
+                  <a:graphicData uri="http://schemas.microsoft.com/office/word/2010/wordprocessingShape">
+                    <wps:wsp>
+                      <wps:cNvCnPr/>
+                      <wps:spPr>
+                        <a:xfrm flipH="1" flipV="1">
+                          <a:off x="0" y="0"/>
+                          <a:ext cx="311150" cy="609600"/>
+                        </a:xfrm>
+                        <a:prstGeom prst="line">
+                          <a:avLst/>
+                        </a:prstGeom>
+                      </wps:spPr>
+                      <wps:style>
+                        <a:lnRef idx="1">
+                          <a:schemeClr val="accent1"/>
+                        </a:lnRef>
+                        <a:fillRef idx="0">
+                          <a:schemeClr val="accent1"/>
+                        </a:fillRef>
+                        <a:effectRef idx="0">
+                          <a:schemeClr val="accent1"/>
+                        </a:effectRef>
+                        <a:fontRef idx="minor">
+                          <a:schemeClr val="tx1"/>
+                        </a:fontRef>
+                      </wps:style>
+                      <wps:bodyPr/>
+                    </wps:wsp>
+                  </a:graphicData>
+                </a:graphic>
+                <wp14:sizeRelH relativeFrom="margin">
+                  <wp14:pctWidth>0</wp14:pctWidth>
+                </wp14:sizeRelH>
+                <wp14:sizeRelV relativeFrom="margin">
+                  <wp14:pctHeight>0</wp14:pctHeight>
+                </wp14:sizeRelV>
+              </wp:anchor>
+            </w:drawing>
+          </mc:Choice>
+          <mc:Fallback>
+            <w:pict>
+              <v:line w14:anchorId="411DDDA9" id="Straight Connector 44" o:spid="_x0000_s1026" style="position:absolute;flip:x y;z-index:251741184;visibility:visible;mso-wrap-style:square;mso-width-percent:0;mso-height-percent:0;mso-wrap-distance-left:9pt;mso-wrap-distance-top:0;mso-wrap-distance-right:9pt;mso-wrap-distance-bottom:0;mso-position-horizontal:absolute;mso-position-horizontal-relative:text;mso-position-vertical:absolute;mso-position-vertical-relative:text;mso-width-percent:0;mso-height-percent:0;mso-width-relative:margin;mso-height-relative:margin" from="107pt,34.7pt" to="131.5pt,82.7pt" o:gfxdata="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" strokecolor="#4472c4 [3204]" strokeweight=".5pt">
+                <v:stroke joinstyle="miter"/>
+              </v:line>
+            </w:pict>
+          </mc:Fallback>
+        </mc:AlternateContent>
+      </w:r>
+      <w:r>
+        <w:rPr>
+          <w:noProof/>
+        </w:rPr>
+        <mc:AlternateContent>
+          <mc:Choice Requires="wps">
+            <w:drawing>
+              <wp:anchor distT="0" distB="0" distL="114300" distR="114300" simplePos="0" relativeHeight="251683840" behindDoc="0" locked="0" layoutInCell="1" allowOverlap="1" wp14:anchorId="47AF44E0" wp14:editId="29F22B6E">
+                <wp:simplePos x="0" y="0"/>
+                <wp:positionH relativeFrom="column">
+                  <wp:posOffset>869950</wp:posOffset>
+                </wp:positionH>
+                <wp:positionV relativeFrom="paragraph">
+                  <wp:posOffset>383540</wp:posOffset>
+                </wp:positionV>
+                <wp:extent cx="202565" cy="70485"/>
+                <wp:effectExtent l="0" t="0" r="26035" b="24765"/>
+                <wp:wrapNone/>
+                <wp:docPr id="14" name="Straight Connector 14"/>
+                <wp:cNvGraphicFramePr/>
+                <a:graphic xmlns:a="http://schemas.openxmlformats.org/drawingml/2006/main">
+                  <a:graphicData uri="http://schemas.microsoft.com/office/word/2010/wordprocessingShape">
+                    <wps:wsp>
+                      <wps:cNvCnPr/>
+                      <wps:spPr>
+                        <a:xfrm flipH="1">
+                          <a:off x="0" y="0"/>
+                          <a:ext cx="202565" cy="70485"/>
+                        </a:xfrm>
+                        <a:prstGeom prst="line">
+                          <a:avLst/>
+                        </a:prstGeom>
+                      </wps:spPr>
+                      <wps:style>
+                        <a:lnRef idx="1">
+                          <a:schemeClr val="accent1"/>
+                        </a:lnRef>
+                        <a:fillRef idx="0">
+                          <a:schemeClr val="accent1"/>
+                        </a:fillRef>
+                        <a:effectRef idx="0">
+                          <a:schemeClr val="accent1"/>
+                        </a:effectRef>
+                        <a:fontRef idx="minor">
+                          <a:schemeClr val="tx1"/>
+                        </a:fontRef>
+                      </wps:style>
+                      <wps:bodyPr/>
+                    </wps:wsp>
+                  </a:graphicData>
+                </a:graphic>
+                <wp14:sizeRelH relativeFrom="margin">
+                  <wp14:pctWidth>0</wp14:pctWidth>
+                </wp14:sizeRelH>
+                <wp14:sizeRelV relativeFrom="margin">
+                  <wp14:pctHeight>0</wp14:pctHeight>
+                </wp14:sizeRelV>
+              </wp:anchor>
+            </w:drawing>
+          </mc:Choice>
+          <mc:Fallback>
+            <w:pict>
+              <v:line w14:anchorId="09323819" id="Straight Connector 14" o:spid="_x0000_s1026" style="position:absolute;flip:x;z-index:251683840;visibility:visible;mso-wrap-style:square;mso-width-percent:0;mso-height-percent:0;mso-wrap-distance-left:9pt;mso-wrap-distance-top:0;mso-wrap-distance-right:9pt;mso-wrap-distance-bottom:0;mso-position-horizontal:absolute;mso-position-horizontal-relative:text;mso-position-vertical:absolute;mso-position-vertical-relative:text;mso-width-percent:0;mso-height-percent:0;mso-width-relative:margin;mso-height-relative:margin" from="68.5pt,30.2pt" to="84.45pt,35.75pt" o:gfxdata="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" strokecolor="#4472c4 [3204]" strokeweight=".5pt">
+                <v:stroke joinstyle="miter"/>
+              </v:line>
+            </w:pict>
+          </mc:Fallback>
+        </mc:AlternateContent>
+      </w:r>
       <w:r>
         <w:rPr>
           <w:noProof/>
@@ -5098,76 +6280,7 @@
           </mc:Choice>
           <mc:Fallback>
             <w:pict>
-              <v:line w14:anchorId="440FDEDB" id="Straight Connector 15" o:spid="_x0000_s1026" style="position:absolute;flip:x;z-index:251685888;visibility:visible;mso-wrap-style:square;mso-width-percent:0;mso-height-percent:0;mso-wrap-distance-left:9pt;mso-wrap-distance-top:0;mso-wrap-distance-right:9pt;mso-wrap-distance-bottom:0;mso-position-horizontal:absolute;mso-position-horizontal-relative:text;mso-position-vertical:absolute;mso-position-vertical-relative:text;mso-width-percent:0;mso-height-percent:0;mso-width-relative:margin;mso-height-relative:margin" from="69.7pt,33.75pt" to="88.95pt,49.15pt" o:gfxdata="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" strokecolor="#4472c4 [3204]" strokeweight=".5pt">
-                <v:stroke joinstyle="miter"/>
-              </v:line>
-            </w:pict>
-          </mc:Fallback>
-        </mc:AlternateContent>
-      </w:r>
-      <w:r>
-        <w:rPr>
-          <w:noProof/>
-        </w:rPr>
-        <mc:AlternateContent>
-          <mc:Choice Requires="wps">
-            <w:drawing>
-              <wp:anchor distT="0" distB="0" distL="114300" distR="114300" simplePos="0" relativeHeight="251683840" behindDoc="0" locked="0" layoutInCell="1" allowOverlap="1" wp14:anchorId="47AF44E0" wp14:editId="29F22B6E">
-                <wp:simplePos x="0" y="0"/>
-                <wp:positionH relativeFrom="column">
-                  <wp:posOffset>870232</wp:posOffset>
-                </wp:positionH>
-                <wp:positionV relativeFrom="paragraph">
-                  <wp:posOffset>433527</wp:posOffset>
-                </wp:positionV>
-                <wp:extent cx="254227" cy="19692"/>
-                <wp:effectExtent l="0" t="0" r="12700" b="37465"/>
-                <wp:wrapNone/>
-                <wp:docPr id="14" name="Straight Connector 14"/>
-                <wp:cNvGraphicFramePr/>
-                <a:graphic xmlns:a="http://schemas.openxmlformats.org/drawingml/2006/main">
-                  <a:graphicData uri="http://schemas.microsoft.com/office/word/2010/wordprocessingShape">
-                    <wps:wsp>
-                      <wps:cNvCnPr/>
-                      <wps:spPr>
-                        <a:xfrm flipH="1">
-                          <a:off x="0" y="0"/>
-                          <a:ext cx="254227" cy="19692"/>
-                        </a:xfrm>
-                        <a:prstGeom prst="line">
-                          <a:avLst/>
-                        </a:prstGeom>
-                      </wps:spPr>
-                      <wps:style>
-                        <a:lnRef idx="1">
-                          <a:schemeClr val="accent1"/>
-                        </a:lnRef>
-                        <a:fillRef idx="0">
-                          <a:schemeClr val="accent1"/>
-                        </a:fillRef>
-                        <a:effectRef idx="0">
-                          <a:schemeClr val="accent1"/>
-                        </a:effectRef>
-                        <a:fontRef idx="minor">
-                          <a:schemeClr val="tx1"/>
-                        </a:fontRef>
-                      </wps:style>
-                      <wps:bodyPr/>
-                    </wps:wsp>
-                  </a:graphicData>
-                </a:graphic>
-                <wp14:sizeRelH relativeFrom="margin">
-                  <wp14:pctWidth>0</wp14:pctWidth>
-                </wp14:sizeRelH>
-                <wp14:sizeRelV relativeFrom="margin">
-                  <wp14:pctHeight>0</wp14:pctHeight>
-                </wp14:sizeRelV>
-              </wp:anchor>
-            </w:drawing>
-          </mc:Choice>
-          <mc:Fallback>
-            <w:pict>
-              <v:line w14:anchorId="777ECB84" id="Straight Connector 14" o:spid="_x0000_s1026" style="position:absolute;flip:x;z-index:251683840;visibility:visible;mso-wrap-style:square;mso-width-percent:0;mso-height-percent:0;mso-wrap-distance-left:9pt;mso-wrap-distance-top:0;mso-wrap-distance-right:9pt;mso-wrap-distance-bottom:0;mso-position-horizontal:absolute;mso-position-horizontal-relative:text;mso-position-vertical:absolute;mso-position-vertical-relative:text;mso-width-percent:0;mso-height-percent:0;mso-width-relative:margin;mso-height-relative:margin" from="68.5pt,34.15pt" to="88.5pt,35.7pt" o:gfxdata="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" strokecolor="#4472c4 [3204]" strokeweight=".5pt">
+              <v:line w14:anchorId="06492B42" id="Straight Connector 15" o:spid="_x0000_s1026" style="position:absolute;flip:x;z-index:251685888;visibility:visible;mso-wrap-style:square;mso-width-percent:0;mso-height-percent:0;mso-wrap-distance-left:9pt;mso-wrap-distance-top:0;mso-wrap-distance-right:9pt;mso-wrap-distance-bottom:0;mso-position-horizontal:absolute;mso-position-horizontal-relative:text;mso-position-vertical:absolute;mso-position-vertical-relative:text;mso-width-percent:0;mso-height-percent:0;mso-width-relative:margin;mso-height-relative:margin" from="69.7pt,33.75pt" to="88.95pt,49.15pt" o:gfxdata="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" strokecolor="#4472c4 [3204]" strokeweight=".5pt">
                 <v:stroke joinstyle="miter"/>
               </v:line>
             </w:pict>
@@ -5271,7 +6384,7 @@
           </mc:Choice>
           <mc:Fallback>
             <w:pict>
-              <v:oval w14:anchorId="42C1527C" id="Oval 11" o:spid="_x0000_s1036" style="position:absolute;left:0;text-align:left;margin-left:31.55pt;margin-top:27.2pt;width:36.95pt;height:13.55pt;z-index:251677696;visibility:visible;mso-wrap-style:square;mso-width-percent:0;mso-height-percent:0;mso-wrap-distance-left:9pt;mso-wrap-distance-top:0;mso-wrap-distance-right:9pt;mso-wrap-distance-bottom:0;mso-position-horizontal:absolute;mso-position-horizontal-relative:text;mso-position-vertical:absolute;mso-position-vertical-relative:text;mso-width-percent:0;mso-height-percent:0;mso-width-relative:margin;mso-height-relative:margin;v-text-anchor:middle" o:gfxdata="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" filled="f" strokecolor="#1f3763 [1604]" strokeweight="1pt">
+              <v:oval w14:anchorId="42C1527C" id="Oval 11" o:spid="_x0000_s1041" style="position:absolute;left:0;text-align:left;margin-left:31.55pt;margin-top:27.2pt;width:36.95pt;height:13.55pt;z-index:251677696;visibility:visible;mso-wrap-style:square;mso-width-percent:0;mso-height-percent:0;mso-wrap-distance-left:9pt;mso-wrap-distance-top:0;mso-wrap-distance-right:9pt;mso-wrap-distance-bottom:0;mso-position-horizontal:absolute;mso-position-horizontal-relative:text;mso-position-vertical:absolute;mso-position-vertical-relative:text;mso-width-percent:0;mso-height-percent:0;mso-width-relative:margin;mso-height-relative:margin;v-text-anchor:middle" o:gfxdata="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" filled="f" strokecolor="#1f3763 [1604]" strokeweight="1pt">
                 <v:stroke joinstyle="miter"/>
                 <v:textbox inset="0,0,0,0">
                   <w:txbxContent>
@@ -5307,6 +6420,305 @@
           <w:rFonts w:cstheme="minorHAnsi"/>
         </w:rPr>
       </w:pPr>
+      <w:r>
+        <w:rPr>
+          <w:noProof/>
+        </w:rPr>
+        <mc:AlternateContent>
+          <mc:Choice Requires="wps">
+            <w:drawing>
+              <wp:anchor distT="0" distB="0" distL="114300" distR="114300" simplePos="0" relativeHeight="251802624" behindDoc="0" locked="0" layoutInCell="1" allowOverlap="1" wp14:anchorId="3C24CEF7" wp14:editId="6B24B6DD">
+                <wp:simplePos x="0" y="0"/>
+                <wp:positionH relativeFrom="column">
+                  <wp:posOffset>1689100</wp:posOffset>
+                </wp:positionH>
+                <wp:positionV relativeFrom="paragraph">
+                  <wp:posOffset>60325</wp:posOffset>
+                </wp:positionV>
+                <wp:extent cx="241300" cy="196850"/>
+                <wp:effectExtent l="0" t="0" r="6350" b="0"/>
+                <wp:wrapNone/>
+                <wp:docPr id="86" name="Rectangle 86"/>
+                <wp:cNvGraphicFramePr/>
+                <a:graphic xmlns:a="http://schemas.openxmlformats.org/drawingml/2006/main">
+                  <a:graphicData uri="http://schemas.microsoft.com/office/word/2010/wordprocessingShape">
+                    <wps:wsp>
+                      <wps:cNvSpPr/>
+                      <wps:spPr>
+                        <a:xfrm>
+                          <a:off x="0" y="0"/>
+                          <a:ext cx="241300" cy="196850"/>
+                        </a:xfrm>
+                        <a:prstGeom prst="rect">
+                          <a:avLst/>
+                        </a:prstGeom>
+                        <a:noFill/>
+                        <a:ln>
+                          <a:noFill/>
+                        </a:ln>
+                      </wps:spPr>
+                      <wps:style>
+                        <a:lnRef idx="2">
+                          <a:schemeClr val="accent1">
+                            <a:shade val="50000"/>
+                          </a:schemeClr>
+                        </a:lnRef>
+                        <a:fillRef idx="1">
+                          <a:schemeClr val="accent1"/>
+                        </a:fillRef>
+                        <a:effectRef idx="0">
+                          <a:schemeClr val="accent1"/>
+                        </a:effectRef>
+                        <a:fontRef idx="minor">
+                          <a:schemeClr val="lt1"/>
+                        </a:fontRef>
+                      </wps:style>
+                      <wps:txbx>
+                        <w:txbxContent>
+                          <w:p>
+                            <w:pPr>
+                              <w:jc w:val="center"/>
+                              <w:rPr>
+                                <w:color w:val="000000" w:themeColor="text1"/>
+                              </w:rPr>
+                            </w:pPr>
+                            <w:r>
+                              <w:rPr>
+                                <w:color w:val="000000" w:themeColor="text1"/>
+                              </w:rPr>
+                              <w:t>1</w:t>
+                            </w:r>
+                          </w:p>
+                        </w:txbxContent>
+                      </wps:txbx>
+                      <wps:bodyPr rot="0" spcFirstLastPara="0" vertOverflow="overflow" horzOverflow="overflow" vert="horz" wrap="square" lIns="0" tIns="0" rIns="0" bIns="0" numCol="1" spcCol="0" rtlCol="0" fromWordArt="0" anchor="ctr" anchorCtr="0" forceAA="0" compatLnSpc="1">
+                        <a:prstTxWarp prst="textNoShape">
+                          <a:avLst/>
+                        </a:prstTxWarp>
+                        <a:noAutofit/>
+                      </wps:bodyPr>
+                    </wps:wsp>
+                  </a:graphicData>
+                </a:graphic>
+                <wp14:sizeRelH relativeFrom="margin">
+                  <wp14:pctWidth>0</wp14:pctWidth>
+                </wp14:sizeRelH>
+                <wp14:sizeRelV relativeFrom="margin">
+                  <wp14:pctHeight>0</wp14:pctHeight>
+                </wp14:sizeRelV>
+              </wp:anchor>
+            </w:drawing>
+          </mc:Choice>
+          <mc:Fallback>
+            <w:pict>
+              <v:rect w14:anchorId="3C24CEF7" id="Rectangle 86" o:spid="_x0000_s1042" style="position:absolute;left:0;text-align:left;margin-left:133pt;margin-top:4.75pt;width:19pt;height:15.5pt;z-index:251802624;visibility:visible;mso-wrap-style:square;mso-width-percent:0;mso-height-percent:0;mso-wrap-distance-left:9pt;mso-wrap-distance-top:0;mso-wrap-distance-right:9pt;mso-wrap-distance-bottom:0;mso-position-horizontal:absolute;mso-position-horizontal-relative:text;mso-position-vertical:absolute;mso-position-vertical-relative:text;mso-width-percent:0;mso-height-percent:0;mso-width-relative:margin;mso-height-relative:margin;v-text-anchor:middle" o:gfxdata="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" filled="f" stroked="f" strokeweight="1pt">
+                <v:textbox inset="0,0,0,0">
+                  <w:txbxContent>
+                    <w:p>
+                      <w:pPr>
+                        <w:jc w:val="center"/>
+                        <w:rPr>
+                          <w:color w:val="000000" w:themeColor="text1"/>
+                        </w:rPr>
+                      </w:pPr>
+                      <w:r>
+                        <w:rPr>
+                          <w:color w:val="000000" w:themeColor="text1"/>
+                        </w:rPr>
+                        <w:t>1</w:t>
+                      </w:r>
+                    </w:p>
+                  </w:txbxContent>
+                </v:textbox>
+              </v:rect>
+            </w:pict>
+          </mc:Fallback>
+        </mc:AlternateContent>
+      </w:r>
+      <w:r>
+        <w:rPr>
+          <w:noProof/>
+        </w:rPr>
+        <mc:AlternateContent>
+          <mc:Choice Requires="wps">
+            <w:drawing>
+              <wp:anchor distT="0" distB="0" distL="114300" distR="114300" simplePos="0" relativeHeight="251705344" behindDoc="0" locked="0" layoutInCell="1" allowOverlap="1" wp14:anchorId="0AECB9A0" wp14:editId="3699E23A">
+                <wp:simplePos x="0" y="0"/>
+                <wp:positionH relativeFrom="column">
+                  <wp:posOffset>5337810</wp:posOffset>
+                </wp:positionH>
+                <wp:positionV relativeFrom="paragraph">
+                  <wp:posOffset>64135</wp:posOffset>
+                </wp:positionV>
+                <wp:extent cx="195594" cy="9780"/>
+                <wp:effectExtent l="0" t="0" r="33020" b="28575"/>
+                <wp:wrapNone/>
+                <wp:docPr id="29" name="Straight Connector 29"/>
+                <wp:cNvGraphicFramePr/>
+                <a:graphic xmlns:a="http://schemas.openxmlformats.org/drawingml/2006/main">
+                  <a:graphicData uri="http://schemas.microsoft.com/office/word/2010/wordprocessingShape">
+                    <wps:wsp>
+                      <wps:cNvCnPr/>
+                      <wps:spPr>
+                        <a:xfrm>
+                          <a:off x="0" y="0"/>
+                          <a:ext cx="195594" cy="9780"/>
+                        </a:xfrm>
+                        <a:prstGeom prst="line">
+                          <a:avLst/>
+                        </a:prstGeom>
+                      </wps:spPr>
+                      <wps:style>
+                        <a:lnRef idx="1">
+                          <a:schemeClr val="accent1"/>
+                        </a:lnRef>
+                        <a:fillRef idx="0">
+                          <a:schemeClr val="accent1"/>
+                        </a:fillRef>
+                        <a:effectRef idx="0">
+                          <a:schemeClr val="accent1"/>
+                        </a:effectRef>
+                        <a:fontRef idx="minor">
+                          <a:schemeClr val="tx1"/>
+                        </a:fontRef>
+                      </wps:style>
+                      <wps:bodyPr/>
+                    </wps:wsp>
+                  </a:graphicData>
+                </a:graphic>
+                <wp14:sizeRelH relativeFrom="margin">
+                  <wp14:pctWidth>0</wp14:pctWidth>
+                </wp14:sizeRelH>
+                <wp14:sizeRelV relativeFrom="margin">
+                  <wp14:pctHeight>0</wp14:pctHeight>
+                </wp14:sizeRelV>
+              </wp:anchor>
+            </w:drawing>
+          </mc:Choice>
+          <mc:Fallback>
+            <w:pict>
+              <v:line w14:anchorId="4C614209" id="Straight Connector 29" o:spid="_x0000_s1026" style="position:absolute;z-index:251705344;visibility:visible;mso-wrap-style:square;mso-width-percent:0;mso-height-percent:0;mso-wrap-distance-left:9pt;mso-wrap-distance-top:0;mso-wrap-distance-right:9pt;mso-wrap-distance-bottom:0;mso-position-horizontal:absolute;mso-position-horizontal-relative:text;mso-position-vertical:absolute;mso-position-vertical-relative:text;mso-width-percent:0;mso-height-percent:0;mso-width-relative:margin;mso-height-relative:margin" from="420.3pt,5.05pt" to="435.7pt,5.8pt" o:gfxdata="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" strokecolor="#4472c4 [3204]" strokeweight=".5pt">
+                <v:stroke joinstyle="miter"/>
+              </v:line>
+            </w:pict>
+          </mc:Fallback>
+        </mc:AlternateContent>
+      </w:r>
+      <w:r>
+        <w:rPr>
+          <w:noProof/>
+        </w:rPr>
+        <mc:AlternateContent>
+          <mc:Choice Requires="wps">
+            <w:drawing>
+              <wp:anchor distT="0" distB="0" distL="114300" distR="114300" simplePos="0" relativeHeight="251749376" behindDoc="0" locked="0" layoutInCell="1" allowOverlap="1" wp14:anchorId="681D4CB6" wp14:editId="4714C360">
+                <wp:simplePos x="0" y="0"/>
+                <wp:positionH relativeFrom="column">
+                  <wp:posOffset>1352550</wp:posOffset>
+                </wp:positionH>
+                <wp:positionV relativeFrom="paragraph">
+                  <wp:posOffset>161925</wp:posOffset>
+                </wp:positionV>
+                <wp:extent cx="241300" cy="196850"/>
+                <wp:effectExtent l="0" t="0" r="6350" b="0"/>
+                <wp:wrapNone/>
+                <wp:docPr id="48" name="Rectangle 48"/>
+                <wp:cNvGraphicFramePr/>
+                <a:graphic xmlns:a="http://schemas.openxmlformats.org/drawingml/2006/main">
+                  <a:graphicData uri="http://schemas.microsoft.com/office/word/2010/wordprocessingShape">
+                    <wps:wsp>
+                      <wps:cNvSpPr/>
+                      <wps:spPr>
+                        <a:xfrm>
+                          <a:off x="0" y="0"/>
+                          <a:ext cx="241300" cy="196850"/>
+                        </a:xfrm>
+                        <a:prstGeom prst="rect">
+                          <a:avLst/>
+                        </a:prstGeom>
+                        <a:noFill/>
+                        <a:ln>
+                          <a:noFill/>
+                        </a:ln>
+                      </wps:spPr>
+                      <wps:style>
+                        <a:lnRef idx="2">
+                          <a:schemeClr val="accent1">
+                            <a:shade val="50000"/>
+                          </a:schemeClr>
+                        </a:lnRef>
+                        <a:fillRef idx="1">
+                          <a:schemeClr val="accent1"/>
+                        </a:fillRef>
+                        <a:effectRef idx="0">
+                          <a:schemeClr val="accent1"/>
+                        </a:effectRef>
+                        <a:fontRef idx="minor">
+                          <a:schemeClr val="lt1"/>
+                        </a:fontRef>
+                      </wps:style>
+                      <wps:txbx>
+                        <w:txbxContent>
+                          <w:p>
+                            <w:pPr>
+                              <w:jc w:val="center"/>
+                              <w:rPr>
+                                <w:color w:val="000000" w:themeColor="text1"/>
+                              </w:rPr>
+                            </w:pPr>
+                            <w:r>
+                              <w:rPr>
+                                <w:color w:val="000000" w:themeColor="text1"/>
+                              </w:rPr>
+                              <w:t>1</w:t>
+                            </w:r>
+                          </w:p>
+                        </w:txbxContent>
+                      </wps:txbx>
+                      <wps:bodyPr rot="0" spcFirstLastPara="0" vertOverflow="overflow" horzOverflow="overflow" vert="horz" wrap="square" lIns="0" tIns="0" rIns="0" bIns="0" numCol="1" spcCol="0" rtlCol="0" fromWordArt="0" anchor="ctr" anchorCtr="0" forceAA="0" compatLnSpc="1">
+                        <a:prstTxWarp prst="textNoShape">
+                          <a:avLst/>
+                        </a:prstTxWarp>
+                        <a:noAutofit/>
+                      </wps:bodyPr>
+                    </wps:wsp>
+                  </a:graphicData>
+                </a:graphic>
+                <wp14:sizeRelH relativeFrom="margin">
+                  <wp14:pctWidth>0</wp14:pctWidth>
+                </wp14:sizeRelH>
+                <wp14:sizeRelV relativeFrom="margin">
+                  <wp14:pctHeight>0</wp14:pctHeight>
+                </wp14:sizeRelV>
+              </wp:anchor>
+            </w:drawing>
+          </mc:Choice>
+          <mc:Fallback>
+            <w:pict>
+              <v:rect w14:anchorId="681D4CB6" id="Rectangle 48" o:spid="_x0000_s1043" style="position:absolute;left:0;text-align:left;margin-left:106.5pt;margin-top:12.75pt;width:19pt;height:15.5pt;z-index:251749376;visibility:visible;mso-wrap-style:square;mso-width-percent:0;mso-height-percent:0;mso-wrap-distance-left:9pt;mso-wrap-distance-top:0;mso-wrap-distance-right:9pt;mso-wrap-distance-bottom:0;mso-position-horizontal:absolute;mso-position-horizontal-relative:text;mso-position-vertical:absolute;mso-position-vertical-relative:text;mso-width-percent:0;mso-height-percent:0;mso-width-relative:margin;mso-height-relative:margin;v-text-anchor:middle" o:gfxdata="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" filled="f" stroked="f" strokeweight="1pt">
+                <v:textbox inset="0,0,0,0">
+                  <w:txbxContent>
+                    <w:p>
+                      <w:pPr>
+                        <w:jc w:val="center"/>
+                        <w:rPr>
+                          <w:color w:val="000000" w:themeColor="text1"/>
+                        </w:rPr>
+                      </w:pPr>
+                      <w:r>
+                        <w:rPr>
+                          <w:color w:val="000000" w:themeColor="text1"/>
+                        </w:rPr>
+                        <w:t>1</w:t>
+                      </w:r>
+                    </w:p>
+                  </w:txbxContent>
+                </v:textbox>
+              </v:rect>
+            </w:pict>
+          </mc:Fallback>
+        </mc:AlternateContent>
+      </w:r>
       <w:r>
         <w:rPr>
           <w:noProof/>
@@ -5404,7 +6816,7 @@
           </mc:Choice>
           <mc:Fallback>
             <w:pict>
-              <v:oval w14:anchorId="4EC1335C" id="Oval 10" o:spid="_x0000_s1037" style="position:absolute;left:0;text-align:left;margin-left:41.15pt;margin-top:2.85pt;width:33.5pt;height:21.95pt;z-index:251675648;visibility:visible;mso-wrap-style:square;mso-width-percent:0;mso-height-percent:0;mso-wrap-distance-left:9pt;mso-wrap-distance-top:0;mso-wrap-distance-right:9pt;mso-wrap-distance-bottom:0;mso-position-horizontal:absolute;mso-position-horizontal-relative:text;mso-position-vertical:absolute;mso-position-vertical-relative:text;mso-width-percent:0;mso-height-percent:0;mso-width-relative:margin;mso-height-relative:margin;v-text-anchor:middle" o:gfxdata="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" filled="f" strokecolor="#1f3763 [1604]" strokeweight="1pt">
+              <v:oval w14:anchorId="4EC1335C" id="Oval 10" o:spid="_x0000_s1044" style="position:absolute;left:0;text-align:left;margin-left:41.15pt;margin-top:2.85pt;width:33.5pt;height:21.95pt;z-index:251675648;visibility:visible;mso-wrap-style:square;mso-width-percent:0;mso-height-percent:0;mso-wrap-distance-left:9pt;mso-wrap-distance-top:0;mso-wrap-distance-right:9pt;mso-wrap-distance-bottom:0;mso-position-horizontal:absolute;mso-position-horizontal-relative:text;mso-position-vertical:absolute;mso-position-vertical-relative:text;mso-width-percent:0;mso-height-percent:0;mso-width-relative:margin;mso-height-relative:margin;v-text-anchor:middle" o:gfxdata="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" filled="f" strokecolor="#1f3763 [1604]" strokeweight="1pt">
                 <v:stroke joinstyle="miter"/>
                 <v:textbox inset="0,0,0,0">
                   <w:txbxContent>
@@ -5441,6 +6853,539 @@
         </w:rPr>
       </w:pPr>
       <w:r>
+        <mc:AlternateContent>
+          <mc:Choice Requires="wps">
+            <w:drawing>
+              <wp:anchor distT="0" distB="0" distL="114300" distR="114300" simplePos="0" relativeHeight="251793408" behindDoc="0" locked="0" layoutInCell="1" allowOverlap="1" wp14:anchorId="282FC933" wp14:editId="4C468278">
+                <wp:simplePos x="0" y="0"/>
+                <wp:positionH relativeFrom="margin">
+                  <wp:align>center</wp:align>
+                </wp:positionH>
+                <wp:positionV relativeFrom="paragraph">
+                  <wp:posOffset>43180</wp:posOffset>
+                </wp:positionV>
+                <wp:extent cx="241300" cy="196850"/>
+                <wp:effectExtent l="0" t="0" r="6350" b="0"/>
+                <wp:wrapNone/>
+                <wp:docPr id="81" name="Rectangle 81"/>
+                <wp:cNvGraphicFramePr/>
+                <a:graphic xmlns:a="http://schemas.openxmlformats.org/drawingml/2006/main">
+                  <a:graphicData uri="http://schemas.microsoft.com/office/word/2010/wordprocessingShape">
+                    <wps:wsp>
+                      <wps:cNvSpPr/>
+                      <wps:spPr>
+                        <a:xfrm>
+                          <a:off x="0" y="0"/>
+                          <a:ext cx="241300" cy="196850"/>
+                        </a:xfrm>
+                        <a:prstGeom prst="rect">
+                          <a:avLst/>
+                        </a:prstGeom>
+                        <a:noFill/>
+                        <a:ln>
+                          <a:noFill/>
+                        </a:ln>
+                      </wps:spPr>
+                      <wps:style>
+                        <a:lnRef idx="2">
+                          <a:schemeClr val="accent1">
+                            <a:shade val="50000"/>
+                          </a:schemeClr>
+                        </a:lnRef>
+                        <a:fillRef idx="1">
+                          <a:schemeClr val="accent1"/>
+                        </a:fillRef>
+                        <a:effectRef idx="0">
+                          <a:schemeClr val="accent1"/>
+                        </a:effectRef>
+                        <a:fontRef idx="minor">
+                          <a:schemeClr val="lt1"/>
+                        </a:fontRef>
+                      </wps:style>
+                      <wps:txbx>
+                        <w:txbxContent>
+                          <w:p>
+                            <w:pPr>
+                              <w:jc w:val="center"/>
+                              <w:rPr>
+                                <w:color w:val="000000" w:themeColor="text1"/>
+                              </w:rPr>
+                            </w:pPr>
+                            <w:r>
+                              <w:rPr>
+                                <w:color w:val="000000" w:themeColor="text1"/>
+                              </w:rPr>
+                              <w:t>1</w:t>
+                            </w:r>
+                          </w:p>
+                        </w:txbxContent>
+                      </wps:txbx>
+                      <wps:bodyPr rot="0" spcFirstLastPara="0" vertOverflow="overflow" horzOverflow="overflow" vert="horz" wrap="square" lIns="0" tIns="0" rIns="0" bIns="0" numCol="1" spcCol="0" rtlCol="0" fromWordArt="0" anchor="ctr" anchorCtr="0" forceAA="0" compatLnSpc="1">
+                        <a:prstTxWarp prst="textNoShape">
+                          <a:avLst/>
+                        </a:prstTxWarp>
+                        <a:noAutofit/>
+                      </wps:bodyPr>
+                    </wps:wsp>
+                  </a:graphicData>
+                </a:graphic>
+                <wp14:sizeRelH relativeFrom="margin">
+                  <wp14:pctWidth>0</wp14:pctWidth>
+                </wp14:sizeRelH>
+                <wp14:sizeRelV relativeFrom="margin">
+                  <wp14:pctHeight>0</wp14:pctHeight>
+                </wp14:sizeRelV>
+              </wp:anchor>
+            </w:drawing>
+          </mc:Choice>
+          <mc:Fallback>
+            <w:pict>
+              <v:rect w14:anchorId="282FC933" id="Rectangle 81" o:spid="_x0000_s1045" style="position:absolute;left:0;text-align:left;margin-left:0;margin-top:3.4pt;width:19pt;height:15.5pt;z-index:251793408;visibility:visible;mso-wrap-style:square;mso-width-percent:0;mso-height-percent:0;mso-wrap-distance-left:9pt;mso-wrap-distance-top:0;mso-wrap-distance-right:9pt;mso-wrap-distance-bottom:0;mso-position-horizontal:center;mso-position-horizontal-relative:margin;mso-position-vertical:absolute;mso-position-vertical-relative:text;mso-width-percent:0;mso-height-percent:0;mso-width-relative:margin;mso-height-relative:margin;v-text-anchor:middle" o:gfxdata="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" filled="f" stroked="f" strokeweight="1pt">
+                <v:textbox inset="0,0,0,0">
+                  <w:txbxContent>
+                    <w:p>
+                      <w:pPr>
+                        <w:jc w:val="center"/>
+                        <w:rPr>
+                          <w:color w:val="000000" w:themeColor="text1"/>
+                        </w:rPr>
+                      </w:pPr>
+                      <w:r>
+                        <w:rPr>
+                          <w:color w:val="000000" w:themeColor="text1"/>
+                        </w:rPr>
+                        <w:t>1</w:t>
+                      </w:r>
+                    </w:p>
+                  </w:txbxContent>
+                </v:textbox>
+                <w10:wrap anchorx="margin"/>
+              </v:rect>
+            </w:pict>
+          </mc:Fallback>
+        </mc:AlternateContent>
+      </w:r>
+      <w:r>
+        <w:rPr>
+          <w:noProof/>
+        </w:rPr>
+        <mc:AlternateContent>
+          <mc:Choice Requires="wps">
+            <w:drawing>
+              <wp:anchor distT="0" distB="0" distL="114300" distR="114300" simplePos="0" relativeHeight="251755520" behindDoc="0" locked="0" layoutInCell="1" allowOverlap="1" wp14:anchorId="5D62C77F" wp14:editId="318C4C5F">
+                <wp:simplePos x="0" y="0"/>
+                <wp:positionH relativeFrom="column">
+                  <wp:posOffset>3403600</wp:posOffset>
+                </wp:positionH>
+                <wp:positionV relativeFrom="paragraph">
+                  <wp:posOffset>28575</wp:posOffset>
+                </wp:positionV>
+                <wp:extent cx="1041400" cy="444500"/>
+                <wp:effectExtent l="19050" t="19050" r="25400" b="31750"/>
+                <wp:wrapNone/>
+                <wp:docPr id="51" name="Diamond 51"/>
+                <wp:cNvGraphicFramePr/>
+                <a:graphic xmlns:a="http://schemas.openxmlformats.org/drawingml/2006/main">
+                  <a:graphicData uri="http://schemas.microsoft.com/office/word/2010/wordprocessingShape">
+                    <wps:wsp>
+                      <wps:cNvSpPr/>
+                      <wps:spPr>
+                        <a:xfrm>
+                          <a:off x="0" y="0"/>
+                          <a:ext cx="1041400" cy="444500"/>
+                        </a:xfrm>
+                        <a:prstGeom prst="diamond">
+                          <a:avLst/>
+                        </a:prstGeom>
+                        <a:noFill/>
+                      </wps:spPr>
+                      <wps:style>
+                        <a:lnRef idx="2">
+                          <a:schemeClr val="accent1">
+                            <a:shade val="50000"/>
+                          </a:schemeClr>
+                        </a:lnRef>
+                        <a:fillRef idx="1">
+                          <a:schemeClr val="accent1"/>
+                        </a:fillRef>
+                        <a:effectRef idx="0">
+                          <a:schemeClr val="accent1"/>
+                        </a:effectRef>
+                        <a:fontRef idx="minor">
+                          <a:schemeClr val="lt1"/>
+                        </a:fontRef>
+                      </wps:style>
+                      <wps:txbx>
+                        <w:txbxContent>
+                          <w:p>
+                            <w:pPr>
+                              <w:jc w:val="center"/>
+                              <w:rPr>
+                                <w:color w:val="000000" w:themeColor="text1"/>
+                              </w:rPr>
+                            </w:pPr>
+                            <w:r>
+                              <w:rPr>
+                                <w:color w:val="000000" w:themeColor="text1"/>
+                              </w:rPr>
+                              <w:t>belongs</w:t>
+                            </w:r>
+                          </w:p>
+                        </w:txbxContent>
+                      </wps:txbx>
+                      <wps:bodyPr rot="0" spcFirstLastPara="0" vertOverflow="overflow" horzOverflow="overflow" vert="horz" wrap="square" lIns="0" tIns="0" rIns="0" bIns="0" numCol="1" spcCol="0" rtlCol="0" fromWordArt="0" anchor="ctr" anchorCtr="0" forceAA="0" compatLnSpc="1">
+                        <a:prstTxWarp prst="textNoShape">
+                          <a:avLst/>
+                        </a:prstTxWarp>
+                        <a:noAutofit/>
+                      </wps:bodyPr>
+                    </wps:wsp>
+                  </a:graphicData>
+                </a:graphic>
+                <wp14:sizeRelH relativeFrom="margin">
+                  <wp14:pctWidth>0</wp14:pctWidth>
+                </wp14:sizeRelH>
+                <wp14:sizeRelV relativeFrom="margin">
+                  <wp14:pctHeight>0</wp14:pctHeight>
+                </wp14:sizeRelV>
+              </wp:anchor>
+            </w:drawing>
+          </mc:Choice>
+          <mc:Fallback>
+            <w:pict>
+              <v:shape w14:anchorId="5D62C77F" id="Diamond 51" o:spid="_x0000_s1046" type="#_x0000_t4" style="position:absolute;left:0;text-align:left;margin-left:268pt;margin-top:2.25pt;width:82pt;height:35pt;z-index:251755520;visibility:visible;mso-wrap-style:square;mso-width-percent:0;mso-height-percent:0;mso-wrap-distance-left:9pt;mso-wrap-distance-top:0;mso-wrap-distance-right:9pt;mso-wrap-distance-bottom:0;mso-position-horizontal:absolute;mso-position-horizontal-relative:text;mso-position-vertical:absolute;mso-position-vertical-relative:text;mso-width-percent:0;mso-height-percent:0;mso-width-relative:margin;mso-height-relative:margin;v-text-anchor:middle" o:gfxdata="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" filled="f" strokecolor="#1f3763 [1604]" strokeweight="1pt">
+                <v:textbox inset="0,0,0,0">
+                  <w:txbxContent>
+                    <w:p>
+                      <w:pPr>
+                        <w:jc w:val="center"/>
+                        <w:rPr>
+                          <w:color w:val="000000" w:themeColor="text1"/>
+                        </w:rPr>
+                      </w:pPr>
+                      <w:r>
+                        <w:rPr>
+                          <w:color w:val="000000" w:themeColor="text1"/>
+                        </w:rPr>
+                        <w:t>belongs</w:t>
+                      </w:r>
+                    </w:p>
+                  </w:txbxContent>
+                </v:textbox>
+              </v:shape>
+            </w:pict>
+          </mc:Fallback>
+        </mc:AlternateContent>
+      </w:r>
+      <w:r>
+        <w:rPr>
+          <w:noProof/>
+        </w:rPr>
+        <mc:AlternateContent>
+          <mc:Choice Requires="wps">
+            <w:drawing>
+              <wp:anchor distT="0" distB="0" distL="114300" distR="114300" simplePos="0" relativeHeight="251700224" behindDoc="0" locked="0" layoutInCell="1" allowOverlap="1" wp14:anchorId="7091E915" wp14:editId="28A7D074">
+                <wp:simplePos x="0" y="0"/>
+                <wp:positionH relativeFrom="column">
+                  <wp:posOffset>4678045</wp:posOffset>
+                </wp:positionH>
+                <wp:positionV relativeFrom="paragraph">
+                  <wp:posOffset>179705</wp:posOffset>
+                </wp:positionV>
+                <wp:extent cx="733425" cy="268605"/>
+                <wp:effectExtent l="0" t="0" r="28575" b="17145"/>
+                <wp:wrapNone/>
+                <wp:docPr id="26" name="Oval 26"/>
+                <wp:cNvGraphicFramePr/>
+                <a:graphic xmlns:a="http://schemas.openxmlformats.org/drawingml/2006/main">
+                  <a:graphicData uri="http://schemas.microsoft.com/office/word/2010/wordprocessingShape">
+                    <wps:wsp>
+                      <wps:cNvSpPr/>
+                      <wps:spPr>
+                        <a:xfrm>
+                          <a:off x="0" y="0"/>
+                          <a:ext cx="733425" cy="268605"/>
+                        </a:xfrm>
+                        <a:prstGeom prst="ellipse">
+                          <a:avLst/>
+                        </a:prstGeom>
+                        <a:noFill/>
+                        <a:ln>
+                          <a:solidFill>
+                            <a:schemeClr val="accent1">
+                              <a:shade val="50000"/>
+                            </a:schemeClr>
+                          </a:solidFill>
+                        </a:ln>
+                      </wps:spPr>
+                      <wps:style>
+                        <a:lnRef idx="2">
+                          <a:schemeClr val="accent1">
+                            <a:shade val="50000"/>
+                          </a:schemeClr>
+                        </a:lnRef>
+                        <a:fillRef idx="1">
+                          <a:schemeClr val="accent1"/>
+                        </a:fillRef>
+                        <a:effectRef idx="0">
+                          <a:schemeClr val="accent1"/>
+                        </a:effectRef>
+                        <a:fontRef idx="minor">
+                          <a:schemeClr val="lt1"/>
+                        </a:fontRef>
+                      </wps:style>
+                      <wps:txbx>
+                        <w:txbxContent>
+                          <w:p>
+                            <w:pPr>
+                              <w:jc w:val="center"/>
+                              <w:rPr>
+                                <w:color w:val="000000" w:themeColor="text1"/>
+                                <w:sz w:val="12"/>
+                              </w:rPr>
+                            </w:pPr>
+                            <w:r>
+                              <w:rPr>
+                                <w:color w:val="000000" w:themeColor="text1"/>
+                                <w:sz w:val="12"/>
+                              </w:rPr>
+                              <w:t>Auction starting date</w:t>
+                            </w:r>
+                          </w:p>
+                        </w:txbxContent>
+                      </wps:txbx>
+                      <wps:bodyPr rot="0" spcFirstLastPara="0" vertOverflow="overflow" horzOverflow="overflow" vert="horz" wrap="square" lIns="0" tIns="0" rIns="0" bIns="0" numCol="1" spcCol="0" rtlCol="0" fromWordArt="0" anchor="ctr" anchorCtr="0" forceAA="0" compatLnSpc="1">
+                        <a:prstTxWarp prst="textNoShape">
+                          <a:avLst/>
+                        </a:prstTxWarp>
+                        <a:noAutofit/>
+                      </wps:bodyPr>
+                    </wps:wsp>
+                  </a:graphicData>
+                </a:graphic>
+                <wp14:sizeRelH relativeFrom="margin">
+                  <wp14:pctWidth>0</wp14:pctWidth>
+                </wp14:sizeRelH>
+                <wp14:sizeRelV relativeFrom="margin">
+                  <wp14:pctHeight>0</wp14:pctHeight>
+                </wp14:sizeRelV>
+              </wp:anchor>
+            </w:drawing>
+          </mc:Choice>
+          <mc:Fallback>
+            <w:pict>
+              <v:oval w14:anchorId="7091E915" id="Oval 26" o:spid="_x0000_s1047" style="position:absolute;left:0;text-align:left;margin-left:368.35pt;margin-top:14.15pt;width:57.75pt;height:21.15pt;z-index:251700224;visibility:visible;mso-wrap-style:square;mso-width-percent:0;mso-height-percent:0;mso-wrap-distance-left:9pt;mso-wrap-distance-top:0;mso-wrap-distance-right:9pt;mso-wrap-distance-bottom:0;mso-position-horizontal:absolute;mso-position-horizontal-relative:text;mso-position-vertical:absolute;mso-position-vertical-relative:text;mso-width-percent:0;mso-height-percent:0;mso-width-relative:margin;mso-height-relative:margin;v-text-anchor:middle" o:gfxdata="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" filled="f" strokecolor="#1f3763 [1604]" strokeweight="1pt">
+                <v:stroke joinstyle="miter"/>
+                <v:textbox inset="0,0,0,0">
+                  <w:txbxContent>
+                    <w:p>
+                      <w:pPr>
+                        <w:jc w:val="center"/>
+                        <w:rPr>
+                          <w:color w:val="000000" w:themeColor="text1"/>
+                          <w:sz w:val="12"/>
+                        </w:rPr>
+                      </w:pPr>
+                      <w:r>
+                        <w:rPr>
+                          <w:color w:val="000000" w:themeColor="text1"/>
+                          <w:sz w:val="12"/>
+                        </w:rPr>
+                        <w:t>Auction starting date</w:t>
+                      </w:r>
+                    </w:p>
+                  </w:txbxContent>
+                </v:textbox>
+              </v:oval>
+            </w:pict>
+          </mc:Fallback>
+        </mc:AlternateContent>
+      </w:r>
+      <w:r>
+        <w:rPr>
+          <w:noProof/>
+        </w:rPr>
+        <mc:AlternateContent>
+          <mc:Choice Requires="wps">
+            <w:drawing>
+              <wp:anchor distT="0" distB="0" distL="114300" distR="114300" simplePos="0" relativeHeight="251702272" behindDoc="0" locked="0" layoutInCell="1" allowOverlap="1" wp14:anchorId="6EC34004" wp14:editId="537BBD8E">
+                <wp:simplePos x="0" y="0"/>
+                <wp:positionH relativeFrom="column">
+                  <wp:posOffset>5048250</wp:posOffset>
+                </wp:positionH>
+                <wp:positionV relativeFrom="paragraph">
+                  <wp:posOffset>53340</wp:posOffset>
+                </wp:positionV>
+                <wp:extent cx="87630" cy="120650"/>
+                <wp:effectExtent l="0" t="0" r="26670" b="31750"/>
+                <wp:wrapNone/>
+                <wp:docPr id="27" name="Straight Connector 27"/>
+                <wp:cNvGraphicFramePr/>
+                <a:graphic xmlns:a="http://schemas.openxmlformats.org/drawingml/2006/main">
+                  <a:graphicData uri="http://schemas.microsoft.com/office/word/2010/wordprocessingShape">
+                    <wps:wsp>
+                      <wps:cNvCnPr/>
+                      <wps:spPr>
+                        <a:xfrm flipV="1">
+                          <a:off x="0" y="0"/>
+                          <a:ext cx="87630" cy="120650"/>
+                        </a:xfrm>
+                        <a:prstGeom prst="line">
+                          <a:avLst/>
+                        </a:prstGeom>
+                      </wps:spPr>
+                      <wps:style>
+                        <a:lnRef idx="1">
+                          <a:schemeClr val="accent1"/>
+                        </a:lnRef>
+                        <a:fillRef idx="0">
+                          <a:schemeClr val="accent1"/>
+                        </a:fillRef>
+                        <a:effectRef idx="0">
+                          <a:schemeClr val="accent1"/>
+                        </a:effectRef>
+                        <a:fontRef idx="minor">
+                          <a:schemeClr val="tx1"/>
+                        </a:fontRef>
+                      </wps:style>
+                      <wps:bodyPr/>
+                    </wps:wsp>
+                  </a:graphicData>
+                </a:graphic>
+                <wp14:sizeRelH relativeFrom="margin">
+                  <wp14:pctWidth>0</wp14:pctWidth>
+                </wp14:sizeRelH>
+                <wp14:sizeRelV relativeFrom="margin">
+                  <wp14:pctHeight>0</wp14:pctHeight>
+                </wp14:sizeRelV>
+              </wp:anchor>
+            </w:drawing>
+          </mc:Choice>
+          <mc:Fallback>
+            <w:pict>
+              <v:line w14:anchorId="459585E8" id="Straight Connector 27" o:spid="_x0000_s1026" style="position:absolute;flip:y;z-index:251702272;visibility:visible;mso-wrap-style:square;mso-width-percent:0;mso-height-percent:0;mso-wrap-distance-left:9pt;mso-wrap-distance-top:0;mso-wrap-distance-right:9pt;mso-wrap-distance-bottom:0;mso-position-horizontal:absolute;mso-position-horizontal-relative:text;mso-position-vertical:absolute;mso-position-vertical-relative:text;mso-width-percent:0;mso-height-percent:0;mso-width-relative:margin;mso-height-relative:margin" from="397.5pt,4.2pt" to="404.4pt,13.7pt" o:gfxdata="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" strokecolor="#4472c4 [3204]" strokeweight=".5pt">
+                <v:stroke joinstyle="miter"/>
+              </v:line>
+            </w:pict>
+          </mc:Fallback>
+        </mc:AlternateContent>
+      </w:r>
+      <w:r>
+        <w:rPr>
+          <w:noProof/>
+        </w:rPr>
+        <mc:AlternateContent>
+          <mc:Choice Requires="wps">
+            <w:drawing>
+              <wp:anchor distT="0" distB="0" distL="114300" distR="114300" simplePos="0" relativeHeight="251763712" behindDoc="0" locked="0" layoutInCell="1" allowOverlap="1" wp14:anchorId="786C9626" wp14:editId="78C937CC">
+                <wp:simplePos x="0" y="0"/>
+                <wp:positionH relativeFrom="column">
+                  <wp:posOffset>2349500</wp:posOffset>
+                </wp:positionH>
+                <wp:positionV relativeFrom="paragraph">
+                  <wp:posOffset>22225</wp:posOffset>
+                </wp:positionV>
+                <wp:extent cx="241300" cy="196850"/>
+                <wp:effectExtent l="0" t="0" r="6350" b="0"/>
+                <wp:wrapNone/>
+                <wp:docPr id="60" name="Rectangle 60"/>
+                <wp:cNvGraphicFramePr/>
+                <a:graphic xmlns:a="http://schemas.openxmlformats.org/drawingml/2006/main">
+                  <a:graphicData uri="http://schemas.microsoft.com/office/word/2010/wordprocessingShape">
+                    <wps:wsp>
+                      <wps:cNvSpPr/>
+                      <wps:spPr>
+                        <a:xfrm>
+                          <a:off x="0" y="0"/>
+                          <a:ext cx="241300" cy="196850"/>
+                        </a:xfrm>
+                        <a:prstGeom prst="rect">
+                          <a:avLst/>
+                        </a:prstGeom>
+                        <a:noFill/>
+                        <a:ln>
+                          <a:noFill/>
+                        </a:ln>
+                      </wps:spPr>
+                      <wps:style>
+                        <a:lnRef idx="2">
+                          <a:schemeClr val="accent1">
+                            <a:shade val="50000"/>
+                          </a:schemeClr>
+                        </a:lnRef>
+                        <a:fillRef idx="1">
+                          <a:schemeClr val="accent1"/>
+                        </a:fillRef>
+                        <a:effectRef idx="0">
+                          <a:schemeClr val="accent1"/>
+                        </a:effectRef>
+                        <a:fontRef idx="minor">
+                          <a:schemeClr val="lt1"/>
+                        </a:fontRef>
+                      </wps:style>
+                      <wps:txbx>
+                        <w:txbxContent>
+                          <w:p>
+                            <w:pPr>
+                              <w:jc w:val="center"/>
+                              <w:rPr>
+                                <w:color w:val="000000" w:themeColor="text1"/>
+                              </w:rPr>
+                            </w:pPr>
+                            <w:r>
+                              <w:rPr>
+                                <w:color w:val="000000" w:themeColor="text1"/>
+                              </w:rPr>
+                              <w:t>1</w:t>
+                            </w:r>
+                          </w:p>
+                        </w:txbxContent>
+                      </wps:txbx>
+                      <wps:bodyPr rot="0" spcFirstLastPara="0" vertOverflow="overflow" horzOverflow="overflow" vert="horz" wrap="square" lIns="0" tIns="0" rIns="0" bIns="0" numCol="1" spcCol="0" rtlCol="0" fromWordArt="0" anchor="ctr" anchorCtr="0" forceAA="0" compatLnSpc="1">
+                        <a:prstTxWarp prst="textNoShape">
+                          <a:avLst/>
+                        </a:prstTxWarp>
+                        <a:noAutofit/>
+                      </wps:bodyPr>
+                    </wps:wsp>
+                  </a:graphicData>
+                </a:graphic>
+                <wp14:sizeRelH relativeFrom="margin">
+                  <wp14:pctWidth>0</wp14:pctWidth>
+                </wp14:sizeRelH>
+                <wp14:sizeRelV relativeFrom="margin">
+                  <wp14:pctHeight>0</wp14:pctHeight>
+                </wp14:sizeRelV>
+              </wp:anchor>
+            </w:drawing>
+          </mc:Choice>
+          <mc:Fallback>
+            <w:pict>
+              <v:rect w14:anchorId="786C9626" id="Rectangle 60" o:spid="_x0000_s1048" style="position:absolute;left:0;text-align:left;margin-left:185pt;margin-top:1.75pt;width:19pt;height:15.5pt;z-index:251763712;visibility:visible;mso-wrap-style:square;mso-width-percent:0;mso-height-percent:0;mso-wrap-distance-left:9pt;mso-wrap-distance-top:0;mso-wrap-distance-right:9pt;mso-wrap-distance-bottom:0;mso-position-horizontal:absolute;mso-position-horizontal-relative:text;mso-position-vertical:absolute;mso-position-vertical-relative:text;mso-width-percent:0;mso-height-percent:0;mso-width-relative:margin;mso-height-relative:margin;v-text-anchor:middle" o:gfxdata="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" filled="f" stroked="f" strokeweight="1pt">
+                <v:textbox inset="0,0,0,0">
+                  <w:txbxContent>
+                    <w:p>
+                      <w:pPr>
+                        <w:jc w:val="center"/>
+                        <w:rPr>
+                          <w:color w:val="000000" w:themeColor="text1"/>
+                        </w:rPr>
+                      </w:pPr>
+                      <w:r>
+                        <w:rPr>
+                          <w:color w:val="000000" w:themeColor="text1"/>
+                        </w:rPr>
+                        <w:t>1</w:t>
+                      </w:r>
+                    </w:p>
+                  </w:txbxContent>
+                </v:textbox>
+              </v:rect>
+            </w:pict>
+          </mc:Fallback>
+        </mc:AlternateContent>
+      </w:r>
+      <w:r>
         <w:rPr>
           <w:rFonts w:cstheme="minorHAnsi"/>
         </w:rPr>
@@ -5452,6 +7397,258 @@
         <w:pStyle w:val="ListParagraph"/>
         <w:ind w:left="1440"/>
       </w:pPr>
+      <w:r>
+        <w:rPr>
+          <w:noProof/>
+        </w:rPr>
+        <mc:AlternateContent>
+          <mc:Choice Requires="wps">
+            <w:drawing>
+              <wp:anchor distT="0" distB="0" distL="114300" distR="114300" simplePos="0" relativeHeight="251790336" behindDoc="0" locked="0" layoutInCell="1" allowOverlap="1" wp14:anchorId="1BFFF39F" wp14:editId="4531D907">
+                <wp:simplePos x="0" y="0"/>
+                <wp:positionH relativeFrom="column">
+                  <wp:posOffset>2330450</wp:posOffset>
+                </wp:positionH>
+                <wp:positionV relativeFrom="paragraph">
+                  <wp:posOffset>92075</wp:posOffset>
+                </wp:positionV>
+                <wp:extent cx="768350" cy="457200"/>
+                <wp:effectExtent l="19050" t="19050" r="31750" b="38100"/>
+                <wp:wrapNone/>
+                <wp:docPr id="79" name="Diamond 79"/>
+                <wp:cNvGraphicFramePr/>
+                <a:graphic xmlns:a="http://schemas.openxmlformats.org/drawingml/2006/main">
+                  <a:graphicData uri="http://schemas.microsoft.com/office/word/2010/wordprocessingShape">
+                    <wps:wsp>
+                      <wps:cNvSpPr/>
+                      <wps:spPr>
+                        <a:xfrm>
+                          <a:off x="0" y="0"/>
+                          <a:ext cx="768350" cy="457200"/>
+                        </a:xfrm>
+                        <a:prstGeom prst="diamond">
+                          <a:avLst/>
+                        </a:prstGeom>
+                        <a:noFill/>
+                      </wps:spPr>
+                      <wps:style>
+                        <a:lnRef idx="2">
+                          <a:schemeClr val="accent1">
+                            <a:shade val="50000"/>
+                          </a:schemeClr>
+                        </a:lnRef>
+                        <a:fillRef idx="1">
+                          <a:schemeClr val="accent1"/>
+                        </a:fillRef>
+                        <a:effectRef idx="0">
+                          <a:schemeClr val="accent1"/>
+                        </a:effectRef>
+                        <a:fontRef idx="minor">
+                          <a:schemeClr val="lt1"/>
+                        </a:fontRef>
+                      </wps:style>
+                      <wps:txbx>
+                        <w:txbxContent>
+                          <w:p>
+                            <w:pPr>
+                              <w:jc w:val="center"/>
+                              <w:rPr>
+                                <w:color w:val="000000" w:themeColor="text1"/>
+                              </w:rPr>
+                            </w:pPr>
+                            <w:r>
+                              <w:rPr>
+                                <w:color w:val="000000" w:themeColor="text1"/>
+                              </w:rPr>
+                              <w:t>buy</w:t>
+                            </w:r>
+                          </w:p>
+                        </w:txbxContent>
+                      </wps:txbx>
+                      <wps:bodyPr rot="0" spcFirstLastPara="0" vertOverflow="overflow" horzOverflow="overflow" vert="horz" wrap="square" lIns="0" tIns="0" rIns="0" bIns="0" numCol="1" spcCol="0" rtlCol="0" fromWordArt="0" anchor="ctr" anchorCtr="0" forceAA="0" compatLnSpc="1">
+                        <a:prstTxWarp prst="textNoShape">
+                          <a:avLst/>
+                        </a:prstTxWarp>
+                        <a:noAutofit/>
+                      </wps:bodyPr>
+                    </wps:wsp>
+                  </a:graphicData>
+                </a:graphic>
+                <wp14:sizeRelH relativeFrom="margin">
+                  <wp14:pctWidth>0</wp14:pctWidth>
+                </wp14:sizeRelH>
+                <wp14:sizeRelV relativeFrom="margin">
+                  <wp14:pctHeight>0</wp14:pctHeight>
+                </wp14:sizeRelV>
+              </wp:anchor>
+            </w:drawing>
+          </mc:Choice>
+          <mc:Fallback>
+            <w:pict>
+              <v:shape w14:anchorId="1BFFF39F" id="Diamond 79" o:spid="_x0000_s1049" type="#_x0000_t4" style="position:absolute;left:0;text-align:left;margin-left:183.5pt;margin-top:7.25pt;width:60.5pt;height:36pt;z-index:251790336;visibility:visible;mso-wrap-style:square;mso-width-percent:0;mso-height-percent:0;mso-wrap-distance-left:9pt;mso-wrap-distance-top:0;mso-wrap-distance-right:9pt;mso-wrap-distance-bottom:0;mso-position-horizontal:absolute;mso-position-horizontal-relative:text;mso-position-vertical:absolute;mso-position-vertical-relative:text;mso-width-percent:0;mso-height-percent:0;mso-width-relative:margin;mso-height-relative:margin;v-text-anchor:middle" o:gfxdata="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" filled="f" strokecolor="#1f3763 [1604]" strokeweight="1pt">
+                <v:textbox inset="0,0,0,0">
+                  <w:txbxContent>
+                    <w:p>
+                      <w:pPr>
+                        <w:jc w:val="center"/>
+                        <w:rPr>
+                          <w:color w:val="000000" w:themeColor="text1"/>
+                        </w:rPr>
+                      </w:pPr>
+                      <w:r>
+                        <w:rPr>
+                          <w:color w:val="000000" w:themeColor="text1"/>
+                        </w:rPr>
+                        <w:t>buy</w:t>
+                      </w:r>
+                    </w:p>
+                  </w:txbxContent>
+                </v:textbox>
+              </v:shape>
+            </w:pict>
+          </mc:Fallback>
+        </mc:AlternateContent>
+      </w:r>
+      <w:r>
+        <w:rPr>
+          <w:noProof/>
+        </w:rPr>
+        <mc:AlternateContent>
+          <mc:Choice Requires="wps">
+            <w:drawing>
+              <wp:anchor distT="0" distB="0" distL="114300" distR="114300" simplePos="0" relativeHeight="251743232" behindDoc="0" locked="0" layoutInCell="1" allowOverlap="1" wp14:anchorId="5C126A00" wp14:editId="49796D26">
+                <wp:simplePos x="0" y="0"/>
+                <wp:positionH relativeFrom="column">
+                  <wp:posOffset>1162050</wp:posOffset>
+                </wp:positionH>
+                <wp:positionV relativeFrom="paragraph">
+                  <wp:posOffset>28575</wp:posOffset>
+                </wp:positionV>
+                <wp:extent cx="1193800" cy="520700"/>
+                <wp:effectExtent l="19050" t="19050" r="25400" b="31750"/>
+                <wp:wrapNone/>
+                <wp:docPr id="45" name="Diamond 45"/>
+                <wp:cNvGraphicFramePr/>
+                <a:graphic xmlns:a="http://schemas.openxmlformats.org/drawingml/2006/main">
+                  <a:graphicData uri="http://schemas.microsoft.com/office/word/2010/wordprocessingShape">
+                    <wps:wsp>
+                      <wps:cNvSpPr/>
+                      <wps:spPr>
+                        <a:xfrm>
+                          <a:off x="0" y="0"/>
+                          <a:ext cx="1193800" cy="520700"/>
+                        </a:xfrm>
+                        <a:prstGeom prst="diamond">
+                          <a:avLst/>
+                        </a:prstGeom>
+                        <a:noFill/>
+                      </wps:spPr>
+                      <wps:style>
+                        <a:lnRef idx="2">
+                          <a:schemeClr val="accent1">
+                            <a:shade val="50000"/>
+                          </a:schemeClr>
+                        </a:lnRef>
+                        <a:fillRef idx="1">
+                          <a:schemeClr val="accent1"/>
+                        </a:fillRef>
+                        <a:effectRef idx="0">
+                          <a:schemeClr val="accent1"/>
+                        </a:effectRef>
+                        <a:fontRef idx="minor">
+                          <a:schemeClr val="lt1"/>
+                        </a:fontRef>
+                      </wps:style>
+                      <wps:txbx>
+                        <w:txbxContent>
+                          <w:p>
+                            <w:pPr>
+                              <w:jc w:val="center"/>
+                              <w:rPr>
+                                <w:color w:val="000000" w:themeColor="text1"/>
+                              </w:rPr>
+                            </w:pPr>
+                            <w:proofErr w:type="spellStart"/>
+                            <w:r>
+                              <w:rPr>
+                                <w:color w:val="000000" w:themeColor="text1"/>
+                              </w:rPr>
+                              <w:t>M</w:t>
+                            </w:r>
+                            <w:r>
+                              <w:rPr>
+                                <w:color w:val="000000" w:themeColor="text1"/>
+                              </w:rPr>
+                              <w:t>ake</w:t>
+                            </w:r>
+                            <w:r>
+                              <w:rPr>
+                                <w:color w:val="000000" w:themeColor="text1"/>
+                              </w:rPr>
+                              <w:t>_bid</w:t>
+                            </w:r>
+                            <w:proofErr w:type="spellEnd"/>
+                          </w:p>
+                        </w:txbxContent>
+                      </wps:txbx>
+                      <wps:bodyPr rot="0" spcFirstLastPara="0" vertOverflow="overflow" horzOverflow="overflow" vert="horz" wrap="square" lIns="0" tIns="0" rIns="0" bIns="0" numCol="1" spcCol="0" rtlCol="0" fromWordArt="0" anchor="ctr" anchorCtr="0" forceAA="0" compatLnSpc="1">
+                        <a:prstTxWarp prst="textNoShape">
+                          <a:avLst/>
+                        </a:prstTxWarp>
+                        <a:noAutofit/>
+                      </wps:bodyPr>
+                    </wps:wsp>
+                  </a:graphicData>
+                </a:graphic>
+                <wp14:sizeRelH relativeFrom="margin">
+                  <wp14:pctWidth>0</wp14:pctWidth>
+                </wp14:sizeRelH>
+                <wp14:sizeRelV relativeFrom="margin">
+                  <wp14:pctHeight>0</wp14:pctHeight>
+                </wp14:sizeRelV>
+              </wp:anchor>
+            </w:drawing>
+          </mc:Choice>
+          <mc:Fallback>
+            <w:pict>
+              <v:shape w14:anchorId="5C126A00" id="Diamond 45" o:spid="_x0000_s1050" type="#_x0000_t4" style="position:absolute;left:0;text-align:left;margin-left:91.5pt;margin-top:2.25pt;width:94pt;height:41pt;z-index:251743232;visibility:visible;mso-wrap-style:square;mso-width-percent:0;mso-height-percent:0;mso-wrap-distance-left:9pt;mso-wrap-distance-top:0;mso-wrap-distance-right:9pt;mso-wrap-distance-bottom:0;mso-position-horizontal:absolute;mso-position-horizontal-relative:text;mso-position-vertical:absolute;mso-position-vertical-relative:text;mso-width-percent:0;mso-height-percent:0;mso-width-relative:margin;mso-height-relative:margin;v-text-anchor:middle" o:gfxdata="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" filled="f" strokecolor="#1f3763 [1604]" strokeweight="1pt">
+                <v:textbox inset="0,0,0,0">
+                  <w:txbxContent>
+                    <w:p>
+                      <w:pPr>
+                        <w:jc w:val="center"/>
+                        <w:rPr>
+                          <w:color w:val="000000" w:themeColor="text1"/>
+                        </w:rPr>
+                      </w:pPr>
+                      <w:proofErr w:type="spellStart"/>
+                      <w:r>
+                        <w:rPr>
+                          <w:color w:val="000000" w:themeColor="text1"/>
+                        </w:rPr>
+                        <w:t>M</w:t>
+                      </w:r>
+                      <w:r>
+                        <w:rPr>
+                          <w:color w:val="000000" w:themeColor="text1"/>
+                        </w:rPr>
+                        <w:t>ake</w:t>
+                      </w:r>
+                      <w:r>
+                        <w:rPr>
+                          <w:color w:val="000000" w:themeColor="text1"/>
+                        </w:rPr>
+                        <w:t>_bid</w:t>
+                      </w:r>
+                      <w:proofErr w:type="spellEnd"/>
+                    </w:p>
+                  </w:txbxContent>
+                </v:textbox>
+              </v:shape>
+            </w:pict>
+          </mc:Fallback>
+        </mc:AlternateContent>
+      </w:r>
     </w:p>
     <w:p>
       <w:pPr>
@@ -5460,7 +7657,777 @@
       </w:pPr>
       <w:r>
         <w:rPr>
+          <w:noProof/>
+        </w:rPr>
+        <mc:AlternateContent>
+          <mc:Choice Requires="wps">
+            <w:drawing>
+              <wp:anchor distT="0" distB="0" distL="114300" distR="114300" simplePos="0" relativeHeight="251765760" behindDoc="0" locked="0" layoutInCell="1" allowOverlap="1" wp14:anchorId="786C9626" wp14:editId="78C937CC">
+                <wp:simplePos x="0" y="0"/>
+                <wp:positionH relativeFrom="column">
+                  <wp:posOffset>3695700</wp:posOffset>
+                </wp:positionH>
+                <wp:positionV relativeFrom="paragraph">
+                  <wp:posOffset>127000</wp:posOffset>
+                </wp:positionV>
+                <wp:extent cx="241300" cy="196850"/>
+                <wp:effectExtent l="0" t="0" r="6350" b="0"/>
+                <wp:wrapNone/>
+                <wp:docPr id="61" name="Rectangle 61"/>
+                <wp:cNvGraphicFramePr/>
+                <a:graphic xmlns:a="http://schemas.openxmlformats.org/drawingml/2006/main">
+                  <a:graphicData uri="http://schemas.microsoft.com/office/word/2010/wordprocessingShape">
+                    <wps:wsp>
+                      <wps:cNvSpPr/>
+                      <wps:spPr>
+                        <a:xfrm>
+                          <a:off x="0" y="0"/>
+                          <a:ext cx="241300" cy="196850"/>
+                        </a:xfrm>
+                        <a:prstGeom prst="rect">
+                          <a:avLst/>
+                        </a:prstGeom>
+                        <a:noFill/>
+                        <a:ln>
+                          <a:noFill/>
+                        </a:ln>
+                      </wps:spPr>
+                      <wps:style>
+                        <a:lnRef idx="2">
+                          <a:schemeClr val="accent1">
+                            <a:shade val="50000"/>
+                          </a:schemeClr>
+                        </a:lnRef>
+                        <a:fillRef idx="1">
+                          <a:schemeClr val="accent1"/>
+                        </a:fillRef>
+                        <a:effectRef idx="0">
+                          <a:schemeClr val="accent1"/>
+                        </a:effectRef>
+                        <a:fontRef idx="minor">
+                          <a:schemeClr val="lt1"/>
+                        </a:fontRef>
+                      </wps:style>
+                      <wps:txbx>
+                        <w:txbxContent>
+                          <w:p>
+                            <w:pPr>
+                              <w:jc w:val="center"/>
+                              <w:rPr>
+                                <w:color w:val="000000" w:themeColor="text1"/>
+                              </w:rPr>
+                            </w:pPr>
+                            <w:r>
+                              <w:rPr>
+                                <w:color w:val="000000" w:themeColor="text1"/>
+                              </w:rPr>
+                              <w:t>1</w:t>
+                            </w:r>
+                          </w:p>
+                        </w:txbxContent>
+                      </wps:txbx>
+                      <wps:bodyPr rot="0" spcFirstLastPara="0" vertOverflow="overflow" horzOverflow="overflow" vert="horz" wrap="square" lIns="0" tIns="0" rIns="0" bIns="0" numCol="1" spcCol="0" rtlCol="0" fromWordArt="0" anchor="ctr" anchorCtr="0" forceAA="0" compatLnSpc="1">
+                        <a:prstTxWarp prst="textNoShape">
+                          <a:avLst/>
+                        </a:prstTxWarp>
+                        <a:noAutofit/>
+                      </wps:bodyPr>
+                    </wps:wsp>
+                  </a:graphicData>
+                </a:graphic>
+                <wp14:sizeRelH relativeFrom="margin">
+                  <wp14:pctWidth>0</wp14:pctWidth>
+                </wp14:sizeRelH>
+                <wp14:sizeRelV relativeFrom="margin">
+                  <wp14:pctHeight>0</wp14:pctHeight>
+                </wp14:sizeRelV>
+              </wp:anchor>
+            </w:drawing>
+          </mc:Choice>
+          <mc:Fallback>
+            <w:pict>
+              <v:rect w14:anchorId="786C9626" id="Rectangle 61" o:spid="_x0000_s1051" style="position:absolute;left:0;text-align:left;margin-left:291pt;margin-top:10pt;width:19pt;height:15.5pt;z-index:251765760;visibility:visible;mso-wrap-style:square;mso-width-percent:0;mso-height-percent:0;mso-wrap-distance-left:9pt;mso-wrap-distance-top:0;mso-wrap-distance-right:9pt;mso-wrap-distance-bottom:0;mso-position-horizontal:absolute;mso-position-horizontal-relative:text;mso-position-vertical:absolute;mso-position-vertical-relative:text;mso-width-percent:0;mso-height-percent:0;mso-width-relative:margin;mso-height-relative:margin;v-text-anchor:middle" o:gfxdata="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" filled="f" stroked="f" strokeweight="1pt">
+                <v:textbox inset="0,0,0,0">
+                  <w:txbxContent>
+                    <w:p>
+                      <w:pPr>
+                        <w:jc w:val="center"/>
+                        <w:rPr>
+                          <w:color w:val="000000" w:themeColor="text1"/>
+                        </w:rPr>
+                      </w:pPr>
+                      <w:r>
+                        <w:rPr>
+                          <w:color w:val="000000" w:themeColor="text1"/>
+                        </w:rPr>
+                        <w:t>1</w:t>
+                      </w:r>
+                    </w:p>
+                  </w:txbxContent>
+                </v:textbox>
+              </v:rect>
+            </w:pict>
+          </mc:Fallback>
+        </mc:AlternateContent>
+      </w:r>
+      <w:r>
+        <w:rPr>
+          <w:noProof/>
+        </w:rPr>
+        <mc:AlternateContent>
+          <mc:Choice Requires="wps">
+            <w:drawing>
+              <wp:anchor distT="0" distB="0" distL="114300" distR="114300" simplePos="0" relativeHeight="251759616" behindDoc="0" locked="0" layoutInCell="1" allowOverlap="1" wp14:anchorId="7B691D12" wp14:editId="0A8D298A">
+                <wp:simplePos x="0" y="0"/>
+                <wp:positionH relativeFrom="column">
+                  <wp:posOffset>3854450</wp:posOffset>
+                </wp:positionH>
+                <wp:positionV relativeFrom="paragraph">
+                  <wp:posOffset>98425</wp:posOffset>
+                </wp:positionV>
+                <wp:extent cx="69850" cy="266700"/>
+                <wp:effectExtent l="0" t="0" r="25400" b="19050"/>
+                <wp:wrapNone/>
+                <wp:docPr id="53" name="Straight Connector 53"/>
+                <wp:cNvGraphicFramePr/>
+                <a:graphic xmlns:a="http://schemas.openxmlformats.org/drawingml/2006/main">
+                  <a:graphicData uri="http://schemas.microsoft.com/office/word/2010/wordprocessingShape">
+                    <wps:wsp>
+                      <wps:cNvCnPr/>
+                      <wps:spPr>
+                        <a:xfrm flipH="1">
+                          <a:off x="0" y="0"/>
+                          <a:ext cx="69850" cy="266700"/>
+                        </a:xfrm>
+                        <a:prstGeom prst="line">
+                          <a:avLst/>
+                        </a:prstGeom>
+                      </wps:spPr>
+                      <wps:style>
+                        <a:lnRef idx="1">
+                          <a:schemeClr val="accent1"/>
+                        </a:lnRef>
+                        <a:fillRef idx="0">
+                          <a:schemeClr val="accent1"/>
+                        </a:fillRef>
+                        <a:effectRef idx="0">
+                          <a:schemeClr val="accent1"/>
+                        </a:effectRef>
+                        <a:fontRef idx="minor">
+                          <a:schemeClr val="tx1"/>
+                        </a:fontRef>
+                      </wps:style>
+                      <wps:bodyPr/>
+                    </wps:wsp>
+                  </a:graphicData>
+                </a:graphic>
+                <wp14:sizeRelH relativeFrom="margin">
+                  <wp14:pctWidth>0</wp14:pctWidth>
+                </wp14:sizeRelH>
+                <wp14:sizeRelV relativeFrom="margin">
+                  <wp14:pctHeight>0</wp14:pctHeight>
+                </wp14:sizeRelV>
+              </wp:anchor>
+            </w:drawing>
+          </mc:Choice>
+          <mc:Fallback>
+            <w:pict>
+              <v:line w14:anchorId="3B39A67A" id="Straight Connector 53" o:spid="_x0000_s1026" style="position:absolute;flip:x;z-index:251759616;visibility:visible;mso-wrap-style:square;mso-width-percent:0;mso-height-percent:0;mso-wrap-distance-left:9pt;mso-wrap-distance-top:0;mso-wrap-distance-right:9pt;mso-wrap-distance-bottom:0;mso-position-horizontal:absolute;mso-position-horizontal-relative:text;mso-position-vertical:absolute;mso-position-vertical-relative:text;mso-width-percent:0;mso-height-percent:0;mso-width-relative:margin;mso-height-relative:margin" from="303.5pt,7.75pt" to="309pt,28.75pt" o:gfxdata="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" strokecolor="#4472c4 [3204]" strokeweight=".5pt">
+                <v:stroke joinstyle="miter"/>
+              </v:line>
+            </w:pict>
+          </mc:Fallback>
+        </mc:AlternateContent>
+      </w:r>
+    </w:p>
+    <w:p>
+      <w:pPr>
+        <w:pStyle w:val="ListParagraph"/>
+        <w:ind w:left="1440"/>
+        <w:rPr>
           <w:rFonts w:cstheme="minorHAnsi"/>
+        </w:rPr>
+      </w:pPr>
+      <w:r>
+        <w:rPr>
+          <w:noProof/>
+        </w:rPr>
+        <mc:AlternateContent>
+          <mc:Choice Requires="wps">
+            <w:drawing>
+              <wp:anchor distT="0" distB="0" distL="114300" distR="114300" simplePos="0" relativeHeight="251745280" behindDoc="0" locked="0" layoutInCell="1" allowOverlap="1" wp14:anchorId="4C2D9B7E" wp14:editId="0CB31255">
+                <wp:simplePos x="0" y="0"/>
+                <wp:positionH relativeFrom="column">
+                  <wp:posOffset>1276350</wp:posOffset>
+                </wp:positionH>
+                <wp:positionV relativeFrom="paragraph">
+                  <wp:posOffset>79375</wp:posOffset>
+                </wp:positionV>
+                <wp:extent cx="310793" cy="520700"/>
+                <wp:effectExtent l="0" t="0" r="32385" b="31750"/>
+                <wp:wrapNone/>
+                <wp:docPr id="46" name="Straight Connector 46"/>
+                <wp:cNvGraphicFramePr/>
+                <a:graphic xmlns:a="http://schemas.openxmlformats.org/drawingml/2006/main">
+                  <a:graphicData uri="http://schemas.microsoft.com/office/word/2010/wordprocessingShape">
+                    <wps:wsp>
+                      <wps:cNvCnPr/>
+                      <wps:spPr>
+                        <a:xfrm flipV="1">
+                          <a:off x="0" y="0"/>
+                          <a:ext cx="310793" cy="520700"/>
+                        </a:xfrm>
+                        <a:prstGeom prst="line">
+                          <a:avLst/>
+                        </a:prstGeom>
+                      </wps:spPr>
+                      <wps:style>
+                        <a:lnRef idx="1">
+                          <a:schemeClr val="accent1"/>
+                        </a:lnRef>
+                        <a:fillRef idx="0">
+                          <a:schemeClr val="accent1"/>
+                        </a:fillRef>
+                        <a:effectRef idx="0">
+                          <a:schemeClr val="accent1"/>
+                        </a:effectRef>
+                        <a:fontRef idx="minor">
+                          <a:schemeClr val="tx1"/>
+                        </a:fontRef>
+                      </wps:style>
+                      <wps:bodyPr/>
+                    </wps:wsp>
+                  </a:graphicData>
+                </a:graphic>
+                <wp14:sizeRelH relativeFrom="margin">
+                  <wp14:pctWidth>0</wp14:pctWidth>
+                </wp14:sizeRelH>
+                <wp14:sizeRelV relativeFrom="margin">
+                  <wp14:pctHeight>0</wp14:pctHeight>
+                </wp14:sizeRelV>
+              </wp:anchor>
+            </w:drawing>
+          </mc:Choice>
+          <mc:Fallback>
+            <w:pict>
+              <v:line w14:anchorId="6F92C70F" id="Straight Connector 46" o:spid="_x0000_s1026" style="position:absolute;flip:y;z-index:251745280;visibility:visible;mso-wrap-style:square;mso-width-percent:0;mso-height-percent:0;mso-wrap-distance-left:9pt;mso-wrap-distance-top:0;mso-wrap-distance-right:9pt;mso-wrap-distance-bottom:0;mso-position-horizontal:absolute;mso-position-horizontal-relative:text;mso-position-vertical:absolute;mso-position-vertical-relative:text;mso-width-percent:0;mso-height-percent:0;mso-width-relative:margin;mso-height-relative:margin" from="100.5pt,6.25pt" to="124.95pt,47.25pt" o:gfxdata="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" strokecolor="#4472c4 [3204]" strokeweight=".5pt">
+                <v:stroke joinstyle="miter"/>
+              </v:line>
+            </w:pict>
+          </mc:Fallback>
+        </mc:AlternateContent>
+      </w:r>
+      <w:r>
+        <w:rPr>
+          <w:noProof/>
+        </w:rPr>
+        <mc:AlternateContent>
+          <mc:Choice Requires="wps">
+            <w:drawing>
+              <wp:anchor distT="0" distB="0" distL="114300" distR="114300" simplePos="0" relativeHeight="251751424" behindDoc="0" locked="0" layoutInCell="1" allowOverlap="1" wp14:anchorId="33BF5E6D" wp14:editId="4F9641A8">
+                <wp:simplePos x="0" y="0"/>
+                <wp:positionH relativeFrom="column">
+                  <wp:posOffset>1289050</wp:posOffset>
+                </wp:positionH>
+                <wp:positionV relativeFrom="paragraph">
+                  <wp:posOffset>104775</wp:posOffset>
+                </wp:positionV>
+                <wp:extent cx="306377" cy="518160"/>
+                <wp:effectExtent l="0" t="0" r="36830" b="15240"/>
+                <wp:wrapNone/>
+                <wp:docPr id="49" name="Straight Connector 49"/>
+                <wp:cNvGraphicFramePr/>
+                <a:graphic xmlns:a="http://schemas.openxmlformats.org/drawingml/2006/main">
+                  <a:graphicData uri="http://schemas.microsoft.com/office/word/2010/wordprocessingShape">
+                    <wps:wsp>
+                      <wps:cNvCnPr/>
+                      <wps:spPr>
+                        <a:xfrm flipV="1">
+                          <a:off x="0" y="0"/>
+                          <a:ext cx="306377" cy="518160"/>
+                        </a:xfrm>
+                        <a:prstGeom prst="line">
+                          <a:avLst/>
+                        </a:prstGeom>
+                      </wps:spPr>
+                      <wps:style>
+                        <a:lnRef idx="1">
+                          <a:schemeClr val="accent1"/>
+                        </a:lnRef>
+                        <a:fillRef idx="0">
+                          <a:schemeClr val="accent1"/>
+                        </a:fillRef>
+                        <a:effectRef idx="0">
+                          <a:schemeClr val="accent1"/>
+                        </a:effectRef>
+                        <a:fontRef idx="minor">
+                          <a:schemeClr val="tx1"/>
+                        </a:fontRef>
+                      </wps:style>
+                      <wps:bodyPr/>
+                    </wps:wsp>
+                  </a:graphicData>
+                </a:graphic>
+                <wp14:sizeRelH relativeFrom="margin">
+                  <wp14:pctWidth>0</wp14:pctWidth>
+                </wp14:sizeRelH>
+                <wp14:sizeRelV relativeFrom="margin">
+                  <wp14:pctHeight>0</wp14:pctHeight>
+                </wp14:sizeRelV>
+              </wp:anchor>
+            </w:drawing>
+          </mc:Choice>
+          <mc:Fallback>
+            <w:pict>
+              <v:line w14:anchorId="42E7FF59" id="Straight Connector 49" o:spid="_x0000_s1026" style="position:absolute;flip:y;z-index:251751424;visibility:visible;mso-wrap-style:square;mso-width-percent:0;mso-height-percent:0;mso-wrap-distance-left:9pt;mso-wrap-distance-top:0;mso-wrap-distance-right:9pt;mso-wrap-distance-bottom:0;mso-position-horizontal:absolute;mso-position-horizontal-relative:text;mso-position-vertical:absolute;mso-position-vertical-relative:text;mso-width-percent:0;mso-height-percent:0;mso-width-relative:margin;mso-height-relative:margin" from="101.5pt,8.25pt" to="125.6pt,49.05pt" o:gfxdata="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" strokecolor="#4472c4 [3204]" strokeweight=".5pt">
+                <v:stroke joinstyle="miter"/>
+              </v:line>
+            </w:pict>
+          </mc:Fallback>
+        </mc:AlternateContent>
+      </w:r>
+      <w:r>
+        <w:rPr>
+          <w:noProof/>
+        </w:rPr>
+        <mc:AlternateContent>
+          <mc:Choice Requires="wps">
+            <w:drawing>
+              <wp:anchor distT="0" distB="0" distL="114300" distR="114300" simplePos="0" relativeHeight="251798528" behindDoc="0" locked="0" layoutInCell="1" allowOverlap="1" wp14:anchorId="5D3A108A" wp14:editId="179967B6">
+                <wp:simplePos x="0" y="0"/>
+                <wp:positionH relativeFrom="column">
+                  <wp:posOffset>1250950</wp:posOffset>
+                </wp:positionH>
+                <wp:positionV relativeFrom="paragraph">
+                  <wp:posOffset>3175</wp:posOffset>
+                </wp:positionV>
+                <wp:extent cx="1244600" cy="755650"/>
+                <wp:effectExtent l="0" t="0" r="31750" b="25400"/>
+                <wp:wrapNone/>
+                <wp:docPr id="84" name="Straight Connector 84"/>
+                <wp:cNvGraphicFramePr/>
+                <a:graphic xmlns:a="http://schemas.openxmlformats.org/drawingml/2006/main">
+                  <a:graphicData uri="http://schemas.microsoft.com/office/word/2010/wordprocessingShape">
+                    <wps:wsp>
+                      <wps:cNvCnPr/>
+                      <wps:spPr>
+                        <a:xfrm flipV="1">
+                          <a:off x="0" y="0"/>
+                          <a:ext cx="1244600" cy="755650"/>
+                        </a:xfrm>
+                        <a:prstGeom prst="line">
+                          <a:avLst/>
+                        </a:prstGeom>
+                      </wps:spPr>
+                      <wps:style>
+                        <a:lnRef idx="1">
+                          <a:schemeClr val="accent1"/>
+                        </a:lnRef>
+                        <a:fillRef idx="0">
+                          <a:schemeClr val="accent1"/>
+                        </a:fillRef>
+                        <a:effectRef idx="0">
+                          <a:schemeClr val="accent1"/>
+                        </a:effectRef>
+                        <a:fontRef idx="minor">
+                          <a:schemeClr val="tx1"/>
+                        </a:fontRef>
+                      </wps:style>
+                      <wps:bodyPr/>
+                    </wps:wsp>
+                  </a:graphicData>
+                </a:graphic>
+                <wp14:sizeRelH relativeFrom="margin">
+                  <wp14:pctWidth>0</wp14:pctWidth>
+                </wp14:sizeRelH>
+                <wp14:sizeRelV relativeFrom="margin">
+                  <wp14:pctHeight>0</wp14:pctHeight>
+                </wp14:sizeRelV>
+              </wp:anchor>
+            </w:drawing>
+          </mc:Choice>
+          <mc:Fallback>
+            <w:pict>
+              <v:line w14:anchorId="3B61BE6D" id="Straight Connector 84" o:spid="_x0000_s1026" style="position:absolute;flip:y;z-index:251798528;visibility:visible;mso-wrap-style:square;mso-width-percent:0;mso-height-percent:0;mso-wrap-distance-left:9pt;mso-wrap-distance-top:0;mso-wrap-distance-right:9pt;mso-wrap-distance-bottom:0;mso-position-horizontal:absolute;mso-position-horizontal-relative:text;mso-position-vertical:absolute;mso-position-vertical-relative:text;mso-width-percent:0;mso-height-percent:0;mso-width-relative:margin;mso-height-relative:margin" from="98.5pt,.25pt" to="196.5pt,59.75pt" o:gfxdata="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" strokecolor="#4472c4 [3204]" strokeweight=".5pt">
+                <v:stroke joinstyle="miter"/>
+              </v:line>
+            </w:pict>
+          </mc:Fallback>
+        </mc:AlternateContent>
+      </w:r>
+      <w:r>
+        <mc:AlternateContent>
+          <mc:Choice Requires="wps">
+            <w:drawing>
+              <wp:anchor distT="0" distB="0" distL="114300" distR="114300" simplePos="0" relativeHeight="251796480" behindDoc="0" locked="0" layoutInCell="1" allowOverlap="1" wp14:anchorId="1B176A4C" wp14:editId="6C55ADEA">
+                <wp:simplePos x="0" y="0"/>
+                <wp:positionH relativeFrom="column">
+                  <wp:posOffset>1314450</wp:posOffset>
+                </wp:positionH>
+                <wp:positionV relativeFrom="paragraph">
+                  <wp:posOffset>3175</wp:posOffset>
+                </wp:positionV>
+                <wp:extent cx="1123950" cy="679450"/>
+                <wp:effectExtent l="0" t="0" r="19050" b="25400"/>
+                <wp:wrapNone/>
+                <wp:docPr id="83" name="Straight Connector 83"/>
+                <wp:cNvGraphicFramePr/>
+                <a:graphic xmlns:a="http://schemas.openxmlformats.org/drawingml/2006/main">
+                  <a:graphicData uri="http://schemas.microsoft.com/office/word/2010/wordprocessingShape">
+                    <wps:wsp>
+                      <wps:cNvCnPr/>
+                      <wps:spPr>
+                        <a:xfrm flipV="1">
+                          <a:off x="0" y="0"/>
+                          <a:ext cx="1123950" cy="679450"/>
+                        </a:xfrm>
+                        <a:prstGeom prst="line">
+                          <a:avLst/>
+                        </a:prstGeom>
+                      </wps:spPr>
+                      <wps:style>
+                        <a:lnRef idx="1">
+                          <a:schemeClr val="accent1"/>
+                        </a:lnRef>
+                        <a:fillRef idx="0">
+                          <a:schemeClr val="accent1"/>
+                        </a:fillRef>
+                        <a:effectRef idx="0">
+                          <a:schemeClr val="accent1"/>
+                        </a:effectRef>
+                        <a:fontRef idx="minor">
+                          <a:schemeClr val="tx1"/>
+                        </a:fontRef>
+                      </wps:style>
+                      <wps:bodyPr/>
+                    </wps:wsp>
+                  </a:graphicData>
+                </a:graphic>
+                <wp14:sizeRelH relativeFrom="margin">
+                  <wp14:pctWidth>0</wp14:pctWidth>
+                </wp14:sizeRelH>
+                <wp14:sizeRelV relativeFrom="margin">
+                  <wp14:pctHeight>0</wp14:pctHeight>
+                </wp14:sizeRelV>
+              </wp:anchor>
+            </w:drawing>
+          </mc:Choice>
+          <mc:Fallback>
+            <w:pict>
+              <v:line w14:anchorId="6AACB619" id="Straight Connector 83" o:spid="_x0000_s1026" style="position:absolute;flip:y;z-index:251796480;visibility:visible;mso-wrap-style:square;mso-width-percent:0;mso-height-percent:0;mso-wrap-distance-left:9pt;mso-wrap-distance-top:0;mso-wrap-distance-right:9pt;mso-wrap-distance-bottom:0;mso-position-horizontal:absolute;mso-position-horizontal-relative:text;mso-position-vertical:absolute;mso-position-vertical-relative:text;mso-width-percent:0;mso-height-percent:0;mso-width-relative:margin;mso-height-relative:margin" from="103.5pt,.25pt" to="192pt,53.75pt" o:gfxdata="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" strokecolor="#4472c4 [3204]" strokeweight=".5pt">
+                <v:stroke joinstyle="miter"/>
+              </v:line>
+            </w:pict>
+          </mc:Fallback>
+        </mc:AlternateContent>
+      </w:r>
+      <w:r>
+        <w:rPr>
+          <w:noProof/>
+        </w:rPr>
+        <mc:AlternateContent>
+          <mc:Choice Requires="wps">
+            <w:drawing>
+              <wp:anchor distT="0" distB="0" distL="114300" distR="114300" simplePos="0" relativeHeight="251747328" behindDoc="0" locked="0" layoutInCell="1" allowOverlap="1" wp14:anchorId="1A267E95" wp14:editId="51D2CA15">
+                <wp:simplePos x="0" y="0"/>
+                <wp:positionH relativeFrom="column">
+                  <wp:posOffset>1301750</wp:posOffset>
+                </wp:positionH>
+                <wp:positionV relativeFrom="paragraph">
+                  <wp:posOffset>118110</wp:posOffset>
+                </wp:positionV>
+                <wp:extent cx="241300" cy="196850"/>
+                <wp:effectExtent l="0" t="0" r="6350" b="0"/>
+                <wp:wrapNone/>
+                <wp:docPr id="47" name="Rectangle 47"/>
+                <wp:cNvGraphicFramePr/>
+                <a:graphic xmlns:a="http://schemas.openxmlformats.org/drawingml/2006/main">
+                  <a:graphicData uri="http://schemas.microsoft.com/office/word/2010/wordprocessingShape">
+                    <wps:wsp>
+                      <wps:cNvSpPr/>
+                      <wps:spPr>
+                        <a:xfrm>
+                          <a:off x="0" y="0"/>
+                          <a:ext cx="241300" cy="196850"/>
+                        </a:xfrm>
+                        <a:prstGeom prst="rect">
+                          <a:avLst/>
+                        </a:prstGeom>
+                        <a:noFill/>
+                        <a:ln>
+                          <a:noFill/>
+                        </a:ln>
+                      </wps:spPr>
+                      <wps:style>
+                        <a:lnRef idx="2">
+                          <a:schemeClr val="accent1">
+                            <a:shade val="50000"/>
+                          </a:schemeClr>
+                        </a:lnRef>
+                        <a:fillRef idx="1">
+                          <a:schemeClr val="accent1"/>
+                        </a:fillRef>
+                        <a:effectRef idx="0">
+                          <a:schemeClr val="accent1"/>
+                        </a:effectRef>
+                        <a:fontRef idx="minor">
+                          <a:schemeClr val="lt1"/>
+                        </a:fontRef>
+                      </wps:style>
+                      <wps:txbx>
+                        <w:txbxContent>
+                          <w:p>
+                            <w:pPr>
+                              <w:jc w:val="center"/>
+                              <w:rPr>
+                                <w:color w:val="000000" w:themeColor="text1"/>
+                              </w:rPr>
+                            </w:pPr>
+                            <w:r>
+                              <w:rPr>
+                                <w:color w:val="000000" w:themeColor="text1"/>
+                              </w:rPr>
+                              <w:t>n</w:t>
+                            </w:r>
+                          </w:p>
+                        </w:txbxContent>
+                      </wps:txbx>
+                      <wps:bodyPr rot="0" spcFirstLastPara="0" vertOverflow="overflow" horzOverflow="overflow" vert="horz" wrap="square" lIns="0" tIns="0" rIns="0" bIns="0" numCol="1" spcCol="0" rtlCol="0" fromWordArt="0" anchor="ctr" anchorCtr="0" forceAA="0" compatLnSpc="1">
+                        <a:prstTxWarp prst="textNoShape">
+                          <a:avLst/>
+                        </a:prstTxWarp>
+                        <a:noAutofit/>
+                      </wps:bodyPr>
+                    </wps:wsp>
+                  </a:graphicData>
+                </a:graphic>
+                <wp14:sizeRelH relativeFrom="margin">
+                  <wp14:pctWidth>0</wp14:pctWidth>
+                </wp14:sizeRelH>
+                <wp14:sizeRelV relativeFrom="margin">
+                  <wp14:pctHeight>0</wp14:pctHeight>
+                </wp14:sizeRelV>
+              </wp:anchor>
+            </w:drawing>
+          </mc:Choice>
+          <mc:Fallback>
+            <w:pict>
+              <v:rect w14:anchorId="1A267E95" id="Rectangle 47" o:spid="_x0000_s1052" style="position:absolute;left:0;text-align:left;margin-left:102.5pt;margin-top:9.3pt;width:19pt;height:15.5pt;z-index:251747328;visibility:visible;mso-wrap-style:square;mso-width-percent:0;mso-height-percent:0;mso-wrap-distance-left:9pt;mso-wrap-distance-top:0;mso-wrap-distance-right:9pt;mso-wrap-distance-bottom:0;mso-position-horizontal:absolute;mso-position-horizontal-relative:text;mso-position-vertical:absolute;mso-position-vertical-relative:text;mso-width-percent:0;mso-height-percent:0;mso-width-relative:margin;mso-height-relative:margin;v-text-anchor:middle" o:gfxdata="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" filled="f" stroked="f" strokeweight="1pt">
+                <v:textbox inset="0,0,0,0">
+                  <w:txbxContent>
+                    <w:p>
+                      <w:pPr>
+                        <w:jc w:val="center"/>
+                        <w:rPr>
+                          <w:color w:val="000000" w:themeColor="text1"/>
+                        </w:rPr>
+                      </w:pPr>
+                      <w:r>
+                        <w:rPr>
+                          <w:color w:val="000000" w:themeColor="text1"/>
+                        </w:rPr>
+                        <w:t>n</w:t>
+                      </w:r>
+                    </w:p>
+                  </w:txbxContent>
+                </v:textbox>
+              </v:rect>
+            </w:pict>
+          </mc:Fallback>
+        </mc:AlternateContent>
+      </w:r>
+    </w:p>
+    <w:p>
+      <w:pPr>
+        <w:pStyle w:val="ListParagraph"/>
+        <w:ind w:left="1440"/>
+      </w:pPr>
+      <w:r>
+        <mc:AlternateContent>
+          <mc:Choice Requires="wps">
+            <w:drawing>
+              <wp:anchor distT="0" distB="0" distL="114300" distR="114300" simplePos="0" relativeHeight="251795456" behindDoc="0" locked="0" layoutInCell="1" allowOverlap="1" wp14:anchorId="02A4BC33" wp14:editId="04D4A7AE">
+                <wp:simplePos x="0" y="0"/>
+                <wp:positionH relativeFrom="column">
+                  <wp:posOffset>1587500</wp:posOffset>
+                </wp:positionH>
+                <wp:positionV relativeFrom="paragraph">
+                  <wp:posOffset>53975</wp:posOffset>
+                </wp:positionV>
+                <wp:extent cx="241300" cy="196850"/>
+                <wp:effectExtent l="0" t="0" r="6350" b="0"/>
+                <wp:wrapNone/>
+                <wp:docPr id="82" name="Rectangle 82"/>
+                <wp:cNvGraphicFramePr/>
+                <a:graphic xmlns:a="http://schemas.openxmlformats.org/drawingml/2006/main">
+                  <a:graphicData uri="http://schemas.microsoft.com/office/word/2010/wordprocessingShape">
+                    <wps:wsp>
+                      <wps:cNvSpPr/>
+                      <wps:spPr>
+                        <a:xfrm>
+                          <a:off x="0" y="0"/>
+                          <a:ext cx="241300" cy="196850"/>
+                        </a:xfrm>
+                        <a:prstGeom prst="rect">
+                          <a:avLst/>
+                        </a:prstGeom>
+                        <a:noFill/>
+                        <a:ln>
+                          <a:noFill/>
+                        </a:ln>
+                      </wps:spPr>
+                      <wps:style>
+                        <a:lnRef idx="2">
+                          <a:schemeClr val="accent1">
+                            <a:shade val="50000"/>
+                          </a:schemeClr>
+                        </a:lnRef>
+                        <a:fillRef idx="1">
+                          <a:schemeClr val="accent1"/>
+                        </a:fillRef>
+                        <a:effectRef idx="0">
+                          <a:schemeClr val="accent1"/>
+                        </a:effectRef>
+                        <a:fontRef idx="minor">
+                          <a:schemeClr val="lt1"/>
+                        </a:fontRef>
+                      </wps:style>
+                      <wps:txbx>
+                        <w:txbxContent>
+                          <w:p>
+                            <w:pPr>
+                              <w:jc w:val="center"/>
+                              <w:rPr>
+                                <w:color w:val="000000" w:themeColor="text1"/>
+                              </w:rPr>
+                            </w:pPr>
+                            <w:r>
+                              <w:rPr>
+                                <w:color w:val="000000" w:themeColor="text1"/>
+                              </w:rPr>
+                              <w:t>1</w:t>
+                            </w:r>
+                          </w:p>
+                        </w:txbxContent>
+                      </wps:txbx>
+                      <wps:bodyPr rot="0" spcFirstLastPara="0" vertOverflow="overflow" horzOverflow="overflow" vert="horz" wrap="square" lIns="0" tIns="0" rIns="0" bIns="0" numCol="1" spcCol="0" rtlCol="0" fromWordArt="0" anchor="ctr" anchorCtr="0" forceAA="0" compatLnSpc="1">
+                        <a:prstTxWarp prst="textNoShape">
+                          <a:avLst/>
+                        </a:prstTxWarp>
+                        <a:noAutofit/>
+                      </wps:bodyPr>
+                    </wps:wsp>
+                  </a:graphicData>
+                </a:graphic>
+                <wp14:sizeRelH relativeFrom="margin">
+                  <wp14:pctWidth>0</wp14:pctWidth>
+                </wp14:sizeRelH>
+                <wp14:sizeRelV relativeFrom="margin">
+                  <wp14:pctHeight>0</wp14:pctHeight>
+                </wp14:sizeRelV>
+              </wp:anchor>
+            </w:drawing>
+          </mc:Choice>
+          <mc:Fallback>
+            <w:pict>
+              <v:rect w14:anchorId="02A4BC33" id="Rectangle 82" o:spid="_x0000_s1053" style="position:absolute;left:0;text-align:left;margin-left:125pt;margin-top:4.25pt;width:19pt;height:15.5pt;z-index:251795456;visibility:visible;mso-wrap-style:square;mso-width-percent:0;mso-height-percent:0;mso-wrap-distance-left:9pt;mso-wrap-distance-top:0;mso-wrap-distance-right:9pt;mso-wrap-distance-bottom:0;mso-position-horizontal:absolute;mso-position-horizontal-relative:text;mso-position-vertical:absolute;mso-position-vertical-relative:text;mso-width-percent:0;mso-height-percent:0;mso-width-relative:margin;mso-height-relative:margin;v-text-anchor:middle" o:gfxdata="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" filled="f" stroked="f" strokeweight="1pt">
+                <v:textbox inset="0,0,0,0">
+                  <w:txbxContent>
+                    <w:p>
+                      <w:pPr>
+                        <w:jc w:val="center"/>
+                        <w:rPr>
+                          <w:color w:val="000000" w:themeColor="text1"/>
+                        </w:rPr>
+                      </w:pPr>
+                      <w:r>
+                        <w:rPr>
+                          <w:color w:val="000000" w:themeColor="text1"/>
+                        </w:rPr>
+                        <w:t>1</w:t>
+                      </w:r>
+                    </w:p>
+                  </w:txbxContent>
+                </v:textbox>
+              </v:rect>
+            </w:pict>
+          </mc:Fallback>
+        </mc:AlternateContent>
+      </w:r>
+      <w:r>
+        <w:rPr>
+          <w:rFonts w:cstheme="minorHAnsi"/>
+          <w:noProof/>
+        </w:rPr>
+        <mc:AlternateContent>
+          <mc:Choice Requires="wps">
+            <w:drawing>
+              <wp:anchor distT="0" distB="0" distL="114300" distR="114300" simplePos="0" relativeHeight="251708416" behindDoc="0" locked="0" layoutInCell="1" allowOverlap="1" wp14:anchorId="0AECB9A0" wp14:editId="3699E23A">
+                <wp:simplePos x="0" y="0"/>
+                <wp:positionH relativeFrom="column">
+                  <wp:posOffset>4073736</wp:posOffset>
+                </wp:positionH>
+                <wp:positionV relativeFrom="paragraph">
+                  <wp:posOffset>144992</wp:posOffset>
+                </wp:positionV>
+                <wp:extent cx="225213" cy="28786"/>
+                <wp:effectExtent l="0" t="0" r="22860" b="28575"/>
+                <wp:wrapNone/>
+                <wp:docPr id="31" name="Straight Connector 31"/>
+                <wp:cNvGraphicFramePr/>
+                <a:graphic xmlns:a="http://schemas.openxmlformats.org/drawingml/2006/main">
+                  <a:graphicData uri="http://schemas.microsoft.com/office/word/2010/wordprocessingShape">
+                    <wps:wsp>
+                      <wps:cNvCnPr/>
+                      <wps:spPr>
+                        <a:xfrm>
+                          <a:off x="0" y="0"/>
+                          <a:ext cx="225213" cy="28786"/>
+                        </a:xfrm>
+                        <a:prstGeom prst="line">
+                          <a:avLst/>
+                        </a:prstGeom>
+                      </wps:spPr>
+                      <wps:style>
+                        <a:lnRef idx="1">
+                          <a:schemeClr val="accent1"/>
+                        </a:lnRef>
+                        <a:fillRef idx="0">
+                          <a:schemeClr val="accent1"/>
+                        </a:fillRef>
+                        <a:effectRef idx="0">
+                          <a:schemeClr val="accent1"/>
+                        </a:effectRef>
+                        <a:fontRef idx="minor">
+                          <a:schemeClr val="tx1"/>
+                        </a:fontRef>
+                      </wps:style>
+                      <wps:bodyPr/>
+                    </wps:wsp>
+                  </a:graphicData>
+                </a:graphic>
+                <wp14:sizeRelH relativeFrom="margin">
+                  <wp14:pctWidth>0</wp14:pctWidth>
+                </wp14:sizeRelH>
+                <wp14:sizeRelV relativeFrom="margin">
+                  <wp14:pctHeight>0</wp14:pctHeight>
+                </wp14:sizeRelV>
+              </wp:anchor>
+            </w:drawing>
+          </mc:Choice>
+          <mc:Fallback>
+            <w:pict>
+              <v:line w14:anchorId="71BF6DC3" id="Straight Connector 31" o:spid="_x0000_s1026" style="position:absolute;z-index:251708416;visibility:visible;mso-wrap-style:square;mso-width-percent:0;mso-height-percent:0;mso-wrap-distance-left:9pt;mso-wrap-distance-top:0;mso-wrap-distance-right:9pt;mso-wrap-distance-bottom:0;mso-position-horizontal:absolute;mso-position-horizontal-relative:text;mso-position-vertical:absolute;mso-position-vertical-relative:text;mso-width-percent:0;mso-height-percent:0;mso-width-relative:margin;mso-height-relative:margin" from="320.75pt,11.4pt" to="338.5pt,13.65pt" o:gfxdata="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" strokecolor="#4472c4 [3204]" strokeweight=".5pt">
+                <v:stroke joinstyle="miter"/>
+              </v:line>
+            </w:pict>
+          </mc:Fallback>
+        </mc:AlternateContent>
+      </w:r>
+      <w:r>
+        <w:rPr>
+          <w:rFonts w:cstheme="minorHAnsi"/>
+          <w:noProof/>
         </w:rPr>
         <mc:AlternateContent>
           <mc:Choice Requires="wps">
@@ -5468,10 +8435,10 @@
               <wp:anchor distT="0" distB="0" distL="114300" distR="114300" simplePos="0" relativeHeight="251707392" behindDoc="0" locked="0" layoutInCell="1" allowOverlap="1" wp14:anchorId="2A523FD8" wp14:editId="30681D8F">
                 <wp:simplePos x="0" y="0"/>
                 <wp:positionH relativeFrom="column">
-                  <wp:posOffset>3677159</wp:posOffset>
+                  <wp:posOffset>4286250</wp:posOffset>
                 </wp:positionH>
                 <wp:positionV relativeFrom="paragraph">
-                  <wp:posOffset>68600</wp:posOffset>
+                  <wp:posOffset>81915</wp:posOffset>
                 </wp:positionV>
                 <wp:extent cx="347179" cy="161029"/>
                 <wp:effectExtent l="0" t="0" r="15240" b="10795"/>
@@ -5555,7 +8522,7 @@
           </mc:Choice>
           <mc:Fallback>
             <w:pict>
-              <v:oval w14:anchorId="2A523FD8" id="Oval 30" o:spid="_x0000_s1038" style="position:absolute;left:0;text-align:left;margin-left:289.55pt;margin-top:5.4pt;width:27.35pt;height:12.7pt;z-index:251707392;visibility:visible;mso-wrap-style:square;mso-width-percent:0;mso-height-percent:0;mso-wrap-distance-left:9pt;mso-wrap-distance-top:0;mso-wrap-distance-right:9pt;mso-wrap-distance-bottom:0;mso-position-horizontal:absolute;mso-position-horizontal-relative:text;mso-position-vertical:absolute;mso-position-vertical-relative:text;mso-width-percent:0;mso-height-percent:0;mso-width-relative:margin;mso-height-relative:margin;v-text-anchor:middle" o:gfxdata="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" filled="f" strokecolor="#1f3763 [1604]" strokeweight="1pt">
+              <v:oval w14:anchorId="2A523FD8" id="Oval 30" o:spid="_x0000_s1054" style="position:absolute;left:0;text-align:left;margin-left:337.5pt;margin-top:6.45pt;width:27.35pt;height:12.7pt;z-index:251707392;visibility:visible;mso-wrap-style:square;mso-width-percent:0;mso-height-percent:0;mso-wrap-distance-left:9pt;mso-wrap-distance-top:0;mso-wrap-distance-right:9pt;mso-wrap-distance-bottom:0;mso-position-horizontal:absolute;mso-position-horizontal-relative:text;mso-position-vertical:absolute;mso-position-vertical-relative:text;mso-width-percent:0;mso-height-percent:0;mso-width-relative:margin;mso-height-relative:margin;v-text-anchor:middle" o:gfxdata="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" filled="f" strokecolor="#1f3763 [1604]" strokeweight="1pt">
                 <v:stroke joinstyle="miter"/>
                 <v:textbox inset="0,0,0,0">
                   <w:txbxContent>
@@ -5582,90 +8549,6 @@
           </mc:Fallback>
         </mc:AlternateContent>
       </w:r>
-    </w:p>
-    <w:p>
-      <w:pPr>
-        <w:pStyle w:val="ListParagraph"/>
-        <w:ind w:left="1440"/>
-        <w:rPr>
-          <w:rFonts w:cstheme="minorHAnsi"/>
-        </w:rPr>
-      </w:pPr>
-      <w:r>
-        <w:rPr>
-          <w:rFonts w:cstheme="minorHAnsi"/>
-        </w:rPr>
-        <mc:AlternateContent>
-          <mc:Choice Requires="wps">
-            <w:drawing>
-              <wp:anchor distT="0" distB="0" distL="114300" distR="114300" simplePos="0" relativeHeight="251708416" behindDoc="0" locked="0" layoutInCell="1" allowOverlap="1" wp14:anchorId="0AECB9A0" wp14:editId="3699E23A">
-                <wp:simplePos x="0" y="0"/>
-                <wp:positionH relativeFrom="column">
-                  <wp:posOffset>3756090</wp:posOffset>
-                </wp:positionH>
-                <wp:positionV relativeFrom="paragraph">
-                  <wp:posOffset>45720</wp:posOffset>
-                </wp:positionV>
-                <wp:extent cx="68865" cy="151585"/>
-                <wp:effectExtent l="0" t="0" r="26670" b="20320"/>
-                <wp:wrapNone/>
-                <wp:docPr id="31" name="Straight Connector 31"/>
-                <wp:cNvGraphicFramePr/>
-                <a:graphic xmlns:a="http://schemas.openxmlformats.org/drawingml/2006/main">
-                  <a:graphicData uri="http://schemas.microsoft.com/office/word/2010/wordprocessingShape">
-                    <wps:wsp>
-                      <wps:cNvCnPr/>
-                      <wps:spPr>
-                        <a:xfrm flipV="1">
-                          <a:off x="0" y="0"/>
-                          <a:ext cx="68865" cy="151585"/>
-                        </a:xfrm>
-                        <a:prstGeom prst="line">
-                          <a:avLst/>
-                        </a:prstGeom>
-                      </wps:spPr>
-                      <wps:style>
-                        <a:lnRef idx="1">
-                          <a:schemeClr val="accent1"/>
-                        </a:lnRef>
-                        <a:fillRef idx="0">
-                          <a:schemeClr val="accent1"/>
-                        </a:fillRef>
-                        <a:effectRef idx="0">
-                          <a:schemeClr val="accent1"/>
-                        </a:effectRef>
-                        <a:fontRef idx="minor">
-                          <a:schemeClr val="tx1"/>
-                        </a:fontRef>
-                      </wps:style>
-                      <wps:bodyPr/>
-                    </wps:wsp>
-                  </a:graphicData>
-                </a:graphic>
-                <wp14:sizeRelH relativeFrom="margin">
-                  <wp14:pctWidth>0</wp14:pctWidth>
-                </wp14:sizeRelH>
-                <wp14:sizeRelV relativeFrom="margin">
-                  <wp14:pctHeight>0</wp14:pctHeight>
-                </wp14:sizeRelV>
-              </wp:anchor>
-            </w:drawing>
-          </mc:Choice>
-          <mc:Fallback>
-            <w:pict>
-              <v:line w14:anchorId="01FDD5D5" id="Straight Connector 31" o:spid="_x0000_s1026" style="position:absolute;flip:y;z-index:251708416;visibility:visible;mso-wrap-style:square;mso-width-percent:0;mso-height-percent:0;mso-wrap-distance-left:9pt;mso-wrap-distance-top:0;mso-wrap-distance-right:9pt;mso-wrap-distance-bottom:0;mso-position-horizontal:absolute;mso-position-horizontal-relative:text;mso-position-vertical:absolute;mso-position-vertical-relative:text;mso-width-percent:0;mso-height-percent:0;mso-width-relative:margin;mso-height-relative:margin" from="295.75pt,3.6pt" to="301.15pt,15.55pt" o:gfxdata="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" strokecolor="#4472c4 [3204]" strokeweight=".5pt">
-                <v:stroke joinstyle="miter"/>
-              </v:line>
-            </w:pict>
-          </mc:Fallback>
-        </mc:AlternateContent>
-      </w:r>
-    </w:p>
-    <w:p>
-      <w:pPr>
-        <w:pStyle w:val="ListParagraph"/>
-        <w:ind w:left="1440"/>
-      </w:pPr>
       <w:r>
         <w:rPr>
           <w:noProof/>
@@ -5745,7 +8628,7 @@
           </mc:Choice>
           <mc:Fallback>
             <w:pict>
-              <v:rect w14:anchorId="2897F245" id="Rectangle 5" o:spid="_x0000_s1039" style="position:absolute;left:0;text-align:left;margin-left:262.85pt;margin-top:.3pt;width:58.1pt;height:22pt;z-index:251667456;visibility:visible;mso-wrap-style:square;mso-width-percent:0;mso-height-percent:0;mso-wrap-distance-left:9pt;mso-wrap-distance-top:0;mso-wrap-distance-right:9pt;mso-wrap-distance-bottom:0;mso-position-horizontal:absolute;mso-position-horizontal-relative:text;mso-position-vertical:absolute;mso-position-vertical-relative:text;mso-width-percent:0;mso-height-percent:0;mso-width-relative:margin;mso-height-relative:margin;v-text-anchor:middle" o:gfxdata="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" fillcolor="white [3201]" strokecolor="black [3200]" strokeweight="1pt">
+              <v:rect w14:anchorId="2897F245" id="Rectangle 5" o:spid="_x0000_s1055" style="position:absolute;left:0;text-align:left;margin-left:262.85pt;margin-top:.3pt;width:58.1pt;height:22pt;z-index:251667456;visibility:visible;mso-wrap-style:square;mso-width-percent:0;mso-height-percent:0;mso-wrap-distance-left:9pt;mso-wrap-distance-top:0;mso-wrap-distance-right:9pt;mso-wrap-distance-bottom:0;mso-position-horizontal:absolute;mso-position-horizontal-relative:text;mso-position-vertical:absolute;mso-position-vertical-relative:text;mso-width-percent:0;mso-height-percent:0;mso-width-relative:margin;mso-height-relative:margin;v-text-anchor:middle" o:gfxdata="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" fillcolor="white [3201]" strokecolor="black [3200]" strokeweight="1pt">
                 <v:textbox>
                   <w:txbxContent>
                     <w:p>
@@ -5763,41 +8646,42 @@
           </mc:Fallback>
         </mc:AlternateContent>
       </w:r>
-      <w:r>
-        <w:t>qz</w:t>
-      </w:r>
-      <w:bookmarkStart w:id="1" w:name="_GoBack"/>
-      <w:bookmarkEnd w:id="1"/>
     </w:p>
     <w:p>
+      <w:pPr>
+        <w:rPr>
+          <w:i/>
+        </w:rPr>
+      </w:pPr>
       <w:r>
         <w:rPr>
           <w:rFonts w:cstheme="minorHAnsi"/>
+          <w:noProof/>
         </w:rPr>
         <mc:AlternateContent>
           <mc:Choice Requires="wps">
             <w:drawing>
-              <wp:anchor distT="0" distB="0" distL="114300" distR="114300" simplePos="0" relativeHeight="251715584" behindDoc="0" locked="0" layoutInCell="1" allowOverlap="1" wp14:anchorId="79D50451" wp14:editId="7C137FB9">
+              <wp:anchor distT="0" distB="0" distL="114300" distR="114300" simplePos="0" relativeHeight="251788288" behindDoc="0" locked="0" layoutInCell="1" allowOverlap="1" wp14:anchorId="568EAA82" wp14:editId="3A302F31">
                 <wp:simplePos x="0" y="0"/>
                 <wp:positionH relativeFrom="column">
-                  <wp:posOffset>3706050</wp:posOffset>
+                  <wp:posOffset>3860800</wp:posOffset>
                 </wp:positionH>
                 <wp:positionV relativeFrom="paragraph">
-                  <wp:posOffset>6985</wp:posOffset>
+                  <wp:posOffset>3810</wp:posOffset>
                 </wp:positionV>
-                <wp:extent cx="0" cy="180340"/>
-                <wp:effectExtent l="0" t="0" r="38100" b="10160"/>
+                <wp:extent cx="76200" cy="463550"/>
+                <wp:effectExtent l="0" t="0" r="19050" b="12700"/>
                 <wp:wrapNone/>
-                <wp:docPr id="37" name="Straight Connector 37"/>
+                <wp:docPr id="78" name="Straight Connector 78"/>
                 <wp:cNvGraphicFramePr/>
                 <a:graphic xmlns:a="http://schemas.openxmlformats.org/drawingml/2006/main">
                   <a:graphicData uri="http://schemas.microsoft.com/office/word/2010/wordprocessingShape">
                     <wps:wsp>
                       <wps:cNvCnPr/>
                       <wps:spPr>
-                        <a:xfrm flipV="1">
+                        <a:xfrm flipH="1" flipV="1">
                           <a:off x="0" y="0"/>
-                          <a:ext cx="0" cy="180340"/>
+                          <a:ext cx="76200" cy="463550"/>
                         </a:xfrm>
                         <a:prstGeom prst="line">
                           <a:avLst/>
@@ -5832,7 +8716,7 @@
           </mc:Choice>
           <mc:Fallback>
             <w:pict>
-              <v:line w14:anchorId="3428B7CA" id="Straight Connector 37" o:spid="_x0000_s1026" style="position:absolute;flip:y;z-index:251715584;visibility:visible;mso-wrap-style:square;mso-width-percent:0;mso-height-percent:0;mso-wrap-distance-left:9pt;mso-wrap-distance-top:0;mso-wrap-distance-right:9pt;mso-wrap-distance-bottom:0;mso-position-horizontal:absolute;mso-position-horizontal-relative:text;mso-position-vertical:absolute;mso-position-vertical-relative:text;mso-width-percent:0;mso-height-percent:0;mso-width-relative:margin;mso-height-relative:margin" from="291.8pt,.55pt" to="291.8pt,14.75pt" o:gfxdata="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" strokecolor="#4472c4 [3204]" strokeweight=".5pt">
+              <v:line w14:anchorId="26517D23" id="Straight Connector 78" o:spid="_x0000_s1026" style="position:absolute;flip:x y;z-index:251788288;visibility:visible;mso-wrap-style:square;mso-width-percent:0;mso-height-percent:0;mso-wrap-distance-left:9pt;mso-wrap-distance-top:0;mso-wrap-distance-right:9pt;mso-wrap-distance-bottom:0;mso-position-horizontal:absolute;mso-position-horizontal-relative:text;mso-position-vertical:absolute;mso-position-vertical-relative:text;mso-width-percent:0;mso-height-percent:0;mso-width-relative:margin;mso-height-relative:margin" from="304pt,.3pt" to="310pt,36.8pt" o:gfxdata="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" strokecolor="#4472c4 [3204]" strokeweight=".5pt">
                 <v:stroke joinstyle="miter"/>
               </v:line>
             </w:pict>
@@ -5846,18 +8730,18 @@
         <mc:AlternateContent>
           <mc:Choice Requires="wps">
             <w:drawing>
-              <wp:anchor distT="0" distB="0" distL="114300" distR="114300" simplePos="0" relativeHeight="251713536" behindDoc="0" locked="0" layoutInCell="1" allowOverlap="1" wp14:anchorId="425FF080" wp14:editId="759A31AB">
+              <wp:anchor distT="0" distB="0" distL="114300" distR="114300" simplePos="0" relativeHeight="251773952" behindDoc="0" locked="0" layoutInCell="1" allowOverlap="1" wp14:anchorId="2FDA72D3" wp14:editId="6A73E017">
                 <wp:simplePos x="0" y="0"/>
                 <wp:positionH relativeFrom="column">
-                  <wp:posOffset>3280410</wp:posOffset>
+                  <wp:posOffset>3900170</wp:posOffset>
                 </wp:positionH>
                 <wp:positionV relativeFrom="paragraph">
-                  <wp:posOffset>666305</wp:posOffset>
+                  <wp:posOffset>130175</wp:posOffset>
                 </wp:positionV>
-                <wp:extent cx="840740" cy="493395"/>
-                <wp:effectExtent l="0" t="0" r="16510" b="20955"/>
+                <wp:extent cx="241300" cy="196850"/>
+                <wp:effectExtent l="0" t="0" r="6350" b="0"/>
                 <wp:wrapNone/>
-                <wp:docPr id="36" name="Rectangle 36"/>
+                <wp:docPr id="65" name="Rectangle 65"/>
                 <wp:cNvGraphicFramePr/>
                 <a:graphic xmlns:a="http://schemas.openxmlformats.org/drawingml/2006/main">
                   <a:graphicData uri="http://schemas.microsoft.com/office/word/2010/wordprocessingShape">
@@ -5866,7 +8750,515 @@
                       <wps:spPr>
                         <a:xfrm>
                           <a:off x="0" y="0"/>
-                          <a:ext cx="840740" cy="493395"/>
+                          <a:ext cx="241300" cy="196850"/>
+                        </a:xfrm>
+                        <a:prstGeom prst="rect">
+                          <a:avLst/>
+                        </a:prstGeom>
+                        <a:noFill/>
+                        <a:ln>
+                          <a:noFill/>
+                        </a:ln>
+                      </wps:spPr>
+                      <wps:style>
+                        <a:lnRef idx="2">
+                          <a:schemeClr val="accent1">
+                            <a:shade val="50000"/>
+                          </a:schemeClr>
+                        </a:lnRef>
+                        <a:fillRef idx="1">
+                          <a:schemeClr val="accent1"/>
+                        </a:fillRef>
+                        <a:effectRef idx="0">
+                          <a:schemeClr val="accent1"/>
+                        </a:effectRef>
+                        <a:fontRef idx="minor">
+                          <a:schemeClr val="lt1"/>
+                        </a:fontRef>
+                      </wps:style>
+                      <wps:txbx>
+                        <w:txbxContent>
+                          <w:p>
+                            <w:pPr>
+                              <w:jc w:val="center"/>
+                              <w:rPr>
+                                <w:color w:val="000000" w:themeColor="text1"/>
+                              </w:rPr>
+                            </w:pPr>
+                            <w:r>
+                              <w:rPr>
+                                <w:color w:val="000000" w:themeColor="text1"/>
+                              </w:rPr>
+                              <w:t>n</w:t>
+                            </w:r>
+                          </w:p>
+                        </w:txbxContent>
+                      </wps:txbx>
+                      <wps:bodyPr rot="0" spcFirstLastPara="0" vertOverflow="overflow" horzOverflow="overflow" vert="horz" wrap="square" lIns="0" tIns="0" rIns="0" bIns="0" numCol="1" spcCol="0" rtlCol="0" fromWordArt="0" anchor="ctr" anchorCtr="0" forceAA="0" compatLnSpc="1">
+                        <a:prstTxWarp prst="textNoShape">
+                          <a:avLst/>
+                        </a:prstTxWarp>
+                        <a:noAutofit/>
+                      </wps:bodyPr>
+                    </wps:wsp>
+                  </a:graphicData>
+                </a:graphic>
+                <wp14:sizeRelH relativeFrom="margin">
+                  <wp14:pctWidth>0</wp14:pctWidth>
+                </wp14:sizeRelH>
+                <wp14:sizeRelV relativeFrom="margin">
+                  <wp14:pctHeight>0</wp14:pctHeight>
+                </wp14:sizeRelV>
+              </wp:anchor>
+            </w:drawing>
+          </mc:Choice>
+          <mc:Fallback>
+            <w:pict>
+              <v:rect w14:anchorId="2FDA72D3" id="Rectangle 65" o:spid="_x0000_s1056" style="position:absolute;margin-left:307.1pt;margin-top:10.25pt;width:19pt;height:15.5pt;z-index:251773952;visibility:visible;mso-wrap-style:square;mso-width-percent:0;mso-height-percent:0;mso-wrap-distance-left:9pt;mso-wrap-distance-top:0;mso-wrap-distance-right:9pt;mso-wrap-distance-bottom:0;mso-position-horizontal:absolute;mso-position-horizontal-relative:text;mso-position-vertical:absolute;mso-position-vertical-relative:text;mso-width-percent:0;mso-height-percent:0;mso-width-relative:margin;mso-height-relative:margin;v-text-anchor:middle" o:gfxdata="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" filled="f" stroked="f" strokeweight="1pt">
+                <v:textbox inset="0,0,0,0">
+                  <w:txbxContent>
+                    <w:p>
+                      <w:pPr>
+                        <w:jc w:val="center"/>
+                        <w:rPr>
+                          <w:color w:val="000000" w:themeColor="text1"/>
+                        </w:rPr>
+                      </w:pPr>
+                      <w:r>
+                        <w:rPr>
+                          <w:color w:val="000000" w:themeColor="text1"/>
+                        </w:rPr>
+                        <w:t>n</w:t>
+                      </w:r>
+                    </w:p>
+                  </w:txbxContent>
+                </v:textbox>
+              </v:rect>
+            </w:pict>
+          </mc:Fallback>
+        </mc:AlternateContent>
+      </w:r>
+      <w:r>
+        <w:rPr>
+          <w:noProof/>
+        </w:rPr>
+        <mc:AlternateContent>
+          <mc:Choice Requires="wps">
+            <w:drawing>
+              <wp:anchor distT="0" distB="0" distL="114300" distR="114300" simplePos="0" relativeHeight="251771904" behindDoc="0" locked="0" layoutInCell="1" allowOverlap="1" wp14:anchorId="280F3A3E" wp14:editId="6B3A21FB">
+                <wp:simplePos x="0" y="0"/>
+                <wp:positionH relativeFrom="column">
+                  <wp:posOffset>3441700</wp:posOffset>
+                </wp:positionH>
+                <wp:positionV relativeFrom="paragraph">
+                  <wp:posOffset>153035</wp:posOffset>
+                </wp:positionV>
+                <wp:extent cx="241300" cy="196850"/>
+                <wp:effectExtent l="0" t="0" r="6350" b="0"/>
+                <wp:wrapNone/>
+                <wp:docPr id="64" name="Rectangle 64"/>
+                <wp:cNvGraphicFramePr/>
+                <a:graphic xmlns:a="http://schemas.openxmlformats.org/drawingml/2006/main">
+                  <a:graphicData uri="http://schemas.microsoft.com/office/word/2010/wordprocessingShape">
+                    <wps:wsp>
+                      <wps:cNvSpPr/>
+                      <wps:spPr>
+                        <a:xfrm>
+                          <a:off x="0" y="0"/>
+                          <a:ext cx="241300" cy="196850"/>
+                        </a:xfrm>
+                        <a:prstGeom prst="rect">
+                          <a:avLst/>
+                        </a:prstGeom>
+                        <a:noFill/>
+                        <a:ln>
+                          <a:noFill/>
+                        </a:ln>
+                      </wps:spPr>
+                      <wps:style>
+                        <a:lnRef idx="2">
+                          <a:schemeClr val="accent1">
+                            <a:shade val="50000"/>
+                          </a:schemeClr>
+                        </a:lnRef>
+                        <a:fillRef idx="1">
+                          <a:schemeClr val="accent1"/>
+                        </a:fillRef>
+                        <a:effectRef idx="0">
+                          <a:schemeClr val="accent1"/>
+                        </a:effectRef>
+                        <a:fontRef idx="minor">
+                          <a:schemeClr val="lt1"/>
+                        </a:fontRef>
+                      </wps:style>
+                      <wps:txbx>
+                        <w:txbxContent>
+                          <w:p>
+                            <w:pPr>
+                              <w:jc w:val="center"/>
+                              <w:rPr>
+                                <w:color w:val="000000" w:themeColor="text1"/>
+                              </w:rPr>
+                            </w:pPr>
+                            <w:r>
+                              <w:rPr>
+                                <w:color w:val="000000" w:themeColor="text1"/>
+                              </w:rPr>
+                              <w:t>1</w:t>
+                            </w:r>
+                          </w:p>
+                        </w:txbxContent>
+                      </wps:txbx>
+                      <wps:bodyPr rot="0" spcFirstLastPara="0" vertOverflow="overflow" horzOverflow="overflow" vert="horz" wrap="square" lIns="0" tIns="0" rIns="0" bIns="0" numCol="1" spcCol="0" rtlCol="0" fromWordArt="0" anchor="ctr" anchorCtr="0" forceAA="0" compatLnSpc="1">
+                        <a:prstTxWarp prst="textNoShape">
+                          <a:avLst/>
+                        </a:prstTxWarp>
+                        <a:noAutofit/>
+                      </wps:bodyPr>
+                    </wps:wsp>
+                  </a:graphicData>
+                </a:graphic>
+                <wp14:sizeRelH relativeFrom="margin">
+                  <wp14:pctWidth>0</wp14:pctWidth>
+                </wp14:sizeRelH>
+                <wp14:sizeRelV relativeFrom="margin">
+                  <wp14:pctHeight>0</wp14:pctHeight>
+                </wp14:sizeRelV>
+              </wp:anchor>
+            </w:drawing>
+          </mc:Choice>
+          <mc:Fallback>
+            <w:pict>
+              <v:rect w14:anchorId="280F3A3E" id="Rectangle 64" o:spid="_x0000_s1057" style="position:absolute;margin-left:271pt;margin-top:12.05pt;width:19pt;height:15.5pt;z-index:251771904;visibility:visible;mso-wrap-style:square;mso-width-percent:0;mso-height-percent:0;mso-wrap-distance-left:9pt;mso-wrap-distance-top:0;mso-wrap-distance-right:9pt;mso-wrap-distance-bottom:0;mso-position-horizontal:absolute;mso-position-horizontal-relative:text;mso-position-vertical:absolute;mso-position-vertical-relative:text;mso-width-percent:0;mso-height-percent:0;mso-width-relative:margin;mso-height-relative:margin;v-text-anchor:middle" o:gfxdata="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" filled="f" stroked="f" strokeweight="1pt">
+                <v:textbox inset="0,0,0,0">
+                  <w:txbxContent>
+                    <w:p>
+                      <w:pPr>
+                        <w:jc w:val="center"/>
+                        <w:rPr>
+                          <w:color w:val="000000" w:themeColor="text1"/>
+                        </w:rPr>
+                      </w:pPr>
+                      <w:r>
+                        <w:rPr>
+                          <w:color w:val="000000" w:themeColor="text1"/>
+                        </w:rPr>
+                        <w:t>1</w:t>
+                      </w:r>
+                    </w:p>
+                  </w:txbxContent>
+                </v:textbox>
+              </v:rect>
+            </w:pict>
+          </mc:Fallback>
+        </mc:AlternateContent>
+      </w:r>
+      <w:r>
+        <w:rPr>
+          <w:rFonts w:cstheme="minorHAnsi"/>
+          <w:noProof/>
+        </w:rPr>
+        <mc:AlternateContent>
+          <mc:Choice Requires="wps">
+            <w:drawing>
+              <wp:anchor distT="0" distB="0" distL="114300" distR="114300" simplePos="0" relativeHeight="251715584" behindDoc="0" locked="0" layoutInCell="1" allowOverlap="1" wp14:anchorId="79D50451" wp14:editId="7C137FB9">
+                <wp:simplePos x="0" y="0"/>
+                <wp:positionH relativeFrom="column">
+                  <wp:posOffset>3892550</wp:posOffset>
+                </wp:positionH>
+                <wp:positionV relativeFrom="paragraph">
+                  <wp:posOffset>3175</wp:posOffset>
+                </wp:positionV>
+                <wp:extent cx="76200" cy="463550"/>
+                <wp:effectExtent l="0" t="0" r="19050" b="12700"/>
+                <wp:wrapNone/>
+                <wp:docPr id="37" name="Straight Connector 37"/>
+                <wp:cNvGraphicFramePr/>
+                <a:graphic xmlns:a="http://schemas.openxmlformats.org/drawingml/2006/main">
+                  <a:graphicData uri="http://schemas.microsoft.com/office/word/2010/wordprocessingShape">
+                    <wps:wsp>
+                      <wps:cNvCnPr/>
+                      <wps:spPr>
+                        <a:xfrm flipH="1" flipV="1">
+                          <a:off x="0" y="0"/>
+                          <a:ext cx="76200" cy="463550"/>
+                        </a:xfrm>
+                        <a:prstGeom prst="line">
+                          <a:avLst/>
+                        </a:prstGeom>
+                      </wps:spPr>
+                      <wps:style>
+                        <a:lnRef idx="1">
+                          <a:schemeClr val="accent1"/>
+                        </a:lnRef>
+                        <a:fillRef idx="0">
+                          <a:schemeClr val="accent1"/>
+                        </a:fillRef>
+                        <a:effectRef idx="0">
+                          <a:schemeClr val="accent1"/>
+                        </a:effectRef>
+                        <a:fontRef idx="minor">
+                          <a:schemeClr val="tx1"/>
+                        </a:fontRef>
+                      </wps:style>
+                      <wps:bodyPr/>
+                    </wps:wsp>
+                  </a:graphicData>
+                </a:graphic>
+                <wp14:sizeRelH relativeFrom="margin">
+                  <wp14:pctWidth>0</wp14:pctWidth>
+                </wp14:sizeRelH>
+                <wp14:sizeRelV relativeFrom="margin">
+                  <wp14:pctHeight>0</wp14:pctHeight>
+                </wp14:sizeRelV>
+              </wp:anchor>
+            </w:drawing>
+          </mc:Choice>
+          <mc:Fallback>
+            <w:pict>
+              <v:line w14:anchorId="428844FC" id="Straight Connector 37" o:spid="_x0000_s1026" style="position:absolute;flip:x y;z-index:251715584;visibility:visible;mso-wrap-style:square;mso-width-percent:0;mso-height-percent:0;mso-wrap-distance-left:9pt;mso-wrap-distance-top:0;mso-wrap-distance-right:9pt;mso-wrap-distance-bottom:0;mso-position-horizontal:absolute;mso-position-horizontal-relative:text;mso-position-vertical:absolute;mso-position-vertical-relative:text;mso-width-percent:0;mso-height-percent:0;mso-width-relative:margin;mso-height-relative:margin" from="306.5pt,.25pt" to="312.5pt,36.75pt" o:gfxdata="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" strokecolor="#4472c4 [3204]" strokeweight=".5pt">
+                <v:stroke joinstyle="miter"/>
+              </v:line>
+            </w:pict>
+          </mc:Fallback>
+        </mc:AlternateContent>
+      </w:r>
+      <w:r>
+        <w:rPr>
+          <w:rFonts w:cstheme="minorHAnsi"/>
+          <w:noProof/>
+        </w:rPr>
+        <mc:AlternateContent>
+          <mc:Choice Requires="wps">
+            <w:drawing>
+              <wp:anchor distT="0" distB="0" distL="114300" distR="114300" simplePos="0" relativeHeight="251710464" behindDoc="0" locked="0" layoutInCell="1" allowOverlap="1" wp14:anchorId="073F209B" wp14:editId="1BD29F8B">
+                <wp:simplePos x="0" y="0"/>
+                <wp:positionH relativeFrom="column">
+                  <wp:posOffset>3596217</wp:posOffset>
+                </wp:positionH>
+                <wp:positionV relativeFrom="paragraph">
+                  <wp:posOffset>3175</wp:posOffset>
+                </wp:positionV>
+                <wp:extent cx="80433" cy="469900"/>
+                <wp:effectExtent l="0" t="0" r="34290" b="25400"/>
+                <wp:wrapNone/>
+                <wp:docPr id="32" name="Straight Connector 32"/>
+                <wp:cNvGraphicFramePr/>
+                <a:graphic xmlns:a="http://schemas.openxmlformats.org/drawingml/2006/main">
+                  <a:graphicData uri="http://schemas.microsoft.com/office/word/2010/wordprocessingShape">
+                    <wps:wsp>
+                      <wps:cNvCnPr/>
+                      <wps:spPr>
+                        <a:xfrm flipV="1">
+                          <a:off x="0" y="0"/>
+                          <a:ext cx="80433" cy="469900"/>
+                        </a:xfrm>
+                        <a:prstGeom prst="line">
+                          <a:avLst/>
+                        </a:prstGeom>
+                      </wps:spPr>
+                      <wps:style>
+                        <a:lnRef idx="1">
+                          <a:schemeClr val="accent1"/>
+                        </a:lnRef>
+                        <a:fillRef idx="0">
+                          <a:schemeClr val="accent1"/>
+                        </a:fillRef>
+                        <a:effectRef idx="0">
+                          <a:schemeClr val="accent1"/>
+                        </a:effectRef>
+                        <a:fontRef idx="minor">
+                          <a:schemeClr val="tx1"/>
+                        </a:fontRef>
+                      </wps:style>
+                      <wps:bodyPr/>
+                    </wps:wsp>
+                  </a:graphicData>
+                </a:graphic>
+                <wp14:sizeRelH relativeFrom="margin">
+                  <wp14:pctWidth>0</wp14:pctWidth>
+                </wp14:sizeRelH>
+                <wp14:sizeRelV relativeFrom="margin">
+                  <wp14:pctHeight>0</wp14:pctHeight>
+                </wp14:sizeRelV>
+              </wp:anchor>
+            </w:drawing>
+          </mc:Choice>
+          <mc:Fallback>
+            <w:pict>
+              <v:line w14:anchorId="69BE0599" id="Straight Connector 32" o:spid="_x0000_s1026" style="position:absolute;flip:y;z-index:251710464;visibility:visible;mso-wrap-style:square;mso-width-percent:0;mso-height-percent:0;mso-wrap-distance-left:9pt;mso-wrap-distance-top:0;mso-wrap-distance-right:9pt;mso-wrap-distance-bottom:0;mso-position-horizontal:absolute;mso-position-horizontal-relative:text;mso-position-vertical:absolute;mso-position-vertical-relative:text;mso-width-percent:0;mso-height-percent:0;mso-width-relative:margin;mso-height-relative:margin" from="283.15pt,.25pt" to="289.5pt,37.25pt" o:gfxdata="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" strokecolor="#4472c4 [3204]" strokeweight=".5pt">
+                <v:stroke joinstyle="miter"/>
+              </v:line>
+            </w:pict>
+          </mc:Fallback>
+        </mc:AlternateContent>
+      </w:r>
+      <w:r>
+        <w:rPr>
+          <w:noProof/>
+        </w:rPr>
+        <mc:AlternateContent>
+          <mc:Choice Requires="wps">
+            <w:drawing>
+              <wp:anchor distT="0" distB="0" distL="114300" distR="114300" simplePos="0" relativeHeight="251730944" behindDoc="0" locked="0" layoutInCell="1" allowOverlap="1" wp14:anchorId="5DC43E43" wp14:editId="4C95866D">
+                <wp:simplePos x="0" y="0"/>
+                <wp:positionH relativeFrom="column">
+                  <wp:posOffset>781050</wp:posOffset>
+                </wp:positionH>
+                <wp:positionV relativeFrom="paragraph">
+                  <wp:posOffset>270510</wp:posOffset>
+                </wp:positionV>
+                <wp:extent cx="190500" cy="139700"/>
+                <wp:effectExtent l="0" t="0" r="19050" b="31750"/>
+                <wp:wrapNone/>
+                <wp:docPr id="33" name="Straight Connector 33"/>
+                <wp:cNvGraphicFramePr/>
+                <a:graphic xmlns:a="http://schemas.openxmlformats.org/drawingml/2006/main">
+                  <a:graphicData uri="http://schemas.microsoft.com/office/word/2010/wordprocessingShape">
+                    <wps:wsp>
+                      <wps:cNvCnPr/>
+                      <wps:spPr>
+                        <a:xfrm flipV="1">
+                          <a:off x="0" y="0"/>
+                          <a:ext cx="190500" cy="139700"/>
+                        </a:xfrm>
+                        <a:prstGeom prst="line">
+                          <a:avLst/>
+                        </a:prstGeom>
+                      </wps:spPr>
+                      <wps:style>
+                        <a:lnRef idx="1">
+                          <a:schemeClr val="accent1"/>
+                        </a:lnRef>
+                        <a:fillRef idx="0">
+                          <a:schemeClr val="accent1"/>
+                        </a:fillRef>
+                        <a:effectRef idx="0">
+                          <a:schemeClr val="accent1"/>
+                        </a:effectRef>
+                        <a:fontRef idx="minor">
+                          <a:schemeClr val="tx1"/>
+                        </a:fontRef>
+                      </wps:style>
+                      <wps:bodyPr/>
+                    </wps:wsp>
+                  </a:graphicData>
+                </a:graphic>
+                <wp14:sizeRelH relativeFrom="margin">
+                  <wp14:pctWidth>0</wp14:pctWidth>
+                </wp14:sizeRelH>
+                <wp14:sizeRelV relativeFrom="margin">
+                  <wp14:pctHeight>0</wp14:pctHeight>
+                </wp14:sizeRelV>
+              </wp:anchor>
+            </w:drawing>
+          </mc:Choice>
+          <mc:Fallback>
+            <w:pict>
+              <v:line w14:anchorId="67D17112" id="Straight Connector 33" o:spid="_x0000_s1026" style="position:absolute;flip:y;z-index:251730944;visibility:visible;mso-wrap-style:square;mso-width-percent:0;mso-height-percent:0;mso-wrap-distance-left:9pt;mso-wrap-distance-top:0;mso-wrap-distance-right:9pt;mso-wrap-distance-bottom:0;mso-position-horizontal:absolute;mso-position-horizontal-relative:text;mso-position-vertical:absolute;mso-position-vertical-relative:text;mso-width-percent:0;mso-height-percent:0;mso-width-relative:margin;mso-height-relative:margin" from="61.5pt,21.3pt" to="76.5pt,32.3pt" o:gfxdata="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" strokecolor="#4472c4 [3204]" strokeweight=".5pt">
+                <v:stroke joinstyle="miter"/>
+              </v:line>
+            </w:pict>
+          </mc:Fallback>
+        </mc:AlternateContent>
+      </w:r>
+      <w:r>
+        <w:rPr>
+          <w:noProof/>
+        </w:rPr>
+        <mc:AlternateContent>
+          <mc:Choice Requires="wps">
+            <w:drawing>
+              <wp:anchor distT="0" distB="0" distL="114300" distR="114300" simplePos="0" relativeHeight="251728896" behindDoc="0" locked="0" layoutInCell="1" allowOverlap="1" wp14:anchorId="5338AF63" wp14:editId="40AD4FD7">
+                <wp:simplePos x="0" y="0"/>
+                <wp:positionH relativeFrom="column">
+                  <wp:posOffset>723900</wp:posOffset>
+                </wp:positionH>
+                <wp:positionV relativeFrom="paragraph">
+                  <wp:posOffset>156210</wp:posOffset>
+                </wp:positionV>
+                <wp:extent cx="139700" cy="38100"/>
+                <wp:effectExtent l="0" t="0" r="31750" b="19050"/>
+                <wp:wrapNone/>
+                <wp:docPr id="25" name="Straight Connector 25"/>
+                <wp:cNvGraphicFramePr/>
+                <a:graphic xmlns:a="http://schemas.openxmlformats.org/drawingml/2006/main">
+                  <a:graphicData uri="http://schemas.microsoft.com/office/word/2010/wordprocessingShape">
+                    <wps:wsp>
+                      <wps:cNvCnPr/>
+                      <wps:spPr>
+                        <a:xfrm flipV="1">
+                          <a:off x="0" y="0"/>
+                          <a:ext cx="139700" cy="38100"/>
+                        </a:xfrm>
+                        <a:prstGeom prst="line">
+                          <a:avLst/>
+                        </a:prstGeom>
+                      </wps:spPr>
+                      <wps:style>
+                        <a:lnRef idx="1">
+                          <a:schemeClr val="accent1"/>
+                        </a:lnRef>
+                        <a:fillRef idx="0">
+                          <a:schemeClr val="accent1"/>
+                        </a:fillRef>
+                        <a:effectRef idx="0">
+                          <a:schemeClr val="accent1"/>
+                        </a:effectRef>
+                        <a:fontRef idx="minor">
+                          <a:schemeClr val="tx1"/>
+                        </a:fontRef>
+                      </wps:style>
+                      <wps:bodyPr/>
+                    </wps:wsp>
+                  </a:graphicData>
+                </a:graphic>
+                <wp14:sizeRelH relativeFrom="margin">
+                  <wp14:pctWidth>0</wp14:pctWidth>
+                </wp14:sizeRelH>
+                <wp14:sizeRelV relativeFrom="margin">
+                  <wp14:pctHeight>0</wp14:pctHeight>
+                </wp14:sizeRelV>
+              </wp:anchor>
+            </w:drawing>
+          </mc:Choice>
+          <mc:Fallback>
+            <w:pict>
+              <v:line w14:anchorId="14BD3DC7" id="Straight Connector 25" o:spid="_x0000_s1026" style="position:absolute;flip:y;z-index:251728896;visibility:visible;mso-wrap-style:square;mso-width-percent:0;mso-height-percent:0;mso-wrap-distance-left:9pt;mso-wrap-distance-top:0;mso-wrap-distance-right:9pt;mso-wrap-distance-bottom:0;mso-position-horizontal:absolute;mso-position-horizontal-relative:text;mso-position-vertical:absolute;mso-position-vertical-relative:text;mso-width-percent:0;mso-height-percent:0;mso-width-relative:margin;mso-height-relative:margin" from="57pt,12.3pt" to="68pt,15.3pt" o:gfxdata="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" strokecolor="#4472c4 [3204]" strokeweight=".5pt">
+                <v:stroke joinstyle="miter"/>
+              </v:line>
+            </w:pict>
+          </mc:Fallback>
+        </mc:AlternateContent>
+      </w:r>
+      <w:r>
+        <w:rPr>
+          <w:noProof/>
+        </w:rPr>
+        <mc:AlternateContent>
+          <mc:Choice Requires="wps">
+            <w:drawing>
+              <wp:anchor distT="0" distB="0" distL="114300" distR="114300" simplePos="0" relativeHeight="251665408" behindDoc="0" locked="0" layoutInCell="1" allowOverlap="1" wp14:anchorId="2897F245" wp14:editId="683604CD">
+                <wp:simplePos x="0" y="0"/>
+                <wp:positionH relativeFrom="column">
+                  <wp:posOffset>874395</wp:posOffset>
+                </wp:positionH>
+                <wp:positionV relativeFrom="paragraph">
+                  <wp:posOffset>5715</wp:posOffset>
+                </wp:positionV>
+                <wp:extent cx="415637" cy="279400"/>
+                <wp:effectExtent l="0" t="0" r="22860" b="25400"/>
+                <wp:wrapNone/>
+                <wp:docPr id="4" name="Rectangle 4"/>
+                <wp:cNvGraphicFramePr/>
+                <a:graphic xmlns:a="http://schemas.openxmlformats.org/drawingml/2006/main">
+                  <a:graphicData uri="http://schemas.microsoft.com/office/word/2010/wordprocessingShape">
+                    <wps:wsp>
+                      <wps:cNvSpPr/>
+                      <wps:spPr>
+                        <a:xfrm>
+                          <a:off x="0" y="0"/>
+                          <a:ext cx="415637" cy="279400"/>
                         </a:xfrm>
                         <a:prstGeom prst="rect">
                           <a:avLst/>
@@ -5894,7 +9286,10 @@
                               <w:jc w:val="center"/>
                             </w:pPr>
                             <w:r>
-                              <w:t>Sub-categories</w:t>
+                              <w:t>Bid</w:t>
+                            </w:r>
+                            <w:r>
+                              <w:t>’</w:t>
                             </w:r>
                           </w:p>
                         </w:txbxContent>
@@ -5919,7 +9314,7 @@
           </mc:Choice>
           <mc:Fallback>
             <w:pict>
-              <v:rect w14:anchorId="425FF080" id="Rectangle 36" o:spid="_x0000_s1040" style="position:absolute;margin-left:258.3pt;margin-top:52.45pt;width:66.2pt;height:38.85pt;z-index:251713536;visibility:visible;mso-wrap-style:square;mso-width-percent:0;mso-height-percent:0;mso-wrap-distance-left:9pt;mso-wrap-distance-top:0;mso-wrap-distance-right:9pt;mso-wrap-distance-bottom:0;mso-position-horizontal:absolute;mso-position-horizontal-relative:text;mso-position-vertical:absolute;mso-position-vertical-relative:text;mso-width-percent:0;mso-height-percent:0;mso-width-relative:margin;mso-height-relative:margin;v-text-anchor:middle" o:gfxdata="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" fillcolor="white [3201]" strokecolor="black [3200]" strokeweight="2pt">
+              <v:rect w14:anchorId="2897F245" id="Rectangle 4" o:spid="_x0000_s1058" style="position:absolute;margin-left:68.85pt;margin-top:.45pt;width:32.75pt;height:22pt;z-index:251665408;visibility:visible;mso-wrap-style:square;mso-width-percent:0;mso-height-percent:0;mso-wrap-distance-left:9pt;mso-wrap-distance-top:0;mso-wrap-distance-right:9pt;mso-wrap-distance-bottom:0;mso-position-horizontal:absolute;mso-position-horizontal-relative:text;mso-position-vertical:absolute;mso-position-vertical-relative:text;mso-width-percent:0;mso-height-percent:0;mso-width-relative:margin;mso-height-relative:margin;v-text-anchor:middle" o:gfxdata="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" fillcolor="white [3201]" strokecolor="black [3200]" strokeweight="2pt">
                 <v:stroke linestyle="thinThin"/>
                 <v:textbox>
                   <w:txbxContent>
@@ -5928,7 +9323,10 @@
                         <w:jc w:val="center"/>
                       </w:pPr>
                       <w:r>
-                        <w:t>Sub-categories</w:t>
+                        <w:t>Bid</w:t>
+                      </w:r>
+                      <w:r>
+                        <w:t>’</w:t>
                       </w:r>
                     </w:p>
                   </w:txbxContent>
@@ -5940,92 +9338,23 @@
       </w:r>
       <w:r>
         <w:rPr>
-          <w:i/>
+          <w:noProof/>
         </w:rPr>
         <mc:AlternateContent>
           <mc:Choice Requires="wps">
             <w:drawing>
-              <wp:anchor distT="0" distB="0" distL="114300" distR="114300" simplePos="0" relativeHeight="251718656" behindDoc="0" locked="0" layoutInCell="1" allowOverlap="1" wp14:anchorId="2014AA98" wp14:editId="53E148C2">
+              <wp:anchor distT="0" distB="0" distL="114300" distR="114300" simplePos="0" relativeHeight="251722752" behindDoc="0" locked="0" layoutInCell="1" allowOverlap="1" wp14:anchorId="02482428" wp14:editId="249FC243">
                 <wp:simplePos x="0" y="0"/>
                 <wp:positionH relativeFrom="column">
-                  <wp:posOffset>3677665</wp:posOffset>
+                  <wp:posOffset>425450</wp:posOffset>
                 </wp:positionH>
                 <wp:positionV relativeFrom="paragraph">
-                  <wp:posOffset>479934</wp:posOffset>
+                  <wp:posOffset>143510</wp:posOffset>
                 </wp:positionV>
-                <wp:extent cx="123" cy="180924"/>
-                <wp:effectExtent l="0" t="0" r="38100" b="10160"/>
+                <wp:extent cx="304800" cy="165100"/>
+                <wp:effectExtent l="0" t="0" r="19050" b="25400"/>
                 <wp:wrapNone/>
-                <wp:docPr id="39" name="Straight Connector 39"/>
-                <wp:cNvGraphicFramePr/>
-                <a:graphic xmlns:a="http://schemas.openxmlformats.org/drawingml/2006/main">
-                  <a:graphicData uri="http://schemas.microsoft.com/office/word/2010/wordprocessingShape">
-                    <wps:wsp>
-                      <wps:cNvCnPr/>
-                      <wps:spPr>
-                        <a:xfrm flipV="1">
-                          <a:off x="0" y="0"/>
-                          <a:ext cx="123" cy="180924"/>
-                        </a:xfrm>
-                        <a:prstGeom prst="line">
-                          <a:avLst/>
-                        </a:prstGeom>
-                      </wps:spPr>
-                      <wps:style>
-                        <a:lnRef idx="1">
-                          <a:schemeClr val="accent1"/>
-                        </a:lnRef>
-                        <a:fillRef idx="0">
-                          <a:schemeClr val="accent1"/>
-                        </a:fillRef>
-                        <a:effectRef idx="0">
-                          <a:schemeClr val="accent1"/>
-                        </a:effectRef>
-                        <a:fontRef idx="minor">
-                          <a:schemeClr val="tx1"/>
-                        </a:fontRef>
-                      </wps:style>
-                      <wps:bodyPr/>
-                    </wps:wsp>
-                  </a:graphicData>
-                </a:graphic>
-                <wp14:sizeRelH relativeFrom="margin">
-                  <wp14:pctWidth>0</wp14:pctWidth>
-                </wp14:sizeRelH>
-                <wp14:sizeRelV relativeFrom="margin">
-                  <wp14:pctHeight>0</wp14:pctHeight>
-                </wp14:sizeRelV>
-              </wp:anchor>
-            </w:drawing>
-          </mc:Choice>
-          <mc:Fallback>
-            <w:pict>
-              <v:line w14:anchorId="5AEE42F9" id="Straight Connector 39" o:spid="_x0000_s1026" style="position:absolute;flip:y;z-index:251718656;visibility:visible;mso-wrap-style:square;mso-width-percent:0;mso-height-percent:0;mso-wrap-distance-left:9pt;mso-wrap-distance-top:0;mso-wrap-distance-right:9pt;mso-wrap-distance-bottom:0;mso-position-horizontal:absolute;mso-position-horizontal-relative:text;mso-position-vertical:absolute;mso-position-vertical-relative:text;mso-width-percent:0;mso-height-percent:0;mso-width-relative:margin;mso-height-relative:margin" from="289.6pt,37.8pt" to="289.6pt,52.05pt" o:gfxdata="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" strokecolor="#4472c4 [3204]" strokeweight=".5pt">
-                <v:stroke joinstyle="miter"/>
-              </v:line>
-            </w:pict>
-          </mc:Fallback>
-        </mc:AlternateContent>
-      </w:r>
-      <w:r>
-        <w:rPr>
-          <w:i/>
-        </w:rPr>
-        <mc:AlternateContent>
-          <mc:Choice Requires="wps">
-            <w:drawing>
-              <wp:anchor distT="0" distB="0" distL="114300" distR="114300" simplePos="0" relativeHeight="251717632" behindDoc="0" locked="0" layoutInCell="1" allowOverlap="1" wp14:anchorId="272D693F" wp14:editId="142B5D72">
-                <wp:simplePos x="0" y="0"/>
-                <wp:positionH relativeFrom="column">
-                  <wp:posOffset>0</wp:posOffset>
-                </wp:positionH>
-                <wp:positionV relativeFrom="paragraph">
-                  <wp:posOffset>0</wp:posOffset>
-                </wp:positionV>
-                <wp:extent cx="841052" cy="493874"/>
-                <wp:effectExtent l="0" t="0" r="16510" b="20955"/>
-                <wp:wrapNone/>
-                <wp:docPr id="38" name="Rectangle 38"/>
+                <wp:docPr id="19" name="Oval 19"/>
                 <wp:cNvGraphicFramePr/>
                 <a:graphic xmlns:a="http://schemas.openxmlformats.org/drawingml/2006/main">
                   <a:graphicData uri="http://schemas.microsoft.com/office/word/2010/wordprocessingShape">
@@ -6034,112 +9363,19 @@
                       <wps:spPr>
                         <a:xfrm>
                           <a:off x="0" y="0"/>
-                          <a:ext cx="841052" cy="493874"/>
+                          <a:ext cx="304800" cy="165100"/>
                         </a:xfrm>
-                        <a:prstGeom prst="rect">
-                          <a:avLst/>
-                        </a:prstGeom>
-                        <a:ln w="25400" cmpd="dbl"/>
-                      </wps:spPr>
-                      <wps:style>
-                        <a:lnRef idx="2">
-                          <a:schemeClr val="dk1"/>
-                        </a:lnRef>
-                        <a:fillRef idx="1">
-                          <a:schemeClr val="lt1"/>
-                        </a:fillRef>
-                        <a:effectRef idx="0">
-                          <a:schemeClr val="dk1"/>
-                        </a:effectRef>
-                        <a:fontRef idx="minor">
-                          <a:schemeClr val="dk1"/>
-                        </a:fontRef>
-                      </wps:style>
-                      <wps:txbx>
-                        <w:txbxContent>
-                          <w:p>
-                            <w:pPr>
-                              <w:jc w:val="center"/>
-                            </w:pPr>
-                            <w:r>
-                              <w:t>Sub-categories</w:t>
-                            </w:r>
-                          </w:p>
-                        </w:txbxContent>
-                      </wps:txbx>
-                      <wps:bodyPr rot="0" spcFirstLastPara="0" vertOverflow="overflow" horzOverflow="overflow" vert="horz" wrap="square" lIns="91440" tIns="45720" rIns="91440" bIns="45720" numCol="1" spcCol="0" rtlCol="0" fromWordArt="0" anchor="ctr" anchorCtr="0" forceAA="0" compatLnSpc="1">
-                        <a:prstTxWarp prst="textNoShape">
-                          <a:avLst/>
-                        </a:prstTxWarp>
-                        <a:noAutofit/>
-                      </wps:bodyPr>
-                    </wps:wsp>
-                  </a:graphicData>
-                </a:graphic>
-                <wp14:sizeRelH relativeFrom="margin">
-                  <wp14:pctWidth>0</wp14:pctWidth>
-                </wp14:sizeRelH>
-                <wp14:sizeRelV relativeFrom="margin">
-                  <wp14:pctHeight>0</wp14:pctHeight>
-                </wp14:sizeRelV>
-              </wp:anchor>
-            </w:drawing>
-          </mc:Choice>
-          <mc:Fallback>
-            <w:pict>
-              <v:rect w14:anchorId="272D693F" id="Rectangle 38" o:spid="_x0000_s1041" style="position:absolute;margin-left:0;margin-top:0;width:66.2pt;height:38.9pt;z-index:251717632;visibility:visible;mso-wrap-style:square;mso-width-percent:0;mso-height-percent:0;mso-wrap-distance-left:9pt;mso-wrap-distance-top:0;mso-wrap-distance-right:9pt;mso-wrap-distance-bottom:0;mso-position-horizontal:absolute;mso-position-horizontal-relative:text;mso-position-vertical:absolute;mso-position-vertical-relative:text;mso-width-percent:0;mso-height-percent:0;mso-width-relative:margin;mso-height-relative:margin;v-text-anchor:middle" o:gfxdata="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" fillcolor="white [3201]" strokecolor="black [3200]" strokeweight="2pt">
-                <v:stroke linestyle="thinThin"/>
-                <v:textbox>
-                  <w:txbxContent>
-                    <w:p>
-                      <w:pPr>
-                        <w:jc w:val="center"/>
-                      </w:pPr>
-                      <w:r>
-                        <w:t>Sub-categories</w:t>
-                      </w:r>
-                    </w:p>
-                  </w:txbxContent>
-                </v:textbox>
-              </v:rect>
-            </w:pict>
-          </mc:Fallback>
-        </mc:AlternateContent>
-      </w:r>
-      <w:r>
-        <w:rPr>
-          <w:rFonts w:cstheme="minorHAnsi"/>
-          <w:noProof/>
-        </w:rPr>
-        <mc:AlternateContent>
-          <mc:Choice Requires="wps">
-            <w:drawing>
-              <wp:anchor distT="0" distB="0" distL="114300" distR="114300" simplePos="0" relativeHeight="251711488" behindDoc="0" locked="0" layoutInCell="1" allowOverlap="1">
-                <wp:simplePos x="0" y="0"/>
-                <wp:positionH relativeFrom="column">
-                  <wp:posOffset>3563810</wp:posOffset>
-                </wp:positionH>
-                <wp:positionV relativeFrom="paragraph">
-                  <wp:posOffset>192405</wp:posOffset>
-                </wp:positionV>
-                <wp:extent cx="230332" cy="278721"/>
-                <wp:effectExtent l="19050" t="0" r="36830" b="45720"/>
-                <wp:wrapNone/>
-                <wp:docPr id="35" name="Flowchart: Merge 35"/>
-                <wp:cNvGraphicFramePr/>
-                <a:graphic xmlns:a="http://schemas.openxmlformats.org/drawingml/2006/main">
-                  <a:graphicData uri="http://schemas.microsoft.com/office/word/2010/wordprocessingShape">
-                    <wps:wsp>
-                      <wps:cNvSpPr/>
-                      <wps:spPr>
-                        <a:xfrm>
-                          <a:off x="0" y="0"/>
-                          <a:ext cx="230332" cy="278721"/>
-                        </a:xfrm>
-                        <a:prstGeom prst="flowChartMerge">
+                        <a:prstGeom prst="ellipse">
                           <a:avLst/>
                         </a:prstGeom>
                         <a:noFill/>
+                        <a:ln>
+                          <a:solidFill>
+                            <a:schemeClr val="accent1">
+                              <a:shade val="50000"/>
+                            </a:schemeClr>
+                          </a:solidFill>
+                        </a:ln>
                       </wps:spPr>
                       <wps:style>
                         <a:lnRef idx="2">
@@ -6164,15 +9400,15 @@
                               <w:jc w:val="center"/>
                               <w:rPr>
                                 <w:color w:val="000000" w:themeColor="text1"/>
-                                <w:sz w:val="18"/>
+                                <w:sz w:val="12"/>
                               </w:rPr>
                             </w:pPr>
                             <w:r>
                               <w:rPr>
                                 <w:color w:val="000000" w:themeColor="text1"/>
-                                <w:sz w:val="18"/>
+                                <w:sz w:val="12"/>
                               </w:rPr>
-                              <w:t>d</w:t>
+                              <w:t>date</w:t>
                             </w:r>
                           </w:p>
                         </w:txbxContent>
@@ -6197,11 +9433,8 @@
           </mc:Choice>
           <mc:Fallback>
             <w:pict>
-              <v:shapetype id="_x0000_t128" coordsize="21600,21600" o:spt="128" path="m,l21600,,10800,21600xe">
+              <v:oval w14:anchorId="02482428" id="Oval 19" o:spid="_x0000_s1059" style="position:absolute;margin-left:33.5pt;margin-top:11.3pt;width:24pt;height:13pt;z-index:251722752;visibility:visible;mso-wrap-style:square;mso-width-percent:0;mso-height-percent:0;mso-wrap-distance-left:9pt;mso-wrap-distance-top:0;mso-wrap-distance-right:9pt;mso-wrap-distance-bottom:0;mso-position-horizontal:absolute;mso-position-horizontal-relative:text;mso-position-vertical:absolute;mso-position-vertical-relative:text;mso-width-percent:0;mso-height-percent:0;mso-width-relative:margin;mso-height-relative:margin;v-text-anchor:middle" o:gfxdata="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" filled="f" strokecolor="#1f3763 [1604]" strokeweight="1pt">
                 <v:stroke joinstyle="miter"/>
-                <v:path gradientshapeok="t" o:connecttype="custom" o:connectlocs="10800,0;5400,10800;10800,21600;16200,10800" textboxrect="5400,0,16200,10800"/>
-              </v:shapetype>
-              <v:shape id="Flowchart: Merge 35" o:spid="_x0000_s1042" type="#_x0000_t128" style="position:absolute;margin-left:280.6pt;margin-top:15.15pt;width:18.15pt;height:21.95pt;z-index:251711488;visibility:visible;mso-wrap-style:square;mso-width-percent:0;mso-height-percent:0;mso-wrap-distance-left:9pt;mso-wrap-distance-top:0;mso-wrap-distance-right:9pt;mso-wrap-distance-bottom:0;mso-position-horizontal:absolute;mso-position-horizontal-relative:text;mso-position-vertical:absolute;mso-position-vertical-relative:text;mso-width-percent:0;mso-height-percent:0;mso-width-relative:margin;mso-height-relative:margin;v-text-anchor:middle" o:gfxdata="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" filled="f" strokecolor="#1f3763 [1604]" strokeweight="1pt">
                 <v:textbox inset="0,0,0,0">
                   <w:txbxContent>
                     <w:p>
@@ -6209,112 +9442,43 @@
                         <w:jc w:val="center"/>
                         <w:rPr>
                           <w:color w:val="000000" w:themeColor="text1"/>
-                          <w:sz w:val="18"/>
+                          <w:sz w:val="12"/>
                         </w:rPr>
                       </w:pPr>
                       <w:r>
                         <w:rPr>
                           <w:color w:val="000000" w:themeColor="text1"/>
-                          <w:sz w:val="18"/>
+                          <w:sz w:val="12"/>
                         </w:rPr>
-                        <w:t>d</w:t>
+                        <w:t>date</w:t>
                       </w:r>
                     </w:p>
                   </w:txbxContent>
                 </v:textbox>
-              </v:shape>
+              </v:oval>
             </w:pict>
           </mc:Fallback>
         </mc:AlternateContent>
       </w:r>
       <w:r>
         <w:rPr>
-          <w:rFonts w:cstheme="minorHAnsi"/>
+          <w:noProof/>
         </w:rPr>
         <mc:AlternateContent>
           <mc:Choice Requires="wps">
             <w:drawing>
-              <wp:anchor distT="0" distB="0" distL="114300" distR="114300" simplePos="0" relativeHeight="251710464" behindDoc="0" locked="0" layoutInCell="1" allowOverlap="1" wp14:anchorId="073F209B" wp14:editId="1BD29F8B">
+              <wp:anchor distT="0" distB="0" distL="114300" distR="114300" simplePos="0" relativeHeight="251724800" behindDoc="0" locked="0" layoutInCell="1" allowOverlap="1" wp14:anchorId="02482428" wp14:editId="249FC243">
                 <wp:simplePos x="0" y="0"/>
                 <wp:positionH relativeFrom="column">
-                  <wp:posOffset>3677158</wp:posOffset>
+                  <wp:posOffset>437515</wp:posOffset>
                 </wp:positionH>
                 <wp:positionV relativeFrom="paragraph">
-                  <wp:posOffset>6856</wp:posOffset>
+                  <wp:posOffset>359410</wp:posOffset>
                 </wp:positionV>
-                <wp:extent cx="123" cy="180924"/>
-                <wp:effectExtent l="0" t="0" r="38100" b="10160"/>
+                <wp:extent cx="362585" cy="163830"/>
+                <wp:effectExtent l="0" t="0" r="18415" b="26670"/>
                 <wp:wrapNone/>
-                <wp:docPr id="32" name="Straight Connector 32"/>
-                <wp:cNvGraphicFramePr/>
-                <a:graphic xmlns:a="http://schemas.openxmlformats.org/drawingml/2006/main">
-                  <a:graphicData uri="http://schemas.microsoft.com/office/word/2010/wordprocessingShape">
-                    <wps:wsp>
-                      <wps:cNvCnPr/>
-                      <wps:spPr>
-                        <a:xfrm flipV="1">
-                          <a:off x="0" y="0"/>
-                          <a:ext cx="123" cy="180924"/>
-                        </a:xfrm>
-                        <a:prstGeom prst="line">
-                          <a:avLst/>
-                        </a:prstGeom>
-                      </wps:spPr>
-                      <wps:style>
-                        <a:lnRef idx="1">
-                          <a:schemeClr val="accent1"/>
-                        </a:lnRef>
-                        <a:fillRef idx="0">
-                          <a:schemeClr val="accent1"/>
-                        </a:fillRef>
-                        <a:effectRef idx="0">
-                          <a:schemeClr val="accent1"/>
-                        </a:effectRef>
-                        <a:fontRef idx="minor">
-                          <a:schemeClr val="tx1"/>
-                        </a:fontRef>
-                      </wps:style>
-                      <wps:bodyPr/>
-                    </wps:wsp>
-                  </a:graphicData>
-                </a:graphic>
-                <wp14:sizeRelH relativeFrom="margin">
-                  <wp14:pctWidth>0</wp14:pctWidth>
-                </wp14:sizeRelH>
-                <wp14:sizeRelV relativeFrom="margin">
-                  <wp14:pctHeight>0</wp14:pctHeight>
-                </wp14:sizeRelV>
-              </wp:anchor>
-            </w:drawing>
-          </mc:Choice>
-          <mc:Fallback>
-            <w:pict>
-              <v:line w14:anchorId="0FC24AA1" id="Straight Connector 32" o:spid="_x0000_s1026" style="position:absolute;flip:y;z-index:251710464;visibility:visible;mso-wrap-style:square;mso-width-percent:0;mso-height-percent:0;mso-wrap-distance-left:9pt;mso-wrap-distance-top:0;mso-wrap-distance-right:9pt;mso-wrap-distance-bottom:0;mso-position-horizontal:absolute;mso-position-horizontal-relative:text;mso-position-vertical:absolute;mso-position-vertical-relative:text;mso-width-percent:0;mso-height-percent:0;mso-width-relative:margin;mso-height-relative:margin" from="289.55pt,.55pt" to="289.55pt,14.8pt" o:gfxdata="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" strokecolor="#4472c4 [3204]" strokeweight=".5pt">
-                <v:stroke joinstyle="miter"/>
-              </v:line>
-            </w:pict>
-          </mc:Fallback>
-        </mc:AlternateContent>
-      </w:r>
-      <w:r>
-        <w:rPr>
-          <w:noProof/>
-        </w:rPr>
-        <mc:AlternateContent>
-          <mc:Choice Requires="wps">
-            <w:drawing>
-              <wp:anchor distT="0" distB="0" distL="114300" distR="114300" simplePos="0" relativeHeight="251665408" behindDoc="0" locked="0" layoutInCell="1" allowOverlap="1" wp14:anchorId="2897F245" wp14:editId="683604CD">
-                <wp:simplePos x="0" y="0"/>
-                <wp:positionH relativeFrom="column">
-                  <wp:posOffset>805173</wp:posOffset>
-                </wp:positionH>
-                <wp:positionV relativeFrom="paragraph">
-                  <wp:posOffset>6231</wp:posOffset>
-                </wp:positionV>
-                <wp:extent cx="415637" cy="279400"/>
-                <wp:effectExtent l="0" t="0" r="22860" b="25400"/>
-                <wp:wrapNone/>
-                <wp:docPr id="4" name="Rectangle 4"/>
+                <wp:docPr id="22" name="Oval 22"/>
                 <wp:cNvGraphicFramePr/>
                 <a:graphic xmlns:a="http://schemas.openxmlformats.org/drawingml/2006/main">
                   <a:graphicData uri="http://schemas.microsoft.com/office/word/2010/wordprocessingShape">
@@ -6323,24 +9487,34 @@
                       <wps:spPr>
                         <a:xfrm>
                           <a:off x="0" y="0"/>
-                          <a:ext cx="415637" cy="279400"/>
+                          <a:ext cx="362585" cy="163830"/>
                         </a:xfrm>
-                        <a:prstGeom prst="rect">
+                        <a:prstGeom prst="ellipse">
                           <a:avLst/>
                         </a:prstGeom>
+                        <a:noFill/>
+                        <a:ln>
+                          <a:solidFill>
+                            <a:schemeClr val="accent1">
+                              <a:shade val="50000"/>
+                            </a:schemeClr>
+                          </a:solidFill>
+                        </a:ln>
                       </wps:spPr>
                       <wps:style>
                         <a:lnRef idx="2">
-                          <a:schemeClr val="dk1"/>
+                          <a:schemeClr val="accent1">
+                            <a:shade val="50000"/>
+                          </a:schemeClr>
                         </a:lnRef>
                         <a:fillRef idx="1">
-                          <a:schemeClr val="lt1"/>
+                          <a:schemeClr val="accent1"/>
                         </a:fillRef>
                         <a:effectRef idx="0">
-                          <a:schemeClr val="dk1"/>
+                          <a:schemeClr val="accent1"/>
                         </a:effectRef>
                         <a:fontRef idx="minor">
-                          <a:schemeClr val="dk1"/>
+                          <a:schemeClr val="lt1"/>
                         </a:fontRef>
                       </wps:style>
                       <wps:txbx>
@@ -6348,14 +9522,22 @@
                           <w:p>
                             <w:pPr>
                               <w:jc w:val="center"/>
+                              <w:rPr>
+                                <w:color w:val="000000" w:themeColor="text1"/>
+                                <w:sz w:val="12"/>
+                              </w:rPr>
                             </w:pPr>
                             <w:r>
-                              <w:t>Bid</w:t>
+                              <w:rPr>
+                                <w:color w:val="000000" w:themeColor="text1"/>
+                                <w:sz w:val="12"/>
+                              </w:rPr>
+                              <w:t>amount</w:t>
                             </w:r>
                           </w:p>
                         </w:txbxContent>
                       </wps:txbx>
-                      <wps:bodyPr rot="0" spcFirstLastPara="0" vertOverflow="overflow" horzOverflow="overflow" vert="horz" wrap="square" lIns="91440" tIns="45720" rIns="91440" bIns="45720" numCol="1" spcCol="0" rtlCol="0" fromWordArt="0" anchor="ctr" anchorCtr="0" forceAA="0" compatLnSpc="1">
+                      <wps:bodyPr rot="0" spcFirstLastPara="0" vertOverflow="overflow" horzOverflow="overflow" vert="horz" wrap="square" lIns="0" tIns="0" rIns="0" bIns="0" numCol="1" spcCol="0" rtlCol="0" fromWordArt="0" anchor="ctr" anchorCtr="0" forceAA="0" compatLnSpc="1">
                         <a:prstTxWarp prst="textNoShape">
                           <a:avLst/>
                         </a:prstTxWarp>
@@ -6375,20 +9557,29 @@
           </mc:Choice>
           <mc:Fallback>
             <w:pict>
-              <v:rect w14:anchorId="2897F245" id="Rectangle 4" o:spid="_x0000_s1043" style="position:absolute;margin-left:63.4pt;margin-top:.5pt;width:32.75pt;height:22pt;z-index:251665408;visibility:visible;mso-wrap-style:square;mso-width-percent:0;mso-height-percent:0;mso-wrap-distance-left:9pt;mso-wrap-distance-top:0;mso-wrap-distance-right:9pt;mso-wrap-distance-bottom:0;mso-position-horizontal:absolute;mso-position-horizontal-relative:text;mso-position-vertical:absolute;mso-position-vertical-relative:text;mso-width-percent:0;mso-height-percent:0;mso-width-relative:margin;mso-height-relative:margin;v-text-anchor:middle" o:gfxdata="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" fillcolor="white [3201]" strokecolor="black [3200]" strokeweight="1pt">
-                <v:textbox>
+              <v:oval w14:anchorId="02482428" id="Oval 22" o:spid="_x0000_s1060" style="position:absolute;margin-left:34.45pt;margin-top:28.3pt;width:28.55pt;height:12.9pt;z-index:251724800;visibility:visible;mso-wrap-style:square;mso-width-percent:0;mso-height-percent:0;mso-wrap-distance-left:9pt;mso-wrap-distance-top:0;mso-wrap-distance-right:9pt;mso-wrap-distance-bottom:0;mso-position-horizontal:absolute;mso-position-horizontal-relative:text;mso-position-vertical:absolute;mso-position-vertical-relative:text;mso-width-percent:0;mso-height-percent:0;mso-width-relative:margin;mso-height-relative:margin;v-text-anchor:middle" o:gfxdata="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" filled="f" strokecolor="#1f3763 [1604]" strokeweight="1pt">
+                <v:stroke joinstyle="miter"/>
+                <v:textbox inset="0,0,0,0">
                   <w:txbxContent>
                     <w:p>
                       <w:pPr>
                         <w:jc w:val="center"/>
+                        <w:rPr>
+                          <w:color w:val="000000" w:themeColor="text1"/>
+                          <w:sz w:val="12"/>
+                        </w:rPr>
                       </w:pPr>
                       <w:r>
-                        <w:t>Bid</w:t>
+                        <w:rPr>
+                          <w:color w:val="000000" w:themeColor="text1"/>
+                          <w:sz w:val="12"/>
+                        </w:rPr>
+                        <w:t>amount</w:t>
                       </w:r>
                     </w:p>
                   </w:txbxContent>
                 </v:textbox>
-              </v:rect>
+              </v:oval>
             </w:pict>
           </mc:Fallback>
         </mc:AlternateContent>
@@ -6398,8 +9589,971 @@
           <w:i/>
         </w:rPr>
         <w:tab/>
-        <w:t xml:space="preserve">    </w:t>
-      </w:r>
+        <w:t xml:space="preserve">   </w:t>
+      </w:r>
+    </w:p>
+    <w:p>
+      <w:r>
+        <w:rPr>
+          <w:noProof/>
+        </w:rPr>
+        <mc:AlternateContent>
+          <mc:Choice Requires="wps">
+            <w:drawing>
+              <wp:anchor distT="0" distB="0" distL="114300" distR="114300" simplePos="0" relativeHeight="251769856" behindDoc="0" locked="0" layoutInCell="1" allowOverlap="1" wp14:anchorId="13B6A135" wp14:editId="60532A32">
+                <wp:simplePos x="0" y="0"/>
+                <wp:positionH relativeFrom="column">
+                  <wp:posOffset>3168650</wp:posOffset>
+                </wp:positionH>
+                <wp:positionV relativeFrom="paragraph">
+                  <wp:posOffset>67310</wp:posOffset>
+                </wp:positionV>
+                <wp:extent cx="1212850" cy="711200"/>
+                <wp:effectExtent l="19050" t="19050" r="25400" b="31750"/>
+                <wp:wrapNone/>
+                <wp:docPr id="63" name="Diamond 63"/>
+                <wp:cNvGraphicFramePr/>
+                <a:graphic xmlns:a="http://schemas.openxmlformats.org/drawingml/2006/main">
+                  <a:graphicData uri="http://schemas.microsoft.com/office/word/2010/wordprocessingShape">
+                    <wps:wsp>
+                      <wps:cNvSpPr/>
+                      <wps:spPr>
+                        <a:xfrm>
+                          <a:off x="0" y="0"/>
+                          <a:ext cx="1212850" cy="711200"/>
+                        </a:xfrm>
+                        <a:prstGeom prst="diamond">
+                          <a:avLst/>
+                        </a:prstGeom>
+                        <a:noFill/>
+                      </wps:spPr>
+                      <wps:style>
+                        <a:lnRef idx="2">
+                          <a:schemeClr val="accent1">
+                            <a:shade val="50000"/>
+                          </a:schemeClr>
+                        </a:lnRef>
+                        <a:fillRef idx="1">
+                          <a:schemeClr val="accent1"/>
+                        </a:fillRef>
+                        <a:effectRef idx="0">
+                          <a:schemeClr val="accent1"/>
+                        </a:effectRef>
+                        <a:fontRef idx="minor">
+                          <a:schemeClr val="lt1"/>
+                        </a:fontRef>
+                      </wps:style>
+                      <wps:txbx>
+                        <w:txbxContent>
+                          <w:p>
+                            <w:pPr>
+                              <w:jc w:val="center"/>
+                              <w:rPr>
+                                <w:color w:val="000000" w:themeColor="text1"/>
+                              </w:rPr>
+                            </w:pPr>
+                            <w:proofErr w:type="spellStart"/>
+                            <w:r>
+                              <w:rPr>
+                                <w:color w:val="000000" w:themeColor="text1"/>
+                              </w:rPr>
+                              <w:t>Category_</w:t>
+                            </w:r>
+                            <w:r>
+                              <w:rPr>
+                                <w:color w:val="000000" w:themeColor="text1"/>
+                              </w:rPr>
+                              <w:t>Belongs</w:t>
+                            </w:r>
+                            <w:proofErr w:type="spellEnd"/>
+                          </w:p>
+                        </w:txbxContent>
+                      </wps:txbx>
+                      <wps:bodyPr rot="0" spcFirstLastPara="0" vertOverflow="overflow" horzOverflow="overflow" vert="horz" wrap="square" lIns="0" tIns="0" rIns="0" bIns="0" numCol="1" spcCol="0" rtlCol="0" fromWordArt="0" anchor="ctr" anchorCtr="0" forceAA="0" compatLnSpc="1">
+                        <a:prstTxWarp prst="textNoShape">
+                          <a:avLst/>
+                        </a:prstTxWarp>
+                        <a:noAutofit/>
+                      </wps:bodyPr>
+                    </wps:wsp>
+                  </a:graphicData>
+                </a:graphic>
+                <wp14:sizeRelH relativeFrom="margin">
+                  <wp14:pctWidth>0</wp14:pctWidth>
+                </wp14:sizeRelH>
+                <wp14:sizeRelV relativeFrom="margin">
+                  <wp14:pctHeight>0</wp14:pctHeight>
+                </wp14:sizeRelV>
+              </wp:anchor>
+            </w:drawing>
+          </mc:Choice>
+          <mc:Fallback>
+            <w:pict>
+              <v:shape w14:anchorId="13B6A135" id="Diamond 63" o:spid="_x0000_s1061" type="#_x0000_t4" style="position:absolute;margin-left:249.5pt;margin-top:5.3pt;width:95.5pt;height:56pt;z-index:251769856;visibility:visible;mso-wrap-style:square;mso-width-percent:0;mso-height-percent:0;mso-wrap-distance-left:9pt;mso-wrap-distance-top:0;mso-wrap-distance-right:9pt;mso-wrap-distance-bottom:0;mso-position-horizontal:absolute;mso-position-horizontal-relative:text;mso-position-vertical:absolute;mso-position-vertical-relative:text;mso-width-percent:0;mso-height-percent:0;mso-width-relative:margin;mso-height-relative:margin;v-text-anchor:middle" o:gfxdata="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" filled="f" strokecolor="#1f3763 [1604]" strokeweight="1pt">
+                <v:textbox inset="0,0,0,0">
+                  <w:txbxContent>
+                    <w:p>
+                      <w:pPr>
+                        <w:jc w:val="center"/>
+                        <w:rPr>
+                          <w:color w:val="000000" w:themeColor="text1"/>
+                        </w:rPr>
+                      </w:pPr>
+                      <w:proofErr w:type="spellStart"/>
+                      <w:r>
+                        <w:rPr>
+                          <w:color w:val="000000" w:themeColor="text1"/>
+                        </w:rPr>
+                        <w:t>Category_</w:t>
+                      </w:r>
+                      <w:r>
+                        <w:rPr>
+                          <w:color w:val="000000" w:themeColor="text1"/>
+                        </w:rPr>
+                        <w:t>Belongs</w:t>
+                      </w:r>
+                      <w:proofErr w:type="spellEnd"/>
+                    </w:p>
+                  </w:txbxContent>
+                </v:textbox>
+              </v:shape>
+            </w:pict>
+          </mc:Fallback>
+        </mc:AlternateContent>
+      </w:r>
+    </w:p>
+    <w:p/>
+    <w:p>
+      <w:pPr>
+        <w:tabs>
+          <w:tab w:val="left" w:pos="1070"/>
+        </w:tabs>
+      </w:pPr>
+      <w:r>
+        <w:t>(b):</w:t>
+      </w:r>
+    </w:p>
+    <w:p>
+      <w:pPr>
+        <w:tabs>
+          <w:tab w:val="left" w:pos="1070"/>
+        </w:tabs>
+        <w:rPr>
+          <w:b/>
+          <w:color w:val="7F7F7F" w:themeColor="text1" w:themeTint="80"/>
+        </w:rPr>
+      </w:pPr>
+      <w:r>
+        <w:rPr>
+          <w:b/>
+          <w:color w:val="7F7F7F" w:themeColor="text1" w:themeTint="80"/>
+        </w:rPr>
+        <w:t>Create tables for strong and weak entities:</w:t>
+      </w:r>
+    </w:p>
+    <w:p>
+      <w:pPr>
+        <w:tabs>
+          <w:tab w:val="left" w:pos="1070"/>
+        </w:tabs>
+      </w:pPr>
+      <w:r>
+        <w:t>User:(</w:t>
+      </w:r>
+      <w:r>
+        <w:rPr>
+          <w:u w:val="single"/>
+        </w:rPr>
+        <w:t>Login-name</w:t>
+      </w:r>
+      <w:r>
+        <w:t xml:space="preserve">, </w:t>
+      </w:r>
+      <w:r>
+        <w:t>name, email, address, password)</w:t>
+      </w:r>
+    </w:p>
+    <w:p>
+      <w:pPr>
+        <w:tabs>
+          <w:tab w:val="left" w:pos="1070"/>
+        </w:tabs>
+      </w:pPr>
+      <w:r>
+        <w:t>Product:(</w:t>
+      </w:r>
+      <w:r>
+        <w:rPr>
+          <w:u w:val="single"/>
+        </w:rPr>
+        <w:t>Auction-id</w:t>
+      </w:r>
+      <w:r>
+        <w:t xml:space="preserve">, name, description, seller, </w:t>
+      </w:r>
+      <w:proofErr w:type="spellStart"/>
+      <w:r>
+        <w:t>minimum_accepted_price</w:t>
+      </w:r>
+      <w:proofErr w:type="spellEnd"/>
+      <w:r>
+        <w:t xml:space="preserve">, </w:t>
+      </w:r>
+      <w:proofErr w:type="spellStart"/>
+      <w:r>
+        <w:t>auction_status</w:t>
+      </w:r>
+      <w:proofErr w:type="spellEnd"/>
+      <w:r>
+        <w:t xml:space="preserve">, </w:t>
+      </w:r>
+      <w:proofErr w:type="spellStart"/>
+      <w:r>
+        <w:t>auction_starting_date</w:t>
+      </w:r>
+      <w:proofErr w:type="spellEnd"/>
+      <w:r>
+        <w:t>)</w:t>
+      </w:r>
+    </w:p>
+    <w:p>
+      <w:pPr>
+        <w:tabs>
+          <w:tab w:val="left" w:pos="1070"/>
+        </w:tabs>
+      </w:pPr>
+      <w:r>
+        <w:t>Category:(</w:t>
+      </w:r>
+      <w:r>
+        <w:rPr>
+          <w:u w:val="single"/>
+        </w:rPr>
+        <w:t>name</w:t>
+      </w:r>
+      <w:r>
+        <w:t>)</w:t>
+      </w:r>
+    </w:p>
+    <w:p>
+      <w:pPr>
+        <w:tabs>
+          <w:tab w:val="left" w:pos="1070"/>
+        </w:tabs>
+      </w:pPr>
+      <w:r>
+        <w:t xml:space="preserve">Bid:( </w:t>
+      </w:r>
+      <w:r>
+        <w:rPr>
+          <w:u w:val="single"/>
+        </w:rPr>
+        <w:t>Login-name, Auction-id</w:t>
+      </w:r>
+      <w:r>
+        <w:t>, date, amount)</w:t>
+      </w:r>
+    </w:p>
+    <w:p>
+      <w:pPr>
+        <w:tabs>
+          <w:tab w:val="left" w:pos="1070"/>
+        </w:tabs>
+      </w:pPr>
+    </w:p>
+    <w:p>
+      <w:pPr>
+        <w:tabs>
+          <w:tab w:val="left" w:pos="1070"/>
+        </w:tabs>
+        <w:rPr>
+          <w:b/>
+          <w:color w:val="7F7F7F" w:themeColor="text1" w:themeTint="80"/>
+        </w:rPr>
+      </w:pPr>
+      <w:r>
+        <w:rPr>
+          <w:b/>
+          <w:color w:val="7F7F7F" w:themeColor="text1" w:themeTint="80"/>
+        </w:rPr>
+        <w:lastRenderedPageBreak/>
+        <w:t>modify</w:t>
+      </w:r>
+      <w:r>
+        <w:rPr>
+          <w:b/>
+          <w:color w:val="7F7F7F" w:themeColor="text1" w:themeTint="80"/>
+        </w:rPr>
+        <w:t xml:space="preserve"> tables </w:t>
+      </w:r>
+      <w:r>
+        <w:rPr>
+          <w:b/>
+          <w:color w:val="7F7F7F" w:themeColor="text1" w:themeTint="80"/>
+        </w:rPr>
+        <w:t>based on</w:t>
+      </w:r>
+      <w:r>
+        <w:rPr>
+          <w:b/>
+          <w:color w:val="7F7F7F" w:themeColor="text1" w:themeTint="80"/>
+        </w:rPr>
+        <w:t xml:space="preserve"> </w:t>
+      </w:r>
+      <w:r>
+        <w:rPr>
+          <w:b/>
+          <w:color w:val="7F7F7F" w:themeColor="text1" w:themeTint="80"/>
+        </w:rPr>
+        <w:t>binary relationships:</w:t>
+      </w:r>
+    </w:p>
+    <w:p>
+      <w:pPr>
+        <w:tabs>
+          <w:tab w:val="left" w:pos="1070"/>
+        </w:tabs>
+        <w:rPr>
+          <w:b/>
+          <w:color w:val="7F7F7F" w:themeColor="text1" w:themeTint="80"/>
+        </w:rPr>
+      </w:pPr>
+    </w:p>
+    <w:p>
+      <w:pPr>
+        <w:tabs>
+          <w:tab w:val="left" w:pos="1070"/>
+        </w:tabs>
+      </w:pPr>
+      <w:r>
+        <w:t>Product:(</w:t>
+      </w:r>
+      <w:r>
+        <w:rPr>
+          <w:u w:val="single"/>
+        </w:rPr>
+        <w:t>Auction-id</w:t>
+      </w:r>
+      <w:r>
+        <w:t>, name, description</w:t>
+      </w:r>
+      <w:r>
+        <w:t>, seller</w:t>
+      </w:r>
+      <w:r>
+        <w:t xml:space="preserve">) where </w:t>
+      </w:r>
+      <w:r>
+        <w:t>seller</w:t>
+      </w:r>
+      <w:r>
+        <w:t xml:space="preserve"> is a foreign key that references </w:t>
+      </w:r>
+      <w:r>
+        <w:t>User</w:t>
+      </w:r>
+      <w:r>
+        <w:t xml:space="preserve"> (s</w:t>
+      </w:r>
+      <w:r>
+        <w:t>ell</w:t>
+      </w:r>
+      <w:r>
+        <w:t>)</w:t>
+      </w:r>
+      <w:r>
+        <w:t xml:space="preserve"> </w:t>
+      </w:r>
+    </w:p>
+    <w:p>
+      <w:pPr>
+        <w:tabs>
+          <w:tab w:val="left" w:pos="1070"/>
+        </w:tabs>
+      </w:pPr>
+      <w:r>
+        <w:t>Product:(</w:t>
+      </w:r>
+      <w:r>
+        <w:rPr>
+          <w:u w:val="single"/>
+        </w:rPr>
+        <w:t>Auction-id</w:t>
+      </w:r>
+      <w:r>
+        <w:t xml:space="preserve">, name, description, </w:t>
+      </w:r>
+      <w:proofErr w:type="spellStart"/>
+      <w:r>
+        <w:t>category_name</w:t>
+      </w:r>
+      <w:proofErr w:type="spellEnd"/>
+      <w:r>
+        <w:t>, seller</w:t>
+      </w:r>
+      <w:r>
+        <w:t>)</w:t>
+      </w:r>
+      <w:r>
+        <w:t xml:space="preserve"> where </w:t>
+      </w:r>
+      <w:proofErr w:type="spellStart"/>
+      <w:r>
+        <w:t>category_name</w:t>
+      </w:r>
+      <w:proofErr w:type="spellEnd"/>
+      <w:r>
+        <w:t xml:space="preserve"> is a foreign key that references Category</w:t>
+      </w:r>
+      <w:r>
+        <w:t xml:space="preserve"> (belongs)</w:t>
+      </w:r>
+      <w:r>
+        <w:t xml:space="preserve"> </w:t>
+      </w:r>
+    </w:p>
+    <w:p>
+      <w:pPr>
+        <w:tabs>
+          <w:tab w:val="left" w:pos="1070"/>
+        </w:tabs>
+      </w:pPr>
+      <w:r>
+        <w:t>Product:(</w:t>
+      </w:r>
+      <w:r>
+        <w:rPr>
+          <w:u w:val="single"/>
+        </w:rPr>
+        <w:t>Auction-id</w:t>
+      </w:r>
+      <w:r>
+        <w:t xml:space="preserve">, name, description, </w:t>
+      </w:r>
+      <w:proofErr w:type="spellStart"/>
+      <w:r>
+        <w:t>category_name</w:t>
+      </w:r>
+      <w:proofErr w:type="spellEnd"/>
+      <w:r>
+        <w:t>, seller</w:t>
+      </w:r>
+      <w:r>
+        <w:t>, buyer</w:t>
+      </w:r>
+      <w:r>
+        <w:t xml:space="preserve">) where </w:t>
+      </w:r>
+      <w:r>
+        <w:t>buyer</w:t>
+      </w:r>
+      <w:r>
+        <w:t xml:space="preserve"> is</w:t>
+      </w:r>
+      <w:proofErr w:type="spellStart"/>
+      <w:r>
+        <w:t xml:space="preserve"> a f</w:t>
+      </w:r>
+      <w:proofErr w:type="spellEnd"/>
+      <w:r>
+        <w:t xml:space="preserve">oreign key that references </w:t>
+      </w:r>
+      <w:r>
+        <w:t xml:space="preserve">User </w:t>
+      </w:r>
+      <w:r>
+        <w:t>(</w:t>
+      </w:r>
+      <w:r>
+        <w:t>buy</w:t>
+      </w:r>
+      <w:r>
+        <w:t>)</w:t>
+      </w:r>
+    </w:p>
+    <w:p>
+      <w:pPr>
+        <w:tabs>
+          <w:tab w:val="left" w:pos="1070"/>
+        </w:tabs>
+      </w:pPr>
+      <w:r>
+        <w:t>Sold:</w:t>
+      </w:r>
+    </w:p>
+    <w:p>
+      <w:pPr>
+        <w:tabs>
+          <w:tab w:val="left" w:pos="1070"/>
+        </w:tabs>
+      </w:pPr>
+      <w:r>
+        <w:t>Category:(</w:t>
+      </w:r>
+      <w:r>
+        <w:rPr>
+          <w:u w:val="single"/>
+        </w:rPr>
+        <w:t>name</w:t>
+      </w:r>
+      <w:r>
+        <w:rPr>
+          <w:u w:val="single"/>
+        </w:rPr>
+        <w:t>,</w:t>
+      </w:r>
+      <w:r>
+        <w:t xml:space="preserve"> </w:t>
+      </w:r>
+      <w:proofErr w:type="spellStart"/>
+      <w:r>
+        <w:t>parent_category_name</w:t>
+      </w:r>
+      <w:proofErr w:type="spellEnd"/>
+      <w:r>
+        <w:t>)</w:t>
+      </w:r>
+      <w:r>
+        <w:t xml:space="preserve"> where </w:t>
+      </w:r>
+      <w:proofErr w:type="spellStart"/>
+      <w:r>
+        <w:t>parent_category_name</w:t>
+      </w:r>
+      <w:proofErr w:type="spellEnd"/>
+      <w:r>
+        <w:t xml:space="preserve"> is a foreign that references Category</w:t>
+      </w:r>
+      <w:r>
+        <w:t xml:space="preserve"> (category belongs)</w:t>
+      </w:r>
+    </w:p>
+    <w:p>
+      <w:pPr>
+        <w:tabs>
+          <w:tab w:val="left" w:pos="1070"/>
+        </w:tabs>
+      </w:pPr>
+      <w:r>
+        <w:rPr>
+          <w:b/>
+          <w:color w:val="7F7F7F" w:themeColor="text1" w:themeTint="80"/>
+        </w:rPr>
+        <w:t>modify</w:t>
+      </w:r>
+      <w:r>
+        <w:rPr>
+          <w:b/>
+          <w:color w:val="7F7F7F" w:themeColor="text1" w:themeTint="80"/>
+        </w:rPr>
+        <w:t xml:space="preserve"> tables </w:t>
+      </w:r>
+      <w:r>
+        <w:rPr>
+          <w:b/>
+          <w:color w:val="7F7F7F" w:themeColor="text1" w:themeTint="80"/>
+        </w:rPr>
+        <w:t xml:space="preserve">for </w:t>
+      </w:r>
+      <w:r>
+        <w:rPr>
+          <w:b/>
+          <w:color w:val="7F7F7F" w:themeColor="text1" w:themeTint="80"/>
+        </w:rPr>
+        <w:t>multi-value</w:t>
+      </w:r>
+      <w:r>
+        <w:rPr>
+          <w:b/>
+          <w:color w:val="7F7F7F" w:themeColor="text1" w:themeTint="80"/>
+        </w:rPr>
+        <w:t xml:space="preserve"> </w:t>
+      </w:r>
+      <w:r>
+        <w:rPr>
+          <w:b/>
+          <w:color w:val="7F7F7F" w:themeColor="text1" w:themeTint="80"/>
+        </w:rPr>
+        <w:t>entity</w:t>
+      </w:r>
+      <w:r>
+        <w:rPr>
+          <w:b/>
+          <w:color w:val="7F7F7F" w:themeColor="text1" w:themeTint="80"/>
+        </w:rPr>
+        <w:t>:</w:t>
+      </w:r>
+    </w:p>
+    <w:p>
+      <w:pPr>
+        <w:tabs>
+          <w:tab w:val="left" w:pos="1070"/>
+        </w:tabs>
+      </w:pPr>
+      <w:proofErr w:type="spellStart"/>
+      <w:r>
+        <w:t>Auction_Information</w:t>
+      </w:r>
+      <w:proofErr w:type="spellEnd"/>
+      <w:r>
+        <w:t>:</w:t>
+      </w:r>
+      <w:r>
+        <w:t>(</w:t>
+      </w:r>
+      <w:proofErr w:type="spellStart"/>
+      <w:r>
+        <w:t>Auction_id</w:t>
+      </w:r>
+      <w:proofErr w:type="spellEnd"/>
+      <w:r>
+        <w:t xml:space="preserve">, </w:t>
+      </w:r>
+      <w:proofErr w:type="spellStart"/>
+      <w:r>
+        <w:t>Minimum_accepted_price</w:t>
+      </w:r>
+      <w:proofErr w:type="spellEnd"/>
+      <w:r>
+        <w:t xml:space="preserve">, </w:t>
+      </w:r>
+      <w:proofErr w:type="spellStart"/>
+      <w:r>
+        <w:t>Auction_status</w:t>
+      </w:r>
+      <w:proofErr w:type="spellEnd"/>
+      <w:r>
+        <w:t xml:space="preserve">, </w:t>
+      </w:r>
+      <w:proofErr w:type="spellStart"/>
+      <w:r>
+        <w:t>Action_starting_date</w:t>
+      </w:r>
+      <w:proofErr w:type="spellEnd"/>
+      <w:r>
+        <w:t>)</w:t>
+      </w:r>
+    </w:p>
+    <w:p>
+      <w:pPr>
+        <w:tabs>
+          <w:tab w:val="left" w:pos="1070"/>
+        </w:tabs>
+      </w:pPr>
+    </w:p>
+    <w:p>
+      <w:pPr>
+        <w:tabs>
+          <w:tab w:val="left" w:pos="1070"/>
+        </w:tabs>
+        <w:rPr>
+          <w:b/>
+        </w:rPr>
+      </w:pPr>
+      <w:proofErr w:type="gramStart"/>
+      <w:r>
+        <w:rPr>
+          <w:b/>
+        </w:rPr>
+        <w:t>Final result</w:t>
+      </w:r>
+      <w:proofErr w:type="gramEnd"/>
+      <w:r>
+        <w:rPr>
+          <w:b/>
+        </w:rPr>
+        <w:t>:</w:t>
+      </w:r>
+    </w:p>
+    <w:p>
+      <w:pPr>
+        <w:tabs>
+          <w:tab w:val="left" w:pos="1070"/>
+        </w:tabs>
+        <w:rPr>
+          <w:b/>
+        </w:rPr>
+      </w:pPr>
+      <w:r>
+        <w:rPr>
+          <w:b/>
+        </w:rPr>
+        <w:t>User:(</w:t>
+      </w:r>
+      <w:r>
+        <w:rPr>
+          <w:b/>
+          <w:u w:val="single"/>
+        </w:rPr>
+        <w:t>Login-name</w:t>
+      </w:r>
+      <w:r>
+        <w:rPr>
+          <w:b/>
+        </w:rPr>
+        <w:t>, name, email, address, password)</w:t>
+      </w:r>
+    </w:p>
+    <w:p>
+      <w:pPr>
+        <w:tabs>
+          <w:tab w:val="left" w:pos="1070"/>
+        </w:tabs>
+        <w:rPr>
+          <w:b/>
+        </w:rPr>
+      </w:pPr>
+      <w:r>
+        <w:rPr>
+          <w:b/>
+        </w:rPr>
+        <w:t xml:space="preserve">Bid:( </w:t>
+      </w:r>
+      <w:r>
+        <w:rPr>
+          <w:b/>
+          <w:u w:val="single"/>
+        </w:rPr>
+        <w:t>Login-name, Auction-id</w:t>
+      </w:r>
+      <w:r>
+        <w:rPr>
+          <w:b/>
+        </w:rPr>
+        <w:t>, date, amount)</w:t>
+      </w:r>
+    </w:p>
+    <w:p>
+      <w:pPr>
+        <w:tabs>
+          <w:tab w:val="left" w:pos="1070"/>
+        </w:tabs>
+        <w:rPr>
+          <w:b/>
+        </w:rPr>
+      </w:pPr>
+      <w:r>
+        <w:rPr>
+          <w:b/>
+        </w:rPr>
+        <w:t>Product:(</w:t>
+      </w:r>
+      <w:r>
+        <w:rPr>
+          <w:b/>
+          <w:u w:val="single"/>
+        </w:rPr>
+        <w:t>Auction-id</w:t>
+      </w:r>
+      <w:r>
+        <w:rPr>
+          <w:b/>
+        </w:rPr>
+        <w:t xml:space="preserve">, name, description, </w:t>
+      </w:r>
+      <w:proofErr w:type="spellStart"/>
+      <w:r>
+        <w:rPr>
+          <w:b/>
+        </w:rPr>
+        <w:t>category_name</w:t>
+      </w:r>
+      <w:proofErr w:type="spellEnd"/>
+      <w:r>
+        <w:rPr>
+          <w:b/>
+        </w:rPr>
+        <w:t>, seller, buyer</w:t>
+      </w:r>
+      <w:r>
+        <w:rPr>
+          <w:b/>
+        </w:rPr>
+        <w:t>)</w:t>
+      </w:r>
+    </w:p>
+    <w:p>
+      <w:pPr>
+        <w:tabs>
+          <w:tab w:val="left" w:pos="1070"/>
+        </w:tabs>
+        <w:rPr>
+          <w:b/>
+        </w:rPr>
+      </w:pPr>
+      <w:r>
+        <w:rPr>
+          <w:b/>
+        </w:rPr>
+        <w:t>Category:(</w:t>
+      </w:r>
+      <w:r>
+        <w:rPr>
+          <w:b/>
+          <w:u w:val="single"/>
+        </w:rPr>
+        <w:t>name,</w:t>
+      </w:r>
+      <w:r>
+        <w:rPr>
+          <w:b/>
+        </w:rPr>
+        <w:t xml:space="preserve"> </w:t>
+      </w:r>
+      <w:proofErr w:type="spellStart"/>
+      <w:r>
+        <w:rPr>
+          <w:b/>
+        </w:rPr>
+        <w:t>parent_category_name</w:t>
+      </w:r>
+      <w:proofErr w:type="spellEnd"/>
+      <w:r>
+        <w:rPr>
+          <w:b/>
+        </w:rPr>
+        <w:t xml:space="preserve">) </w:t>
+      </w:r>
+    </w:p>
+    <w:p>
+      <w:pPr>
+        <w:tabs>
+          <w:tab w:val="left" w:pos="1070"/>
+        </w:tabs>
+        <w:rPr>
+          <w:b/>
+        </w:rPr>
+      </w:pPr>
+      <w:proofErr w:type="spellStart"/>
+      <w:r>
+        <w:rPr>
+          <w:b/>
+        </w:rPr>
+        <w:t>Auction_Information</w:t>
+      </w:r>
+      <w:proofErr w:type="spellEnd"/>
+      <w:r>
+        <w:rPr>
+          <w:b/>
+        </w:rPr>
+        <w:t>:(</w:t>
+      </w:r>
+      <w:proofErr w:type="spellStart"/>
+      <w:r>
+        <w:rPr>
+          <w:b/>
+        </w:rPr>
+        <w:t>Auction_id</w:t>
+      </w:r>
+      <w:proofErr w:type="spellEnd"/>
+      <w:r>
+        <w:rPr>
+          <w:b/>
+        </w:rPr>
+        <w:t xml:space="preserve">, </w:t>
+      </w:r>
+      <w:proofErr w:type="spellStart"/>
+      <w:r>
+        <w:rPr>
+          <w:b/>
+        </w:rPr>
+        <w:t>Minim</w:t>
+      </w:r>
+      <w:bookmarkStart w:id="1" w:name="_GoBack"/>
+      <w:bookmarkEnd w:id="1"/>
+      <w:r>
+        <w:rPr>
+          <w:b/>
+        </w:rPr>
+        <w:t>um_accepted_price</w:t>
+      </w:r>
+      <w:proofErr w:type="spellEnd"/>
+      <w:r>
+        <w:rPr>
+          <w:b/>
+        </w:rPr>
+        <w:t xml:space="preserve">, </w:t>
+      </w:r>
+      <w:proofErr w:type="spellStart"/>
+      <w:r>
+        <w:rPr>
+          <w:b/>
+        </w:rPr>
+        <w:t>Auction_status</w:t>
+      </w:r>
+      <w:proofErr w:type="spellEnd"/>
+      <w:r>
+        <w:rPr>
+          <w:b/>
+        </w:rPr>
+        <w:t xml:space="preserve">, </w:t>
+      </w:r>
+      <w:proofErr w:type="spellStart"/>
+      <w:r>
+        <w:rPr>
+          <w:b/>
+        </w:rPr>
+        <w:t>Action_starting_date</w:t>
+      </w:r>
+      <w:proofErr w:type="spellEnd"/>
+      <w:r>
+        <w:rPr>
+          <w:b/>
+        </w:rPr>
+        <w:t>)</w:t>
+      </w:r>
+    </w:p>
+    <w:p>
+      <w:pPr>
+        <w:tabs>
+          <w:tab w:val="left" w:pos="1070"/>
+        </w:tabs>
+      </w:pPr>
+    </w:p>
+    <w:p>
+      <w:pPr>
+        <w:tabs>
+          <w:tab w:val="left" w:pos="1070"/>
+        </w:tabs>
+        <w:rPr>
+          <w:b/>
+        </w:rPr>
+      </w:pPr>
+    </w:p>
+    <w:p>
+      <w:pPr>
+        <w:tabs>
+          <w:tab w:val="left" w:pos="1070"/>
+        </w:tabs>
+        <w:rPr>
+          <w:b/>
+        </w:rPr>
+      </w:pPr>
+    </w:p>
+    <w:p>
+      <w:pPr>
+        <w:tabs>
+          <w:tab w:val="left" w:pos="1070"/>
+        </w:tabs>
+        <w:rPr>
+          <w:b/>
+          <w:color w:val="7F7F7F" w:themeColor="text1" w:themeTint="80"/>
+        </w:rPr>
+      </w:pPr>
+    </w:p>
+    <w:p>
+      <w:pPr>
+        <w:tabs>
+          <w:tab w:val="left" w:pos="1070"/>
+        </w:tabs>
+      </w:pPr>
+    </w:p>
+    <w:p>
+      <w:pPr>
+        <w:tabs>
+          <w:tab w:val="left" w:pos="1070"/>
+        </w:tabs>
+      </w:pPr>
     </w:p>
     <w:sectPr>
       <w:pgSz w:w="12240" w:h="15840"/>
@@ -6413,6 +10567,32 @@
 
 <file path=word/numbering.xml><?xml version="1.0" encoding="utf-8"?>
 <w:numbering xmlns:wpc="http://schemas.microsoft.com/office/word/2010/wordprocessingCanvas" xmlns:cx="http://schemas.microsoft.com/office/drawing/2014/chartex" xmlns:cx1="http://schemas.microsoft.com/office/drawing/2015/9/8/chartex" xmlns:cx2="http://schemas.microsoft.com/office/drawing/2015/10/21/chartex" xmlns:cx3="http://schemas.microsoft.com/office/drawing/2016/5/9/chartex" xmlns:cx4="http://schemas.microsoft.com/office/drawing/2016/5/10/chartex" xmlns:cx5="http://schemas.microsoft.com/office/drawing/2016/5/11/chartex" xmlns:cx6="http://schemas.microsoft.com/office/drawing/2016/5/12/chartex" xmlns:cx7="http://schemas.microsoft.com/office/drawing/2016/5/13/chartex" xmlns:cx8="http://schemas.microsoft.com/office/drawing/2016/5/14/chartex" xmlns:mc="http://schemas.openxmlformats.org/markup-compatibility/2006" xmlns:aink="http://schemas.microsoft.com/office/drawing/2016/ink" xmlns:am3d="http://schemas.microsoft.com/office/drawing/2017/model3d" xmlns:o="urn:schemas-microsoft-com:office:office" xmlns:r="http://schemas.openxmlformats.org/officeDocument/2006/relationships" xmlns:m="http://schemas.openxmlformats.org/officeDocument/2006/math" xmlns:v="urn:schemas-microsoft-com:vml" xmlns:wp14="http://schemas.microsoft.com/office/word/2010/wordprocessingDrawing" xmlns:wp="http://schemas.openxmlformats.org/drawingml/2006/wordprocessingDrawing" xmlns:w10="urn:schemas-microsoft-com:office:word" xmlns:w="http://schemas.openxmlformats.org/wordprocessingml/2006/main" xmlns:w14="http://schemas.microsoft.com/office/word/2010/wordml" xmlns:w15="http://schemas.microsoft.com/office/word/2012/wordml" xmlns:w16cid="http://schemas.microsoft.com/office/word/2016/wordml/cid" xmlns:w16se="http://schemas.microsoft.com/office/word/2015/wordml/symex" xmlns:wpg="http://schemas.microsoft.com/office/word/2010/wordprocessingGroup" xmlns:wpi="http://schemas.microsoft.com/office/word/2010/wordprocessingInk" xmlns:wne="http://schemas.microsoft.com/office/word/2006/wordml" xmlns:wps="http://schemas.microsoft.com/office/word/2010/wordprocessingShape" mc:Ignorable="w14 w15 w16se w16cid wp14">
+  <w:numPicBullet w:numPicBulletId="0">
+    <w:pict>
+      <v:shapetype id="_x0000_t75" coordsize="21600,21600" o:spt="75" o:preferrelative="t" path="m@4@5l@4@11@9@11@9@5xe" filled="f" stroked="f">
+        <v:stroke joinstyle="miter"/>
+        <v:formulas>
+          <v:f eqn="if lineDrawn pixelLineWidth 0"/>
+          <v:f eqn="sum @0 1 0"/>
+          <v:f eqn="sum 0 0 @1"/>
+          <v:f eqn="prod @2 1 2"/>
+          <v:f eqn="prod @3 21600 pixelWidth"/>
+          <v:f eqn="prod @3 21600 pixelHeight"/>
+          <v:f eqn="sum @0 0 1"/>
+          <v:f eqn="prod @6 1 2"/>
+          <v:f eqn="prod @7 21600 pixelWidth"/>
+          <v:f eqn="sum @8 21600 0"/>
+          <v:f eqn="prod @7 21600 pixelHeight"/>
+          <v:f eqn="sum @10 21600 0"/>
+        </v:formulas>
+        <v:path o:extrusionok="f" gradientshapeok="t" o:connecttype="rect"/>
+        <o:lock v:ext="edit" aspectratio="t"/>
+      </v:shapetype>
+      <v:shape id="_x0000_i1038" type="#_x0000_t75" style="width:65.5pt;height:12.5pt;visibility:visible;mso-wrap-style:square" o:bullet="t">
+        <v:imagedata r:id="rId1" o:title=""/>
+      </v:shape>
+    </w:pict>
+  </w:numPicBullet>
   <w:abstractNum w:abstractNumId="0" w15:restartNumberingAfterBreak="0">
     <w:nsid w:val="1D090A1C"/>
     <w:multiLevelType w:val="hybridMultilevel"/>
@@ -7370,7 +11550,6 @@
   <w:style w:type="character" w:default="1" w:styleId="DefaultParagraphFont">
     <w:name w:val="Default Paragraph Font"/>
     <w:uiPriority w:val="1"/>
-    <w:semiHidden/>
     <w:unhideWhenUsed/>
   </w:style>
   <w:style w:type="table" w:default="1" w:styleId="TableNormal">

--- a/group hw.docx
+++ b/group hw.docx
@@ -4,73 +4,239 @@
   <w:body>
     <w:p>
       <w:pPr>
-        <w:pStyle w:val="ListParagraph"/>
+        <w:ind w:left="1080" w:hanging="360"/>
+        <w:rPr>
+          <w:sz w:val="28"/>
+          <w:szCs w:val="28"/>
+        </w:rPr>
+      </w:pPr>
+      <w:r>
+        <w:rPr>
+          <w:rFonts w:hint="eastAsia"/>
+          <w:sz w:val="28"/>
+          <w:szCs w:val="28"/>
+          <w:lang w:eastAsia="zh-CN"/>
+        </w:rPr>
+        <w:t>CS</w:t>
+      </w:r>
+      <w:r>
+        <w:rPr>
+          <w:sz w:val="28"/>
+          <w:szCs w:val="28"/>
+          <w:lang w:eastAsia="zh-CN"/>
+        </w:rPr>
+        <w:t>2055 HW7 Group Homework Submission</w:t>
+      </w:r>
+    </w:p>
+    <w:p>
+      <w:pPr>
+        <w:ind w:left="1080" w:hanging="360"/>
+      </w:pPr>
+      <w:r>
+        <w:rPr>
+          <w:rFonts w:hint="eastAsia"/>
+        </w:rPr>
+        <w:t>G</w:t>
+      </w:r>
+      <w:r>
+        <w:t xml:space="preserve">roup Member: </w:t>
+      </w:r>
+      <w:proofErr w:type="spellStart"/>
+      <w:r>
+        <w:t>Fangzheng</w:t>
+      </w:r>
+      <w:proofErr w:type="spellEnd"/>
+      <w:r>
+        <w:t xml:space="preserve"> Guo (</w:t>
+      </w:r>
+      <w:hyperlink r:id="rId5" w:history="1">
+        <w:r>
+          <w:rPr>
+            <w:rStyle w:val="a6"/>
+          </w:rPr>
+          <w:t>fag24@pitt.edu</w:t>
+        </w:r>
+      </w:hyperlink>
+      <w:r>
+        <w:t xml:space="preserve">), </w:t>
+      </w:r>
+      <w:proofErr w:type="spellStart"/>
+      <w:r>
+        <w:t>Shibo</w:t>
+      </w:r>
+      <w:proofErr w:type="spellEnd"/>
+      <w:r>
+        <w:t xml:space="preserve"> Xing (</w:t>
+      </w:r>
+      <w:hyperlink r:id="rId6" w:history="1">
+        <w:r>
+          <w:rPr>
+            <w:rStyle w:val="a6"/>
+          </w:rPr>
+          <w:t>shx26@pitt.edu</w:t>
+        </w:r>
+      </w:hyperlink>
+      <w:r>
+        <w:t xml:space="preserve">), </w:t>
+      </w:r>
+      <w:proofErr w:type="spellStart"/>
+      <w:r>
+        <w:t>Zhuolun</w:t>
+      </w:r>
+      <w:proofErr w:type="spellEnd"/>
+      <w:r>
+        <w:t xml:space="preserve"> Li (</w:t>
+      </w:r>
+      <w:hyperlink r:id="rId7" w:history="1">
+        <w:r>
+          <w:rPr>
+            <w:rStyle w:val="a6"/>
+          </w:rPr>
+          <w:t>zhl137@pitt.edu</w:t>
+        </w:r>
+      </w:hyperlink>
+      <w:r>
+        <w:t xml:space="preserve">) </w:t>
+      </w:r>
+    </w:p>
+    <w:p>
+      <w:pPr>
+        <w:ind w:left="1080" w:hanging="360"/>
+      </w:pPr>
+    </w:p>
+    <w:p>
+      <w:pPr>
+        <w:pStyle w:val="a3"/>
         <w:numPr>
           <w:ilvl w:val="0"/>
           <w:numId w:val="3"/>
         </w:numPr>
-      </w:pPr>
-      <w:r>
-        <w:t xml:space="preserve">(a): </w:t>
-      </w:r>
-      <w:r>
-        <w:t>Transform dependencies to canonical forms</w:t>
-      </w:r>
-      <w:r>
-        <w:t xml:space="preserve"> and drop extraneous attributes</w:t>
-      </w:r>
-      <w:r>
-        <w:t>:</w:t>
-      </w:r>
+        <w:rPr>
+          <w:rFonts w:ascii="Times New Roman" w:hAnsi="Times New Roman" w:cs="Times New Roman"/>
+          <w:sz w:val="24"/>
+          <w:szCs w:val="24"/>
+        </w:rPr>
+      </w:pPr>
     </w:p>
     <w:p>
       <w:pPr>
-        <w:pStyle w:val="ListParagraph"/>
+        <w:pStyle w:val="a3"/>
         <w:ind w:left="1080"/>
-      </w:pPr>
-      <w:r>
-        <w:t xml:space="preserve">       </w:t>
+        <w:rPr>
+          <w:rFonts w:ascii="Times New Roman" w:hAnsi="Times New Roman" w:cs="Times New Roman"/>
+          <w:sz w:val="24"/>
+          <w:szCs w:val="24"/>
+        </w:rPr>
+      </w:pPr>
+      <w:r>
+        <w:rPr>
+          <w:rFonts w:ascii="Times New Roman" w:hAnsi="Times New Roman" w:cs="Times New Roman"/>
+          <w:sz w:val="24"/>
+          <w:szCs w:val="24"/>
+        </w:rPr>
+        <w:t xml:space="preserve">(a): </w:t>
+      </w:r>
+      <w:r>
+        <w:rPr>
+          <w:rFonts w:ascii="Times New Roman" w:hAnsi="Times New Roman" w:cs="Times New Roman"/>
+          <w:sz w:val="24"/>
+          <w:szCs w:val="24"/>
+        </w:rPr>
+        <w:t>Transform dependencies to canonical forms</w:t>
+      </w:r>
+      <w:r>
+        <w:rPr>
+          <w:rFonts w:ascii="Times New Roman" w:hAnsi="Times New Roman" w:cs="Times New Roman"/>
+          <w:sz w:val="24"/>
+          <w:szCs w:val="24"/>
+        </w:rPr>
+        <w:t xml:space="preserve"> and drop extraneous attributes</w:t>
+      </w:r>
+      <w:r>
+        <w:rPr>
+          <w:rFonts w:ascii="Times New Roman" w:hAnsi="Times New Roman" w:cs="Times New Roman"/>
+          <w:sz w:val="24"/>
+          <w:szCs w:val="24"/>
+        </w:rPr>
+        <w:t>:</w:t>
       </w:r>
     </w:p>
     <w:p>
       <w:pPr>
-        <w:pStyle w:val="ListParagraph"/>
+        <w:pStyle w:val="a3"/>
         <w:ind w:left="1080"/>
         <w:rPr>
+          <w:rFonts w:ascii="Times New Roman" w:hAnsi="Times New Roman" w:cs="Times New Roman"/>
+          <w:sz w:val="24"/>
+          <w:szCs w:val="24"/>
+        </w:rPr>
+      </w:pPr>
+      <w:r>
+        <w:rPr>
+          <w:rFonts w:ascii="Times New Roman" w:hAnsi="Times New Roman" w:cs="Times New Roman"/>
+          <w:sz w:val="24"/>
+          <w:szCs w:val="24"/>
+        </w:rPr>
+        <w:t xml:space="preserve">       </w:t>
+      </w:r>
+    </w:p>
+    <w:p>
+      <w:pPr>
+        <w:pStyle w:val="a3"/>
+        <w:ind w:left="1080"/>
+        <w:rPr>
+          <w:rFonts w:ascii="Times New Roman" w:hAnsi="Times New Roman" w:cs="Times New Roman"/>
           <w:b/>
-        </w:rPr>
-      </w:pPr>
-      <w:r>
-        <w:rPr>
+          <w:sz w:val="24"/>
+          <w:szCs w:val="24"/>
+        </w:rPr>
+      </w:pPr>
+      <w:r>
+        <w:rPr>
+          <w:rFonts w:ascii="Times New Roman" w:hAnsi="Times New Roman" w:cs="Times New Roman"/>
           <w:b/>
+          <w:sz w:val="24"/>
+          <w:szCs w:val="24"/>
         </w:rPr>
         <w:tab/>
       </w:r>
       <w:r>
         <w:rPr>
+          <w:rFonts w:ascii="Times New Roman" w:hAnsi="Times New Roman" w:cs="Times New Roman"/>
           <w:b/>
           <w:strike/>
+          <w:sz w:val="24"/>
+          <w:szCs w:val="24"/>
         </w:rPr>
         <w:t>ABE-&gt;ED:</w:t>
       </w:r>
       <w:r>
         <w:rPr>
+          <w:rFonts w:ascii="Times New Roman" w:hAnsi="Times New Roman" w:cs="Times New Roman"/>
           <w:b/>
+          <w:sz w:val="24"/>
+          <w:szCs w:val="24"/>
         </w:rPr>
         <w:t xml:space="preserve"> AB-&gt;D</w:t>
       </w:r>
     </w:p>
     <w:p>
       <w:pPr>
-        <w:pStyle w:val="ListParagraph"/>
+        <w:pStyle w:val="a3"/>
         <w:ind w:left="1080"/>
         <w:rPr>
+          <w:rFonts w:ascii="Times New Roman" w:hAnsi="Times New Roman" w:cs="Times New Roman"/>
           <w:b/>
-        </w:rPr>
-      </w:pPr>
-      <w:r>
-        <w:rPr>
+          <w:sz w:val="24"/>
+          <w:szCs w:val="24"/>
+        </w:rPr>
+      </w:pPr>
+      <w:r>
+        <w:rPr>
+          <w:rFonts w:ascii="Times New Roman" w:hAnsi="Times New Roman" w:cs="Times New Roman"/>
           <w:b/>
+          <w:sz w:val="24"/>
+          <w:szCs w:val="24"/>
         </w:rPr>
         <w:tab/>
         <w:t>B-&gt;D</w:t>
@@ -78,201 +244,357 @@
     </w:p>
     <w:p>
       <w:pPr>
-        <w:pStyle w:val="ListParagraph"/>
+        <w:pStyle w:val="a3"/>
         <w:ind w:left="1080" w:firstLine="360"/>
         <w:rPr>
+          <w:rFonts w:ascii="Times New Roman" w:hAnsi="Times New Roman" w:cs="Times New Roman"/>
           <w:b/>
-        </w:rPr>
-      </w:pPr>
-      <w:r>
-        <w:rPr>
+          <w:sz w:val="24"/>
+          <w:szCs w:val="24"/>
+        </w:rPr>
+      </w:pPr>
+      <w:r>
+        <w:rPr>
+          <w:rFonts w:ascii="Times New Roman" w:hAnsi="Times New Roman" w:cs="Times New Roman"/>
           <w:b/>
-        </w:rPr>
-        <w:t>B-&gt;E</w:t>
-      </w:r>
-      <w:r>
-        <w:rPr>
-          <w:b/>
-        </w:rPr>
-        <w:t xml:space="preserve">: </w:t>
-      </w:r>
-      <w:r>
-        <w:rPr>
+          <w:sz w:val="24"/>
+          <w:szCs w:val="24"/>
+        </w:rPr>
+        <w:t xml:space="preserve">B-&gt;E: </w:t>
+      </w:r>
+      <w:r>
+        <w:rPr>
+          <w:rFonts w:ascii="Times New Roman" w:hAnsi="Times New Roman" w:cs="Times New Roman"/>
           <w:b/>
           <w:strike/>
+          <w:sz w:val="24"/>
+          <w:szCs w:val="24"/>
         </w:rPr>
         <w:t>AB-&gt;E</w:t>
       </w:r>
       <w:r>
         <w:rPr>
+          <w:rFonts w:ascii="Times New Roman" w:hAnsi="Times New Roman" w:cs="Times New Roman"/>
           <w:b/>
+          <w:sz w:val="24"/>
+          <w:szCs w:val="24"/>
         </w:rPr>
         <w:t xml:space="preserve"> </w:t>
       </w:r>
     </w:p>
     <w:p>
       <w:pPr>
-        <w:pStyle w:val="ListParagraph"/>
+        <w:pStyle w:val="a3"/>
         <w:ind w:left="1440"/>
         <w:rPr>
+          <w:rFonts w:ascii="Times New Roman" w:hAnsi="Times New Roman" w:cs="Times New Roman"/>
           <w:b/>
-        </w:rPr>
-      </w:pPr>
-      <w:r>
-        <w:rPr>
+          <w:sz w:val="24"/>
+          <w:szCs w:val="24"/>
+        </w:rPr>
+      </w:pPr>
+      <w:r>
+        <w:rPr>
+          <w:rFonts w:ascii="Times New Roman" w:hAnsi="Times New Roman" w:cs="Times New Roman"/>
           <w:b/>
+          <w:sz w:val="24"/>
+          <w:szCs w:val="24"/>
         </w:rPr>
         <w:t>C-&gt;D</w:t>
       </w:r>
     </w:p>
     <w:p>
       <w:pPr>
-        <w:pStyle w:val="ListParagraph"/>
+        <w:pStyle w:val="a3"/>
         <w:ind w:left="1440"/>
         <w:rPr>
+          <w:rFonts w:ascii="Times New Roman" w:hAnsi="Times New Roman" w:cs="Times New Roman"/>
           <w:b/>
-        </w:rPr>
-      </w:pPr>
-      <w:r>
-        <w:rPr>
+          <w:sz w:val="24"/>
+          <w:szCs w:val="24"/>
+        </w:rPr>
+      </w:pPr>
+      <w:r>
+        <w:rPr>
+          <w:rFonts w:ascii="Times New Roman" w:hAnsi="Times New Roman" w:cs="Times New Roman"/>
           <w:b/>
+          <w:sz w:val="24"/>
+          <w:szCs w:val="24"/>
         </w:rPr>
         <w:t>C-&gt;E</w:t>
       </w:r>
     </w:p>
     <w:p>
       <w:pPr>
-        <w:pStyle w:val="ListParagraph"/>
+        <w:pStyle w:val="a3"/>
         <w:ind w:left="1440"/>
         <w:rPr>
+          <w:rFonts w:ascii="Times New Roman" w:hAnsi="Times New Roman" w:cs="Times New Roman"/>
           <w:b/>
-        </w:rPr>
-      </w:pPr>
-      <w:r>
-        <w:rPr>
+          <w:sz w:val="24"/>
+          <w:szCs w:val="24"/>
+        </w:rPr>
+      </w:pPr>
+      <w:r>
+        <w:rPr>
+          <w:rFonts w:ascii="Times New Roman" w:hAnsi="Times New Roman" w:cs="Times New Roman"/>
           <w:b/>
+          <w:sz w:val="24"/>
+          <w:szCs w:val="24"/>
         </w:rPr>
         <w:t>C-&gt;F</w:t>
       </w:r>
     </w:p>
     <w:p>
       <w:pPr>
-        <w:pStyle w:val="ListParagraph"/>
+        <w:pStyle w:val="a3"/>
         <w:ind w:left="1440"/>
         <w:rPr>
+          <w:rFonts w:ascii="Times New Roman" w:hAnsi="Times New Roman" w:cs="Times New Roman"/>
           <w:b/>
-        </w:rPr>
-      </w:pPr>
-      <w:r>
-        <w:rPr>
+          <w:sz w:val="24"/>
+          <w:szCs w:val="24"/>
+        </w:rPr>
+      </w:pPr>
+      <w:r>
+        <w:rPr>
+          <w:rFonts w:ascii="Times New Roman" w:hAnsi="Times New Roman" w:cs="Times New Roman"/>
           <w:b/>
+          <w:sz w:val="24"/>
+          <w:szCs w:val="24"/>
         </w:rPr>
         <w:t xml:space="preserve">DC-&gt;A: </w:t>
       </w:r>
     </w:p>
     <w:p>
       <w:pPr>
-        <w:pStyle w:val="ListParagraph"/>
+        <w:pStyle w:val="a3"/>
         <w:ind w:left="1440"/>
         <w:rPr>
+          <w:rFonts w:ascii="Times New Roman" w:hAnsi="Times New Roman" w:cs="Times New Roman"/>
           <w:b/>
-        </w:rPr>
-      </w:pPr>
-      <w:r>
-        <w:rPr>
+          <w:sz w:val="24"/>
+          <w:szCs w:val="24"/>
+        </w:rPr>
+      </w:pPr>
+      <w:r>
+        <w:rPr>
+          <w:rFonts w:ascii="Times New Roman" w:hAnsi="Times New Roman" w:cs="Times New Roman"/>
           <w:b/>
+          <w:sz w:val="24"/>
+          <w:szCs w:val="24"/>
         </w:rPr>
         <w:t xml:space="preserve">DF-&gt;A: </w:t>
       </w:r>
     </w:p>
     <w:p>
       <w:pPr>
-        <w:pStyle w:val="ListParagraph"/>
+        <w:pStyle w:val="a3"/>
         <w:ind w:left="1440"/>
         <w:rPr>
+          <w:rFonts w:ascii="Times New Roman" w:hAnsi="Times New Roman" w:cs="Times New Roman"/>
           <w:b/>
-        </w:rPr>
-      </w:pPr>
-      <w:r>
-        <w:rPr>
+          <w:sz w:val="24"/>
+          <w:szCs w:val="24"/>
+        </w:rPr>
+      </w:pPr>
+      <w:r>
+        <w:rPr>
+          <w:rFonts w:ascii="Times New Roman" w:hAnsi="Times New Roman" w:cs="Times New Roman"/>
           <w:b/>
+          <w:sz w:val="24"/>
+          <w:szCs w:val="24"/>
         </w:rPr>
         <w:t>E-&gt;D</w:t>
       </w:r>
       <w:r>
         <w:rPr>
+          <w:rFonts w:ascii="Times New Roman" w:hAnsi="Times New Roman" w:cs="Times New Roman"/>
           <w:b/>
+          <w:sz w:val="24"/>
+          <w:szCs w:val="24"/>
         </w:rPr>
         <w:t xml:space="preserve"> </w:t>
       </w:r>
     </w:p>
     <w:p>
       <w:pPr>
-        <w:pStyle w:val="ListParagraph"/>
+        <w:pStyle w:val="a3"/>
         <w:ind w:left="1080"/>
         <w:rPr>
+          <w:rFonts w:ascii="Times New Roman" w:hAnsi="Times New Roman" w:cs="Times New Roman"/>
           <w:strike/>
-        </w:rPr>
-      </w:pPr>
-      <w:r>
+          <w:sz w:val="24"/>
+          <w:szCs w:val="24"/>
+        </w:rPr>
+      </w:pPr>
+      <w:r>
+        <w:rPr>
+          <w:rFonts w:ascii="Times New Roman" w:hAnsi="Times New Roman" w:cs="Times New Roman"/>
+          <w:sz w:val="24"/>
+          <w:szCs w:val="24"/>
+        </w:rPr>
         <w:t xml:space="preserve">       </w:t>
       </w:r>
     </w:p>
     <w:p>
       <w:pPr>
-        <w:pStyle w:val="ListParagraph"/>
+        <w:pStyle w:val="a3"/>
         <w:ind w:left="1440"/>
+        <w:rPr>
+          <w:rFonts w:ascii="Times New Roman" w:hAnsi="Times New Roman" w:cs="Times New Roman"/>
+          <w:sz w:val="24"/>
+          <w:szCs w:val="24"/>
+        </w:rPr>
       </w:pPr>
     </w:p>
     <w:p>
-      <w:r>
+      <w:pPr>
+        <w:rPr>
+          <w:rFonts w:ascii="Times New Roman" w:hAnsi="Times New Roman" w:cs="Times New Roman"/>
+          <w:sz w:val="24"/>
+          <w:szCs w:val="24"/>
+        </w:rPr>
+      </w:pPr>
+      <w:r>
+        <w:rPr>
+          <w:rFonts w:ascii="Times New Roman" w:hAnsi="Times New Roman" w:cs="Times New Roman"/>
+          <w:sz w:val="24"/>
+          <w:szCs w:val="24"/>
+        </w:rPr>
         <w:t xml:space="preserve">                      Get the minimum canonical cover</w:t>
       </w:r>
     </w:p>
     <w:p>
-      <w:r>
+      <w:pPr>
+        <w:rPr>
+          <w:rFonts w:ascii="Times New Roman" w:hAnsi="Times New Roman" w:cs="Times New Roman"/>
+          <w:sz w:val="24"/>
+          <w:szCs w:val="24"/>
+        </w:rPr>
+      </w:pPr>
+      <w:r>
+        <w:rPr>
+          <w:rFonts w:ascii="Times New Roman" w:hAnsi="Times New Roman" w:cs="Times New Roman"/>
+          <w:sz w:val="24"/>
+          <w:szCs w:val="24"/>
+        </w:rPr>
         <w:tab/>
       </w:r>
       <w:r>
+        <w:rPr>
+          <w:rFonts w:ascii="Times New Roman" w:hAnsi="Times New Roman" w:cs="Times New Roman"/>
+          <w:sz w:val="24"/>
+          <w:szCs w:val="24"/>
+        </w:rPr>
         <w:tab/>
         <w:t xml:space="preserve">B-&gt;E, E-&gt;D implies B-&gt;D, thus B-&gt;D is </w:t>
       </w:r>
       <w:r>
+        <w:rPr>
+          <w:rFonts w:ascii="Times New Roman" w:hAnsi="Times New Roman" w:cs="Times New Roman"/>
+          <w:sz w:val="24"/>
+          <w:szCs w:val="24"/>
+        </w:rPr>
         <w:t>redundant</w:t>
       </w:r>
     </w:p>
     <w:p>
-      <w:r>
+      <w:pPr>
+        <w:rPr>
+          <w:rFonts w:ascii="Times New Roman" w:hAnsi="Times New Roman" w:cs="Times New Roman"/>
+          <w:sz w:val="24"/>
+          <w:szCs w:val="24"/>
+        </w:rPr>
+      </w:pPr>
+      <w:r>
+        <w:rPr>
+          <w:rFonts w:ascii="Times New Roman" w:hAnsi="Times New Roman" w:cs="Times New Roman"/>
+          <w:sz w:val="24"/>
+          <w:szCs w:val="24"/>
+        </w:rPr>
         <w:tab/>
       </w:r>
       <w:r>
+        <w:rPr>
+          <w:rFonts w:ascii="Times New Roman" w:hAnsi="Times New Roman" w:cs="Times New Roman"/>
+          <w:sz w:val="24"/>
+          <w:szCs w:val="24"/>
+        </w:rPr>
         <w:tab/>
         <w:t>C-&gt;</w:t>
       </w:r>
       <w:r>
+        <w:rPr>
+          <w:rFonts w:ascii="Times New Roman" w:hAnsi="Times New Roman" w:cs="Times New Roman"/>
+          <w:sz w:val="24"/>
+          <w:szCs w:val="24"/>
+        </w:rPr>
         <w:t>E</w:t>
       </w:r>
       <w:r>
+        <w:rPr>
+          <w:rFonts w:ascii="Times New Roman" w:hAnsi="Times New Roman" w:cs="Times New Roman"/>
+          <w:sz w:val="24"/>
+          <w:szCs w:val="24"/>
+        </w:rPr>
         <w:t xml:space="preserve">, </w:t>
       </w:r>
       <w:r>
+        <w:rPr>
+          <w:rFonts w:ascii="Times New Roman" w:hAnsi="Times New Roman" w:cs="Times New Roman"/>
+          <w:sz w:val="24"/>
+          <w:szCs w:val="24"/>
+        </w:rPr>
         <w:t>E-&gt;D</w:t>
       </w:r>
       <w:r>
+        <w:rPr>
+          <w:rFonts w:ascii="Times New Roman" w:hAnsi="Times New Roman" w:cs="Times New Roman"/>
+          <w:sz w:val="24"/>
+          <w:szCs w:val="24"/>
+        </w:rPr>
         <w:t>,</w:t>
       </w:r>
       <w:r>
+        <w:rPr>
+          <w:rFonts w:ascii="Times New Roman" w:hAnsi="Times New Roman" w:cs="Times New Roman"/>
+          <w:sz w:val="24"/>
+          <w:szCs w:val="24"/>
+        </w:rPr>
         <w:t xml:space="preserve"> implies C-&gt;D, thus C-&gt;D is redundant</w:t>
       </w:r>
       <w:r>
+        <w:rPr>
+          <w:rFonts w:ascii="Times New Roman" w:hAnsi="Times New Roman" w:cs="Times New Roman"/>
+          <w:sz w:val="24"/>
+          <w:szCs w:val="24"/>
+        </w:rPr>
         <w:t xml:space="preserve"> </w:t>
       </w:r>
     </w:p>
     <w:p>
-      <w:r>
+      <w:pPr>
+        <w:rPr>
+          <w:rFonts w:ascii="Times New Roman" w:hAnsi="Times New Roman" w:cs="Times New Roman"/>
+          <w:sz w:val="24"/>
+          <w:szCs w:val="24"/>
+        </w:rPr>
+      </w:pPr>
+      <w:r>
+        <w:rPr>
+          <w:rFonts w:ascii="Times New Roman" w:hAnsi="Times New Roman" w:cs="Times New Roman"/>
+          <w:sz w:val="24"/>
+          <w:szCs w:val="24"/>
+        </w:rPr>
         <w:tab/>
       </w:r>
       <w:r>
+        <w:rPr>
+          <w:rFonts w:ascii="Times New Roman" w:hAnsi="Times New Roman" w:cs="Times New Roman"/>
+          <w:sz w:val="24"/>
+          <w:szCs w:val="24"/>
+        </w:rPr>
         <w:tab/>
         <w:t>C-&gt;F, DF-&gt;A, implies DF-&gt;A, thus DC-&gt;A is redundant</w:t>
       </w:r>
@@ -280,399 +602,664 @@
     <w:p>
       <w:pPr>
         <w:rPr>
-          <w:rFonts w:hint="eastAsia"/>
+          <w:rFonts w:ascii="Times New Roman" w:hAnsi="Times New Roman" w:cs="Times New Roman"/>
+          <w:sz w:val="24"/>
+          <w:szCs w:val="24"/>
           <w:lang w:eastAsia="zh-CN"/>
         </w:rPr>
       </w:pPr>
       <w:r>
+        <w:rPr>
+          <w:rFonts w:ascii="Times New Roman" w:hAnsi="Times New Roman" w:cs="Times New Roman"/>
+          <w:sz w:val="24"/>
+          <w:szCs w:val="24"/>
+        </w:rPr>
         <w:tab/>
       </w:r>
       <w:r>
+        <w:rPr>
+          <w:rFonts w:ascii="Times New Roman" w:hAnsi="Times New Roman" w:cs="Times New Roman"/>
+          <w:sz w:val="24"/>
+          <w:szCs w:val="24"/>
+        </w:rPr>
         <w:tab/>
         <w:t>Thus, the minimum canonical cover is:</w:t>
       </w:r>
     </w:p>
     <w:p>
       <w:pPr>
-        <w:pStyle w:val="ListParagraph"/>
+        <w:pStyle w:val="a3"/>
         <w:ind w:left="1440"/>
         <w:rPr>
+          <w:rFonts w:ascii="Times New Roman" w:hAnsi="Times New Roman" w:cs="Times New Roman"/>
           <w:b/>
-        </w:rPr>
-      </w:pPr>
-      <w:r>
-        <w:rPr>
+          <w:sz w:val="24"/>
+          <w:szCs w:val="24"/>
+        </w:rPr>
+      </w:pPr>
+      <w:r>
+        <w:rPr>
+          <w:rFonts w:ascii="Times New Roman" w:hAnsi="Times New Roman" w:cs="Times New Roman"/>
           <w:b/>
+          <w:sz w:val="24"/>
+          <w:szCs w:val="24"/>
         </w:rPr>
         <w:t>B-&gt;E</w:t>
       </w:r>
     </w:p>
     <w:p>
       <w:pPr>
-        <w:pStyle w:val="ListParagraph"/>
+        <w:pStyle w:val="a3"/>
         <w:ind w:left="1440"/>
         <w:rPr>
+          <w:rFonts w:ascii="Times New Roman" w:hAnsi="Times New Roman" w:cs="Times New Roman"/>
           <w:b/>
-        </w:rPr>
-      </w:pPr>
-      <w:r>
-        <w:rPr>
+          <w:sz w:val="24"/>
+          <w:szCs w:val="24"/>
+        </w:rPr>
+      </w:pPr>
+      <w:r>
+        <w:rPr>
+          <w:rFonts w:ascii="Times New Roman" w:hAnsi="Times New Roman" w:cs="Times New Roman"/>
           <w:b/>
+          <w:sz w:val="24"/>
+          <w:szCs w:val="24"/>
         </w:rPr>
         <w:t>C-&gt;F</w:t>
       </w:r>
     </w:p>
     <w:p>
       <w:pPr>
-        <w:pStyle w:val="ListParagraph"/>
+        <w:pStyle w:val="a3"/>
         <w:ind w:left="1440"/>
         <w:rPr>
+          <w:rFonts w:ascii="Times New Roman" w:hAnsi="Times New Roman" w:cs="Times New Roman"/>
           <w:b/>
           <w:strike/>
-        </w:rPr>
-      </w:pPr>
-      <w:r>
-        <w:rPr>
+          <w:sz w:val="24"/>
+          <w:szCs w:val="24"/>
+        </w:rPr>
+      </w:pPr>
+      <w:r>
+        <w:rPr>
+          <w:rFonts w:ascii="Times New Roman" w:hAnsi="Times New Roman" w:cs="Times New Roman"/>
           <w:b/>
+          <w:sz w:val="24"/>
+          <w:szCs w:val="24"/>
         </w:rPr>
         <w:t>C-&gt;E</w:t>
       </w:r>
     </w:p>
     <w:p>
       <w:pPr>
-        <w:pStyle w:val="ListParagraph"/>
+        <w:pStyle w:val="a3"/>
         <w:ind w:left="1440"/>
         <w:rPr>
+          <w:rFonts w:ascii="Times New Roman" w:hAnsi="Times New Roman" w:cs="Times New Roman"/>
           <w:b/>
-        </w:rPr>
-      </w:pPr>
-      <w:r>
-        <w:rPr>
+          <w:sz w:val="24"/>
+          <w:szCs w:val="24"/>
+        </w:rPr>
+      </w:pPr>
+      <w:r>
+        <w:rPr>
+          <w:rFonts w:ascii="Times New Roman" w:hAnsi="Times New Roman" w:cs="Times New Roman"/>
           <w:b/>
+          <w:sz w:val="24"/>
+          <w:szCs w:val="24"/>
         </w:rPr>
         <w:t>E-&gt;D</w:t>
       </w:r>
       <w:r>
         <w:rPr>
+          <w:rFonts w:ascii="Times New Roman" w:hAnsi="Times New Roman" w:cs="Times New Roman"/>
           <w:b/>
+          <w:sz w:val="24"/>
+          <w:szCs w:val="24"/>
         </w:rPr>
         <w:t xml:space="preserve"> </w:t>
       </w:r>
     </w:p>
     <w:p>
       <w:pPr>
-        <w:pStyle w:val="ListParagraph"/>
+        <w:pStyle w:val="a3"/>
         <w:ind w:left="1440"/>
         <w:rPr>
+          <w:rFonts w:ascii="Times New Roman" w:hAnsi="Times New Roman" w:cs="Times New Roman"/>
           <w:b/>
-        </w:rPr>
-      </w:pPr>
-      <w:r>
-        <w:rPr>
+          <w:sz w:val="24"/>
+          <w:szCs w:val="24"/>
+        </w:rPr>
+      </w:pPr>
+      <w:r>
+        <w:rPr>
+          <w:rFonts w:ascii="Times New Roman" w:hAnsi="Times New Roman" w:cs="Times New Roman"/>
           <w:b/>
+          <w:sz w:val="24"/>
+          <w:szCs w:val="24"/>
         </w:rPr>
         <w:t>DF-&gt;A</w:t>
       </w:r>
       <w:r>
         <w:rPr>
+          <w:rFonts w:ascii="Times New Roman" w:hAnsi="Times New Roman" w:cs="Times New Roman"/>
           <w:b/>
+          <w:sz w:val="24"/>
+          <w:szCs w:val="24"/>
         </w:rPr>
         <w:t xml:space="preserve"> </w:t>
       </w:r>
     </w:p>
     <w:p>
       <w:pPr>
-        <w:pStyle w:val="ListParagraph"/>
+        <w:pStyle w:val="a3"/>
         <w:ind w:left="1440"/>
         <w:rPr>
+          <w:rFonts w:ascii="Times New Roman" w:hAnsi="Times New Roman" w:cs="Times New Roman"/>
           <w:b/>
-        </w:rPr>
-      </w:pPr>
-      <w:r>
-        <w:rPr>
+          <w:sz w:val="24"/>
+          <w:szCs w:val="24"/>
+        </w:rPr>
+      </w:pPr>
+      <w:r>
+        <w:rPr>
+          <w:rFonts w:ascii="Times New Roman" w:hAnsi="Times New Roman" w:cs="Times New Roman"/>
           <w:b/>
+          <w:sz w:val="24"/>
+          <w:szCs w:val="24"/>
         </w:rPr>
         <w:t xml:space="preserve"> </w:t>
       </w:r>
       <w:r>
         <w:rPr>
+          <w:rFonts w:ascii="Times New Roman" w:hAnsi="Times New Roman" w:cs="Times New Roman"/>
           <w:b/>
+          <w:sz w:val="24"/>
+          <w:szCs w:val="24"/>
         </w:rPr>
         <w:t xml:space="preserve"> </w:t>
       </w:r>
     </w:p>
     <w:p>
-      <w:r>
+      <w:pPr>
+        <w:rPr>
+          <w:rFonts w:ascii="Times New Roman" w:hAnsi="Times New Roman" w:cs="Times New Roman"/>
+          <w:sz w:val="24"/>
+          <w:szCs w:val="24"/>
+        </w:rPr>
+      </w:pPr>
+      <w:r>
+        <w:rPr>
+          <w:rFonts w:ascii="Times New Roman" w:hAnsi="Times New Roman" w:cs="Times New Roman"/>
+          <w:sz w:val="24"/>
+          <w:szCs w:val="24"/>
+        </w:rPr>
         <w:tab/>
         <w:t xml:space="preserve">        Since B and C do not appear on the right-hand side, B and C are the primary keys.</w:t>
       </w:r>
     </w:p>
     <w:p>
-      <w:r>
+      <w:pPr>
+        <w:rPr>
+          <w:rFonts w:ascii="Times New Roman" w:hAnsi="Times New Roman" w:cs="Times New Roman"/>
+          <w:sz w:val="24"/>
+          <w:szCs w:val="24"/>
+        </w:rPr>
+      </w:pPr>
+      <w:r>
+        <w:rPr>
+          <w:rFonts w:ascii="Times New Roman" w:hAnsi="Times New Roman" w:cs="Times New Roman"/>
+          <w:sz w:val="24"/>
+          <w:szCs w:val="24"/>
+        </w:rPr>
         <w:tab/>
       </w:r>
       <w:r>
+        <w:rPr>
+          <w:rFonts w:ascii="Times New Roman" w:hAnsi="Times New Roman" w:cs="Times New Roman"/>
+          <w:sz w:val="24"/>
+          <w:szCs w:val="24"/>
+        </w:rPr>
         <w:t xml:space="preserve">        Group some dependencies with the same determinant: C-&gt;</w:t>
       </w:r>
       <w:r>
+        <w:rPr>
+          <w:rFonts w:ascii="Times New Roman" w:hAnsi="Times New Roman" w:cs="Times New Roman"/>
+          <w:sz w:val="24"/>
+          <w:szCs w:val="24"/>
+        </w:rPr>
         <w:t>E</w:t>
       </w:r>
       <w:r>
+        <w:rPr>
+          <w:rFonts w:ascii="Times New Roman" w:hAnsi="Times New Roman" w:cs="Times New Roman"/>
+          <w:sz w:val="24"/>
+          <w:szCs w:val="24"/>
+        </w:rPr>
         <w:t>F</w:t>
       </w:r>
     </w:p>
     <w:p>
       <w:pPr>
         <w:rPr>
+          <w:rFonts w:ascii="Times New Roman" w:hAnsi="Times New Roman" w:cs="Times New Roman"/>
           <w:b/>
-        </w:rPr>
-      </w:pPr>
-      <w:r>
+          <w:sz w:val="24"/>
+          <w:szCs w:val="24"/>
+        </w:rPr>
+      </w:pPr>
+      <w:r>
+        <w:rPr>
+          <w:rFonts w:ascii="Times New Roman" w:hAnsi="Times New Roman" w:cs="Times New Roman"/>
+          <w:sz w:val="24"/>
+          <w:szCs w:val="24"/>
+        </w:rPr>
         <w:tab/>
         <w:t xml:space="preserve">        Construct relation for each group</w:t>
       </w:r>
       <w:r>
         <w:rPr>
+          <w:rFonts w:ascii="Times New Roman" w:hAnsi="Times New Roman" w:cs="Times New Roman"/>
           <w:b/>
+          <w:sz w:val="24"/>
+          <w:szCs w:val="24"/>
         </w:rPr>
         <w:t xml:space="preserve">: </w:t>
       </w:r>
     </w:p>
     <w:p>
-      <w:r>
-        <w:rPr>
+      <w:pPr>
+        <w:rPr>
+          <w:rFonts w:ascii="Times New Roman" w:hAnsi="Times New Roman" w:cs="Times New Roman"/>
+          <w:sz w:val="24"/>
+          <w:szCs w:val="24"/>
+        </w:rPr>
+      </w:pPr>
+      <w:r>
+        <w:rPr>
+          <w:rFonts w:ascii="Times New Roman" w:hAnsi="Times New Roman" w:cs="Times New Roman"/>
           <w:b/>
+          <w:sz w:val="24"/>
+          <w:szCs w:val="24"/>
         </w:rPr>
         <w:tab/>
       </w:r>
       <w:r>
         <w:rPr>
+          <w:rFonts w:ascii="Times New Roman" w:hAnsi="Times New Roman" w:cs="Times New Roman"/>
           <w:b/>
+          <w:sz w:val="24"/>
+          <w:szCs w:val="24"/>
         </w:rPr>
         <w:tab/>
       </w:r>
       <w:r>
         <w:rPr>
+          <w:rFonts w:ascii="Times New Roman" w:hAnsi="Times New Roman" w:cs="Times New Roman"/>
           <w:b/>
+          <w:sz w:val="24"/>
+          <w:szCs w:val="24"/>
         </w:rPr>
         <w:t>R</w:t>
       </w:r>
       <w:r>
         <w:rPr>
+          <w:rFonts w:ascii="Times New Roman" w:hAnsi="Times New Roman" w:cs="Times New Roman"/>
           <w:b/>
+          <w:sz w:val="24"/>
+          <w:szCs w:val="24"/>
         </w:rPr>
         <w:t>1</w:t>
       </w:r>
       <w:r>
         <w:rPr>
+          <w:rFonts w:ascii="Times New Roman" w:hAnsi="Times New Roman" w:cs="Times New Roman"/>
           <w:b/>
+          <w:sz w:val="24"/>
+          <w:szCs w:val="24"/>
         </w:rPr>
         <w:t>: (</w:t>
       </w:r>
-      <w:r>
-        <w:rPr>
+      <w:proofErr w:type="gramStart"/>
+      <w:r>
+        <w:rPr>
+          <w:rFonts w:ascii="Times New Roman" w:hAnsi="Times New Roman" w:cs="Times New Roman"/>
           <w:b/>
+          <w:sz w:val="24"/>
+          <w:szCs w:val="24"/>
           <w:u w:val="single"/>
         </w:rPr>
         <w:t>B</w:t>
       </w:r>
       <w:r>
         <w:rPr>
+          <w:rFonts w:ascii="Times New Roman" w:hAnsi="Times New Roman" w:cs="Times New Roman"/>
           <w:b/>
-        </w:rPr>
-        <w:t>,E), R</w:t>
-      </w:r>
-      <w:r>
-        <w:rPr>
+          <w:sz w:val="24"/>
+          <w:szCs w:val="24"/>
+        </w:rPr>
+        <w:t>,E</w:t>
+      </w:r>
+      <w:proofErr w:type="gramEnd"/>
+      <w:r>
+        <w:rPr>
+          <w:rFonts w:ascii="Times New Roman" w:hAnsi="Times New Roman" w:cs="Times New Roman"/>
           <w:b/>
+          <w:sz w:val="24"/>
+          <w:szCs w:val="24"/>
+        </w:rPr>
+        <w:t>), R</w:t>
+      </w:r>
+      <w:r>
+        <w:rPr>
+          <w:rFonts w:ascii="Times New Roman" w:hAnsi="Times New Roman" w:cs="Times New Roman"/>
+          <w:b/>
+          <w:sz w:val="24"/>
+          <w:szCs w:val="24"/>
         </w:rPr>
         <w:t>2</w:t>
       </w:r>
       <w:r>
         <w:rPr>
+          <w:rFonts w:ascii="Times New Roman" w:hAnsi="Times New Roman" w:cs="Times New Roman"/>
           <w:b/>
+          <w:sz w:val="24"/>
+          <w:szCs w:val="24"/>
         </w:rPr>
         <w:t>: (</w:t>
       </w:r>
       <w:r>
         <w:rPr>
+          <w:rFonts w:ascii="Times New Roman" w:hAnsi="Times New Roman" w:cs="Times New Roman"/>
           <w:b/>
+          <w:sz w:val="24"/>
+          <w:szCs w:val="24"/>
           <w:u w:val="single"/>
         </w:rPr>
         <w:t>C</w:t>
       </w:r>
       <w:r>
         <w:rPr>
+          <w:rFonts w:ascii="Times New Roman" w:hAnsi="Times New Roman" w:cs="Times New Roman"/>
           <w:b/>
+          <w:sz w:val="24"/>
+          <w:szCs w:val="24"/>
         </w:rPr>
         <w:t>,</w:t>
       </w:r>
       <w:r>
         <w:rPr>
+          <w:rFonts w:ascii="Times New Roman" w:hAnsi="Times New Roman" w:cs="Times New Roman"/>
           <w:b/>
+          <w:sz w:val="24"/>
+          <w:szCs w:val="24"/>
         </w:rPr>
         <w:t>E</w:t>
       </w:r>
       <w:r>
         <w:rPr>
+          <w:rFonts w:ascii="Times New Roman" w:hAnsi="Times New Roman" w:cs="Times New Roman"/>
           <w:b/>
+          <w:sz w:val="24"/>
+          <w:szCs w:val="24"/>
         </w:rPr>
         <w:t>,F), R</w:t>
       </w:r>
       <w:r>
         <w:rPr>
+          <w:rFonts w:ascii="Times New Roman" w:hAnsi="Times New Roman" w:cs="Times New Roman"/>
           <w:b/>
+          <w:sz w:val="24"/>
+          <w:szCs w:val="24"/>
         </w:rPr>
         <w:t>3</w:t>
       </w:r>
       <w:r>
         <w:rPr>
+          <w:rFonts w:ascii="Times New Roman" w:hAnsi="Times New Roman" w:cs="Times New Roman"/>
           <w:b/>
+          <w:sz w:val="24"/>
+          <w:szCs w:val="24"/>
         </w:rPr>
         <w:t>: (</w:t>
       </w:r>
       <w:r>
         <w:rPr>
+          <w:rFonts w:ascii="Times New Roman" w:hAnsi="Times New Roman" w:cs="Times New Roman"/>
           <w:b/>
+          <w:sz w:val="24"/>
+          <w:szCs w:val="24"/>
           <w:u w:val="single"/>
         </w:rPr>
         <w:t>E</w:t>
       </w:r>
       <w:r>
         <w:rPr>
+          <w:rFonts w:ascii="Times New Roman" w:hAnsi="Times New Roman" w:cs="Times New Roman"/>
           <w:b/>
+          <w:sz w:val="24"/>
+          <w:szCs w:val="24"/>
         </w:rPr>
         <w:t>,D</w:t>
       </w:r>
       <w:r>
         <w:rPr>
+          <w:rFonts w:ascii="Times New Roman" w:hAnsi="Times New Roman" w:cs="Times New Roman"/>
           <w:b/>
+          <w:sz w:val="24"/>
+          <w:szCs w:val="24"/>
         </w:rPr>
         <w:t xml:space="preserve">), </w:t>
       </w:r>
       <w:r>
         <w:rPr>
+          <w:rFonts w:ascii="Times New Roman" w:hAnsi="Times New Roman" w:cs="Times New Roman"/>
           <w:b/>
+          <w:sz w:val="24"/>
+          <w:szCs w:val="24"/>
         </w:rPr>
         <w:t>R</w:t>
       </w:r>
       <w:r>
         <w:rPr>
+          <w:rFonts w:ascii="Times New Roman" w:hAnsi="Times New Roman" w:cs="Times New Roman"/>
           <w:b/>
+          <w:sz w:val="24"/>
+          <w:szCs w:val="24"/>
         </w:rPr>
         <w:t>4</w:t>
       </w:r>
       <w:r>
         <w:rPr>
+          <w:rFonts w:ascii="Times New Roman" w:hAnsi="Times New Roman" w:cs="Times New Roman"/>
           <w:b/>
+          <w:sz w:val="24"/>
+          <w:szCs w:val="24"/>
         </w:rPr>
         <w:t>(</w:t>
       </w:r>
       <w:r>
         <w:rPr>
+          <w:rFonts w:ascii="Times New Roman" w:hAnsi="Times New Roman" w:cs="Times New Roman"/>
           <w:b/>
+          <w:sz w:val="24"/>
+          <w:szCs w:val="24"/>
           <w:u w:val="single"/>
         </w:rPr>
         <w:t>DF</w:t>
       </w:r>
       <w:r>
         <w:rPr>
+          <w:rFonts w:ascii="Times New Roman" w:hAnsi="Times New Roman" w:cs="Times New Roman"/>
           <w:b/>
+          <w:sz w:val="24"/>
+          <w:szCs w:val="24"/>
         </w:rPr>
         <w:t>,A)</w:t>
       </w:r>
       <w:r>
         <w:rPr>
+          <w:rFonts w:ascii="Times New Roman" w:hAnsi="Times New Roman" w:cs="Times New Roman"/>
           <w:b/>
+          <w:sz w:val="24"/>
+          <w:szCs w:val="24"/>
         </w:rPr>
         <w:t>, R</w:t>
       </w:r>
       <w:r>
         <w:rPr>
+          <w:rFonts w:ascii="Times New Roman" w:hAnsi="Times New Roman" w:cs="Times New Roman"/>
           <w:b/>
+          <w:sz w:val="24"/>
+          <w:szCs w:val="24"/>
         </w:rPr>
         <w:t>5</w:t>
       </w:r>
       <w:r>
         <w:rPr>
+          <w:rFonts w:ascii="Times New Roman" w:hAnsi="Times New Roman" w:cs="Times New Roman"/>
           <w:b/>
+          <w:sz w:val="24"/>
+          <w:szCs w:val="24"/>
         </w:rPr>
         <w:t>(</w:t>
       </w:r>
       <w:r>
         <w:rPr>
+          <w:rFonts w:ascii="Times New Roman" w:hAnsi="Times New Roman" w:cs="Times New Roman"/>
           <w:b/>
+          <w:sz w:val="24"/>
+          <w:szCs w:val="24"/>
           <w:u w:val="single"/>
         </w:rPr>
         <w:t>B,C</w:t>
       </w:r>
       <w:r>
         <w:rPr>
+          <w:rFonts w:ascii="Times New Roman" w:hAnsi="Times New Roman" w:cs="Times New Roman"/>
           <w:b/>
+          <w:sz w:val="24"/>
+          <w:szCs w:val="24"/>
         </w:rPr>
         <w:t>)</w:t>
       </w:r>
       <w:r>
         <w:rPr>
+          <w:rFonts w:ascii="Times New Roman" w:hAnsi="Times New Roman" w:cs="Times New Roman"/>
           <w:b/>
+          <w:sz w:val="24"/>
+          <w:szCs w:val="24"/>
         </w:rPr>
         <w:t xml:space="preserve"> </w:t>
       </w:r>
       <w:r>
+        <w:rPr>
+          <w:rFonts w:ascii="Times New Roman" w:hAnsi="Times New Roman" w:cs="Times New Roman"/>
+          <w:sz w:val="24"/>
+          <w:szCs w:val="24"/>
+        </w:rPr>
         <w:t xml:space="preserve">(B,C is the </w:t>
       </w:r>
       <w:proofErr w:type="spellStart"/>
       <w:r>
+        <w:rPr>
+          <w:rFonts w:ascii="Times New Roman" w:hAnsi="Times New Roman" w:cs="Times New Roman"/>
+          <w:sz w:val="24"/>
+          <w:szCs w:val="24"/>
+        </w:rPr>
         <w:t>superkey</w:t>
       </w:r>
       <w:proofErr w:type="spellEnd"/>
       <w:r>
+        <w:rPr>
+          <w:rFonts w:ascii="Times New Roman" w:hAnsi="Times New Roman" w:cs="Times New Roman"/>
+          <w:sz w:val="24"/>
+          <w:szCs w:val="24"/>
+        </w:rPr>
         <w:t>)</w:t>
       </w:r>
     </w:p>
     <w:p>
-      <w:r>
+      <w:pPr>
+        <w:rPr>
+          <w:rFonts w:ascii="Times New Roman" w:hAnsi="Times New Roman" w:cs="Times New Roman"/>
+          <w:sz w:val="24"/>
+          <w:szCs w:val="24"/>
+        </w:rPr>
+      </w:pPr>
+      <w:r>
+        <w:rPr>
+          <w:rFonts w:ascii="Times New Roman" w:hAnsi="Times New Roman" w:cs="Times New Roman"/>
+          <w:sz w:val="24"/>
+          <w:szCs w:val="24"/>
+        </w:rPr>
         <w:tab/>
-        <w:t xml:space="preserve">        </w:t>
-      </w:r>
-      <w:proofErr w:type="gramStart"/>
-      <w:r>
-        <w:t>All of</w:t>
-      </w:r>
-      <w:proofErr w:type="gramEnd"/>
-      <w:r>
-        <w:t xml:space="preserve"> these relations are in BCNF</w:t>
-      </w:r>
-      <w:r>
+        <w:t xml:space="preserve">        All of these relations are in BCNF</w:t>
+      </w:r>
+      <w:r>
+        <w:rPr>
+          <w:rFonts w:ascii="Times New Roman" w:hAnsi="Times New Roman" w:cs="Times New Roman"/>
+          <w:sz w:val="24"/>
+          <w:szCs w:val="24"/>
+        </w:rPr>
         <w:t xml:space="preserve"> (also 3NF)</w:t>
       </w:r>
       <w:r>
+        <w:rPr>
+          <w:rFonts w:ascii="Times New Roman" w:hAnsi="Times New Roman" w:cs="Times New Roman"/>
+          <w:sz w:val="24"/>
+          <w:szCs w:val="24"/>
+        </w:rPr>
         <w:t>.</w:t>
       </w:r>
     </w:p>
     <w:p>
-      <w:r>
+      <w:pPr>
+        <w:rPr>
+          <w:rFonts w:ascii="Times New Roman" w:hAnsi="Times New Roman" w:cs="Times New Roman"/>
+          <w:sz w:val="24"/>
+          <w:szCs w:val="24"/>
+        </w:rPr>
+      </w:pPr>
+      <w:bookmarkStart w:id="0" w:name="_GoBack"/>
+      <w:bookmarkEnd w:id="0"/>
+    </w:p>
+    <w:p>
+      <w:pPr>
+        <w:ind w:firstLine="720"/>
+        <w:rPr>
+          <w:rFonts w:ascii="Times New Roman" w:hAnsi="Times New Roman" w:cs="Times New Roman"/>
+          <w:sz w:val="24"/>
+          <w:szCs w:val="24"/>
+        </w:rPr>
+      </w:pPr>
+      <w:r>
+        <w:rPr>
+          <w:rFonts w:ascii="Times New Roman" w:hAnsi="Times New Roman" w:cs="Times New Roman"/>
+          <w:sz w:val="24"/>
+          <w:szCs w:val="24"/>
+        </w:rPr>
+        <w:lastRenderedPageBreak/>
         <w:t xml:space="preserve">(b): </w:t>
       </w:r>
       <w:r>
         <w:rPr>
-          <w:rFonts w:hint="eastAsia"/>
-        </w:rPr>
-        <w:t>C</w:t>
-      </w:r>
-      <w:r>
-        <w:t>onstruct the table</w:t>
+          <w:rFonts w:ascii="Times New Roman" w:hAnsi="Times New Roman" w:cs="Times New Roman"/>
+          <w:sz w:val="24"/>
+          <w:szCs w:val="24"/>
+        </w:rPr>
+        <w:t>Construct the table</w:t>
       </w:r>
     </w:p>
     <w:tbl>
       <w:tblPr>
-        <w:tblStyle w:val="TableGrid"/>
+        <w:tblStyle w:val="a4"/>
         <w:tblW w:w="0" w:type="auto"/>
         <w:tblLook w:val="04A0" w:firstRow="1" w:lastRow="0" w:firstColumn="1" w:lastColumn="0" w:noHBand="0" w:noVBand="1"/>
       </w:tblPr>
       <w:tblGrid>
-        <w:gridCol w:w="1335"/>
-        <w:gridCol w:w="1335"/>
+        <w:gridCol w:w="1413"/>
+        <w:gridCol w:w="1257"/>
         <w:gridCol w:w="1336"/>
         <w:gridCol w:w="1336"/>
         <w:gridCol w:w="1336"/>
@@ -682,18 +1269,35 @@
       <w:tr>
         <w:tc>
           <w:tcPr>
-            <w:tcW w:w="1335" w:type="dxa"/>
+            <w:tcW w:w="1413" w:type="dxa"/>
           </w:tcPr>
-          <w:p/>
+          <w:p>
+            <w:pPr>
+              <w:rPr>
+                <w:rFonts w:ascii="Times New Roman" w:hAnsi="Times New Roman" w:cs="Times New Roman"/>
+                <w:sz w:val="24"/>
+                <w:szCs w:val="24"/>
+              </w:rPr>
+            </w:pPr>
+          </w:p>
         </w:tc>
         <w:tc>
           <w:tcPr>
-            <w:tcW w:w="1335" w:type="dxa"/>
+            <w:tcW w:w="1257" w:type="dxa"/>
           </w:tcPr>
           <w:p>
+            <w:pPr>
+              <w:rPr>
+                <w:rFonts w:ascii="Times New Roman" w:hAnsi="Times New Roman" w:cs="Times New Roman"/>
+                <w:sz w:val="24"/>
+                <w:szCs w:val="24"/>
+              </w:rPr>
+            </w:pPr>
             <w:r>
               <w:rPr>
-                <w:rFonts w:hint="eastAsia"/>
+                <w:rFonts w:ascii="Times New Roman" w:hAnsi="Times New Roman" w:cs="Times New Roman"/>
+                <w:sz w:val="24"/>
+                <w:szCs w:val="24"/>
               </w:rPr>
               <w:t>A</w:t>
             </w:r>
@@ -704,9 +1308,18 @@
             <w:tcW w:w="1336" w:type="dxa"/>
           </w:tcPr>
           <w:p>
+            <w:pPr>
+              <w:rPr>
+                <w:rFonts w:ascii="Times New Roman" w:hAnsi="Times New Roman" w:cs="Times New Roman"/>
+                <w:sz w:val="24"/>
+                <w:szCs w:val="24"/>
+              </w:rPr>
+            </w:pPr>
             <w:r>
               <w:rPr>
-                <w:rFonts w:hint="eastAsia"/>
+                <w:rFonts w:ascii="Times New Roman" w:hAnsi="Times New Roman" w:cs="Times New Roman"/>
+                <w:sz w:val="24"/>
+                <w:szCs w:val="24"/>
               </w:rPr>
               <w:t>B</w:t>
             </w:r>
@@ -717,9 +1330,18 @@
             <w:tcW w:w="1336" w:type="dxa"/>
           </w:tcPr>
           <w:p>
+            <w:pPr>
+              <w:rPr>
+                <w:rFonts w:ascii="Times New Roman" w:hAnsi="Times New Roman" w:cs="Times New Roman"/>
+                <w:sz w:val="24"/>
+                <w:szCs w:val="24"/>
+              </w:rPr>
+            </w:pPr>
             <w:r>
               <w:rPr>
-                <w:rFonts w:hint="eastAsia"/>
+                <w:rFonts w:ascii="Times New Roman" w:hAnsi="Times New Roman" w:cs="Times New Roman"/>
+                <w:sz w:val="24"/>
+                <w:szCs w:val="24"/>
               </w:rPr>
               <w:t>C</w:t>
             </w:r>
@@ -730,9 +1352,18 @@
             <w:tcW w:w="1336" w:type="dxa"/>
           </w:tcPr>
           <w:p>
+            <w:pPr>
+              <w:rPr>
+                <w:rFonts w:ascii="Times New Roman" w:hAnsi="Times New Roman" w:cs="Times New Roman"/>
+                <w:sz w:val="24"/>
+                <w:szCs w:val="24"/>
+              </w:rPr>
+            </w:pPr>
             <w:r>
               <w:rPr>
-                <w:rFonts w:hint="eastAsia"/>
+                <w:rFonts w:ascii="Times New Roman" w:hAnsi="Times New Roman" w:cs="Times New Roman"/>
+                <w:sz w:val="24"/>
+                <w:szCs w:val="24"/>
               </w:rPr>
               <w:t>D</w:t>
             </w:r>
@@ -743,9 +1374,18 @@
             <w:tcW w:w="1336" w:type="dxa"/>
           </w:tcPr>
           <w:p>
+            <w:pPr>
+              <w:rPr>
+                <w:rFonts w:ascii="Times New Roman" w:hAnsi="Times New Roman" w:cs="Times New Roman"/>
+                <w:sz w:val="24"/>
+                <w:szCs w:val="24"/>
+              </w:rPr>
+            </w:pPr>
             <w:r>
               <w:rPr>
-                <w:rFonts w:hint="eastAsia"/>
+                <w:rFonts w:ascii="Times New Roman" w:hAnsi="Times New Roman" w:cs="Times New Roman"/>
+                <w:sz w:val="24"/>
+                <w:szCs w:val="24"/>
               </w:rPr>
               <w:t>E</w:t>
             </w:r>
@@ -756,9 +1396,18 @@
             <w:tcW w:w="1336" w:type="dxa"/>
           </w:tcPr>
           <w:p>
+            <w:pPr>
+              <w:rPr>
+                <w:rFonts w:ascii="Times New Roman" w:hAnsi="Times New Roman" w:cs="Times New Roman"/>
+                <w:sz w:val="24"/>
+                <w:szCs w:val="24"/>
+              </w:rPr>
+            </w:pPr>
             <w:r>
               <w:rPr>
-                <w:rFonts w:hint="eastAsia"/>
+                <w:rFonts w:ascii="Times New Roman" w:hAnsi="Times New Roman" w:cs="Times New Roman"/>
+                <w:sz w:val="24"/>
+                <w:szCs w:val="24"/>
               </w:rPr>
               <w:t>F</w:t>
             </w:r>
@@ -768,31 +1417,70 @@
       <w:tr>
         <w:tc>
           <w:tcPr>
-            <w:tcW w:w="1335" w:type="dxa"/>
+            <w:tcW w:w="1413" w:type="dxa"/>
           </w:tcPr>
           <w:p>
+            <w:pPr>
+              <w:rPr>
+                <w:rFonts w:ascii="Times New Roman" w:hAnsi="Times New Roman" w:cs="Times New Roman"/>
+                <w:sz w:val="24"/>
+                <w:szCs w:val="24"/>
+              </w:rPr>
+            </w:pPr>
             <w:r>
+              <w:rPr>
+                <w:rFonts w:ascii="Times New Roman" w:hAnsi="Times New Roman" w:cs="Times New Roman"/>
+                <w:sz w:val="24"/>
+                <w:szCs w:val="24"/>
+              </w:rPr>
               <w:t>R1: (</w:t>
             </w:r>
+            <w:proofErr w:type="gramStart"/>
             <w:r>
               <w:rPr>
+                <w:rFonts w:ascii="Times New Roman" w:hAnsi="Times New Roman" w:cs="Times New Roman"/>
+                <w:sz w:val="24"/>
+                <w:szCs w:val="24"/>
                 <w:u w:val="single"/>
               </w:rPr>
               <w:t>B</w:t>
             </w:r>
             <w:r>
-              <w:t>,E)</w:t>
+              <w:rPr>
+                <w:rFonts w:ascii="Times New Roman" w:hAnsi="Times New Roman" w:cs="Times New Roman"/>
+                <w:sz w:val="24"/>
+                <w:szCs w:val="24"/>
+              </w:rPr>
+              <w:t>,E</w:t>
+            </w:r>
+            <w:proofErr w:type="gramEnd"/>
+            <w:r>
+              <w:rPr>
+                <w:rFonts w:ascii="Times New Roman" w:hAnsi="Times New Roman" w:cs="Times New Roman"/>
+                <w:sz w:val="24"/>
+                <w:szCs w:val="24"/>
+              </w:rPr>
+              <w:t>)</w:t>
             </w:r>
           </w:p>
         </w:tc>
         <w:tc>
           <w:tcPr>
-            <w:tcW w:w="1335" w:type="dxa"/>
+            <w:tcW w:w="1257" w:type="dxa"/>
           </w:tcPr>
           <w:p>
+            <w:pPr>
+              <w:rPr>
+                <w:rFonts w:ascii="Times New Roman" w:hAnsi="Times New Roman" w:cs="Times New Roman"/>
+                <w:sz w:val="24"/>
+                <w:szCs w:val="24"/>
+              </w:rPr>
+            </w:pPr>
             <w:r>
               <w:rPr>
-                <w:rFonts w:hint="eastAsia"/>
+                <w:rFonts w:ascii="Times New Roman" w:hAnsi="Times New Roman" w:cs="Times New Roman"/>
+                <w:sz w:val="24"/>
+                <w:szCs w:val="24"/>
               </w:rPr>
               <w:t>U</w:t>
             </w:r>
@@ -803,299 +1491,19 @@
             <w:tcW w:w="1336" w:type="dxa"/>
           </w:tcPr>
           <w:p>
-            <w:r>
-              <w:rPr>
-                <w:rFonts w:hint="eastAsia"/>
-              </w:rPr>
-              <w:t>K</w:t>
-            </w:r>
-          </w:p>
-        </w:tc>
-        <w:tc>
-          <w:tcPr>
-            <w:tcW w:w="1336" w:type="dxa"/>
-          </w:tcPr>
-          <w:p>
-            <w:r>
-              <w:rPr>
-                <w:rFonts w:hint="eastAsia"/>
-              </w:rPr>
-              <w:t>U</w:t>
-            </w:r>
-          </w:p>
-        </w:tc>
-        <w:tc>
-          <w:tcPr>
-            <w:tcW w:w="1336" w:type="dxa"/>
-          </w:tcPr>
-          <w:p>
-            <w:r>
-              <w:rPr>
-                <w:rFonts w:hint="eastAsia"/>
-              </w:rPr>
-              <w:t>U</w:t>
-            </w:r>
-          </w:p>
-        </w:tc>
-        <w:tc>
-          <w:tcPr>
-            <w:tcW w:w="1336" w:type="dxa"/>
-          </w:tcPr>
-          <w:p>
-            <w:r>
-              <w:rPr>
-                <w:rFonts w:hint="eastAsia"/>
-              </w:rPr>
-              <w:t>K</w:t>
-            </w:r>
-          </w:p>
-        </w:tc>
-        <w:tc>
-          <w:tcPr>
-            <w:tcW w:w="1336" w:type="dxa"/>
-          </w:tcPr>
-          <w:p>
-            <w:r>
-              <w:rPr>
-                <w:rFonts w:hint="eastAsia"/>
-              </w:rPr>
-              <w:t>U</w:t>
-            </w:r>
-          </w:p>
-        </w:tc>
-      </w:tr>
-      <w:tr>
-        <w:tc>
-          <w:tcPr>
-            <w:tcW w:w="1335" w:type="dxa"/>
-          </w:tcPr>
-          <w:p>
-            <w:r>
-              <w:t>R2: (</w:t>
-            </w:r>
-            <w:r>
-              <w:rPr>
-                <w:u w:val="single"/>
-              </w:rPr>
-              <w:t>C</w:t>
-            </w:r>
-            <w:r>
-              <w:t>,E,F)</w:t>
-            </w:r>
-          </w:p>
-        </w:tc>
-        <w:tc>
-          <w:tcPr>
-            <w:tcW w:w="1335" w:type="dxa"/>
-          </w:tcPr>
-          <w:p>
-            <w:r>
-              <w:t>U</w:t>
-            </w:r>
-          </w:p>
-        </w:tc>
-        <w:tc>
-          <w:tcPr>
-            <w:tcW w:w="1336" w:type="dxa"/>
-          </w:tcPr>
-          <w:p>
-            <w:r>
-              <w:rPr>
-                <w:rFonts w:hint="eastAsia"/>
-              </w:rPr>
-              <w:t>U</w:t>
-            </w:r>
-          </w:p>
-        </w:tc>
-        <w:tc>
-          <w:tcPr>
-            <w:tcW w:w="1336" w:type="dxa"/>
-          </w:tcPr>
-          <w:p>
-            <w:r>
-              <w:rPr>
-                <w:rFonts w:hint="eastAsia"/>
-              </w:rPr>
-              <w:t>K</w:t>
-            </w:r>
-          </w:p>
-        </w:tc>
-        <w:tc>
-          <w:tcPr>
-            <w:tcW w:w="1336" w:type="dxa"/>
-          </w:tcPr>
-          <w:p>
-            <w:r>
-              <w:rPr>
-                <w:rFonts w:hint="eastAsia"/>
-              </w:rPr>
-              <w:t>U</w:t>
-            </w:r>
-          </w:p>
-        </w:tc>
-        <w:tc>
-          <w:tcPr>
-            <w:tcW w:w="1336" w:type="dxa"/>
-          </w:tcPr>
-          <w:p>
-            <w:r>
-              <w:rPr>
-                <w:rFonts w:hint="eastAsia"/>
-              </w:rPr>
-              <w:t>K</w:t>
-            </w:r>
-          </w:p>
-        </w:tc>
-        <w:tc>
-          <w:tcPr>
-            <w:tcW w:w="1336" w:type="dxa"/>
-          </w:tcPr>
-          <w:p>
-            <w:r>
-              <w:rPr>
-                <w:rFonts w:hint="eastAsia"/>
-              </w:rPr>
-              <w:t>K</w:t>
-            </w:r>
-          </w:p>
-        </w:tc>
-      </w:tr>
-      <w:tr>
-        <w:tc>
-          <w:tcPr>
-            <w:tcW w:w="1335" w:type="dxa"/>
-          </w:tcPr>
-          <w:p>
-            <w:r>
-              <w:t>R3: (</w:t>
-            </w:r>
-            <w:r>
-              <w:rPr>
-                <w:u w:val="single"/>
-              </w:rPr>
-              <w:t>E</w:t>
-            </w:r>
-            <w:r>
-              <w:t>,D)</w:t>
-            </w:r>
-          </w:p>
-        </w:tc>
-        <w:tc>
-          <w:tcPr>
-            <w:tcW w:w="1335" w:type="dxa"/>
-          </w:tcPr>
-          <w:p>
-            <w:r>
-              <w:rPr>
-                <w:rFonts w:hint="eastAsia"/>
-              </w:rPr>
-              <w:t>U</w:t>
-            </w:r>
-          </w:p>
-        </w:tc>
-        <w:tc>
-          <w:tcPr>
-            <w:tcW w:w="1336" w:type="dxa"/>
-          </w:tcPr>
-          <w:p>
-            <w:r>
-              <w:rPr>
-                <w:rFonts w:hint="eastAsia"/>
-              </w:rPr>
-              <w:t>U</w:t>
-            </w:r>
-          </w:p>
-        </w:tc>
-        <w:tc>
-          <w:tcPr>
-            <w:tcW w:w="1336" w:type="dxa"/>
-          </w:tcPr>
-          <w:p>
-            <w:r>
-              <w:rPr>
-                <w:rFonts w:hint="eastAsia"/>
-              </w:rPr>
-              <w:t>U</w:t>
-            </w:r>
-          </w:p>
-        </w:tc>
-        <w:tc>
-          <w:tcPr>
-            <w:tcW w:w="1336" w:type="dxa"/>
-          </w:tcPr>
-          <w:p>
-            <w:r>
-              <w:rPr>
-                <w:rFonts w:hint="eastAsia"/>
-              </w:rPr>
-              <w:t>K</w:t>
-            </w:r>
-          </w:p>
-        </w:tc>
-        <w:tc>
-          <w:tcPr>
-            <w:tcW w:w="1336" w:type="dxa"/>
-          </w:tcPr>
-          <w:p>
-            <w:r>
-              <w:rPr>
-                <w:rFonts w:hint="eastAsia"/>
-              </w:rPr>
-              <w:t>K</w:t>
-            </w:r>
-          </w:p>
-        </w:tc>
-        <w:tc>
-          <w:tcPr>
-            <w:tcW w:w="1336" w:type="dxa"/>
-          </w:tcPr>
-          <w:p>
-            <w:r>
-              <w:rPr>
-                <w:rFonts w:hint="eastAsia"/>
-              </w:rPr>
-              <w:t>U</w:t>
-            </w:r>
-          </w:p>
-        </w:tc>
-      </w:tr>
-      <w:tr>
-        <w:tc>
-          <w:tcPr>
-            <w:tcW w:w="1335" w:type="dxa"/>
-          </w:tcPr>
-          <w:p>
-            <w:r>
-              <w:t>R</w:t>
-            </w:r>
-            <w:r>
-              <w:t xml:space="preserve">4: </w:t>
-            </w:r>
-            <w:r>
-              <w:t>(</w:t>
-            </w:r>
-            <w:r>
-              <w:rPr>
-                <w:u w:val="single"/>
-              </w:rPr>
-              <w:t>DF</w:t>
-            </w:r>
-            <w:r>
-              <w:t>,A)</w:t>
-            </w:r>
-          </w:p>
-        </w:tc>
-        <w:tc>
-          <w:tcPr>
-            <w:tcW w:w="1335" w:type="dxa"/>
-          </w:tcPr>
-          <w:p>
             <w:pPr>
               <w:rPr>
-                <w:rFonts w:hint="eastAsia"/>
+                <w:rFonts w:ascii="Times New Roman" w:hAnsi="Times New Roman" w:cs="Times New Roman"/>
+                <w:sz w:val="24"/>
+                <w:szCs w:val="24"/>
               </w:rPr>
             </w:pPr>
             <w:r>
+              <w:rPr>
+                <w:rFonts w:ascii="Times New Roman" w:hAnsi="Times New Roman" w:cs="Times New Roman"/>
+                <w:sz w:val="24"/>
+                <w:szCs w:val="24"/>
+              </w:rPr>
               <w:t>K</w:t>
             </w:r>
           </w:p>
@@ -1107,10 +1515,17 @@
           <w:p>
             <w:pPr>
               <w:rPr>
-                <w:rFonts w:hint="eastAsia"/>
+                <w:rFonts w:ascii="Times New Roman" w:hAnsi="Times New Roman" w:cs="Times New Roman"/>
+                <w:sz w:val="24"/>
+                <w:szCs w:val="24"/>
               </w:rPr>
             </w:pPr>
             <w:r>
+              <w:rPr>
+                <w:rFonts w:ascii="Times New Roman" w:hAnsi="Times New Roman" w:cs="Times New Roman"/>
+                <w:sz w:val="24"/>
+                <w:szCs w:val="24"/>
+              </w:rPr>
               <w:t>U</w:t>
             </w:r>
           </w:p>
@@ -1122,10 +1537,17 @@
           <w:p>
             <w:pPr>
               <w:rPr>
-                <w:rFonts w:hint="eastAsia"/>
+                <w:rFonts w:ascii="Times New Roman" w:hAnsi="Times New Roman" w:cs="Times New Roman"/>
+                <w:sz w:val="24"/>
+                <w:szCs w:val="24"/>
               </w:rPr>
             </w:pPr>
             <w:r>
+              <w:rPr>
+                <w:rFonts w:ascii="Times New Roman" w:hAnsi="Times New Roman" w:cs="Times New Roman"/>
+                <w:sz w:val="24"/>
+                <w:szCs w:val="24"/>
+              </w:rPr>
               <w:t>U</w:t>
             </w:r>
           </w:p>
@@ -1137,10 +1559,17 @@
           <w:p>
             <w:pPr>
               <w:rPr>
-                <w:rFonts w:hint="eastAsia"/>
+                <w:rFonts w:ascii="Times New Roman" w:hAnsi="Times New Roman" w:cs="Times New Roman"/>
+                <w:sz w:val="24"/>
+                <w:szCs w:val="24"/>
               </w:rPr>
             </w:pPr>
             <w:r>
+              <w:rPr>
+                <w:rFonts w:ascii="Times New Roman" w:hAnsi="Times New Roman" w:cs="Times New Roman"/>
+                <w:sz w:val="24"/>
+                <w:szCs w:val="24"/>
+              </w:rPr>
               <w:t>K</w:t>
             </w:r>
           </w:p>
@@ -1152,10 +1581,90 @@
           <w:p>
             <w:pPr>
               <w:rPr>
-                <w:rFonts w:hint="eastAsia"/>
+                <w:rFonts w:ascii="Times New Roman" w:hAnsi="Times New Roman" w:cs="Times New Roman"/>
+                <w:sz w:val="24"/>
+                <w:szCs w:val="24"/>
               </w:rPr>
             </w:pPr>
             <w:r>
+              <w:rPr>
+                <w:rFonts w:ascii="Times New Roman" w:hAnsi="Times New Roman" w:cs="Times New Roman"/>
+                <w:sz w:val="24"/>
+                <w:szCs w:val="24"/>
+              </w:rPr>
+              <w:t>U</w:t>
+            </w:r>
+          </w:p>
+        </w:tc>
+      </w:tr>
+      <w:tr>
+        <w:tc>
+          <w:tcPr>
+            <w:tcW w:w="1413" w:type="dxa"/>
+          </w:tcPr>
+          <w:p>
+            <w:pPr>
+              <w:rPr>
+                <w:rFonts w:ascii="Times New Roman" w:hAnsi="Times New Roman" w:cs="Times New Roman"/>
+                <w:sz w:val="24"/>
+                <w:szCs w:val="24"/>
+              </w:rPr>
+            </w:pPr>
+            <w:r>
+              <w:rPr>
+                <w:rFonts w:ascii="Times New Roman" w:hAnsi="Times New Roman" w:cs="Times New Roman"/>
+                <w:sz w:val="24"/>
+                <w:szCs w:val="24"/>
+              </w:rPr>
+              <w:t>R2: (</w:t>
+            </w:r>
+            <w:proofErr w:type="gramStart"/>
+            <w:r>
+              <w:rPr>
+                <w:rFonts w:ascii="Times New Roman" w:hAnsi="Times New Roman" w:cs="Times New Roman"/>
+                <w:sz w:val="24"/>
+                <w:szCs w:val="24"/>
+                <w:u w:val="single"/>
+              </w:rPr>
+              <w:t>C</w:t>
+            </w:r>
+            <w:r>
+              <w:rPr>
+                <w:rFonts w:ascii="Times New Roman" w:hAnsi="Times New Roman" w:cs="Times New Roman"/>
+                <w:sz w:val="24"/>
+                <w:szCs w:val="24"/>
+              </w:rPr>
+              <w:t>,E</w:t>
+            </w:r>
+            <w:proofErr w:type="gramEnd"/>
+            <w:r>
+              <w:rPr>
+                <w:rFonts w:ascii="Times New Roman" w:hAnsi="Times New Roman" w:cs="Times New Roman"/>
+                <w:sz w:val="24"/>
+                <w:szCs w:val="24"/>
+              </w:rPr>
+              <w:t>,F)</w:t>
+            </w:r>
+          </w:p>
+        </w:tc>
+        <w:tc>
+          <w:tcPr>
+            <w:tcW w:w="1257" w:type="dxa"/>
+          </w:tcPr>
+          <w:p>
+            <w:pPr>
+              <w:rPr>
+                <w:rFonts w:ascii="Times New Roman" w:hAnsi="Times New Roman" w:cs="Times New Roman"/>
+                <w:sz w:val="24"/>
+                <w:szCs w:val="24"/>
+              </w:rPr>
+            </w:pPr>
+            <w:r>
+              <w:rPr>
+                <w:rFonts w:ascii="Times New Roman" w:hAnsi="Times New Roman" w:cs="Times New Roman"/>
+                <w:sz w:val="24"/>
+                <w:szCs w:val="24"/>
+              </w:rPr>
               <w:t>U</w:t>
             </w:r>
           </w:p>
@@ -1167,47 +1676,17 @@
           <w:p>
             <w:pPr>
               <w:rPr>
-                <w:rFonts w:hint="eastAsia"/>
+                <w:rFonts w:ascii="Times New Roman" w:hAnsi="Times New Roman" w:cs="Times New Roman"/>
+                <w:sz w:val="24"/>
+                <w:szCs w:val="24"/>
               </w:rPr>
             </w:pPr>
             <w:r>
-              <w:t>K</w:t>
-            </w:r>
-          </w:p>
-        </w:tc>
-      </w:tr>
-      <w:tr>
-        <w:tc>
-          <w:tcPr>
-            <w:tcW w:w="1335" w:type="dxa"/>
-          </w:tcPr>
-          <w:p>
-            <w:r>
-              <w:t>R</w:t>
-            </w:r>
-            <w:r>
-              <w:t xml:space="preserve">5: </w:t>
-            </w:r>
-            <w:r>
-              <w:t>(</w:t>
-            </w:r>
-            <w:r>
-              <w:rPr>
-                <w:u w:val="single"/>
-              </w:rPr>
-              <w:t>B,C</w:t>
-            </w:r>
-            <w:r>
-              <w:t>)</w:t>
-            </w:r>
-          </w:p>
-        </w:tc>
-        <w:tc>
-          <w:tcPr>
-            <w:tcW w:w="1335" w:type="dxa"/>
-          </w:tcPr>
-          <w:p>
-            <w:r>
+              <w:rPr>
+                <w:rFonts w:ascii="Times New Roman" w:hAnsi="Times New Roman" w:cs="Times New Roman"/>
+                <w:sz w:val="24"/>
+                <w:szCs w:val="24"/>
+              </w:rPr>
               <w:t>U</w:t>
             </w:r>
           </w:p>
@@ -1217,486 +1696,19 @@
             <w:tcW w:w="1336" w:type="dxa"/>
           </w:tcPr>
           <w:p>
-            <w:r>
-              <w:t>K</w:t>
-            </w:r>
-          </w:p>
-        </w:tc>
-        <w:tc>
-          <w:tcPr>
-            <w:tcW w:w="1336" w:type="dxa"/>
-          </w:tcPr>
-          <w:p>
-            <w:r>
-              <w:t>K</w:t>
-            </w:r>
-          </w:p>
-        </w:tc>
-        <w:tc>
-          <w:tcPr>
-            <w:tcW w:w="1336" w:type="dxa"/>
-          </w:tcPr>
-          <w:p>
-            <w:r>
-              <w:t>U</w:t>
-            </w:r>
-          </w:p>
-        </w:tc>
-        <w:tc>
-          <w:tcPr>
-            <w:tcW w:w="1336" w:type="dxa"/>
-          </w:tcPr>
-          <w:p>
-            <w:r>
-              <w:t>U</w:t>
-            </w:r>
-          </w:p>
-        </w:tc>
-        <w:tc>
-          <w:tcPr>
-            <w:tcW w:w="1336" w:type="dxa"/>
-          </w:tcPr>
-          <w:p>
-            <w:r>
-              <w:t>U</w:t>
-            </w:r>
-          </w:p>
-        </w:tc>
-      </w:tr>
-    </w:tbl>
-    <w:p/>
-    <w:p>
-      <w:r>
-        <w:lastRenderedPageBreak/>
-        <w:t>Enforce FDs, we get</w:t>
-      </w:r>
-    </w:p>
-    <w:tbl>
-      <w:tblPr>
-        <w:tblStyle w:val="TableGrid"/>
-        <w:tblW w:w="0" w:type="auto"/>
-        <w:tblLook w:val="04A0" w:firstRow="1" w:lastRow="0" w:firstColumn="1" w:lastColumn="0" w:noHBand="0" w:noVBand="1"/>
-      </w:tblPr>
-      <w:tblGrid>
-        <w:gridCol w:w="1335"/>
-        <w:gridCol w:w="1335"/>
-        <w:gridCol w:w="1336"/>
-        <w:gridCol w:w="1336"/>
-        <w:gridCol w:w="1336"/>
-        <w:gridCol w:w="1336"/>
-        <w:gridCol w:w="1336"/>
-      </w:tblGrid>
-      <w:tr>
-        <w:tc>
-          <w:tcPr>
-            <w:tcW w:w="1335" w:type="dxa"/>
-          </w:tcPr>
-          <w:p/>
-        </w:tc>
-        <w:tc>
-          <w:tcPr>
-            <w:tcW w:w="1335" w:type="dxa"/>
-          </w:tcPr>
-          <w:p>
-            <w:r>
-              <w:rPr>
-                <w:rFonts w:hint="eastAsia"/>
-              </w:rPr>
-              <w:t>A</w:t>
-            </w:r>
-          </w:p>
-        </w:tc>
-        <w:tc>
-          <w:tcPr>
-            <w:tcW w:w="1336" w:type="dxa"/>
-          </w:tcPr>
-          <w:p>
-            <w:r>
-              <w:rPr>
-                <w:rFonts w:hint="eastAsia"/>
-              </w:rPr>
-              <w:t>B</w:t>
-            </w:r>
-          </w:p>
-        </w:tc>
-        <w:tc>
-          <w:tcPr>
-            <w:tcW w:w="1336" w:type="dxa"/>
-          </w:tcPr>
-          <w:p>
-            <w:r>
-              <w:rPr>
-                <w:rFonts w:hint="eastAsia"/>
-              </w:rPr>
-              <w:t>C</w:t>
-            </w:r>
-          </w:p>
-        </w:tc>
-        <w:tc>
-          <w:tcPr>
-            <w:tcW w:w="1336" w:type="dxa"/>
-          </w:tcPr>
-          <w:p>
-            <w:r>
-              <w:rPr>
-                <w:rFonts w:hint="eastAsia"/>
-              </w:rPr>
-              <w:t>D</w:t>
-            </w:r>
-          </w:p>
-        </w:tc>
-        <w:tc>
-          <w:tcPr>
-            <w:tcW w:w="1336" w:type="dxa"/>
-          </w:tcPr>
-          <w:p>
-            <w:r>
-              <w:rPr>
-                <w:rFonts w:hint="eastAsia"/>
-              </w:rPr>
-              <w:t>E</w:t>
-            </w:r>
-          </w:p>
-        </w:tc>
-        <w:tc>
-          <w:tcPr>
-            <w:tcW w:w="1336" w:type="dxa"/>
-          </w:tcPr>
-          <w:p>
-            <w:r>
-              <w:rPr>
-                <w:rFonts w:hint="eastAsia"/>
-              </w:rPr>
-              <w:t>F</w:t>
-            </w:r>
-          </w:p>
-        </w:tc>
-      </w:tr>
-      <w:tr>
-        <w:tc>
-          <w:tcPr>
-            <w:tcW w:w="1335" w:type="dxa"/>
-          </w:tcPr>
-          <w:p>
-            <w:r>
-              <w:t>R1: (</w:t>
-            </w:r>
-            <w:r>
-              <w:rPr>
-                <w:u w:val="single"/>
-              </w:rPr>
-              <w:t>B</w:t>
-            </w:r>
-            <w:r>
-              <w:t>,E)</w:t>
-            </w:r>
-          </w:p>
-        </w:tc>
-        <w:tc>
-          <w:tcPr>
-            <w:tcW w:w="1335" w:type="dxa"/>
-          </w:tcPr>
-          <w:p>
-            <w:r>
-              <w:rPr>
-                <w:rFonts w:hint="eastAsia"/>
-              </w:rPr>
-              <w:t>U</w:t>
-            </w:r>
-          </w:p>
-        </w:tc>
-        <w:tc>
-          <w:tcPr>
-            <w:tcW w:w="1336" w:type="dxa"/>
-          </w:tcPr>
-          <w:p>
-            <w:r>
-              <w:rPr>
-                <w:rFonts w:hint="eastAsia"/>
-              </w:rPr>
-              <w:t>K</w:t>
-            </w:r>
-          </w:p>
-        </w:tc>
-        <w:tc>
-          <w:tcPr>
-            <w:tcW w:w="1336" w:type="dxa"/>
-          </w:tcPr>
-          <w:p>
-            <w:r>
-              <w:rPr>
-                <w:rFonts w:hint="eastAsia"/>
-              </w:rPr>
-              <w:t>U</w:t>
-            </w:r>
-          </w:p>
-        </w:tc>
-        <w:tc>
-          <w:tcPr>
-            <w:tcW w:w="1336" w:type="dxa"/>
-          </w:tcPr>
-          <w:p>
-            <w:r>
-              <w:t>K</w:t>
-            </w:r>
-          </w:p>
-        </w:tc>
-        <w:tc>
-          <w:tcPr>
-            <w:tcW w:w="1336" w:type="dxa"/>
-          </w:tcPr>
-          <w:p>
-            <w:r>
-              <w:rPr>
-                <w:rFonts w:hint="eastAsia"/>
-              </w:rPr>
-              <w:t>K</w:t>
-            </w:r>
-          </w:p>
-        </w:tc>
-        <w:tc>
-          <w:tcPr>
-            <w:tcW w:w="1336" w:type="dxa"/>
-          </w:tcPr>
-          <w:p>
-            <w:r>
-              <w:rPr>
-                <w:rFonts w:hint="eastAsia"/>
-              </w:rPr>
-              <w:t>U</w:t>
-            </w:r>
-          </w:p>
-        </w:tc>
-      </w:tr>
-      <w:tr>
-        <w:tc>
-          <w:tcPr>
-            <w:tcW w:w="1335" w:type="dxa"/>
-          </w:tcPr>
-          <w:p>
-            <w:r>
-              <w:t>R2: (</w:t>
-            </w:r>
-            <w:r>
-              <w:rPr>
-                <w:u w:val="single"/>
-              </w:rPr>
-              <w:t>C</w:t>
-            </w:r>
-            <w:r>
-              <w:t>,E,F)</w:t>
-            </w:r>
-          </w:p>
-        </w:tc>
-        <w:tc>
-          <w:tcPr>
-            <w:tcW w:w="1335" w:type="dxa"/>
-          </w:tcPr>
-          <w:p>
-            <w:r>
-              <w:t>K</w:t>
-            </w:r>
-          </w:p>
-        </w:tc>
-        <w:tc>
-          <w:tcPr>
-            <w:tcW w:w="1336" w:type="dxa"/>
-          </w:tcPr>
-          <w:p>
-            <w:r>
-              <w:rPr>
-                <w:rFonts w:hint="eastAsia"/>
-              </w:rPr>
-              <w:t>U</w:t>
-            </w:r>
-          </w:p>
-        </w:tc>
-        <w:tc>
-          <w:tcPr>
-            <w:tcW w:w="1336" w:type="dxa"/>
-          </w:tcPr>
-          <w:p>
-            <w:r>
-              <w:rPr>
-                <w:rFonts w:hint="eastAsia"/>
-              </w:rPr>
-              <w:t>K</w:t>
-            </w:r>
-          </w:p>
-        </w:tc>
-        <w:tc>
-          <w:tcPr>
-            <w:tcW w:w="1336" w:type="dxa"/>
-          </w:tcPr>
-          <w:p>
-            <w:r>
-              <w:t>K</w:t>
-            </w:r>
-          </w:p>
-        </w:tc>
-        <w:tc>
-          <w:tcPr>
-            <w:tcW w:w="1336" w:type="dxa"/>
-          </w:tcPr>
-          <w:p>
-            <w:r>
-              <w:rPr>
-                <w:rFonts w:hint="eastAsia"/>
-              </w:rPr>
-              <w:t>K</w:t>
-            </w:r>
-          </w:p>
-        </w:tc>
-        <w:tc>
-          <w:tcPr>
-            <w:tcW w:w="1336" w:type="dxa"/>
-          </w:tcPr>
-          <w:p>
-            <w:r>
-              <w:rPr>
-                <w:rFonts w:hint="eastAsia"/>
-              </w:rPr>
-              <w:t>K</w:t>
-            </w:r>
-          </w:p>
-        </w:tc>
-      </w:tr>
-      <w:tr>
-        <w:tc>
-          <w:tcPr>
-            <w:tcW w:w="1335" w:type="dxa"/>
-          </w:tcPr>
-          <w:p>
-            <w:r>
-              <w:t>R3: (</w:t>
-            </w:r>
-            <w:r>
-              <w:rPr>
-                <w:u w:val="single"/>
-              </w:rPr>
-              <w:t>E</w:t>
-            </w:r>
-            <w:r>
-              <w:t>,D)</w:t>
-            </w:r>
-          </w:p>
-        </w:tc>
-        <w:tc>
-          <w:tcPr>
-            <w:tcW w:w="1335" w:type="dxa"/>
-          </w:tcPr>
-          <w:p>
-            <w:r>
-              <w:rPr>
-                <w:rFonts w:hint="eastAsia"/>
-              </w:rPr>
-              <w:t>U</w:t>
-            </w:r>
-          </w:p>
-        </w:tc>
-        <w:tc>
-          <w:tcPr>
-            <w:tcW w:w="1336" w:type="dxa"/>
-          </w:tcPr>
-          <w:p>
-            <w:r>
-              <w:rPr>
-                <w:rFonts w:hint="eastAsia"/>
-              </w:rPr>
-              <w:t>U</w:t>
-            </w:r>
-          </w:p>
-        </w:tc>
-        <w:tc>
-          <w:tcPr>
-            <w:tcW w:w="1336" w:type="dxa"/>
-          </w:tcPr>
-          <w:p>
-            <w:r>
-              <w:rPr>
-                <w:rFonts w:hint="eastAsia"/>
-              </w:rPr>
-              <w:t>U</w:t>
-            </w:r>
-          </w:p>
-        </w:tc>
-        <w:tc>
-          <w:tcPr>
-            <w:tcW w:w="1336" w:type="dxa"/>
-          </w:tcPr>
-          <w:p>
-            <w:r>
-              <w:rPr>
-                <w:rFonts w:hint="eastAsia"/>
-              </w:rPr>
-              <w:t>K</w:t>
-            </w:r>
-          </w:p>
-        </w:tc>
-        <w:tc>
-          <w:tcPr>
-            <w:tcW w:w="1336" w:type="dxa"/>
-          </w:tcPr>
-          <w:p>
-            <w:r>
-              <w:rPr>
-                <w:rFonts w:hint="eastAsia"/>
-              </w:rPr>
-              <w:t>K</w:t>
-            </w:r>
-          </w:p>
-        </w:tc>
-        <w:tc>
-          <w:tcPr>
-            <w:tcW w:w="1336" w:type="dxa"/>
-          </w:tcPr>
-          <w:p>
-            <w:r>
-              <w:rPr>
-                <w:rFonts w:hint="eastAsia"/>
-              </w:rPr>
-              <w:t>U</w:t>
-            </w:r>
-          </w:p>
-        </w:tc>
-      </w:tr>
-      <w:tr>
-        <w:tc>
-          <w:tcPr>
-            <w:tcW w:w="1335" w:type="dxa"/>
-          </w:tcPr>
-          <w:p>
-            <w:r>
-              <w:t>R</w:t>
-            </w:r>
-            <w:r>
-              <w:t xml:space="preserve">4: </w:t>
-            </w:r>
-            <w:r>
-              <w:t>(</w:t>
-            </w:r>
-            <w:r>
-              <w:rPr>
-                <w:u w:val="single"/>
-              </w:rPr>
-              <w:t>DF</w:t>
-            </w:r>
-            <w:r>
-              <w:t>,A)</w:t>
-            </w:r>
-          </w:p>
-        </w:tc>
-        <w:tc>
-          <w:tcPr>
-            <w:tcW w:w="1335" w:type="dxa"/>
-          </w:tcPr>
-          <w:p>
             <w:pPr>
               <w:rPr>
-                <w:rFonts w:hint="eastAsia"/>
+                <w:rFonts w:ascii="Times New Roman" w:hAnsi="Times New Roman" w:cs="Times New Roman"/>
+                <w:sz w:val="24"/>
+                <w:szCs w:val="24"/>
               </w:rPr>
             </w:pPr>
             <w:r>
+              <w:rPr>
+                <w:rFonts w:ascii="Times New Roman" w:hAnsi="Times New Roman" w:cs="Times New Roman"/>
+                <w:sz w:val="24"/>
+                <w:szCs w:val="24"/>
+              </w:rPr>
               <w:t>K</w:t>
             </w:r>
           </w:p>
@@ -1708,10 +1720,17 @@
           <w:p>
             <w:pPr>
               <w:rPr>
-                <w:rFonts w:hint="eastAsia"/>
+                <w:rFonts w:ascii="Times New Roman" w:hAnsi="Times New Roman" w:cs="Times New Roman"/>
+                <w:sz w:val="24"/>
+                <w:szCs w:val="24"/>
               </w:rPr>
             </w:pPr>
             <w:r>
+              <w:rPr>
+                <w:rFonts w:ascii="Times New Roman" w:hAnsi="Times New Roman" w:cs="Times New Roman"/>
+                <w:sz w:val="24"/>
+                <w:szCs w:val="24"/>
+              </w:rPr>
               <w:t>U</w:t>
             </w:r>
           </w:p>
@@ -1723,10 +1742,112 @@
           <w:p>
             <w:pPr>
               <w:rPr>
-                <w:rFonts w:hint="eastAsia"/>
+                <w:rFonts w:ascii="Times New Roman" w:hAnsi="Times New Roman" w:cs="Times New Roman"/>
+                <w:sz w:val="24"/>
+                <w:szCs w:val="24"/>
               </w:rPr>
             </w:pPr>
             <w:r>
+              <w:rPr>
+                <w:rFonts w:ascii="Times New Roman" w:hAnsi="Times New Roman" w:cs="Times New Roman"/>
+                <w:sz w:val="24"/>
+                <w:szCs w:val="24"/>
+              </w:rPr>
+              <w:t>K</w:t>
+            </w:r>
+          </w:p>
+        </w:tc>
+        <w:tc>
+          <w:tcPr>
+            <w:tcW w:w="1336" w:type="dxa"/>
+          </w:tcPr>
+          <w:p>
+            <w:pPr>
+              <w:rPr>
+                <w:rFonts w:ascii="Times New Roman" w:hAnsi="Times New Roman" w:cs="Times New Roman"/>
+                <w:sz w:val="24"/>
+                <w:szCs w:val="24"/>
+              </w:rPr>
+            </w:pPr>
+            <w:r>
+              <w:rPr>
+                <w:rFonts w:ascii="Times New Roman" w:hAnsi="Times New Roman" w:cs="Times New Roman"/>
+                <w:sz w:val="24"/>
+                <w:szCs w:val="24"/>
+              </w:rPr>
+              <w:t>K</w:t>
+            </w:r>
+          </w:p>
+        </w:tc>
+      </w:tr>
+      <w:tr>
+        <w:tc>
+          <w:tcPr>
+            <w:tcW w:w="1413" w:type="dxa"/>
+          </w:tcPr>
+          <w:p>
+            <w:pPr>
+              <w:rPr>
+                <w:rFonts w:ascii="Times New Roman" w:hAnsi="Times New Roman" w:cs="Times New Roman"/>
+                <w:sz w:val="24"/>
+                <w:szCs w:val="24"/>
+              </w:rPr>
+            </w:pPr>
+            <w:r>
+              <w:rPr>
+                <w:rFonts w:ascii="Times New Roman" w:hAnsi="Times New Roman" w:cs="Times New Roman"/>
+                <w:sz w:val="24"/>
+                <w:szCs w:val="24"/>
+              </w:rPr>
+              <w:t>R3: (</w:t>
+            </w:r>
+            <w:proofErr w:type="gramStart"/>
+            <w:r>
+              <w:rPr>
+                <w:rFonts w:ascii="Times New Roman" w:hAnsi="Times New Roman" w:cs="Times New Roman"/>
+                <w:sz w:val="24"/>
+                <w:szCs w:val="24"/>
+                <w:u w:val="single"/>
+              </w:rPr>
+              <w:t>E</w:t>
+            </w:r>
+            <w:r>
+              <w:rPr>
+                <w:rFonts w:ascii="Times New Roman" w:hAnsi="Times New Roman" w:cs="Times New Roman"/>
+                <w:sz w:val="24"/>
+                <w:szCs w:val="24"/>
+              </w:rPr>
+              <w:t>,D</w:t>
+            </w:r>
+            <w:proofErr w:type="gramEnd"/>
+            <w:r>
+              <w:rPr>
+                <w:rFonts w:ascii="Times New Roman" w:hAnsi="Times New Roman" w:cs="Times New Roman"/>
+                <w:sz w:val="24"/>
+                <w:szCs w:val="24"/>
+              </w:rPr>
+              <w:t>)</w:t>
+            </w:r>
+          </w:p>
+        </w:tc>
+        <w:tc>
+          <w:tcPr>
+            <w:tcW w:w="1257" w:type="dxa"/>
+          </w:tcPr>
+          <w:p>
+            <w:pPr>
+              <w:rPr>
+                <w:rFonts w:ascii="Times New Roman" w:hAnsi="Times New Roman" w:cs="Times New Roman"/>
+                <w:sz w:val="24"/>
+                <w:szCs w:val="24"/>
+              </w:rPr>
+            </w:pPr>
+            <w:r>
+              <w:rPr>
+                <w:rFonts w:ascii="Times New Roman" w:hAnsi="Times New Roman" w:cs="Times New Roman"/>
+                <w:sz w:val="24"/>
+                <w:szCs w:val="24"/>
+              </w:rPr>
               <w:t>U</w:t>
             </w:r>
           </w:p>
@@ -1738,10 +1859,61 @@
           <w:p>
             <w:pPr>
               <w:rPr>
-                <w:rFonts w:hint="eastAsia"/>
+                <w:rFonts w:ascii="Times New Roman" w:hAnsi="Times New Roman" w:cs="Times New Roman"/>
+                <w:sz w:val="24"/>
+                <w:szCs w:val="24"/>
               </w:rPr>
             </w:pPr>
             <w:r>
+              <w:rPr>
+                <w:rFonts w:ascii="Times New Roman" w:hAnsi="Times New Roman" w:cs="Times New Roman"/>
+                <w:sz w:val="24"/>
+                <w:szCs w:val="24"/>
+              </w:rPr>
+              <w:t>U</w:t>
+            </w:r>
+          </w:p>
+        </w:tc>
+        <w:tc>
+          <w:tcPr>
+            <w:tcW w:w="1336" w:type="dxa"/>
+          </w:tcPr>
+          <w:p>
+            <w:pPr>
+              <w:rPr>
+                <w:rFonts w:ascii="Times New Roman" w:hAnsi="Times New Roman" w:cs="Times New Roman"/>
+                <w:sz w:val="24"/>
+                <w:szCs w:val="24"/>
+              </w:rPr>
+            </w:pPr>
+            <w:r>
+              <w:rPr>
+                <w:rFonts w:ascii="Times New Roman" w:hAnsi="Times New Roman" w:cs="Times New Roman"/>
+                <w:sz w:val="24"/>
+                <w:szCs w:val="24"/>
+              </w:rPr>
+              <w:t>U</w:t>
+            </w:r>
+          </w:p>
+        </w:tc>
+        <w:tc>
+          <w:tcPr>
+            <w:tcW w:w="1336" w:type="dxa"/>
+          </w:tcPr>
+          <w:p>
+            <w:pPr>
+              <w:rPr>
+                <w:rFonts w:ascii="Times New Roman" w:hAnsi="Times New Roman" w:cs="Times New Roman"/>
+                <w:sz w:val="24"/>
+                <w:szCs w:val="24"/>
+              </w:rPr>
+            </w:pPr>
+            <w:r>
+              <w:rPr>
+                <w:rFonts w:ascii="Times New Roman" w:hAnsi="Times New Roman" w:cs="Times New Roman"/>
+                <w:sz w:val="24"/>
+                <w:szCs w:val="24"/>
+              </w:rPr>
               <w:t>K</w:t>
             </w:r>
           </w:p>
@@ -1753,10 +1925,150 @@
           <w:p>
             <w:pPr>
               <w:rPr>
-                <w:rFonts w:hint="eastAsia"/>
+                <w:rFonts w:ascii="Times New Roman" w:hAnsi="Times New Roman" w:cs="Times New Roman"/>
+                <w:sz w:val="24"/>
+                <w:szCs w:val="24"/>
               </w:rPr>
             </w:pPr>
             <w:r>
+              <w:rPr>
+                <w:rFonts w:ascii="Times New Roman" w:hAnsi="Times New Roman" w:cs="Times New Roman"/>
+                <w:sz w:val="24"/>
+                <w:szCs w:val="24"/>
+              </w:rPr>
+              <w:t>K</w:t>
+            </w:r>
+          </w:p>
+        </w:tc>
+        <w:tc>
+          <w:tcPr>
+            <w:tcW w:w="1336" w:type="dxa"/>
+          </w:tcPr>
+          <w:p>
+            <w:pPr>
+              <w:rPr>
+                <w:rFonts w:ascii="Times New Roman" w:hAnsi="Times New Roman" w:cs="Times New Roman"/>
+                <w:sz w:val="24"/>
+                <w:szCs w:val="24"/>
+              </w:rPr>
+            </w:pPr>
+            <w:r>
+              <w:rPr>
+                <w:rFonts w:ascii="Times New Roman" w:hAnsi="Times New Roman" w:cs="Times New Roman"/>
+                <w:sz w:val="24"/>
+                <w:szCs w:val="24"/>
+              </w:rPr>
+              <w:t>U</w:t>
+            </w:r>
+          </w:p>
+        </w:tc>
+      </w:tr>
+      <w:tr>
+        <w:tc>
+          <w:tcPr>
+            <w:tcW w:w="1413" w:type="dxa"/>
+          </w:tcPr>
+          <w:p>
+            <w:pPr>
+              <w:rPr>
+                <w:rFonts w:ascii="Times New Roman" w:hAnsi="Times New Roman" w:cs="Times New Roman"/>
+                <w:sz w:val="24"/>
+                <w:szCs w:val="24"/>
+              </w:rPr>
+            </w:pPr>
+            <w:r>
+              <w:rPr>
+                <w:rFonts w:ascii="Times New Roman" w:hAnsi="Times New Roman" w:cs="Times New Roman"/>
+                <w:sz w:val="24"/>
+                <w:szCs w:val="24"/>
+              </w:rPr>
+              <w:t>R</w:t>
+            </w:r>
+            <w:r>
+              <w:rPr>
+                <w:rFonts w:ascii="Times New Roman" w:hAnsi="Times New Roman" w:cs="Times New Roman"/>
+                <w:sz w:val="24"/>
+                <w:szCs w:val="24"/>
+              </w:rPr>
+              <w:t xml:space="preserve">4: </w:t>
+            </w:r>
+            <w:r>
+              <w:rPr>
+                <w:rFonts w:ascii="Times New Roman" w:hAnsi="Times New Roman" w:cs="Times New Roman"/>
+                <w:sz w:val="24"/>
+                <w:szCs w:val="24"/>
+              </w:rPr>
+              <w:t>(</w:t>
+            </w:r>
+            <w:proofErr w:type="gramStart"/>
+            <w:r>
+              <w:rPr>
+                <w:rFonts w:ascii="Times New Roman" w:hAnsi="Times New Roman" w:cs="Times New Roman"/>
+                <w:sz w:val="24"/>
+                <w:szCs w:val="24"/>
+                <w:u w:val="single"/>
+              </w:rPr>
+              <w:t>DF</w:t>
+            </w:r>
+            <w:r>
+              <w:rPr>
+                <w:rFonts w:ascii="Times New Roman" w:hAnsi="Times New Roman" w:cs="Times New Roman"/>
+                <w:sz w:val="24"/>
+                <w:szCs w:val="24"/>
+              </w:rPr>
+              <w:t>,A</w:t>
+            </w:r>
+            <w:proofErr w:type="gramEnd"/>
+            <w:r>
+              <w:rPr>
+                <w:rFonts w:ascii="Times New Roman" w:hAnsi="Times New Roman" w:cs="Times New Roman"/>
+                <w:sz w:val="24"/>
+                <w:szCs w:val="24"/>
+              </w:rPr>
+              <w:t>)</w:t>
+            </w:r>
+          </w:p>
+        </w:tc>
+        <w:tc>
+          <w:tcPr>
+            <w:tcW w:w="1257" w:type="dxa"/>
+          </w:tcPr>
+          <w:p>
+            <w:pPr>
+              <w:rPr>
+                <w:rFonts w:ascii="Times New Roman" w:hAnsi="Times New Roman" w:cs="Times New Roman"/>
+                <w:sz w:val="24"/>
+                <w:szCs w:val="24"/>
+              </w:rPr>
+            </w:pPr>
+            <w:r>
+              <w:rPr>
+                <w:rFonts w:ascii="Times New Roman" w:hAnsi="Times New Roman" w:cs="Times New Roman"/>
+                <w:sz w:val="24"/>
+                <w:szCs w:val="24"/>
+              </w:rPr>
+              <w:t>K</w:t>
+            </w:r>
+          </w:p>
+        </w:tc>
+        <w:tc>
+          <w:tcPr>
+            <w:tcW w:w="1336" w:type="dxa"/>
+          </w:tcPr>
+          <w:p>
+            <w:pPr>
+              <w:rPr>
+                <w:rFonts w:ascii="Times New Roman" w:hAnsi="Times New Roman" w:cs="Times New Roman"/>
+                <w:sz w:val="24"/>
+                <w:szCs w:val="24"/>
+              </w:rPr>
+            </w:pPr>
+            <w:r>
+              <w:rPr>
+                <w:rFonts w:ascii="Times New Roman" w:hAnsi="Times New Roman" w:cs="Times New Roman"/>
+                <w:sz w:val="24"/>
+                <w:szCs w:val="24"/>
+              </w:rPr>
               <w:t>U</w:t>
             </w:r>
           </w:p>
@@ -1768,41 +2080,39 @@
           <w:p>
             <w:pPr>
               <w:rPr>
-                <w:rFonts w:hint="eastAsia"/>
+                <w:rFonts w:ascii="Times New Roman" w:hAnsi="Times New Roman" w:cs="Times New Roman"/>
+                <w:sz w:val="24"/>
+                <w:szCs w:val="24"/>
               </w:rPr>
             </w:pPr>
             <w:r>
-              <w:t>K</w:t>
-            </w:r>
-          </w:p>
-        </w:tc>
-      </w:tr>
-      <w:tr>
-        <w:tc>
-          <w:tcPr>
-            <w:tcW w:w="1335" w:type="dxa"/>
-          </w:tcPr>
-          <w:p>
-            <w:r>
-              <w:t>R5: (</w:t>
-            </w:r>
-            <w:r>
-              <w:rPr>
-                <w:u w:val="single"/>
-              </w:rPr>
-              <w:t>B,C</w:t>
-            </w:r>
-            <w:r>
-              <w:t>)</w:t>
+              <w:rPr>
+                <w:rFonts w:ascii="Times New Roman" w:hAnsi="Times New Roman" w:cs="Times New Roman"/>
+                <w:sz w:val="24"/>
+                <w:szCs w:val="24"/>
+              </w:rPr>
+              <w:t>U</w:t>
             </w:r>
           </w:p>
         </w:tc>
         <w:tc>
           <w:tcPr>
-            <w:tcW w:w="1335" w:type="dxa"/>
+            <w:tcW w:w="1336" w:type="dxa"/>
           </w:tcPr>
           <w:p>
+            <w:pPr>
+              <w:rPr>
+                <w:rFonts w:ascii="Times New Roman" w:hAnsi="Times New Roman" w:cs="Times New Roman"/>
+                <w:sz w:val="24"/>
+                <w:szCs w:val="24"/>
+              </w:rPr>
+            </w:pPr>
             <w:r>
+              <w:rPr>
+                <w:rFonts w:ascii="Times New Roman" w:hAnsi="Times New Roman" w:cs="Times New Roman"/>
+                <w:sz w:val="24"/>
+                <w:szCs w:val="24"/>
+              </w:rPr>
               <w:t>K</w:t>
             </w:r>
           </w:p>
@@ -1812,7 +2122,144 @@
             <w:tcW w:w="1336" w:type="dxa"/>
           </w:tcPr>
           <w:p>
+            <w:pPr>
+              <w:rPr>
+                <w:rFonts w:ascii="Times New Roman" w:hAnsi="Times New Roman" w:cs="Times New Roman"/>
+                <w:sz w:val="24"/>
+                <w:szCs w:val="24"/>
+              </w:rPr>
+            </w:pPr>
             <w:r>
+              <w:rPr>
+                <w:rFonts w:ascii="Times New Roman" w:hAnsi="Times New Roman" w:cs="Times New Roman"/>
+                <w:sz w:val="24"/>
+                <w:szCs w:val="24"/>
+              </w:rPr>
+              <w:t>U</w:t>
+            </w:r>
+          </w:p>
+        </w:tc>
+        <w:tc>
+          <w:tcPr>
+            <w:tcW w:w="1336" w:type="dxa"/>
+          </w:tcPr>
+          <w:p>
+            <w:pPr>
+              <w:rPr>
+                <w:rFonts w:ascii="Times New Roman" w:hAnsi="Times New Roman" w:cs="Times New Roman"/>
+                <w:sz w:val="24"/>
+                <w:szCs w:val="24"/>
+              </w:rPr>
+            </w:pPr>
+            <w:r>
+              <w:rPr>
+                <w:rFonts w:ascii="Times New Roman" w:hAnsi="Times New Roman" w:cs="Times New Roman"/>
+                <w:sz w:val="24"/>
+                <w:szCs w:val="24"/>
+              </w:rPr>
+              <w:t>K</w:t>
+            </w:r>
+          </w:p>
+        </w:tc>
+      </w:tr>
+      <w:tr>
+        <w:tc>
+          <w:tcPr>
+            <w:tcW w:w="1413" w:type="dxa"/>
+          </w:tcPr>
+          <w:p>
+            <w:pPr>
+              <w:rPr>
+                <w:rFonts w:ascii="Times New Roman" w:hAnsi="Times New Roman" w:cs="Times New Roman"/>
+                <w:sz w:val="24"/>
+                <w:szCs w:val="24"/>
+              </w:rPr>
+            </w:pPr>
+            <w:r>
+              <w:rPr>
+                <w:rFonts w:ascii="Times New Roman" w:hAnsi="Times New Roman" w:cs="Times New Roman"/>
+                <w:sz w:val="24"/>
+                <w:szCs w:val="24"/>
+              </w:rPr>
+              <w:t>R</w:t>
+            </w:r>
+            <w:r>
+              <w:rPr>
+                <w:rFonts w:ascii="Times New Roman" w:hAnsi="Times New Roman" w:cs="Times New Roman"/>
+                <w:sz w:val="24"/>
+                <w:szCs w:val="24"/>
+              </w:rPr>
+              <w:t xml:space="preserve">5: </w:t>
+            </w:r>
+            <w:r>
+              <w:rPr>
+                <w:rFonts w:ascii="Times New Roman" w:hAnsi="Times New Roman" w:cs="Times New Roman"/>
+                <w:sz w:val="24"/>
+                <w:szCs w:val="24"/>
+              </w:rPr>
+              <w:t>(</w:t>
+            </w:r>
+            <w:proofErr w:type="gramStart"/>
+            <w:r>
+              <w:rPr>
+                <w:rFonts w:ascii="Times New Roman" w:hAnsi="Times New Roman" w:cs="Times New Roman"/>
+                <w:sz w:val="24"/>
+                <w:szCs w:val="24"/>
+                <w:u w:val="single"/>
+              </w:rPr>
+              <w:t>B,C</w:t>
+            </w:r>
+            <w:proofErr w:type="gramEnd"/>
+            <w:r>
+              <w:rPr>
+                <w:rFonts w:ascii="Times New Roman" w:hAnsi="Times New Roman" w:cs="Times New Roman"/>
+                <w:sz w:val="24"/>
+                <w:szCs w:val="24"/>
+              </w:rPr>
+              <w:t>)</w:t>
+            </w:r>
+          </w:p>
+        </w:tc>
+        <w:tc>
+          <w:tcPr>
+            <w:tcW w:w="1257" w:type="dxa"/>
+          </w:tcPr>
+          <w:p>
+            <w:pPr>
+              <w:rPr>
+                <w:rFonts w:ascii="Times New Roman" w:hAnsi="Times New Roman" w:cs="Times New Roman"/>
+                <w:sz w:val="24"/>
+                <w:szCs w:val="24"/>
+              </w:rPr>
+            </w:pPr>
+            <w:r>
+              <w:rPr>
+                <w:rFonts w:ascii="Times New Roman" w:hAnsi="Times New Roman" w:cs="Times New Roman"/>
+                <w:sz w:val="24"/>
+                <w:szCs w:val="24"/>
+              </w:rPr>
+              <w:t>U</w:t>
+            </w:r>
+          </w:p>
+        </w:tc>
+        <w:tc>
+          <w:tcPr>
+            <w:tcW w:w="1336" w:type="dxa"/>
+          </w:tcPr>
+          <w:p>
+            <w:pPr>
+              <w:rPr>
+                <w:rFonts w:ascii="Times New Roman" w:hAnsi="Times New Roman" w:cs="Times New Roman"/>
+                <w:sz w:val="24"/>
+                <w:szCs w:val="24"/>
+              </w:rPr>
+            </w:pPr>
+            <w:r>
+              <w:rPr>
+                <w:rFonts w:ascii="Times New Roman" w:hAnsi="Times New Roman" w:cs="Times New Roman"/>
+                <w:sz w:val="24"/>
+                <w:szCs w:val="24"/>
+              </w:rPr>
               <w:t>K</w:t>
             </w:r>
           </w:p>
@@ -1822,7 +2269,19 @@
             <w:tcW w:w="1336" w:type="dxa"/>
           </w:tcPr>
           <w:p>
+            <w:pPr>
+              <w:rPr>
+                <w:rFonts w:ascii="Times New Roman" w:hAnsi="Times New Roman" w:cs="Times New Roman"/>
+                <w:sz w:val="24"/>
+                <w:szCs w:val="24"/>
+              </w:rPr>
+            </w:pPr>
             <w:r>
+              <w:rPr>
+                <w:rFonts w:ascii="Times New Roman" w:hAnsi="Times New Roman" w:cs="Times New Roman"/>
+                <w:sz w:val="24"/>
+                <w:szCs w:val="24"/>
+              </w:rPr>
               <w:t>K</w:t>
             </w:r>
           </w:p>
@@ -1832,7 +2291,349 @@
             <w:tcW w:w="1336" w:type="dxa"/>
           </w:tcPr>
           <w:p>
+            <w:pPr>
+              <w:rPr>
+                <w:rFonts w:ascii="Times New Roman" w:hAnsi="Times New Roman" w:cs="Times New Roman"/>
+                <w:sz w:val="24"/>
+                <w:szCs w:val="24"/>
+              </w:rPr>
+            </w:pPr>
             <w:r>
+              <w:rPr>
+                <w:rFonts w:ascii="Times New Roman" w:hAnsi="Times New Roman" w:cs="Times New Roman"/>
+                <w:sz w:val="24"/>
+                <w:szCs w:val="24"/>
+              </w:rPr>
+              <w:t>U</w:t>
+            </w:r>
+          </w:p>
+        </w:tc>
+        <w:tc>
+          <w:tcPr>
+            <w:tcW w:w="1336" w:type="dxa"/>
+          </w:tcPr>
+          <w:p>
+            <w:pPr>
+              <w:rPr>
+                <w:rFonts w:ascii="Times New Roman" w:hAnsi="Times New Roman" w:cs="Times New Roman"/>
+                <w:sz w:val="24"/>
+                <w:szCs w:val="24"/>
+              </w:rPr>
+            </w:pPr>
+            <w:r>
+              <w:rPr>
+                <w:rFonts w:ascii="Times New Roman" w:hAnsi="Times New Roman" w:cs="Times New Roman"/>
+                <w:sz w:val="24"/>
+                <w:szCs w:val="24"/>
+              </w:rPr>
+              <w:t>U</w:t>
+            </w:r>
+          </w:p>
+        </w:tc>
+        <w:tc>
+          <w:tcPr>
+            <w:tcW w:w="1336" w:type="dxa"/>
+          </w:tcPr>
+          <w:p>
+            <w:pPr>
+              <w:rPr>
+                <w:rFonts w:ascii="Times New Roman" w:hAnsi="Times New Roman" w:cs="Times New Roman"/>
+                <w:sz w:val="24"/>
+                <w:szCs w:val="24"/>
+              </w:rPr>
+            </w:pPr>
+            <w:r>
+              <w:rPr>
+                <w:rFonts w:ascii="Times New Roman" w:hAnsi="Times New Roman" w:cs="Times New Roman"/>
+                <w:sz w:val="24"/>
+                <w:szCs w:val="24"/>
+              </w:rPr>
+              <w:t>U</w:t>
+            </w:r>
+          </w:p>
+        </w:tc>
+      </w:tr>
+    </w:tbl>
+    <w:p>
+      <w:pPr>
+        <w:rPr>
+          <w:rFonts w:ascii="Times New Roman" w:hAnsi="Times New Roman" w:cs="Times New Roman"/>
+          <w:sz w:val="24"/>
+          <w:szCs w:val="24"/>
+        </w:rPr>
+      </w:pPr>
+    </w:p>
+    <w:p>
+      <w:pPr>
+        <w:ind w:firstLine="720"/>
+        <w:rPr>
+          <w:rFonts w:ascii="Times New Roman" w:hAnsi="Times New Roman" w:cs="Times New Roman"/>
+          <w:sz w:val="24"/>
+          <w:szCs w:val="24"/>
+        </w:rPr>
+      </w:pPr>
+      <w:r>
+        <w:rPr>
+          <w:rFonts w:ascii="Times New Roman" w:hAnsi="Times New Roman" w:cs="Times New Roman"/>
+          <w:sz w:val="24"/>
+          <w:szCs w:val="24"/>
+        </w:rPr>
+        <w:t>Enforce FDs, we get</w:t>
+      </w:r>
+    </w:p>
+    <w:tbl>
+      <w:tblPr>
+        <w:tblStyle w:val="a4"/>
+        <w:tblW w:w="0" w:type="auto"/>
+        <w:tblLook w:val="04A0" w:firstRow="1" w:lastRow="0" w:firstColumn="1" w:lastColumn="0" w:noHBand="0" w:noVBand="1"/>
+      </w:tblPr>
+      <w:tblGrid>
+        <w:gridCol w:w="1413"/>
+        <w:gridCol w:w="1257"/>
+        <w:gridCol w:w="1336"/>
+        <w:gridCol w:w="1336"/>
+        <w:gridCol w:w="1336"/>
+        <w:gridCol w:w="1336"/>
+        <w:gridCol w:w="1336"/>
+      </w:tblGrid>
+      <w:tr>
+        <w:tc>
+          <w:tcPr>
+            <w:tcW w:w="1413" w:type="dxa"/>
+          </w:tcPr>
+          <w:p>
+            <w:pPr>
+              <w:rPr>
+                <w:rFonts w:ascii="Times New Roman" w:hAnsi="Times New Roman" w:cs="Times New Roman"/>
+                <w:sz w:val="24"/>
+                <w:szCs w:val="24"/>
+              </w:rPr>
+            </w:pPr>
+          </w:p>
+        </w:tc>
+        <w:tc>
+          <w:tcPr>
+            <w:tcW w:w="1257" w:type="dxa"/>
+          </w:tcPr>
+          <w:p>
+            <w:pPr>
+              <w:rPr>
+                <w:rFonts w:ascii="Times New Roman" w:hAnsi="Times New Roman" w:cs="Times New Roman"/>
+                <w:sz w:val="24"/>
+                <w:szCs w:val="24"/>
+              </w:rPr>
+            </w:pPr>
+            <w:r>
+              <w:rPr>
+                <w:rFonts w:ascii="Times New Roman" w:hAnsi="Times New Roman" w:cs="Times New Roman"/>
+                <w:sz w:val="24"/>
+                <w:szCs w:val="24"/>
+              </w:rPr>
+              <w:t>A</w:t>
+            </w:r>
+          </w:p>
+        </w:tc>
+        <w:tc>
+          <w:tcPr>
+            <w:tcW w:w="1336" w:type="dxa"/>
+          </w:tcPr>
+          <w:p>
+            <w:pPr>
+              <w:rPr>
+                <w:rFonts w:ascii="Times New Roman" w:hAnsi="Times New Roman" w:cs="Times New Roman"/>
+                <w:sz w:val="24"/>
+                <w:szCs w:val="24"/>
+              </w:rPr>
+            </w:pPr>
+            <w:r>
+              <w:rPr>
+                <w:rFonts w:ascii="Times New Roman" w:hAnsi="Times New Roman" w:cs="Times New Roman"/>
+                <w:sz w:val="24"/>
+                <w:szCs w:val="24"/>
+              </w:rPr>
+              <w:t>B</w:t>
+            </w:r>
+          </w:p>
+        </w:tc>
+        <w:tc>
+          <w:tcPr>
+            <w:tcW w:w="1336" w:type="dxa"/>
+          </w:tcPr>
+          <w:p>
+            <w:pPr>
+              <w:rPr>
+                <w:rFonts w:ascii="Times New Roman" w:hAnsi="Times New Roman" w:cs="Times New Roman"/>
+                <w:sz w:val="24"/>
+                <w:szCs w:val="24"/>
+              </w:rPr>
+            </w:pPr>
+            <w:r>
+              <w:rPr>
+                <w:rFonts w:ascii="Times New Roman" w:hAnsi="Times New Roman" w:cs="Times New Roman"/>
+                <w:sz w:val="24"/>
+                <w:szCs w:val="24"/>
+              </w:rPr>
+              <w:t>C</w:t>
+            </w:r>
+          </w:p>
+        </w:tc>
+        <w:tc>
+          <w:tcPr>
+            <w:tcW w:w="1336" w:type="dxa"/>
+          </w:tcPr>
+          <w:p>
+            <w:pPr>
+              <w:rPr>
+                <w:rFonts w:ascii="Times New Roman" w:hAnsi="Times New Roman" w:cs="Times New Roman"/>
+                <w:sz w:val="24"/>
+                <w:szCs w:val="24"/>
+              </w:rPr>
+            </w:pPr>
+            <w:r>
+              <w:rPr>
+                <w:rFonts w:ascii="Times New Roman" w:hAnsi="Times New Roman" w:cs="Times New Roman"/>
+                <w:sz w:val="24"/>
+                <w:szCs w:val="24"/>
+              </w:rPr>
+              <w:t>D</w:t>
+            </w:r>
+          </w:p>
+        </w:tc>
+        <w:tc>
+          <w:tcPr>
+            <w:tcW w:w="1336" w:type="dxa"/>
+          </w:tcPr>
+          <w:p>
+            <w:pPr>
+              <w:rPr>
+                <w:rFonts w:ascii="Times New Roman" w:hAnsi="Times New Roman" w:cs="Times New Roman"/>
+                <w:sz w:val="24"/>
+                <w:szCs w:val="24"/>
+              </w:rPr>
+            </w:pPr>
+            <w:r>
+              <w:rPr>
+                <w:rFonts w:ascii="Times New Roman" w:hAnsi="Times New Roman" w:cs="Times New Roman"/>
+                <w:sz w:val="24"/>
+                <w:szCs w:val="24"/>
+              </w:rPr>
+              <w:t>E</w:t>
+            </w:r>
+          </w:p>
+        </w:tc>
+        <w:tc>
+          <w:tcPr>
+            <w:tcW w:w="1336" w:type="dxa"/>
+          </w:tcPr>
+          <w:p>
+            <w:pPr>
+              <w:rPr>
+                <w:rFonts w:ascii="Times New Roman" w:hAnsi="Times New Roman" w:cs="Times New Roman"/>
+                <w:sz w:val="24"/>
+                <w:szCs w:val="24"/>
+              </w:rPr>
+            </w:pPr>
+            <w:r>
+              <w:rPr>
+                <w:rFonts w:ascii="Times New Roman" w:hAnsi="Times New Roman" w:cs="Times New Roman"/>
+                <w:sz w:val="24"/>
+                <w:szCs w:val="24"/>
+              </w:rPr>
+              <w:t>F</w:t>
+            </w:r>
+          </w:p>
+        </w:tc>
+      </w:tr>
+      <w:tr>
+        <w:tc>
+          <w:tcPr>
+            <w:tcW w:w="1413" w:type="dxa"/>
+          </w:tcPr>
+          <w:p>
+            <w:pPr>
+              <w:rPr>
+                <w:rFonts w:ascii="Times New Roman" w:hAnsi="Times New Roman" w:cs="Times New Roman"/>
+                <w:sz w:val="24"/>
+                <w:szCs w:val="24"/>
+              </w:rPr>
+            </w:pPr>
+            <w:r>
+              <w:rPr>
+                <w:rFonts w:ascii="Times New Roman" w:hAnsi="Times New Roman" w:cs="Times New Roman"/>
+                <w:sz w:val="24"/>
+                <w:szCs w:val="24"/>
+              </w:rPr>
+              <w:t>R1: (</w:t>
+            </w:r>
+            <w:proofErr w:type="gramStart"/>
+            <w:r>
+              <w:rPr>
+                <w:rFonts w:ascii="Times New Roman" w:hAnsi="Times New Roman" w:cs="Times New Roman"/>
+                <w:sz w:val="24"/>
+                <w:szCs w:val="24"/>
+                <w:u w:val="single"/>
+              </w:rPr>
+              <w:t>B</w:t>
+            </w:r>
+            <w:r>
+              <w:rPr>
+                <w:rFonts w:ascii="Times New Roman" w:hAnsi="Times New Roman" w:cs="Times New Roman"/>
+                <w:sz w:val="24"/>
+                <w:szCs w:val="24"/>
+              </w:rPr>
+              <w:t>,E</w:t>
+            </w:r>
+            <w:proofErr w:type="gramEnd"/>
+            <w:r>
+              <w:rPr>
+                <w:rFonts w:ascii="Times New Roman" w:hAnsi="Times New Roman" w:cs="Times New Roman"/>
+                <w:sz w:val="24"/>
+                <w:szCs w:val="24"/>
+              </w:rPr>
+              <w:t>)</w:t>
+            </w:r>
+          </w:p>
+        </w:tc>
+        <w:tc>
+          <w:tcPr>
+            <w:tcW w:w="1257" w:type="dxa"/>
+          </w:tcPr>
+          <w:p>
+            <w:pPr>
+              <w:rPr>
+                <w:rFonts w:ascii="Times New Roman" w:hAnsi="Times New Roman" w:cs="Times New Roman"/>
+                <w:sz w:val="24"/>
+                <w:szCs w:val="24"/>
+              </w:rPr>
+            </w:pPr>
+            <w:r>
+              <w:rPr>
+                <w:rFonts w:ascii="Times New Roman" w:hAnsi="Times New Roman" w:cs="Times New Roman"/>
+                <w:sz w:val="24"/>
+                <w:szCs w:val="24"/>
+              </w:rPr>
+              <w:t>U</w:t>
+            </w:r>
+          </w:p>
+        </w:tc>
+        <w:tc>
+          <w:tcPr>
+            <w:tcW w:w="1336" w:type="dxa"/>
+          </w:tcPr>
+          <w:p>
+            <w:pPr>
+              <w:rPr>
+                <w:rFonts w:ascii="Times New Roman" w:hAnsi="Times New Roman" w:cs="Times New Roman"/>
+                <w:sz w:val="24"/>
+                <w:szCs w:val="24"/>
+              </w:rPr>
+            </w:pPr>
+            <w:r>
+              <w:rPr>
+                <w:rFonts w:ascii="Times New Roman" w:hAnsi="Times New Roman" w:cs="Times New Roman"/>
+                <w:sz w:val="24"/>
+                <w:szCs w:val="24"/>
+              </w:rPr>
               <w:t>K</w:t>
             </w:r>
           </w:p>
@@ -1842,7 +2643,41 @@
             <w:tcW w:w="1336" w:type="dxa"/>
           </w:tcPr>
           <w:p>
+            <w:pPr>
+              <w:rPr>
+                <w:rFonts w:ascii="Times New Roman" w:hAnsi="Times New Roman" w:cs="Times New Roman"/>
+                <w:sz w:val="24"/>
+                <w:szCs w:val="24"/>
+              </w:rPr>
+            </w:pPr>
             <w:r>
+              <w:rPr>
+                <w:rFonts w:ascii="Times New Roman" w:hAnsi="Times New Roman" w:cs="Times New Roman"/>
+                <w:sz w:val="24"/>
+                <w:szCs w:val="24"/>
+              </w:rPr>
+              <w:t>U</w:t>
+            </w:r>
+          </w:p>
+        </w:tc>
+        <w:tc>
+          <w:tcPr>
+            <w:tcW w:w="1336" w:type="dxa"/>
+          </w:tcPr>
+          <w:p>
+            <w:pPr>
+              <w:rPr>
+                <w:rFonts w:ascii="Times New Roman" w:hAnsi="Times New Roman" w:cs="Times New Roman"/>
+                <w:sz w:val="24"/>
+                <w:szCs w:val="24"/>
+              </w:rPr>
+            </w:pPr>
+            <w:r>
+              <w:rPr>
+                <w:rFonts w:ascii="Times New Roman" w:hAnsi="Times New Roman" w:cs="Times New Roman"/>
+                <w:sz w:val="24"/>
+                <w:szCs w:val="24"/>
+              </w:rPr>
               <w:t>K</w:t>
             </w:r>
           </w:p>
@@ -1852,283 +2687,1196 @@
             <w:tcW w:w="1336" w:type="dxa"/>
           </w:tcPr>
           <w:p>
+            <w:pPr>
+              <w:rPr>
+                <w:rFonts w:ascii="Times New Roman" w:hAnsi="Times New Roman" w:cs="Times New Roman"/>
+                <w:sz w:val="24"/>
+                <w:szCs w:val="24"/>
+              </w:rPr>
+            </w:pPr>
             <w:r>
+              <w:rPr>
+                <w:rFonts w:ascii="Times New Roman" w:hAnsi="Times New Roman" w:cs="Times New Roman"/>
+                <w:sz w:val="24"/>
+                <w:szCs w:val="24"/>
+              </w:rPr>
+              <w:t>K</w:t>
+            </w:r>
+          </w:p>
+        </w:tc>
+        <w:tc>
+          <w:tcPr>
+            <w:tcW w:w="1336" w:type="dxa"/>
+          </w:tcPr>
+          <w:p>
+            <w:pPr>
+              <w:rPr>
+                <w:rFonts w:ascii="Times New Roman" w:hAnsi="Times New Roman" w:cs="Times New Roman"/>
+                <w:sz w:val="24"/>
+                <w:szCs w:val="24"/>
+              </w:rPr>
+            </w:pPr>
+            <w:r>
+              <w:rPr>
+                <w:rFonts w:ascii="Times New Roman" w:hAnsi="Times New Roman" w:cs="Times New Roman"/>
+                <w:sz w:val="24"/>
+                <w:szCs w:val="24"/>
+              </w:rPr>
+              <w:t>U</w:t>
+            </w:r>
+          </w:p>
+        </w:tc>
+      </w:tr>
+      <w:tr>
+        <w:tc>
+          <w:tcPr>
+            <w:tcW w:w="1413" w:type="dxa"/>
+          </w:tcPr>
+          <w:p>
+            <w:pPr>
+              <w:rPr>
+                <w:rFonts w:ascii="Times New Roman" w:hAnsi="Times New Roman" w:cs="Times New Roman"/>
+                <w:sz w:val="24"/>
+                <w:szCs w:val="24"/>
+              </w:rPr>
+            </w:pPr>
+            <w:r>
+              <w:rPr>
+                <w:rFonts w:ascii="Times New Roman" w:hAnsi="Times New Roman" w:cs="Times New Roman"/>
+                <w:sz w:val="24"/>
+                <w:szCs w:val="24"/>
+              </w:rPr>
+              <w:t>R2: (</w:t>
+            </w:r>
+            <w:proofErr w:type="gramStart"/>
+            <w:r>
+              <w:rPr>
+                <w:rFonts w:ascii="Times New Roman" w:hAnsi="Times New Roman" w:cs="Times New Roman"/>
+                <w:sz w:val="24"/>
+                <w:szCs w:val="24"/>
+                <w:u w:val="single"/>
+              </w:rPr>
+              <w:t>C</w:t>
+            </w:r>
+            <w:r>
+              <w:rPr>
+                <w:rFonts w:ascii="Times New Roman" w:hAnsi="Times New Roman" w:cs="Times New Roman"/>
+                <w:sz w:val="24"/>
+                <w:szCs w:val="24"/>
+              </w:rPr>
+              <w:t>,E</w:t>
+            </w:r>
+            <w:proofErr w:type="gramEnd"/>
+            <w:r>
+              <w:rPr>
+                <w:rFonts w:ascii="Times New Roman" w:hAnsi="Times New Roman" w:cs="Times New Roman"/>
+                <w:sz w:val="24"/>
+                <w:szCs w:val="24"/>
+              </w:rPr>
+              <w:t>,F)</w:t>
+            </w:r>
+          </w:p>
+        </w:tc>
+        <w:tc>
+          <w:tcPr>
+            <w:tcW w:w="1257" w:type="dxa"/>
+          </w:tcPr>
+          <w:p>
+            <w:pPr>
+              <w:rPr>
+                <w:rFonts w:ascii="Times New Roman" w:hAnsi="Times New Roman" w:cs="Times New Roman"/>
+                <w:sz w:val="24"/>
+                <w:szCs w:val="24"/>
+              </w:rPr>
+            </w:pPr>
+            <w:r>
+              <w:rPr>
+                <w:rFonts w:ascii="Times New Roman" w:hAnsi="Times New Roman" w:cs="Times New Roman"/>
+                <w:sz w:val="24"/>
+                <w:szCs w:val="24"/>
+              </w:rPr>
+              <w:t>K</w:t>
+            </w:r>
+          </w:p>
+        </w:tc>
+        <w:tc>
+          <w:tcPr>
+            <w:tcW w:w="1336" w:type="dxa"/>
+          </w:tcPr>
+          <w:p>
+            <w:pPr>
+              <w:rPr>
+                <w:rFonts w:ascii="Times New Roman" w:hAnsi="Times New Roman" w:cs="Times New Roman"/>
+                <w:sz w:val="24"/>
+                <w:szCs w:val="24"/>
+              </w:rPr>
+            </w:pPr>
+            <w:r>
+              <w:rPr>
+                <w:rFonts w:ascii="Times New Roman" w:hAnsi="Times New Roman" w:cs="Times New Roman"/>
+                <w:sz w:val="24"/>
+                <w:szCs w:val="24"/>
+              </w:rPr>
+              <w:t>U</w:t>
+            </w:r>
+          </w:p>
+        </w:tc>
+        <w:tc>
+          <w:tcPr>
+            <w:tcW w:w="1336" w:type="dxa"/>
+          </w:tcPr>
+          <w:p>
+            <w:pPr>
+              <w:rPr>
+                <w:rFonts w:ascii="Times New Roman" w:hAnsi="Times New Roman" w:cs="Times New Roman"/>
+                <w:sz w:val="24"/>
+                <w:szCs w:val="24"/>
+              </w:rPr>
+            </w:pPr>
+            <w:r>
+              <w:rPr>
+                <w:rFonts w:ascii="Times New Roman" w:hAnsi="Times New Roman" w:cs="Times New Roman"/>
+                <w:sz w:val="24"/>
+                <w:szCs w:val="24"/>
+              </w:rPr>
+              <w:t>K</w:t>
+            </w:r>
+          </w:p>
+        </w:tc>
+        <w:tc>
+          <w:tcPr>
+            <w:tcW w:w="1336" w:type="dxa"/>
+          </w:tcPr>
+          <w:p>
+            <w:pPr>
+              <w:rPr>
+                <w:rFonts w:ascii="Times New Roman" w:hAnsi="Times New Roman" w:cs="Times New Roman"/>
+                <w:sz w:val="24"/>
+                <w:szCs w:val="24"/>
+              </w:rPr>
+            </w:pPr>
+            <w:r>
+              <w:rPr>
+                <w:rFonts w:ascii="Times New Roman" w:hAnsi="Times New Roman" w:cs="Times New Roman"/>
+                <w:sz w:val="24"/>
+                <w:szCs w:val="24"/>
+              </w:rPr>
+              <w:t>K</w:t>
+            </w:r>
+          </w:p>
+        </w:tc>
+        <w:tc>
+          <w:tcPr>
+            <w:tcW w:w="1336" w:type="dxa"/>
+          </w:tcPr>
+          <w:p>
+            <w:pPr>
+              <w:rPr>
+                <w:rFonts w:ascii="Times New Roman" w:hAnsi="Times New Roman" w:cs="Times New Roman"/>
+                <w:sz w:val="24"/>
+                <w:szCs w:val="24"/>
+              </w:rPr>
+            </w:pPr>
+            <w:r>
+              <w:rPr>
+                <w:rFonts w:ascii="Times New Roman" w:hAnsi="Times New Roman" w:cs="Times New Roman"/>
+                <w:sz w:val="24"/>
+                <w:szCs w:val="24"/>
+              </w:rPr>
+              <w:t>K</w:t>
+            </w:r>
+          </w:p>
+        </w:tc>
+        <w:tc>
+          <w:tcPr>
+            <w:tcW w:w="1336" w:type="dxa"/>
+          </w:tcPr>
+          <w:p>
+            <w:pPr>
+              <w:rPr>
+                <w:rFonts w:ascii="Times New Roman" w:hAnsi="Times New Roman" w:cs="Times New Roman"/>
+                <w:sz w:val="24"/>
+                <w:szCs w:val="24"/>
+              </w:rPr>
+            </w:pPr>
+            <w:r>
+              <w:rPr>
+                <w:rFonts w:ascii="Times New Roman" w:hAnsi="Times New Roman" w:cs="Times New Roman"/>
+                <w:sz w:val="24"/>
+                <w:szCs w:val="24"/>
+              </w:rPr>
+              <w:t>K</w:t>
+            </w:r>
+          </w:p>
+        </w:tc>
+      </w:tr>
+      <w:tr>
+        <w:tc>
+          <w:tcPr>
+            <w:tcW w:w="1413" w:type="dxa"/>
+          </w:tcPr>
+          <w:p>
+            <w:pPr>
+              <w:rPr>
+                <w:rFonts w:ascii="Times New Roman" w:hAnsi="Times New Roman" w:cs="Times New Roman"/>
+                <w:sz w:val="24"/>
+                <w:szCs w:val="24"/>
+              </w:rPr>
+            </w:pPr>
+            <w:r>
+              <w:rPr>
+                <w:rFonts w:ascii="Times New Roman" w:hAnsi="Times New Roman" w:cs="Times New Roman"/>
+                <w:sz w:val="24"/>
+                <w:szCs w:val="24"/>
+              </w:rPr>
+              <w:t>R3: (</w:t>
+            </w:r>
+            <w:proofErr w:type="gramStart"/>
+            <w:r>
+              <w:rPr>
+                <w:rFonts w:ascii="Times New Roman" w:hAnsi="Times New Roman" w:cs="Times New Roman"/>
+                <w:sz w:val="24"/>
+                <w:szCs w:val="24"/>
+                <w:u w:val="single"/>
+              </w:rPr>
+              <w:t>E</w:t>
+            </w:r>
+            <w:r>
+              <w:rPr>
+                <w:rFonts w:ascii="Times New Roman" w:hAnsi="Times New Roman" w:cs="Times New Roman"/>
+                <w:sz w:val="24"/>
+                <w:szCs w:val="24"/>
+              </w:rPr>
+              <w:t>,D</w:t>
+            </w:r>
+            <w:proofErr w:type="gramEnd"/>
+            <w:r>
+              <w:rPr>
+                <w:rFonts w:ascii="Times New Roman" w:hAnsi="Times New Roman" w:cs="Times New Roman"/>
+                <w:sz w:val="24"/>
+                <w:szCs w:val="24"/>
+              </w:rPr>
+              <w:t>)</w:t>
+            </w:r>
+          </w:p>
+        </w:tc>
+        <w:tc>
+          <w:tcPr>
+            <w:tcW w:w="1257" w:type="dxa"/>
+          </w:tcPr>
+          <w:p>
+            <w:pPr>
+              <w:rPr>
+                <w:rFonts w:ascii="Times New Roman" w:hAnsi="Times New Roman" w:cs="Times New Roman"/>
+                <w:sz w:val="24"/>
+                <w:szCs w:val="24"/>
+              </w:rPr>
+            </w:pPr>
+            <w:r>
+              <w:rPr>
+                <w:rFonts w:ascii="Times New Roman" w:hAnsi="Times New Roman" w:cs="Times New Roman"/>
+                <w:sz w:val="24"/>
+                <w:szCs w:val="24"/>
+              </w:rPr>
+              <w:t>U</w:t>
+            </w:r>
+          </w:p>
+        </w:tc>
+        <w:tc>
+          <w:tcPr>
+            <w:tcW w:w="1336" w:type="dxa"/>
+          </w:tcPr>
+          <w:p>
+            <w:pPr>
+              <w:rPr>
+                <w:rFonts w:ascii="Times New Roman" w:hAnsi="Times New Roman" w:cs="Times New Roman"/>
+                <w:sz w:val="24"/>
+                <w:szCs w:val="24"/>
+              </w:rPr>
+            </w:pPr>
+            <w:r>
+              <w:rPr>
+                <w:rFonts w:ascii="Times New Roman" w:hAnsi="Times New Roman" w:cs="Times New Roman"/>
+                <w:sz w:val="24"/>
+                <w:szCs w:val="24"/>
+              </w:rPr>
+              <w:t>U</w:t>
+            </w:r>
+          </w:p>
+        </w:tc>
+        <w:tc>
+          <w:tcPr>
+            <w:tcW w:w="1336" w:type="dxa"/>
+          </w:tcPr>
+          <w:p>
+            <w:pPr>
+              <w:rPr>
+                <w:rFonts w:ascii="Times New Roman" w:hAnsi="Times New Roman" w:cs="Times New Roman"/>
+                <w:sz w:val="24"/>
+                <w:szCs w:val="24"/>
+              </w:rPr>
+            </w:pPr>
+            <w:r>
+              <w:rPr>
+                <w:rFonts w:ascii="Times New Roman" w:hAnsi="Times New Roman" w:cs="Times New Roman"/>
+                <w:sz w:val="24"/>
+                <w:szCs w:val="24"/>
+              </w:rPr>
+              <w:t>U</w:t>
+            </w:r>
+          </w:p>
+        </w:tc>
+        <w:tc>
+          <w:tcPr>
+            <w:tcW w:w="1336" w:type="dxa"/>
+          </w:tcPr>
+          <w:p>
+            <w:pPr>
+              <w:rPr>
+                <w:rFonts w:ascii="Times New Roman" w:hAnsi="Times New Roman" w:cs="Times New Roman"/>
+                <w:sz w:val="24"/>
+                <w:szCs w:val="24"/>
+              </w:rPr>
+            </w:pPr>
+            <w:r>
+              <w:rPr>
+                <w:rFonts w:ascii="Times New Roman" w:hAnsi="Times New Roman" w:cs="Times New Roman"/>
+                <w:sz w:val="24"/>
+                <w:szCs w:val="24"/>
+              </w:rPr>
+              <w:t>K</w:t>
+            </w:r>
+          </w:p>
+        </w:tc>
+        <w:tc>
+          <w:tcPr>
+            <w:tcW w:w="1336" w:type="dxa"/>
+          </w:tcPr>
+          <w:p>
+            <w:pPr>
+              <w:rPr>
+                <w:rFonts w:ascii="Times New Roman" w:hAnsi="Times New Roman" w:cs="Times New Roman"/>
+                <w:sz w:val="24"/>
+                <w:szCs w:val="24"/>
+              </w:rPr>
+            </w:pPr>
+            <w:r>
+              <w:rPr>
+                <w:rFonts w:ascii="Times New Roman" w:hAnsi="Times New Roman" w:cs="Times New Roman"/>
+                <w:sz w:val="24"/>
+                <w:szCs w:val="24"/>
+              </w:rPr>
+              <w:t>K</w:t>
+            </w:r>
+          </w:p>
+        </w:tc>
+        <w:tc>
+          <w:tcPr>
+            <w:tcW w:w="1336" w:type="dxa"/>
+          </w:tcPr>
+          <w:p>
+            <w:pPr>
+              <w:rPr>
+                <w:rFonts w:ascii="Times New Roman" w:hAnsi="Times New Roman" w:cs="Times New Roman"/>
+                <w:sz w:val="24"/>
+                <w:szCs w:val="24"/>
+              </w:rPr>
+            </w:pPr>
+            <w:r>
+              <w:rPr>
+                <w:rFonts w:ascii="Times New Roman" w:hAnsi="Times New Roman" w:cs="Times New Roman"/>
+                <w:sz w:val="24"/>
+                <w:szCs w:val="24"/>
+              </w:rPr>
+              <w:t>U</w:t>
+            </w:r>
+          </w:p>
+        </w:tc>
+      </w:tr>
+      <w:tr>
+        <w:tc>
+          <w:tcPr>
+            <w:tcW w:w="1413" w:type="dxa"/>
+          </w:tcPr>
+          <w:p>
+            <w:pPr>
+              <w:rPr>
+                <w:rFonts w:ascii="Times New Roman" w:hAnsi="Times New Roman" w:cs="Times New Roman"/>
+                <w:sz w:val="24"/>
+                <w:szCs w:val="24"/>
+              </w:rPr>
+            </w:pPr>
+            <w:r>
+              <w:rPr>
+                <w:rFonts w:ascii="Times New Roman" w:hAnsi="Times New Roman" w:cs="Times New Roman"/>
+                <w:sz w:val="24"/>
+                <w:szCs w:val="24"/>
+              </w:rPr>
+              <w:t>R4: (</w:t>
+            </w:r>
+            <w:proofErr w:type="gramStart"/>
+            <w:r>
+              <w:rPr>
+                <w:rFonts w:ascii="Times New Roman" w:hAnsi="Times New Roman" w:cs="Times New Roman"/>
+                <w:sz w:val="24"/>
+                <w:szCs w:val="24"/>
+                <w:u w:val="single"/>
+              </w:rPr>
+              <w:t>DF</w:t>
+            </w:r>
+            <w:r>
+              <w:rPr>
+                <w:rFonts w:ascii="Times New Roman" w:hAnsi="Times New Roman" w:cs="Times New Roman"/>
+                <w:sz w:val="24"/>
+                <w:szCs w:val="24"/>
+              </w:rPr>
+              <w:t>,A</w:t>
+            </w:r>
+            <w:proofErr w:type="gramEnd"/>
+            <w:r>
+              <w:rPr>
+                <w:rFonts w:ascii="Times New Roman" w:hAnsi="Times New Roman" w:cs="Times New Roman"/>
+                <w:sz w:val="24"/>
+                <w:szCs w:val="24"/>
+              </w:rPr>
+              <w:t>)</w:t>
+            </w:r>
+          </w:p>
+        </w:tc>
+        <w:tc>
+          <w:tcPr>
+            <w:tcW w:w="1257" w:type="dxa"/>
+          </w:tcPr>
+          <w:p>
+            <w:pPr>
+              <w:rPr>
+                <w:rFonts w:ascii="Times New Roman" w:hAnsi="Times New Roman" w:cs="Times New Roman"/>
+                <w:sz w:val="24"/>
+                <w:szCs w:val="24"/>
+              </w:rPr>
+            </w:pPr>
+            <w:r>
+              <w:rPr>
+                <w:rFonts w:ascii="Times New Roman" w:hAnsi="Times New Roman" w:cs="Times New Roman"/>
+                <w:sz w:val="24"/>
+                <w:szCs w:val="24"/>
+              </w:rPr>
+              <w:t>K</w:t>
+            </w:r>
+          </w:p>
+        </w:tc>
+        <w:tc>
+          <w:tcPr>
+            <w:tcW w:w="1336" w:type="dxa"/>
+          </w:tcPr>
+          <w:p>
+            <w:pPr>
+              <w:rPr>
+                <w:rFonts w:ascii="Times New Roman" w:hAnsi="Times New Roman" w:cs="Times New Roman"/>
+                <w:sz w:val="24"/>
+                <w:szCs w:val="24"/>
+              </w:rPr>
+            </w:pPr>
+            <w:r>
+              <w:rPr>
+                <w:rFonts w:ascii="Times New Roman" w:hAnsi="Times New Roman" w:cs="Times New Roman"/>
+                <w:sz w:val="24"/>
+                <w:szCs w:val="24"/>
+              </w:rPr>
+              <w:t>U</w:t>
+            </w:r>
+          </w:p>
+        </w:tc>
+        <w:tc>
+          <w:tcPr>
+            <w:tcW w:w="1336" w:type="dxa"/>
+          </w:tcPr>
+          <w:p>
+            <w:pPr>
+              <w:rPr>
+                <w:rFonts w:ascii="Times New Roman" w:hAnsi="Times New Roman" w:cs="Times New Roman"/>
+                <w:sz w:val="24"/>
+                <w:szCs w:val="24"/>
+              </w:rPr>
+            </w:pPr>
+            <w:r>
+              <w:rPr>
+                <w:rFonts w:ascii="Times New Roman" w:hAnsi="Times New Roman" w:cs="Times New Roman"/>
+                <w:sz w:val="24"/>
+                <w:szCs w:val="24"/>
+              </w:rPr>
+              <w:t>U</w:t>
+            </w:r>
+          </w:p>
+        </w:tc>
+        <w:tc>
+          <w:tcPr>
+            <w:tcW w:w="1336" w:type="dxa"/>
+          </w:tcPr>
+          <w:p>
+            <w:pPr>
+              <w:rPr>
+                <w:rFonts w:ascii="Times New Roman" w:hAnsi="Times New Roman" w:cs="Times New Roman"/>
+                <w:sz w:val="24"/>
+                <w:szCs w:val="24"/>
+              </w:rPr>
+            </w:pPr>
+            <w:r>
+              <w:rPr>
+                <w:rFonts w:ascii="Times New Roman" w:hAnsi="Times New Roman" w:cs="Times New Roman"/>
+                <w:sz w:val="24"/>
+                <w:szCs w:val="24"/>
+              </w:rPr>
+              <w:t>K</w:t>
+            </w:r>
+          </w:p>
+        </w:tc>
+        <w:tc>
+          <w:tcPr>
+            <w:tcW w:w="1336" w:type="dxa"/>
+          </w:tcPr>
+          <w:p>
+            <w:pPr>
+              <w:rPr>
+                <w:rFonts w:ascii="Times New Roman" w:hAnsi="Times New Roman" w:cs="Times New Roman"/>
+                <w:sz w:val="24"/>
+                <w:szCs w:val="24"/>
+              </w:rPr>
+            </w:pPr>
+            <w:r>
+              <w:rPr>
+                <w:rFonts w:ascii="Times New Roman" w:hAnsi="Times New Roman" w:cs="Times New Roman"/>
+                <w:sz w:val="24"/>
+                <w:szCs w:val="24"/>
+              </w:rPr>
+              <w:t>U</w:t>
+            </w:r>
+          </w:p>
+        </w:tc>
+        <w:tc>
+          <w:tcPr>
+            <w:tcW w:w="1336" w:type="dxa"/>
+          </w:tcPr>
+          <w:p>
+            <w:pPr>
+              <w:rPr>
+                <w:rFonts w:ascii="Times New Roman" w:hAnsi="Times New Roman" w:cs="Times New Roman"/>
+                <w:sz w:val="24"/>
+                <w:szCs w:val="24"/>
+              </w:rPr>
+            </w:pPr>
+            <w:r>
+              <w:rPr>
+                <w:rFonts w:ascii="Times New Roman" w:hAnsi="Times New Roman" w:cs="Times New Roman"/>
+                <w:sz w:val="24"/>
+                <w:szCs w:val="24"/>
+              </w:rPr>
+              <w:t>K</w:t>
+            </w:r>
+          </w:p>
+        </w:tc>
+      </w:tr>
+      <w:tr>
+        <w:tc>
+          <w:tcPr>
+            <w:tcW w:w="1413" w:type="dxa"/>
+          </w:tcPr>
+          <w:p>
+            <w:pPr>
+              <w:rPr>
+                <w:rFonts w:ascii="Times New Roman" w:hAnsi="Times New Roman" w:cs="Times New Roman"/>
+                <w:sz w:val="24"/>
+                <w:szCs w:val="24"/>
+              </w:rPr>
+            </w:pPr>
+            <w:r>
+              <w:rPr>
+                <w:rFonts w:ascii="Times New Roman" w:hAnsi="Times New Roman" w:cs="Times New Roman"/>
+                <w:sz w:val="24"/>
+                <w:szCs w:val="24"/>
+              </w:rPr>
+              <w:t>R5: (</w:t>
+            </w:r>
+            <w:proofErr w:type="gramStart"/>
+            <w:r>
+              <w:rPr>
+                <w:rFonts w:ascii="Times New Roman" w:hAnsi="Times New Roman" w:cs="Times New Roman"/>
+                <w:sz w:val="24"/>
+                <w:szCs w:val="24"/>
+                <w:u w:val="single"/>
+              </w:rPr>
+              <w:t>B,C</w:t>
+            </w:r>
+            <w:proofErr w:type="gramEnd"/>
+            <w:r>
+              <w:rPr>
+                <w:rFonts w:ascii="Times New Roman" w:hAnsi="Times New Roman" w:cs="Times New Roman"/>
+                <w:sz w:val="24"/>
+                <w:szCs w:val="24"/>
+              </w:rPr>
+              <w:t>)</w:t>
+            </w:r>
+          </w:p>
+        </w:tc>
+        <w:tc>
+          <w:tcPr>
+            <w:tcW w:w="1257" w:type="dxa"/>
+          </w:tcPr>
+          <w:p>
+            <w:pPr>
+              <w:rPr>
+                <w:rFonts w:ascii="Times New Roman" w:hAnsi="Times New Roman" w:cs="Times New Roman"/>
+                <w:sz w:val="24"/>
+                <w:szCs w:val="24"/>
+              </w:rPr>
+            </w:pPr>
+            <w:r>
+              <w:rPr>
+                <w:rFonts w:ascii="Times New Roman" w:hAnsi="Times New Roman" w:cs="Times New Roman"/>
+                <w:sz w:val="24"/>
+                <w:szCs w:val="24"/>
+              </w:rPr>
+              <w:t>K</w:t>
+            </w:r>
+          </w:p>
+        </w:tc>
+        <w:tc>
+          <w:tcPr>
+            <w:tcW w:w="1336" w:type="dxa"/>
+          </w:tcPr>
+          <w:p>
+            <w:pPr>
+              <w:rPr>
+                <w:rFonts w:ascii="Times New Roman" w:hAnsi="Times New Roman" w:cs="Times New Roman"/>
+                <w:sz w:val="24"/>
+                <w:szCs w:val="24"/>
+              </w:rPr>
+            </w:pPr>
+            <w:r>
+              <w:rPr>
+                <w:rFonts w:ascii="Times New Roman" w:hAnsi="Times New Roman" w:cs="Times New Roman"/>
+                <w:sz w:val="24"/>
+                <w:szCs w:val="24"/>
+              </w:rPr>
+              <w:t>K</w:t>
+            </w:r>
+          </w:p>
+        </w:tc>
+        <w:tc>
+          <w:tcPr>
+            <w:tcW w:w="1336" w:type="dxa"/>
+          </w:tcPr>
+          <w:p>
+            <w:pPr>
+              <w:rPr>
+                <w:rFonts w:ascii="Times New Roman" w:hAnsi="Times New Roman" w:cs="Times New Roman"/>
+                <w:sz w:val="24"/>
+                <w:szCs w:val="24"/>
+              </w:rPr>
+            </w:pPr>
+            <w:r>
+              <w:rPr>
+                <w:rFonts w:ascii="Times New Roman" w:hAnsi="Times New Roman" w:cs="Times New Roman"/>
+                <w:sz w:val="24"/>
+                <w:szCs w:val="24"/>
+              </w:rPr>
+              <w:t>K</w:t>
+            </w:r>
+          </w:p>
+        </w:tc>
+        <w:tc>
+          <w:tcPr>
+            <w:tcW w:w="1336" w:type="dxa"/>
+          </w:tcPr>
+          <w:p>
+            <w:pPr>
+              <w:rPr>
+                <w:rFonts w:ascii="Times New Roman" w:hAnsi="Times New Roman" w:cs="Times New Roman"/>
+                <w:sz w:val="24"/>
+                <w:szCs w:val="24"/>
+              </w:rPr>
+            </w:pPr>
+            <w:r>
+              <w:rPr>
+                <w:rFonts w:ascii="Times New Roman" w:hAnsi="Times New Roman" w:cs="Times New Roman"/>
+                <w:sz w:val="24"/>
+                <w:szCs w:val="24"/>
+              </w:rPr>
+              <w:t>K</w:t>
+            </w:r>
+          </w:p>
+        </w:tc>
+        <w:tc>
+          <w:tcPr>
+            <w:tcW w:w="1336" w:type="dxa"/>
+          </w:tcPr>
+          <w:p>
+            <w:pPr>
+              <w:rPr>
+                <w:rFonts w:ascii="Times New Roman" w:hAnsi="Times New Roman" w:cs="Times New Roman"/>
+                <w:sz w:val="24"/>
+                <w:szCs w:val="24"/>
+              </w:rPr>
+            </w:pPr>
+            <w:r>
+              <w:rPr>
+                <w:rFonts w:ascii="Times New Roman" w:hAnsi="Times New Roman" w:cs="Times New Roman"/>
+                <w:sz w:val="24"/>
+                <w:szCs w:val="24"/>
+              </w:rPr>
+              <w:t>K</w:t>
+            </w:r>
+          </w:p>
+        </w:tc>
+        <w:tc>
+          <w:tcPr>
+            <w:tcW w:w="1336" w:type="dxa"/>
+          </w:tcPr>
+          <w:p>
+            <w:pPr>
+              <w:rPr>
+                <w:rFonts w:ascii="Times New Roman" w:hAnsi="Times New Roman" w:cs="Times New Roman"/>
+                <w:sz w:val="24"/>
+                <w:szCs w:val="24"/>
+              </w:rPr>
+            </w:pPr>
+            <w:r>
+              <w:rPr>
+                <w:rFonts w:ascii="Times New Roman" w:hAnsi="Times New Roman" w:cs="Times New Roman"/>
+                <w:sz w:val="24"/>
+                <w:szCs w:val="24"/>
+              </w:rPr>
               <w:t>K</w:t>
             </w:r>
           </w:p>
         </w:tc>
       </w:tr>
     </w:tbl>
-    <w:p/>
     <w:p>
-      <w:r>
-        <w:t xml:space="preserve">Since all columns at </w:t>
-      </w:r>
-      <w:r>
-        <w:t xml:space="preserve">row </w:t>
-      </w:r>
-      <w:r>
-        <w:t>5</w:t>
-      </w:r>
-      <w:r>
-        <w:t xml:space="preserve"> are known, the relation decomposition is lossless.</w:t>
-      </w:r>
+      <w:pPr>
+        <w:rPr>
+          <w:rFonts w:ascii="Times New Roman" w:hAnsi="Times New Roman" w:cs="Times New Roman"/>
+          <w:sz w:val="24"/>
+          <w:szCs w:val="24"/>
+        </w:rPr>
+      </w:pPr>
     </w:p>
     <w:p>
       <w:pPr>
-        <w:pStyle w:val="ListParagraph"/>
+        <w:ind w:firstLine="720"/>
+        <w:rPr>
+          <w:rFonts w:ascii="Times New Roman" w:hAnsi="Times New Roman" w:cs="Times New Roman"/>
+          <w:sz w:val="24"/>
+          <w:szCs w:val="24"/>
+        </w:rPr>
+      </w:pPr>
+      <w:r>
+        <w:rPr>
+          <w:rFonts w:ascii="Times New Roman" w:hAnsi="Times New Roman" w:cs="Times New Roman"/>
+          <w:sz w:val="24"/>
+          <w:szCs w:val="24"/>
+        </w:rPr>
+        <w:t xml:space="preserve">Since all columns at </w:t>
+      </w:r>
+      <w:r>
+        <w:rPr>
+          <w:rFonts w:ascii="Times New Roman" w:hAnsi="Times New Roman" w:cs="Times New Roman"/>
+          <w:sz w:val="24"/>
+          <w:szCs w:val="24"/>
+        </w:rPr>
+        <w:t xml:space="preserve">row </w:t>
+      </w:r>
+      <w:r>
+        <w:rPr>
+          <w:rFonts w:ascii="Times New Roman" w:hAnsi="Times New Roman" w:cs="Times New Roman"/>
+          <w:sz w:val="24"/>
+          <w:szCs w:val="24"/>
+        </w:rPr>
+        <w:t>5</w:t>
+      </w:r>
+      <w:r>
+        <w:rPr>
+          <w:rFonts w:ascii="Times New Roman" w:hAnsi="Times New Roman" w:cs="Times New Roman"/>
+          <w:sz w:val="24"/>
+          <w:szCs w:val="24"/>
+        </w:rPr>
+        <w:t xml:space="preserve"> are known, the relation decomposition is lossless.</w:t>
+      </w:r>
+    </w:p>
+    <w:p>
+      <w:pPr>
+        <w:pStyle w:val="a3"/>
         <w:numPr>
           <w:ilvl w:val="0"/>
           <w:numId w:val="3"/>
         </w:numPr>
         <w:ind w:left="1170" w:hanging="450"/>
-      </w:pPr>
-      <w:r>
+        <w:rPr>
+          <w:rFonts w:ascii="Times New Roman" w:hAnsi="Times New Roman" w:cs="Times New Roman"/>
+          <w:sz w:val="24"/>
+          <w:szCs w:val="24"/>
+        </w:rPr>
+      </w:pPr>
+      <w:r>
+        <w:rPr>
+          <w:rFonts w:ascii="Times New Roman" w:hAnsi="Times New Roman" w:cs="Times New Roman"/>
+          <w:sz w:val="24"/>
+          <w:szCs w:val="24"/>
+        </w:rPr>
         <w:t>The set of relations we have at the beginning is simply the universal relation itself:</w:t>
       </w:r>
     </w:p>
     <w:p>
       <w:pPr>
-        <w:pStyle w:val="ListParagraph"/>
+        <w:pStyle w:val="a3"/>
         <w:ind w:left="1080"/>
-      </w:pPr>
-      <w:r>
+        <w:rPr>
+          <w:rFonts w:ascii="Times New Roman" w:hAnsi="Times New Roman" w:cs="Times New Roman"/>
+          <w:sz w:val="24"/>
+          <w:szCs w:val="24"/>
+        </w:rPr>
+      </w:pPr>
+      <w:r>
+        <w:rPr>
+          <w:rFonts w:ascii="Times New Roman" w:hAnsi="Times New Roman" w:cs="Times New Roman"/>
+          <w:sz w:val="24"/>
+          <w:szCs w:val="24"/>
+        </w:rPr>
         <w:t xml:space="preserve"> </w:t>
       </w:r>
       <w:r>
+        <w:rPr>
+          <w:rFonts w:ascii="Times New Roman" w:hAnsi="Times New Roman" w:cs="Times New Roman"/>
+          <w:sz w:val="24"/>
+          <w:szCs w:val="24"/>
+        </w:rPr>
         <w:t>R</w:t>
       </w:r>
-      <w:r>
+      <w:proofErr w:type="gramStart"/>
+      <w:r>
+        <w:rPr>
+          <w:rFonts w:ascii="Times New Roman" w:hAnsi="Times New Roman" w:cs="Times New Roman"/>
+          <w:sz w:val="24"/>
+          <w:szCs w:val="24"/>
+        </w:rPr>
         <w:t>=</w:t>
       </w:r>
       <w:r>
+        <w:rPr>
+          <w:rFonts w:ascii="Times New Roman" w:hAnsi="Times New Roman" w:cs="Times New Roman"/>
+          <w:sz w:val="24"/>
+          <w:szCs w:val="24"/>
+        </w:rPr>
         <w:t>{</w:t>
       </w:r>
-      <w:r>
+      <w:proofErr w:type="gramEnd"/>
+      <w:r>
+        <w:rPr>
+          <w:rFonts w:ascii="Times New Roman" w:hAnsi="Times New Roman" w:cs="Times New Roman"/>
+          <w:sz w:val="24"/>
+          <w:szCs w:val="24"/>
+        </w:rPr>
         <w:t>R</w:t>
       </w:r>
       <w:r>
+        <w:rPr>
+          <w:rFonts w:ascii="Times New Roman" w:hAnsi="Times New Roman" w:cs="Times New Roman"/>
+          <w:sz w:val="24"/>
+          <w:szCs w:val="24"/>
+        </w:rPr>
         <w:t>1</w:t>
       </w:r>
       <w:r>
+        <w:rPr>
+          <w:rFonts w:ascii="Times New Roman" w:hAnsi="Times New Roman" w:cs="Times New Roman"/>
+          <w:sz w:val="24"/>
+          <w:szCs w:val="24"/>
+        </w:rPr>
         <w:t>= (</w:t>
       </w:r>
       <w:proofErr w:type="spellStart"/>
       <w:r>
+        <w:rPr>
+          <w:rFonts w:ascii="Times New Roman" w:hAnsi="Times New Roman" w:cs="Times New Roman"/>
+          <w:sz w:val="24"/>
+          <w:szCs w:val="24"/>
+        </w:rPr>
         <w:t>MedicineID</w:t>
       </w:r>
       <w:proofErr w:type="spellEnd"/>
       <w:r>
+        <w:rPr>
+          <w:rFonts w:ascii="Times New Roman" w:hAnsi="Times New Roman" w:cs="Times New Roman"/>
+          <w:sz w:val="24"/>
+          <w:szCs w:val="24"/>
+        </w:rPr>
         <w:t xml:space="preserve">, Ingredients, Uses, Warnings, Directions, </w:t>
       </w:r>
       <w:proofErr w:type="spellStart"/>
       <w:r>
+        <w:rPr>
+          <w:rFonts w:ascii="Times New Roman" w:hAnsi="Times New Roman" w:cs="Times New Roman"/>
+          <w:sz w:val="24"/>
+          <w:szCs w:val="24"/>
+        </w:rPr>
         <w:t>OrderID</w:t>
       </w:r>
       <w:proofErr w:type="spellEnd"/>
       <w:r>
+        <w:rPr>
+          <w:rFonts w:ascii="Times New Roman" w:hAnsi="Times New Roman" w:cs="Times New Roman"/>
+          <w:sz w:val="24"/>
+          <w:szCs w:val="24"/>
+        </w:rPr>
         <w:t xml:space="preserve">, </w:t>
       </w:r>
       <w:proofErr w:type="spellStart"/>
       <w:r>
+        <w:rPr>
+          <w:rFonts w:ascii="Times New Roman" w:hAnsi="Times New Roman" w:cs="Times New Roman"/>
+          <w:sz w:val="24"/>
+          <w:szCs w:val="24"/>
+        </w:rPr>
         <w:t>OrderDate</w:t>
       </w:r>
       <w:proofErr w:type="spellEnd"/>
       <w:r>
+        <w:rPr>
+          <w:rFonts w:ascii="Times New Roman" w:hAnsi="Times New Roman" w:cs="Times New Roman"/>
+          <w:sz w:val="24"/>
+          <w:szCs w:val="24"/>
+        </w:rPr>
         <w:t xml:space="preserve">, </w:t>
       </w:r>
       <w:proofErr w:type="spellStart"/>
       <w:r>
+        <w:rPr>
+          <w:rFonts w:ascii="Times New Roman" w:hAnsi="Times New Roman" w:cs="Times New Roman"/>
+          <w:sz w:val="24"/>
+          <w:szCs w:val="24"/>
+        </w:rPr>
         <w:t>PatientID</w:t>
       </w:r>
       <w:proofErr w:type="spellEnd"/>
       <w:r>
+        <w:rPr>
+          <w:rFonts w:ascii="Times New Roman" w:hAnsi="Times New Roman" w:cs="Times New Roman"/>
+          <w:sz w:val="24"/>
+          <w:szCs w:val="24"/>
+        </w:rPr>
         <w:t xml:space="preserve">, </w:t>
       </w:r>
       <w:proofErr w:type="spellStart"/>
       <w:r>
+        <w:rPr>
+          <w:rFonts w:ascii="Times New Roman" w:hAnsi="Times New Roman" w:cs="Times New Roman"/>
+          <w:sz w:val="24"/>
+          <w:szCs w:val="24"/>
+        </w:rPr>
         <w:t>TotalPrice</w:t>
       </w:r>
       <w:proofErr w:type="spellEnd"/>
       <w:r>
+        <w:rPr>
+          <w:rFonts w:ascii="Times New Roman" w:hAnsi="Times New Roman" w:cs="Times New Roman"/>
+          <w:sz w:val="24"/>
+          <w:szCs w:val="24"/>
+        </w:rPr>
         <w:t xml:space="preserve">, Address, City, State, </w:t>
       </w:r>
       <w:proofErr w:type="spellStart"/>
       <w:r>
+        <w:rPr>
+          <w:rFonts w:ascii="Times New Roman" w:hAnsi="Times New Roman" w:cs="Times New Roman"/>
+          <w:sz w:val="24"/>
+          <w:szCs w:val="24"/>
+        </w:rPr>
         <w:t>ZipCode</w:t>
       </w:r>
       <w:proofErr w:type="spellEnd"/>
       <w:r>
+        <w:rPr>
+          <w:rFonts w:ascii="Times New Roman" w:hAnsi="Times New Roman" w:cs="Times New Roman"/>
+          <w:sz w:val="24"/>
+          <w:szCs w:val="24"/>
+        </w:rPr>
         <w:t xml:space="preserve">, </w:t>
       </w:r>
       <w:proofErr w:type="spellStart"/>
       <w:r>
+        <w:rPr>
+          <w:rFonts w:ascii="Times New Roman" w:hAnsi="Times New Roman" w:cs="Times New Roman"/>
+          <w:sz w:val="24"/>
+          <w:szCs w:val="24"/>
+        </w:rPr>
         <w:t>PhoneNumber</w:t>
       </w:r>
       <w:proofErr w:type="spellEnd"/>
       <w:r>
+        <w:rPr>
+          <w:rFonts w:ascii="Times New Roman" w:hAnsi="Times New Roman" w:cs="Times New Roman"/>
+          <w:sz w:val="24"/>
+          <w:szCs w:val="24"/>
+        </w:rPr>
         <w:t xml:space="preserve">, </w:t>
       </w:r>
       <w:proofErr w:type="spellStart"/>
       <w:r>
+        <w:rPr>
+          <w:rFonts w:ascii="Times New Roman" w:hAnsi="Times New Roman" w:cs="Times New Roman"/>
+          <w:sz w:val="24"/>
+          <w:szCs w:val="24"/>
+        </w:rPr>
         <w:t>MedicineQuantity</w:t>
       </w:r>
       <w:proofErr w:type="spellEnd"/>
       <w:r>
+        <w:rPr>
+          <w:rFonts w:ascii="Times New Roman" w:hAnsi="Times New Roman" w:cs="Times New Roman"/>
+          <w:sz w:val="24"/>
+          <w:szCs w:val="24"/>
+        </w:rPr>
         <w:t>)</w:t>
       </w:r>
       <w:r>
+        <w:rPr>
+          <w:rFonts w:ascii="Times New Roman" w:hAnsi="Times New Roman" w:cs="Times New Roman"/>
+          <w:sz w:val="24"/>
+          <w:szCs w:val="24"/>
+        </w:rPr>
         <w:t>}</w:t>
       </w:r>
     </w:p>
     <w:p>
       <w:pPr>
-        <w:pStyle w:val="ListParagraph"/>
+        <w:pStyle w:val="a3"/>
         <w:ind w:left="1080"/>
+        <w:rPr>
+          <w:rFonts w:ascii="Times New Roman" w:hAnsi="Times New Roman" w:cs="Times New Roman"/>
+          <w:sz w:val="24"/>
+          <w:szCs w:val="24"/>
+        </w:rPr>
       </w:pPr>
     </w:p>
     <w:p>
       <w:pPr>
-        <w:pStyle w:val="ListParagraph"/>
+        <w:pStyle w:val="a3"/>
         <w:ind w:left="1080"/>
         <w:rPr>
+          <w:rFonts w:ascii="Times New Roman" w:hAnsi="Times New Roman" w:cs="Times New Roman"/>
           <w:i/>
           <w:color w:val="7F7F7F" w:themeColor="text1" w:themeTint="80"/>
-          <w:sz w:val="20"/>
-        </w:rPr>
-      </w:pPr>
-      <w:r>
-        <w:rPr>
-          <w:rFonts w:hint="eastAsia"/>
+          <w:sz w:val="24"/>
+          <w:szCs w:val="24"/>
+        </w:rPr>
+      </w:pPr>
+      <w:r>
+        <w:rPr>
+          <w:rFonts w:ascii="Times New Roman" w:hAnsi="Times New Roman" w:cs="Times New Roman"/>
           <w:i/>
           <w:color w:val="7F7F7F" w:themeColor="text1" w:themeTint="80"/>
-          <w:sz w:val="20"/>
+          <w:sz w:val="24"/>
+          <w:szCs w:val="24"/>
         </w:rPr>
         <w:t xml:space="preserve">FD1:  </w:t>
       </w:r>
       <w:proofErr w:type="spellStart"/>
       <w:r>
         <w:rPr>
-          <w:rFonts w:hint="eastAsia"/>
+          <w:rFonts w:ascii="Times New Roman" w:hAnsi="Times New Roman" w:cs="Times New Roman"/>
           <w:i/>
           <w:color w:val="7F7F7F" w:themeColor="text1" w:themeTint="80"/>
-          <w:sz w:val="20"/>
-        </w:rPr>
-        <w:t>MedicineID</w:t>
-      </w:r>
-      <w:r>
-        <w:rPr>
-          <w:rFonts w:hint="eastAsia"/>
+          <w:sz w:val="24"/>
+          <w:szCs w:val="24"/>
+        </w:rPr>
+        <w:t>MedicineID→Ingredients</w:t>
+      </w:r>
+      <w:proofErr w:type="spellEnd"/>
+      <w:r>
+        <w:rPr>
+          <w:rFonts w:ascii="Times New Roman" w:hAnsi="Times New Roman" w:cs="Times New Roman"/>
           <w:i/>
           <w:color w:val="7F7F7F" w:themeColor="text1" w:themeTint="80"/>
-          <w:sz w:val="20"/>
-        </w:rPr>
-        <w:t>→</w:t>
-      </w:r>
-      <w:r>
-        <w:rPr>
-          <w:rFonts w:hint="eastAsia"/>
+          <w:sz w:val="24"/>
+          <w:szCs w:val="24"/>
+        </w:rPr>
+        <w:t>, Uses, Warnings, Directions</w:t>
+      </w:r>
+    </w:p>
+    <w:p>
+      <w:pPr>
+        <w:pStyle w:val="a3"/>
+        <w:ind w:left="1080"/>
+        <w:rPr>
+          <w:rFonts w:ascii="Times New Roman" w:hAnsi="Times New Roman" w:cs="Times New Roman"/>
           <w:i/>
           <w:color w:val="7F7F7F" w:themeColor="text1" w:themeTint="80"/>
-          <w:sz w:val="20"/>
-        </w:rPr>
-        <w:t>Ingredients</w:t>
-      </w:r>
-      <w:proofErr w:type="spellEnd"/>
-      <w:r>
-        <w:rPr>
-          <w:rFonts w:hint="eastAsia"/>
+          <w:sz w:val="24"/>
+          <w:szCs w:val="24"/>
+        </w:rPr>
+      </w:pPr>
+      <w:r>
+        <w:rPr>
+          <w:rFonts w:ascii="Times New Roman" w:hAnsi="Times New Roman" w:cs="Times New Roman"/>
           <w:i/>
           <w:color w:val="7F7F7F" w:themeColor="text1" w:themeTint="80"/>
-          <w:sz w:val="20"/>
-        </w:rPr>
-        <w:t>, Uses, Warnings, Directions</w:t>
-      </w:r>
-    </w:p>
-    <w:p>
-      <w:pPr>
-        <w:pStyle w:val="ListParagraph"/>
-        <w:ind w:left="1080"/>
-        <w:rPr>
+          <w:sz w:val="24"/>
+          <w:szCs w:val="24"/>
+        </w:rPr>
+        <w:t xml:space="preserve">FD2:  </w:t>
+      </w:r>
+      <w:proofErr w:type="spellStart"/>
+      <w:r>
+        <w:rPr>
+          <w:rFonts w:ascii="Times New Roman" w:hAnsi="Times New Roman" w:cs="Times New Roman"/>
           <w:i/>
           <w:color w:val="7F7F7F" w:themeColor="text1" w:themeTint="80"/>
-          <w:sz w:val="20"/>
-        </w:rPr>
-      </w:pPr>
-      <w:r>
-        <w:rPr>
-          <w:rFonts w:hint="eastAsia"/>
+          <w:sz w:val="24"/>
+          <w:szCs w:val="24"/>
+        </w:rPr>
+        <w:t>OrderID→OrderDate</w:t>
+      </w:r>
+      <w:proofErr w:type="spellEnd"/>
+      <w:r>
+        <w:rPr>
+          <w:rFonts w:ascii="Times New Roman" w:hAnsi="Times New Roman" w:cs="Times New Roman"/>
           <w:i/>
           <w:color w:val="7F7F7F" w:themeColor="text1" w:themeTint="80"/>
-          <w:sz w:val="20"/>
-        </w:rPr>
-        <w:t xml:space="preserve">FD2:  </w:t>
+          <w:sz w:val="24"/>
+          <w:szCs w:val="24"/>
+        </w:rPr>
+        <w:t xml:space="preserve">, </w:t>
       </w:r>
       <w:proofErr w:type="spellStart"/>
       <w:r>
         <w:rPr>
-          <w:rFonts w:hint="eastAsia"/>
+          <w:rFonts w:ascii="Times New Roman" w:hAnsi="Times New Roman" w:cs="Times New Roman"/>
           <w:i/>
           <w:color w:val="7F7F7F" w:themeColor="text1" w:themeTint="80"/>
-          <w:sz w:val="20"/>
-        </w:rPr>
-        <w:t>OrderID</w:t>
-      </w:r>
-      <w:r>
-        <w:rPr>
-          <w:rFonts w:hint="eastAsia"/>
+          <w:sz w:val="24"/>
+          <w:szCs w:val="24"/>
+        </w:rPr>
+        <w:t>PatientID</w:t>
+      </w:r>
+      <w:proofErr w:type="spellEnd"/>
+      <w:r>
+        <w:rPr>
+          <w:rFonts w:ascii="Times New Roman" w:hAnsi="Times New Roman" w:cs="Times New Roman"/>
           <w:i/>
           <w:color w:val="7F7F7F" w:themeColor="text1" w:themeTint="80"/>
-          <w:sz w:val="20"/>
-        </w:rPr>
-        <w:t>→</w:t>
-      </w:r>
-      <w:r>
-        <w:rPr>
-          <w:rFonts w:hint="eastAsia"/>
+          <w:sz w:val="24"/>
+          <w:szCs w:val="24"/>
+        </w:rPr>
+        <w:t xml:space="preserve">, </w:t>
+      </w:r>
+      <w:proofErr w:type="spellStart"/>
+      <w:r>
+        <w:rPr>
+          <w:rFonts w:ascii="Times New Roman" w:hAnsi="Times New Roman" w:cs="Times New Roman"/>
           <w:i/>
           <w:color w:val="7F7F7F" w:themeColor="text1" w:themeTint="80"/>
-          <w:sz w:val="20"/>
-        </w:rPr>
-        <w:t>OrderDate</w:t>
-      </w:r>
-      <w:proofErr w:type="spellEnd"/>
-      <w:r>
-        <w:rPr>
-          <w:rFonts w:hint="eastAsia"/>
-          <w:i/>
-          <w:color w:val="7F7F7F" w:themeColor="text1" w:themeTint="80"/>
-          <w:sz w:val="20"/>
-        </w:rPr>
-        <w:t xml:space="preserve">, </w:t>
-      </w:r>
-      <w:proofErr w:type="spellStart"/>
-      <w:r>
-        <w:rPr>
-          <w:rFonts w:hint="eastAsia"/>
-          <w:i/>
-          <w:color w:val="7F7F7F" w:themeColor="text1" w:themeTint="80"/>
-          <w:sz w:val="20"/>
-        </w:rPr>
-        <w:t>PatientID</w:t>
-      </w:r>
-      <w:proofErr w:type="spellEnd"/>
-      <w:r>
-        <w:rPr>
-          <w:rFonts w:hint="eastAsia"/>
-          <w:i/>
-          <w:color w:val="7F7F7F" w:themeColor="text1" w:themeTint="80"/>
-          <w:sz w:val="20"/>
-        </w:rPr>
-        <w:t xml:space="preserve">, </w:t>
-      </w:r>
-      <w:proofErr w:type="spellStart"/>
-      <w:r>
-        <w:rPr>
-          <w:rFonts w:hint="eastAsia"/>
-          <w:i/>
-          <w:color w:val="7F7F7F" w:themeColor="text1" w:themeTint="80"/>
-          <w:sz w:val="20"/>
+          <w:sz w:val="24"/>
+          <w:szCs w:val="24"/>
         </w:rPr>
         <w:t>TotalPrice</w:t>
       </w:r>
@@ -2136,88 +3884,78 @@
     </w:p>
     <w:p>
       <w:pPr>
-        <w:pStyle w:val="ListParagraph"/>
+        <w:pStyle w:val="a3"/>
         <w:ind w:left="1080"/>
         <w:rPr>
+          <w:rFonts w:ascii="Times New Roman" w:hAnsi="Times New Roman" w:cs="Times New Roman"/>
           <w:i/>
           <w:color w:val="7F7F7F" w:themeColor="text1" w:themeTint="80"/>
-          <w:sz w:val="20"/>
-        </w:rPr>
-      </w:pPr>
-      <w:r>
-        <w:rPr>
-          <w:rFonts w:hint="eastAsia"/>
+          <w:sz w:val="24"/>
+          <w:szCs w:val="24"/>
+        </w:rPr>
+      </w:pPr>
+      <w:r>
+        <w:rPr>
+          <w:rFonts w:ascii="Times New Roman" w:hAnsi="Times New Roman" w:cs="Times New Roman"/>
           <w:i/>
           <w:color w:val="7F7F7F" w:themeColor="text1" w:themeTint="80"/>
-          <w:sz w:val="20"/>
+          <w:sz w:val="24"/>
+          <w:szCs w:val="24"/>
         </w:rPr>
         <w:t xml:space="preserve">FD3:  </w:t>
       </w:r>
       <w:proofErr w:type="spellStart"/>
       <w:r>
         <w:rPr>
-          <w:rFonts w:hint="eastAsia"/>
+          <w:rFonts w:ascii="Times New Roman" w:hAnsi="Times New Roman" w:cs="Times New Roman"/>
           <w:i/>
           <w:color w:val="7F7F7F" w:themeColor="text1" w:themeTint="80"/>
-          <w:sz w:val="20"/>
-        </w:rPr>
-        <w:t>PatientID</w:t>
-      </w:r>
-      <w:r>
-        <w:rPr>
-          <w:rFonts w:hint="eastAsia"/>
+          <w:sz w:val="24"/>
+          <w:szCs w:val="24"/>
+        </w:rPr>
+        <w:t>PatientID→Address</w:t>
+      </w:r>
+      <w:proofErr w:type="spellEnd"/>
+      <w:r>
+        <w:rPr>
+          <w:rFonts w:ascii="Times New Roman" w:hAnsi="Times New Roman" w:cs="Times New Roman"/>
           <w:i/>
           <w:color w:val="7F7F7F" w:themeColor="text1" w:themeTint="80"/>
-          <w:sz w:val="20"/>
-        </w:rPr>
-        <w:t>→</w:t>
-      </w:r>
-      <w:r>
-        <w:rPr>
-          <w:rFonts w:hint="eastAsia"/>
+          <w:sz w:val="24"/>
+          <w:szCs w:val="24"/>
+        </w:rPr>
+        <w:t xml:space="preserve">, City, State, </w:t>
+      </w:r>
+      <w:proofErr w:type="spellStart"/>
+      <w:r>
+        <w:rPr>
+          <w:rFonts w:ascii="Times New Roman" w:hAnsi="Times New Roman" w:cs="Times New Roman"/>
           <w:i/>
           <w:color w:val="7F7F7F" w:themeColor="text1" w:themeTint="80"/>
-          <w:sz w:val="20"/>
-        </w:rPr>
-        <w:t>Address</w:t>
+          <w:sz w:val="24"/>
+          <w:szCs w:val="24"/>
+        </w:rPr>
+        <w:t>ZipCode</w:t>
       </w:r>
       <w:proofErr w:type="spellEnd"/>
       <w:r>
         <w:rPr>
-          <w:rFonts w:hint="eastAsia"/>
+          <w:rFonts w:ascii="Times New Roman" w:hAnsi="Times New Roman" w:cs="Times New Roman"/>
           <w:i/>
           <w:color w:val="7F7F7F" w:themeColor="text1" w:themeTint="80"/>
-          <w:sz w:val="20"/>
-        </w:rPr>
-        <w:t xml:space="preserve">, City, State, </w:t>
+          <w:sz w:val="24"/>
+          <w:szCs w:val="24"/>
+        </w:rPr>
+        <w:t xml:space="preserve">, </w:t>
       </w:r>
       <w:proofErr w:type="spellStart"/>
       <w:r>
         <w:rPr>
-          <w:rFonts w:hint="eastAsia"/>
+          <w:rFonts w:ascii="Times New Roman" w:hAnsi="Times New Roman" w:cs="Times New Roman"/>
           <w:i/>
           <w:color w:val="7F7F7F" w:themeColor="text1" w:themeTint="80"/>
-          <w:sz w:val="20"/>
-        </w:rPr>
-        <w:t>ZipCode</w:t>
-      </w:r>
-      <w:proofErr w:type="spellEnd"/>
-      <w:r>
-        <w:rPr>
-          <w:rFonts w:hint="eastAsia"/>
-          <w:i/>
-          <w:color w:val="7F7F7F" w:themeColor="text1" w:themeTint="80"/>
-          <w:sz w:val="20"/>
-        </w:rPr>
-        <w:t xml:space="preserve">, </w:t>
-      </w:r>
-      <w:proofErr w:type="spellStart"/>
-      <w:r>
-        <w:rPr>
-          <w:rFonts w:hint="eastAsia"/>
-          <w:i/>
-          <w:color w:val="7F7F7F" w:themeColor="text1" w:themeTint="80"/>
-          <w:sz w:val="20"/>
+          <w:sz w:val="24"/>
+          <w:szCs w:val="24"/>
         </w:rPr>
         <w:t>PhoneNumber</w:t>
       </w:r>
@@ -2225,76 +3963,66 @@
     </w:p>
     <w:p>
       <w:pPr>
-        <w:pStyle w:val="ListParagraph"/>
+        <w:pStyle w:val="a3"/>
         <w:ind w:left="1080"/>
         <w:rPr>
+          <w:rFonts w:ascii="Times New Roman" w:hAnsi="Times New Roman" w:cs="Times New Roman"/>
           <w:i/>
           <w:color w:val="7F7F7F" w:themeColor="text1" w:themeTint="80"/>
-          <w:sz w:val="20"/>
-        </w:rPr>
-      </w:pPr>
-      <w:r>
-        <w:rPr>
-          <w:rFonts w:hint="eastAsia"/>
+          <w:sz w:val="24"/>
+          <w:szCs w:val="24"/>
+        </w:rPr>
+      </w:pPr>
+      <w:r>
+        <w:rPr>
+          <w:rFonts w:ascii="Times New Roman" w:hAnsi="Times New Roman" w:cs="Times New Roman"/>
           <w:i/>
           <w:color w:val="7F7F7F" w:themeColor="text1" w:themeTint="80"/>
-          <w:sz w:val="20"/>
+          <w:sz w:val="24"/>
+          <w:szCs w:val="24"/>
         </w:rPr>
         <w:t xml:space="preserve">FD4:  </w:t>
       </w:r>
       <w:proofErr w:type="spellStart"/>
       <w:r>
         <w:rPr>
-          <w:rFonts w:hint="eastAsia"/>
+          <w:rFonts w:ascii="Times New Roman" w:hAnsi="Times New Roman" w:cs="Times New Roman"/>
           <w:i/>
           <w:color w:val="7F7F7F" w:themeColor="text1" w:themeTint="80"/>
-          <w:sz w:val="20"/>
+          <w:sz w:val="24"/>
+          <w:szCs w:val="24"/>
         </w:rPr>
         <w:t>MedicineID</w:t>
       </w:r>
       <w:proofErr w:type="spellEnd"/>
       <w:r>
         <w:rPr>
-          <w:rFonts w:hint="eastAsia"/>
+          <w:rFonts w:ascii="Times New Roman" w:hAnsi="Times New Roman" w:cs="Times New Roman"/>
           <w:i/>
           <w:color w:val="7F7F7F" w:themeColor="text1" w:themeTint="80"/>
-          <w:sz w:val="20"/>
+          <w:sz w:val="24"/>
+          <w:szCs w:val="24"/>
         </w:rPr>
         <w:t xml:space="preserve">, </w:t>
       </w:r>
       <w:proofErr w:type="spellStart"/>
       <w:r>
         <w:rPr>
-          <w:rFonts w:hint="eastAsia"/>
+          <w:rFonts w:ascii="Times New Roman" w:hAnsi="Times New Roman" w:cs="Times New Roman"/>
           <w:i/>
           <w:color w:val="7F7F7F" w:themeColor="text1" w:themeTint="80"/>
-          <w:sz w:val="20"/>
-        </w:rPr>
-        <w:t>OrderID</w:t>
-      </w:r>
-      <w:r>
-        <w:rPr>
-          <w:rFonts w:hint="eastAsia"/>
+          <w:sz w:val="24"/>
+          <w:szCs w:val="24"/>
+        </w:rPr>
+        <w:t>OrderID→MedicineQuantit</w:t>
+      </w:r>
+      <w:r>
+        <w:rPr>
+          <w:rFonts w:ascii="Times New Roman" w:hAnsi="Times New Roman" w:cs="Times New Roman"/>
           <w:i/>
           <w:color w:val="7F7F7F" w:themeColor="text1" w:themeTint="80"/>
-          <w:sz w:val="20"/>
-        </w:rPr>
-        <w:t>→</w:t>
-      </w:r>
-      <w:r>
-        <w:rPr>
-          <w:rFonts w:hint="eastAsia"/>
-          <w:i/>
-          <w:color w:val="7F7F7F" w:themeColor="text1" w:themeTint="80"/>
-          <w:sz w:val="20"/>
-        </w:rPr>
-        <w:t>MedicineQuantit</w:t>
-      </w:r>
-      <w:r>
-        <w:rPr>
-          <w:i/>
-          <w:color w:val="7F7F7F" w:themeColor="text1" w:themeTint="80"/>
-          <w:sz w:val="20"/>
+          <w:sz w:val="24"/>
+          <w:szCs w:val="24"/>
         </w:rPr>
         <w:t>y</w:t>
       </w:r>
@@ -2302,61 +4030,100 @@
     </w:p>
     <w:p>
       <w:pPr>
-        <w:pStyle w:val="ListParagraph"/>
+        <w:pStyle w:val="a3"/>
         <w:ind w:left="1080"/>
         <w:rPr>
+          <w:rFonts w:ascii="Times New Roman" w:hAnsi="Times New Roman" w:cs="Times New Roman"/>
+          <w:sz w:val="24"/>
+          <w:szCs w:val="24"/>
           <w:u w:val="single"/>
         </w:rPr>
       </w:pPr>
     </w:p>
     <w:p>
       <w:pPr>
-        <w:pStyle w:val="ListParagraph"/>
+        <w:pStyle w:val="a3"/>
         <w:ind w:left="1080"/>
         <w:rPr>
+          <w:rFonts w:ascii="Times New Roman" w:hAnsi="Times New Roman" w:cs="Times New Roman"/>
           <w:b/>
-        </w:rPr>
-      </w:pPr>
-      <w:r>
-        <w:rPr>
+          <w:sz w:val="24"/>
+          <w:szCs w:val="24"/>
+        </w:rPr>
+      </w:pPr>
+      <w:r>
+        <w:rPr>
+          <w:rFonts w:ascii="Times New Roman" w:hAnsi="Times New Roman" w:cs="Times New Roman"/>
           <w:b/>
+          <w:sz w:val="24"/>
+          <w:szCs w:val="24"/>
         </w:rPr>
         <w:t>Decomposition:</w:t>
       </w:r>
     </w:p>
     <w:p>
       <w:pPr>
-        <w:pStyle w:val="ListParagraph"/>
+        <w:pStyle w:val="a3"/>
         <w:ind w:left="1440"/>
         <w:rPr>
+          <w:rFonts w:ascii="Times New Roman" w:hAnsi="Times New Roman" w:cs="Times New Roman"/>
           <w:b/>
+          <w:sz w:val="24"/>
+          <w:szCs w:val="24"/>
           <w:u w:val="single"/>
         </w:rPr>
       </w:pPr>
       <w:r>
+        <w:rPr>
+          <w:rFonts w:ascii="Times New Roman" w:hAnsi="Times New Roman" w:cs="Times New Roman"/>
+          <w:sz w:val="24"/>
+          <w:szCs w:val="24"/>
+        </w:rPr>
         <w:t>R1 is not BCNF</w:t>
       </w:r>
       <w:r>
+        <w:rPr>
+          <w:rFonts w:ascii="Times New Roman" w:hAnsi="Times New Roman" w:cs="Times New Roman"/>
+          <w:sz w:val="24"/>
+          <w:szCs w:val="24"/>
+        </w:rPr>
         <w:t xml:space="preserve"> due to FD1</w:t>
       </w:r>
     </w:p>
     <w:p>
       <w:pPr>
-        <w:pStyle w:val="ListParagraph"/>
+        <w:pStyle w:val="a3"/>
         <w:ind w:left="1440"/>
-      </w:pPr>
-      <w:r>
-        <w:t>R2=</w:t>
-      </w:r>
-      <w:r>
-        <w:rPr>
-          <w:rFonts w:cstheme="minorHAnsi"/>
-        </w:rPr>
-        <w:t>(</w:t>
+        <w:rPr>
+          <w:rFonts w:ascii="Times New Roman" w:hAnsi="Times New Roman" w:cs="Times New Roman"/>
+          <w:sz w:val="24"/>
+          <w:szCs w:val="24"/>
+        </w:rPr>
+      </w:pPr>
+      <w:r>
+        <w:rPr>
+          <w:rFonts w:ascii="Times New Roman" w:hAnsi="Times New Roman" w:cs="Times New Roman"/>
+          <w:sz w:val="24"/>
+          <w:szCs w:val="24"/>
+        </w:rPr>
+        <w:t>R2</w:t>
+      </w:r>
+      <w:proofErr w:type="gramStart"/>
+      <w:r>
+        <w:rPr>
+          <w:rFonts w:ascii="Times New Roman" w:hAnsi="Times New Roman" w:cs="Times New Roman"/>
+          <w:sz w:val="24"/>
+          <w:szCs w:val="24"/>
+        </w:rPr>
+        <w:t>=(</w:t>
       </w:r>
       <w:proofErr w:type="spellStart"/>
-      <w:r>
-        <w:rPr>
+      <w:proofErr w:type="gramEnd"/>
+      <w:r>
+        <w:rPr>
+          <w:rFonts w:ascii="Times New Roman" w:hAnsi="Times New Roman" w:cs="Times New Roman"/>
+          <w:sz w:val="24"/>
+          <w:szCs w:val="24"/>
           <w:u w:val="single"/>
         </w:rPr>
         <w:t>MedicineID</w:t>
@@ -2364,6 +4131,9 @@
       <w:proofErr w:type="spellEnd"/>
       <w:r>
         <w:rPr>
+          <w:rFonts w:ascii="Times New Roman" w:hAnsi="Times New Roman" w:cs="Times New Roman"/>
+          <w:sz w:val="24"/>
+          <w:szCs w:val="24"/>
           <w:u w:val="single"/>
         </w:rPr>
         <w:t xml:space="preserve">, </w:t>
@@ -2371,84 +4141,165 @@
       <w:proofErr w:type="spellStart"/>
       <w:r>
         <w:rPr>
+          <w:rFonts w:ascii="Times New Roman" w:hAnsi="Times New Roman" w:cs="Times New Roman"/>
+          <w:sz w:val="24"/>
+          <w:szCs w:val="24"/>
           <w:u w:val="single"/>
         </w:rPr>
         <w:t>OrderID</w:t>
       </w:r>
       <w:proofErr w:type="spellEnd"/>
       <w:r>
+        <w:rPr>
+          <w:rFonts w:ascii="Times New Roman" w:hAnsi="Times New Roman" w:cs="Times New Roman"/>
+          <w:sz w:val="24"/>
+          <w:szCs w:val="24"/>
+        </w:rPr>
         <w:t xml:space="preserve">, </w:t>
       </w:r>
       <w:proofErr w:type="spellStart"/>
       <w:r>
+        <w:rPr>
+          <w:rFonts w:ascii="Times New Roman" w:hAnsi="Times New Roman" w:cs="Times New Roman"/>
+          <w:sz w:val="24"/>
+          <w:szCs w:val="24"/>
+        </w:rPr>
         <w:t>OrderDate</w:t>
       </w:r>
       <w:proofErr w:type="spellEnd"/>
       <w:r>
+        <w:rPr>
+          <w:rFonts w:ascii="Times New Roman" w:hAnsi="Times New Roman" w:cs="Times New Roman"/>
+          <w:sz w:val="24"/>
+          <w:szCs w:val="24"/>
+        </w:rPr>
         <w:t xml:space="preserve">, </w:t>
       </w:r>
       <w:proofErr w:type="spellStart"/>
       <w:r>
+        <w:rPr>
+          <w:rFonts w:ascii="Times New Roman" w:hAnsi="Times New Roman" w:cs="Times New Roman"/>
+          <w:sz w:val="24"/>
+          <w:szCs w:val="24"/>
+        </w:rPr>
         <w:t>PatientID</w:t>
       </w:r>
       <w:proofErr w:type="spellEnd"/>
       <w:r>
+        <w:rPr>
+          <w:rFonts w:ascii="Times New Roman" w:hAnsi="Times New Roman" w:cs="Times New Roman"/>
+          <w:sz w:val="24"/>
+          <w:szCs w:val="24"/>
+        </w:rPr>
         <w:t xml:space="preserve">, </w:t>
       </w:r>
       <w:proofErr w:type="spellStart"/>
       <w:r>
+        <w:rPr>
+          <w:rFonts w:ascii="Times New Roman" w:hAnsi="Times New Roman" w:cs="Times New Roman"/>
+          <w:sz w:val="24"/>
+          <w:szCs w:val="24"/>
+        </w:rPr>
         <w:t>TotalPrice</w:t>
       </w:r>
       <w:proofErr w:type="spellEnd"/>
       <w:r>
+        <w:rPr>
+          <w:rFonts w:ascii="Times New Roman" w:hAnsi="Times New Roman" w:cs="Times New Roman"/>
+          <w:sz w:val="24"/>
+          <w:szCs w:val="24"/>
+        </w:rPr>
         <w:t xml:space="preserve">, Address, City, State, </w:t>
       </w:r>
       <w:proofErr w:type="spellStart"/>
       <w:r>
+        <w:rPr>
+          <w:rFonts w:ascii="Times New Roman" w:hAnsi="Times New Roman" w:cs="Times New Roman"/>
+          <w:sz w:val="24"/>
+          <w:szCs w:val="24"/>
+        </w:rPr>
         <w:t>ZipCode</w:t>
       </w:r>
       <w:proofErr w:type="spellEnd"/>
       <w:r>
+        <w:rPr>
+          <w:rFonts w:ascii="Times New Roman" w:hAnsi="Times New Roman" w:cs="Times New Roman"/>
+          <w:sz w:val="24"/>
+          <w:szCs w:val="24"/>
+        </w:rPr>
         <w:t xml:space="preserve">, </w:t>
       </w:r>
       <w:proofErr w:type="spellStart"/>
       <w:r>
+        <w:rPr>
+          <w:rFonts w:ascii="Times New Roman" w:hAnsi="Times New Roman" w:cs="Times New Roman"/>
+          <w:sz w:val="24"/>
+          <w:szCs w:val="24"/>
+        </w:rPr>
         <w:t>PhoneNumber</w:t>
       </w:r>
       <w:proofErr w:type="spellEnd"/>
       <w:r>
+        <w:rPr>
+          <w:rFonts w:ascii="Times New Roman" w:hAnsi="Times New Roman" w:cs="Times New Roman"/>
+          <w:sz w:val="24"/>
+          <w:szCs w:val="24"/>
+        </w:rPr>
         <w:t xml:space="preserve">, </w:t>
       </w:r>
       <w:proofErr w:type="spellStart"/>
       <w:r>
+        <w:rPr>
+          <w:rFonts w:ascii="Times New Roman" w:hAnsi="Times New Roman" w:cs="Times New Roman"/>
+          <w:sz w:val="24"/>
+          <w:szCs w:val="24"/>
+        </w:rPr>
         <w:t>MedicineQuantity</w:t>
       </w:r>
       <w:proofErr w:type="spellEnd"/>
       <w:r>
+        <w:rPr>
+          <w:rFonts w:ascii="Times New Roman" w:hAnsi="Times New Roman" w:cs="Times New Roman"/>
+          <w:sz w:val="24"/>
+          <w:szCs w:val="24"/>
+        </w:rPr>
         <w:t>)</w:t>
       </w:r>
     </w:p>
     <w:p>
       <w:pPr>
-        <w:pStyle w:val="ListParagraph"/>
+        <w:pStyle w:val="a3"/>
         <w:ind w:left="1440"/>
         <w:rPr>
-          <w:rFonts w:cstheme="minorHAnsi"/>
-        </w:rPr>
-      </w:pPr>
-      <w:r>
-        <w:t>R3=</w:t>
-      </w:r>
-      <w:r>
-        <w:rPr>
-          <w:rFonts w:cstheme="minorHAnsi"/>
-        </w:rPr>
-        <w:t>(</w:t>
+          <w:rFonts w:ascii="Times New Roman" w:hAnsi="Times New Roman" w:cs="Times New Roman"/>
+          <w:sz w:val="24"/>
+          <w:szCs w:val="24"/>
+        </w:rPr>
+      </w:pPr>
+      <w:r>
+        <w:rPr>
+          <w:rFonts w:ascii="Times New Roman" w:hAnsi="Times New Roman" w:cs="Times New Roman"/>
+          <w:sz w:val="24"/>
+          <w:szCs w:val="24"/>
+        </w:rPr>
+        <w:t>R3</w:t>
+      </w:r>
+      <w:proofErr w:type="gramStart"/>
+      <w:r>
+        <w:rPr>
+          <w:rFonts w:ascii="Times New Roman" w:hAnsi="Times New Roman" w:cs="Times New Roman"/>
+          <w:sz w:val="24"/>
+          <w:szCs w:val="24"/>
+        </w:rPr>
+        <w:t>=(</w:t>
       </w:r>
       <w:proofErr w:type="spellStart"/>
-      <w:r>
-        <w:rPr>
-          <w:rFonts w:cstheme="minorHAnsi"/>
+      <w:proofErr w:type="gramEnd"/>
+      <w:r>
+        <w:rPr>
+          <w:rFonts w:ascii="Times New Roman" w:hAnsi="Times New Roman" w:cs="Times New Roman"/>
+          <w:sz w:val="24"/>
+          <w:szCs w:val="24"/>
           <w:u w:val="single"/>
         </w:rPr>
         <w:t>MedicineID</w:t>
@@ -2456,131 +4307,183 @@
       <w:proofErr w:type="spellEnd"/>
       <w:r>
         <w:rPr>
-          <w:rFonts w:cstheme="minorHAnsi"/>
+          <w:rFonts w:ascii="Times New Roman" w:hAnsi="Times New Roman" w:cs="Times New Roman"/>
+          <w:sz w:val="24"/>
+          <w:szCs w:val="24"/>
         </w:rPr>
         <w:t>, Ingredients, Uses, Warnings, Directions)</w:t>
       </w:r>
     </w:p>
     <w:p>
       <w:pPr>
-        <w:pStyle w:val="ListParagraph"/>
+        <w:pStyle w:val="a3"/>
         <w:ind w:left="1440"/>
         <w:rPr>
+          <w:rFonts w:ascii="Times New Roman" w:hAnsi="Times New Roman" w:cs="Times New Roman"/>
           <w:b/>
+          <w:sz w:val="24"/>
+          <w:szCs w:val="24"/>
           <w:u w:val="single"/>
         </w:rPr>
       </w:pPr>
     </w:p>
     <w:p>
       <w:pPr>
-        <w:pStyle w:val="ListParagraph"/>
+        <w:pStyle w:val="a3"/>
         <w:ind w:left="1440"/>
         <w:rPr>
-          <w:rFonts w:cstheme="minorHAnsi"/>
-        </w:rPr>
-      </w:pPr>
-      <w:r>
-        <w:t>R= (R-R1)</w:t>
-      </w:r>
-      <w:r>
-        <w:rPr>
-          <w:rFonts w:hint="eastAsia"/>
+          <w:rFonts w:ascii="Times New Roman" w:hAnsi="Times New Roman" w:cs="Times New Roman"/>
+          <w:sz w:val="24"/>
+          <w:szCs w:val="24"/>
+        </w:rPr>
+      </w:pPr>
+      <w:r>
+        <w:rPr>
+          <w:rFonts w:ascii="Times New Roman" w:hAnsi="Times New Roman" w:cs="Times New Roman"/>
+          <w:sz w:val="24"/>
+          <w:szCs w:val="24"/>
+        </w:rPr>
+        <w:t xml:space="preserve">R= (R-R1) </w:t>
+      </w:r>
+      <w:r>
+        <w:rPr>
+          <w:rFonts w:ascii="Cambria Math" w:hAnsi="Cambria Math" w:cs="Cambria Math"/>
+          <w:sz w:val="24"/>
+          <w:szCs w:val="24"/>
+        </w:rPr>
+        <w:t>∪</w:t>
+      </w:r>
+      <w:r>
+        <w:rPr>
+          <w:rFonts w:ascii="Times New Roman" w:hAnsi="Times New Roman" w:cs="Times New Roman"/>
+          <w:sz w:val="24"/>
+          <w:szCs w:val="24"/>
         </w:rPr>
         <w:t xml:space="preserve"> </w:t>
       </w:r>
       <w:r>
         <w:rPr>
-          <w:rFonts w:cstheme="minorHAnsi" w:hint="eastAsia"/>
+          <w:rFonts w:ascii="Times New Roman" w:hAnsi="Times New Roman" w:cs="Times New Roman"/>
+          <w:sz w:val="24"/>
+          <w:szCs w:val="24"/>
+        </w:rPr>
+        <w:t xml:space="preserve">R2 </w:t>
+      </w:r>
+      <w:r>
+        <w:rPr>
+          <w:rFonts w:ascii="Cambria Math" w:hAnsi="Cambria Math" w:cs="Cambria Math"/>
+          <w:sz w:val="24"/>
+          <w:szCs w:val="24"/>
         </w:rPr>
         <w:t>∪</w:t>
       </w:r>
       <w:r>
         <w:rPr>
-          <w:rFonts w:cstheme="minorHAnsi" w:hint="eastAsia"/>
-        </w:rPr>
-        <w:t xml:space="preserve"> </w:t>
-      </w:r>
-      <w:r>
-        <w:rPr>
-          <w:rFonts w:cstheme="minorHAnsi"/>
-        </w:rPr>
-        <w:t>R2</w:t>
-      </w:r>
-      <w:r>
-        <w:t xml:space="preserve"> </w:t>
-      </w:r>
-      <w:r>
-        <w:rPr>
-          <w:rFonts w:cstheme="minorHAnsi" w:hint="eastAsia"/>
-        </w:rPr>
-        <w:t>∪</w:t>
-      </w:r>
-      <w:r>
-        <w:rPr>
-          <w:rFonts w:cstheme="minorHAnsi" w:hint="eastAsia"/>
-        </w:rPr>
-        <w:t xml:space="preserve"> </w:t>
-      </w:r>
-      <w:r>
-        <w:rPr>
-          <w:rFonts w:cstheme="minorHAnsi"/>
-        </w:rPr>
-        <w:t>R3</w:t>
-      </w:r>
-      <w:r>
-        <w:rPr>
-          <w:rFonts w:cstheme="minorHAnsi"/>
-        </w:rPr>
-        <w:t xml:space="preserve">  -&gt; R={R2,R3}</w:t>
+          <w:rFonts w:ascii="Times New Roman" w:hAnsi="Times New Roman" w:cs="Times New Roman"/>
+          <w:sz w:val="24"/>
+          <w:szCs w:val="24"/>
+        </w:rPr>
+        <w:t xml:space="preserve"> R</w:t>
+      </w:r>
+      <w:proofErr w:type="gramStart"/>
+      <w:r>
+        <w:rPr>
+          <w:rFonts w:ascii="Times New Roman" w:hAnsi="Times New Roman" w:cs="Times New Roman"/>
+          <w:sz w:val="24"/>
+          <w:szCs w:val="24"/>
+        </w:rPr>
+        <w:t>3</w:t>
+      </w:r>
+      <w:r>
+        <w:rPr>
+          <w:rFonts w:ascii="Times New Roman" w:hAnsi="Times New Roman" w:cs="Times New Roman"/>
+          <w:sz w:val="24"/>
+          <w:szCs w:val="24"/>
+        </w:rPr>
+        <w:t xml:space="preserve">  -</w:t>
+      </w:r>
+      <w:proofErr w:type="gramEnd"/>
+      <w:r>
+        <w:rPr>
+          <w:rFonts w:ascii="Times New Roman" w:hAnsi="Times New Roman" w:cs="Times New Roman"/>
+          <w:sz w:val="24"/>
+          <w:szCs w:val="24"/>
+        </w:rPr>
+        <w:t>&gt; R={R2,R3}</w:t>
       </w:r>
     </w:p>
     <w:p>
       <w:pPr>
-        <w:pStyle w:val="ListParagraph"/>
+        <w:pStyle w:val="a3"/>
         <w:ind w:left="1440"/>
         <w:rPr>
-          <w:rFonts w:cstheme="minorHAnsi"/>
-        </w:rPr>
-      </w:pPr>
-      <w:r>
-        <w:rPr>
-          <w:rFonts w:cstheme="minorHAnsi"/>
+          <w:rFonts w:ascii="Times New Roman" w:hAnsi="Times New Roman" w:cs="Times New Roman"/>
+          <w:sz w:val="24"/>
+          <w:szCs w:val="24"/>
+        </w:rPr>
+      </w:pPr>
+      <w:r>
+        <w:rPr>
+          <w:rFonts w:ascii="Times New Roman" w:hAnsi="Times New Roman" w:cs="Times New Roman"/>
+          <w:sz w:val="24"/>
+          <w:szCs w:val="24"/>
         </w:rPr>
         <w:t>R2 is not BCNF</w:t>
       </w:r>
       <w:r>
         <w:rPr>
-          <w:rFonts w:cstheme="minorHAnsi"/>
+          <w:rFonts w:ascii="Times New Roman" w:hAnsi="Times New Roman" w:cs="Times New Roman"/>
+          <w:sz w:val="24"/>
+          <w:szCs w:val="24"/>
         </w:rPr>
         <w:t xml:space="preserve"> due to FD3</w:t>
       </w:r>
     </w:p>
     <w:p>
       <w:pPr>
-        <w:pStyle w:val="ListParagraph"/>
+        <w:pStyle w:val="a3"/>
         <w:ind w:left="1440"/>
         <w:rPr>
-          <w:rFonts w:cstheme="minorHAnsi"/>
+          <w:rFonts w:ascii="Times New Roman" w:hAnsi="Times New Roman" w:cs="Times New Roman"/>
+          <w:sz w:val="24"/>
+          <w:szCs w:val="24"/>
         </w:rPr>
       </w:pPr>
     </w:p>
     <w:p>
       <w:pPr>
-        <w:pStyle w:val="ListParagraph"/>
+        <w:pStyle w:val="a3"/>
         <w:ind w:left="1440"/>
         <w:rPr>
-          <w:rFonts w:cstheme="minorHAnsi"/>
-        </w:rPr>
-      </w:pPr>
-      <w:r>
-        <w:rPr>
-          <w:rFonts w:cstheme="minorHAnsi"/>
-        </w:rPr>
-        <w:t>R4=(</w:t>
+          <w:rFonts w:ascii="Times New Roman" w:hAnsi="Times New Roman" w:cs="Times New Roman"/>
+          <w:sz w:val="24"/>
+          <w:szCs w:val="24"/>
+        </w:rPr>
+      </w:pPr>
+      <w:r>
+        <w:rPr>
+          <w:rFonts w:ascii="Times New Roman" w:hAnsi="Times New Roman" w:cs="Times New Roman"/>
+          <w:sz w:val="24"/>
+          <w:szCs w:val="24"/>
+        </w:rPr>
+        <w:t>R4</w:t>
+      </w:r>
+      <w:proofErr w:type="gramStart"/>
+      <w:r>
+        <w:rPr>
+          <w:rFonts w:ascii="Times New Roman" w:hAnsi="Times New Roman" w:cs="Times New Roman"/>
+          <w:sz w:val="24"/>
+          <w:szCs w:val="24"/>
+        </w:rPr>
+        <w:t>=(</w:t>
       </w:r>
       <w:proofErr w:type="spellStart"/>
-      <w:r>
-        <w:rPr>
+      <w:proofErr w:type="gramEnd"/>
+      <w:r>
+        <w:rPr>
+          <w:rFonts w:ascii="Times New Roman" w:hAnsi="Times New Roman" w:cs="Times New Roman"/>
+          <w:sz w:val="24"/>
+          <w:szCs w:val="24"/>
           <w:u w:val="single"/>
         </w:rPr>
         <w:t>MedicineID</w:t>
@@ -2588,6 +4491,9 @@
       <w:proofErr w:type="spellEnd"/>
       <w:r>
         <w:rPr>
+          <w:rFonts w:ascii="Times New Roman" w:hAnsi="Times New Roman" w:cs="Times New Roman"/>
+          <w:sz w:val="24"/>
+          <w:szCs w:val="24"/>
           <w:u w:val="single"/>
         </w:rPr>
         <w:t xml:space="preserve">, </w:t>
@@ -2595,197 +4501,340 @@
       <w:proofErr w:type="spellStart"/>
       <w:r>
         <w:rPr>
+          <w:rFonts w:ascii="Times New Roman" w:hAnsi="Times New Roman" w:cs="Times New Roman"/>
+          <w:sz w:val="24"/>
+          <w:szCs w:val="24"/>
           <w:u w:val="single"/>
         </w:rPr>
         <w:t>OrderID</w:t>
       </w:r>
       <w:proofErr w:type="spellEnd"/>
       <w:r>
+        <w:rPr>
+          <w:rFonts w:ascii="Times New Roman" w:hAnsi="Times New Roman" w:cs="Times New Roman"/>
+          <w:sz w:val="24"/>
+          <w:szCs w:val="24"/>
+        </w:rPr>
         <w:t xml:space="preserve">, </w:t>
       </w:r>
       <w:proofErr w:type="spellStart"/>
       <w:r>
+        <w:rPr>
+          <w:rFonts w:ascii="Times New Roman" w:hAnsi="Times New Roman" w:cs="Times New Roman"/>
+          <w:sz w:val="24"/>
+          <w:szCs w:val="24"/>
+        </w:rPr>
         <w:t>OrderDate</w:t>
       </w:r>
       <w:proofErr w:type="spellEnd"/>
       <w:r>
+        <w:rPr>
+          <w:rFonts w:ascii="Times New Roman" w:hAnsi="Times New Roman" w:cs="Times New Roman"/>
+          <w:sz w:val="24"/>
+          <w:szCs w:val="24"/>
+        </w:rPr>
         <w:t xml:space="preserve">, </w:t>
       </w:r>
       <w:proofErr w:type="spellStart"/>
       <w:r>
+        <w:rPr>
+          <w:rFonts w:ascii="Times New Roman" w:hAnsi="Times New Roman" w:cs="Times New Roman"/>
+          <w:sz w:val="24"/>
+          <w:szCs w:val="24"/>
+        </w:rPr>
         <w:t>PatientID</w:t>
       </w:r>
       <w:proofErr w:type="spellEnd"/>
       <w:r>
+        <w:rPr>
+          <w:rFonts w:ascii="Times New Roman" w:hAnsi="Times New Roman" w:cs="Times New Roman"/>
+          <w:sz w:val="24"/>
+          <w:szCs w:val="24"/>
+        </w:rPr>
         <w:t xml:space="preserve">, </w:t>
       </w:r>
       <w:proofErr w:type="spellStart"/>
       <w:r>
+        <w:rPr>
+          <w:rFonts w:ascii="Times New Roman" w:hAnsi="Times New Roman" w:cs="Times New Roman"/>
+          <w:sz w:val="24"/>
+          <w:szCs w:val="24"/>
+        </w:rPr>
         <w:t>TotalPrice</w:t>
       </w:r>
       <w:proofErr w:type="spellEnd"/>
       <w:r>
+        <w:rPr>
+          <w:rFonts w:ascii="Times New Roman" w:hAnsi="Times New Roman" w:cs="Times New Roman"/>
+          <w:sz w:val="24"/>
+          <w:szCs w:val="24"/>
+        </w:rPr>
         <w:t xml:space="preserve">, </w:t>
       </w:r>
       <w:proofErr w:type="spellStart"/>
       <w:r>
+        <w:rPr>
+          <w:rFonts w:ascii="Times New Roman" w:hAnsi="Times New Roman" w:cs="Times New Roman"/>
+          <w:sz w:val="24"/>
+          <w:szCs w:val="24"/>
+        </w:rPr>
         <w:t>MedicineQuantity</w:t>
       </w:r>
       <w:proofErr w:type="spellEnd"/>
       <w:r>
-        <w:t>)</w:t>
-      </w:r>
-      <w:r>
-        <w:rPr>
-          <w:rFonts w:cstheme="minorHAnsi"/>
-        </w:rPr>
-        <w:t xml:space="preserve"> </w:t>
+        <w:rPr>
+          <w:rFonts w:ascii="Times New Roman" w:hAnsi="Times New Roman" w:cs="Times New Roman"/>
+          <w:sz w:val="24"/>
+          <w:szCs w:val="24"/>
+        </w:rPr>
+        <w:t xml:space="preserve">) </w:t>
       </w:r>
     </w:p>
     <w:p>
       <w:pPr>
-        <w:pStyle w:val="ListParagraph"/>
+        <w:pStyle w:val="a3"/>
         <w:ind w:left="1440"/>
-      </w:pPr>
-      <w:r>
-        <w:rPr>
-          <w:rFonts w:cstheme="minorHAnsi"/>
-        </w:rPr>
-        <w:t>R5=</w:t>
-      </w:r>
-      <w:r>
-        <w:rPr>
-          <w:rFonts w:cstheme="minorHAnsi"/>
-        </w:rPr>
-        <w:t>(</w:t>
+        <w:rPr>
+          <w:rFonts w:ascii="Times New Roman" w:hAnsi="Times New Roman" w:cs="Times New Roman"/>
+          <w:sz w:val="24"/>
+          <w:szCs w:val="24"/>
+        </w:rPr>
+      </w:pPr>
+      <w:r>
+        <w:rPr>
+          <w:rFonts w:ascii="Times New Roman" w:hAnsi="Times New Roman" w:cs="Times New Roman"/>
+          <w:sz w:val="24"/>
+          <w:szCs w:val="24"/>
+        </w:rPr>
+        <w:t>R5</w:t>
+      </w:r>
+      <w:proofErr w:type="gramStart"/>
+      <w:r>
+        <w:rPr>
+          <w:rFonts w:ascii="Times New Roman" w:hAnsi="Times New Roman" w:cs="Times New Roman"/>
+          <w:sz w:val="24"/>
+          <w:szCs w:val="24"/>
+        </w:rPr>
+        <w:t>=(</w:t>
       </w:r>
       <w:proofErr w:type="spellStart"/>
-      <w:r>
-        <w:rPr>
+      <w:proofErr w:type="gramEnd"/>
+      <w:r>
+        <w:rPr>
+          <w:rFonts w:ascii="Times New Roman" w:hAnsi="Times New Roman" w:cs="Times New Roman"/>
+          <w:sz w:val="24"/>
+          <w:szCs w:val="24"/>
           <w:u w:val="single"/>
         </w:rPr>
         <w:t>PatientID</w:t>
       </w:r>
       <w:proofErr w:type="spellEnd"/>
       <w:r>
+        <w:rPr>
+          <w:rFonts w:ascii="Times New Roman" w:hAnsi="Times New Roman" w:cs="Times New Roman"/>
+          <w:sz w:val="24"/>
+          <w:szCs w:val="24"/>
+        </w:rPr>
         <w:t xml:space="preserve">, Address, City, State, </w:t>
       </w:r>
       <w:proofErr w:type="spellStart"/>
       <w:r>
+        <w:rPr>
+          <w:rFonts w:ascii="Times New Roman" w:hAnsi="Times New Roman" w:cs="Times New Roman"/>
+          <w:sz w:val="24"/>
+          <w:szCs w:val="24"/>
+        </w:rPr>
         <w:t>ZipCode</w:t>
       </w:r>
       <w:proofErr w:type="spellEnd"/>
       <w:r>
+        <w:rPr>
+          <w:rFonts w:ascii="Times New Roman" w:hAnsi="Times New Roman" w:cs="Times New Roman"/>
+          <w:sz w:val="24"/>
+          <w:szCs w:val="24"/>
+        </w:rPr>
         <w:t xml:space="preserve">, </w:t>
       </w:r>
       <w:proofErr w:type="spellStart"/>
       <w:r>
+        <w:rPr>
+          <w:rFonts w:ascii="Times New Roman" w:hAnsi="Times New Roman" w:cs="Times New Roman"/>
+          <w:sz w:val="24"/>
+          <w:szCs w:val="24"/>
+        </w:rPr>
         <w:t>PhoneNumber</w:t>
       </w:r>
       <w:proofErr w:type="spellEnd"/>
       <w:r>
+        <w:rPr>
+          <w:rFonts w:ascii="Times New Roman" w:hAnsi="Times New Roman" w:cs="Times New Roman"/>
+          <w:sz w:val="24"/>
+          <w:szCs w:val="24"/>
+        </w:rPr>
         <w:t>)</w:t>
       </w:r>
     </w:p>
     <w:p>
       <w:pPr>
-        <w:pStyle w:val="ListParagraph"/>
+        <w:pStyle w:val="a3"/>
         <w:ind w:left="1440"/>
+        <w:rPr>
+          <w:rFonts w:ascii="Times New Roman" w:hAnsi="Times New Roman" w:cs="Times New Roman"/>
+          <w:sz w:val="24"/>
+          <w:szCs w:val="24"/>
+        </w:rPr>
       </w:pPr>
     </w:p>
     <w:p>
       <w:pPr>
-        <w:pStyle w:val="ListParagraph"/>
+        <w:pStyle w:val="a3"/>
         <w:ind w:left="1440"/>
         <w:rPr>
-          <w:rFonts w:cstheme="minorHAnsi"/>
-        </w:rPr>
-      </w:pPr>
-      <w:r>
-        <w:t>R= (R-R2)</w:t>
-      </w:r>
-      <w:r>
-        <w:rPr>
-          <w:rFonts w:hint="eastAsia"/>
-        </w:rPr>
-        <w:t xml:space="preserve"> </w:t>
-      </w:r>
-      <w:r>
-        <w:rPr>
-          <w:rFonts w:cstheme="minorHAnsi" w:hint="eastAsia"/>
+          <w:rFonts w:ascii="Times New Roman" w:hAnsi="Times New Roman" w:cs="Times New Roman"/>
+          <w:sz w:val="24"/>
+          <w:szCs w:val="24"/>
+        </w:rPr>
+      </w:pPr>
+      <w:r>
+        <w:rPr>
+          <w:rFonts w:ascii="Times New Roman" w:hAnsi="Times New Roman" w:cs="Times New Roman"/>
+          <w:sz w:val="24"/>
+          <w:szCs w:val="24"/>
+        </w:rPr>
+        <w:t xml:space="preserve">R= (R-R2) </w:t>
+      </w:r>
+      <w:r>
+        <w:rPr>
+          <w:rFonts w:ascii="Cambria Math" w:hAnsi="Cambria Math" w:cs="Cambria Math"/>
+          <w:sz w:val="24"/>
+          <w:szCs w:val="24"/>
         </w:rPr>
         <w:t>∪</w:t>
       </w:r>
       <w:r>
         <w:rPr>
-          <w:rFonts w:cstheme="minorHAnsi" w:hint="eastAsia"/>
-        </w:rPr>
-        <w:t xml:space="preserve"> </w:t>
-      </w:r>
-      <w:r>
-        <w:rPr>
-          <w:rFonts w:cstheme="minorHAnsi"/>
-        </w:rPr>
-        <w:t>R4</w:t>
-      </w:r>
-      <w:r>
-        <w:t xml:space="preserve"> </w:t>
-      </w:r>
-      <w:r>
-        <w:rPr>
-          <w:rFonts w:cstheme="minorHAnsi" w:hint="eastAsia"/>
+          <w:rFonts w:ascii="Times New Roman" w:hAnsi="Times New Roman" w:cs="Times New Roman"/>
+          <w:sz w:val="24"/>
+          <w:szCs w:val="24"/>
+        </w:rPr>
+        <w:t xml:space="preserve"> R4 </w:t>
+      </w:r>
+      <w:r>
+        <w:rPr>
+          <w:rFonts w:ascii="Cambria Math" w:hAnsi="Cambria Math" w:cs="Cambria Math"/>
+          <w:sz w:val="24"/>
+          <w:szCs w:val="24"/>
         </w:rPr>
         <w:t>∪</w:t>
       </w:r>
       <w:r>
         <w:rPr>
-          <w:rFonts w:cstheme="minorHAnsi" w:hint="eastAsia"/>
-        </w:rPr>
-        <w:t xml:space="preserve"> </w:t>
-      </w:r>
-      <w:r>
-        <w:rPr>
-          <w:rFonts w:cstheme="minorHAnsi"/>
-        </w:rPr>
-        <w:t>R5   -&gt; R={R3,R4,R5}</w:t>
+          <w:rFonts w:ascii="Times New Roman" w:hAnsi="Times New Roman" w:cs="Times New Roman"/>
+          <w:sz w:val="24"/>
+          <w:szCs w:val="24"/>
+        </w:rPr>
+        <w:t xml:space="preserve"> R5   -&gt; R={R</w:t>
+      </w:r>
+      <w:proofErr w:type="gramStart"/>
+      <w:r>
+        <w:rPr>
+          <w:rFonts w:ascii="Times New Roman" w:hAnsi="Times New Roman" w:cs="Times New Roman"/>
+          <w:sz w:val="24"/>
+          <w:szCs w:val="24"/>
+        </w:rPr>
+        <w:t>3,R</w:t>
+      </w:r>
+      <w:proofErr w:type="gramEnd"/>
+      <w:r>
+        <w:rPr>
+          <w:rFonts w:ascii="Times New Roman" w:hAnsi="Times New Roman" w:cs="Times New Roman"/>
+          <w:sz w:val="24"/>
+          <w:szCs w:val="24"/>
+        </w:rPr>
+        <w:t>4,R5}</w:t>
       </w:r>
     </w:p>
     <w:p>
       <w:pPr>
-        <w:pStyle w:val="ListParagraph"/>
+        <w:pStyle w:val="a3"/>
         <w:ind w:left="1440"/>
-      </w:pPr>
-      <w:r>
+        <w:rPr>
+          <w:rFonts w:ascii="Times New Roman" w:hAnsi="Times New Roman" w:cs="Times New Roman"/>
+          <w:sz w:val="24"/>
+          <w:szCs w:val="24"/>
+        </w:rPr>
+      </w:pPr>
+      <w:r>
+        <w:rPr>
+          <w:rFonts w:ascii="Times New Roman" w:hAnsi="Times New Roman" w:cs="Times New Roman"/>
+          <w:sz w:val="24"/>
+          <w:szCs w:val="24"/>
+        </w:rPr>
         <w:t>R4 is not BCNF</w:t>
       </w:r>
       <w:r>
+        <w:rPr>
+          <w:rFonts w:ascii="Times New Roman" w:hAnsi="Times New Roman" w:cs="Times New Roman"/>
+          <w:sz w:val="24"/>
+          <w:szCs w:val="24"/>
+        </w:rPr>
         <w:t xml:space="preserve"> due to FD2</w:t>
       </w:r>
     </w:p>
     <w:p>
       <w:pPr>
-        <w:pStyle w:val="ListParagraph"/>
+        <w:pStyle w:val="a3"/>
         <w:ind w:left="1440"/>
+        <w:rPr>
+          <w:rFonts w:ascii="Times New Roman" w:hAnsi="Times New Roman" w:cs="Times New Roman"/>
+          <w:sz w:val="24"/>
+          <w:szCs w:val="24"/>
+        </w:rPr>
       </w:pPr>
     </w:p>
     <w:p>
       <w:pPr>
-        <w:pStyle w:val="ListParagraph"/>
+        <w:pStyle w:val="a3"/>
         <w:ind w:left="1440"/>
-      </w:pPr>
-      <w:bookmarkStart w:id="0" w:name="_Hlk24451946"/>
-      <w:r>
-        <w:t>R6=</w:t>
-      </w:r>
-      <w:r>
-        <w:rPr>
-          <w:rFonts w:cstheme="minorHAnsi"/>
+        <w:rPr>
+          <w:rFonts w:ascii="Times New Roman" w:hAnsi="Times New Roman" w:cs="Times New Roman"/>
+          <w:sz w:val="24"/>
+          <w:szCs w:val="24"/>
+        </w:rPr>
+      </w:pPr>
+      <w:bookmarkStart w:id="1" w:name="_Hlk24451946"/>
+      <w:r>
+        <w:rPr>
+          <w:rFonts w:ascii="Times New Roman" w:hAnsi="Times New Roman" w:cs="Times New Roman"/>
+          <w:sz w:val="24"/>
+          <w:szCs w:val="24"/>
+        </w:rPr>
+        <w:t>R6</w:t>
+      </w:r>
+      <w:proofErr w:type="gramStart"/>
+      <w:r>
+        <w:rPr>
+          <w:rFonts w:ascii="Times New Roman" w:hAnsi="Times New Roman" w:cs="Times New Roman"/>
+          <w:sz w:val="24"/>
+          <w:szCs w:val="24"/>
+        </w:rPr>
+        <w:t>=</w:t>
+      </w:r>
+      <w:r>
+        <w:rPr>
+          <w:rFonts w:ascii="Times New Roman" w:hAnsi="Times New Roman" w:cs="Times New Roman"/>
+          <w:sz w:val="24"/>
+          <w:szCs w:val="24"/>
         </w:rPr>
         <w:t>(</w:t>
       </w:r>
       <w:proofErr w:type="spellStart"/>
-      <w:r>
-        <w:rPr>
+      <w:proofErr w:type="gramEnd"/>
+      <w:r>
+        <w:rPr>
+          <w:rFonts w:ascii="Times New Roman" w:hAnsi="Times New Roman" w:cs="Times New Roman"/>
+          <w:sz w:val="24"/>
+          <w:szCs w:val="24"/>
           <w:u w:val="single"/>
         </w:rPr>
         <w:t>MedicineID</w:t>
@@ -2793,6 +4842,9 @@
       <w:proofErr w:type="spellEnd"/>
       <w:r>
         <w:rPr>
+          <w:rFonts w:ascii="Times New Roman" w:hAnsi="Times New Roman" w:cs="Times New Roman"/>
+          <w:sz w:val="24"/>
+          <w:szCs w:val="24"/>
           <w:u w:val="single"/>
         </w:rPr>
         <w:t xml:space="preserve">, </w:t>
@@ -2800,181 +4852,279 @@
       <w:proofErr w:type="spellStart"/>
       <w:r>
         <w:rPr>
+          <w:rFonts w:ascii="Times New Roman" w:hAnsi="Times New Roman" w:cs="Times New Roman"/>
+          <w:sz w:val="24"/>
+          <w:szCs w:val="24"/>
           <w:u w:val="single"/>
         </w:rPr>
         <w:t>OrderID</w:t>
       </w:r>
       <w:proofErr w:type="spellEnd"/>
       <w:r>
+        <w:rPr>
+          <w:rFonts w:ascii="Times New Roman" w:hAnsi="Times New Roman" w:cs="Times New Roman"/>
+          <w:sz w:val="24"/>
+          <w:szCs w:val="24"/>
+        </w:rPr>
         <w:t xml:space="preserve">, </w:t>
       </w:r>
       <w:proofErr w:type="spellStart"/>
       <w:r>
+        <w:rPr>
+          <w:rFonts w:ascii="Times New Roman" w:hAnsi="Times New Roman" w:cs="Times New Roman"/>
+          <w:sz w:val="24"/>
+          <w:szCs w:val="24"/>
+        </w:rPr>
         <w:t>MedicineQuantity</w:t>
       </w:r>
       <w:proofErr w:type="spellEnd"/>
       <w:r>
+        <w:rPr>
+          <w:rFonts w:ascii="Times New Roman" w:hAnsi="Times New Roman" w:cs="Times New Roman"/>
+          <w:sz w:val="24"/>
+          <w:szCs w:val="24"/>
+        </w:rPr>
         <w:t>)</w:t>
       </w:r>
     </w:p>
     <w:p>
       <w:pPr>
-        <w:pStyle w:val="ListParagraph"/>
+        <w:pStyle w:val="a3"/>
         <w:ind w:left="1440"/>
-      </w:pPr>
-      <w:r>
-        <w:t>R7=(</w:t>
+        <w:rPr>
+          <w:rFonts w:ascii="Times New Roman" w:hAnsi="Times New Roman" w:cs="Times New Roman"/>
+          <w:sz w:val="24"/>
+          <w:szCs w:val="24"/>
+        </w:rPr>
+      </w:pPr>
+      <w:r>
+        <w:rPr>
+          <w:rFonts w:ascii="Times New Roman" w:hAnsi="Times New Roman" w:cs="Times New Roman"/>
+          <w:sz w:val="24"/>
+          <w:szCs w:val="24"/>
+        </w:rPr>
+        <w:t>R7</w:t>
+      </w:r>
+      <w:proofErr w:type="gramStart"/>
+      <w:r>
+        <w:rPr>
+          <w:rFonts w:ascii="Times New Roman" w:hAnsi="Times New Roman" w:cs="Times New Roman"/>
+          <w:sz w:val="24"/>
+          <w:szCs w:val="24"/>
+        </w:rPr>
+        <w:t>=(</w:t>
       </w:r>
       <w:proofErr w:type="spellStart"/>
-      <w:r>
-        <w:rPr>
+      <w:proofErr w:type="gramEnd"/>
+      <w:r>
+        <w:rPr>
+          <w:rFonts w:ascii="Times New Roman" w:hAnsi="Times New Roman" w:cs="Times New Roman"/>
+          <w:sz w:val="24"/>
+          <w:szCs w:val="24"/>
           <w:u w:val="single"/>
         </w:rPr>
         <w:t>OrderID</w:t>
       </w:r>
       <w:proofErr w:type="spellEnd"/>
       <w:r>
+        <w:rPr>
+          <w:rFonts w:ascii="Times New Roman" w:hAnsi="Times New Roman" w:cs="Times New Roman"/>
+          <w:sz w:val="24"/>
+          <w:szCs w:val="24"/>
+        </w:rPr>
         <w:t xml:space="preserve">, </w:t>
       </w:r>
       <w:proofErr w:type="spellStart"/>
       <w:r>
+        <w:rPr>
+          <w:rFonts w:ascii="Times New Roman" w:hAnsi="Times New Roman" w:cs="Times New Roman"/>
+          <w:sz w:val="24"/>
+          <w:szCs w:val="24"/>
+        </w:rPr>
         <w:t>OrderDate</w:t>
       </w:r>
       <w:proofErr w:type="spellEnd"/>
       <w:r>
+        <w:rPr>
+          <w:rFonts w:ascii="Times New Roman" w:hAnsi="Times New Roman" w:cs="Times New Roman"/>
+          <w:sz w:val="24"/>
+          <w:szCs w:val="24"/>
+        </w:rPr>
         <w:t xml:space="preserve">, </w:t>
       </w:r>
       <w:proofErr w:type="spellStart"/>
       <w:r>
+        <w:rPr>
+          <w:rFonts w:ascii="Times New Roman" w:hAnsi="Times New Roman" w:cs="Times New Roman"/>
+          <w:sz w:val="24"/>
+          <w:szCs w:val="24"/>
+        </w:rPr>
         <w:t>PatientID</w:t>
       </w:r>
       <w:proofErr w:type="spellEnd"/>
       <w:r>
+        <w:rPr>
+          <w:rFonts w:ascii="Times New Roman" w:hAnsi="Times New Roman" w:cs="Times New Roman"/>
+          <w:sz w:val="24"/>
+          <w:szCs w:val="24"/>
+        </w:rPr>
         <w:t xml:space="preserve">, </w:t>
       </w:r>
       <w:proofErr w:type="spellStart"/>
       <w:r>
+        <w:rPr>
+          <w:rFonts w:ascii="Times New Roman" w:hAnsi="Times New Roman" w:cs="Times New Roman"/>
+          <w:sz w:val="24"/>
+          <w:szCs w:val="24"/>
+        </w:rPr>
         <w:t>TotalPrice</w:t>
       </w:r>
       <w:proofErr w:type="spellEnd"/>
       <w:r>
+        <w:rPr>
+          <w:rFonts w:ascii="Times New Roman" w:hAnsi="Times New Roman" w:cs="Times New Roman"/>
+          <w:sz w:val="24"/>
+          <w:szCs w:val="24"/>
+        </w:rPr>
         <w:t>)</w:t>
       </w:r>
     </w:p>
-    <w:bookmarkEnd w:id="0"/>
+    <w:bookmarkEnd w:id="1"/>
     <w:p>
       <w:pPr>
-        <w:pStyle w:val="ListParagraph"/>
+        <w:pStyle w:val="a3"/>
         <w:ind w:left="1440"/>
         <w:rPr>
-          <w:rFonts w:cstheme="minorHAnsi"/>
-        </w:rPr>
-      </w:pPr>
-      <w:r>
-        <w:t>R=(R-R4)</w:t>
-      </w:r>
-      <w:r>
-        <w:rPr>
-          <w:rFonts w:cstheme="minorHAnsi" w:hint="eastAsia"/>
-        </w:rPr>
-        <w:t xml:space="preserve"> </w:t>
-      </w:r>
-      <w:r>
-        <w:rPr>
-          <w:rFonts w:cstheme="minorHAnsi" w:hint="eastAsia"/>
+          <w:rFonts w:ascii="Times New Roman" w:hAnsi="Times New Roman" w:cs="Times New Roman"/>
+          <w:sz w:val="24"/>
+          <w:szCs w:val="24"/>
+        </w:rPr>
+      </w:pPr>
+      <w:r>
+        <w:rPr>
+          <w:rFonts w:ascii="Times New Roman" w:hAnsi="Times New Roman" w:cs="Times New Roman"/>
+          <w:sz w:val="24"/>
+          <w:szCs w:val="24"/>
+        </w:rPr>
+        <w:t xml:space="preserve">R=(R-R4) </w:t>
+      </w:r>
+      <w:r>
+        <w:rPr>
+          <w:rFonts w:ascii="Cambria Math" w:hAnsi="Cambria Math" w:cs="Cambria Math"/>
+          <w:sz w:val="24"/>
+          <w:szCs w:val="24"/>
         </w:rPr>
         <w:t>∪</w:t>
       </w:r>
       <w:r>
         <w:rPr>
-          <w:rFonts w:cstheme="minorHAnsi" w:hint="eastAsia"/>
-        </w:rPr>
-        <w:t xml:space="preserve"> </w:t>
-      </w:r>
-      <w:r>
-        <w:rPr>
-          <w:rFonts w:cstheme="minorHAnsi"/>
-        </w:rPr>
-        <w:t>R6</w:t>
-      </w:r>
-      <w:r>
-        <w:t xml:space="preserve"> </w:t>
-      </w:r>
-      <w:r>
-        <w:rPr>
-          <w:rFonts w:cstheme="minorHAnsi" w:hint="eastAsia"/>
+          <w:rFonts w:ascii="Times New Roman" w:hAnsi="Times New Roman" w:cs="Times New Roman"/>
+          <w:sz w:val="24"/>
+          <w:szCs w:val="24"/>
+        </w:rPr>
+        <w:t xml:space="preserve"> R6 </w:t>
+      </w:r>
+      <w:r>
+        <w:rPr>
+          <w:rFonts w:ascii="Cambria Math" w:hAnsi="Cambria Math" w:cs="Cambria Math"/>
+          <w:sz w:val="24"/>
+          <w:szCs w:val="24"/>
         </w:rPr>
         <w:t>∪</w:t>
       </w:r>
       <w:r>
         <w:rPr>
-          <w:rFonts w:cstheme="minorHAnsi" w:hint="eastAsia"/>
-        </w:rPr>
-        <w:t xml:space="preserve"> </w:t>
-      </w:r>
-      <w:r>
-        <w:rPr>
-          <w:rFonts w:cstheme="minorHAnsi"/>
-        </w:rPr>
-        <w:t>R7 -&gt; R={R3,R5,R6,R7}</w:t>
+          <w:rFonts w:ascii="Times New Roman" w:hAnsi="Times New Roman" w:cs="Times New Roman"/>
+          <w:sz w:val="24"/>
+          <w:szCs w:val="24"/>
+        </w:rPr>
+        <w:t xml:space="preserve"> R7 -&gt; R={R</w:t>
+      </w:r>
+      <w:proofErr w:type="gramStart"/>
+      <w:r>
+        <w:rPr>
+          <w:rFonts w:ascii="Times New Roman" w:hAnsi="Times New Roman" w:cs="Times New Roman"/>
+          <w:sz w:val="24"/>
+          <w:szCs w:val="24"/>
+        </w:rPr>
+        <w:t>3,R</w:t>
+      </w:r>
+      <w:proofErr w:type="gramEnd"/>
+      <w:r>
+        <w:rPr>
+          <w:rFonts w:ascii="Times New Roman" w:hAnsi="Times New Roman" w:cs="Times New Roman"/>
+          <w:sz w:val="24"/>
+          <w:szCs w:val="24"/>
+        </w:rPr>
+        <w:t>5,R6,R7}</w:t>
       </w:r>
     </w:p>
     <w:p>
       <w:pPr>
-        <w:pStyle w:val="ListParagraph"/>
+        <w:pStyle w:val="a3"/>
         <w:ind w:left="1440"/>
         <w:rPr>
-          <w:rFonts w:cstheme="minorHAnsi"/>
+          <w:rFonts w:ascii="Times New Roman" w:hAnsi="Times New Roman" w:cs="Times New Roman"/>
+          <w:sz w:val="24"/>
+          <w:szCs w:val="24"/>
         </w:rPr>
       </w:pPr>
     </w:p>
     <w:p>
       <w:pPr>
-        <w:pStyle w:val="ListParagraph"/>
+        <w:pStyle w:val="a3"/>
         <w:ind w:left="1440" w:hanging="360"/>
         <w:rPr>
-          <w:rFonts w:cstheme="minorHAnsi"/>
+          <w:rFonts w:ascii="Times New Roman" w:hAnsi="Times New Roman" w:cs="Times New Roman"/>
           <w:b/>
-        </w:rPr>
-      </w:pPr>
-      <w:proofErr w:type="gramStart"/>
-      <w:r>
-        <w:rPr>
-          <w:rFonts w:cstheme="minorHAnsi"/>
+          <w:sz w:val="24"/>
+          <w:szCs w:val="24"/>
+        </w:rPr>
+      </w:pPr>
+      <w:r>
+        <w:rPr>
+          <w:rFonts w:ascii="Times New Roman" w:hAnsi="Times New Roman" w:cs="Times New Roman"/>
           <w:b/>
-        </w:rPr>
-        <w:t>Final result</w:t>
-      </w:r>
-      <w:proofErr w:type="gramEnd"/>
-      <w:r>
-        <w:rPr>
-          <w:rFonts w:cstheme="minorHAnsi"/>
-          <w:b/>
-        </w:rPr>
-        <w:t>:</w:t>
+          <w:sz w:val="24"/>
+          <w:szCs w:val="24"/>
+        </w:rPr>
+        <w:t>Final result:</w:t>
       </w:r>
     </w:p>
     <w:p>
       <w:pPr>
-        <w:pStyle w:val="ListParagraph"/>
+        <w:pStyle w:val="a3"/>
         <w:ind w:left="1440"/>
         <w:rPr>
-          <w:rFonts w:cstheme="minorHAnsi"/>
-        </w:rPr>
-      </w:pPr>
-      <w:r>
-        <w:t>R3=</w:t>
-      </w:r>
-      <w:r>
-        <w:rPr>
-          <w:rFonts w:cstheme="minorHAnsi"/>
-        </w:rPr>
-        <w:t>(</w:t>
+          <w:rFonts w:ascii="Times New Roman" w:hAnsi="Times New Roman" w:cs="Times New Roman"/>
+          <w:sz w:val="24"/>
+          <w:szCs w:val="24"/>
+        </w:rPr>
+      </w:pPr>
+      <w:r>
+        <w:rPr>
+          <w:rFonts w:ascii="Times New Roman" w:hAnsi="Times New Roman" w:cs="Times New Roman"/>
+          <w:sz w:val="24"/>
+          <w:szCs w:val="24"/>
+        </w:rPr>
+        <w:t>R3</w:t>
+      </w:r>
+      <w:proofErr w:type="gramStart"/>
+      <w:r>
+        <w:rPr>
+          <w:rFonts w:ascii="Times New Roman" w:hAnsi="Times New Roman" w:cs="Times New Roman"/>
+          <w:sz w:val="24"/>
+          <w:szCs w:val="24"/>
+        </w:rPr>
+        <w:t>=(</w:t>
       </w:r>
       <w:proofErr w:type="spellStart"/>
-      <w:r>
-        <w:rPr>
-          <w:rFonts w:cstheme="minorHAnsi"/>
+      <w:proofErr w:type="gramEnd"/>
+      <w:r>
+        <w:rPr>
+          <w:rFonts w:ascii="Times New Roman" w:hAnsi="Times New Roman" w:cs="Times New Roman"/>
+          <w:sz w:val="24"/>
+          <w:szCs w:val="24"/>
           <w:u w:val="single"/>
         </w:rPr>
         <w:t>MedicineID</w:t>
@@ -2982,79 +5132,131 @@
       <w:proofErr w:type="spellEnd"/>
       <w:r>
         <w:rPr>
-          <w:rFonts w:cstheme="minorHAnsi"/>
-        </w:rPr>
-        <w:t>, Ingredients, Uses, Warnings, Directions)</w:t>
-      </w:r>
-      <w:r>
-        <w:rPr>
-          <w:rFonts w:cstheme="minorHAnsi"/>
-        </w:rPr>
-        <w:t xml:space="preserve"> </w:t>
+          <w:rFonts w:ascii="Times New Roman" w:hAnsi="Times New Roman" w:cs="Times New Roman"/>
+          <w:sz w:val="24"/>
+          <w:szCs w:val="24"/>
+        </w:rPr>
+        <w:t xml:space="preserve">, Ingredients, Uses, Warnings, Directions) </w:t>
       </w:r>
     </w:p>
     <w:p>
       <w:pPr>
-        <w:pStyle w:val="ListParagraph"/>
+        <w:pStyle w:val="a3"/>
         <w:ind w:left="1440"/>
-      </w:pPr>
-      <w:r>
-        <w:rPr>
-          <w:rFonts w:cstheme="minorHAnsi"/>
-        </w:rPr>
-        <w:t>R5=</w:t>
-      </w:r>
-      <w:r>
-        <w:rPr>
-          <w:rFonts w:cstheme="minorHAnsi"/>
-        </w:rPr>
-        <w:t>(</w:t>
+        <w:rPr>
+          <w:rFonts w:ascii="Times New Roman" w:hAnsi="Times New Roman" w:cs="Times New Roman"/>
+          <w:sz w:val="24"/>
+          <w:szCs w:val="24"/>
+        </w:rPr>
+      </w:pPr>
+      <w:r>
+        <w:rPr>
+          <w:rFonts w:ascii="Times New Roman" w:hAnsi="Times New Roman" w:cs="Times New Roman"/>
+          <w:sz w:val="24"/>
+          <w:szCs w:val="24"/>
+        </w:rPr>
+        <w:t>R5</w:t>
+      </w:r>
+      <w:proofErr w:type="gramStart"/>
+      <w:r>
+        <w:rPr>
+          <w:rFonts w:ascii="Times New Roman" w:hAnsi="Times New Roman" w:cs="Times New Roman"/>
+          <w:sz w:val="24"/>
+          <w:szCs w:val="24"/>
+        </w:rPr>
+        <w:t>=(</w:t>
       </w:r>
       <w:proofErr w:type="spellStart"/>
-      <w:r>
-        <w:rPr>
+      <w:proofErr w:type="gramEnd"/>
+      <w:r>
+        <w:rPr>
+          <w:rFonts w:ascii="Times New Roman" w:hAnsi="Times New Roman" w:cs="Times New Roman"/>
+          <w:sz w:val="24"/>
+          <w:szCs w:val="24"/>
           <w:u w:val="single"/>
         </w:rPr>
         <w:t>PatientID</w:t>
       </w:r>
       <w:proofErr w:type="spellEnd"/>
       <w:r>
+        <w:rPr>
+          <w:rFonts w:ascii="Times New Roman" w:hAnsi="Times New Roman" w:cs="Times New Roman"/>
+          <w:sz w:val="24"/>
+          <w:szCs w:val="24"/>
+        </w:rPr>
         <w:t xml:space="preserve">, Address, City, State, </w:t>
       </w:r>
       <w:proofErr w:type="spellStart"/>
       <w:r>
+        <w:rPr>
+          <w:rFonts w:ascii="Times New Roman" w:hAnsi="Times New Roman" w:cs="Times New Roman"/>
+          <w:sz w:val="24"/>
+          <w:szCs w:val="24"/>
+        </w:rPr>
         <w:t>ZipCode</w:t>
       </w:r>
       <w:proofErr w:type="spellEnd"/>
       <w:r>
+        <w:rPr>
+          <w:rFonts w:ascii="Times New Roman" w:hAnsi="Times New Roman" w:cs="Times New Roman"/>
+          <w:sz w:val="24"/>
+          <w:szCs w:val="24"/>
+        </w:rPr>
         <w:t xml:space="preserve">, </w:t>
       </w:r>
       <w:proofErr w:type="spellStart"/>
       <w:r>
+        <w:rPr>
+          <w:rFonts w:ascii="Times New Roman" w:hAnsi="Times New Roman" w:cs="Times New Roman"/>
+          <w:sz w:val="24"/>
+          <w:szCs w:val="24"/>
+        </w:rPr>
         <w:t>PhoneNumber</w:t>
       </w:r>
       <w:proofErr w:type="spellEnd"/>
       <w:r>
+        <w:rPr>
+          <w:rFonts w:ascii="Times New Roman" w:hAnsi="Times New Roman" w:cs="Times New Roman"/>
+          <w:sz w:val="24"/>
+          <w:szCs w:val="24"/>
+        </w:rPr>
         <w:t>)</w:t>
       </w:r>
     </w:p>
     <w:p>
       <w:pPr>
-        <w:pStyle w:val="ListParagraph"/>
+        <w:pStyle w:val="a3"/>
         <w:ind w:left="1440"/>
-      </w:pPr>
-      <w:r>
-        <w:t>R6=</w:t>
-      </w:r>
-      <w:r>
-        <w:rPr>
-          <w:rFonts w:cstheme="minorHAnsi"/>
-        </w:rPr>
-        <w:t>(</w:t>
+        <w:rPr>
+          <w:rFonts w:ascii="Times New Roman" w:hAnsi="Times New Roman" w:cs="Times New Roman"/>
+          <w:sz w:val="24"/>
+          <w:szCs w:val="24"/>
+        </w:rPr>
+      </w:pPr>
+      <w:r>
+        <w:rPr>
+          <w:rFonts w:ascii="Times New Roman" w:hAnsi="Times New Roman" w:cs="Times New Roman"/>
+          <w:sz w:val="24"/>
+          <w:szCs w:val="24"/>
+        </w:rPr>
+        <w:t>R6</w:t>
+      </w:r>
+      <w:proofErr w:type="gramStart"/>
+      <w:r>
+        <w:rPr>
+          <w:rFonts w:ascii="Times New Roman" w:hAnsi="Times New Roman" w:cs="Times New Roman"/>
+          <w:sz w:val="24"/>
+          <w:szCs w:val="24"/>
+        </w:rPr>
+        <w:t>=(</w:t>
       </w:r>
       <w:proofErr w:type="spellStart"/>
-      <w:r>
-        <w:rPr>
+      <w:proofErr w:type="gramEnd"/>
+      <w:r>
+        <w:rPr>
+          <w:rFonts w:ascii="Times New Roman" w:hAnsi="Times New Roman" w:cs="Times New Roman"/>
+          <w:sz w:val="24"/>
+          <w:szCs w:val="24"/>
           <w:u w:val="single"/>
         </w:rPr>
         <w:t>MedicineID</w:t>
@@ -3062,6 +5264,9 @@
       <w:proofErr w:type="spellEnd"/>
       <w:r>
         <w:rPr>
+          <w:rFonts w:ascii="Times New Roman" w:hAnsi="Times New Roman" w:cs="Times New Roman"/>
+          <w:sz w:val="24"/>
+          <w:szCs w:val="24"/>
           <w:u w:val="single"/>
         </w:rPr>
         <w:t xml:space="preserve">, </w:t>
@@ -3069,193 +5274,429 @@
       <w:proofErr w:type="spellStart"/>
       <w:r>
         <w:rPr>
+          <w:rFonts w:ascii="Times New Roman" w:hAnsi="Times New Roman" w:cs="Times New Roman"/>
+          <w:sz w:val="24"/>
+          <w:szCs w:val="24"/>
           <w:u w:val="single"/>
         </w:rPr>
         <w:t>OrderID</w:t>
       </w:r>
       <w:proofErr w:type="spellEnd"/>
       <w:r>
+        <w:rPr>
+          <w:rFonts w:ascii="Times New Roman" w:hAnsi="Times New Roman" w:cs="Times New Roman"/>
+          <w:sz w:val="24"/>
+          <w:szCs w:val="24"/>
+        </w:rPr>
         <w:t xml:space="preserve">, </w:t>
       </w:r>
       <w:proofErr w:type="spellStart"/>
       <w:r>
+        <w:rPr>
+          <w:rFonts w:ascii="Times New Roman" w:hAnsi="Times New Roman" w:cs="Times New Roman"/>
+          <w:sz w:val="24"/>
+          <w:szCs w:val="24"/>
+        </w:rPr>
         <w:t>MedicineQuantity</w:t>
       </w:r>
       <w:proofErr w:type="spellEnd"/>
       <w:r>
+        <w:rPr>
+          <w:rFonts w:ascii="Times New Roman" w:hAnsi="Times New Roman" w:cs="Times New Roman"/>
+          <w:sz w:val="24"/>
+          <w:szCs w:val="24"/>
+        </w:rPr>
         <w:t>)</w:t>
       </w:r>
     </w:p>
     <w:p>
       <w:pPr>
-        <w:pStyle w:val="ListParagraph"/>
+        <w:pStyle w:val="a3"/>
         <w:ind w:left="1440"/>
-      </w:pPr>
-      <w:r>
-        <w:t>R7=(</w:t>
+        <w:rPr>
+          <w:rFonts w:ascii="Times New Roman" w:hAnsi="Times New Roman" w:cs="Times New Roman"/>
+          <w:sz w:val="24"/>
+          <w:szCs w:val="24"/>
+        </w:rPr>
+      </w:pPr>
+      <w:r>
+        <w:rPr>
+          <w:rFonts w:ascii="Times New Roman" w:hAnsi="Times New Roman" w:cs="Times New Roman"/>
+          <w:sz w:val="24"/>
+          <w:szCs w:val="24"/>
+        </w:rPr>
+        <w:t>R7</w:t>
+      </w:r>
+      <w:proofErr w:type="gramStart"/>
+      <w:r>
+        <w:rPr>
+          <w:rFonts w:ascii="Times New Roman" w:hAnsi="Times New Roman" w:cs="Times New Roman"/>
+          <w:sz w:val="24"/>
+          <w:szCs w:val="24"/>
+        </w:rPr>
+        <w:t>=(</w:t>
       </w:r>
       <w:proofErr w:type="spellStart"/>
-      <w:r>
-        <w:rPr>
+      <w:proofErr w:type="gramEnd"/>
+      <w:r>
+        <w:rPr>
+          <w:rFonts w:ascii="Times New Roman" w:hAnsi="Times New Roman" w:cs="Times New Roman"/>
+          <w:sz w:val="24"/>
+          <w:szCs w:val="24"/>
           <w:u w:val="single"/>
         </w:rPr>
         <w:t>OrderID</w:t>
       </w:r>
       <w:proofErr w:type="spellEnd"/>
       <w:r>
+        <w:rPr>
+          <w:rFonts w:ascii="Times New Roman" w:hAnsi="Times New Roman" w:cs="Times New Roman"/>
+          <w:sz w:val="24"/>
+          <w:szCs w:val="24"/>
+        </w:rPr>
         <w:t xml:space="preserve">, </w:t>
       </w:r>
       <w:proofErr w:type="spellStart"/>
       <w:r>
+        <w:rPr>
+          <w:rFonts w:ascii="Times New Roman" w:hAnsi="Times New Roman" w:cs="Times New Roman"/>
+          <w:sz w:val="24"/>
+          <w:szCs w:val="24"/>
+        </w:rPr>
         <w:t>OrderDate</w:t>
       </w:r>
       <w:proofErr w:type="spellEnd"/>
       <w:r>
+        <w:rPr>
+          <w:rFonts w:ascii="Times New Roman" w:hAnsi="Times New Roman" w:cs="Times New Roman"/>
+          <w:sz w:val="24"/>
+          <w:szCs w:val="24"/>
+        </w:rPr>
         <w:t xml:space="preserve">, </w:t>
       </w:r>
       <w:proofErr w:type="spellStart"/>
       <w:r>
+        <w:rPr>
+          <w:rFonts w:ascii="Times New Roman" w:hAnsi="Times New Roman" w:cs="Times New Roman"/>
+          <w:sz w:val="24"/>
+          <w:szCs w:val="24"/>
+        </w:rPr>
         <w:t>PatientID</w:t>
       </w:r>
       <w:proofErr w:type="spellEnd"/>
       <w:r>
+        <w:rPr>
+          <w:rFonts w:ascii="Times New Roman" w:hAnsi="Times New Roman" w:cs="Times New Roman"/>
+          <w:sz w:val="24"/>
+          <w:szCs w:val="24"/>
+        </w:rPr>
         <w:t xml:space="preserve">, </w:t>
       </w:r>
       <w:proofErr w:type="spellStart"/>
       <w:r>
+        <w:rPr>
+          <w:rFonts w:ascii="Times New Roman" w:hAnsi="Times New Roman" w:cs="Times New Roman"/>
+          <w:sz w:val="24"/>
+          <w:szCs w:val="24"/>
+        </w:rPr>
         <w:t>TotalPrice</w:t>
       </w:r>
       <w:proofErr w:type="spellEnd"/>
       <w:r>
+        <w:rPr>
+          <w:rFonts w:ascii="Times New Roman" w:hAnsi="Times New Roman" w:cs="Times New Roman"/>
+          <w:sz w:val="24"/>
+          <w:szCs w:val="24"/>
+        </w:rPr>
         <w:t>)</w:t>
       </w:r>
     </w:p>
     <w:p>
       <w:pPr>
-        <w:pStyle w:val="ListParagraph"/>
+        <w:pStyle w:val="a3"/>
         <w:ind w:left="1440"/>
+        <w:rPr>
+          <w:rFonts w:ascii="Times New Roman" w:hAnsi="Times New Roman" w:cs="Times New Roman"/>
+          <w:sz w:val="24"/>
+          <w:szCs w:val="24"/>
+        </w:rPr>
       </w:pPr>
     </w:p>
     <w:p>
       <w:pPr>
-        <w:pStyle w:val="ListParagraph"/>
+        <w:pStyle w:val="a3"/>
         <w:ind w:left="1440"/>
+        <w:rPr>
+          <w:rFonts w:ascii="Times New Roman" w:hAnsi="Times New Roman" w:cs="Times New Roman"/>
+          <w:sz w:val="24"/>
+          <w:szCs w:val="24"/>
+        </w:rPr>
       </w:pPr>
     </w:p>
     <w:p>
       <w:pPr>
-        <w:pStyle w:val="ListParagraph"/>
+        <w:pStyle w:val="a3"/>
         <w:ind w:left="1440"/>
+        <w:rPr>
+          <w:rFonts w:ascii="Times New Roman" w:hAnsi="Times New Roman" w:cs="Times New Roman"/>
+          <w:sz w:val="24"/>
+          <w:szCs w:val="24"/>
+        </w:rPr>
       </w:pPr>
     </w:p>
     <w:p>
       <w:pPr>
-        <w:pStyle w:val="ListParagraph"/>
+        <w:pStyle w:val="a3"/>
         <w:numPr>
           <w:ilvl w:val="0"/>
           <w:numId w:val="3"/>
         </w:numPr>
-      </w:pPr>
-      <w:r>
-        <w:t>For each registered user, record his/her name, address, email, a unique login-name and pass-word.</w:t>
+        <w:rPr>
+          <w:rFonts w:ascii="Times New Roman" w:hAnsi="Times New Roman" w:cs="Times New Roman"/>
+          <w:sz w:val="24"/>
+          <w:szCs w:val="24"/>
+        </w:rPr>
+      </w:pPr>
+      <w:r>
+        <w:rPr>
+          <w:rFonts w:ascii="Times New Roman" w:hAnsi="Times New Roman" w:cs="Times New Roman"/>
+          <w:sz w:val="24"/>
+          <w:szCs w:val="24"/>
+        </w:rPr>
+        <w:t xml:space="preserve">For each registered user, record his/her name, address, email, a unique login-name and </w:t>
+      </w:r>
+      <w:proofErr w:type="gramStart"/>
+      <w:r>
+        <w:rPr>
+          <w:rFonts w:ascii="Times New Roman" w:hAnsi="Times New Roman" w:cs="Times New Roman"/>
+          <w:sz w:val="24"/>
+          <w:szCs w:val="24"/>
+        </w:rPr>
+        <w:t>pass-word</w:t>
+      </w:r>
+      <w:proofErr w:type="gramEnd"/>
+      <w:r>
+        <w:rPr>
+          <w:rFonts w:ascii="Times New Roman" w:hAnsi="Times New Roman" w:cs="Times New Roman"/>
+          <w:sz w:val="24"/>
+          <w:szCs w:val="24"/>
+        </w:rPr>
+        <w:t>.</w:t>
       </w:r>
     </w:p>
     <w:p>
       <w:pPr>
-        <w:pStyle w:val="ListParagraph"/>
+        <w:pStyle w:val="a3"/>
         <w:ind w:left="1080"/>
-      </w:pPr>
-      <w:r>
-        <w:t>•For each product put for auction, record its name, an (optional) description, one or several</w:t>
-      </w:r>
-      <w:r>
-        <w:t xml:space="preserve"> </w:t>
-      </w:r>
-      <w:r>
-        <w:t>categories that it belongs to (e.g., ‘books-and-records’, ‘software’, ‘automobiles’, ‘appliances’,</w:t>
+        <w:rPr>
+          <w:rFonts w:ascii="Times New Roman" w:hAnsi="Times New Roman" w:cs="Times New Roman"/>
+          <w:sz w:val="24"/>
+          <w:szCs w:val="24"/>
+        </w:rPr>
+      </w:pPr>
+      <w:r>
+        <w:rPr>
+          <w:rFonts w:ascii="Times New Roman" w:hAnsi="Times New Roman" w:cs="Times New Roman"/>
+          <w:sz w:val="24"/>
+          <w:szCs w:val="24"/>
+        </w:rPr>
+        <w:t>•For each product put for auction, record its name, an (optional) description, one or several categories that it belongs to (e.g., ‘books-and-records’, ‘software’, ‘automobiles’, ‘appliances</w:t>
+      </w:r>
+      <w:proofErr w:type="gramStart"/>
+      <w:r>
+        <w:rPr>
+          <w:rFonts w:ascii="Times New Roman" w:hAnsi="Times New Roman" w:cs="Times New Roman"/>
+          <w:sz w:val="24"/>
+          <w:szCs w:val="24"/>
+        </w:rPr>
+        <w:t>’,</w:t>
       </w:r>
       <w:proofErr w:type="spellStart"/>
       <w:r>
+        <w:rPr>
+          <w:rFonts w:ascii="Times New Roman" w:hAnsi="Times New Roman" w:cs="Times New Roman"/>
+          <w:sz w:val="24"/>
+          <w:szCs w:val="24"/>
+        </w:rPr>
         <w:t>etc</w:t>
       </w:r>
       <w:proofErr w:type="spellEnd"/>
-      <w:r>
+      <w:proofErr w:type="gramEnd"/>
+      <w:r>
+        <w:rPr>
+          <w:rFonts w:ascii="Times New Roman" w:hAnsi="Times New Roman" w:cs="Times New Roman"/>
+          <w:sz w:val="24"/>
+          <w:szCs w:val="24"/>
+        </w:rPr>
         <w:t>).  Each product should have a unique auction-id.</w:t>
       </w:r>
     </w:p>
     <w:p>
       <w:pPr>
-        <w:pStyle w:val="ListParagraph"/>
+        <w:pStyle w:val="a3"/>
         <w:ind w:left="1080"/>
-      </w:pPr>
-      <w:r>
+        <w:rPr>
+          <w:rFonts w:ascii="Times New Roman" w:hAnsi="Times New Roman" w:cs="Times New Roman"/>
+          <w:sz w:val="24"/>
+          <w:szCs w:val="24"/>
+        </w:rPr>
+      </w:pPr>
+      <w:r>
+        <w:rPr>
+          <w:rFonts w:ascii="Times New Roman" w:hAnsi="Times New Roman" w:cs="Times New Roman"/>
+          <w:sz w:val="24"/>
+          <w:szCs w:val="24"/>
+        </w:rPr>
         <w:t>•Keep track of information about a product for auction such as who is selling it, the minimum</w:t>
       </w:r>
       <w:r>
+        <w:rPr>
+          <w:rFonts w:ascii="Times New Roman" w:hAnsi="Times New Roman" w:cs="Times New Roman"/>
+          <w:sz w:val="24"/>
+          <w:szCs w:val="24"/>
+        </w:rPr>
         <w:t xml:space="preserve"> </w:t>
       </w:r>
       <w:r>
+        <w:rPr>
+          <w:rFonts w:ascii="Times New Roman" w:hAnsi="Times New Roman" w:cs="Times New Roman"/>
+          <w:sz w:val="24"/>
+          <w:szCs w:val="24"/>
+        </w:rPr>
         <w:t>acceptable price, auction starting date and its status (i.e., ‘under auction’, ‘sold’, ‘withdrawn’).</w:t>
       </w:r>
     </w:p>
     <w:p>
       <w:pPr>
-        <w:pStyle w:val="ListParagraph"/>
+        <w:pStyle w:val="a3"/>
         <w:ind w:left="1080"/>
-      </w:pPr>
-      <w:r>
+        <w:rPr>
+          <w:rFonts w:ascii="Times New Roman" w:hAnsi="Times New Roman" w:cs="Times New Roman"/>
+          <w:sz w:val="24"/>
+          <w:szCs w:val="24"/>
+        </w:rPr>
+      </w:pPr>
+      <w:r>
+        <w:rPr>
+          <w:rFonts w:ascii="Times New Roman" w:hAnsi="Times New Roman" w:cs="Times New Roman"/>
+          <w:sz w:val="24"/>
+          <w:szCs w:val="24"/>
+        </w:rPr>
         <w:t>•Keep track of every bid made by registered users, such as the bidder’s name, the date when</w:t>
       </w:r>
       <w:r>
+        <w:rPr>
+          <w:rFonts w:ascii="Times New Roman" w:hAnsi="Times New Roman" w:cs="Times New Roman"/>
+          <w:sz w:val="24"/>
+          <w:szCs w:val="24"/>
+        </w:rPr>
         <w:t xml:space="preserve"> </w:t>
       </w:r>
       <w:r>
+        <w:rPr>
+          <w:rFonts w:ascii="Times New Roman" w:hAnsi="Times New Roman" w:cs="Times New Roman"/>
+          <w:sz w:val="24"/>
+          <w:szCs w:val="24"/>
+        </w:rPr>
         <w:t xml:space="preserve">the bid was made, and the amount of the bid, </w:t>
       </w:r>
       <w:proofErr w:type="spellStart"/>
       <w:r>
+        <w:rPr>
+          <w:rFonts w:ascii="Times New Roman" w:hAnsi="Times New Roman" w:cs="Times New Roman"/>
+          <w:sz w:val="24"/>
+          <w:szCs w:val="24"/>
+        </w:rPr>
         <w:t>etc</w:t>
       </w:r>
       <w:proofErr w:type="spellEnd"/>
     </w:p>
     <w:p>
       <w:pPr>
-        <w:pStyle w:val="ListParagraph"/>
+        <w:pStyle w:val="a3"/>
         <w:ind w:left="1080"/>
-      </w:pPr>
-      <w:r>
+        <w:rPr>
+          <w:rFonts w:ascii="Times New Roman" w:hAnsi="Times New Roman" w:cs="Times New Roman"/>
+          <w:sz w:val="24"/>
+          <w:szCs w:val="24"/>
+        </w:rPr>
+      </w:pPr>
+      <w:r>
+        <w:rPr>
+          <w:rFonts w:ascii="Times New Roman" w:hAnsi="Times New Roman" w:cs="Times New Roman"/>
+          <w:sz w:val="24"/>
+          <w:szCs w:val="24"/>
+        </w:rPr>
         <w:t>•If a product was sold successfully, we want to know who bought the product with what bidding</w:t>
       </w:r>
       <w:r>
+        <w:rPr>
+          <w:rFonts w:ascii="Times New Roman" w:hAnsi="Times New Roman" w:cs="Times New Roman"/>
+          <w:sz w:val="24"/>
+          <w:szCs w:val="24"/>
+        </w:rPr>
         <w:t xml:space="preserve"> </w:t>
       </w:r>
       <w:r>
+        <w:rPr>
+          <w:rFonts w:ascii="Times New Roman" w:hAnsi="Times New Roman" w:cs="Times New Roman"/>
+          <w:sz w:val="24"/>
+          <w:szCs w:val="24"/>
+        </w:rPr>
         <w:t>price, and when it was sold.</w:t>
       </w:r>
     </w:p>
     <w:p>
       <w:pPr>
-        <w:pStyle w:val="ListParagraph"/>
+        <w:pStyle w:val="a3"/>
         <w:ind w:left="1080"/>
-      </w:pPr>
-      <w:r>
+        <w:rPr>
+          <w:rFonts w:ascii="Times New Roman" w:hAnsi="Times New Roman" w:cs="Times New Roman"/>
+          <w:sz w:val="24"/>
+          <w:szCs w:val="24"/>
+        </w:rPr>
+      </w:pPr>
+      <w:r>
+        <w:rPr>
+          <w:rFonts w:ascii="Times New Roman" w:hAnsi="Times New Roman" w:cs="Times New Roman"/>
+          <w:sz w:val="24"/>
+          <w:szCs w:val="24"/>
+        </w:rPr>
         <w:t>•For each product category, record its (unique) name.  We want to organize the categories into</w:t>
       </w:r>
       <w:r>
+        <w:rPr>
+          <w:rFonts w:ascii="Times New Roman" w:hAnsi="Times New Roman" w:cs="Times New Roman"/>
+          <w:sz w:val="24"/>
+          <w:szCs w:val="24"/>
+        </w:rPr>
         <w:t xml:space="preserve"> </w:t>
       </w:r>
       <w:r>
+        <w:rPr>
+          <w:rFonts w:ascii="Times New Roman" w:hAnsi="Times New Roman" w:cs="Times New Roman"/>
+          <w:sz w:val="24"/>
+          <w:szCs w:val="24"/>
+        </w:rPr>
         <w:t>a hierarchical structure such that one category can contain 0 or more subcategories.</w:t>
       </w:r>
     </w:p>
     <w:p>
       <w:pPr>
-        <w:pStyle w:val="ListParagraph"/>
+        <w:pStyle w:val="a3"/>
         <w:ind w:left="1080"/>
-      </w:pPr>
-      <w:r>
-        <w:rPr>
+        <w:rPr>
+          <w:rFonts w:ascii="Times New Roman" w:hAnsi="Times New Roman" w:cs="Times New Roman"/>
+          <w:sz w:val="24"/>
+          <w:szCs w:val="24"/>
+        </w:rPr>
+      </w:pPr>
+      <w:r>
+        <w:rPr>
+          <w:rFonts w:ascii="Times New Roman" w:hAnsi="Times New Roman" w:cs="Times New Roman"/>
           <w:noProof/>
+          <w:sz w:val="24"/>
+          <w:szCs w:val="24"/>
         </w:rPr>
         <mc:AlternateContent>
           <mc:Choice Requires="wps">
@@ -3378,17 +5819,30 @@
         </mc:AlternateContent>
       </w:r>
       <w:r>
+        <w:rPr>
+          <w:rFonts w:ascii="Times New Roman" w:hAnsi="Times New Roman" w:cs="Times New Roman"/>
+          <w:sz w:val="24"/>
+          <w:szCs w:val="24"/>
+        </w:rPr>
         <w:t xml:space="preserve">(a): </w:t>
       </w:r>
     </w:p>
     <w:p>
       <w:pPr>
-        <w:pStyle w:val="ListParagraph"/>
+        <w:pStyle w:val="a3"/>
         <w:ind w:left="1440" w:hanging="1440"/>
-      </w:pPr>
-      <w:r>
-        <w:rPr>
+        <w:rPr>
+          <w:rFonts w:ascii="Times New Roman" w:hAnsi="Times New Roman" w:cs="Times New Roman"/>
+          <w:sz w:val="24"/>
+          <w:szCs w:val="24"/>
+        </w:rPr>
+      </w:pPr>
+      <w:r>
+        <w:rPr>
+          <w:rFonts w:ascii="Times New Roman" w:hAnsi="Times New Roman" w:cs="Times New Roman"/>
           <w:noProof/>
+          <w:sz w:val="24"/>
+          <w:szCs w:val="24"/>
         </w:rPr>
         <mc:AlternateContent>
           <mc:Choice Requires="wps">
@@ -3503,7 +5957,10 @@
       </w:r>
       <w:r>
         <w:rPr>
+          <w:rFonts w:ascii="Times New Roman" w:hAnsi="Times New Roman" w:cs="Times New Roman"/>
           <w:noProof/>
+          <w:sz w:val="24"/>
+          <w:szCs w:val="24"/>
         </w:rPr>
         <mc:AlternateContent>
           <mc:Choice Requires="wps">
@@ -3572,7 +6029,10 @@
       </w:r>
       <w:r>
         <w:rPr>
+          <w:rFonts w:ascii="Times New Roman" w:hAnsi="Times New Roman" w:cs="Times New Roman"/>
           <w:noProof/>
+          <w:sz w:val="24"/>
+          <w:szCs w:val="24"/>
         </w:rPr>
         <mc:AlternateContent>
           <mc:Choice Requires="wps">
@@ -3641,7 +6101,10 @@
       </w:r>
       <w:r>
         <w:rPr>
+          <w:rFonts w:ascii="Times New Roman" w:hAnsi="Times New Roman" w:cs="Times New Roman"/>
           <w:noProof/>
+          <w:sz w:val="24"/>
+          <w:szCs w:val="24"/>
         </w:rPr>
         <mc:AlternateContent>
           <mc:Choice Requires="wps">
@@ -3710,7 +6173,10 @@
       </w:r>
       <w:r>
         <w:rPr>
+          <w:rFonts w:ascii="Times New Roman" w:hAnsi="Times New Roman" w:cs="Times New Roman"/>
           <w:noProof/>
+          <w:sz w:val="24"/>
+          <w:szCs w:val="24"/>
         </w:rPr>
         <mc:AlternateContent>
           <mc:Choice Requires="wps">
@@ -3826,7 +6292,10 @@
       </w:r>
       <w:r>
         <w:rPr>
+          <w:rFonts w:ascii="Times New Roman" w:hAnsi="Times New Roman" w:cs="Times New Roman"/>
           <w:noProof/>
+          <w:sz w:val="24"/>
+          <w:szCs w:val="24"/>
         </w:rPr>
         <mc:AlternateContent>
           <mc:Choice Requires="wps">
@@ -3894,6 +6363,12 @@
         </mc:AlternateContent>
       </w:r>
       <w:r>
+        <w:rPr>
+          <w:rFonts w:ascii="Times New Roman" w:hAnsi="Times New Roman" w:cs="Times New Roman"/>
+          <w:noProof/>
+          <w:sz w:val="24"/>
+          <w:szCs w:val="24"/>
+        </w:rPr>
         <mc:AlternateContent>
           <mc:Choice Requires="wps">
             <w:drawing>
@@ -3961,7 +6436,10 @@
       </w:r>
       <w:r>
         <w:rPr>
+          <w:rFonts w:ascii="Times New Roman" w:hAnsi="Times New Roman" w:cs="Times New Roman"/>
           <w:noProof/>
+          <w:sz w:val="24"/>
+          <w:szCs w:val="24"/>
         </w:rPr>
         <mc:AlternateContent>
           <mc:Choice Requires="wps">
@@ -4029,6 +6507,12 @@
         </mc:AlternateContent>
       </w:r>
       <w:r>
+        <w:rPr>
+          <w:rFonts w:ascii="Times New Roman" w:hAnsi="Times New Roman" w:cs="Times New Roman"/>
+          <w:noProof/>
+          <w:sz w:val="24"/>
+          <w:szCs w:val="24"/>
+        </w:rPr>
         <mc:AlternateContent>
           <mc:Choice Requires="wps">
             <w:drawing>
@@ -4151,7 +6635,10 @@
       </w:r>
       <w:r>
         <w:rPr>
+          <w:rFonts w:ascii="Times New Roman" w:hAnsi="Times New Roman" w:cs="Times New Roman"/>
           <w:noProof/>
+          <w:sz w:val="24"/>
+          <w:szCs w:val="24"/>
         </w:rPr>
         <mc:AlternateContent>
           <mc:Choice Requires="wps">
@@ -4220,7 +6707,10 @@
       </w:r>
       <w:r>
         <w:rPr>
+          <w:rFonts w:ascii="Times New Roman" w:hAnsi="Times New Roman" w:cs="Times New Roman"/>
           <w:noProof/>
+          <w:sz w:val="24"/>
+          <w:szCs w:val="24"/>
         </w:rPr>
         <mc:AlternateContent>
           <mc:Choice Requires="wps">
@@ -4289,7 +6779,10 @@
       </w:r>
       <w:r>
         <w:rPr>
+          <w:rFonts w:ascii="Times New Roman" w:hAnsi="Times New Roman" w:cs="Times New Roman"/>
           <w:noProof/>
+          <w:sz w:val="24"/>
+          <w:szCs w:val="24"/>
         </w:rPr>
         <mc:AlternateContent>
           <mc:Choice Requires="wps">
@@ -4413,7 +6906,10 @@
       </w:r>
       <w:r>
         <w:rPr>
+          <w:rFonts w:ascii="Times New Roman" w:hAnsi="Times New Roman" w:cs="Times New Roman"/>
           <w:noProof/>
+          <w:sz w:val="24"/>
+          <w:szCs w:val="24"/>
         </w:rPr>
         <mc:AlternateContent>
           <mc:Choice Requires="wps">
@@ -4482,7 +6978,10 @@
       </w:r>
       <w:r>
         <w:rPr>
+          <w:rFonts w:ascii="Times New Roman" w:hAnsi="Times New Roman" w:cs="Times New Roman"/>
           <w:noProof/>
+          <w:sz w:val="24"/>
+          <w:szCs w:val="24"/>
         </w:rPr>
         <mc:AlternateContent>
           <mc:Choice Requires="wps">
@@ -4551,7 +7050,10 @@
       </w:r>
       <w:r>
         <w:rPr>
+          <w:rFonts w:ascii="Times New Roman" w:hAnsi="Times New Roman" w:cs="Times New Roman"/>
           <w:noProof/>
+          <w:sz w:val="24"/>
+          <w:szCs w:val="24"/>
         </w:rPr>
         <mc:AlternateContent>
           <mc:Choice Requires="wps">
@@ -4649,7 +7151,10 @@
       </w:r>
       <w:r>
         <w:rPr>
+          <w:rFonts w:ascii="Times New Roman" w:hAnsi="Times New Roman" w:cs="Times New Roman"/>
           <w:noProof/>
+          <w:sz w:val="24"/>
+          <w:szCs w:val="24"/>
         </w:rPr>
         <mc:AlternateContent>
           <mc:Choice Requires="wps">
@@ -4718,7 +7223,10 @@
       </w:r>
       <w:r>
         <w:rPr>
+          <w:rFonts w:ascii="Times New Roman" w:hAnsi="Times New Roman" w:cs="Times New Roman"/>
           <w:noProof/>
+          <w:sz w:val="24"/>
+          <w:szCs w:val="24"/>
         </w:rPr>
         <mc:AlternateContent>
           <mc:Choice Requires="wps">
@@ -4842,7 +7350,10 @@
       </w:r>
       <w:r>
         <w:rPr>
+          <w:rFonts w:ascii="Times New Roman" w:hAnsi="Times New Roman" w:cs="Times New Roman"/>
           <w:noProof/>
+          <w:sz w:val="24"/>
+          <w:szCs w:val="24"/>
         </w:rPr>
         <mc:AlternateContent>
           <mc:Choice Requires="wps">
@@ -4911,7 +7422,10 @@
       </w:r>
       <w:r>
         <w:rPr>
+          <w:rFonts w:ascii="Times New Roman" w:hAnsi="Times New Roman" w:cs="Times New Roman"/>
           <w:noProof/>
+          <w:sz w:val="24"/>
+          <w:szCs w:val="24"/>
         </w:rPr>
         <mc:AlternateContent>
           <mc:Choice Requires="wps">
@@ -4980,7 +7494,10 @@
       </w:r>
       <w:r>
         <w:rPr>
+          <w:rFonts w:ascii="Times New Roman" w:hAnsi="Times New Roman" w:cs="Times New Roman"/>
           <w:noProof/>
+          <w:sz w:val="24"/>
+          <w:szCs w:val="24"/>
         </w:rPr>
         <mc:AlternateContent>
           <mc:Choice Requires="wps">
@@ -5104,7 +7621,10 @@
       </w:r>
       <w:r>
         <w:rPr>
+          <w:rFonts w:ascii="Times New Roman" w:hAnsi="Times New Roman" w:cs="Times New Roman"/>
           <w:noProof/>
+          <w:sz w:val="24"/>
+          <w:szCs w:val="24"/>
         </w:rPr>
         <mc:AlternateContent>
           <mc:Choice Requires="wps">
@@ -5228,7 +7748,10 @@
       </w:r>
       <w:r>
         <w:rPr>
+          <w:rFonts w:ascii="Times New Roman" w:hAnsi="Times New Roman" w:cs="Times New Roman"/>
           <w:noProof/>
+          <w:sz w:val="24"/>
+          <w:szCs w:val="24"/>
         </w:rPr>
         <mc:AlternateContent>
           <mc:Choice Requires="wps">
@@ -5352,7 +7875,10 @@
       </w:r>
       <w:r>
         <w:rPr>
+          <w:rFonts w:ascii="Times New Roman" w:hAnsi="Times New Roman" w:cs="Times New Roman"/>
           <w:noProof/>
+          <w:sz w:val="24"/>
+          <w:szCs w:val="24"/>
         </w:rPr>
         <mc:AlternateContent>
           <mc:Choice Requires="wps">
@@ -5415,7 +7941,10 @@
       </w:r>
       <w:r>
         <w:rPr>
+          <w:rFonts w:ascii="Times New Roman" w:hAnsi="Times New Roman" w:cs="Times New Roman"/>
           <w:noProof/>
+          <w:sz w:val="24"/>
+          <w:szCs w:val="24"/>
         </w:rPr>
         <mc:AlternateContent>
           <mc:Choice Requires="wps">
@@ -5513,15 +8042,20 @@
     </w:p>
     <w:p>
       <w:pPr>
-        <w:pStyle w:val="ListParagraph"/>
+        <w:pStyle w:val="a3"/>
         <w:ind w:left="1440"/>
         <w:rPr>
-          <w:rFonts w:cstheme="minorHAnsi"/>
-        </w:rPr>
-      </w:pPr>
-      <w:r>
-        <w:rPr>
+          <w:rFonts w:ascii="Times New Roman" w:hAnsi="Times New Roman" w:cs="Times New Roman"/>
+          <w:sz w:val="24"/>
+          <w:szCs w:val="24"/>
+        </w:rPr>
+      </w:pPr>
+      <w:r>
+        <w:rPr>
+          <w:rFonts w:ascii="Times New Roman" w:hAnsi="Times New Roman" w:cs="Times New Roman"/>
           <w:noProof/>
+          <w:sz w:val="24"/>
+          <w:szCs w:val="24"/>
         </w:rPr>
         <mc:AlternateContent>
           <mc:Choice Requires="wps">
@@ -5636,7 +8170,10 @@
       </w:r>
       <w:r>
         <w:rPr>
+          <w:rFonts w:ascii="Times New Roman" w:hAnsi="Times New Roman" w:cs="Times New Roman"/>
           <w:noProof/>
+          <w:sz w:val="24"/>
+          <w:szCs w:val="24"/>
         </w:rPr>
         <mc:AlternateContent>
           <mc:Choice Requires="wps">
@@ -5751,7 +8288,10 @@
       </w:r>
       <w:r>
         <w:rPr>
+          <w:rFonts w:ascii="Times New Roman" w:hAnsi="Times New Roman" w:cs="Times New Roman"/>
           <w:noProof/>
+          <w:sz w:val="24"/>
+          <w:szCs w:val="24"/>
         </w:rPr>
         <mc:AlternateContent>
           <mc:Choice Requires="wps">
@@ -5875,7 +8415,10 @@
       </w:r>
       <w:r>
         <w:rPr>
+          <w:rFonts w:ascii="Times New Roman" w:hAnsi="Times New Roman" w:cs="Times New Roman"/>
           <w:noProof/>
+          <w:sz w:val="24"/>
+          <w:szCs w:val="24"/>
         </w:rPr>
         <mc:AlternateContent>
           <mc:Choice Requires="wps">
@@ -5944,7 +8487,10 @@
       </w:r>
       <w:r>
         <w:rPr>
+          <w:rFonts w:ascii="Times New Roman" w:hAnsi="Times New Roman" w:cs="Times New Roman"/>
           <w:noProof/>
+          <w:sz w:val="24"/>
+          <w:szCs w:val="24"/>
         </w:rPr>
         <mc:AlternateContent>
           <mc:Choice Requires="wps">
@@ -6082,7 +8628,10 @@
       </w:r>
       <w:r>
         <w:rPr>
+          <w:rFonts w:ascii="Times New Roman" w:hAnsi="Times New Roman" w:cs="Times New Roman"/>
           <w:noProof/>
+          <w:sz w:val="24"/>
+          <w:szCs w:val="24"/>
         </w:rPr>
         <mc:AlternateContent>
           <mc:Choice Requires="wps">
@@ -6151,7 +8700,10 @@
       </w:r>
       <w:r>
         <w:rPr>
+          <w:rFonts w:ascii="Times New Roman" w:hAnsi="Times New Roman" w:cs="Times New Roman"/>
           <w:noProof/>
+          <w:sz w:val="24"/>
+          <w:szCs w:val="24"/>
         </w:rPr>
         <mc:AlternateContent>
           <mc:Choice Requires="wps">
@@ -6220,7 +8772,10 @@
       </w:r>
       <w:r>
         <w:rPr>
+          <w:rFonts w:ascii="Times New Roman" w:hAnsi="Times New Roman" w:cs="Times New Roman"/>
           <w:noProof/>
+          <w:sz w:val="24"/>
+          <w:szCs w:val="24"/>
         </w:rPr>
         <mc:AlternateContent>
           <mc:Choice Requires="wps">
@@ -6289,7 +8844,10 @@
       </w:r>
       <w:r>
         <w:rPr>
+          <w:rFonts w:ascii="Times New Roman" w:hAnsi="Times New Roman" w:cs="Times New Roman"/>
           <w:noProof/>
+          <w:sz w:val="24"/>
+          <w:szCs w:val="24"/>
         </w:rPr>
         <mc:AlternateContent>
           <mc:Choice Requires="wps">
@@ -6414,15 +8972,20 @@
     </w:p>
     <w:p>
       <w:pPr>
-        <w:pStyle w:val="ListParagraph"/>
+        <w:pStyle w:val="a3"/>
         <w:ind w:left="1440"/>
         <w:rPr>
-          <w:rFonts w:cstheme="minorHAnsi"/>
-        </w:rPr>
-      </w:pPr>
-      <w:r>
-        <w:rPr>
+          <w:rFonts w:ascii="Times New Roman" w:hAnsi="Times New Roman" w:cs="Times New Roman"/>
+          <w:sz w:val="24"/>
+          <w:szCs w:val="24"/>
+        </w:rPr>
+      </w:pPr>
+      <w:r>
+        <w:rPr>
+          <w:rFonts w:ascii="Times New Roman" w:hAnsi="Times New Roman" w:cs="Times New Roman"/>
           <w:noProof/>
+          <w:sz w:val="24"/>
+          <w:szCs w:val="24"/>
         </w:rPr>
         <mc:AlternateContent>
           <mc:Choice Requires="wps">
@@ -6537,7 +9100,10 @@
       </w:r>
       <w:r>
         <w:rPr>
+          <w:rFonts w:ascii="Times New Roman" w:hAnsi="Times New Roman" w:cs="Times New Roman"/>
           <w:noProof/>
+          <w:sz w:val="24"/>
+          <w:szCs w:val="24"/>
         </w:rPr>
         <mc:AlternateContent>
           <mc:Choice Requires="wps">
@@ -6606,7 +9172,10 @@
       </w:r>
       <w:r>
         <w:rPr>
+          <w:rFonts w:ascii="Times New Roman" w:hAnsi="Times New Roman" w:cs="Times New Roman"/>
           <w:noProof/>
+          <w:sz w:val="24"/>
+          <w:szCs w:val="24"/>
         </w:rPr>
         <mc:AlternateContent>
           <mc:Choice Requires="wps">
@@ -6721,7 +9290,10 @@
       </w:r>
       <w:r>
         <w:rPr>
+          <w:rFonts w:ascii="Times New Roman" w:hAnsi="Times New Roman" w:cs="Times New Roman"/>
           <w:noProof/>
+          <w:sz w:val="24"/>
+          <w:szCs w:val="24"/>
         </w:rPr>
         <mc:AlternateContent>
           <mc:Choice Requires="wps">
@@ -6846,13 +9418,21 @@
     </w:p>
     <w:p>
       <w:pPr>
-        <w:pStyle w:val="ListParagraph"/>
+        <w:pStyle w:val="a3"/>
         <w:ind w:left="1440"/>
         <w:rPr>
-          <w:rFonts w:cstheme="minorHAnsi"/>
-        </w:rPr>
-      </w:pPr>
-      <w:r>
+          <w:rFonts w:ascii="Times New Roman" w:hAnsi="Times New Roman" w:cs="Times New Roman"/>
+          <w:sz w:val="24"/>
+          <w:szCs w:val="24"/>
+        </w:rPr>
+      </w:pPr>
+      <w:r>
+        <w:rPr>
+          <w:rFonts w:ascii="Times New Roman" w:hAnsi="Times New Roman" w:cs="Times New Roman"/>
+          <w:noProof/>
+          <w:sz w:val="24"/>
+          <w:szCs w:val="24"/>
+        </w:rPr>
         <mc:AlternateContent>
           <mc:Choice Requires="wps">
             <w:drawing>
@@ -6967,7 +9547,10 @@
       </w:r>
       <w:r>
         <w:rPr>
+          <w:rFonts w:ascii="Times New Roman" w:hAnsi="Times New Roman" w:cs="Times New Roman"/>
           <w:noProof/>
+          <w:sz w:val="24"/>
+          <w:szCs w:val="24"/>
         </w:rPr>
         <mc:AlternateContent>
           <mc:Choice Requires="wps">
@@ -7079,7 +9662,10 @@
       </w:r>
       <w:r>
         <w:rPr>
+          <w:rFonts w:ascii="Times New Roman" w:hAnsi="Times New Roman" w:cs="Times New Roman"/>
           <w:noProof/>
+          <w:sz w:val="24"/>
+          <w:szCs w:val="24"/>
         </w:rPr>
         <mc:AlternateContent>
           <mc:Choice Requires="wps">
@@ -7203,7 +9789,10 @@
       </w:r>
       <w:r>
         <w:rPr>
+          <w:rFonts w:ascii="Times New Roman" w:hAnsi="Times New Roman" w:cs="Times New Roman"/>
           <w:noProof/>
+          <w:sz w:val="24"/>
+          <w:szCs w:val="24"/>
         </w:rPr>
         <mc:AlternateContent>
           <mc:Choice Requires="wps">
@@ -7272,7 +9861,10 @@
       </w:r>
       <w:r>
         <w:rPr>
+          <w:rFonts w:ascii="Times New Roman" w:hAnsi="Times New Roman" w:cs="Times New Roman"/>
           <w:noProof/>
+          <w:sz w:val="24"/>
+          <w:szCs w:val="24"/>
         </w:rPr>
         <mc:AlternateContent>
           <mc:Choice Requires="wps">
@@ -7387,19 +9979,29 @@
       </w:r>
       <w:r>
         <w:rPr>
-          <w:rFonts w:cstheme="minorHAnsi"/>
+          <w:rFonts w:ascii="Times New Roman" w:hAnsi="Times New Roman" w:cs="Times New Roman"/>
+          <w:sz w:val="24"/>
+          <w:szCs w:val="24"/>
         </w:rPr>
         <w:t xml:space="preserve">   </w:t>
       </w:r>
     </w:p>
     <w:p>
       <w:pPr>
-        <w:pStyle w:val="ListParagraph"/>
+        <w:pStyle w:val="a3"/>
         <w:ind w:left="1440"/>
-      </w:pPr>
-      <w:r>
-        <w:rPr>
+        <w:rPr>
+          <w:rFonts w:ascii="Times New Roman" w:hAnsi="Times New Roman" w:cs="Times New Roman"/>
+          <w:sz w:val="24"/>
+          <w:szCs w:val="24"/>
+        </w:rPr>
+      </w:pPr>
+      <w:r>
+        <w:rPr>
+          <w:rFonts w:ascii="Times New Roman" w:hAnsi="Times New Roman" w:cs="Times New Roman"/>
           <w:noProof/>
+          <w:sz w:val="24"/>
+          <w:szCs w:val="24"/>
         </w:rPr>
         <mc:AlternateContent>
           <mc:Choice Requires="wps">
@@ -7511,7 +10113,10 @@
       </w:r>
       <w:r>
         <w:rPr>
+          <w:rFonts w:ascii="Times New Roman" w:hAnsi="Times New Roman" w:cs="Times New Roman"/>
           <w:noProof/>
+          <w:sz w:val="24"/>
+          <w:szCs w:val="24"/>
         </w:rPr>
         <mc:AlternateContent>
           <mc:Choice Requires="wps">
@@ -7652,12 +10257,20 @@
     </w:p>
     <w:p>
       <w:pPr>
-        <w:pStyle w:val="ListParagraph"/>
+        <w:pStyle w:val="a3"/>
         <w:ind w:left="1440"/>
-      </w:pPr>
-      <w:r>
-        <w:rPr>
+        <w:rPr>
+          <w:rFonts w:ascii="Times New Roman" w:hAnsi="Times New Roman" w:cs="Times New Roman"/>
+          <w:sz w:val="24"/>
+          <w:szCs w:val="24"/>
+        </w:rPr>
+      </w:pPr>
+      <w:r>
+        <w:rPr>
+          <w:rFonts w:ascii="Times New Roman" w:hAnsi="Times New Roman" w:cs="Times New Roman"/>
           <w:noProof/>
+          <w:sz w:val="24"/>
+          <w:szCs w:val="24"/>
         </w:rPr>
         <mc:AlternateContent>
           <mc:Choice Requires="wps">
@@ -7772,7 +10385,10 @@
       </w:r>
       <w:r>
         <w:rPr>
+          <w:rFonts w:ascii="Times New Roman" w:hAnsi="Times New Roman" w:cs="Times New Roman"/>
           <w:noProof/>
+          <w:sz w:val="24"/>
+          <w:szCs w:val="24"/>
         </w:rPr>
         <mc:AlternateContent>
           <mc:Choice Requires="wps">
@@ -7842,15 +10458,20 @@
     </w:p>
     <w:p>
       <w:pPr>
-        <w:pStyle w:val="ListParagraph"/>
+        <w:pStyle w:val="a3"/>
         <w:ind w:left="1440"/>
         <w:rPr>
-          <w:rFonts w:cstheme="minorHAnsi"/>
-        </w:rPr>
-      </w:pPr>
-      <w:r>
-        <w:rPr>
+          <w:rFonts w:ascii="Times New Roman" w:hAnsi="Times New Roman" w:cs="Times New Roman"/>
+          <w:sz w:val="24"/>
+          <w:szCs w:val="24"/>
+        </w:rPr>
+      </w:pPr>
+      <w:r>
+        <w:rPr>
+          <w:rFonts w:ascii="Times New Roman" w:hAnsi="Times New Roman" w:cs="Times New Roman"/>
           <w:noProof/>
+          <w:sz w:val="24"/>
+          <w:szCs w:val="24"/>
         </w:rPr>
         <mc:AlternateContent>
           <mc:Choice Requires="wps">
@@ -7919,7 +10540,10 @@
       </w:r>
       <w:r>
         <w:rPr>
+          <w:rFonts w:ascii="Times New Roman" w:hAnsi="Times New Roman" w:cs="Times New Roman"/>
           <w:noProof/>
+          <w:sz w:val="24"/>
+          <w:szCs w:val="24"/>
         </w:rPr>
         <mc:AlternateContent>
           <mc:Choice Requires="wps">
@@ -7988,7 +10612,10 @@
       </w:r>
       <w:r>
         <w:rPr>
+          <w:rFonts w:ascii="Times New Roman" w:hAnsi="Times New Roman" w:cs="Times New Roman"/>
           <w:noProof/>
+          <w:sz w:val="24"/>
+          <w:szCs w:val="24"/>
         </w:rPr>
         <mc:AlternateContent>
           <mc:Choice Requires="wps">
@@ -8056,6 +10683,12 @@
         </mc:AlternateContent>
       </w:r>
       <w:r>
+        <w:rPr>
+          <w:rFonts w:ascii="Times New Roman" w:hAnsi="Times New Roman" w:cs="Times New Roman"/>
+          <w:noProof/>
+          <w:sz w:val="24"/>
+          <w:szCs w:val="24"/>
+        </w:rPr>
         <mc:AlternateContent>
           <mc:Choice Requires="wps">
             <w:drawing>
@@ -8123,7 +10756,10 @@
       </w:r>
       <w:r>
         <w:rPr>
+          <w:rFonts w:ascii="Times New Roman" w:hAnsi="Times New Roman" w:cs="Times New Roman"/>
           <w:noProof/>
+          <w:sz w:val="24"/>
+          <w:szCs w:val="24"/>
         </w:rPr>
         <mc:AlternateContent>
           <mc:Choice Requires="wps">
@@ -8239,10 +10875,21 @@
     </w:p>
     <w:p>
       <w:pPr>
-        <w:pStyle w:val="ListParagraph"/>
+        <w:pStyle w:val="a3"/>
         <w:ind w:left="1440"/>
-      </w:pPr>
-      <w:r>
+        <w:rPr>
+          <w:rFonts w:ascii="Times New Roman" w:hAnsi="Times New Roman" w:cs="Times New Roman"/>
+          <w:sz w:val="24"/>
+          <w:szCs w:val="24"/>
+        </w:rPr>
+      </w:pPr>
+      <w:r>
+        <w:rPr>
+          <w:rFonts w:ascii="Times New Roman" w:hAnsi="Times New Roman" w:cs="Times New Roman"/>
+          <w:noProof/>
+          <w:sz w:val="24"/>
+          <w:szCs w:val="24"/>
+        </w:rPr>
         <mc:AlternateContent>
           <mc:Choice Requires="wps">
             <w:drawing>
@@ -8356,8 +11003,10 @@
       </w:r>
       <w:r>
         <w:rPr>
-          <w:rFonts w:cstheme="minorHAnsi"/>
+          <w:rFonts w:ascii="Times New Roman" w:hAnsi="Times New Roman" w:cs="Times New Roman"/>
           <w:noProof/>
+          <w:sz w:val="24"/>
+          <w:szCs w:val="24"/>
         </w:rPr>
         <mc:AlternateContent>
           <mc:Choice Requires="wps">
@@ -8426,8 +11075,10 @@
       </w:r>
       <w:r>
         <w:rPr>
-          <w:rFonts w:cstheme="minorHAnsi"/>
+          <w:rFonts w:ascii="Times New Roman" w:hAnsi="Times New Roman" w:cs="Times New Roman"/>
           <w:noProof/>
+          <w:sz w:val="24"/>
+          <w:szCs w:val="24"/>
         </w:rPr>
         <mc:AlternateContent>
           <mc:Choice Requires="wps">
@@ -8551,7 +11202,10 @@
       </w:r>
       <w:r>
         <w:rPr>
+          <w:rFonts w:ascii="Times New Roman" w:hAnsi="Times New Roman" w:cs="Times New Roman"/>
           <w:noProof/>
+          <w:sz w:val="24"/>
+          <w:szCs w:val="24"/>
         </w:rPr>
         <mc:AlternateContent>
           <mc:Choice Requires="wps">
@@ -8650,13 +11304,18 @@
     <w:p>
       <w:pPr>
         <w:rPr>
+          <w:rFonts w:ascii="Times New Roman" w:hAnsi="Times New Roman" w:cs="Times New Roman"/>
           <w:i/>
-        </w:rPr>
-      </w:pPr>
-      <w:r>
-        <w:rPr>
-          <w:rFonts w:cstheme="minorHAnsi"/>
+          <w:sz w:val="24"/>
+          <w:szCs w:val="24"/>
+        </w:rPr>
+      </w:pPr>
+      <w:r>
+        <w:rPr>
+          <w:rFonts w:ascii="Times New Roman" w:hAnsi="Times New Roman" w:cs="Times New Roman"/>
           <w:noProof/>
+          <w:sz w:val="24"/>
+          <w:szCs w:val="24"/>
         </w:rPr>
         <mc:AlternateContent>
           <mc:Choice Requires="wps">
@@ -8725,7 +11384,10 @@
       </w:r>
       <w:r>
         <w:rPr>
+          <w:rFonts w:ascii="Times New Roman" w:hAnsi="Times New Roman" w:cs="Times New Roman"/>
           <w:noProof/>
+          <w:sz w:val="24"/>
+          <w:szCs w:val="24"/>
         </w:rPr>
         <mc:AlternateContent>
           <mc:Choice Requires="wps">
@@ -8840,7 +11502,10 @@
       </w:r>
       <w:r>
         <w:rPr>
+          <w:rFonts w:ascii="Times New Roman" w:hAnsi="Times New Roman" w:cs="Times New Roman"/>
           <w:noProof/>
+          <w:sz w:val="24"/>
+          <w:szCs w:val="24"/>
         </w:rPr>
         <mc:AlternateContent>
           <mc:Choice Requires="wps">
@@ -8955,8 +11620,10 @@
       </w:r>
       <w:r>
         <w:rPr>
-          <w:rFonts w:cstheme="minorHAnsi"/>
+          <w:rFonts w:ascii="Times New Roman" w:hAnsi="Times New Roman" w:cs="Times New Roman"/>
           <w:noProof/>
+          <w:sz w:val="24"/>
+          <w:szCs w:val="24"/>
         </w:rPr>
         <mc:AlternateContent>
           <mc:Choice Requires="wps">
@@ -9025,8 +11692,10 @@
       </w:r>
       <w:r>
         <w:rPr>
-          <w:rFonts w:cstheme="minorHAnsi"/>
+          <w:rFonts w:ascii="Times New Roman" w:hAnsi="Times New Roman" w:cs="Times New Roman"/>
           <w:noProof/>
+          <w:sz w:val="24"/>
+          <w:szCs w:val="24"/>
         </w:rPr>
         <mc:AlternateContent>
           <mc:Choice Requires="wps">
@@ -9095,7 +11764,10 @@
       </w:r>
       <w:r>
         <w:rPr>
+          <w:rFonts w:ascii="Times New Roman" w:hAnsi="Times New Roman" w:cs="Times New Roman"/>
           <w:noProof/>
+          <w:sz w:val="24"/>
+          <w:szCs w:val="24"/>
         </w:rPr>
         <mc:AlternateContent>
           <mc:Choice Requires="wps">
@@ -9164,7 +11836,10 @@
       </w:r>
       <w:r>
         <w:rPr>
+          <w:rFonts w:ascii="Times New Roman" w:hAnsi="Times New Roman" w:cs="Times New Roman"/>
           <w:noProof/>
+          <w:sz w:val="24"/>
+          <w:szCs w:val="24"/>
         </w:rPr>
         <mc:AlternateContent>
           <mc:Choice Requires="wps">
@@ -9233,7 +11908,10 @@
       </w:r>
       <w:r>
         <w:rPr>
+          <w:rFonts w:ascii="Times New Roman" w:hAnsi="Times New Roman" w:cs="Times New Roman"/>
           <w:noProof/>
+          <w:sz w:val="24"/>
+          <w:szCs w:val="24"/>
         </w:rPr>
         <mc:AlternateContent>
           <mc:Choice Requires="wps">
@@ -9338,7 +12016,10 @@
       </w:r>
       <w:r>
         <w:rPr>
+          <w:rFonts w:ascii="Times New Roman" w:hAnsi="Times New Roman" w:cs="Times New Roman"/>
           <w:noProof/>
+          <w:sz w:val="24"/>
+          <w:szCs w:val="24"/>
         </w:rPr>
         <mc:AlternateContent>
           <mc:Choice Requires="wps">
@@ -9462,7 +12143,10 @@
       </w:r>
       <w:r>
         <w:rPr>
+          <w:rFonts w:ascii="Times New Roman" w:hAnsi="Times New Roman" w:cs="Times New Roman"/>
           <w:noProof/>
+          <w:sz w:val="24"/>
+          <w:szCs w:val="24"/>
         </w:rPr>
         <mc:AlternateContent>
           <mc:Choice Requires="wps">
@@ -9586,16 +12270,29 @@
       </w:r>
       <w:r>
         <w:rPr>
+          <w:rFonts w:ascii="Times New Roman" w:hAnsi="Times New Roman" w:cs="Times New Roman"/>
           <w:i/>
+          <w:sz w:val="24"/>
+          <w:szCs w:val="24"/>
         </w:rPr>
         <w:tab/>
         <w:t xml:space="preserve">   </w:t>
       </w:r>
     </w:p>
     <w:p>
-      <w:r>
-        <w:rPr>
+      <w:pPr>
+        <w:rPr>
+          <w:rFonts w:ascii="Times New Roman" w:hAnsi="Times New Roman" w:cs="Times New Roman"/>
+          <w:sz w:val="24"/>
+          <w:szCs w:val="24"/>
+        </w:rPr>
+      </w:pPr>
+      <w:r>
+        <w:rPr>
+          <w:rFonts w:ascii="Times New Roman" w:hAnsi="Times New Roman" w:cs="Times New Roman"/>
           <w:noProof/>
+          <w:sz w:val="24"/>
+          <w:szCs w:val="24"/>
         </w:rPr>
         <mc:AlternateContent>
           <mc:Choice Requires="wps">
@@ -9722,14 +12419,41 @@
         </mc:AlternateContent>
       </w:r>
     </w:p>
-    <w:p/>
+    <w:p>
+      <w:pPr>
+        <w:rPr>
+          <w:rFonts w:ascii="Times New Roman" w:hAnsi="Times New Roman" w:cs="Times New Roman"/>
+          <w:sz w:val="24"/>
+          <w:szCs w:val="24"/>
+        </w:rPr>
+      </w:pPr>
+    </w:p>
     <w:p>
       <w:pPr>
         <w:tabs>
           <w:tab w:val="left" w:pos="1070"/>
         </w:tabs>
-      </w:pPr>
-      <w:r>
+        <w:rPr>
+          <w:rFonts w:ascii="Times New Roman" w:hAnsi="Times New Roman" w:cs="Times New Roman"/>
+          <w:sz w:val="24"/>
+          <w:szCs w:val="24"/>
+        </w:rPr>
+      </w:pPr>
+      <w:r>
+        <w:rPr>
+          <w:rFonts w:ascii="Times New Roman" w:hAnsi="Times New Roman" w:cs="Times New Roman"/>
+          <w:sz w:val="24"/>
+          <w:szCs w:val="24"/>
+        </w:rPr>
+        <w:lastRenderedPageBreak/>
+        <w:tab/>
+      </w:r>
+      <w:r>
+        <w:rPr>
+          <w:rFonts w:ascii="Times New Roman" w:hAnsi="Times New Roman" w:cs="Times New Roman"/>
+          <w:sz w:val="24"/>
+          <w:szCs w:val="24"/>
+        </w:rPr>
         <w:t>(b):</w:t>
       </w:r>
     </w:p>
@@ -9739,14 +12463,30 @@
           <w:tab w:val="left" w:pos="1070"/>
         </w:tabs>
         <w:rPr>
+          <w:rFonts w:ascii="Times New Roman" w:hAnsi="Times New Roman" w:cs="Times New Roman"/>
           <w:b/>
           <w:color w:val="7F7F7F" w:themeColor="text1" w:themeTint="80"/>
-        </w:rPr>
-      </w:pPr>
-      <w:r>
-        <w:rPr>
+          <w:sz w:val="24"/>
+          <w:szCs w:val="24"/>
+        </w:rPr>
+      </w:pPr>
+      <w:r>
+        <w:rPr>
+          <w:rFonts w:ascii="Times New Roman" w:hAnsi="Times New Roman" w:cs="Times New Roman"/>
           <w:b/>
           <w:color w:val="7F7F7F" w:themeColor="text1" w:themeTint="80"/>
+          <w:sz w:val="24"/>
+          <w:szCs w:val="24"/>
+        </w:rPr>
+        <w:tab/>
+      </w:r>
+      <w:r>
+        <w:rPr>
+          <w:rFonts w:ascii="Times New Roman" w:hAnsi="Times New Roman" w:cs="Times New Roman"/>
+          <w:b/>
+          <w:color w:val="7F7F7F" w:themeColor="text1" w:themeTint="80"/>
+          <w:sz w:val="24"/>
+          <w:szCs w:val="24"/>
         </w:rPr>
         <w:t>Create tables for strong and weak entities:</w:t>
       </w:r>
@@ -9756,21 +12496,44 @@
         <w:tabs>
           <w:tab w:val="left" w:pos="1070"/>
         </w:tabs>
-      </w:pPr>
-      <w:r>
+        <w:rPr>
+          <w:rFonts w:ascii="Times New Roman" w:hAnsi="Times New Roman" w:cs="Times New Roman"/>
+          <w:sz w:val="24"/>
+          <w:szCs w:val="24"/>
+        </w:rPr>
+      </w:pPr>
+      <w:r>
+        <w:rPr>
+          <w:rFonts w:ascii="Times New Roman" w:hAnsi="Times New Roman" w:cs="Times New Roman"/>
+          <w:sz w:val="24"/>
+          <w:szCs w:val="24"/>
+        </w:rPr>
+        <w:tab/>
+      </w:r>
+      <w:r>
+        <w:rPr>
+          <w:rFonts w:ascii="Times New Roman" w:hAnsi="Times New Roman" w:cs="Times New Roman"/>
+          <w:sz w:val="24"/>
+          <w:szCs w:val="24"/>
+        </w:rPr>
         <w:t>User:(</w:t>
       </w:r>
       <w:r>
         <w:rPr>
+          <w:rFonts w:ascii="Times New Roman" w:hAnsi="Times New Roman" w:cs="Times New Roman"/>
+          <w:sz w:val="24"/>
+          <w:szCs w:val="24"/>
           <w:u w:val="single"/>
         </w:rPr>
         <w:t>Login-name</w:t>
       </w:r>
       <w:r>
-        <w:t xml:space="preserve">, </w:t>
-      </w:r>
-      <w:r>
-        <w:t>name, email, address, password)</w:t>
+        <w:rPr>
+          <w:rFonts w:ascii="Times New Roman" w:hAnsi="Times New Roman" w:cs="Times New Roman"/>
+          <w:sz w:val="24"/>
+          <w:szCs w:val="24"/>
+        </w:rPr>
+        <w:t>, name, email, address, password)</w:t>
       </w:r>
     </w:p>
     <w:p>
@@ -9778,41 +12541,98 @@
         <w:tabs>
           <w:tab w:val="left" w:pos="1070"/>
         </w:tabs>
-      </w:pPr>
-      <w:r>
+        <w:ind w:left="1070"/>
+        <w:rPr>
+          <w:rFonts w:ascii="Times New Roman" w:hAnsi="Times New Roman" w:cs="Times New Roman"/>
+          <w:sz w:val="24"/>
+          <w:szCs w:val="24"/>
+        </w:rPr>
+      </w:pPr>
+      <w:r>
+        <w:rPr>
+          <w:rFonts w:ascii="Times New Roman" w:hAnsi="Times New Roman" w:cs="Times New Roman"/>
+          <w:sz w:val="24"/>
+          <w:szCs w:val="24"/>
+        </w:rPr>
         <w:t>Product:(</w:t>
       </w:r>
       <w:r>
         <w:rPr>
+          <w:rFonts w:ascii="Times New Roman" w:hAnsi="Times New Roman" w:cs="Times New Roman"/>
+          <w:sz w:val="24"/>
+          <w:szCs w:val="24"/>
           <w:u w:val="single"/>
         </w:rPr>
         <w:t>Auction-id</w:t>
       </w:r>
       <w:r>
+        <w:rPr>
+          <w:rFonts w:ascii="Times New Roman" w:hAnsi="Times New Roman" w:cs="Times New Roman"/>
+          <w:sz w:val="24"/>
+          <w:szCs w:val="24"/>
+        </w:rPr>
         <w:t xml:space="preserve">, name, description, seller, </w:t>
       </w:r>
       <w:proofErr w:type="spellStart"/>
       <w:r>
+        <w:rPr>
+          <w:rFonts w:ascii="Times New Roman" w:hAnsi="Times New Roman" w:cs="Times New Roman"/>
+          <w:sz w:val="24"/>
+          <w:szCs w:val="24"/>
+        </w:rPr>
         <w:t>minimum_accepted_price</w:t>
       </w:r>
       <w:proofErr w:type="spellEnd"/>
       <w:r>
+        <w:rPr>
+          <w:rFonts w:ascii="Times New Roman" w:hAnsi="Times New Roman" w:cs="Times New Roman"/>
+          <w:sz w:val="24"/>
+          <w:szCs w:val="24"/>
+        </w:rPr>
         <w:t xml:space="preserve">, </w:t>
       </w:r>
       <w:proofErr w:type="spellStart"/>
       <w:r>
+        <w:rPr>
+          <w:rFonts w:ascii="Times New Roman" w:hAnsi="Times New Roman" w:cs="Times New Roman"/>
+          <w:sz w:val="24"/>
+          <w:szCs w:val="24"/>
+        </w:rPr>
         <w:t>auction_status</w:t>
       </w:r>
       <w:proofErr w:type="spellEnd"/>
       <w:r>
-        <w:t xml:space="preserve">, </w:t>
+        <w:rPr>
+          <w:rFonts w:ascii="Times New Roman" w:hAnsi="Times New Roman" w:cs="Times New Roman"/>
+          <w:sz w:val="24"/>
+          <w:szCs w:val="24"/>
+        </w:rPr>
+        <w:t>,</w:t>
+      </w:r>
+      <w:r>
+        <w:rPr>
+          <w:rFonts w:ascii="Times New Roman" w:hAnsi="Times New Roman" w:cs="Times New Roman"/>
+          <w:sz w:val="24"/>
+          <w:szCs w:val="24"/>
+        </w:rPr>
+        <w:t xml:space="preserve"> </w:t>
       </w:r>
       <w:proofErr w:type="spellStart"/>
       <w:r>
+        <w:rPr>
+          <w:rFonts w:ascii="Times New Roman" w:hAnsi="Times New Roman" w:cs="Times New Roman"/>
+          <w:sz w:val="24"/>
+          <w:szCs w:val="24"/>
+        </w:rPr>
         <w:t>auction_starting_date</w:t>
       </w:r>
       <w:proofErr w:type="spellEnd"/>
       <w:r>
+        <w:rPr>
+          <w:rFonts w:ascii="Times New Roman" w:hAnsi="Times New Roman" w:cs="Times New Roman"/>
+          <w:sz w:val="24"/>
+          <w:szCs w:val="24"/>
+        </w:rPr>
         <w:t>)</w:t>
       </w:r>
     </w:p>
@@ -9821,17 +12641,43 @@
         <w:tabs>
           <w:tab w:val="left" w:pos="1070"/>
         </w:tabs>
-      </w:pPr>
-      <w:r>
+        <w:rPr>
+          <w:rFonts w:ascii="Times New Roman" w:hAnsi="Times New Roman" w:cs="Times New Roman"/>
+          <w:sz w:val="24"/>
+          <w:szCs w:val="24"/>
+        </w:rPr>
+      </w:pPr>
+      <w:r>
+        <w:rPr>
+          <w:rFonts w:ascii="Times New Roman" w:hAnsi="Times New Roman" w:cs="Times New Roman"/>
+          <w:sz w:val="24"/>
+          <w:szCs w:val="24"/>
+        </w:rPr>
+        <w:tab/>
+      </w:r>
+      <w:r>
+        <w:rPr>
+          <w:rFonts w:ascii="Times New Roman" w:hAnsi="Times New Roman" w:cs="Times New Roman"/>
+          <w:sz w:val="24"/>
+          <w:szCs w:val="24"/>
+        </w:rPr>
         <w:t>Category:(</w:t>
       </w:r>
       <w:r>
         <w:rPr>
+          <w:rFonts w:ascii="Times New Roman" w:hAnsi="Times New Roman" w:cs="Times New Roman"/>
+          <w:sz w:val="24"/>
+          <w:szCs w:val="24"/>
           <w:u w:val="single"/>
         </w:rPr>
         <w:t>name</w:t>
       </w:r>
       <w:r>
+        <w:rPr>
+          <w:rFonts w:ascii="Times New Roman" w:hAnsi="Times New Roman" w:cs="Times New Roman"/>
+          <w:sz w:val="24"/>
+          <w:szCs w:val="24"/>
+        </w:rPr>
         <w:t>)</w:t>
       </w:r>
     </w:p>
@@ -9840,17 +12686,43 @@
         <w:tabs>
           <w:tab w:val="left" w:pos="1070"/>
         </w:tabs>
-      </w:pPr>
-      <w:r>
+        <w:rPr>
+          <w:rFonts w:ascii="Times New Roman" w:hAnsi="Times New Roman" w:cs="Times New Roman"/>
+          <w:sz w:val="24"/>
+          <w:szCs w:val="24"/>
+        </w:rPr>
+      </w:pPr>
+      <w:r>
+        <w:rPr>
+          <w:rFonts w:ascii="Times New Roman" w:hAnsi="Times New Roman" w:cs="Times New Roman"/>
+          <w:sz w:val="24"/>
+          <w:szCs w:val="24"/>
+        </w:rPr>
+        <w:tab/>
+      </w:r>
+      <w:r>
+        <w:rPr>
+          <w:rFonts w:ascii="Times New Roman" w:hAnsi="Times New Roman" w:cs="Times New Roman"/>
+          <w:sz w:val="24"/>
+          <w:szCs w:val="24"/>
+        </w:rPr>
         <w:t xml:space="preserve">Bid:( </w:t>
       </w:r>
       <w:r>
         <w:rPr>
+          <w:rFonts w:ascii="Times New Roman" w:hAnsi="Times New Roman" w:cs="Times New Roman"/>
+          <w:sz w:val="24"/>
+          <w:szCs w:val="24"/>
           <w:u w:val="single"/>
         </w:rPr>
         <w:t>Login-name, Auction-id</w:t>
       </w:r>
       <w:r>
+        <w:rPr>
+          <w:rFonts w:ascii="Times New Roman" w:hAnsi="Times New Roman" w:cs="Times New Roman"/>
+          <w:sz w:val="24"/>
+          <w:szCs w:val="24"/>
+        </w:rPr>
         <w:t>, date, amount)</w:t>
       </w:r>
     </w:p>
@@ -9859,6 +12731,11 @@
         <w:tabs>
           <w:tab w:val="left" w:pos="1070"/>
         </w:tabs>
+        <w:rPr>
+          <w:rFonts w:ascii="Times New Roman" w:hAnsi="Times New Roman" w:cs="Times New Roman"/>
+          <w:sz w:val="24"/>
+          <w:szCs w:val="24"/>
+        </w:rPr>
       </w:pPr>
     </w:p>
     <w:p>
@@ -9867,45 +12744,32 @@
           <w:tab w:val="left" w:pos="1070"/>
         </w:tabs>
         <w:rPr>
+          <w:rFonts w:ascii="Times New Roman" w:hAnsi="Times New Roman" w:cs="Times New Roman"/>
           <w:b/>
           <w:color w:val="7F7F7F" w:themeColor="text1" w:themeTint="80"/>
-        </w:rPr>
-      </w:pPr>
-      <w:r>
-        <w:rPr>
+          <w:sz w:val="24"/>
+          <w:szCs w:val="24"/>
+        </w:rPr>
+      </w:pPr>
+      <w:r>
+        <w:rPr>
+          <w:rFonts w:ascii="Times New Roman" w:hAnsi="Times New Roman" w:cs="Times New Roman"/>
           <w:b/>
           <w:color w:val="7F7F7F" w:themeColor="text1" w:themeTint="80"/>
-        </w:rPr>
-        <w:lastRenderedPageBreak/>
-        <w:t>modify</w:t>
-      </w:r>
-      <w:r>
-        <w:rPr>
+          <w:sz w:val="24"/>
+          <w:szCs w:val="24"/>
+        </w:rPr>
+        <w:tab/>
+      </w:r>
+      <w:r>
+        <w:rPr>
+          <w:rFonts w:ascii="Times New Roman" w:hAnsi="Times New Roman" w:cs="Times New Roman"/>
           <w:b/>
           <w:color w:val="7F7F7F" w:themeColor="text1" w:themeTint="80"/>
-        </w:rPr>
-        <w:t xml:space="preserve"> tables </w:t>
-      </w:r>
-      <w:r>
-        <w:rPr>
-          <w:b/>
-          <w:color w:val="7F7F7F" w:themeColor="text1" w:themeTint="80"/>
-        </w:rPr>
-        <w:t>based on</w:t>
-      </w:r>
-      <w:r>
-        <w:rPr>
-          <w:b/>
-          <w:color w:val="7F7F7F" w:themeColor="text1" w:themeTint="80"/>
-        </w:rPr>
-        <w:t xml:space="preserve"> </w:t>
-      </w:r>
-      <w:r>
-        <w:rPr>
-          <w:b/>
-          <w:color w:val="7F7F7F" w:themeColor="text1" w:themeTint="80"/>
-        </w:rPr>
-        <w:t>binary relationships:</w:t>
+          <w:sz w:val="24"/>
+          <w:szCs w:val="24"/>
+        </w:rPr>
+        <w:t>modify tables based on binary relationships:</w:t>
       </w:r>
     </w:p>
     <w:p>
@@ -9914,8 +12778,11 @@
           <w:tab w:val="left" w:pos="1070"/>
         </w:tabs>
         <w:rPr>
+          <w:rFonts w:ascii="Times New Roman" w:hAnsi="Times New Roman" w:cs="Times New Roman"/>
           <w:b/>
           <w:color w:val="7F7F7F" w:themeColor="text1" w:themeTint="80"/>
+          <w:sz w:val="24"/>
+          <w:szCs w:val="24"/>
         </w:rPr>
       </w:pPr>
     </w:p>
@@ -9924,45 +12791,52 @@
         <w:tabs>
           <w:tab w:val="left" w:pos="1070"/>
         </w:tabs>
-      </w:pPr>
-      <w:r>
+        <w:rPr>
+          <w:rFonts w:ascii="Times New Roman" w:hAnsi="Times New Roman" w:cs="Times New Roman"/>
+          <w:sz w:val="24"/>
+          <w:szCs w:val="24"/>
+        </w:rPr>
+      </w:pPr>
+      <w:r>
+        <w:rPr>
+          <w:rFonts w:ascii="Times New Roman" w:hAnsi="Times New Roman" w:cs="Times New Roman"/>
+          <w:sz w:val="24"/>
+          <w:szCs w:val="24"/>
+        </w:rPr>
         <w:t>Product:(</w:t>
       </w:r>
       <w:r>
         <w:rPr>
+          <w:rFonts w:ascii="Times New Roman" w:hAnsi="Times New Roman" w:cs="Times New Roman"/>
+          <w:sz w:val="24"/>
+          <w:szCs w:val="24"/>
           <w:u w:val="single"/>
         </w:rPr>
         <w:t>Auction-id</w:t>
       </w:r>
       <w:r>
+        <w:rPr>
+          <w:rFonts w:ascii="Times New Roman" w:hAnsi="Times New Roman" w:cs="Times New Roman"/>
+          <w:sz w:val="24"/>
+          <w:szCs w:val="24"/>
+        </w:rPr>
         <w:t>, name, description</w:t>
       </w:r>
       <w:r>
+        <w:rPr>
+          <w:rFonts w:ascii="Times New Roman" w:hAnsi="Times New Roman" w:cs="Times New Roman"/>
+          <w:sz w:val="24"/>
+          <w:szCs w:val="24"/>
+        </w:rPr>
         <w:t>, seller</w:t>
       </w:r>
       <w:r>
-        <w:t xml:space="preserve">) where </w:t>
-      </w:r>
-      <w:r>
-        <w:t>seller</w:t>
-      </w:r>
-      <w:r>
-        <w:t xml:space="preserve"> is a foreign key that references </w:t>
-      </w:r>
-      <w:r>
-        <w:t>User</w:t>
-      </w:r>
-      <w:r>
-        <w:t xml:space="preserve"> (s</w:t>
-      </w:r>
-      <w:r>
-        <w:t>ell</w:t>
-      </w:r>
-      <w:r>
-        <w:t>)</w:t>
-      </w:r>
-      <w:r>
-        <w:t xml:space="preserve"> </w:t>
+        <w:rPr>
+          <w:rFonts w:ascii="Times New Roman" w:hAnsi="Times New Roman" w:cs="Times New Roman"/>
+          <w:sz w:val="24"/>
+          <w:szCs w:val="24"/>
+        </w:rPr>
+        <w:t xml:space="preserve">) where seller is a foreign key that references User (sell) </w:t>
       </w:r>
     </w:p>
     <w:p>
@@ -9970,46 +12844,88 @@
         <w:tabs>
           <w:tab w:val="left" w:pos="1070"/>
         </w:tabs>
-      </w:pPr>
-      <w:r>
+        <w:rPr>
+          <w:rFonts w:ascii="Times New Roman" w:hAnsi="Times New Roman" w:cs="Times New Roman"/>
+          <w:sz w:val="24"/>
+          <w:szCs w:val="24"/>
+        </w:rPr>
+      </w:pPr>
+      <w:r>
+        <w:rPr>
+          <w:rFonts w:ascii="Times New Roman" w:hAnsi="Times New Roman" w:cs="Times New Roman"/>
+          <w:sz w:val="24"/>
+          <w:szCs w:val="24"/>
+        </w:rPr>
         <w:t>Product:(</w:t>
       </w:r>
       <w:r>
         <w:rPr>
+          <w:rFonts w:ascii="Times New Roman" w:hAnsi="Times New Roman" w:cs="Times New Roman"/>
+          <w:sz w:val="24"/>
+          <w:szCs w:val="24"/>
           <w:u w:val="single"/>
         </w:rPr>
         <w:t>Auction-id</w:t>
       </w:r>
       <w:r>
+        <w:rPr>
+          <w:rFonts w:ascii="Times New Roman" w:hAnsi="Times New Roman" w:cs="Times New Roman"/>
+          <w:sz w:val="24"/>
+          <w:szCs w:val="24"/>
+        </w:rPr>
         <w:t xml:space="preserve">, name, description, </w:t>
       </w:r>
       <w:proofErr w:type="spellStart"/>
       <w:r>
+        <w:rPr>
+          <w:rFonts w:ascii="Times New Roman" w:hAnsi="Times New Roman" w:cs="Times New Roman"/>
+          <w:sz w:val="24"/>
+          <w:szCs w:val="24"/>
+        </w:rPr>
         <w:t>category_name</w:t>
       </w:r>
       <w:proofErr w:type="spellEnd"/>
       <w:r>
+        <w:rPr>
+          <w:rFonts w:ascii="Times New Roman" w:hAnsi="Times New Roman" w:cs="Times New Roman"/>
+          <w:sz w:val="24"/>
+          <w:szCs w:val="24"/>
+        </w:rPr>
         <w:t>, seller</w:t>
       </w:r>
       <w:r>
-        <w:t>)</w:t>
-      </w:r>
-      <w:r>
-        <w:t xml:space="preserve"> where </w:t>
+        <w:rPr>
+          <w:rFonts w:ascii="Times New Roman" w:hAnsi="Times New Roman" w:cs="Times New Roman"/>
+          <w:sz w:val="24"/>
+          <w:szCs w:val="24"/>
+        </w:rPr>
+        <w:t xml:space="preserve">) where </w:t>
       </w:r>
       <w:proofErr w:type="spellStart"/>
       <w:r>
+        <w:rPr>
+          <w:rFonts w:ascii="Times New Roman" w:hAnsi="Times New Roman" w:cs="Times New Roman"/>
+          <w:sz w:val="24"/>
+          <w:szCs w:val="24"/>
+        </w:rPr>
         <w:t>category_name</w:t>
       </w:r>
       <w:proofErr w:type="spellEnd"/>
       <w:r>
+        <w:rPr>
+          <w:rFonts w:ascii="Times New Roman" w:hAnsi="Times New Roman" w:cs="Times New Roman"/>
+          <w:sz w:val="24"/>
+          <w:szCs w:val="24"/>
+        </w:rPr>
         <w:t xml:space="preserve"> is a foreign key that references Category</w:t>
       </w:r>
       <w:r>
-        <w:t xml:space="preserve"> (belongs)</w:t>
-      </w:r>
-      <w:r>
-        <w:t xml:space="preserve"> </w:t>
+        <w:rPr>
+          <w:rFonts w:ascii="Times New Roman" w:hAnsi="Times New Roman" w:cs="Times New Roman"/>
+          <w:sz w:val="24"/>
+          <w:szCs w:val="24"/>
+        </w:rPr>
+        <w:t xml:space="preserve"> (belongs) </w:t>
       </w:r>
     </w:p>
     <w:p>
@@ -10017,57 +12933,101 @@
         <w:tabs>
           <w:tab w:val="left" w:pos="1070"/>
         </w:tabs>
-      </w:pPr>
-      <w:r>
+        <w:rPr>
+          <w:rFonts w:ascii="Times New Roman" w:hAnsi="Times New Roman" w:cs="Times New Roman"/>
+          <w:sz w:val="24"/>
+          <w:szCs w:val="24"/>
+        </w:rPr>
+      </w:pPr>
+      <w:r>
+        <w:rPr>
+          <w:rFonts w:ascii="Times New Roman" w:hAnsi="Times New Roman" w:cs="Times New Roman"/>
+          <w:sz w:val="24"/>
+          <w:szCs w:val="24"/>
+        </w:rPr>
         <w:t>Product:(</w:t>
       </w:r>
       <w:r>
         <w:rPr>
+          <w:rFonts w:ascii="Times New Roman" w:hAnsi="Times New Roman" w:cs="Times New Roman"/>
+          <w:sz w:val="24"/>
+          <w:szCs w:val="24"/>
           <w:u w:val="single"/>
         </w:rPr>
         <w:t>Auction-id</w:t>
       </w:r>
       <w:r>
+        <w:rPr>
+          <w:rFonts w:ascii="Times New Roman" w:hAnsi="Times New Roman" w:cs="Times New Roman"/>
+          <w:sz w:val="24"/>
+          <w:szCs w:val="24"/>
+        </w:rPr>
         <w:t xml:space="preserve">, name, description, </w:t>
       </w:r>
       <w:proofErr w:type="spellStart"/>
       <w:r>
+        <w:rPr>
+          <w:rFonts w:ascii="Times New Roman" w:hAnsi="Times New Roman" w:cs="Times New Roman"/>
+          <w:sz w:val="24"/>
+          <w:szCs w:val="24"/>
+        </w:rPr>
         <w:t>category_name</w:t>
       </w:r>
       <w:proofErr w:type="spellEnd"/>
       <w:r>
+        <w:rPr>
+          <w:rFonts w:ascii="Times New Roman" w:hAnsi="Times New Roman" w:cs="Times New Roman"/>
+          <w:sz w:val="24"/>
+          <w:szCs w:val="24"/>
+        </w:rPr>
         <w:t>, seller</w:t>
       </w:r>
       <w:r>
+        <w:rPr>
+          <w:rFonts w:ascii="Times New Roman" w:hAnsi="Times New Roman" w:cs="Times New Roman"/>
+          <w:sz w:val="24"/>
+          <w:szCs w:val="24"/>
+        </w:rPr>
         <w:t>, buyer</w:t>
       </w:r>
       <w:r>
+        <w:rPr>
+          <w:rFonts w:ascii="Times New Roman" w:hAnsi="Times New Roman" w:cs="Times New Roman"/>
+          <w:sz w:val="24"/>
+          <w:szCs w:val="24"/>
+        </w:rPr>
         <w:t xml:space="preserve">) where </w:t>
       </w:r>
       <w:r>
+        <w:rPr>
+          <w:rFonts w:ascii="Times New Roman" w:hAnsi="Times New Roman" w:cs="Times New Roman"/>
+          <w:sz w:val="24"/>
+          <w:szCs w:val="24"/>
+        </w:rPr>
         <w:t>buyer</w:t>
       </w:r>
       <w:r>
-        <w:t xml:space="preserve"> is</w:t>
-      </w:r>
-      <w:proofErr w:type="spellStart"/>
-      <w:r>
-        <w:t xml:space="preserve"> a f</w:t>
-      </w:r>
-      <w:proofErr w:type="spellEnd"/>
-      <w:r>
-        <w:t xml:space="preserve">oreign key that references </w:t>
-      </w:r>
-      <w:r>
-        <w:t xml:space="preserve">User </w:t>
-      </w:r>
-      <w:r>
-        <w:t>(</w:t>
-      </w:r>
-      <w:r>
+        <w:rPr>
+          <w:rFonts w:ascii="Times New Roman" w:hAnsi="Times New Roman" w:cs="Times New Roman"/>
+          <w:sz w:val="24"/>
+          <w:szCs w:val="24"/>
+        </w:rPr>
+        <w:t xml:space="preserve"> is a foreign key that references User (</w:t>
+      </w:r>
+      <w:r>
+        <w:rPr>
+          <w:rFonts w:ascii="Times New Roman" w:hAnsi="Times New Roman" w:cs="Times New Roman"/>
+          <w:sz w:val="24"/>
+          <w:szCs w:val="24"/>
+        </w:rPr>
         <w:t>buy</w:t>
       </w:r>
       <w:r>
+        <w:rPr>
+          <w:rFonts w:ascii="Times New Roman" w:hAnsi="Times New Roman" w:cs="Times New Roman"/>
+          <w:sz w:val="24"/>
+          <w:szCs w:val="24"/>
+        </w:rPr>
         <w:t>)</w:t>
       </w:r>
     </w:p>
@@ -10076,8 +13036,18 @@
         <w:tabs>
           <w:tab w:val="left" w:pos="1070"/>
         </w:tabs>
-      </w:pPr>
-      <w:r>
+        <w:rPr>
+          <w:rFonts w:ascii="Times New Roman" w:hAnsi="Times New Roman" w:cs="Times New Roman"/>
+          <w:sz w:val="24"/>
+          <w:szCs w:val="24"/>
+        </w:rPr>
+      </w:pPr>
+      <w:r>
+        <w:rPr>
+          <w:rFonts w:ascii="Times New Roman" w:hAnsi="Times New Roman" w:cs="Times New Roman"/>
+          <w:sz w:val="24"/>
+          <w:szCs w:val="24"/>
+        </w:rPr>
         <w:t>Sold:</w:t>
       </w:r>
     </w:p>
@@ -10086,45 +13056,79 @@
         <w:tabs>
           <w:tab w:val="left" w:pos="1070"/>
         </w:tabs>
-      </w:pPr>
-      <w:r>
+        <w:rPr>
+          <w:rFonts w:ascii="Times New Roman" w:hAnsi="Times New Roman" w:cs="Times New Roman"/>
+          <w:sz w:val="24"/>
+          <w:szCs w:val="24"/>
+        </w:rPr>
+      </w:pPr>
+      <w:r>
+        <w:rPr>
+          <w:rFonts w:ascii="Times New Roman" w:hAnsi="Times New Roman" w:cs="Times New Roman"/>
+          <w:sz w:val="24"/>
+          <w:szCs w:val="24"/>
+        </w:rPr>
         <w:t>Category:(</w:t>
       </w:r>
       <w:r>
         <w:rPr>
+          <w:rFonts w:ascii="Times New Roman" w:hAnsi="Times New Roman" w:cs="Times New Roman"/>
+          <w:sz w:val="24"/>
+          <w:szCs w:val="24"/>
           <w:u w:val="single"/>
         </w:rPr>
-        <w:t>name</w:t>
-      </w:r>
-      <w:r>
-        <w:rPr>
-          <w:u w:val="single"/>
-        </w:rPr>
-        <w:t>,</w:t>
-      </w:r>
-      <w:r>
+        <w:t>name,</w:t>
+      </w:r>
+      <w:r>
+        <w:rPr>
+          <w:rFonts w:ascii="Times New Roman" w:hAnsi="Times New Roman" w:cs="Times New Roman"/>
+          <w:sz w:val="24"/>
+          <w:szCs w:val="24"/>
+        </w:rPr>
         <w:t xml:space="preserve"> </w:t>
       </w:r>
       <w:proofErr w:type="spellStart"/>
       <w:r>
+        <w:rPr>
+          <w:rFonts w:ascii="Times New Roman" w:hAnsi="Times New Roman" w:cs="Times New Roman"/>
+          <w:sz w:val="24"/>
+          <w:szCs w:val="24"/>
+        </w:rPr>
         <w:t>parent_category_name</w:t>
       </w:r>
       <w:proofErr w:type="spellEnd"/>
       <w:r>
-        <w:t>)</w:t>
-      </w:r>
-      <w:r>
-        <w:t xml:space="preserve"> where </w:t>
+        <w:rPr>
+          <w:rFonts w:ascii="Times New Roman" w:hAnsi="Times New Roman" w:cs="Times New Roman"/>
+          <w:sz w:val="24"/>
+          <w:szCs w:val="24"/>
+        </w:rPr>
+        <w:t xml:space="preserve">) where </w:t>
       </w:r>
       <w:proofErr w:type="spellStart"/>
       <w:r>
+        <w:rPr>
+          <w:rFonts w:ascii="Times New Roman" w:hAnsi="Times New Roman" w:cs="Times New Roman"/>
+          <w:sz w:val="24"/>
+          <w:szCs w:val="24"/>
+        </w:rPr>
         <w:t>parent_category_name</w:t>
       </w:r>
       <w:proofErr w:type="spellEnd"/>
       <w:r>
+        <w:rPr>
+          <w:rFonts w:ascii="Times New Roman" w:hAnsi="Times New Roman" w:cs="Times New Roman"/>
+          <w:sz w:val="24"/>
+          <w:szCs w:val="24"/>
+        </w:rPr>
         <w:t xml:space="preserve"> is a foreign that references Category</w:t>
       </w:r>
       <w:r>
+        <w:rPr>
+          <w:rFonts w:ascii="Times New Roman" w:hAnsi="Times New Roman" w:cs="Times New Roman"/>
+          <w:sz w:val="24"/>
+          <w:szCs w:val="24"/>
+        </w:rPr>
         <w:t xml:space="preserve"> (category belongs)</w:t>
       </w:r>
     </w:p>
@@ -10133,53 +13137,59 @@
         <w:tabs>
           <w:tab w:val="left" w:pos="1070"/>
         </w:tabs>
-      </w:pPr>
-      <w:r>
-        <w:rPr>
+        <w:rPr>
+          <w:rFonts w:ascii="Times New Roman" w:hAnsi="Times New Roman" w:cs="Times New Roman"/>
+          <w:sz w:val="24"/>
+          <w:szCs w:val="24"/>
+        </w:rPr>
+      </w:pPr>
+      <w:r>
+        <w:rPr>
+          <w:rFonts w:ascii="Times New Roman" w:hAnsi="Times New Roman" w:cs="Times New Roman"/>
           <w:b/>
           <w:color w:val="7F7F7F" w:themeColor="text1" w:themeTint="80"/>
-        </w:rPr>
-        <w:t>modify</w:t>
-      </w:r>
-      <w:r>
-        <w:rPr>
+          <w:sz w:val="24"/>
+          <w:szCs w:val="24"/>
+        </w:rPr>
+        <w:t xml:space="preserve">modify tables for </w:t>
+      </w:r>
+      <w:r>
+        <w:rPr>
+          <w:rFonts w:ascii="Times New Roman" w:hAnsi="Times New Roman" w:cs="Times New Roman"/>
           <w:b/>
           <w:color w:val="7F7F7F" w:themeColor="text1" w:themeTint="80"/>
-        </w:rPr>
-        <w:t xml:space="preserve"> tables </w:t>
-      </w:r>
-      <w:r>
-        <w:rPr>
+          <w:sz w:val="24"/>
+          <w:szCs w:val="24"/>
+        </w:rPr>
+        <w:t>multi-value</w:t>
+      </w:r>
+      <w:r>
+        <w:rPr>
+          <w:rFonts w:ascii="Times New Roman" w:hAnsi="Times New Roman" w:cs="Times New Roman"/>
           <w:b/>
           <w:color w:val="7F7F7F" w:themeColor="text1" w:themeTint="80"/>
-        </w:rPr>
-        <w:t xml:space="preserve">for </w:t>
-      </w:r>
-      <w:r>
-        <w:rPr>
+          <w:sz w:val="24"/>
+          <w:szCs w:val="24"/>
+        </w:rPr>
+        <w:t xml:space="preserve"> </w:t>
+      </w:r>
+      <w:r>
+        <w:rPr>
+          <w:rFonts w:ascii="Times New Roman" w:hAnsi="Times New Roman" w:cs="Times New Roman"/>
           <w:b/>
           <w:color w:val="7F7F7F" w:themeColor="text1" w:themeTint="80"/>
-        </w:rPr>
-        <w:t>multi-value</w:t>
-      </w:r>
-      <w:r>
-        <w:rPr>
+          <w:sz w:val="24"/>
+          <w:szCs w:val="24"/>
+        </w:rPr>
+        <w:t>entity</w:t>
+      </w:r>
+      <w:r>
+        <w:rPr>
+          <w:rFonts w:ascii="Times New Roman" w:hAnsi="Times New Roman" w:cs="Times New Roman"/>
           <w:b/>
           <w:color w:val="7F7F7F" w:themeColor="text1" w:themeTint="80"/>
-        </w:rPr>
-        <w:t xml:space="preserve"> </w:t>
-      </w:r>
-      <w:r>
-        <w:rPr>
-          <w:b/>
-          <w:color w:val="7F7F7F" w:themeColor="text1" w:themeTint="80"/>
-        </w:rPr>
-        <w:t>entity</w:t>
-      </w:r>
-      <w:r>
-        <w:rPr>
-          <w:b/>
-          <w:color w:val="7F7F7F" w:themeColor="text1" w:themeTint="80"/>
+          <w:sz w:val="24"/>
+          <w:szCs w:val="24"/>
         </w:rPr>
         <w:t>:</w:t>
       </w:r>
@@ -10189,48 +13199,108 @@
         <w:tabs>
           <w:tab w:val="left" w:pos="1070"/>
         </w:tabs>
+        <w:rPr>
+          <w:rFonts w:ascii="Times New Roman" w:hAnsi="Times New Roman" w:cs="Times New Roman"/>
+          <w:sz w:val="24"/>
+          <w:szCs w:val="24"/>
+        </w:rPr>
       </w:pPr>
       <w:proofErr w:type="spellStart"/>
       <w:r>
+        <w:rPr>
+          <w:rFonts w:ascii="Times New Roman" w:hAnsi="Times New Roman" w:cs="Times New Roman"/>
+          <w:sz w:val="24"/>
+          <w:szCs w:val="24"/>
+        </w:rPr>
         <w:t>Auction_Information</w:t>
       </w:r>
       <w:proofErr w:type="spellEnd"/>
       <w:r>
+        <w:rPr>
+          <w:rFonts w:ascii="Times New Roman" w:hAnsi="Times New Roman" w:cs="Times New Roman"/>
+          <w:sz w:val="24"/>
+          <w:szCs w:val="24"/>
+        </w:rPr>
         <w:t>:</w:t>
       </w:r>
       <w:r>
+        <w:rPr>
+          <w:rFonts w:ascii="Times New Roman" w:hAnsi="Times New Roman" w:cs="Times New Roman"/>
+          <w:sz w:val="24"/>
+          <w:szCs w:val="24"/>
+        </w:rPr>
         <w:t>(</w:t>
       </w:r>
       <w:proofErr w:type="spellStart"/>
       <w:r>
+        <w:rPr>
+          <w:rFonts w:ascii="Times New Roman" w:hAnsi="Times New Roman" w:cs="Times New Roman"/>
+          <w:sz w:val="24"/>
+          <w:szCs w:val="24"/>
+        </w:rPr>
         <w:t>Auction_id</w:t>
       </w:r>
       <w:proofErr w:type="spellEnd"/>
       <w:r>
+        <w:rPr>
+          <w:rFonts w:ascii="Times New Roman" w:hAnsi="Times New Roman" w:cs="Times New Roman"/>
+          <w:sz w:val="24"/>
+          <w:szCs w:val="24"/>
+        </w:rPr>
         <w:t xml:space="preserve">, </w:t>
       </w:r>
       <w:proofErr w:type="spellStart"/>
       <w:r>
+        <w:rPr>
+          <w:rFonts w:ascii="Times New Roman" w:hAnsi="Times New Roman" w:cs="Times New Roman"/>
+          <w:sz w:val="24"/>
+          <w:szCs w:val="24"/>
+        </w:rPr>
         <w:t>Minimum_accepted_price</w:t>
       </w:r>
       <w:proofErr w:type="spellEnd"/>
       <w:r>
+        <w:rPr>
+          <w:rFonts w:ascii="Times New Roman" w:hAnsi="Times New Roman" w:cs="Times New Roman"/>
+          <w:sz w:val="24"/>
+          <w:szCs w:val="24"/>
+        </w:rPr>
         <w:t xml:space="preserve">, </w:t>
       </w:r>
       <w:proofErr w:type="spellStart"/>
       <w:r>
+        <w:rPr>
+          <w:rFonts w:ascii="Times New Roman" w:hAnsi="Times New Roman" w:cs="Times New Roman"/>
+          <w:sz w:val="24"/>
+          <w:szCs w:val="24"/>
+        </w:rPr>
         <w:t>Auction_status</w:t>
       </w:r>
       <w:proofErr w:type="spellEnd"/>
       <w:r>
+        <w:rPr>
+          <w:rFonts w:ascii="Times New Roman" w:hAnsi="Times New Roman" w:cs="Times New Roman"/>
+          <w:sz w:val="24"/>
+          <w:szCs w:val="24"/>
+        </w:rPr>
         <w:t xml:space="preserve">, </w:t>
       </w:r>
       <w:proofErr w:type="spellStart"/>
       <w:r>
+        <w:rPr>
+          <w:rFonts w:ascii="Times New Roman" w:hAnsi="Times New Roman" w:cs="Times New Roman"/>
+          <w:sz w:val="24"/>
+          <w:szCs w:val="24"/>
+        </w:rPr>
         <w:t>Action_starting_date</w:t>
       </w:r>
       <w:proofErr w:type="spellEnd"/>
       <w:r>
+        <w:rPr>
+          <w:rFonts w:ascii="Times New Roman" w:hAnsi="Times New Roman" w:cs="Times New Roman"/>
+          <w:sz w:val="24"/>
+          <w:szCs w:val="24"/>
+        </w:rPr>
         <w:t>)</w:t>
       </w:r>
     </w:p>
@@ -10239,6 +13309,11 @@
         <w:tabs>
           <w:tab w:val="left" w:pos="1070"/>
         </w:tabs>
+        <w:rPr>
+          <w:rFonts w:ascii="Times New Roman" w:hAnsi="Times New Roman" w:cs="Times New Roman"/>
+          <w:sz w:val="24"/>
+          <w:szCs w:val="24"/>
+        </w:rPr>
       </w:pPr>
     </w:p>
     <w:p>
@@ -10247,22 +13322,20 @@
           <w:tab w:val="left" w:pos="1070"/>
         </w:tabs>
         <w:rPr>
+          <w:rFonts w:ascii="Times New Roman" w:hAnsi="Times New Roman" w:cs="Times New Roman"/>
           <w:b/>
-        </w:rPr>
-      </w:pPr>
-      <w:proofErr w:type="gramStart"/>
-      <w:r>
-        <w:rPr>
+          <w:sz w:val="24"/>
+          <w:szCs w:val="24"/>
+        </w:rPr>
+      </w:pPr>
+      <w:r>
+        <w:rPr>
+          <w:rFonts w:ascii="Times New Roman" w:hAnsi="Times New Roman" w:cs="Times New Roman"/>
           <w:b/>
-        </w:rPr>
-        <w:t>Final result</w:t>
-      </w:r>
-      <w:proofErr w:type="gramEnd"/>
-      <w:r>
-        <w:rPr>
-          <w:b/>
-        </w:rPr>
-        <w:t>:</w:t>
+          <w:sz w:val="24"/>
+          <w:szCs w:val="24"/>
+        </w:rPr>
+        <w:t>Final result:</w:t>
       </w:r>
     </w:p>
     <w:p>
@@ -10271,25 +13344,37 @@
           <w:tab w:val="left" w:pos="1070"/>
         </w:tabs>
         <w:rPr>
+          <w:rFonts w:ascii="Times New Roman" w:hAnsi="Times New Roman" w:cs="Times New Roman"/>
           <w:b/>
-        </w:rPr>
-      </w:pPr>
-      <w:r>
-        <w:rPr>
+          <w:sz w:val="24"/>
+          <w:szCs w:val="24"/>
+        </w:rPr>
+      </w:pPr>
+      <w:r>
+        <w:rPr>
+          <w:rFonts w:ascii="Times New Roman" w:hAnsi="Times New Roman" w:cs="Times New Roman"/>
           <w:b/>
+          <w:sz w:val="24"/>
+          <w:szCs w:val="24"/>
         </w:rPr>
         <w:t>User:(</w:t>
       </w:r>
       <w:r>
         <w:rPr>
+          <w:rFonts w:ascii="Times New Roman" w:hAnsi="Times New Roman" w:cs="Times New Roman"/>
           <w:b/>
+          <w:sz w:val="24"/>
+          <w:szCs w:val="24"/>
           <w:u w:val="single"/>
         </w:rPr>
         <w:t>Login-name</w:t>
       </w:r>
       <w:r>
         <w:rPr>
+          <w:rFonts w:ascii="Times New Roman" w:hAnsi="Times New Roman" w:cs="Times New Roman"/>
           <w:b/>
+          <w:sz w:val="24"/>
+          <w:szCs w:val="24"/>
         </w:rPr>
         <w:t>, name, email, address, password)</w:t>
       </w:r>
@@ -10300,25 +13385,37 @@
           <w:tab w:val="left" w:pos="1070"/>
         </w:tabs>
         <w:rPr>
+          <w:rFonts w:ascii="Times New Roman" w:hAnsi="Times New Roman" w:cs="Times New Roman"/>
           <w:b/>
-        </w:rPr>
-      </w:pPr>
-      <w:r>
-        <w:rPr>
+          <w:sz w:val="24"/>
+          <w:szCs w:val="24"/>
+        </w:rPr>
+      </w:pPr>
+      <w:r>
+        <w:rPr>
+          <w:rFonts w:ascii="Times New Roman" w:hAnsi="Times New Roman" w:cs="Times New Roman"/>
           <w:b/>
+          <w:sz w:val="24"/>
+          <w:szCs w:val="24"/>
         </w:rPr>
         <w:t xml:space="preserve">Bid:( </w:t>
       </w:r>
       <w:r>
         <w:rPr>
+          <w:rFonts w:ascii="Times New Roman" w:hAnsi="Times New Roman" w:cs="Times New Roman"/>
           <w:b/>
+          <w:sz w:val="24"/>
+          <w:szCs w:val="24"/>
           <w:u w:val="single"/>
         </w:rPr>
         <w:t>Login-name, Auction-id</w:t>
       </w:r>
       <w:r>
         <w:rPr>
+          <w:rFonts w:ascii="Times New Roman" w:hAnsi="Times New Roman" w:cs="Times New Roman"/>
           <w:b/>
+          <w:sz w:val="24"/>
+          <w:szCs w:val="24"/>
         </w:rPr>
         <w:t>, date, amount)</w:t>
       </w:r>
@@ -10329,47 +13426,59 @@
           <w:tab w:val="left" w:pos="1070"/>
         </w:tabs>
         <w:rPr>
+          <w:rFonts w:ascii="Times New Roman" w:hAnsi="Times New Roman" w:cs="Times New Roman"/>
           <w:b/>
-        </w:rPr>
-      </w:pPr>
-      <w:r>
-        <w:rPr>
+          <w:sz w:val="24"/>
+          <w:szCs w:val="24"/>
+        </w:rPr>
+      </w:pPr>
+      <w:r>
+        <w:rPr>
+          <w:rFonts w:ascii="Times New Roman" w:hAnsi="Times New Roman" w:cs="Times New Roman"/>
           <w:b/>
+          <w:sz w:val="24"/>
+          <w:szCs w:val="24"/>
         </w:rPr>
         <w:t>Product:(</w:t>
       </w:r>
       <w:r>
         <w:rPr>
+          <w:rFonts w:ascii="Times New Roman" w:hAnsi="Times New Roman" w:cs="Times New Roman"/>
           <w:b/>
+          <w:sz w:val="24"/>
+          <w:szCs w:val="24"/>
           <w:u w:val="single"/>
         </w:rPr>
         <w:t>Auction-id</w:t>
       </w:r>
       <w:r>
         <w:rPr>
+          <w:rFonts w:ascii="Times New Roman" w:hAnsi="Times New Roman" w:cs="Times New Roman"/>
           <w:b/>
+          <w:sz w:val="24"/>
+          <w:szCs w:val="24"/>
         </w:rPr>
         <w:t xml:space="preserve">, name, description, </w:t>
       </w:r>
       <w:proofErr w:type="spellStart"/>
       <w:r>
         <w:rPr>
+          <w:rFonts w:ascii="Times New Roman" w:hAnsi="Times New Roman" w:cs="Times New Roman"/>
           <w:b/>
+          <w:sz w:val="24"/>
+          <w:szCs w:val="24"/>
         </w:rPr>
         <w:t>category_name</w:t>
       </w:r>
       <w:proofErr w:type="spellEnd"/>
       <w:r>
         <w:rPr>
+          <w:rFonts w:ascii="Times New Roman" w:hAnsi="Times New Roman" w:cs="Times New Roman"/>
           <w:b/>
-        </w:rPr>
-        <w:t>, seller, buyer</w:t>
-      </w:r>
-      <w:r>
-        <w:rPr>
-          <w:b/>
-        </w:rPr>
-        <w:t>)</w:t>
+          <w:sz w:val="24"/>
+          <w:szCs w:val="24"/>
+        </w:rPr>
+        <w:t>, seller, buyer)</w:t>
       </w:r>
     </w:p>
     <w:p>
@@ -10378,39 +13487,57 @@
           <w:tab w:val="left" w:pos="1070"/>
         </w:tabs>
         <w:rPr>
+          <w:rFonts w:ascii="Times New Roman" w:hAnsi="Times New Roman" w:cs="Times New Roman"/>
           <w:b/>
-        </w:rPr>
-      </w:pPr>
-      <w:r>
-        <w:rPr>
+          <w:sz w:val="24"/>
+          <w:szCs w:val="24"/>
+        </w:rPr>
+      </w:pPr>
+      <w:r>
+        <w:rPr>
+          <w:rFonts w:ascii="Times New Roman" w:hAnsi="Times New Roman" w:cs="Times New Roman"/>
           <w:b/>
+          <w:sz w:val="24"/>
+          <w:szCs w:val="24"/>
         </w:rPr>
         <w:t>Category:(</w:t>
       </w:r>
       <w:r>
         <w:rPr>
+          <w:rFonts w:ascii="Times New Roman" w:hAnsi="Times New Roman" w:cs="Times New Roman"/>
           <w:b/>
+          <w:sz w:val="24"/>
+          <w:szCs w:val="24"/>
           <w:u w:val="single"/>
         </w:rPr>
         <w:t>name,</w:t>
       </w:r>
       <w:r>
         <w:rPr>
+          <w:rFonts w:ascii="Times New Roman" w:hAnsi="Times New Roman" w:cs="Times New Roman"/>
           <w:b/>
+          <w:sz w:val="24"/>
+          <w:szCs w:val="24"/>
         </w:rPr>
         <w:t xml:space="preserve"> </w:t>
       </w:r>
       <w:proofErr w:type="spellStart"/>
       <w:r>
         <w:rPr>
+          <w:rFonts w:ascii="Times New Roman" w:hAnsi="Times New Roman" w:cs="Times New Roman"/>
           <w:b/>
+          <w:sz w:val="24"/>
+          <w:szCs w:val="24"/>
         </w:rPr>
         <w:t>parent_category_name</w:t>
       </w:r>
       <w:proofErr w:type="spellEnd"/>
       <w:r>
         <w:rPr>
+          <w:rFonts w:ascii="Times New Roman" w:hAnsi="Times New Roman" w:cs="Times New Roman"/>
           <w:b/>
+          <w:sz w:val="24"/>
+          <w:szCs w:val="24"/>
         </w:rPr>
         <w:t xml:space="preserve">) </w:t>
       </w:r>
@@ -10421,84 +13548,109 @@
           <w:tab w:val="left" w:pos="1070"/>
         </w:tabs>
         <w:rPr>
+          <w:rFonts w:ascii="Times New Roman" w:hAnsi="Times New Roman" w:cs="Times New Roman"/>
           <w:b/>
+          <w:sz w:val="24"/>
+          <w:szCs w:val="24"/>
         </w:rPr>
       </w:pPr>
       <w:proofErr w:type="spellStart"/>
       <w:r>
         <w:rPr>
+          <w:rFonts w:ascii="Times New Roman" w:hAnsi="Times New Roman" w:cs="Times New Roman"/>
           <w:b/>
+          <w:sz w:val="24"/>
+          <w:szCs w:val="24"/>
         </w:rPr>
         <w:t>Auction_Information</w:t>
       </w:r>
       <w:proofErr w:type="spellEnd"/>
       <w:r>
         <w:rPr>
+          <w:rFonts w:ascii="Times New Roman" w:hAnsi="Times New Roman" w:cs="Times New Roman"/>
           <w:b/>
+          <w:sz w:val="24"/>
+          <w:szCs w:val="24"/>
         </w:rPr>
         <w:t>:(</w:t>
       </w:r>
       <w:proofErr w:type="spellStart"/>
       <w:r>
         <w:rPr>
+          <w:rFonts w:ascii="Times New Roman" w:hAnsi="Times New Roman" w:cs="Times New Roman"/>
           <w:b/>
+          <w:sz w:val="24"/>
+          <w:szCs w:val="24"/>
         </w:rPr>
         <w:t>Auction_id</w:t>
       </w:r>
       <w:proofErr w:type="spellEnd"/>
       <w:r>
         <w:rPr>
+          <w:rFonts w:ascii="Times New Roman" w:hAnsi="Times New Roman" w:cs="Times New Roman"/>
           <w:b/>
+          <w:sz w:val="24"/>
+          <w:szCs w:val="24"/>
         </w:rPr>
         <w:t xml:space="preserve">, </w:t>
       </w:r>
       <w:proofErr w:type="spellStart"/>
       <w:r>
         <w:rPr>
+          <w:rFonts w:ascii="Times New Roman" w:hAnsi="Times New Roman" w:cs="Times New Roman"/>
           <w:b/>
-        </w:rPr>
-        <w:t>Minim</w:t>
-      </w:r>
-      <w:bookmarkStart w:id="1" w:name="_GoBack"/>
-      <w:bookmarkEnd w:id="1"/>
-      <w:r>
-        <w:rPr>
+          <w:sz w:val="24"/>
+          <w:szCs w:val="24"/>
+        </w:rPr>
+        <w:t>Minimum_accepted_price</w:t>
+      </w:r>
+      <w:proofErr w:type="spellEnd"/>
+      <w:r>
+        <w:rPr>
+          <w:rFonts w:ascii="Times New Roman" w:hAnsi="Times New Roman" w:cs="Times New Roman"/>
           <w:b/>
-        </w:rPr>
-        <w:t>um_accepted_price</w:t>
+          <w:sz w:val="24"/>
+          <w:szCs w:val="24"/>
+        </w:rPr>
+        <w:t xml:space="preserve">, </w:t>
+      </w:r>
+      <w:proofErr w:type="spellStart"/>
+      <w:r>
+        <w:rPr>
+          <w:rFonts w:ascii="Times New Roman" w:hAnsi="Times New Roman" w:cs="Times New Roman"/>
+          <w:b/>
+          <w:sz w:val="24"/>
+          <w:szCs w:val="24"/>
+        </w:rPr>
+        <w:t>Auction_status</w:t>
       </w:r>
       <w:proofErr w:type="spellEnd"/>
       <w:r>
         <w:rPr>
+          <w:rFonts w:ascii="Times New Roman" w:hAnsi="Times New Roman" w:cs="Times New Roman"/>
           <w:b/>
+          <w:sz w:val="24"/>
+          <w:szCs w:val="24"/>
         </w:rPr>
         <w:t xml:space="preserve">, </w:t>
       </w:r>
       <w:proofErr w:type="spellStart"/>
       <w:r>
         <w:rPr>
+          <w:rFonts w:ascii="Times New Roman" w:hAnsi="Times New Roman" w:cs="Times New Roman"/>
           <w:b/>
-        </w:rPr>
-        <w:t>Auction_status</w:t>
+          <w:sz w:val="24"/>
+          <w:szCs w:val="24"/>
+        </w:rPr>
+        <w:t>Action_starting_date</w:t>
       </w:r>
       <w:proofErr w:type="spellEnd"/>
       <w:r>
         <w:rPr>
+          <w:rFonts w:ascii="Times New Roman" w:hAnsi="Times New Roman" w:cs="Times New Roman"/>
           <w:b/>
-        </w:rPr>
-        <w:t xml:space="preserve">, </w:t>
-      </w:r>
-      <w:proofErr w:type="spellStart"/>
-      <w:r>
-        <w:rPr>
-          <w:b/>
-        </w:rPr>
-        <w:t>Action_starting_date</w:t>
-      </w:r>
-      <w:proofErr w:type="spellEnd"/>
-      <w:r>
-        <w:rPr>
-          <w:b/>
+          <w:sz w:val="24"/>
+          <w:szCs w:val="24"/>
         </w:rPr>
         <w:t>)</w:t>
       </w:r>
@@ -10508,51 +13660,11 @@
         <w:tabs>
           <w:tab w:val="left" w:pos="1070"/>
         </w:tabs>
-      </w:pPr>
-    </w:p>
-    <w:p>
-      <w:pPr>
-        <w:tabs>
-          <w:tab w:val="left" w:pos="1070"/>
-        </w:tabs>
-        <w:rPr>
-          <w:b/>
-        </w:rPr>
-      </w:pPr>
-    </w:p>
-    <w:p>
-      <w:pPr>
-        <w:tabs>
-          <w:tab w:val="left" w:pos="1070"/>
-        </w:tabs>
-        <w:rPr>
-          <w:b/>
-        </w:rPr>
-      </w:pPr>
-    </w:p>
-    <w:p>
-      <w:pPr>
-        <w:tabs>
-          <w:tab w:val="left" w:pos="1070"/>
-        </w:tabs>
-        <w:rPr>
-          <w:b/>
-          <w:color w:val="7F7F7F" w:themeColor="text1" w:themeTint="80"/>
-        </w:rPr>
-      </w:pPr>
-    </w:p>
-    <w:p>
-      <w:pPr>
-        <w:tabs>
-          <w:tab w:val="left" w:pos="1070"/>
-        </w:tabs>
-      </w:pPr>
-    </w:p>
-    <w:p>
-      <w:pPr>
-        <w:tabs>
-          <w:tab w:val="left" w:pos="1070"/>
-        </w:tabs>
+        <w:rPr>
+          <w:rFonts w:ascii="Times New Roman" w:hAnsi="Times New Roman" w:cs="Times New Roman"/>
+          <w:sz w:val="24"/>
+          <w:szCs w:val="24"/>
+        </w:rPr>
       </w:pPr>
     </w:p>
     <w:sectPr>
@@ -10588,7 +13700,7 @@
         <v:path o:extrusionok="f" gradientshapeok="t" o:connecttype="rect"/>
         <o:lock v:ext="edit" aspectratio="t"/>
       </v:shapetype>
-      <v:shape id="_x0000_i1038" type="#_x0000_t75" style="width:65.5pt;height:12.5pt;visibility:visible;mso-wrap-style:square" o:bullet="t">
+      <v:shape id="_x0000_i1027" type="#_x0000_t75" style="width:65.55pt;height:12.15pt;visibility:visible;mso-wrap-style:square" o:bullet="t">
         <v:imagedata r:id="rId1" o:title=""/>
       </v:shape>
     </w:pict>
@@ -11166,7 +14278,7 @@
       </w:pPr>
     </w:pPrDefault>
   </w:docDefaults>
-  <w:latentStyles w:defLockedState="0" w:defUIPriority="99" w:defSemiHidden="0" w:defUnhideWhenUsed="0" w:defQFormat="0" w:count="375">
+  <w:latentStyles w:defLockedState="0" w:defUIPriority="99" w:defSemiHidden="0" w:defUnhideWhenUsed="0" w:defQFormat="0" w:count="376">
     <w:lsdException w:name="Normal" w:uiPriority="0" w:qFormat="1"/>
     <w:lsdException w:name="heading 1" w:uiPriority="9" w:qFormat="1"/>
     <w:lsdException w:name="heading 2" w:semiHidden="1" w:uiPriority="9" w:unhideWhenUsed="1" w:qFormat="1"/>
@@ -11272,7 +14384,6 @@
     <w:lsdException w:name="HTML Sample" w:semiHidden="1" w:unhideWhenUsed="1"/>
     <w:lsdException w:name="HTML Typewriter" w:semiHidden="1" w:unhideWhenUsed="1"/>
     <w:lsdException w:name="HTML Variable" w:semiHidden="1" w:unhideWhenUsed="1"/>
-    <w:lsdException w:name="Normal Table" w:semiHidden="1" w:unhideWhenUsed="1"/>
     <w:lsdException w:name="annotation subject" w:semiHidden="1" w:unhideWhenUsed="1"/>
     <w:lsdException w:name="No List" w:semiHidden="1" w:unhideWhenUsed="1"/>
     <w:lsdException w:name="Outline List 1" w:semiHidden="1" w:unhideWhenUsed="1"/>
@@ -11319,10 +14430,8 @@
     <w:lsdException w:name="Table Subtle 2" w:semiHidden="1" w:unhideWhenUsed="1"/>
     <w:lsdException w:name="Table Web 1" w:semiHidden="1" w:unhideWhenUsed="1"/>
     <w:lsdException w:name="Table Web 2" w:semiHidden="1" w:unhideWhenUsed="1"/>
-    <w:lsdException w:name="Table Web 3" w:semiHidden="1" w:unhideWhenUsed="1"/>
     <w:lsdException w:name="Balloon Text" w:semiHidden="1" w:unhideWhenUsed="1"/>
     <w:lsdException w:name="Table Grid" w:uiPriority="39"/>
-    <w:lsdException w:name="Table Theme" w:semiHidden="1" w:unhideWhenUsed="1"/>
     <w:lsdException w:name="Placeholder Text" w:semiHidden="1"/>
     <w:lsdException w:name="No Spacing" w:uiPriority="1" w:qFormat="1"/>
     <w:lsdException w:name="Light Shading" w:uiPriority="60"/>
@@ -11542,17 +14651,19 @@
     <w:lsdException w:name="Smart Hyperlink" w:semiHidden="1" w:unhideWhenUsed="1"/>
     <w:lsdException w:name="Hashtag" w:semiHidden="1" w:unhideWhenUsed="1"/>
     <w:lsdException w:name="Unresolved Mention" w:semiHidden="1" w:unhideWhenUsed="1"/>
+    <w:lsdException w:name="Smart Link" w:semiHidden="1" w:unhideWhenUsed="1"/>
   </w:latentStyles>
-  <w:style w:type="paragraph" w:default="1" w:styleId="Normal">
+  <w:style w:type="paragraph" w:default="1" w:styleId="a">
     <w:name w:val="Normal"/>
     <w:qFormat/>
   </w:style>
-  <w:style w:type="character" w:default="1" w:styleId="DefaultParagraphFont">
+  <w:style w:type="character" w:default="1" w:styleId="a0">
     <w:name w:val="Default Paragraph Font"/>
     <w:uiPriority w:val="1"/>
+    <w:semiHidden/>
     <w:unhideWhenUsed/>
   </w:style>
-  <w:style w:type="table" w:default="1" w:styleId="TableNormal">
+  <w:style w:type="table" w:default="1" w:styleId="a1">
     <w:name w:val="Normal Table"/>
     <w:uiPriority w:val="99"/>
     <w:semiHidden/>
@@ -11567,15 +14678,15 @@
       </w:tblCellMar>
     </w:tblPr>
   </w:style>
-  <w:style w:type="numbering" w:default="1" w:styleId="NoList">
+  <w:style w:type="numbering" w:default="1" w:styleId="a2">
     <w:name w:val="No List"/>
     <w:uiPriority w:val="99"/>
     <w:semiHidden/>
     <w:unhideWhenUsed/>
   </w:style>
-  <w:style w:type="paragraph" w:styleId="ListParagraph">
+  <w:style w:type="paragraph" w:styleId="a3">
     <w:name w:val="List Paragraph"/>
-    <w:basedOn w:val="Normal"/>
+    <w:basedOn w:val="a"/>
     <w:uiPriority w:val="34"/>
     <w:qFormat/>
     <w:rsid w:val="000B4080"/>
@@ -11584,9 +14695,9 @@
       <w:contextualSpacing/>
     </w:pPr>
   </w:style>
-  <w:style w:type="table" w:styleId="TableGrid">
+  <w:style w:type="table" w:styleId="a4">
     <w:name w:val="Table Grid"/>
-    <w:basedOn w:val="TableNormal"/>
+    <w:basedOn w:val="a1"/>
     <w:uiPriority w:val="39"/>
     <w:rsid w:val="00471DAA"/>
     <w:pPr>
@@ -11603,14 +14714,37 @@
       </w:tblBorders>
     </w:tblPr>
   </w:style>
-  <w:style w:type="character" w:styleId="PlaceholderText">
+  <w:style w:type="character" w:styleId="a5">
     <w:name w:val="Placeholder Text"/>
-    <w:basedOn w:val="DefaultParagraphFont"/>
+    <w:basedOn w:val="a0"/>
     <w:uiPriority w:val="99"/>
     <w:semiHidden/>
     <w:rsid w:val="00F73948"/>
     <w:rPr>
       <w:color w:val="808080"/>
+    </w:rPr>
+  </w:style>
+  <w:style w:type="character" w:styleId="a6">
+    <w:name w:val="Hyperlink"/>
+    <w:basedOn w:val="a0"/>
+    <w:uiPriority w:val="99"/>
+    <w:unhideWhenUsed/>
+    <w:rsid w:val="00A00DDA"/>
+    <w:rPr>
+      <w:color w:val="0563C1" w:themeColor="hyperlink"/>
+      <w:u w:val="single"/>
+    </w:rPr>
+  </w:style>
+  <w:style w:type="character" w:styleId="a7">
+    <w:name w:val="Unresolved Mention"/>
+    <w:basedOn w:val="a0"/>
+    <w:uiPriority w:val="99"/>
+    <w:semiHidden/>
+    <w:unhideWhenUsed/>
+    <w:rsid w:val="00A00DDA"/>
+    <w:rPr>
+      <w:color w:val="605E5C"/>
+      <w:shd w:val="clear" w:color="auto" w:fill="E1DFDD"/>
     </w:rPr>
   </w:style>
 </w:styles>
